--- a/Book/Book.docx
+++ b/Book/Book.docx
@@ -106,103 +106,31 @@
           <w:sz w:val="24"/>
           <w:szCs w:val="24"/>
         </w:rPr>
-        <w:t xml:space="preserve"> is one of the most important functions of human being, and the most elementary form of moving. It is a complex interaction of joint movements, selectively controlled muscle activity and positional perception which allow a person to move within a chosen speed and direction</w:t>
-      </w:r>
-      <w:r>
-        <w:rPr>
-          <w:rFonts w:asciiTheme="minorBidi" w:hAnsiTheme="minorBidi"/>
-          <w:sz w:val="24"/>
-          <w:szCs w:val="24"/>
-        </w:rPr>
-        <w:t xml:space="preserve"> </w:t>
-      </w:r>
-      <w:r>
-        <w:rPr>
-          <w:rFonts w:asciiTheme="minorBidi" w:hAnsiTheme="minorBidi"/>
-          <w:sz w:val="24"/>
-          <w:szCs w:val="24"/>
-        </w:rPr>
-        <w:t>[</w:t>
-      </w:r>
-      <w:hyperlink r:id="rId4" w:history="1">
-        <w:r>
-          <w:rPr>
-            <w:rStyle w:val="Hyperlink"/>
-            <w:rFonts w:asciiTheme="minorBidi" w:hAnsiTheme="minorBidi"/>
-            <w:sz w:val="24"/>
-            <w:szCs w:val="24"/>
-          </w:rPr>
-          <w:t>1</w:t>
-        </w:r>
-      </w:hyperlink>
-      <w:r>
-        <w:rPr>
-          <w:rFonts w:asciiTheme="minorBidi" w:hAnsiTheme="minorBidi"/>
-          <w:sz w:val="24"/>
-          <w:szCs w:val="24"/>
-        </w:rPr>
-        <w:t>]</w:t>
-      </w:r>
-      <w:r>
-        <w:rPr>
-          <w:rFonts w:asciiTheme="minorBidi" w:hAnsiTheme="minorBidi"/>
-          <w:sz w:val="24"/>
-          <w:szCs w:val="24"/>
-        </w:rPr>
-        <w:t>.</w:t>
-      </w:r>
-    </w:p>
-    <w:p>
-      <w:pPr>
-        <w:autoSpaceDE w:val="0"/>
-        <w:autoSpaceDN w:val="0"/>
-        <w:adjustRightInd w:val="0"/>
-        <w:spacing w:after="120" w:line="360" w:lineRule="auto"/>
-        <w:rPr>
-          <w:rFonts w:asciiTheme="minorBidi" w:hAnsiTheme="minorBidi"/>
-          <w:sz w:val="24"/>
-          <w:szCs w:val="24"/>
-        </w:rPr>
-      </w:pPr>
-      <w:r>
-        <w:rPr>
-          <w:rFonts w:asciiTheme="minorBidi" w:hAnsiTheme="minorBidi"/>
-          <w:sz w:val="24"/>
-          <w:szCs w:val="24"/>
-        </w:rPr>
-        <w:t xml:space="preserve">Gait </w:t>
-      </w:r>
-      <w:r>
-        <w:rPr>
-          <w:rFonts w:asciiTheme="minorBidi" w:hAnsiTheme="minorBidi"/>
-          <w:sz w:val="24"/>
-          <w:szCs w:val="24"/>
-        </w:rPr>
-        <w:t xml:space="preserve">is affected by </w:t>
-      </w:r>
-      <w:r>
-        <w:rPr>
-          <w:rFonts w:asciiTheme="minorBidi" w:hAnsiTheme="minorBidi"/>
-          <w:sz w:val="24"/>
-          <w:szCs w:val="24"/>
-        </w:rPr>
-        <w:t>many</w:t>
-      </w:r>
-      <w:r>
-        <w:rPr>
-          <w:rFonts w:asciiTheme="minorBidi" w:hAnsiTheme="minorBidi"/>
-          <w:sz w:val="24"/>
-          <w:szCs w:val="24"/>
-        </w:rPr>
-        <w:t xml:space="preserve"> factors and therefore </w:t>
-      </w:r>
-      <w:r>
-        <w:rPr>
-          <w:rFonts w:asciiTheme="minorBidi" w:hAnsiTheme="minorBidi"/>
-          <w:sz w:val="24"/>
-          <w:szCs w:val="24"/>
-        </w:rPr>
-        <w:t xml:space="preserve">there </w:t>
+        <w:t xml:space="preserve"> is one of the most important functions of human being, and the most elementary form of moving. </w:t>
+      </w:r>
+      <w:r>
+        <w:rPr>
+          <w:rFonts w:asciiTheme="minorBidi" w:hAnsiTheme="minorBidi"/>
+          <w:sz w:val="24"/>
+          <w:szCs w:val="24"/>
+        </w:rPr>
+        <w:t>It seems a very simple task</w:t>
+      </w:r>
+      <w:r>
+        <w:rPr>
+          <w:rFonts w:asciiTheme="minorBidi" w:hAnsiTheme="minorBidi"/>
+          <w:sz w:val="24"/>
+          <w:szCs w:val="24"/>
+        </w:rPr>
+        <w:t xml:space="preserve"> and</w:t>
+      </w:r>
+      <w:r>
+        <w:rPr>
+          <w:rFonts w:asciiTheme="minorBidi" w:hAnsiTheme="minorBidi"/>
+          <w:sz w:val="24"/>
+          <w:szCs w:val="24"/>
+        </w:rPr>
+        <w:t xml:space="preserve"> healthy people </w:t>
       </w:r>
       <w:r>
         <w:rPr>
@@ -211,135 +139,48 @@
           <w:szCs w:val="24"/>
           <w:lang w:bidi="he-IL"/>
         </w:rPr>
-        <w:t>is</w:t>
-      </w:r>
-      <w:r>
-        <w:rPr>
-          <w:rFonts w:asciiTheme="minorBidi" w:hAnsiTheme="minorBidi"/>
-          <w:sz w:val="24"/>
-          <w:szCs w:val="24"/>
-        </w:rPr>
-        <w:t xml:space="preserve"> </w:t>
-      </w:r>
-      <w:r>
-        <w:rPr>
-          <w:rFonts w:asciiTheme="minorBidi" w:hAnsiTheme="minorBidi"/>
-          <w:sz w:val="24"/>
-          <w:szCs w:val="24"/>
-        </w:rPr>
-        <w:t xml:space="preserve">a large variety of </w:t>
-      </w:r>
-      <w:r>
-        <w:rPr>
-          <w:rFonts w:asciiTheme="minorBidi" w:hAnsiTheme="minorBidi"/>
-          <w:sz w:val="24"/>
-          <w:szCs w:val="24"/>
-        </w:rPr>
-        <w:t>gait</w:t>
-      </w:r>
-      <w:r>
-        <w:rPr>
-          <w:rFonts w:asciiTheme="minorBidi" w:hAnsiTheme="minorBidi"/>
-          <w:sz w:val="24"/>
-          <w:szCs w:val="24"/>
-        </w:rPr>
-        <w:t xml:space="preserve"> </w:t>
-      </w:r>
-      <w:r>
-        <w:rPr>
-          <w:rFonts w:asciiTheme="minorBidi" w:hAnsiTheme="minorBidi"/>
-          <w:sz w:val="24"/>
-          <w:szCs w:val="24"/>
-        </w:rPr>
-        <w:t>disorders</w:t>
-      </w:r>
-      <w:r>
-        <w:rPr>
-          <w:rFonts w:asciiTheme="minorBidi" w:hAnsiTheme="minorBidi"/>
-          <w:sz w:val="24"/>
-          <w:szCs w:val="24"/>
-        </w:rPr>
-        <w:t xml:space="preserve">. </w:t>
-      </w:r>
-      <w:r>
-        <w:rPr>
-          <w:rFonts w:asciiTheme="minorBidi" w:hAnsiTheme="minorBidi"/>
-          <w:sz w:val="24"/>
-          <w:szCs w:val="24"/>
-        </w:rPr>
-        <w:t>Causes</w:t>
-      </w:r>
-      <w:r>
-        <w:rPr>
-          <w:rFonts w:asciiTheme="minorBidi" w:hAnsiTheme="minorBidi"/>
-          <w:sz w:val="24"/>
-          <w:szCs w:val="24"/>
-        </w:rPr>
-        <w:t xml:space="preserve"> of gait disorders include neurological conditions</w:t>
-      </w:r>
-      <w:r>
-        <w:rPr>
-          <w:rFonts w:asciiTheme="minorBidi" w:hAnsiTheme="minorBidi"/>
-          <w:sz w:val="24"/>
-          <w:szCs w:val="24"/>
-        </w:rPr>
-        <w:t xml:space="preserve">, </w:t>
-      </w:r>
-      <w:r>
-        <w:rPr>
-          <w:rFonts w:asciiTheme="minorBidi" w:hAnsiTheme="minorBidi"/>
-          <w:sz w:val="24"/>
-          <w:szCs w:val="24"/>
-        </w:rPr>
-        <w:t>orthopedic problems (</w:t>
-      </w:r>
-      <w:r>
-        <w:rPr>
-          <w:rFonts w:asciiTheme="minorBidi" w:hAnsiTheme="minorBidi"/>
-          <w:sz w:val="24"/>
-          <w:szCs w:val="24"/>
-        </w:rPr>
-        <w:t>e.g.,</w:t>
-      </w:r>
-      <w:r>
-        <w:rPr>
-          <w:rFonts w:asciiTheme="minorBidi" w:hAnsiTheme="minorBidi"/>
-          <w:sz w:val="24"/>
-          <w:szCs w:val="24"/>
-        </w:rPr>
-        <w:t xml:space="preserve"> osteoarthritis and skeletal deformities) and medical conditions (</w:t>
-      </w:r>
-      <w:r>
-        <w:rPr>
-          <w:rFonts w:asciiTheme="minorBidi" w:hAnsiTheme="minorBidi"/>
-          <w:sz w:val="24"/>
-          <w:szCs w:val="24"/>
-        </w:rPr>
-        <w:t>e.g.,</w:t>
-      </w:r>
-      <w:r>
-        <w:rPr>
-          <w:rFonts w:asciiTheme="minorBidi" w:hAnsiTheme="minorBidi"/>
-          <w:sz w:val="24"/>
-          <w:szCs w:val="24"/>
-        </w:rPr>
-        <w:t xml:space="preserve"> heart failure, respiratory insufficiency, peripheral arterial occlusive </w:t>
-      </w:r>
-      <w:r>
-        <w:rPr>
-          <w:rFonts w:asciiTheme="minorBidi" w:hAnsiTheme="minorBidi"/>
-          <w:sz w:val="24"/>
-          <w:szCs w:val="24"/>
-        </w:rPr>
-        <w:t>disease,</w:t>
-      </w:r>
-      <w:r>
-        <w:rPr>
-          <w:rFonts w:asciiTheme="minorBidi" w:hAnsiTheme="minorBidi"/>
-          <w:sz w:val="24"/>
-          <w:szCs w:val="24"/>
-        </w:rPr>
-        <w:t xml:space="preserve"> and obesity)</w:t>
+        <w:t xml:space="preserve">do </w:t>
+      </w:r>
+      <w:r>
+        <w:rPr>
+          <w:rFonts w:asciiTheme="minorBidi" w:hAnsiTheme="minorBidi"/>
+          <w:sz w:val="24"/>
+          <w:szCs w:val="24"/>
+          <w:lang w:bidi="he-IL"/>
+        </w:rPr>
+        <w:t xml:space="preserve">it without paying a lot of attention but </w:t>
+      </w:r>
+      <w:r>
+        <w:rPr>
+          <w:rFonts w:asciiTheme="minorBidi" w:hAnsiTheme="minorBidi"/>
+          <w:sz w:val="24"/>
+          <w:szCs w:val="24"/>
+        </w:rPr>
+        <w:t>i</w:t>
+      </w:r>
+      <w:r>
+        <w:rPr>
+          <w:rFonts w:asciiTheme="minorBidi" w:hAnsiTheme="minorBidi"/>
+          <w:sz w:val="24"/>
+          <w:szCs w:val="24"/>
+        </w:rPr>
+        <w:t>t is</w:t>
+      </w:r>
+      <w:r>
+        <w:rPr>
+          <w:rFonts w:asciiTheme="minorBidi" w:hAnsiTheme="minorBidi"/>
+          <w:sz w:val="24"/>
+          <w:szCs w:val="24"/>
+        </w:rPr>
+        <w:t xml:space="preserve"> actually</w:t>
+      </w:r>
+      <w:r>
+        <w:rPr>
+          <w:rFonts w:asciiTheme="minorBidi" w:hAnsiTheme="minorBidi"/>
+          <w:sz w:val="24"/>
+          <w:szCs w:val="24"/>
+        </w:rPr>
+        <w:t xml:space="preserve"> a complex interaction of joint movements, selectively controlled muscle activity and positional perception which allow a person to move within a chosen speed and direction</w:t>
       </w:r>
       <w:r>
         <w:rPr>
@@ -348,140 +189,6 @@
           <w:szCs w:val="24"/>
         </w:rPr>
         <w:t xml:space="preserve"> [</w:t>
-      </w:r>
-      <w:r>
-        <w:rPr>
-          <w:rFonts w:asciiTheme="minorBidi" w:hAnsiTheme="minorBidi"/>
-          <w:sz w:val="24"/>
-          <w:szCs w:val="24"/>
-        </w:rPr>
-        <w:fldChar w:fldCharType="begin"/>
-      </w:r>
-      <w:r>
-        <w:rPr>
-          <w:rFonts w:asciiTheme="minorBidi" w:hAnsiTheme="minorBidi"/>
-          <w:sz w:val="24"/>
-          <w:szCs w:val="24"/>
-        </w:rPr>
-        <w:instrText xml:space="preserve"> HYPERLINK "https://www.ncbi.nlm.nih.gov/pmc/articles/PMC5318488/" </w:instrText>
-      </w:r>
-      <w:r>
-        <w:rPr>
-          <w:rFonts w:asciiTheme="minorBidi" w:hAnsiTheme="minorBidi"/>
-          <w:sz w:val="24"/>
-          <w:szCs w:val="24"/>
-        </w:rPr>
-      </w:r>
-      <w:r>
-        <w:rPr>
-          <w:rFonts w:asciiTheme="minorBidi" w:hAnsiTheme="minorBidi"/>
-          <w:sz w:val="24"/>
-          <w:szCs w:val="24"/>
-        </w:rPr>
-        <w:fldChar w:fldCharType="separate"/>
-      </w:r>
-      <w:r>
-        <w:rPr>
-          <w:rStyle w:val="Hyperlink"/>
-          <w:rFonts w:asciiTheme="minorBidi" w:hAnsiTheme="minorBidi"/>
-          <w:sz w:val="24"/>
-          <w:szCs w:val="24"/>
-        </w:rPr>
-        <w:t>2</w:t>
-      </w:r>
-      <w:r>
-        <w:rPr>
-          <w:rFonts w:asciiTheme="minorBidi" w:hAnsiTheme="minorBidi"/>
-          <w:sz w:val="24"/>
-          <w:szCs w:val="24"/>
-        </w:rPr>
-        <w:fldChar w:fldCharType="end"/>
-      </w:r>
-      <w:r>
-        <w:rPr>
-          <w:rFonts w:asciiTheme="minorBidi" w:hAnsiTheme="minorBidi"/>
-          <w:sz w:val="24"/>
-          <w:szCs w:val="24"/>
-        </w:rPr>
-        <w:t>]</w:t>
-      </w:r>
-      <w:r>
-        <w:rPr>
-          <w:rFonts w:asciiTheme="minorBidi" w:hAnsiTheme="minorBidi"/>
-          <w:sz w:val="24"/>
-          <w:szCs w:val="24"/>
-        </w:rPr>
-        <w:t>.</w:t>
-      </w:r>
-    </w:p>
-    <w:p>
-      <w:pPr>
-        <w:autoSpaceDE w:val="0"/>
-        <w:autoSpaceDN w:val="0"/>
-        <w:adjustRightInd w:val="0"/>
-        <w:spacing w:after="120" w:line="360" w:lineRule="auto"/>
-        <w:rPr>
-          <w:rFonts w:asciiTheme="minorBidi" w:hAnsiTheme="minorBidi"/>
-          <w:sz w:val="24"/>
-          <w:szCs w:val="24"/>
-          <w:lang w:bidi="he-IL"/>
-        </w:rPr>
-      </w:pPr>
-      <w:r>
-        <w:rPr>
-          <w:rFonts w:asciiTheme="minorBidi" w:hAnsiTheme="minorBidi"/>
-          <w:sz w:val="24"/>
-          <w:szCs w:val="24"/>
-        </w:rPr>
-        <w:t xml:space="preserve">Most of gait disorders requires </w:t>
-      </w:r>
-      <w:r>
-        <w:rPr>
-          <w:rFonts w:asciiTheme="minorBidi" w:hAnsiTheme="minorBidi"/>
-          <w:sz w:val="24"/>
-          <w:szCs w:val="24"/>
-        </w:rPr>
-        <w:t xml:space="preserve">a </w:t>
-      </w:r>
-      <w:r>
-        <w:rPr>
-          <w:rFonts w:asciiTheme="minorBidi" w:hAnsiTheme="minorBidi"/>
-          <w:sz w:val="24"/>
-          <w:szCs w:val="24"/>
-        </w:rPr>
-        <w:t xml:space="preserve">rehabilitation process </w:t>
-      </w:r>
-      <w:r>
-        <w:rPr>
-          <w:rFonts w:asciiTheme="minorBidi" w:hAnsiTheme="minorBidi"/>
-          <w:sz w:val="24"/>
-          <w:szCs w:val="24"/>
-        </w:rPr>
-        <w:t>consisting of repeated evaluation of recovery and gait’s improvement. C</w:t>
-      </w:r>
-      <w:r>
-        <w:rPr>
-          <w:rFonts w:asciiTheme="minorBidi" w:hAnsiTheme="minorBidi"/>
-          <w:sz w:val="24"/>
-          <w:szCs w:val="24"/>
-        </w:rPr>
-        <w:t xml:space="preserve">linical gait analysis can be defined as the </w:t>
-      </w:r>
-      <w:r>
-        <w:rPr>
-          <w:rFonts w:asciiTheme="minorBidi" w:hAnsiTheme="minorBidi"/>
-          <w:sz w:val="24"/>
-          <w:szCs w:val="24"/>
-        </w:rPr>
-        <w:t>measurement</w:t>
-      </w:r>
-      <w:r>
-        <w:rPr>
-          <w:rFonts w:asciiTheme="minorBidi" w:hAnsiTheme="minorBidi"/>
-          <w:sz w:val="24"/>
-          <w:szCs w:val="24"/>
-        </w:rPr>
-        <w:t>, processing and systematic interpretation of biomechanical parameters that characterize human locomotion and ability to identify limitations in motion in order to identify appropriate procedure for rehabilitation [</w:t>
       </w:r>
       <w:hyperlink r:id="rId5" w:history="1">
         <w:r>
@@ -500,6 +207,305 @@
           <w:sz w:val="24"/>
           <w:szCs w:val="24"/>
         </w:rPr>
+        <w:t>]</w:t>
+      </w:r>
+      <w:r>
+        <w:rPr>
+          <w:rFonts w:asciiTheme="minorBidi" w:hAnsiTheme="minorBidi"/>
+          <w:sz w:val="24"/>
+          <w:szCs w:val="24"/>
+        </w:rPr>
+        <w:t>.</w:t>
+      </w:r>
+    </w:p>
+    <w:p>
+      <w:pPr>
+        <w:autoSpaceDE w:val="0"/>
+        <w:autoSpaceDN w:val="0"/>
+        <w:adjustRightInd w:val="0"/>
+        <w:spacing w:after="120" w:line="360" w:lineRule="auto"/>
+        <w:rPr>
+          <w:rFonts w:asciiTheme="minorBidi" w:hAnsiTheme="minorBidi"/>
+          <w:sz w:val="24"/>
+          <w:szCs w:val="24"/>
+        </w:rPr>
+      </w:pPr>
+      <w:r>
+        <w:rPr>
+          <w:rFonts w:asciiTheme="minorBidi" w:hAnsiTheme="minorBidi"/>
+          <w:sz w:val="24"/>
+          <w:szCs w:val="24"/>
+        </w:rPr>
+        <w:t xml:space="preserve">The complexity of the gait movement and the many factors that affect it </w:t>
+      </w:r>
+      <w:proofErr w:type="gramStart"/>
+      <w:r>
+        <w:rPr>
+          <w:rFonts w:asciiTheme="minorBidi" w:hAnsiTheme="minorBidi"/>
+          <w:sz w:val="24"/>
+          <w:szCs w:val="24"/>
+        </w:rPr>
+        <w:t>lead</w:t>
+      </w:r>
+      <w:proofErr w:type="gramEnd"/>
+      <w:r>
+        <w:rPr>
+          <w:rFonts w:asciiTheme="minorBidi" w:hAnsiTheme="minorBidi"/>
+          <w:sz w:val="24"/>
+          <w:szCs w:val="24"/>
+        </w:rPr>
+        <w:t xml:space="preserve"> to</w:t>
+      </w:r>
+      <w:r>
+        <w:rPr>
+          <w:rFonts w:asciiTheme="minorBidi" w:hAnsiTheme="minorBidi"/>
+          <w:sz w:val="24"/>
+          <w:szCs w:val="24"/>
+        </w:rPr>
+        <w:t xml:space="preserve"> </w:t>
+      </w:r>
+      <w:r>
+        <w:rPr>
+          <w:rFonts w:asciiTheme="minorBidi" w:hAnsiTheme="minorBidi"/>
+          <w:sz w:val="24"/>
+          <w:szCs w:val="24"/>
+        </w:rPr>
+        <w:t xml:space="preserve">a large variety of </w:t>
+      </w:r>
+      <w:r>
+        <w:rPr>
+          <w:rFonts w:asciiTheme="minorBidi" w:hAnsiTheme="minorBidi"/>
+          <w:sz w:val="24"/>
+          <w:szCs w:val="24"/>
+        </w:rPr>
+        <w:t>gait</w:t>
+      </w:r>
+      <w:r>
+        <w:rPr>
+          <w:rFonts w:asciiTheme="minorBidi" w:hAnsiTheme="minorBidi"/>
+          <w:sz w:val="24"/>
+          <w:szCs w:val="24"/>
+        </w:rPr>
+        <w:t xml:space="preserve"> </w:t>
+      </w:r>
+      <w:r>
+        <w:rPr>
+          <w:rFonts w:asciiTheme="minorBidi" w:hAnsiTheme="minorBidi"/>
+          <w:sz w:val="24"/>
+          <w:szCs w:val="24"/>
+        </w:rPr>
+        <w:t>disorders</w:t>
+      </w:r>
+      <w:r>
+        <w:rPr>
+          <w:rFonts w:asciiTheme="minorBidi" w:hAnsiTheme="minorBidi"/>
+          <w:sz w:val="24"/>
+          <w:szCs w:val="24"/>
+        </w:rPr>
+        <w:t xml:space="preserve">. </w:t>
+      </w:r>
+      <w:r>
+        <w:rPr>
+          <w:rFonts w:asciiTheme="minorBidi" w:hAnsiTheme="minorBidi"/>
+          <w:sz w:val="24"/>
+          <w:szCs w:val="24"/>
+        </w:rPr>
+        <w:t>Causes</w:t>
+      </w:r>
+      <w:r>
+        <w:rPr>
+          <w:rFonts w:asciiTheme="minorBidi" w:hAnsiTheme="minorBidi"/>
+          <w:sz w:val="24"/>
+          <w:szCs w:val="24"/>
+        </w:rPr>
+        <w:t xml:space="preserve"> of gait disorders include neurological conditions</w:t>
+      </w:r>
+      <w:r>
+        <w:rPr>
+          <w:rFonts w:asciiTheme="minorBidi" w:hAnsiTheme="minorBidi"/>
+          <w:sz w:val="24"/>
+          <w:szCs w:val="24"/>
+        </w:rPr>
+        <w:t xml:space="preserve">, </w:t>
+      </w:r>
+      <w:r>
+        <w:rPr>
+          <w:rFonts w:asciiTheme="minorBidi" w:hAnsiTheme="minorBidi"/>
+          <w:sz w:val="24"/>
+          <w:szCs w:val="24"/>
+        </w:rPr>
+        <w:t>orthopedic problems (</w:t>
+      </w:r>
+      <w:r>
+        <w:rPr>
+          <w:rFonts w:asciiTheme="minorBidi" w:hAnsiTheme="minorBidi"/>
+          <w:sz w:val="24"/>
+          <w:szCs w:val="24"/>
+        </w:rPr>
+        <w:t>e.g.,</w:t>
+      </w:r>
+      <w:r>
+        <w:rPr>
+          <w:rFonts w:asciiTheme="minorBidi" w:hAnsiTheme="minorBidi"/>
+          <w:sz w:val="24"/>
+          <w:szCs w:val="24"/>
+        </w:rPr>
+        <w:t xml:space="preserve"> osteoarthritis and skeletal deformities) and medical conditions (</w:t>
+      </w:r>
+      <w:r>
+        <w:rPr>
+          <w:rFonts w:asciiTheme="minorBidi" w:hAnsiTheme="minorBidi"/>
+          <w:sz w:val="24"/>
+          <w:szCs w:val="24"/>
+        </w:rPr>
+        <w:t>e.g.,</w:t>
+      </w:r>
+      <w:r>
+        <w:rPr>
+          <w:rFonts w:asciiTheme="minorBidi" w:hAnsiTheme="minorBidi"/>
+          <w:sz w:val="24"/>
+          <w:szCs w:val="24"/>
+        </w:rPr>
+        <w:t xml:space="preserve"> heart failure, respiratory insufficiency, peripheral arterial occlusive </w:t>
+      </w:r>
+      <w:r>
+        <w:rPr>
+          <w:rFonts w:asciiTheme="minorBidi" w:hAnsiTheme="minorBidi"/>
+          <w:sz w:val="24"/>
+          <w:szCs w:val="24"/>
+        </w:rPr>
+        <w:t>disease,</w:t>
+      </w:r>
+      <w:r>
+        <w:rPr>
+          <w:rFonts w:asciiTheme="minorBidi" w:hAnsiTheme="minorBidi"/>
+          <w:sz w:val="24"/>
+          <w:szCs w:val="24"/>
+        </w:rPr>
+        <w:t xml:space="preserve"> and obesity)</w:t>
+      </w:r>
+      <w:r>
+        <w:rPr>
+          <w:rFonts w:asciiTheme="minorBidi" w:hAnsiTheme="minorBidi"/>
+          <w:sz w:val="24"/>
+          <w:szCs w:val="24"/>
+        </w:rPr>
+        <w:t xml:space="preserve"> [</w:t>
+      </w:r>
+      <w:hyperlink r:id="rId6" w:history="1">
+        <w:r>
+          <w:rPr>
+            <w:rStyle w:val="Hyperlink"/>
+            <w:rFonts w:asciiTheme="minorBidi" w:hAnsiTheme="minorBidi"/>
+            <w:sz w:val="24"/>
+            <w:szCs w:val="24"/>
+          </w:rPr>
+          <w:t>2</w:t>
+        </w:r>
+      </w:hyperlink>
+      <w:r>
+        <w:rPr>
+          <w:rFonts w:asciiTheme="minorBidi" w:hAnsiTheme="minorBidi"/>
+          <w:sz w:val="24"/>
+          <w:szCs w:val="24"/>
+        </w:rPr>
+        <w:t>]</w:t>
+      </w:r>
+      <w:r>
+        <w:rPr>
+          <w:rFonts w:asciiTheme="minorBidi" w:hAnsiTheme="minorBidi"/>
+          <w:sz w:val="24"/>
+          <w:szCs w:val="24"/>
+        </w:rPr>
+        <w:t>.</w:t>
+      </w:r>
+    </w:p>
+    <w:p>
+      <w:pPr>
+        <w:autoSpaceDE w:val="0"/>
+        <w:autoSpaceDN w:val="0"/>
+        <w:adjustRightInd w:val="0"/>
+        <w:spacing w:after="120" w:line="360" w:lineRule="auto"/>
+        <w:rPr>
+          <w:rFonts w:asciiTheme="minorBidi" w:hAnsiTheme="minorBidi"/>
+          <w:sz w:val="24"/>
+          <w:szCs w:val="24"/>
+          <w:lang w:bidi="he-IL"/>
+        </w:rPr>
+      </w:pPr>
+      <w:r>
+        <w:rPr>
+          <w:rFonts w:asciiTheme="minorBidi" w:hAnsiTheme="minorBidi"/>
+          <w:sz w:val="24"/>
+          <w:szCs w:val="24"/>
+        </w:rPr>
+        <w:t xml:space="preserve">Most of gait disorders requires </w:t>
+      </w:r>
+      <w:r>
+        <w:rPr>
+          <w:rFonts w:asciiTheme="minorBidi" w:hAnsiTheme="minorBidi"/>
+          <w:sz w:val="24"/>
+          <w:szCs w:val="24"/>
+        </w:rPr>
+        <w:t xml:space="preserve">a </w:t>
+      </w:r>
+      <w:r>
+        <w:rPr>
+          <w:rFonts w:asciiTheme="minorBidi" w:hAnsiTheme="minorBidi"/>
+          <w:sz w:val="24"/>
+          <w:szCs w:val="24"/>
+        </w:rPr>
+        <w:t xml:space="preserve">rehabilitation process </w:t>
+      </w:r>
+      <w:r>
+        <w:rPr>
+          <w:rFonts w:asciiTheme="minorBidi" w:hAnsiTheme="minorBidi"/>
+          <w:sz w:val="24"/>
+          <w:szCs w:val="24"/>
+        </w:rPr>
+        <w:t>consisting of repeated evaluation of recovery and gait’s improvement. C</w:t>
+      </w:r>
+      <w:r>
+        <w:rPr>
+          <w:rFonts w:asciiTheme="minorBidi" w:hAnsiTheme="minorBidi"/>
+          <w:sz w:val="24"/>
+          <w:szCs w:val="24"/>
+        </w:rPr>
+        <w:t xml:space="preserve">linical gait analysis can be defined as the </w:t>
+      </w:r>
+      <w:r>
+        <w:rPr>
+          <w:rFonts w:asciiTheme="minorBidi" w:hAnsiTheme="minorBidi"/>
+          <w:sz w:val="24"/>
+          <w:szCs w:val="24"/>
+        </w:rPr>
+        <w:t>measurement</w:t>
+      </w:r>
+      <w:r>
+        <w:rPr>
+          <w:rFonts w:asciiTheme="minorBidi" w:hAnsiTheme="minorBidi"/>
+          <w:sz w:val="24"/>
+          <w:szCs w:val="24"/>
+        </w:rPr>
+        <w:t>, processing and systematic interpretation of biomechanical parameters that characterize human locomotion and ability to identify limitations in motion in order to identify appropriate procedure for rehabilitation [</w:t>
+      </w:r>
+      <w:hyperlink r:id="rId7" w:history="1">
+        <w:r>
+          <w:rPr>
+            <w:rStyle w:val="Hyperlink"/>
+            <w:rFonts w:asciiTheme="minorBidi" w:hAnsiTheme="minorBidi"/>
+            <w:sz w:val="24"/>
+            <w:szCs w:val="24"/>
+          </w:rPr>
+          <w:t>1</w:t>
+        </w:r>
+      </w:hyperlink>
+      <w:r>
+        <w:rPr>
+          <w:rFonts w:asciiTheme="minorBidi" w:hAnsiTheme="minorBidi"/>
+          <w:sz w:val="24"/>
+          <w:szCs w:val="24"/>
+        </w:rPr>
         <w:t>].</w:t>
       </w:r>
     </w:p>
@@ -510,10 +516,9 @@
         <w:adjustRightInd w:val="0"/>
         <w:spacing w:after="360" w:line="360" w:lineRule="auto"/>
         <w:rPr>
-          <w:rFonts w:asciiTheme="minorBidi" w:hAnsiTheme="minorBidi" w:hint="cs"/>
-          <w:sz w:val="24"/>
-          <w:szCs w:val="24"/>
-          <w:rtl/>
+          <w:rFonts w:asciiTheme="minorBidi" w:hAnsiTheme="minorBidi"/>
+          <w:sz w:val="24"/>
+          <w:szCs w:val="24"/>
           <w:lang w:bidi="he-IL"/>
         </w:rPr>
       </w:pPr>
@@ -539,6 +544,14 @@
           <w:sz w:val="24"/>
           <w:szCs w:val="24"/>
         </w:rPr>
+        <w:t>, therefor the rehabilitation process is more difficult and less effective</w:t>
+      </w:r>
+      <w:r>
+        <w:rPr>
+          <w:rFonts w:asciiTheme="minorBidi" w:hAnsiTheme="minorBidi"/>
+          <w:sz w:val="24"/>
+          <w:szCs w:val="24"/>
+        </w:rPr>
         <w:t xml:space="preserve">. </w:t>
       </w:r>
       <w:r>
@@ -555,23 +568,50 @@
           <w:sz w:val="24"/>
           <w:szCs w:val="24"/>
         </w:rPr>
-        <w:t xml:space="preserve"> which d</w:t>
-      </w:r>
-      <w:r>
-        <w:rPr>
-          <w:rFonts w:asciiTheme="minorBidi" w:hAnsiTheme="minorBidi"/>
-          <w:sz w:val="24"/>
-          <w:szCs w:val="24"/>
-        </w:rPr>
-        <w:t>epends on various parameters</w:t>
-      </w:r>
-      <w:r>
-        <w:rPr>
-          <w:rFonts w:asciiTheme="minorBidi" w:hAnsiTheme="minorBidi"/>
-          <w:sz w:val="24"/>
-          <w:szCs w:val="24"/>
-        </w:rPr>
-        <w:t xml:space="preserve"> [</w:t>
+        <w:t xml:space="preserve">. </w:t>
+      </w:r>
+      <w:r>
+        <w:rPr>
+          <w:rFonts w:asciiTheme="minorBidi" w:hAnsiTheme="minorBidi"/>
+          <w:sz w:val="24"/>
+          <w:szCs w:val="24"/>
+          <w:lang w:bidi="he-IL"/>
+        </w:rPr>
+        <w:t>Gait evaluation</w:t>
+      </w:r>
+      <w:r>
+        <w:rPr>
+          <w:rFonts w:asciiTheme="minorBidi" w:hAnsiTheme="minorBidi"/>
+          <w:sz w:val="24"/>
+          <w:szCs w:val="24"/>
+        </w:rPr>
+        <w:t xml:space="preserve"> in context of health </w:t>
+      </w:r>
+      <w:r>
+        <w:rPr>
+          <w:rFonts w:asciiTheme="minorBidi" w:hAnsiTheme="minorBidi"/>
+          <w:sz w:val="24"/>
+          <w:szCs w:val="24"/>
+          <w:lang w:bidi="he-IL"/>
+        </w:rPr>
+        <w:t>should be based on gait quality parameters</w:t>
+      </w:r>
+      <w:r>
+        <w:rPr>
+          <w:rFonts w:asciiTheme="minorBidi" w:hAnsiTheme="minorBidi"/>
+          <w:sz w:val="24"/>
+          <w:szCs w:val="24"/>
+          <w:lang w:bidi="he-IL"/>
+        </w:rPr>
+        <w:t xml:space="preserve"> </w:t>
+      </w:r>
+      <w:r>
+        <w:rPr>
+          <w:rFonts w:asciiTheme="minorBidi" w:hAnsiTheme="minorBidi"/>
+          <w:sz w:val="24"/>
+          <w:szCs w:val="24"/>
+        </w:rPr>
+        <w:t>[</w:t>
       </w:r>
       <w:bookmarkStart w:id="0" w:name="_Hlk71026706"/>
       <w:r>
@@ -596,13 +636,6 @@
           <w:sz w:val="24"/>
           <w:szCs w:val="24"/>
         </w:rPr>
-      </w:r>
-      <w:r>
-        <w:rPr>
-          <w:rFonts w:asciiTheme="minorBidi" w:hAnsiTheme="minorBidi"/>
-          <w:sz w:val="24"/>
-          <w:szCs w:val="24"/>
-        </w:rPr>
         <w:fldChar w:fldCharType="separate"/>
       </w:r>
       <w:r>
@@ -637,33 +670,66 @@
           <w:sz w:val="24"/>
           <w:szCs w:val="24"/>
         </w:rPr>
-        <w:t xml:space="preserve">. </w:t>
-      </w:r>
-      <w:r>
-        <w:rPr>
-          <w:rFonts w:asciiTheme="minorBidi" w:hAnsiTheme="minorBidi" w:hint="cs"/>
-          <w:sz w:val="24"/>
-          <w:szCs w:val="24"/>
-          <w:rtl/>
+        <w:t xml:space="preserve">. Table 1 describes numerous parameters </w:t>
+      </w:r>
+      <w:r>
+        <w:rPr>
+          <w:rFonts w:asciiTheme="minorBidi" w:hAnsiTheme="minorBidi"/>
+          <w:sz w:val="24"/>
+          <w:szCs w:val="24"/>
+        </w:rPr>
+        <w:t xml:space="preserve">that helps to determine gait quality </w:t>
+      </w:r>
+      <w:r>
+        <w:rPr>
+          <w:rFonts w:asciiTheme="minorBidi" w:hAnsiTheme="minorBidi"/>
+          <w:sz w:val="24"/>
+          <w:szCs w:val="24"/>
           <w:lang w:bidi="he-IL"/>
         </w:rPr>
-        <w:t xml:space="preserve">שיוך לתחום של איכות ההליכה </w:t>
-      </w:r>
-    </w:p>
-    <w:p>
-      <w:pPr>
-        <w:autoSpaceDE w:val="0"/>
-        <w:autoSpaceDN w:val="0"/>
-        <w:adjustRightInd w:val="0"/>
-        <w:spacing w:after="120"/>
-        <w:rPr>
-          <w:rFonts w:asciiTheme="majorBidi" w:hAnsiTheme="majorBidi" w:cstheme="majorBidi"/>
-          <w:b/>
-          <w:bCs/>
-          <w:sz w:val="28"/>
-          <w:szCs w:val="28"/>
-        </w:rPr>
-      </w:pPr>
+        <w:t xml:space="preserve">by measuring </w:t>
+      </w:r>
+      <w:r>
+        <w:rPr>
+          <w:rFonts w:asciiTheme="minorBidi" w:hAnsiTheme="minorBidi"/>
+          <w:sz w:val="24"/>
+          <w:szCs w:val="24"/>
+          <w:lang w:bidi="he-IL"/>
+        </w:rPr>
+        <w:t>gait characteristics</w:t>
+      </w:r>
+      <w:r>
+        <w:rPr>
+          <w:rFonts w:asciiTheme="minorBidi" w:hAnsiTheme="minorBidi"/>
+          <w:sz w:val="24"/>
+          <w:szCs w:val="24"/>
+        </w:rPr>
+        <w:t xml:space="preserve"> </w:t>
+      </w:r>
+      <w:r>
+        <w:rPr>
+          <w:rFonts w:asciiTheme="minorBidi" w:hAnsiTheme="minorBidi"/>
+          <w:sz w:val="24"/>
+          <w:szCs w:val="24"/>
+        </w:rPr>
+        <w:t xml:space="preserve">(e.g., </w:t>
+      </w:r>
+      <w:r>
+        <w:rPr>
+          <w:rFonts w:asciiTheme="minorBidi" w:hAnsiTheme="minorBidi"/>
+          <w:sz w:val="24"/>
+          <w:szCs w:val="24"/>
+        </w:rPr>
+        <w:t>step cycle, phase of a step, length of step</w:t>
+      </w:r>
+      <w:r>
+        <w:rPr>
+          <w:rFonts w:asciiTheme="minorBidi" w:hAnsiTheme="minorBidi"/>
+          <w:sz w:val="24"/>
+          <w:szCs w:val="24"/>
+        </w:rPr>
+        <w:t xml:space="preserve">). </w:t>
+      </w:r>
     </w:p>
     <w:p>
       <w:pPr>
@@ -673,14 +739,17 @@
         <w:spacing w:after="120"/>
         <w:jc w:val="center"/>
         <w:rPr>
-          <w:rFonts w:asciiTheme="majorBidi" w:hAnsiTheme="majorBidi" w:cstheme="majorBidi"/>
+          <w:rFonts w:asciiTheme="majorBidi" w:hAnsiTheme="majorBidi" w:cstheme="majorBidi" w:hint="cs"/>
           <w:sz w:val="28"/>
           <w:szCs w:val="28"/>
+          <w:rtl/>
+          <w:lang w:bidi="he-IL"/>
         </w:rPr>
       </w:pPr>
       <w:r>
         <w:rPr>
           <w:rFonts w:asciiTheme="majorBidi" w:hAnsiTheme="majorBidi" w:cstheme="majorBidi"/>
+          <w:noProof/>
           <w:sz w:val="28"/>
           <w:szCs w:val="28"/>
         </w:rPr>
@@ -701,7 +770,7 @@
                     <pic:cNvPicPr/>
                   </pic:nvPicPr>
                   <pic:blipFill>
-                    <a:blip r:embed="rId6"/>
+                    <a:blip r:embed="rId8"/>
                     <a:stretch>
                       <a:fillRect/>
                     </a:stretch>
@@ -730,73 +799,44 @@
         <w:spacing w:before="360" w:after="120" w:line="360" w:lineRule="auto"/>
         <w:jc w:val="both"/>
         <w:rPr>
-          <w:rFonts w:asciiTheme="minorBidi" w:hAnsiTheme="minorBidi" w:hint="cs"/>
-          <w:sz w:val="24"/>
-          <w:szCs w:val="24"/>
-          <w:rtl/>
-          <w:lang w:bidi="he-IL"/>
+          <w:rFonts w:asciiTheme="minorBidi" w:hAnsiTheme="minorBidi"/>
+          <w:sz w:val="24"/>
+          <w:szCs w:val="24"/>
         </w:rPr>
       </w:pPr>
       <w:r>
         <w:rPr>
-          <w:rFonts w:asciiTheme="minorBidi" w:hAnsiTheme="minorBidi" w:hint="cs"/>
-          <w:sz w:val="24"/>
-          <w:szCs w:val="24"/>
-          <w:rtl/>
-          <w:lang w:bidi="he-IL"/>
-        </w:rPr>
-        <w:t>הסבר קצר על משמעות הפרמטרים</w:t>
-      </w:r>
-    </w:p>
-    <w:p>
-      <w:pPr>
-        <w:autoSpaceDE w:val="0"/>
-        <w:autoSpaceDN w:val="0"/>
-        <w:adjustRightInd w:val="0"/>
-        <w:spacing w:before="360" w:after="120" w:line="360" w:lineRule="auto"/>
-        <w:jc w:val="both"/>
-        <w:rPr>
-          <w:rFonts w:asciiTheme="minorBidi" w:hAnsiTheme="minorBidi"/>
-          <w:color w:val="000000"/>
-          <w:sz w:val="24"/>
-          <w:szCs w:val="24"/>
-          <w:shd w:val="clear" w:color="auto" w:fill="FFFFFF"/>
-          <w:rtl/>
-        </w:rPr>
-      </w:pPr>
-      <w:r>
-        <w:rPr>
-          <w:rFonts w:asciiTheme="minorBidi" w:hAnsiTheme="minorBidi"/>
-          <w:sz w:val="24"/>
-          <w:szCs w:val="24"/>
-        </w:rPr>
-        <w:t xml:space="preserve">Our research project aimed to provide a method to obtain the skeleton features and characterizing patients’ gait performance. </w:t>
-      </w:r>
-      <w:r>
-        <w:rPr>
-          <w:rFonts w:asciiTheme="minorBidi" w:hAnsiTheme="minorBidi"/>
-          <w:sz w:val="24"/>
-          <w:szCs w:val="24"/>
-        </w:rPr>
-        <w:t>A</w:t>
-      </w:r>
-      <w:r>
-        <w:rPr>
-          <w:rFonts w:asciiTheme="minorBidi" w:hAnsiTheme="minorBidi"/>
-          <w:sz w:val="24"/>
-          <w:szCs w:val="24"/>
-        </w:rPr>
-        <w:t xml:space="preserve"> multidisciplinary approach is needed to understand which are the right gait parameters, when they must be considered, and to interpret the results so that final users can be provided exactly with the information they need</w:t>
-      </w:r>
-      <w:r>
-        <w:rPr>
-          <w:rFonts w:asciiTheme="minorBidi" w:hAnsiTheme="minorBidi"/>
-          <w:sz w:val="24"/>
-          <w:szCs w:val="24"/>
-        </w:rPr>
-        <w:t xml:space="preserve"> [</w:t>
-      </w:r>
-      <w:hyperlink r:id="rId7" w:history="1">
+          <w:rFonts w:asciiTheme="minorBidi" w:hAnsiTheme="minorBidi"/>
+          <w:sz w:val="24"/>
+          <w:szCs w:val="24"/>
+        </w:rPr>
+        <w:t>Our research project aimed to provide a method to obtain the skeleton features and characterizing patients’ gait performance</w:t>
+      </w:r>
+      <w:r>
+        <w:rPr>
+          <w:rFonts w:asciiTheme="minorBidi" w:hAnsiTheme="minorBidi"/>
+          <w:sz w:val="24"/>
+          <w:szCs w:val="24"/>
+        </w:rPr>
+        <w:t xml:space="preserve"> using Deep Learning</w:t>
+      </w:r>
+      <w:r>
+        <w:rPr>
+          <w:rFonts w:asciiTheme="minorBidi" w:hAnsiTheme="minorBidi"/>
+          <w:sz w:val="24"/>
+          <w:szCs w:val="24"/>
+        </w:rPr>
+        <w:t xml:space="preserve">. </w:t>
+      </w:r>
+      <w:r>
+        <w:rPr>
+          <w:rFonts w:asciiTheme="minorBidi" w:hAnsiTheme="minorBidi"/>
+          <w:sz w:val="24"/>
+          <w:szCs w:val="24"/>
+        </w:rPr>
+        <w:t>A multidisciplinary approach is needed to understand which are the right gait parameters, when they must be considered, and to interpret the results so that final users can be provided exactly with the information they need [</w:t>
+      </w:r>
+      <w:hyperlink r:id="rId9" w:history="1">
         <w:r>
           <w:rPr>
             <w:rStyle w:val="Hyperlink"/>
@@ -813,49 +853,7 @@
           <w:sz w:val="24"/>
           <w:szCs w:val="24"/>
         </w:rPr>
-        <w:t>]</w:t>
-      </w:r>
-      <w:r>
-        <w:rPr>
-          <w:rFonts w:asciiTheme="minorBidi" w:hAnsiTheme="minorBidi"/>
-          <w:sz w:val="24"/>
-          <w:szCs w:val="24"/>
-        </w:rPr>
-        <w:t xml:space="preserve">. </w:t>
-      </w:r>
-      <w:r>
-        <w:rPr>
-          <w:rFonts w:asciiTheme="minorBidi" w:hAnsiTheme="minorBidi"/>
-          <w:sz w:val="24"/>
-          <w:szCs w:val="24"/>
-        </w:rPr>
-        <w:t xml:space="preserve">This will be done in a bi-level procedure: First, detecting the person in hand from a video taken in the rehabilitation center. Second, to </w:t>
-      </w:r>
-      <w:r>
-        <w:rPr>
-          <w:rFonts w:asciiTheme="minorBidi" w:hAnsiTheme="minorBidi"/>
-          <w:sz w:val="24"/>
-          <w:szCs w:val="24"/>
-        </w:rPr>
-        <w:t>skeletonize</w:t>
-      </w:r>
-      <w:r>
-        <w:rPr>
-          <w:rFonts w:asciiTheme="minorBidi" w:hAnsiTheme="minorBidi"/>
-          <w:sz w:val="24"/>
-          <w:szCs w:val="24"/>
-        </w:rPr>
-        <w:t xml:space="preserve"> this output via CNN. The project is based on using and developing a YOLO algorithm for our project and developing and testing CNN various architecture to solve this problem.  </w:t>
-      </w:r>
-      <w:r>
-        <w:rPr>
-          <w:rFonts w:asciiTheme="minorBidi" w:hAnsiTheme="minorBidi"/>
-          <w:color w:val="000000"/>
-          <w:sz w:val="24"/>
-          <w:szCs w:val="24"/>
-          <w:shd w:val="clear" w:color="auto" w:fill="FFFFFF"/>
-        </w:rPr>
-        <w:t xml:space="preserve">YOLO is a real-time object detection method, introduced for motion detection in complex scenes. CNN are deep learning methods for classification through a learning process. </w:t>
+        <w:t>].</w:t>
       </w:r>
     </w:p>
     <w:p>
@@ -869,21 +867,585 @@
           <w:rFonts w:asciiTheme="minorBidi" w:hAnsiTheme="minorBidi" w:hint="cs"/>
           <w:sz w:val="24"/>
           <w:szCs w:val="24"/>
-          <w:lang w:bidi="he-IL"/>
-        </w:rPr>
-      </w:pPr>
-      <w:r>
-        <w:rPr>
-          <w:rFonts w:asciiTheme="minorBidi" w:hAnsiTheme="minorBidi" w:hint="cs"/>
-          <w:color w:val="000000"/>
-          <w:sz w:val="24"/>
-          <w:szCs w:val="24"/>
-          <w:shd w:val="clear" w:color="auto" w:fill="FFFFFF"/>
           <w:rtl/>
           <w:lang w:bidi="he-IL"/>
         </w:rPr>
+      </w:pPr>
+      <w:r>
+        <w:rPr>
+          <w:rFonts w:asciiTheme="minorBidi" w:hAnsiTheme="minorBidi"/>
+          <w:sz w:val="24"/>
+          <w:szCs w:val="24"/>
+        </w:rPr>
+        <w:t xml:space="preserve">Deep learning is a form of machine learning that enables computers to learn from experience and understand </w:t>
+      </w:r>
+      <w:r>
+        <w:rPr>
+          <w:rFonts w:asciiTheme="minorBidi" w:hAnsiTheme="minorBidi"/>
+          <w:sz w:val="24"/>
+          <w:szCs w:val="24"/>
+        </w:rPr>
+        <w:t>the world in terms of a hierarchy of concepts [</w:t>
+      </w:r>
+      <w:hyperlink r:id="rId10" w:history="1">
+        <w:r>
+          <w:rPr>
+            <w:rStyle w:val="Hyperlink"/>
+            <w:rFonts w:asciiTheme="minorBidi" w:hAnsiTheme="minorBidi"/>
+            <w:sz w:val="24"/>
+            <w:szCs w:val="24"/>
+          </w:rPr>
+          <w:t>4</w:t>
+        </w:r>
+      </w:hyperlink>
+      <w:r>
+        <w:rPr>
+          <w:rFonts w:asciiTheme="minorBidi" w:hAnsiTheme="minorBidi"/>
+          <w:sz w:val="24"/>
+          <w:szCs w:val="24"/>
+        </w:rPr>
+        <w:t>].</w:t>
+      </w:r>
+      <w:r>
+        <w:rPr>
+          <w:rFonts w:asciiTheme="minorBidi" w:hAnsiTheme="minorBidi"/>
+          <w:sz w:val="24"/>
+          <w:szCs w:val="24"/>
+        </w:rPr>
+        <w:t xml:space="preserve"> </w:t>
+      </w:r>
+      <w:r>
+        <w:rPr>
+          <w:rFonts w:asciiTheme="minorBidi" w:hAnsiTheme="minorBidi"/>
+          <w:sz w:val="24"/>
+          <w:szCs w:val="24"/>
+        </w:rPr>
+        <w:t>Methods of deep learning are useful</w:t>
+      </w:r>
+      <w:r>
+        <w:rPr>
+          <w:rFonts w:asciiTheme="minorBidi" w:hAnsiTheme="minorBidi"/>
+          <w:sz w:val="24"/>
+          <w:szCs w:val="24"/>
+          <w:lang w:bidi="he-IL"/>
+        </w:rPr>
+        <w:t xml:space="preserve"> among other things</w:t>
+      </w:r>
+      <w:r>
+        <w:rPr>
+          <w:rFonts w:asciiTheme="minorBidi" w:hAnsiTheme="minorBidi"/>
+          <w:sz w:val="24"/>
+          <w:szCs w:val="24"/>
+        </w:rPr>
+        <w:t xml:space="preserve"> for </w:t>
+      </w:r>
+      <w:r>
+        <w:rPr>
+          <w:rFonts w:asciiTheme="minorBidi" w:hAnsiTheme="minorBidi"/>
+          <w:sz w:val="24"/>
+          <w:szCs w:val="24"/>
+        </w:rPr>
+        <w:t>sequence prediction</w:t>
+      </w:r>
+      <w:r>
+        <w:rPr>
+          <w:rFonts w:asciiTheme="minorBidi" w:hAnsiTheme="minorBidi"/>
+          <w:sz w:val="24"/>
+          <w:szCs w:val="24"/>
+        </w:rPr>
+        <w:t xml:space="preserve"> and object detection</w:t>
+      </w:r>
+      <w:r>
+        <w:rPr>
+          <w:rFonts w:asciiTheme="minorBidi" w:hAnsiTheme="minorBidi"/>
+          <w:sz w:val="24"/>
+          <w:szCs w:val="24"/>
+        </w:rPr>
+        <w:t>. they</w:t>
+      </w:r>
+      <w:r>
+        <w:rPr>
+          <w:rFonts w:asciiTheme="minorBidi" w:hAnsiTheme="minorBidi"/>
+          <w:sz w:val="24"/>
+          <w:szCs w:val="24"/>
+        </w:rPr>
+        <w:t xml:space="preserve"> have an ability to </w:t>
+      </w:r>
+      <w:r>
+        <w:rPr>
+          <w:rFonts w:asciiTheme="minorBidi" w:hAnsiTheme="minorBidi"/>
+          <w:sz w:val="24"/>
+          <w:szCs w:val="24"/>
+        </w:rPr>
+        <w:t>process</w:t>
+      </w:r>
+      <w:r>
+        <w:rPr>
+          <w:rFonts w:asciiTheme="minorBidi" w:hAnsiTheme="minorBidi"/>
+          <w:sz w:val="24"/>
+          <w:szCs w:val="24"/>
+        </w:rPr>
+        <w:t xml:space="preserve"> and analyze</w:t>
+      </w:r>
+      <w:r>
+        <w:rPr>
+          <w:rFonts w:asciiTheme="minorBidi" w:hAnsiTheme="minorBidi"/>
+          <w:sz w:val="24"/>
+          <w:szCs w:val="24"/>
+        </w:rPr>
+        <w:t xml:space="preserve"> large volumes of data</w:t>
+      </w:r>
+      <w:r>
+        <w:rPr>
+          <w:rFonts w:asciiTheme="minorBidi" w:hAnsiTheme="minorBidi"/>
+          <w:sz w:val="24"/>
+          <w:szCs w:val="24"/>
+        </w:rPr>
+        <w:t xml:space="preserve">. Data driven machine health monitoring is becoming popular due to the low cost it requires and the </w:t>
+      </w:r>
+      <w:r>
+        <w:rPr>
+          <w:rFonts w:asciiTheme="minorBidi" w:hAnsiTheme="minorBidi"/>
+          <w:sz w:val="24"/>
+          <w:szCs w:val="24"/>
+          <w:lang w:bidi="he-IL"/>
+        </w:rPr>
+        <w:t xml:space="preserve">accuracy it provides. </w:t>
+      </w:r>
+      <w:r>
+        <w:rPr>
+          <w:rFonts w:asciiTheme="minorBidi" w:hAnsiTheme="minorBidi"/>
+          <w:sz w:val="24"/>
+          <w:szCs w:val="24"/>
+        </w:rPr>
+        <w:t>Therefor we decided to use i</w:t>
+      </w:r>
+      <w:r>
+        <w:rPr>
+          <w:rFonts w:asciiTheme="minorBidi" w:hAnsiTheme="minorBidi"/>
+          <w:sz w:val="24"/>
+          <w:szCs w:val="24"/>
+        </w:rPr>
+        <w:t>t</w:t>
+      </w:r>
+      <w:r>
+        <w:rPr>
+          <w:rFonts w:asciiTheme="minorBidi" w:hAnsiTheme="minorBidi"/>
+          <w:sz w:val="24"/>
+          <w:szCs w:val="24"/>
+        </w:rPr>
+        <w:t xml:space="preserve"> to perform </w:t>
+      </w:r>
+      <w:r>
+        <w:rPr>
+          <w:rFonts w:asciiTheme="minorBidi" w:hAnsiTheme="minorBidi"/>
+          <w:sz w:val="24"/>
+          <w:szCs w:val="24"/>
+        </w:rPr>
+        <w:t>our</w:t>
+      </w:r>
+      <w:r>
+        <w:rPr>
+          <w:rFonts w:asciiTheme="minorBidi" w:hAnsiTheme="minorBidi"/>
+          <w:sz w:val="24"/>
+          <w:szCs w:val="24"/>
+        </w:rPr>
+        <w:t xml:space="preserve"> gait evaluation system</w:t>
+      </w:r>
+      <w:r>
+        <w:rPr>
+          <w:rFonts w:asciiTheme="minorBidi" w:hAnsiTheme="minorBidi"/>
+          <w:sz w:val="24"/>
+          <w:szCs w:val="24"/>
+        </w:rPr>
+        <w:t>.</w:t>
+      </w:r>
+    </w:p>
+    <w:p>
+      <w:pPr>
+        <w:autoSpaceDE w:val="0"/>
+        <w:autoSpaceDN w:val="0"/>
+        <w:adjustRightInd w:val="0"/>
+        <w:spacing w:before="360" w:after="120" w:line="360" w:lineRule="auto"/>
+        <w:jc w:val="both"/>
+        <w:rPr>
+          <w:rFonts w:asciiTheme="minorBidi" w:hAnsiTheme="minorBidi"/>
+          <w:color w:val="000000"/>
+          <w:sz w:val="24"/>
+          <w:szCs w:val="24"/>
+          <w:shd w:val="clear" w:color="auto" w:fill="FFFFFF"/>
+        </w:rPr>
+      </w:pPr>
+      <w:r>
+        <w:rPr>
+          <w:rFonts w:asciiTheme="minorBidi" w:hAnsiTheme="minorBidi"/>
+          <w:sz w:val="24"/>
+          <w:szCs w:val="24"/>
+        </w:rPr>
         <w:lastRenderedPageBreak/>
-        <w:t>איך למידה עמוקה מאפשרת לנו ניתוח של כל הבלאגן הזה</w:t>
+        <w:t>T</w:t>
+      </w:r>
+      <w:r>
+        <w:rPr>
+          <w:rFonts w:asciiTheme="minorBidi" w:hAnsiTheme="minorBidi"/>
+          <w:sz w:val="24"/>
+          <w:szCs w:val="24"/>
+        </w:rPr>
+        <w:t>he gait evaluation process</w:t>
+      </w:r>
+      <w:r>
+        <w:rPr>
+          <w:rFonts w:asciiTheme="minorBidi" w:hAnsiTheme="minorBidi"/>
+          <w:sz w:val="24"/>
+          <w:szCs w:val="24"/>
+        </w:rPr>
+        <w:t xml:space="preserve"> will be done in a bi-level procedure: First, detecting the person in hand from a video taken in the rehabilitation center. </w:t>
+      </w:r>
+      <w:r>
+        <w:rPr>
+          <w:rFonts w:asciiTheme="minorBidi" w:hAnsiTheme="minorBidi"/>
+          <w:sz w:val="24"/>
+          <w:szCs w:val="24"/>
+        </w:rPr>
+        <w:t>This will be performed using YOLOv4 network [</w:t>
+      </w:r>
+      <w:r>
+        <w:rPr>
+          <w:rFonts w:asciiTheme="minorBidi" w:hAnsiTheme="minorBidi"/>
+          <w:sz w:val="24"/>
+          <w:szCs w:val="24"/>
+          <w:lang w:bidi="he-IL"/>
+        </w:rPr>
+        <w:t xml:space="preserve">Yolo] which achieves object detection result in RGB images and videos. </w:t>
+      </w:r>
+      <w:r>
+        <w:rPr>
+          <w:rFonts w:asciiTheme="minorBidi" w:hAnsiTheme="minorBidi"/>
+          <w:color w:val="000000"/>
+          <w:sz w:val="24"/>
+          <w:szCs w:val="24"/>
+          <w:shd w:val="clear" w:color="auto" w:fill="FFFFFF"/>
+        </w:rPr>
+        <w:t>YOLO is a real-time object detection method, introduced for motion detection in complex scenes.</w:t>
+      </w:r>
+      <w:r>
+        <w:rPr>
+          <w:rFonts w:asciiTheme="minorBidi" w:hAnsiTheme="minorBidi"/>
+          <w:color w:val="000000"/>
+          <w:sz w:val="24"/>
+          <w:szCs w:val="24"/>
+          <w:shd w:val="clear" w:color="auto" w:fill="FFFFFF"/>
+        </w:rPr>
+        <w:t xml:space="preserve"> </w:t>
+      </w:r>
+      <w:r>
+        <w:rPr>
+          <w:rFonts w:asciiTheme="minorBidi" w:hAnsiTheme="minorBidi"/>
+          <w:sz w:val="24"/>
+          <w:szCs w:val="24"/>
+          <w:lang w:bidi="he-IL"/>
+        </w:rPr>
+        <w:t xml:space="preserve">Models based on the YOLOv4 network will be trained and tested on suitable database. </w:t>
+      </w:r>
+      <w:r>
+        <w:rPr>
+          <w:rFonts w:asciiTheme="minorBidi" w:hAnsiTheme="minorBidi"/>
+          <w:sz w:val="24"/>
+          <w:szCs w:val="24"/>
+        </w:rPr>
+        <w:t xml:space="preserve">Second, to </w:t>
+      </w:r>
+      <w:r>
+        <w:rPr>
+          <w:rFonts w:asciiTheme="minorBidi" w:hAnsiTheme="minorBidi"/>
+          <w:sz w:val="24"/>
+          <w:szCs w:val="24"/>
+        </w:rPr>
+        <w:t>skeletonize</w:t>
+      </w:r>
+      <w:r>
+        <w:rPr>
+          <w:rFonts w:asciiTheme="minorBidi" w:hAnsiTheme="minorBidi"/>
+          <w:sz w:val="24"/>
+          <w:szCs w:val="24"/>
+        </w:rPr>
+        <w:t xml:space="preserve"> this output via CNN. </w:t>
+      </w:r>
+      <w:r>
+        <w:rPr>
+          <w:rFonts w:asciiTheme="minorBidi" w:hAnsiTheme="minorBidi"/>
+          <w:color w:val="000000"/>
+          <w:sz w:val="24"/>
+          <w:szCs w:val="24"/>
+          <w:shd w:val="clear" w:color="auto" w:fill="FFFFFF"/>
+        </w:rPr>
+        <w:t xml:space="preserve">CNN are deep learning methods for classification through a learning process. </w:t>
+      </w:r>
+    </w:p>
+    <w:p>
+      <w:pPr>
+        <w:autoSpaceDE w:val="0"/>
+        <w:autoSpaceDN w:val="0"/>
+        <w:adjustRightInd w:val="0"/>
+        <w:spacing w:before="360" w:after="120" w:line="360" w:lineRule="auto"/>
+        <w:jc w:val="both"/>
+        <w:rPr>
+          <w:rFonts w:asciiTheme="minorBidi" w:hAnsiTheme="minorBidi"/>
+          <w:color w:val="000000"/>
+          <w:sz w:val="24"/>
+          <w:szCs w:val="24"/>
+          <w:shd w:val="clear" w:color="auto" w:fill="FFFFFF"/>
+        </w:rPr>
+      </w:pPr>
+      <w:r>
+        <w:rPr>
+          <w:rFonts w:asciiTheme="minorBidi" w:hAnsiTheme="minorBidi"/>
+          <w:color w:val="000000"/>
+          <w:sz w:val="24"/>
+          <w:szCs w:val="24"/>
+          <w:shd w:val="clear" w:color="auto" w:fill="FFFFFF"/>
+        </w:rPr>
+        <w:t xml:space="preserve">Object detection is considered one of the most challenging problems in computer vision field. </w:t>
+      </w:r>
+      <w:r>
+        <w:rPr>
+          <w:rFonts w:asciiTheme="minorBidi" w:hAnsiTheme="minorBidi"/>
+          <w:color w:val="000000"/>
+          <w:sz w:val="24"/>
+          <w:szCs w:val="24"/>
+          <w:shd w:val="clear" w:color="auto" w:fill="FFFFFF"/>
+        </w:rPr>
+        <w:t>Detecting an object which is in motion, incorporates two stages: object detection [</w:t>
+      </w:r>
+      <w:hyperlink r:id="rId11" w:history="1">
+        <w:r>
+          <w:rPr>
+            <w:rStyle w:val="Hyperlink"/>
+            <w:rFonts w:asciiTheme="minorBidi" w:hAnsiTheme="minorBidi"/>
+            <w:sz w:val="24"/>
+            <w:szCs w:val="24"/>
+            <w:shd w:val="clear" w:color="auto" w:fill="FFFFFF"/>
+          </w:rPr>
+          <w:t>7</w:t>
+        </w:r>
+      </w:hyperlink>
+      <w:r>
+        <w:rPr>
+          <w:rFonts w:asciiTheme="minorBidi" w:hAnsiTheme="minorBidi"/>
+          <w:color w:val="000000"/>
+          <w:sz w:val="24"/>
+          <w:szCs w:val="24"/>
+          <w:shd w:val="clear" w:color="auto" w:fill="FFFFFF"/>
+        </w:rPr>
+        <w:t>] and object classification [</w:t>
+      </w:r>
+      <w:hyperlink r:id="rId12" w:history="1">
+        <w:r>
+          <w:rPr>
+            <w:rStyle w:val="Hyperlink"/>
+            <w:rFonts w:asciiTheme="minorBidi" w:hAnsiTheme="minorBidi"/>
+            <w:sz w:val="24"/>
+            <w:szCs w:val="24"/>
+            <w:shd w:val="clear" w:color="auto" w:fill="FFFFFF"/>
+          </w:rPr>
+          <w:t>8</w:t>
+        </w:r>
+      </w:hyperlink>
+      <w:r>
+        <w:rPr>
+          <w:rFonts w:asciiTheme="minorBidi" w:hAnsiTheme="minorBidi"/>
+          <w:color w:val="000000"/>
+          <w:sz w:val="24"/>
+          <w:szCs w:val="24"/>
+          <w:shd w:val="clear" w:color="auto" w:fill="FFFFFF"/>
+        </w:rPr>
+        <w:t xml:space="preserve">]. </w:t>
+      </w:r>
+      <w:r>
+        <w:rPr>
+          <w:rFonts w:asciiTheme="minorBidi" w:hAnsiTheme="minorBidi"/>
+          <w:color w:val="000000"/>
+          <w:sz w:val="24"/>
+          <w:szCs w:val="24"/>
+          <w:shd w:val="clear" w:color="auto" w:fill="FFFFFF"/>
+        </w:rPr>
+        <w:t xml:space="preserve">Recently, deep neural networks have been demonstrated to achieve superior object detection performance compared to other approaches, with Yolov4 being one of the state-of-the-art in DNN-based object detection methods in terms of both speed and accuracy. </w:t>
+      </w:r>
+      <w:r>
+        <w:rPr>
+          <w:rFonts w:asciiTheme="minorBidi" w:hAnsiTheme="minorBidi"/>
+          <w:color w:val="000000"/>
+          <w:sz w:val="24"/>
+          <w:szCs w:val="24"/>
+          <w:shd w:val="clear" w:color="auto" w:fill="FFFFFF"/>
+        </w:rPr>
+        <w:t>YOLO object detection approach [YOLO] proposes formulating the object detection problem as a single regression problem, where bounding box coordinates and class probabilities are computed at the same time.</w:t>
+      </w:r>
+      <w:r>
+        <w:rPr>
+          <w:rFonts w:asciiTheme="minorBidi" w:hAnsiTheme="minorBidi"/>
+          <w:color w:val="000000"/>
+          <w:sz w:val="24"/>
+          <w:szCs w:val="24"/>
+          <w:shd w:val="clear" w:color="auto" w:fill="FFFFFF"/>
+        </w:rPr>
+        <w:t xml:space="preserve"> </w:t>
+      </w:r>
+    </w:p>
+    <w:p>
+      <w:pPr>
+        <w:autoSpaceDE w:val="0"/>
+        <w:autoSpaceDN w:val="0"/>
+        <w:adjustRightInd w:val="0"/>
+        <w:spacing w:before="360" w:after="120" w:line="360" w:lineRule="auto"/>
+        <w:jc w:val="both"/>
+        <w:rPr>
+          <w:rFonts w:asciiTheme="minorBidi" w:hAnsiTheme="minorBidi"/>
+          <w:color w:val="000000"/>
+          <w:sz w:val="24"/>
+          <w:szCs w:val="24"/>
+          <w:shd w:val="clear" w:color="auto" w:fill="FFFFFF"/>
+          <w:lang w:bidi="he-IL"/>
+        </w:rPr>
+      </w:pPr>
+      <w:r>
+        <w:rPr>
+          <w:rFonts w:asciiTheme="minorBidi" w:hAnsiTheme="minorBidi"/>
+          <w:color w:val="000000"/>
+          <w:sz w:val="24"/>
+          <w:szCs w:val="24"/>
+          <w:shd w:val="clear" w:color="auto" w:fill="FFFFFF"/>
+        </w:rPr>
+        <w:t>After detecting the object, in our case the walking patient we need to analyze his\her gate performance.</w:t>
+      </w:r>
+      <w:r>
+        <w:rPr>
+          <w:rFonts w:asciiTheme="minorBidi" w:hAnsiTheme="minorBidi"/>
+          <w:color w:val="000000"/>
+          <w:sz w:val="24"/>
+          <w:szCs w:val="24"/>
+          <w:shd w:val="clear" w:color="auto" w:fill="FFFFFF"/>
+        </w:rPr>
+        <w:t xml:space="preserve"> </w:t>
+      </w:r>
+      <w:proofErr w:type="gramStart"/>
+      <w:r>
+        <w:rPr>
+          <w:rFonts w:asciiTheme="minorBidi" w:hAnsiTheme="minorBidi"/>
+          <w:color w:val="000000"/>
+          <w:sz w:val="24"/>
+          <w:szCs w:val="24"/>
+          <w:shd w:val="clear" w:color="auto" w:fill="FFFFFF"/>
+        </w:rPr>
+        <w:t>In order for</w:t>
+      </w:r>
+      <w:proofErr w:type="gramEnd"/>
+      <w:r>
+        <w:rPr>
+          <w:rFonts w:asciiTheme="minorBidi" w:hAnsiTheme="minorBidi"/>
+          <w:color w:val="000000"/>
+          <w:sz w:val="24"/>
+          <w:szCs w:val="24"/>
+          <w:shd w:val="clear" w:color="auto" w:fill="FFFFFF"/>
+        </w:rPr>
+        <w:t xml:space="preserve"> the assessment to be accurate the skeleton figure should be extracted.</w:t>
+      </w:r>
+      <w:r>
+        <w:rPr>
+          <w:rFonts w:asciiTheme="minorBidi" w:hAnsiTheme="minorBidi"/>
+          <w:color w:val="000000"/>
+          <w:sz w:val="24"/>
+          <w:szCs w:val="24"/>
+          <w:shd w:val="clear" w:color="auto" w:fill="FFFFFF"/>
+        </w:rPr>
+        <w:t xml:space="preserve"> </w:t>
+      </w:r>
+      <w:r>
+        <w:rPr>
+          <w:rFonts w:asciiTheme="minorBidi" w:hAnsiTheme="minorBidi"/>
+          <w:color w:val="000000"/>
+          <w:sz w:val="24"/>
+          <w:szCs w:val="24"/>
+          <w:shd w:val="clear" w:color="auto" w:fill="FFFFFF"/>
+        </w:rPr>
+        <w:t>The shape skeleton, or medial axis [</w:t>
+      </w:r>
+      <w:hyperlink r:id="rId13" w:history="1">
+        <w:r>
+          <w:rPr>
+            <w:rStyle w:val="Hyperlink"/>
+            <w:rFonts w:asciiTheme="minorBidi" w:hAnsiTheme="minorBidi"/>
+            <w:sz w:val="24"/>
+            <w:szCs w:val="24"/>
+            <w:shd w:val="clear" w:color="auto" w:fill="FFFFFF"/>
+          </w:rPr>
+          <w:t>5</w:t>
+        </w:r>
+      </w:hyperlink>
+      <w:r>
+        <w:rPr>
+          <w:rFonts w:asciiTheme="minorBidi" w:hAnsiTheme="minorBidi"/>
+          <w:color w:val="000000"/>
+          <w:sz w:val="24"/>
+          <w:szCs w:val="24"/>
+          <w:shd w:val="clear" w:color="auto" w:fill="FFFFFF"/>
+        </w:rPr>
+        <w:t>], is a structure based object descriptor that reveals local symmetry as well as connectivity between object parts [</w:t>
+      </w:r>
+      <w:hyperlink r:id="rId14" w:history="1">
+        <w:r>
+          <w:rPr>
+            <w:rStyle w:val="Hyperlink"/>
+            <w:rFonts w:asciiTheme="minorBidi" w:hAnsiTheme="minorBidi"/>
+            <w:sz w:val="24"/>
+            <w:szCs w:val="24"/>
+            <w:shd w:val="clear" w:color="auto" w:fill="FFFFFF"/>
+          </w:rPr>
+          <w:t>6</w:t>
+        </w:r>
+      </w:hyperlink>
+      <w:r>
+        <w:rPr>
+          <w:rFonts w:asciiTheme="minorBidi" w:hAnsiTheme="minorBidi"/>
+          <w:color w:val="000000"/>
+          <w:sz w:val="24"/>
+          <w:szCs w:val="24"/>
+          <w:shd w:val="clear" w:color="auto" w:fill="FFFFFF"/>
+        </w:rPr>
+        <w:t xml:space="preserve">]. </w:t>
+      </w:r>
+      <w:r>
+        <w:rPr>
+          <w:rFonts w:asciiTheme="minorBidi" w:hAnsiTheme="minorBidi"/>
+          <w:color w:val="000000"/>
+          <w:sz w:val="24"/>
+          <w:szCs w:val="24"/>
+          <w:shd w:val="clear" w:color="auto" w:fill="FFFFFF"/>
+          <w:lang w:bidi="he-IL"/>
+        </w:rPr>
+        <w:t>Skeleton model can describe motion joints precisely</w:t>
+      </w:r>
+      <w:r>
+        <w:rPr>
+          <w:rFonts w:asciiTheme="minorBidi" w:hAnsiTheme="minorBidi"/>
+          <w:color w:val="000000"/>
+          <w:sz w:val="24"/>
+          <w:szCs w:val="24"/>
+          <w:shd w:val="clear" w:color="auto" w:fill="FFFFFF"/>
+          <w:lang w:bidi="he-IL"/>
+        </w:rPr>
+        <w:t xml:space="preserve"> and does not include factors that are not relevant to the assessment</w:t>
+      </w:r>
+      <w:r>
+        <w:rPr>
+          <w:rFonts w:asciiTheme="minorBidi" w:hAnsiTheme="minorBidi"/>
+          <w:color w:val="000000"/>
+          <w:sz w:val="24"/>
+          <w:szCs w:val="24"/>
+          <w:shd w:val="clear" w:color="auto" w:fill="FFFFFF"/>
+          <w:lang w:bidi="he-IL"/>
+        </w:rPr>
+        <w:t>.</w:t>
       </w:r>
     </w:p>
     <w:p>
@@ -894,6 +1456,7 @@
           <w:rFonts w:asciiTheme="minorBidi" w:hAnsiTheme="minorBidi"/>
           <w:sz w:val="24"/>
           <w:szCs w:val="24"/>
+          <w:lang w:bidi="he-IL"/>
         </w:rPr>
       </w:pPr>
       <w:r>
@@ -903,6 +1466,43 @@
           <w:szCs w:val="24"/>
         </w:rPr>
         <w:t xml:space="preserve">As part of the project, we will develop an application that is able to take as input RGB video and automatically generate skeleton figures characterizing patients’ gait performance. </w:t>
+      </w:r>
+      <w:r>
+        <w:rPr>
+          <w:rFonts w:asciiTheme="minorBidi" w:hAnsiTheme="minorBidi"/>
+          <w:sz w:val="24"/>
+          <w:szCs w:val="24"/>
+          <w:lang w:bidi="he-IL"/>
+        </w:rPr>
+        <w:t>In this way a complex gait evaluation is possible with a few and available means in short time.</w:t>
+      </w:r>
+      <w:r>
+        <w:rPr>
+          <w:rFonts w:asciiTheme="minorBidi" w:hAnsiTheme="minorBidi"/>
+          <w:sz w:val="24"/>
+          <w:szCs w:val="24"/>
+          <w:lang w:bidi="he-IL"/>
+        </w:rPr>
+        <w:t xml:space="preserve"> This allows transforming the real gait of a patient after surgical procedure or injury into a set of scores of medical relevance evaluation. </w:t>
+      </w:r>
+    </w:p>
+    <w:p>
+      <w:pPr>
+        <w:spacing w:line="259" w:lineRule="auto"/>
+        <w:rPr>
+          <w:rFonts w:asciiTheme="minorBidi" w:hAnsiTheme="minorBidi"/>
+          <w:sz w:val="24"/>
+          <w:szCs w:val="24"/>
+        </w:rPr>
+      </w:pPr>
+      <w:r>
+        <w:rPr>
+          <w:rFonts w:asciiTheme="minorBidi" w:hAnsiTheme="minorBidi"/>
+          <w:sz w:val="24"/>
+          <w:szCs w:val="24"/>
+        </w:rPr>
+        <w:lastRenderedPageBreak/>
+        <w:br w:type="page"/>
       </w:r>
     </w:p>
     <w:p>
@@ -921,6 +1521,7 @@
           <w:sz w:val="24"/>
           <w:szCs w:val="24"/>
         </w:rPr>
+        <w:lastRenderedPageBreak/>
         <w:t>The project focuses on several technologies:</w:t>
       </w:r>
     </w:p>
@@ -941,7 +1542,25 @@
           <w:sz w:val="24"/>
           <w:szCs w:val="24"/>
         </w:rPr>
-        <w:t xml:space="preserve">Machine learning and Medical Imaging data analysis. Our challenge is to develop and implement machine learning by using deep networks for image processing.  . </w:t>
+        <w:t xml:space="preserve">Machine learning and Medical Imaging data analysis. Our challenge is to develop and implement machine learning by using deep networks for image </w:t>
+      </w:r>
+      <w:proofErr w:type="gramStart"/>
+      <w:r>
+        <w:rPr>
+          <w:rFonts w:asciiTheme="minorBidi" w:hAnsiTheme="minorBidi"/>
+          <w:sz w:val="24"/>
+          <w:szCs w:val="24"/>
+        </w:rPr>
+        <w:t>processing.  .</w:t>
+      </w:r>
+      <w:proofErr w:type="gramEnd"/>
+      <w:r>
+        <w:rPr>
+          <w:rFonts w:asciiTheme="minorBidi" w:hAnsiTheme="minorBidi"/>
+          <w:sz w:val="24"/>
+          <w:szCs w:val="24"/>
+        </w:rPr>
+        <w:t xml:space="preserve"> </w:t>
       </w:r>
     </w:p>
     <w:p>
@@ -969,15 +1588,34 @@
           <w:sz w:val="24"/>
           <w:szCs w:val="24"/>
         </w:rPr>
-        <w:t xml:space="preserve">exhibits one of the best CNN representatives You Only Look Once (YOLO), which breaks through the CNN family's tradition and innovates a complete new way of solving the object detection with most simple and high efficient way. </w:t>
-      </w:r>
-      <w:r>
-        <w:rPr>
-          <w:rFonts w:asciiTheme="minorBidi" w:hAnsiTheme="minorBidi"/>
-          <w:sz w:val="24"/>
-          <w:szCs w:val="24"/>
-        </w:rPr>
-        <w:t xml:space="preserve"> ).</w:t>
+        <w:t xml:space="preserve">exhibits one of the best CNN representatives You Only Look Once (YOLO), which breaks through the CNN family's tradition and innovates a complete new way of solving the object detection with most simple and high efficient </w:t>
+      </w:r>
+      <w:proofErr w:type="gramStart"/>
+      <w:r>
+        <w:rPr>
+          <w:rFonts w:asciiTheme="minorBidi" w:hAnsiTheme="minorBidi"/>
+          <w:color w:val="333333"/>
+          <w:sz w:val="24"/>
+          <w:szCs w:val="24"/>
+        </w:rPr>
+        <w:t xml:space="preserve">way. </w:t>
+      </w:r>
+      <w:r>
+        <w:rPr>
+          <w:rFonts w:asciiTheme="minorBidi" w:hAnsiTheme="minorBidi"/>
+          <w:sz w:val="24"/>
+          <w:szCs w:val="24"/>
+        </w:rPr>
+        <w:t xml:space="preserve"> )</w:t>
+      </w:r>
+      <w:proofErr w:type="gramEnd"/>
+      <w:r>
+        <w:rPr>
+          <w:rFonts w:asciiTheme="minorBidi" w:hAnsiTheme="minorBidi"/>
+          <w:sz w:val="24"/>
+          <w:szCs w:val="24"/>
+        </w:rPr>
+        <w:t>.</w:t>
       </w:r>
     </w:p>
     <w:p>
@@ -997,7 +1635,25 @@
           <w:sz w:val="24"/>
           <w:szCs w:val="24"/>
         </w:rPr>
-        <w:t>Research and test various different CNN architectures and optimization hyper parameters. There is a plethora of CNN architectures. Therefore, we will research and test different CNN architectures to get the best solutions.</w:t>
+        <w:t xml:space="preserve">Research and test </w:t>
+      </w:r>
+      <w:proofErr w:type="gramStart"/>
+      <w:r>
+        <w:rPr>
+          <w:rFonts w:asciiTheme="minorBidi" w:hAnsiTheme="minorBidi"/>
+          <w:sz w:val="24"/>
+          <w:szCs w:val="24"/>
+        </w:rPr>
+        <w:t>various different</w:t>
+      </w:r>
+      <w:proofErr w:type="gramEnd"/>
+      <w:r>
+        <w:rPr>
+          <w:rFonts w:asciiTheme="minorBidi" w:hAnsiTheme="minorBidi"/>
+          <w:sz w:val="24"/>
+          <w:szCs w:val="24"/>
+        </w:rPr>
+        <w:t xml:space="preserve"> CNN architectures and optimization hyper parameters. There is a plethora of CNN architectures. Therefore, we will research and test different CNN architectures to get the best solutions.</w:t>
       </w:r>
     </w:p>
     <w:p>
@@ -1054,6 +1710,68 @@
     </w:sectPr>
   </w:body>
 </w:document>
+</file>
+
+<file path=word/numbering.xml><?xml version="1.0" encoding="utf-8"?>
+<w:numbering xmlns:wpc="http://schemas.microsoft.com/office/word/2010/wordprocessingCanvas" xmlns:cx="http://schemas.microsoft.com/office/drawing/2014/chartex" xmlns:cx1="http://schemas.microsoft.com/office/drawing/2015/9/8/chartex" xmlns:cx2="http://schemas.microsoft.com/office/drawing/2015/10/21/chartex" xmlns:cx3="http://schemas.microsoft.com/office/drawing/2016/5/9/chartex" xmlns:cx4="http://schemas.microsoft.com/office/drawing/2016/5/10/chartex" xmlns:cx5="http://schemas.microsoft.com/office/drawing/2016/5/11/chartex" xmlns:cx6="http://schemas.microsoft.com/office/drawing/2016/5/12/chartex" xmlns:cx7="http://schemas.microsoft.com/office/drawing/2016/5/13/chartex" xmlns:cx8="http://schemas.microsoft.com/office/drawing/2016/5/14/chartex" xmlns:mc="http://schemas.openxmlformats.org/markup-compatibility/2006" xmlns:aink="http://schemas.microsoft.com/office/drawing/2016/ink" xmlns:am3d="http://schemas.microsoft.com/office/drawing/2017/model3d" xmlns:o="urn:schemas-microsoft-com:office:office" xmlns:r="http://schemas.openxmlformats.org/officeDocument/2006/relationships" xmlns:m="http://schemas.openxmlformats.org/officeDocument/2006/math" xmlns:v="urn:schemas-microsoft-com:vml" xmlns:wp14="http://schemas.microsoft.com/office/word/2010/wordprocessingDrawing" xmlns:wp="http://schemas.openxmlformats.org/drawingml/2006/wordprocessingDrawing" xmlns:w10="urn:schemas-microsoft-com:office:word" xmlns:w="http://schemas.openxmlformats.org/wordprocessingml/2006/main" xmlns:w14="http://schemas.microsoft.com/office/word/2010/wordml" xmlns:w15="http://schemas.microsoft.com/office/word/2012/wordml" xmlns:w16cex="http://schemas.microsoft.com/office/word/2018/wordml/cex" xmlns:w16cid="http://schemas.microsoft.com/office/word/2016/wordml/cid" xmlns:w16="http://schemas.microsoft.com/office/word/2018/wordml" xmlns:w16sdtdh="http://schemas.microsoft.com/office/word/2020/wordml/sdtdatahash" xmlns:w16se="http://schemas.microsoft.com/office/word/2015/wordml/symex" xmlns:wpg="http://schemas.microsoft.com/office/word/2010/wordprocessingGroup" xmlns:wpi="http://schemas.microsoft.com/office/word/2010/wordprocessingInk" xmlns:wne="http://schemas.microsoft.com/office/word/2006/wordml" xmlns:wps="http://schemas.microsoft.com/office/word/2010/wordprocessingShape" mc:Ignorable="w14 w15 w16se w16cid w16 w16cex w16sdtdh wp14">
+  <w:abstractNum w:abstractNumId="0" w15:restartNumberingAfterBreak="0">
+    <w:nsid w:val="AFD50F2D"/>
+    <w:multiLevelType w:val="hybridMultilevel"/>
+    <w:tmpl w:val="7D04A0E8"/>
+    <w:lvl w:ilvl="0" w:tplc="8F04F216">
+      <w:start w:val="1"/>
+      <w:numFmt w:val="decimal"/>
+      <w:lvlText w:val="%1."/>
+      <w:lvlJc w:val="left"/>
+      <w:rPr>
+        <w:rFonts w:asciiTheme="minorBidi" w:eastAsiaTheme="minorHAnsi" w:hAnsiTheme="minorBidi" w:cstheme="minorBidi"/>
+      </w:rPr>
+    </w:lvl>
+    <w:lvl w:ilvl="1" w:tplc="FFFFFFFF">
+      <w:numFmt w:val="decimal"/>
+      <w:lvlText w:val=""/>
+      <w:lvlJc w:val="left"/>
+    </w:lvl>
+    <w:lvl w:ilvl="2" w:tplc="FFFFFFFF">
+      <w:numFmt w:val="decimal"/>
+      <w:lvlText w:val=""/>
+      <w:lvlJc w:val="left"/>
+    </w:lvl>
+    <w:lvl w:ilvl="3" w:tplc="FFFFFFFF">
+      <w:numFmt w:val="decimal"/>
+      <w:lvlText w:val=""/>
+      <w:lvlJc w:val="left"/>
+    </w:lvl>
+    <w:lvl w:ilvl="4" w:tplc="FFFFFFFF">
+      <w:numFmt w:val="decimal"/>
+      <w:lvlText w:val=""/>
+      <w:lvlJc w:val="left"/>
+    </w:lvl>
+    <w:lvl w:ilvl="5" w:tplc="FFFFFFFF">
+      <w:numFmt w:val="decimal"/>
+      <w:lvlText w:val=""/>
+      <w:lvlJc w:val="left"/>
+    </w:lvl>
+    <w:lvl w:ilvl="6" w:tplc="FFFFFFFF">
+      <w:numFmt w:val="decimal"/>
+      <w:lvlText w:val=""/>
+      <w:lvlJc w:val="left"/>
+    </w:lvl>
+    <w:lvl w:ilvl="7" w:tplc="FFFFFFFF">
+      <w:numFmt w:val="decimal"/>
+      <w:lvlText w:val=""/>
+      <w:lvlJc w:val="left"/>
+    </w:lvl>
+    <w:lvl w:ilvl="8" w:tplc="FFFFFFFF">
+      <w:numFmt w:val="decimal"/>
+      <w:lvlText w:val=""/>
+      <w:lvlJc w:val="left"/>
+    </w:lvl>
+  </w:abstractNum>
+  <w:num w:numId="1">
+    <w:abstractNumId w:val="0"/>
+  </w:num>
+</w:numbering>
 </file>
 
 <file path=word/styles.xml><?xml version="1.0" encoding="utf-8"?>
@@ -1594,6 +2312,17 @@
       <w:u w:val="single"/>
     </w:rPr>
   </w:style>
+  <w:style w:type="paragraph" w:styleId="a4">
+    <w:name w:val="List Paragraph"/>
+    <w:basedOn w:val="a"/>
+    <w:uiPriority w:val="34"/>
+    <w:qFormat/>
+    <w:rsid w:val="00B420EF"/>
+    <w:pPr>
+      <w:ind w:left="720"/>
+      <w:contextualSpacing/>
+    </w:pPr>
+  </w:style>
 </w:styles>
 </file>
 

--- a/Book/Book.docx
+++ b/Book/Book.docx
@@ -236,25 +236,7 @@
           <w:sz w:val="24"/>
           <w:szCs w:val="24"/>
         </w:rPr>
-        <w:t xml:space="preserve">The complexity of the gait movement and the many factors that affect it </w:t>
-      </w:r>
-      <w:proofErr w:type="gramStart"/>
-      <w:r>
-        <w:rPr>
-          <w:rFonts w:asciiTheme="minorBidi" w:hAnsiTheme="minorBidi"/>
-          <w:sz w:val="24"/>
-          <w:szCs w:val="24"/>
-        </w:rPr>
-        <w:t>lead</w:t>
-      </w:r>
-      <w:proofErr w:type="gramEnd"/>
-      <w:r>
-        <w:rPr>
-          <w:rFonts w:asciiTheme="minorBidi" w:hAnsiTheme="minorBidi"/>
-          <w:sz w:val="24"/>
-          <w:szCs w:val="24"/>
-        </w:rPr>
-        <w:t xml:space="preserve"> to</w:t>
+        <w:t>The complexity of the gait movement and the many factors that affect it lead to</w:t>
       </w:r>
       <w:r>
         <w:rPr>
@@ -739,7 +721,7 @@
         <w:spacing w:after="120"/>
         <w:jc w:val="center"/>
         <w:rPr>
-          <w:rFonts w:asciiTheme="majorBidi" w:hAnsiTheme="majorBidi" w:cstheme="majorBidi" w:hint="cs"/>
+          <w:rFonts w:asciiTheme="majorBidi" w:hAnsiTheme="majorBidi" w:cstheme="majorBidi"/>
           <w:sz w:val="28"/>
           <w:szCs w:val="28"/>
           <w:rtl/>
@@ -864,7 +846,7 @@
         <w:spacing w:before="360" w:after="120" w:line="360" w:lineRule="auto"/>
         <w:jc w:val="both"/>
         <w:rPr>
-          <w:rFonts w:asciiTheme="minorBidi" w:hAnsiTheme="minorBidi" w:hint="cs"/>
+          <w:rFonts w:asciiTheme="minorBidi" w:hAnsiTheme="minorBidi"/>
           <w:sz w:val="24"/>
           <w:szCs w:val="24"/>
           <w:rtl/>
@@ -1269,17 +1251,7 @@
           <w:szCs w:val="24"/>
           <w:shd w:val="clear" w:color="auto" w:fill="FFFFFF"/>
         </w:rPr>
-        <w:t xml:space="preserve">Recently, deep neural networks have been demonstrated to achieve superior object detection performance compared to other approaches, with Yolov4 being one of the state-of-the-art in DNN-based object detection methods in terms of both speed and accuracy. </w:t>
-      </w:r>
-      <w:r>
-        <w:rPr>
-          <w:rFonts w:asciiTheme="minorBidi" w:hAnsiTheme="minorBidi"/>
-          <w:color w:val="000000"/>
-          <w:sz w:val="24"/>
-          <w:szCs w:val="24"/>
-          <w:shd w:val="clear" w:color="auto" w:fill="FFFFFF"/>
-        </w:rPr>
-        <w:t>YOLO object detection approach [YOLO] proposes formulating the object detection problem as a single regression problem, where bounding box coordinates and class probabilities are computed at the same time.</w:t>
+        <w:t>Recently, deep neural networks have been demonstrated to achieve superior object detection performance compared to other approaches, with Yolov4 being one of the state-of-the-art in DNN-based object detection methods in terms of both speed and accuracy. YOLO object detection approach [YOLO] proposes formulating the object detection problem as a single regression problem, where bounding box coordinates and class probabilities are computed at the same time.</w:t>
       </w:r>
       <w:r>
         <w:rPr>
@@ -1326,29 +1298,7 @@
           <w:szCs w:val="24"/>
           <w:shd w:val="clear" w:color="auto" w:fill="FFFFFF"/>
         </w:rPr>
-        <w:t xml:space="preserve"> </w:t>
-      </w:r>
-      <w:proofErr w:type="gramStart"/>
-      <w:r>
-        <w:rPr>
-          <w:rFonts w:asciiTheme="minorBidi" w:hAnsiTheme="minorBidi"/>
-          <w:color w:val="000000"/>
-          <w:sz w:val="24"/>
-          <w:szCs w:val="24"/>
-          <w:shd w:val="clear" w:color="auto" w:fill="FFFFFF"/>
-        </w:rPr>
-        <w:t>In order for</w:t>
-      </w:r>
-      <w:proofErr w:type="gramEnd"/>
-      <w:r>
-        <w:rPr>
-          <w:rFonts w:asciiTheme="minorBidi" w:hAnsiTheme="minorBidi"/>
-          <w:color w:val="000000"/>
-          <w:sz w:val="24"/>
-          <w:szCs w:val="24"/>
-          <w:shd w:val="clear" w:color="auto" w:fill="FFFFFF"/>
-        </w:rPr>
-        <w:t xml:space="preserve"> the assessment to be accurate the skeleton figure should be extracted.</w:t>
+        <w:t xml:space="preserve"> In order for the assessment to be accurate the skeleton figure should be extracted.</w:t>
       </w:r>
       <w:r>
         <w:rPr>
@@ -1488,21 +1438,28 @@
     </w:p>
     <w:p>
       <w:pPr>
-        <w:spacing w:line="259" w:lineRule="auto"/>
-        <w:rPr>
-          <w:rFonts w:asciiTheme="minorBidi" w:hAnsiTheme="minorBidi"/>
-          <w:sz w:val="24"/>
-          <w:szCs w:val="24"/>
-        </w:rPr>
-      </w:pPr>
-      <w:r>
-        <w:rPr>
-          <w:rFonts w:asciiTheme="minorBidi" w:hAnsiTheme="minorBidi"/>
-          <w:sz w:val="24"/>
-          <w:szCs w:val="24"/>
+        <w:autoSpaceDE w:val="0"/>
+        <w:autoSpaceDN w:val="0"/>
+        <w:adjustRightInd w:val="0"/>
+        <w:spacing w:after="360" w:line="257" w:lineRule="auto"/>
+        <w:rPr>
+          <w:rFonts w:asciiTheme="majorBidi" w:hAnsiTheme="majorBidi" w:cstheme="majorBidi"/>
+          <w:b/>
+          <w:bCs/>
+          <w:sz w:val="36"/>
+          <w:szCs w:val="36"/>
+        </w:rPr>
+      </w:pPr>
+      <w:r>
+        <w:rPr>
+          <w:rFonts w:asciiTheme="majorBidi" w:hAnsiTheme="majorBidi" w:cstheme="majorBidi"/>
+          <w:b/>
+          <w:bCs/>
+          <w:sz w:val="36"/>
+          <w:szCs w:val="36"/>
         </w:rPr>
         <w:lastRenderedPageBreak/>
-        <w:br w:type="page"/>
+        <w:t>You Only Look Once:</w:t>
       </w:r>
     </w:p>
     <w:p>
@@ -1513,54 +1470,44 @@
           <w:rFonts w:asciiTheme="minorBidi" w:hAnsiTheme="minorBidi"/>
           <w:sz w:val="24"/>
           <w:szCs w:val="24"/>
-        </w:rPr>
-      </w:pPr>
-      <w:r>
-        <w:rPr>
-          <w:rFonts w:asciiTheme="minorBidi" w:hAnsiTheme="minorBidi"/>
-          <w:sz w:val="24"/>
-          <w:szCs w:val="24"/>
-        </w:rPr>
-        <w:lastRenderedPageBreak/>
-        <w:t>The project focuses on several technologies:</w:t>
-      </w:r>
-    </w:p>
-    <w:p>
-      <w:pPr>
-        <w:shd w:val="clear" w:color="auto" w:fill="FFFFFF"/>
-        <w:spacing w:before="158" w:after="158" w:line="360" w:lineRule="auto"/>
-        <w:textAlignment w:val="baseline"/>
-        <w:rPr>
-          <w:rFonts w:asciiTheme="minorBidi" w:hAnsiTheme="minorBidi"/>
-          <w:sz w:val="24"/>
-          <w:szCs w:val="24"/>
-        </w:rPr>
-      </w:pPr>
-      <w:r>
-        <w:rPr>
-          <w:rFonts w:asciiTheme="minorBidi" w:hAnsiTheme="minorBidi"/>
-          <w:sz w:val="24"/>
-          <w:szCs w:val="24"/>
-        </w:rPr>
-        <w:t xml:space="preserve">Machine learning and Medical Imaging data analysis. Our challenge is to develop and implement machine learning by using deep networks for image </w:t>
-      </w:r>
-      <w:proofErr w:type="gramStart"/>
-      <w:r>
-        <w:rPr>
-          <w:rFonts w:asciiTheme="minorBidi" w:hAnsiTheme="minorBidi"/>
-          <w:sz w:val="24"/>
-          <w:szCs w:val="24"/>
-        </w:rPr>
-        <w:t>processing.  .</w:t>
-      </w:r>
-      <w:proofErr w:type="gramEnd"/>
-      <w:r>
-        <w:rPr>
-          <w:rFonts w:asciiTheme="minorBidi" w:hAnsiTheme="minorBidi"/>
-          <w:sz w:val="24"/>
-          <w:szCs w:val="24"/>
-        </w:rPr>
-        <w:t xml:space="preserve"> </w:t>
+          <w:lang w:bidi="he-IL"/>
+        </w:rPr>
+      </w:pPr>
+      <w:r>
+        <w:rPr>
+          <w:rFonts w:asciiTheme="minorBidi" w:hAnsiTheme="minorBidi"/>
+          <w:sz w:val="24"/>
+          <w:szCs w:val="24"/>
+          <w:lang w:bidi="he-IL"/>
+        </w:rPr>
+        <w:t>H</w:t>
+      </w:r>
+      <w:r>
+        <w:rPr>
+          <w:rFonts w:asciiTheme="minorBidi" w:hAnsiTheme="minorBidi"/>
+          <w:sz w:val="24"/>
+          <w:szCs w:val="24"/>
+          <w:lang w:bidi="he-IL"/>
+        </w:rPr>
+        <w:t>ow</w:t>
+      </w:r>
+      <w:r>
+        <w:rPr>
+          <w:rFonts w:asciiTheme="minorBidi" w:hAnsiTheme="minorBidi"/>
+          <w:sz w:val="24"/>
+          <w:szCs w:val="24"/>
+          <w:lang w:bidi="he-IL"/>
+        </w:rPr>
+        <w:t xml:space="preserve"> amazing would it be if we could make a machine observe at a situation and know exactly what objects are in it, what is the context of it and do it fast and accurate like humans do. </w:t>
+      </w:r>
+      <w:r>
+        <w:rPr>
+          <w:rFonts w:asciiTheme="minorBidi" w:hAnsiTheme="minorBidi"/>
+          <w:sz w:val="24"/>
+          <w:szCs w:val="24"/>
+          <w:lang w:bidi="he-IL"/>
+        </w:rPr>
+        <w:t xml:space="preserve">Human observation is not just seeing the objects, when a person observes at a situation his brain is making many processes. First, the brain gets the picture from the eyes of the person, then it identifies and analyze it and finally it needs to send action commands to the body. All this complex process takes just a fraction of a second. </w:t>
       </w:r>
     </w:p>
     <w:p>
@@ -1571,57 +1518,602 @@
           <w:rFonts w:asciiTheme="minorBidi" w:hAnsiTheme="minorBidi"/>
           <w:sz w:val="24"/>
           <w:szCs w:val="24"/>
-        </w:rPr>
-      </w:pPr>
-      <w:r>
-        <w:rPr>
-          <w:rFonts w:asciiTheme="minorBidi" w:hAnsiTheme="minorBidi"/>
-          <w:sz w:val="24"/>
-          <w:szCs w:val="24"/>
-        </w:rPr>
-        <w:t xml:space="preserve">YOLOv4 – </w:t>
-      </w:r>
-      <w:r>
-        <w:rPr>
-          <w:rFonts w:asciiTheme="minorBidi" w:hAnsiTheme="minorBidi"/>
-          <w:color w:val="333333"/>
-          <w:sz w:val="24"/>
-          <w:szCs w:val="24"/>
-        </w:rPr>
-        <w:t xml:space="preserve">exhibits one of the best CNN representatives You Only Look Once (YOLO), which breaks through the CNN family's tradition and innovates a complete new way of solving the object detection with most simple and high efficient </w:t>
-      </w:r>
-      <w:proofErr w:type="gramStart"/>
-      <w:r>
-        <w:rPr>
-          <w:rFonts w:asciiTheme="minorBidi" w:hAnsiTheme="minorBidi"/>
-          <w:color w:val="333333"/>
-          <w:sz w:val="24"/>
-          <w:szCs w:val="24"/>
-        </w:rPr>
-        <w:t xml:space="preserve">way. </w:t>
-      </w:r>
-      <w:r>
-        <w:rPr>
-          <w:rFonts w:asciiTheme="minorBidi" w:hAnsiTheme="minorBidi"/>
-          <w:sz w:val="24"/>
-          <w:szCs w:val="24"/>
-        </w:rPr>
-        <w:t xml:space="preserve"> )</w:t>
-      </w:r>
-      <w:proofErr w:type="gramEnd"/>
-      <w:r>
-        <w:rPr>
-          <w:rFonts w:asciiTheme="minorBidi" w:hAnsiTheme="minorBidi"/>
-          <w:sz w:val="24"/>
-          <w:szCs w:val="24"/>
+          <w:lang w:bidi="he-IL"/>
+        </w:rPr>
+      </w:pPr>
+      <w:r>
+        <w:rPr>
+          <w:rFonts w:asciiTheme="minorBidi" w:hAnsiTheme="minorBidi"/>
+          <w:sz w:val="24"/>
+          <w:szCs w:val="24"/>
+          <w:lang w:bidi="he-IL"/>
+        </w:rPr>
+        <w:t xml:space="preserve">YOLO </w:t>
+      </w:r>
+      <w:r>
+        <w:rPr>
+          <w:rFonts w:asciiTheme="minorBidi" w:hAnsiTheme="minorBidi"/>
+          <w:sz w:val="24"/>
+          <w:szCs w:val="24"/>
+          <w:lang w:bidi="he-IL"/>
+        </w:rPr>
+        <w:t>algorithm is a milestone in the evolving field of computer vision</w:t>
+      </w:r>
+      <w:r>
+        <w:rPr>
+          <w:rFonts w:asciiTheme="minorBidi" w:hAnsiTheme="minorBidi"/>
+          <w:sz w:val="24"/>
+          <w:szCs w:val="24"/>
+          <w:lang w:bidi="he-IL"/>
         </w:rPr>
         <w:t>.</w:t>
       </w:r>
+      <w:r>
+        <w:rPr>
+          <w:rFonts w:asciiTheme="minorBidi" w:hAnsiTheme="minorBidi"/>
+          <w:sz w:val="24"/>
+          <w:szCs w:val="24"/>
+          <w:lang w:bidi="he-IL"/>
+        </w:rPr>
+        <w:t xml:space="preserve"> </w:t>
+      </w:r>
+      <w:r>
+        <w:rPr>
+          <w:rFonts w:asciiTheme="minorBidi" w:hAnsiTheme="minorBidi"/>
+          <w:sz w:val="24"/>
+          <w:szCs w:val="24"/>
+          <w:lang w:bidi="he-IL"/>
+        </w:rPr>
+        <w:t xml:space="preserve">YOLO </w:t>
+      </w:r>
+      <w:r>
+        <w:rPr>
+          <w:rFonts w:asciiTheme="minorBidi" w:hAnsiTheme="minorBidi"/>
+          <w:sz w:val="24"/>
+          <w:szCs w:val="24"/>
+          <w:lang w:bidi="he-IL"/>
+        </w:rPr>
+        <w:t xml:space="preserve">is </w:t>
+      </w:r>
+      <w:r>
+        <w:rPr>
+          <w:rFonts w:asciiTheme="minorBidi" w:hAnsiTheme="minorBidi"/>
+          <w:sz w:val="24"/>
+          <w:szCs w:val="24"/>
+          <w:lang w:bidi="he-IL"/>
+        </w:rPr>
+        <w:t>a fast real-time multi-object detection algorithm, which was first outlined in this </w:t>
+      </w:r>
+      <w:hyperlink r:id="rId15" w:history="1">
+        <w:r>
+          <w:rPr>
+            <w:rFonts w:asciiTheme="minorBidi" w:hAnsiTheme="minorBidi"/>
+            <w:sz w:val="24"/>
+            <w:szCs w:val="24"/>
+            <w:u w:val="single"/>
+            <w:lang w:bidi="he-IL"/>
+          </w:rPr>
+          <w:t>2015 paper</w:t>
+        </w:r>
+      </w:hyperlink>
+      <w:r>
+        <w:rPr>
+          <w:rFonts w:asciiTheme="minorBidi" w:hAnsiTheme="minorBidi"/>
+          <w:sz w:val="24"/>
+          <w:szCs w:val="24"/>
+          <w:lang w:bidi="he-IL"/>
+        </w:rPr>
+        <w:t> by Redmon et al. from the University of Washington</w:t>
+      </w:r>
+      <w:r>
+        <w:rPr>
+          <w:rFonts w:asciiTheme="minorBidi" w:hAnsiTheme="minorBidi"/>
+          <w:sz w:val="24"/>
+          <w:szCs w:val="24"/>
+          <w:lang w:bidi="he-IL"/>
+        </w:rPr>
+        <w:t xml:space="preserve">. </w:t>
+      </w:r>
+      <w:r>
+        <w:rPr>
+          <w:rFonts w:asciiTheme="minorBidi" w:hAnsiTheme="minorBidi"/>
+          <w:sz w:val="24"/>
+          <w:szCs w:val="24"/>
+          <w:lang w:bidi="he-IL"/>
+        </w:rPr>
+        <w:t>The idea behind the algorithm is to reframe object detection as a single regression problem, straight from image pixels to bounding box coordinates and class probabilities. YOLO composed of a single convolutional network simultaneously predicts multiple bounding boxes and class probabilities for those boxes.</w:t>
+      </w:r>
+    </w:p>
+    <w:p>
+      <w:pPr>
+        <w:spacing w:after="120" w:line="360" w:lineRule="auto"/>
+        <w:jc w:val="both"/>
+        <w:rPr>
+          <w:rFonts w:asciiTheme="minorBidi" w:hAnsiTheme="minorBidi"/>
+          <w:sz w:val="24"/>
+          <w:szCs w:val="24"/>
+          <w:lang w:bidi="he-IL"/>
+        </w:rPr>
+      </w:pPr>
+      <w:r>
+        <w:rPr>
+          <w:rFonts w:asciiTheme="minorBidi" w:hAnsiTheme="minorBidi"/>
+          <w:sz w:val="24"/>
+          <w:szCs w:val="24"/>
+          <w:lang w:bidi="he-IL"/>
+        </w:rPr>
+        <w:t xml:space="preserve">In the YOLO model the image is divided into an S x S grid and for each grid cell predicts B bounding boxes, confidence for those boxes, and C class probabilities. These predictions are encoded as an </w:t>
+      </w:r>
+      <w:r>
+        <w:rPr>
+          <w:rFonts w:asciiTheme="minorBidi" w:hAnsiTheme="minorBidi"/>
+          <w:sz w:val="24"/>
+          <w:szCs w:val="24"/>
+          <w:lang w:bidi="he-IL"/>
+        </w:rPr>
+        <w:t>S x S x (B * 5 + C) tensor.</w:t>
+      </w:r>
+    </w:p>
+    <w:p>
+      <w:pPr>
+        <w:spacing w:after="120" w:line="360" w:lineRule="auto"/>
+        <w:jc w:val="both"/>
+        <w:rPr>
+          <w:rFonts w:asciiTheme="minorBidi" w:hAnsiTheme="minorBidi"/>
+          <w:sz w:val="24"/>
+          <w:szCs w:val="24"/>
+        </w:rPr>
+      </w:pPr>
+      <w:r>
+        <w:rPr>
+          <w:rFonts w:asciiTheme="minorBidi" w:hAnsiTheme="minorBidi"/>
+          <w:sz w:val="24"/>
+          <w:szCs w:val="24"/>
+        </w:rPr>
+        <w:drawing>
+          <wp:inline distT="0" distB="0" distL="0" distR="0" wp14:anchorId="716FBFA0" wp14:editId="3F2B0983">
+            <wp:extent cx="4497726" cy="2903220"/>
+            <wp:effectExtent l="0" t="0" r="0" b="0"/>
+            <wp:docPr id="2" name="תמונה 2"/>
+            <wp:cNvGraphicFramePr>
+              <a:graphicFrameLocks xmlns:a="http://schemas.openxmlformats.org/drawingml/2006/main" noChangeAspect="1"/>
+            </wp:cNvGraphicFramePr>
+            <a:graphic xmlns:a="http://schemas.openxmlformats.org/drawingml/2006/main">
+              <a:graphicData uri="http://schemas.openxmlformats.org/drawingml/2006/picture">
+                <pic:pic xmlns:pic="http://schemas.openxmlformats.org/drawingml/2006/picture">
+                  <pic:nvPicPr>
+                    <pic:cNvPr id="1" name=""/>
+                    <pic:cNvPicPr/>
+                  </pic:nvPicPr>
+                  <pic:blipFill>
+                    <a:blip r:embed="rId16"/>
+                    <a:stretch>
+                      <a:fillRect/>
+                    </a:stretch>
+                  </pic:blipFill>
+                  <pic:spPr>
+                    <a:xfrm>
+                      <a:off x="0" y="0"/>
+                      <a:ext cx="4567439" cy="2948219"/>
+                    </a:xfrm>
+                    <a:prstGeom prst="rect">
+                      <a:avLst/>
+                    </a:prstGeom>
+                  </pic:spPr>
+                </pic:pic>
+              </a:graphicData>
+            </a:graphic>
+          </wp:inline>
+        </w:drawing>
+      </w:r>
+      <w:r>
+        <w:rPr>
+          <w:rFonts w:asciiTheme="minorBidi" w:hAnsiTheme="minorBidi"/>
+          <w:sz w:val="24"/>
+          <w:szCs w:val="24"/>
+        </w:rPr>
+        <w:t xml:space="preserve"> </w:t>
+      </w:r>
+      <w:r>
+        <w:rPr>
+          <w:rFonts w:asciiTheme="minorBidi" w:hAnsiTheme="minorBidi"/>
+          <w:sz w:val="24"/>
+          <w:szCs w:val="24"/>
+        </w:rPr>
+        <w:br w:type="page"/>
+      </w:r>
+    </w:p>
+    <w:p>
+      <w:pPr>
+        <w:spacing w:line="259" w:lineRule="auto"/>
+        <w:rPr>
+          <w:rFonts w:asciiTheme="minorBidi" w:hAnsiTheme="minorBidi"/>
+          <w:sz w:val="24"/>
+          <w:szCs w:val="24"/>
+        </w:rPr>
+      </w:pPr>
+      <w:r>
+        <w:rPr>
+          <w:rFonts w:asciiTheme="minorBidi" w:hAnsiTheme="minorBidi"/>
+          <w:sz w:val="24"/>
+          <w:szCs w:val="24"/>
+        </w:rPr>
+        <w:lastRenderedPageBreak/>
+        <w:t>Since 2015 when YOLO first introduced by Joseph Redmon et al. subsequent versions where published</w:t>
+      </w:r>
+      <w:r>
+        <w:rPr>
+          <w:rFonts w:asciiTheme="minorBidi" w:hAnsiTheme="minorBidi"/>
+          <w:sz w:val="24"/>
+          <w:szCs w:val="24"/>
+        </w:rPr>
+        <w:t xml:space="preserve"> and in each version improvements have been made. We will explain about every version and compare between them.</w:t>
+      </w:r>
+    </w:p>
+    <w:p>
+      <w:pPr>
+        <w:spacing w:line="259" w:lineRule="auto"/>
+        <w:rPr>
+          <w:rFonts w:asciiTheme="minorBidi" w:hAnsiTheme="minorBidi"/>
+          <w:sz w:val="24"/>
+          <w:szCs w:val="24"/>
+        </w:rPr>
+      </w:pPr>
+      <w:r>
+        <w:rPr>
+          <w:rFonts w:asciiTheme="minorBidi" w:hAnsiTheme="minorBidi"/>
+          <w:sz w:val="24"/>
+          <w:szCs w:val="24"/>
+        </w:rPr>
+        <w:t xml:space="preserve">YOLOv1 main idea was to take an entire picture as an input of the network and directly regress the position and category of the bounded boxes in the output layer. </w:t>
+      </w:r>
+      <w:r>
+        <w:rPr>
+          <w:rFonts w:asciiTheme="minorBidi" w:hAnsiTheme="minorBidi"/>
+          <w:sz w:val="24"/>
+          <w:szCs w:val="24"/>
+        </w:rPr>
+        <w:t>T</w:t>
+      </w:r>
+      <w:r>
+        <w:rPr>
+          <w:rFonts w:asciiTheme="minorBidi" w:hAnsiTheme="minorBidi"/>
+          <w:sz w:val="24"/>
+          <w:szCs w:val="24"/>
+        </w:rPr>
+        <w:t>he network design</w:t>
+      </w:r>
+      <w:r>
+        <w:rPr>
+          <w:rFonts w:asciiTheme="minorBidi" w:hAnsiTheme="minorBidi"/>
+          <w:sz w:val="24"/>
+          <w:szCs w:val="24"/>
+        </w:rPr>
+        <w:t xml:space="preserve"> (represented in Figure 2)</w:t>
+      </w:r>
+      <w:r>
+        <w:rPr>
+          <w:rFonts w:asciiTheme="minorBidi" w:hAnsiTheme="minorBidi"/>
+          <w:sz w:val="24"/>
+          <w:szCs w:val="24"/>
+        </w:rPr>
+        <w:t xml:space="preserve"> consists of 24 convolutional layers</w:t>
+      </w:r>
+      <w:r>
+        <w:rPr>
+          <w:rFonts w:asciiTheme="minorBidi" w:hAnsiTheme="minorBidi"/>
+          <w:sz w:val="24"/>
+          <w:szCs w:val="24"/>
+        </w:rPr>
+        <w:t xml:space="preserve"> that act as a feature extractor. They</w:t>
+      </w:r>
+      <w:r>
+        <w:rPr>
+          <w:rFonts w:asciiTheme="minorBidi" w:hAnsiTheme="minorBidi"/>
+          <w:sz w:val="24"/>
+          <w:szCs w:val="24"/>
+        </w:rPr>
+        <w:t xml:space="preserve"> followed by 2 fully connected layers</w:t>
+      </w:r>
+      <w:r>
+        <w:rPr>
+          <w:rFonts w:asciiTheme="minorBidi" w:hAnsiTheme="minorBidi"/>
+          <w:sz w:val="24"/>
+          <w:szCs w:val="24"/>
+        </w:rPr>
+        <w:t xml:space="preserve"> that responsible for classification of objects</w:t>
+      </w:r>
+      <w:r>
+        <w:rPr>
+          <w:rFonts w:asciiTheme="minorBidi" w:hAnsiTheme="minorBidi"/>
+          <w:sz w:val="24"/>
+          <w:szCs w:val="24"/>
+        </w:rPr>
+        <w:t xml:space="preserve">. </w:t>
+      </w:r>
+      <w:r>
+        <w:rPr>
+          <w:rFonts w:asciiTheme="minorBidi" w:hAnsiTheme="minorBidi"/>
+          <w:sz w:val="24"/>
+          <w:szCs w:val="24"/>
+        </w:rPr>
+        <w:t>YOLO</w:t>
+      </w:r>
+      <w:r>
+        <w:rPr>
+          <w:rFonts w:asciiTheme="minorBidi" w:hAnsiTheme="minorBidi"/>
+          <w:sz w:val="24"/>
+          <w:szCs w:val="24"/>
+        </w:rPr>
+        <w:t>v1</w:t>
+      </w:r>
+      <w:r>
+        <w:rPr>
+          <w:rFonts w:asciiTheme="minorBidi" w:hAnsiTheme="minorBidi"/>
+          <w:sz w:val="24"/>
+          <w:szCs w:val="24"/>
+        </w:rPr>
+        <w:t xml:space="preserve"> use</w:t>
+      </w:r>
+      <w:r>
+        <w:rPr>
+          <w:rFonts w:asciiTheme="minorBidi" w:hAnsiTheme="minorBidi"/>
+          <w:sz w:val="24"/>
+          <w:szCs w:val="24"/>
+        </w:rPr>
+        <w:t xml:space="preserve"> 1 x 1 </w:t>
+      </w:r>
+      <w:r>
+        <w:rPr>
+          <w:rFonts w:asciiTheme="minorBidi" w:hAnsiTheme="minorBidi"/>
+          <w:sz w:val="24"/>
+          <w:szCs w:val="24"/>
+        </w:rPr>
+        <w:t>reduction</w:t>
+      </w:r>
+      <w:r>
+        <w:rPr>
+          <w:rFonts w:asciiTheme="minorBidi" w:hAnsiTheme="minorBidi"/>
+          <w:sz w:val="24"/>
+          <w:szCs w:val="24"/>
+        </w:rPr>
+        <w:t xml:space="preserve"> layers </w:t>
+      </w:r>
+      <w:r>
+        <w:rPr>
+          <w:rFonts w:asciiTheme="minorBidi" w:hAnsiTheme="minorBidi"/>
+          <w:sz w:val="24"/>
+          <w:szCs w:val="24"/>
+        </w:rPr>
+        <w:t>followed by 3 x 3 convolutional layers.</w:t>
+      </w:r>
+      <w:r>
+        <w:rPr>
+          <w:rFonts w:asciiTheme="minorBidi" w:hAnsiTheme="minorBidi"/>
+          <w:sz w:val="24"/>
+          <w:szCs w:val="24"/>
+        </w:rPr>
+        <w:t xml:space="preserve"> </w:t>
+      </w:r>
+    </w:p>
+    <w:p>
+      <w:pPr>
+        <w:spacing w:line="259" w:lineRule="auto"/>
+        <w:rPr>
+          <w:rFonts w:asciiTheme="minorBidi" w:hAnsiTheme="minorBidi"/>
+          <w:sz w:val="24"/>
+          <w:szCs w:val="24"/>
+        </w:rPr>
+      </w:pPr>
+      <w:r>
+        <w:rPr>
+          <w:rFonts w:asciiTheme="minorBidi" w:hAnsiTheme="minorBidi"/>
+          <w:sz w:val="24"/>
+          <w:szCs w:val="24"/>
+        </w:rPr>
+        <w:drawing>
+          <wp:inline distT="0" distB="0" distL="0" distR="0" wp14:anchorId="5D722B0C" wp14:editId="7FEA4352">
+            <wp:extent cx="5486400" cy="2308225"/>
+            <wp:effectExtent l="0" t="0" r="0" b="0"/>
+            <wp:docPr id="5" name="תמונה 5"/>
+            <wp:cNvGraphicFramePr>
+              <a:graphicFrameLocks xmlns:a="http://schemas.openxmlformats.org/drawingml/2006/main" noChangeAspect="1"/>
+            </wp:cNvGraphicFramePr>
+            <a:graphic xmlns:a="http://schemas.openxmlformats.org/drawingml/2006/main">
+              <a:graphicData uri="http://schemas.openxmlformats.org/drawingml/2006/picture">
+                <pic:pic xmlns:pic="http://schemas.openxmlformats.org/drawingml/2006/picture">
+                  <pic:nvPicPr>
+                    <pic:cNvPr id="1" name=""/>
+                    <pic:cNvPicPr/>
+                  </pic:nvPicPr>
+                  <pic:blipFill>
+                    <a:blip r:embed="rId17"/>
+                    <a:stretch>
+                      <a:fillRect/>
+                    </a:stretch>
+                  </pic:blipFill>
+                  <pic:spPr>
+                    <a:xfrm>
+                      <a:off x="0" y="0"/>
+                      <a:ext cx="5486400" cy="2308225"/>
+                    </a:xfrm>
+                    <a:prstGeom prst="rect">
+                      <a:avLst/>
+                    </a:prstGeom>
+                  </pic:spPr>
+                </pic:pic>
+              </a:graphicData>
+            </a:graphic>
+          </wp:inline>
+        </w:drawing>
+      </w:r>
+      <w:r>
+        <w:rPr>
+          <w:rFonts w:asciiTheme="minorBidi" w:hAnsiTheme="minorBidi"/>
+          <w:sz w:val="24"/>
+          <w:szCs w:val="24"/>
+        </w:rPr>
+        <w:t xml:space="preserve"> </w:t>
+      </w:r>
+    </w:p>
+    <w:p>
+      <w:pPr>
+        <w:spacing w:line="259" w:lineRule="auto"/>
+        <w:rPr>
+          <w:rFonts w:asciiTheme="minorBidi" w:hAnsiTheme="minorBidi"/>
+          <w:sz w:val="24"/>
+          <w:szCs w:val="24"/>
+          <w:lang w:bidi="he-IL"/>
+        </w:rPr>
+      </w:pPr>
+      <w:r>
+        <w:rPr>
+          <w:rFonts w:asciiTheme="minorBidi" w:hAnsiTheme="minorBidi"/>
+          <w:sz w:val="24"/>
+          <w:szCs w:val="24"/>
+        </w:rPr>
+        <w:t>YOLOv1 results are listed in figure 3 and 4.</w:t>
+      </w:r>
+      <w:r>
+        <w:rPr>
+          <w:rFonts w:asciiTheme="minorBidi" w:hAnsiTheme="minorBidi"/>
+          <w:sz w:val="24"/>
+          <w:szCs w:val="24"/>
+        </w:rPr>
+        <w:t xml:space="preserve">  </w:t>
+      </w:r>
+      <w:r>
+        <w:rPr>
+          <w:rFonts w:asciiTheme="minorBidi" w:hAnsiTheme="minorBidi"/>
+          <w:sz w:val="24"/>
+          <w:szCs w:val="24"/>
+        </w:rPr>
+        <w:t>YOLO</w:t>
+      </w:r>
+      <w:r>
+        <w:rPr>
+          <w:rFonts w:asciiTheme="minorBidi" w:hAnsiTheme="minorBidi"/>
+          <w:sz w:val="24"/>
+          <w:szCs w:val="24"/>
+        </w:rPr>
+        <w:t>v1</w:t>
+      </w:r>
+      <w:r>
+        <w:rPr>
+          <w:rFonts w:asciiTheme="minorBidi" w:hAnsiTheme="minorBidi"/>
+          <w:sz w:val="24"/>
+          <w:szCs w:val="24"/>
+        </w:rPr>
+        <w:t xml:space="preserve"> achieves 45 FPS and 63.4% mAP which are significantly higher compared to DPM (another real-time object detector). </w:t>
+      </w:r>
+      <w:r>
+        <w:rPr>
+          <w:rFonts w:asciiTheme="minorBidi" w:hAnsiTheme="minorBidi"/>
+          <w:sz w:val="24"/>
+          <w:szCs w:val="24"/>
+        </w:rPr>
+        <w:t xml:space="preserve">Even though </w:t>
+      </w:r>
+      <w:r>
+        <w:rPr>
+          <w:rFonts w:asciiTheme="minorBidi" w:hAnsiTheme="minorBidi"/>
+          <w:sz w:val="24"/>
+          <w:szCs w:val="24"/>
+          <w:lang w:bidi="he-IL"/>
+        </w:rPr>
+        <w:t>Faster R-CNN VGG-16 has higher mAP, its speed much slower then YOLO’s speed.</w:t>
+      </w:r>
+    </w:p>
+    <w:p>
+      <w:pPr>
+        <w:spacing w:line="259" w:lineRule="auto"/>
+        <w:rPr>
+          <w:rFonts w:asciiTheme="minorBidi" w:hAnsiTheme="minorBidi"/>
+          <w:sz w:val="24"/>
+          <w:szCs w:val="24"/>
+        </w:rPr>
+      </w:pPr>
+      <w:r>
+        <w:rPr>
+          <w:rFonts w:asciiTheme="minorBidi" w:hAnsiTheme="minorBidi"/>
+          <w:sz w:val="24"/>
+          <w:szCs w:val="24"/>
+        </w:rPr>
+        <w:drawing>
+          <wp:inline distT="0" distB="0" distL="0" distR="0" wp14:anchorId="519469D9" wp14:editId="40C71C53">
+            <wp:extent cx="3481372" cy="2179320"/>
+            <wp:effectExtent l="0" t="0" r="5080" b="0"/>
+            <wp:docPr id="6" name="תמונה 6"/>
+            <wp:cNvGraphicFramePr>
+              <a:graphicFrameLocks xmlns:a="http://schemas.openxmlformats.org/drawingml/2006/main" noChangeAspect="1"/>
+            </wp:cNvGraphicFramePr>
+            <a:graphic xmlns:a="http://schemas.openxmlformats.org/drawingml/2006/main">
+              <a:graphicData uri="http://schemas.openxmlformats.org/drawingml/2006/picture">
+                <pic:pic xmlns:pic="http://schemas.openxmlformats.org/drawingml/2006/picture">
+                  <pic:nvPicPr>
+                    <pic:cNvPr id="1" name=""/>
+                    <pic:cNvPicPr/>
+                  </pic:nvPicPr>
+                  <pic:blipFill>
+                    <a:blip r:embed="rId18"/>
+                    <a:stretch>
+                      <a:fillRect/>
+                    </a:stretch>
+                  </pic:blipFill>
+                  <pic:spPr>
+                    <a:xfrm>
+                      <a:off x="0" y="0"/>
+                      <a:ext cx="3493307" cy="2186791"/>
+                    </a:xfrm>
+                    <a:prstGeom prst="rect">
+                      <a:avLst/>
+                    </a:prstGeom>
+                  </pic:spPr>
+                </pic:pic>
+              </a:graphicData>
+            </a:graphic>
+          </wp:inline>
+        </w:drawing>
+      </w:r>
+    </w:p>
+    <w:p>
+      <w:pPr>
+        <w:spacing w:line="259" w:lineRule="auto"/>
+        <w:rPr>
+          <w:rFonts w:asciiTheme="minorBidi" w:hAnsiTheme="minorBidi"/>
+          <w:sz w:val="24"/>
+          <w:szCs w:val="24"/>
+        </w:rPr>
+      </w:pPr>
+      <w:r>
+        <w:rPr>
+          <w:rFonts w:asciiTheme="minorBidi" w:hAnsiTheme="minorBidi"/>
+          <w:sz w:val="24"/>
+          <w:szCs w:val="24"/>
+        </w:rPr>
+        <w:t xml:space="preserve">YOLOv1 has some limitations, it has difficulties </w:t>
+      </w:r>
+      <w:r>
+        <w:rPr>
+          <w:rFonts w:asciiTheme="minorBidi" w:hAnsiTheme="minorBidi"/>
+          <w:sz w:val="24"/>
+          <w:szCs w:val="24"/>
+        </w:rPr>
+        <w:t>in</w:t>
+      </w:r>
+      <w:r>
+        <w:rPr>
+          <w:rFonts w:asciiTheme="minorBidi" w:hAnsiTheme="minorBidi"/>
+          <w:sz w:val="24"/>
+          <w:szCs w:val="24"/>
+        </w:rPr>
+        <w:t xml:space="preserve"> detecting small objects that appear in groups and objects having unusual aspect ratios and it makes more localization errors compared to Fast R-CNN.</w:t>
+      </w:r>
     </w:p>
     <w:p>
       <w:pPr>
         <w:shd w:val="clear" w:color="auto" w:fill="FFFFFF"/>
-        <w:spacing w:before="158" w:after="158" w:line="360" w:lineRule="auto"/>
+        <w:spacing w:after="0" w:line="240" w:lineRule="auto"/>
         <w:textAlignment w:val="baseline"/>
         <w:rPr>
           <w:rFonts w:asciiTheme="minorBidi" w:hAnsiTheme="minorBidi"/>
@@ -1635,72 +2127,1238 @@
           <w:sz w:val="24"/>
           <w:szCs w:val="24"/>
         </w:rPr>
-        <w:t xml:space="preserve">Research and test </w:t>
-      </w:r>
-      <w:proofErr w:type="gramStart"/>
-      <w:r>
-        <w:rPr>
-          <w:rFonts w:asciiTheme="minorBidi" w:hAnsiTheme="minorBidi"/>
-          <w:sz w:val="24"/>
-          <w:szCs w:val="24"/>
-        </w:rPr>
-        <w:t>various different</w:t>
-      </w:r>
-      <w:proofErr w:type="gramEnd"/>
-      <w:r>
-        <w:rPr>
-          <w:rFonts w:asciiTheme="minorBidi" w:hAnsiTheme="minorBidi"/>
-          <w:sz w:val="24"/>
-          <w:szCs w:val="24"/>
-        </w:rPr>
-        <w:t xml:space="preserve"> CNN architectures and optimization hyper parameters. There is a plethora of CNN architectures. Therefore, we will research and test different CNN architectures to get the best solutions.</w:t>
-      </w:r>
-    </w:p>
-    <w:p>
-      <w:pPr>
-        <w:spacing w:line="360" w:lineRule="auto"/>
-        <w:jc w:val="both"/>
-        <w:rPr>
-          <w:rFonts w:asciiTheme="minorBidi" w:hAnsiTheme="minorBidi"/>
-          <w:sz w:val="24"/>
-          <w:szCs w:val="24"/>
-        </w:rPr>
-      </w:pPr>
-      <w:r>
-        <w:rPr>
-          <w:rFonts w:asciiTheme="minorBidi" w:hAnsiTheme="minorBidi"/>
-          <w:sz w:val="24"/>
-          <w:szCs w:val="24"/>
-        </w:rPr>
-        <w:t>This is a unique project that use CNN to analyze patient's gait and the quality of it by making it measurable. Thus, using a simple RGB camera only allows healthcare centers to assemble an accurate and faster rehabilitation plan for patients. This novel (if successful) will offer an online video quantification gait system.</w:t>
-      </w:r>
-    </w:p>
-    <w:p>
-      <w:pPr>
-        <w:spacing w:line="360" w:lineRule="auto"/>
-        <w:jc w:val="both"/>
-        <w:rPr>
-          <w:rFonts w:asciiTheme="minorBidi" w:hAnsiTheme="minorBidi"/>
-          <w:sz w:val="24"/>
-          <w:szCs w:val="24"/>
-        </w:rPr>
-      </w:pPr>
-      <w:r>
-        <w:rPr>
-          <w:rFonts w:asciiTheme="minorBidi" w:hAnsiTheme="minorBidi"/>
-          <w:sz w:val="24"/>
-          <w:szCs w:val="24"/>
-        </w:rPr>
-        <w:t>This will allow a sufficient and reliable system for gait evaluation using Skeleton Motion Detection from Videos</w:t>
-      </w:r>
-    </w:p>
-    <w:p>
-      <w:pPr>
-        <w:rPr>
-          <w:sz w:val="28"/>
-          <w:szCs w:val="28"/>
-        </w:rPr>
-      </w:pPr>
+        <w:lastRenderedPageBreak/>
+        <w:t>YOLOv2 also called YOLO9000 because it can detect over 9000 object categories</w:t>
+      </w:r>
+      <w:r>
+        <w:rPr>
+          <w:rFonts w:asciiTheme="minorBidi" w:hAnsiTheme="minorBidi"/>
+          <w:sz w:val="24"/>
+          <w:szCs w:val="24"/>
+        </w:rPr>
+        <w:t xml:space="preserve"> </w:t>
+      </w:r>
+      <w:r>
+        <w:rPr>
+          <w:rFonts w:asciiTheme="minorBidi" w:hAnsiTheme="minorBidi"/>
+          <w:sz w:val="24"/>
+          <w:szCs w:val="24"/>
+        </w:rPr>
+        <w:t xml:space="preserve">is more accurate and still fast. </w:t>
+      </w:r>
+    </w:p>
+    <w:p>
+      <w:pPr>
+        <w:spacing w:line="259" w:lineRule="auto"/>
+        <w:rPr>
+          <w:rFonts w:asciiTheme="minorBidi" w:hAnsiTheme="minorBidi"/>
+          <w:sz w:val="24"/>
+          <w:szCs w:val="24"/>
+        </w:rPr>
+      </w:pPr>
+      <w:r>
+        <w:rPr>
+          <w:rFonts w:asciiTheme="minorBidi" w:hAnsiTheme="minorBidi"/>
+          <w:sz w:val="24"/>
+          <w:szCs w:val="24"/>
+        </w:rPr>
+        <w:t>Improvement’s mad</w:t>
+      </w:r>
+      <w:r>
+        <w:rPr>
+          <w:rFonts w:asciiTheme="minorBidi" w:hAnsiTheme="minorBidi"/>
+          <w:sz w:val="24"/>
+          <w:szCs w:val="24"/>
+        </w:rPr>
+        <w:t>e</w:t>
+      </w:r>
+      <w:r>
+        <w:rPr>
+          <w:rFonts w:asciiTheme="minorBidi" w:hAnsiTheme="minorBidi"/>
+          <w:sz w:val="24"/>
+          <w:szCs w:val="24"/>
+        </w:rPr>
+        <w:t xml:space="preserve"> in YOLOv2:</w:t>
+      </w:r>
+    </w:p>
+    <w:p>
+      <w:pPr>
+        <w:pStyle w:val="a4"/>
+        <w:numPr>
+          <w:ilvl w:val="0"/>
+          <w:numId w:val="2"/>
+        </w:numPr>
+        <w:spacing w:line="259" w:lineRule="auto"/>
+        <w:rPr>
+          <w:rFonts w:asciiTheme="minorBidi" w:hAnsiTheme="minorBidi"/>
+          <w:sz w:val="24"/>
+          <w:szCs w:val="24"/>
+        </w:rPr>
+      </w:pPr>
+      <w:r>
+        <w:rPr>
+          <w:rFonts w:asciiTheme="minorBidi" w:hAnsiTheme="minorBidi"/>
+          <w:sz w:val="24"/>
+          <w:szCs w:val="24"/>
+        </w:rPr>
+        <w:t xml:space="preserve">Batch Normalization: </w:t>
+      </w:r>
+      <w:r>
+        <w:rPr>
+          <w:rFonts w:asciiTheme="minorBidi" w:hAnsiTheme="minorBidi"/>
+          <w:sz w:val="24"/>
+          <w:szCs w:val="24"/>
+        </w:rPr>
+        <w:t xml:space="preserve">By adding batch normalization to the </w:t>
+      </w:r>
+      <w:r>
+        <w:rPr>
+          <w:rFonts w:asciiTheme="minorBidi" w:hAnsiTheme="minorBidi"/>
+          <w:sz w:val="24"/>
+          <w:szCs w:val="24"/>
+        </w:rPr>
+        <w:t>architecture,</w:t>
+      </w:r>
+      <w:r>
+        <w:rPr>
+          <w:rFonts w:asciiTheme="minorBidi" w:hAnsiTheme="minorBidi"/>
+          <w:sz w:val="24"/>
+          <w:szCs w:val="24"/>
+        </w:rPr>
+        <w:t xml:space="preserve"> we can increase the convergence of the model that leads us for faster training. </w:t>
+      </w:r>
+      <w:r>
+        <w:rPr>
+          <w:rFonts w:asciiTheme="minorBidi" w:hAnsiTheme="minorBidi"/>
+          <w:sz w:val="24"/>
+          <w:szCs w:val="24"/>
+        </w:rPr>
+        <w:t>A</w:t>
+      </w:r>
+      <w:r>
+        <w:rPr>
+          <w:rFonts w:asciiTheme="minorBidi" w:hAnsiTheme="minorBidi"/>
+          <w:sz w:val="24"/>
+          <w:szCs w:val="24"/>
+        </w:rPr>
+        <w:t>dding batch normalization can cause an increase in mAP by</w:t>
+      </w:r>
+      <w:r>
+        <w:rPr>
+          <w:rFonts w:asciiTheme="minorBidi" w:hAnsiTheme="minorBidi"/>
+          <w:sz w:val="24"/>
+          <w:szCs w:val="24"/>
+        </w:rPr>
+        <w:t xml:space="preserve"> more than</w:t>
+      </w:r>
+      <w:r>
+        <w:rPr>
+          <w:rFonts w:asciiTheme="minorBidi" w:hAnsiTheme="minorBidi"/>
+          <w:sz w:val="24"/>
+          <w:szCs w:val="24"/>
+        </w:rPr>
+        <w:t> </w:t>
+      </w:r>
+      <w:r>
+        <w:rPr>
+          <w:rFonts w:asciiTheme="minorBidi" w:hAnsiTheme="minorBidi"/>
+          <w:i/>
+          <w:iCs/>
+          <w:sz w:val="24"/>
+          <w:szCs w:val="24"/>
+        </w:rPr>
+        <w:t>2%</w:t>
+      </w:r>
+      <w:r>
+        <w:rPr>
+          <w:rFonts w:asciiTheme="minorBidi" w:hAnsiTheme="minorBidi"/>
+          <w:sz w:val="24"/>
+          <w:szCs w:val="24"/>
+        </w:rPr>
+        <w:t> as compared to basic YOLO.</w:t>
+      </w:r>
+    </w:p>
+    <w:p>
+      <w:pPr>
+        <w:pStyle w:val="a4"/>
+        <w:numPr>
+          <w:ilvl w:val="0"/>
+          <w:numId w:val="2"/>
+        </w:numPr>
+        <w:spacing w:line="259" w:lineRule="auto"/>
+        <w:rPr>
+          <w:rFonts w:asciiTheme="minorBidi" w:hAnsiTheme="minorBidi"/>
+          <w:sz w:val="24"/>
+          <w:szCs w:val="24"/>
+        </w:rPr>
+      </w:pPr>
+      <w:r>
+        <w:rPr>
+          <w:rFonts w:asciiTheme="minorBidi" w:hAnsiTheme="minorBidi"/>
+          <w:sz w:val="24"/>
+          <w:szCs w:val="24"/>
+        </w:rPr>
+        <w:t xml:space="preserve">High resolution classifier: </w:t>
+      </w:r>
+      <w:r>
+        <w:rPr>
+          <w:rFonts w:asciiTheme="minorBidi" w:hAnsiTheme="minorBidi"/>
+          <w:sz w:val="24"/>
+          <w:szCs w:val="24"/>
+        </w:rPr>
+        <w:t xml:space="preserve">The YOLOv2 version trains on </w:t>
+      </w:r>
+      <w:r>
+        <w:rPr>
+          <w:rFonts w:asciiTheme="minorBidi" w:hAnsiTheme="minorBidi"/>
+          <w:i/>
+          <w:iCs/>
+          <w:sz w:val="24"/>
+          <w:szCs w:val="24"/>
+        </w:rPr>
+        <w:t>448 * 448</w:t>
+      </w:r>
+      <w:r>
+        <w:rPr>
+          <w:rFonts w:asciiTheme="minorBidi" w:hAnsiTheme="minorBidi"/>
+          <w:i/>
+          <w:iCs/>
+          <w:sz w:val="24"/>
+          <w:szCs w:val="24"/>
+        </w:rPr>
+        <w:t xml:space="preserve"> </w:t>
+      </w:r>
+      <w:r>
+        <w:rPr>
+          <w:rFonts w:asciiTheme="minorBidi" w:hAnsiTheme="minorBidi"/>
+          <w:sz w:val="24"/>
+          <w:szCs w:val="24"/>
+        </w:rPr>
+        <w:t>resolution</w:t>
+      </w:r>
+      <w:r>
+        <w:rPr>
+          <w:rFonts w:asciiTheme="minorBidi" w:hAnsiTheme="minorBidi"/>
+          <w:sz w:val="24"/>
+          <w:szCs w:val="24"/>
+        </w:rPr>
+        <w:t> for </w:t>
+      </w:r>
+      <w:r>
+        <w:rPr>
+          <w:rFonts w:asciiTheme="minorBidi" w:hAnsiTheme="minorBidi"/>
+          <w:i/>
+          <w:iCs/>
+          <w:sz w:val="24"/>
+          <w:szCs w:val="24"/>
+        </w:rPr>
+        <w:t>10</w:t>
+      </w:r>
+      <w:r>
+        <w:rPr>
+          <w:rFonts w:asciiTheme="minorBidi" w:hAnsiTheme="minorBidi"/>
+          <w:sz w:val="24"/>
+          <w:szCs w:val="24"/>
+        </w:rPr>
+        <w:t xml:space="preserve"> epochs on ImageNet data. This gives network time to adjust the filters for higher resolution. </w:t>
+      </w:r>
+      <w:r>
+        <w:rPr>
+          <w:rFonts w:asciiTheme="minorBidi" w:hAnsiTheme="minorBidi"/>
+          <w:sz w:val="24"/>
+          <w:szCs w:val="24"/>
+        </w:rPr>
+        <w:t xml:space="preserve">This increases </w:t>
+      </w:r>
+      <w:r>
+        <w:rPr>
+          <w:rFonts w:asciiTheme="minorBidi" w:hAnsiTheme="minorBidi"/>
+          <w:sz w:val="24"/>
+          <w:szCs w:val="24"/>
+        </w:rPr>
+        <w:t xml:space="preserve">the mAP </w:t>
+      </w:r>
+      <w:r>
+        <w:rPr>
+          <w:rFonts w:asciiTheme="minorBidi" w:hAnsiTheme="minorBidi"/>
+          <w:sz w:val="24"/>
+          <w:szCs w:val="24"/>
+        </w:rPr>
+        <w:t>by</w:t>
+      </w:r>
+      <w:r>
+        <w:rPr>
+          <w:rFonts w:asciiTheme="minorBidi" w:hAnsiTheme="minorBidi"/>
+          <w:sz w:val="24"/>
+          <w:szCs w:val="24"/>
+        </w:rPr>
+        <w:t> </w:t>
+      </w:r>
+      <w:r>
+        <w:rPr>
+          <w:rFonts w:asciiTheme="minorBidi" w:hAnsiTheme="minorBidi"/>
+          <w:i/>
+          <w:iCs/>
+          <w:sz w:val="24"/>
+          <w:szCs w:val="24"/>
+        </w:rPr>
+        <w:t>4%</w:t>
+      </w:r>
+      <w:r>
+        <w:rPr>
+          <w:rFonts w:asciiTheme="minorBidi" w:hAnsiTheme="minorBidi"/>
+          <w:sz w:val="24"/>
+          <w:szCs w:val="24"/>
+        </w:rPr>
+        <w:t>.</w:t>
+      </w:r>
+    </w:p>
+    <w:p>
+      <w:pPr>
+        <w:pStyle w:val="a4"/>
+        <w:numPr>
+          <w:ilvl w:val="0"/>
+          <w:numId w:val="2"/>
+        </w:numPr>
+        <w:spacing w:line="259" w:lineRule="auto"/>
+        <w:rPr>
+          <w:rFonts w:asciiTheme="minorBidi" w:hAnsiTheme="minorBidi"/>
+          <w:sz w:val="24"/>
+          <w:szCs w:val="24"/>
+        </w:rPr>
+      </w:pPr>
+      <w:r>
+        <w:rPr>
+          <w:rFonts w:asciiTheme="minorBidi" w:hAnsiTheme="minorBidi"/>
+          <w:sz w:val="24"/>
+          <w:szCs w:val="24"/>
+        </w:rPr>
+        <w:t xml:space="preserve">Use anchor boxes for bounding boxes: </w:t>
+      </w:r>
+      <w:r>
+        <w:rPr>
+          <w:rFonts w:asciiTheme="minorBidi" w:hAnsiTheme="minorBidi"/>
+          <w:sz w:val="24"/>
+          <w:szCs w:val="24"/>
+        </w:rPr>
+        <w:t>YOLOv2 removes all fully connected layers and uses anchor boxes to predict bounding boxes</w:t>
+      </w:r>
+      <w:r>
+        <w:rPr>
+          <w:rFonts w:asciiTheme="minorBidi" w:hAnsiTheme="minorBidi"/>
+          <w:sz w:val="24"/>
+          <w:szCs w:val="24"/>
+        </w:rPr>
+        <w:t xml:space="preserve"> and </w:t>
+      </w:r>
+      <w:r>
+        <w:rPr>
+          <w:rFonts w:asciiTheme="minorBidi" w:hAnsiTheme="minorBidi"/>
+          <w:sz w:val="24"/>
+          <w:szCs w:val="24"/>
+        </w:rPr>
+        <w:t>one pooling layer to increase the resolution of the output</w:t>
+      </w:r>
+      <w:r>
+        <w:rPr>
+          <w:rFonts w:asciiTheme="minorBidi" w:hAnsiTheme="minorBidi"/>
+          <w:sz w:val="24"/>
+          <w:szCs w:val="24"/>
+        </w:rPr>
+        <w:t xml:space="preserve">. The size of the input is changed to 416 x 416 so the number of locations in the feature map is odd and that way we get a single center cell. </w:t>
+      </w:r>
+      <w:r>
+        <w:rPr>
+          <w:rFonts w:asciiTheme="minorBidi" w:hAnsiTheme="minorBidi"/>
+          <w:sz w:val="24"/>
+          <w:szCs w:val="24"/>
+        </w:rPr>
+        <w:t>With anchor boxes, 69.2% mAP and recall of 88% are obtained. Though mAP is dropped a little, recall is increased by large margin</w:t>
+      </w:r>
+      <w:r>
+        <w:rPr>
+          <w:rFonts w:asciiTheme="minorBidi" w:hAnsiTheme="minorBidi"/>
+          <w:sz w:val="24"/>
+          <w:szCs w:val="24"/>
+        </w:rPr>
+        <w:t>.</w:t>
+      </w:r>
+    </w:p>
+    <w:p>
+      <w:pPr>
+        <w:pStyle w:val="a4"/>
+        <w:numPr>
+          <w:ilvl w:val="0"/>
+          <w:numId w:val="2"/>
+        </w:numPr>
+        <w:spacing w:line="259" w:lineRule="auto"/>
+        <w:rPr>
+          <w:rFonts w:asciiTheme="minorBidi" w:hAnsiTheme="minorBidi"/>
+          <w:sz w:val="24"/>
+          <w:szCs w:val="24"/>
+        </w:rPr>
+      </w:pPr>
+      <w:r>
+        <w:rPr>
+          <w:rFonts w:asciiTheme="minorBidi" w:hAnsiTheme="minorBidi"/>
+          <w:sz w:val="24"/>
+          <w:szCs w:val="24"/>
+        </w:rPr>
+        <w:t xml:space="preserve">Dimension Clusters: </w:t>
+      </w:r>
+      <w:r>
+        <w:rPr>
+          <w:rFonts w:asciiTheme="minorBidi" w:hAnsiTheme="minorBidi"/>
+          <w:sz w:val="24"/>
+          <w:szCs w:val="24"/>
+        </w:rPr>
+        <w:t>A</w:t>
+      </w:r>
+      <w:r>
+        <w:rPr>
+          <w:rFonts w:asciiTheme="minorBidi" w:hAnsiTheme="minorBidi"/>
+          <w:sz w:val="24"/>
+          <w:szCs w:val="24"/>
+        </w:rPr>
+        <w:t xml:space="preserve"> k-means clustering is run on</w:t>
+      </w:r>
+      <w:r>
+        <w:rPr>
+          <w:rFonts w:asciiTheme="minorBidi" w:hAnsiTheme="minorBidi"/>
+          <w:sz w:val="24"/>
+          <w:szCs w:val="24"/>
+        </w:rPr>
+        <w:t xml:space="preserve"> the</w:t>
+      </w:r>
+      <w:r>
+        <w:rPr>
+          <w:rFonts w:asciiTheme="minorBidi" w:hAnsiTheme="minorBidi"/>
+          <w:sz w:val="24"/>
+          <w:szCs w:val="24"/>
+        </w:rPr>
+        <w:t xml:space="preserve"> training set BBox to automatically find good priors.</w:t>
+      </w:r>
+    </w:p>
+    <w:p>
+      <w:pPr>
+        <w:pStyle w:val="a4"/>
+        <w:numPr>
+          <w:ilvl w:val="0"/>
+          <w:numId w:val="2"/>
+        </w:numPr>
+        <w:spacing w:line="259" w:lineRule="auto"/>
+        <w:rPr>
+          <w:rFonts w:asciiTheme="minorBidi" w:hAnsiTheme="minorBidi"/>
+          <w:sz w:val="24"/>
+          <w:szCs w:val="24"/>
+        </w:rPr>
+      </w:pPr>
+      <w:r>
+        <w:rPr>
+          <w:rFonts w:asciiTheme="minorBidi" w:hAnsiTheme="minorBidi"/>
+          <w:sz w:val="24"/>
+          <w:szCs w:val="24"/>
+        </w:rPr>
+        <w:t xml:space="preserve">Fine-Grained Features: </w:t>
+      </w:r>
+      <w:r>
+        <w:rPr>
+          <w:rFonts w:asciiTheme="minorBidi" w:hAnsiTheme="minorBidi"/>
+          <w:sz w:val="24"/>
+          <w:szCs w:val="24"/>
+        </w:rPr>
+        <w:t>YOLOv2 which generates </w:t>
+      </w:r>
+      <w:r>
+        <w:rPr>
+          <w:rFonts w:asciiTheme="minorBidi" w:hAnsiTheme="minorBidi"/>
+          <w:i/>
+          <w:iCs/>
+          <w:sz w:val="24"/>
+          <w:szCs w:val="24"/>
+        </w:rPr>
+        <w:t>13 * 13</w:t>
+      </w:r>
+      <w:r>
+        <w:rPr>
+          <w:rFonts w:asciiTheme="minorBidi" w:hAnsiTheme="minorBidi"/>
+          <w:sz w:val="24"/>
+          <w:szCs w:val="24"/>
+        </w:rPr>
+        <w:t> is sufficient f</w:t>
+      </w:r>
+      <w:r>
+        <w:rPr>
+          <w:rFonts w:asciiTheme="minorBidi" w:hAnsiTheme="minorBidi"/>
+          <w:sz w:val="24"/>
+          <w:szCs w:val="24"/>
+        </w:rPr>
+        <w:t>o</w:t>
+      </w:r>
+      <w:r>
+        <w:rPr>
+          <w:rFonts w:asciiTheme="minorBidi" w:hAnsiTheme="minorBidi"/>
+          <w:sz w:val="24"/>
+          <w:szCs w:val="24"/>
+        </w:rPr>
+        <w:t>r detecting large objects.</w:t>
+      </w:r>
+      <w:r>
+        <w:rPr>
+          <w:rFonts w:asciiTheme="minorBidi" w:hAnsiTheme="minorBidi"/>
+          <w:sz w:val="24"/>
+          <w:szCs w:val="24"/>
+        </w:rPr>
+        <w:t xml:space="preserve"> In order to </w:t>
+      </w:r>
+      <w:r>
+        <w:rPr>
+          <w:rFonts w:asciiTheme="minorBidi" w:hAnsiTheme="minorBidi"/>
+          <w:sz w:val="24"/>
+          <w:szCs w:val="24"/>
+        </w:rPr>
+        <w:t xml:space="preserve">detect finer objects the architecture </w:t>
+      </w:r>
+      <w:r>
+        <w:rPr>
+          <w:rFonts w:asciiTheme="minorBidi" w:hAnsiTheme="minorBidi"/>
+          <w:sz w:val="24"/>
+          <w:szCs w:val="24"/>
+        </w:rPr>
+        <w:t xml:space="preserve">was modified </w:t>
+      </w:r>
+      <w:r>
+        <w:rPr>
+          <w:rFonts w:asciiTheme="minorBidi" w:hAnsiTheme="minorBidi"/>
+          <w:sz w:val="24"/>
+          <w:szCs w:val="24"/>
+        </w:rPr>
+        <w:t>such that the output of previous layer </w:t>
+      </w:r>
+      <w:r>
+        <w:rPr>
+          <w:rFonts w:asciiTheme="minorBidi" w:hAnsiTheme="minorBidi"/>
+          <w:i/>
+          <w:iCs/>
+          <w:sz w:val="24"/>
+          <w:szCs w:val="24"/>
+        </w:rPr>
+        <w:t>26 * 26 * 512</w:t>
+      </w:r>
+      <w:r>
+        <w:rPr>
+          <w:rFonts w:asciiTheme="minorBidi" w:hAnsiTheme="minorBidi"/>
+          <w:sz w:val="24"/>
+          <w:szCs w:val="24"/>
+        </w:rPr>
+        <w:t> to </w:t>
+      </w:r>
+      <w:r>
+        <w:rPr>
+          <w:rFonts w:asciiTheme="minorBidi" w:hAnsiTheme="minorBidi"/>
+          <w:i/>
+          <w:iCs/>
+          <w:sz w:val="24"/>
+          <w:szCs w:val="24"/>
+        </w:rPr>
+        <w:t>13 * 13 * 2048</w:t>
+      </w:r>
+      <w:r>
+        <w:rPr>
+          <w:rFonts w:asciiTheme="minorBidi" w:hAnsiTheme="minorBidi"/>
+          <w:sz w:val="24"/>
+          <w:szCs w:val="24"/>
+        </w:rPr>
+        <w:t> and concatenates with the original </w:t>
+      </w:r>
+      <w:r>
+        <w:rPr>
+          <w:rFonts w:asciiTheme="minorBidi" w:hAnsiTheme="minorBidi"/>
+          <w:i/>
+          <w:iCs/>
+          <w:sz w:val="24"/>
+          <w:szCs w:val="24"/>
+        </w:rPr>
+        <w:t>13 * 13 * 1024</w:t>
+      </w:r>
+      <w:r>
+        <w:rPr>
+          <w:rFonts w:asciiTheme="minorBidi" w:hAnsiTheme="minorBidi"/>
+          <w:sz w:val="24"/>
+          <w:szCs w:val="24"/>
+        </w:rPr>
+        <w:t> output layer making our output layer of size.</w:t>
+      </w:r>
+    </w:p>
+    <w:p>
+      <w:pPr>
+        <w:pStyle w:val="a4"/>
+        <w:numPr>
+          <w:ilvl w:val="0"/>
+          <w:numId w:val="2"/>
+        </w:numPr>
+        <w:spacing w:line="259" w:lineRule="auto"/>
+        <w:rPr>
+          <w:rFonts w:asciiTheme="minorBidi" w:hAnsiTheme="minorBidi"/>
+          <w:sz w:val="24"/>
+          <w:szCs w:val="24"/>
+        </w:rPr>
+      </w:pPr>
+      <w:r>
+        <w:rPr>
+          <w:rFonts w:asciiTheme="minorBidi" w:hAnsiTheme="minorBidi"/>
+          <w:sz w:val="24"/>
+          <w:szCs w:val="24"/>
+        </w:rPr>
+        <w:t xml:space="preserve">Multi-scale training: </w:t>
+      </w:r>
+      <w:r>
+        <w:rPr>
+          <w:rFonts w:asciiTheme="minorBidi" w:hAnsiTheme="minorBidi"/>
+          <w:sz w:val="24"/>
+          <w:szCs w:val="24"/>
+        </w:rPr>
+        <w:t>YOLO v2 has been trained on different input sizes from </w:t>
+      </w:r>
+      <w:r>
+        <w:rPr>
+          <w:rFonts w:asciiTheme="minorBidi" w:hAnsiTheme="minorBidi"/>
+          <w:i/>
+          <w:iCs/>
+          <w:sz w:val="24"/>
+          <w:szCs w:val="24"/>
+        </w:rPr>
+        <w:t>320 * 320 </w:t>
+      </w:r>
+      <w:r>
+        <w:rPr>
+          <w:rFonts w:asciiTheme="minorBidi" w:hAnsiTheme="minorBidi"/>
+          <w:sz w:val="24"/>
+          <w:szCs w:val="24"/>
+        </w:rPr>
+        <w:t>to </w:t>
+      </w:r>
+      <w:r>
+        <w:rPr>
+          <w:rFonts w:asciiTheme="minorBidi" w:hAnsiTheme="minorBidi"/>
+          <w:i/>
+          <w:iCs/>
+          <w:sz w:val="24"/>
+          <w:szCs w:val="24"/>
+        </w:rPr>
+        <w:t>608 * 608</w:t>
+      </w:r>
+      <w:r>
+        <w:rPr>
+          <w:rFonts w:asciiTheme="minorBidi" w:hAnsiTheme="minorBidi"/>
+          <w:sz w:val="24"/>
+          <w:szCs w:val="24"/>
+        </w:rPr>
+        <w:t> using step of </w:t>
+      </w:r>
+      <w:r>
+        <w:rPr>
+          <w:rFonts w:asciiTheme="minorBidi" w:hAnsiTheme="minorBidi"/>
+          <w:i/>
+          <w:iCs/>
+          <w:sz w:val="24"/>
+          <w:szCs w:val="24"/>
+        </w:rPr>
+        <w:t>32</w:t>
+      </w:r>
+      <w:r>
+        <w:rPr>
+          <w:rFonts w:asciiTheme="minorBidi" w:hAnsiTheme="minorBidi"/>
+          <w:sz w:val="24"/>
+          <w:szCs w:val="24"/>
+        </w:rPr>
+        <w:t>. This architecture randomly chooses image dimensions for every </w:t>
+      </w:r>
+      <w:r>
+        <w:rPr>
+          <w:rFonts w:asciiTheme="minorBidi" w:hAnsiTheme="minorBidi"/>
+          <w:i/>
+          <w:iCs/>
+          <w:sz w:val="24"/>
+          <w:szCs w:val="24"/>
+        </w:rPr>
+        <w:t>10 batches</w:t>
+      </w:r>
+      <w:r>
+        <w:rPr>
+          <w:rFonts w:asciiTheme="minorBidi" w:hAnsiTheme="minorBidi"/>
+          <w:sz w:val="24"/>
+          <w:szCs w:val="24"/>
+        </w:rPr>
+        <w:t xml:space="preserve">. </w:t>
+      </w:r>
+      <w:r>
+        <w:rPr>
+          <w:rFonts w:asciiTheme="minorBidi" w:hAnsiTheme="minorBidi"/>
+          <w:sz w:val="24"/>
+          <w:szCs w:val="24"/>
+        </w:rPr>
+        <w:t>This makes sure that network can predict detentions at different resolutions.</w:t>
+      </w:r>
+    </w:p>
+    <w:p>
+      <w:pPr>
+        <w:pStyle w:val="a4"/>
+        <w:numPr>
+          <w:ilvl w:val="0"/>
+          <w:numId w:val="2"/>
+        </w:numPr>
+        <w:spacing w:line="259" w:lineRule="auto"/>
+        <w:rPr>
+          <w:rFonts w:asciiTheme="minorBidi" w:hAnsiTheme="minorBidi"/>
+          <w:sz w:val="24"/>
+          <w:szCs w:val="24"/>
+        </w:rPr>
+      </w:pPr>
+      <w:r>
+        <w:rPr>
+          <w:rFonts w:asciiTheme="minorBidi" w:hAnsiTheme="minorBidi"/>
+          <w:sz w:val="24"/>
+          <w:szCs w:val="24"/>
+        </w:rPr>
+        <w:t>Darknet-19 classification is used for feature extraction. This architecture has lower model complexity and therefor much faster detection speed.</w:t>
+      </w:r>
+    </w:p>
+    <w:p>
+      <w:pPr>
+        <w:spacing w:line="259" w:lineRule="auto"/>
+        <w:rPr>
+          <w:rFonts w:asciiTheme="minorBidi" w:hAnsiTheme="minorBidi"/>
+          <w:sz w:val="24"/>
+          <w:szCs w:val="24"/>
+        </w:rPr>
+      </w:pPr>
+      <w:r>
+        <w:rPr>
+          <w:rFonts w:asciiTheme="minorBidi" w:hAnsiTheme="minorBidi"/>
+          <w:sz w:val="24"/>
+          <w:szCs w:val="24"/>
+        </w:rPr>
+        <w:t xml:space="preserve">Figure 4 represents the results of YOLOv2. It is faster and more accurate than prior detection methods and it can run on different resolutions for an easy tradeoff between speed and accuracy. </w:t>
+      </w:r>
+    </w:p>
+    <w:p>
+      <w:pPr>
+        <w:spacing w:line="259" w:lineRule="auto"/>
+        <w:rPr>
+          <w:noProof/>
+        </w:rPr>
+      </w:pPr>
+      <w:r>
+        <w:rPr>
+          <w:rFonts w:asciiTheme="minorBidi" w:hAnsiTheme="minorBidi"/>
+          <w:sz w:val="24"/>
+          <w:szCs w:val="24"/>
+        </w:rPr>
+        <w:drawing>
+          <wp:anchor distT="0" distB="0" distL="114300" distR="114300" simplePos="0" relativeHeight="251658240" behindDoc="0" locked="0" layoutInCell="1" allowOverlap="1" wp14:anchorId="54125DE6" wp14:editId="1F97381E">
+            <wp:simplePos x="0" y="0"/>
+            <wp:positionH relativeFrom="margin">
+              <wp:align>center</wp:align>
+            </wp:positionH>
+            <wp:positionV relativeFrom="paragraph">
+              <wp:posOffset>-6350</wp:posOffset>
+            </wp:positionV>
+            <wp:extent cx="2933700" cy="1709420"/>
+            <wp:effectExtent l="0" t="0" r="0" b="5080"/>
+            <wp:wrapSquare wrapText="bothSides"/>
+            <wp:docPr id="8" name="תמונה 8"/>
+            <wp:cNvGraphicFramePr>
+              <a:graphicFrameLocks xmlns:a="http://schemas.openxmlformats.org/drawingml/2006/main" noChangeAspect="1"/>
+            </wp:cNvGraphicFramePr>
+            <a:graphic xmlns:a="http://schemas.openxmlformats.org/drawingml/2006/main">
+              <a:graphicData uri="http://schemas.openxmlformats.org/drawingml/2006/picture">
+                <pic:pic xmlns:pic="http://schemas.openxmlformats.org/drawingml/2006/picture">
+                  <pic:nvPicPr>
+                    <pic:cNvPr id="1" name=""/>
+                    <pic:cNvPicPr/>
+                  </pic:nvPicPr>
+                  <pic:blipFill>
+                    <a:blip r:embed="rId19">
+                      <a:extLst>
+                        <a:ext uri="{28A0092B-C50C-407E-A947-70E740481C1C}">
+                          <a14:useLocalDpi xmlns:a14="http://schemas.microsoft.com/office/drawing/2010/main" val="0"/>
+                        </a:ext>
+                      </a:extLst>
+                    </a:blip>
+                    <a:stretch>
+                      <a:fillRect/>
+                    </a:stretch>
+                  </pic:blipFill>
+                  <pic:spPr>
+                    <a:xfrm>
+                      <a:off x="0" y="0"/>
+                      <a:ext cx="2933700" cy="1709420"/>
+                    </a:xfrm>
+                    <a:prstGeom prst="rect">
+                      <a:avLst/>
+                    </a:prstGeom>
+                  </pic:spPr>
+                </pic:pic>
+              </a:graphicData>
+            </a:graphic>
+            <wp14:sizeRelH relativeFrom="page">
+              <wp14:pctWidth>0</wp14:pctWidth>
+            </wp14:sizeRelH>
+            <wp14:sizeRelV relativeFrom="page">
+              <wp14:pctHeight>0</wp14:pctHeight>
+            </wp14:sizeRelV>
+          </wp:anchor>
+        </w:drawing>
+      </w:r>
+      <w:r>
+        <w:rPr>
+          <w:noProof/>
+        </w:rPr>
+        <w:t xml:space="preserve"> </w:t>
+      </w:r>
+    </w:p>
+    <w:p>
+      <w:pPr>
+        <w:spacing w:line="259" w:lineRule="auto"/>
+        <w:rPr>
+          <w:noProof/>
+        </w:rPr>
+      </w:pPr>
+    </w:p>
+    <w:p>
+      <w:pPr>
+        <w:spacing w:line="259" w:lineRule="auto"/>
+        <w:rPr>
+          <w:noProof/>
+        </w:rPr>
+      </w:pPr>
+    </w:p>
+    <w:p>
+      <w:pPr>
+        <w:spacing w:line="259" w:lineRule="auto"/>
+        <w:rPr>
+          <w:noProof/>
+        </w:rPr>
+      </w:pPr>
+    </w:p>
+    <w:p>
+      <w:pPr>
+        <w:spacing w:line="259" w:lineRule="auto"/>
+        <w:rPr>
+          <w:noProof/>
+        </w:rPr>
+      </w:pPr>
+    </w:p>
+    <w:p>
+      <w:pPr>
+        <w:spacing w:line="259" w:lineRule="auto"/>
+        <w:rPr>
+          <w:noProof/>
+        </w:rPr>
+      </w:pPr>
+    </w:p>
+    <w:p>
+      <w:pPr>
+        <w:spacing w:line="259" w:lineRule="auto"/>
+        <w:rPr>
+          <w:rFonts w:asciiTheme="minorBidi" w:hAnsiTheme="minorBidi"/>
+          <w:sz w:val="24"/>
+          <w:szCs w:val="24"/>
+        </w:rPr>
+      </w:pPr>
+      <w:r>
+        <w:rPr>
+          <w:rFonts w:asciiTheme="minorBidi" w:hAnsiTheme="minorBidi"/>
+          <w:sz w:val="24"/>
+          <w:szCs w:val="24"/>
+        </w:rPr>
+        <w:lastRenderedPageBreak/>
+        <w:t xml:space="preserve">YOLOv3 refined the design </w:t>
+      </w:r>
+      <w:r>
+        <w:rPr>
+          <w:rFonts w:asciiTheme="minorBidi" w:hAnsiTheme="minorBidi"/>
+          <w:sz w:val="24"/>
+          <w:szCs w:val="24"/>
+        </w:rPr>
+        <w:t>by using</w:t>
+      </w:r>
+      <w:r>
+        <w:rPr>
+          <w:rFonts w:asciiTheme="minorBidi" w:hAnsiTheme="minorBidi"/>
+          <w:sz w:val="24"/>
+          <w:szCs w:val="24"/>
+        </w:rPr>
+        <w:t xml:space="preserve"> multi-scale prediction and bounding box prediction </w:t>
+      </w:r>
+      <w:r>
+        <w:rPr>
+          <w:rFonts w:asciiTheme="minorBidi" w:hAnsiTheme="minorBidi"/>
+          <w:sz w:val="24"/>
+          <w:szCs w:val="24"/>
+        </w:rPr>
+        <w:t>using</w:t>
+      </w:r>
+      <w:r>
+        <w:rPr>
+          <w:rFonts w:asciiTheme="minorBidi" w:hAnsiTheme="minorBidi"/>
+          <w:sz w:val="24"/>
+          <w:szCs w:val="24"/>
+        </w:rPr>
+        <w:t xml:space="preserve"> logistic regression. While the accuracy increased dramatically with this version, it traded off against speed which reduced from 45 to 30 frames per second</w:t>
+      </w:r>
+      <w:r>
+        <w:rPr>
+          <w:rFonts w:asciiTheme="minorBidi" w:hAnsiTheme="minorBidi"/>
+          <w:sz w:val="24"/>
+          <w:szCs w:val="24"/>
+        </w:rPr>
+        <w:t>.</w:t>
+      </w:r>
+    </w:p>
+    <w:p>
+      <w:pPr>
+        <w:spacing w:line="259" w:lineRule="auto"/>
+        <w:rPr>
+          <w:rFonts w:asciiTheme="minorBidi" w:hAnsiTheme="minorBidi"/>
+          <w:sz w:val="24"/>
+          <w:szCs w:val="24"/>
+        </w:rPr>
+      </w:pPr>
+      <w:r>
+        <w:rPr>
+          <w:rFonts w:asciiTheme="minorBidi" w:hAnsiTheme="minorBidi"/>
+          <w:sz w:val="24"/>
+          <w:szCs w:val="24"/>
+        </w:rPr>
+        <w:t>YOLOv3 uses a variant of Darknet, a framework to train neural networks, which originally has 53 layers. For the detection task another 53 layers are stacked onto it, accumulating to a total of a 106-layer fully convolutional architecture. This explains the reduction in speed in comparison with the second version, which only has 30 layers.</w:t>
+      </w:r>
+    </w:p>
+    <w:p>
+      <w:pPr>
+        <w:spacing w:line="259" w:lineRule="auto"/>
+        <w:rPr>
+          <w:rFonts w:asciiTheme="minorBidi" w:hAnsiTheme="minorBidi"/>
+          <w:sz w:val="24"/>
+          <w:szCs w:val="24"/>
+        </w:rPr>
+      </w:pPr>
+      <w:r>
+        <w:rPr>
+          <w:rFonts w:asciiTheme="minorBidi" w:hAnsiTheme="minorBidi"/>
+          <w:sz w:val="24"/>
+          <w:szCs w:val="24"/>
+        </w:rPr>
+        <w:t>Improvements made in YOLOv3:</w:t>
+      </w:r>
+    </w:p>
+    <w:p>
+      <w:pPr>
+        <w:pStyle w:val="a4"/>
+        <w:numPr>
+          <w:ilvl w:val="0"/>
+          <w:numId w:val="5"/>
+        </w:numPr>
+        <w:spacing w:line="259" w:lineRule="auto"/>
+        <w:rPr>
+          <w:rFonts w:asciiTheme="minorBidi" w:hAnsiTheme="minorBidi"/>
+          <w:sz w:val="24"/>
+          <w:szCs w:val="24"/>
+        </w:rPr>
+      </w:pPr>
+      <w:r>
+        <w:rPr>
+          <w:rFonts w:asciiTheme="minorBidi" w:hAnsiTheme="minorBidi"/>
+          <w:sz w:val="24"/>
+          <w:szCs w:val="24"/>
+        </w:rPr>
+        <w:t xml:space="preserve">Bounding box prediction: </w:t>
+      </w:r>
+      <w:r>
+        <w:rPr>
+          <w:rFonts w:asciiTheme="minorBidi" w:hAnsiTheme="minorBidi"/>
+          <w:sz w:val="24"/>
+          <w:szCs w:val="24"/>
+        </w:rPr>
+        <w:t>YOLO_v3 predicts an objectness score for each bounding box using logistic regression.</w:t>
+      </w:r>
+      <w:r>
+        <w:rPr>
+          <w:rFonts w:asciiTheme="minorBidi" w:hAnsiTheme="minorBidi"/>
+          <w:sz w:val="24"/>
+          <w:szCs w:val="24"/>
+        </w:rPr>
+        <w:t xml:space="preserve"> </w:t>
+      </w:r>
+      <w:r>
+        <w:rPr>
+          <w:rFonts w:asciiTheme="minorBidi" w:hAnsiTheme="minorBidi"/>
+          <w:sz w:val="24"/>
+          <w:szCs w:val="24"/>
+        </w:rPr>
+        <w:t>The width and height of the box are predicted as offsets from cluster centroids. We predict the center coordinates of the box relative to the location of filter application using a sigmoid function.</w:t>
+      </w:r>
+    </w:p>
+    <w:p>
+      <w:pPr>
+        <w:pStyle w:val="a4"/>
+        <w:numPr>
+          <w:ilvl w:val="0"/>
+          <w:numId w:val="5"/>
+        </w:numPr>
+        <w:spacing w:line="259" w:lineRule="auto"/>
+        <w:rPr>
+          <w:rFonts w:asciiTheme="minorBidi" w:hAnsiTheme="minorBidi"/>
+          <w:sz w:val="24"/>
+          <w:szCs w:val="24"/>
+        </w:rPr>
+      </w:pPr>
+      <w:r>
+        <w:rPr>
+          <w:rFonts w:asciiTheme="minorBidi" w:hAnsiTheme="minorBidi"/>
+          <w:sz w:val="24"/>
+          <w:szCs w:val="24"/>
+        </w:rPr>
+        <w:t>Class prediction:</w:t>
+      </w:r>
+      <w:r>
+        <w:rPr>
+          <w:rFonts w:asciiTheme="minorBidi" w:hAnsiTheme="minorBidi"/>
+          <w:sz w:val="24"/>
+          <w:szCs w:val="24"/>
+        </w:rPr>
+        <w:t xml:space="preserve"> uses </w:t>
+      </w:r>
+      <w:r>
+        <w:rPr>
+          <w:rFonts w:asciiTheme="minorBidi" w:hAnsiTheme="minorBidi"/>
+          <w:sz w:val="24"/>
+          <w:szCs w:val="24"/>
+        </w:rPr>
+        <w:t>of</w:t>
+      </w:r>
+      <w:r>
+        <w:rPr>
+          <w:rFonts w:asciiTheme="minorBidi" w:hAnsiTheme="minorBidi"/>
+          <w:sz w:val="24"/>
+          <w:szCs w:val="24"/>
+        </w:rPr>
+        <w:t xml:space="preserve"> Logistic function Classifier for class prediction instead of a softmax function as used in YOLO v2. This helps in multi-label classification.</w:t>
+      </w:r>
+    </w:p>
+    <w:p>
+      <w:pPr>
+        <w:pStyle w:val="a4"/>
+        <w:numPr>
+          <w:ilvl w:val="0"/>
+          <w:numId w:val="5"/>
+        </w:numPr>
+        <w:spacing w:line="259" w:lineRule="auto"/>
+        <w:rPr>
+          <w:rFonts w:asciiTheme="minorBidi" w:hAnsiTheme="minorBidi"/>
+        </w:rPr>
+      </w:pPr>
+      <w:r>
+        <w:rPr>
+          <w:rFonts w:asciiTheme="minorBidi" w:hAnsiTheme="minorBidi"/>
+        </w:rPr>
+        <w:t>Predictions across scales</w:t>
+      </w:r>
+      <w:r>
+        <w:rPr>
+          <w:rFonts w:asciiTheme="minorBidi" w:hAnsiTheme="minorBidi"/>
+        </w:rPr>
+        <w:t xml:space="preserve">: </w:t>
+      </w:r>
+      <w:r>
+        <w:rPr>
+          <w:rFonts w:asciiTheme="minorBidi" w:hAnsiTheme="minorBidi"/>
+        </w:rPr>
+        <w:t>YOLOv3 uses Feature Pyramid Networks to make predictions at varied scales.</w:t>
+      </w:r>
+      <w:r>
+        <w:rPr>
+          <w:rFonts w:asciiTheme="minorBidi" w:hAnsiTheme="minorBidi"/>
+        </w:rPr>
+        <w:t xml:space="preserve"> The last prediction </w:t>
+      </w:r>
+      <w:r>
+        <w:rPr>
+          <w:rFonts w:asciiTheme="minorBidi" w:hAnsiTheme="minorBidi"/>
+        </w:rPr>
+        <w:t>benefit from all the prior computation</w:t>
+      </w:r>
+      <w:r>
+        <w:rPr>
+          <w:rFonts w:asciiTheme="minorBidi" w:hAnsiTheme="minorBidi"/>
+        </w:rPr>
+        <w:t>.</w:t>
+      </w:r>
+    </w:p>
+    <w:p>
+      <w:pPr>
+        <w:spacing w:line="259" w:lineRule="auto"/>
+        <w:rPr>
+          <w:rFonts w:asciiTheme="minorBidi" w:hAnsiTheme="minorBidi"/>
+        </w:rPr>
+      </w:pPr>
+      <w:r>
+        <w:rPr>
+          <w:rFonts w:asciiTheme="minorBidi" w:hAnsiTheme="minorBidi"/>
+        </w:rPr>
+        <w:t>Figure 5 represent comparison between YOLOv3 and other detectors. It is relatively fast and accurate but not the most accurate.</w:t>
+      </w:r>
+    </w:p>
+    <w:p>
+      <w:pPr>
+        <w:spacing w:line="259" w:lineRule="auto"/>
+        <w:ind w:left="360"/>
+        <w:rPr>
+          <w:rFonts w:asciiTheme="minorBidi" w:hAnsiTheme="minorBidi"/>
+        </w:rPr>
+      </w:pPr>
+      <w:r>
+        <w:rPr>
+          <w:rFonts w:asciiTheme="minorBidi" w:hAnsiTheme="minorBidi"/>
+        </w:rPr>
+        <w:drawing>
+          <wp:inline distT="0" distB="0" distL="0" distR="0" wp14:anchorId="087553BC" wp14:editId="43C583E6">
+            <wp:extent cx="3631346" cy="2225040"/>
+            <wp:effectExtent l="0" t="0" r="7620" b="3810"/>
+            <wp:docPr id="10" name="תמונה 10"/>
+            <wp:cNvGraphicFramePr>
+              <a:graphicFrameLocks xmlns:a="http://schemas.openxmlformats.org/drawingml/2006/main" noChangeAspect="1"/>
+            </wp:cNvGraphicFramePr>
+            <a:graphic xmlns:a="http://schemas.openxmlformats.org/drawingml/2006/main">
+              <a:graphicData uri="http://schemas.openxmlformats.org/drawingml/2006/picture">
+                <pic:pic xmlns:pic="http://schemas.openxmlformats.org/drawingml/2006/picture">
+                  <pic:nvPicPr>
+                    <pic:cNvPr id="1" name=""/>
+                    <pic:cNvPicPr/>
+                  </pic:nvPicPr>
+                  <pic:blipFill>
+                    <a:blip r:embed="rId20"/>
+                    <a:stretch>
+                      <a:fillRect/>
+                    </a:stretch>
+                  </pic:blipFill>
+                  <pic:spPr>
+                    <a:xfrm>
+                      <a:off x="0" y="0"/>
+                      <a:ext cx="3640155" cy="2230438"/>
+                    </a:xfrm>
+                    <a:prstGeom prst="rect">
+                      <a:avLst/>
+                    </a:prstGeom>
+                  </pic:spPr>
+                </pic:pic>
+              </a:graphicData>
+            </a:graphic>
+          </wp:inline>
+        </w:drawing>
+      </w:r>
+    </w:p>
+    <w:p>
+      <w:pPr>
+        <w:spacing w:line="259" w:lineRule="auto"/>
+        <w:ind w:left="360"/>
+        <w:rPr>
+          <w:rFonts w:asciiTheme="minorBidi" w:hAnsiTheme="minorBidi"/>
+        </w:rPr>
+      </w:pPr>
+      <w:r>
+        <w:rPr>
+          <w:rFonts w:asciiTheme="minorBidi" w:hAnsiTheme="minorBidi"/>
+        </w:rPr>
+        <w:t>Y</w:t>
+      </w:r>
+      <w:r>
+        <w:rPr>
+          <w:rFonts w:asciiTheme="minorBidi" w:hAnsiTheme="minorBidi"/>
+        </w:rPr>
+        <w:t>OLOv4</w:t>
+      </w:r>
+      <w:r>
+        <w:rPr>
+          <w:rFonts w:asciiTheme="minorBidi" w:hAnsiTheme="minorBidi"/>
+        </w:rPr>
+        <w:t xml:space="preserve"> </w:t>
+      </w:r>
+      <w:r>
+        <w:rPr>
+          <w:rFonts w:asciiTheme="minorBidi" w:hAnsiTheme="minorBidi"/>
+        </w:rPr>
+        <w:t xml:space="preserve">has improved in terms of accuracy and speed. In Figure 6 a comparison of YOLOv4 and other object detectors. YOLOv4 runs twice faster than EfficientDet with </w:t>
+      </w:r>
+      <w:r>
+        <w:rPr>
+          <w:rFonts w:asciiTheme="minorBidi" w:hAnsiTheme="minorBidi"/>
+        </w:rPr>
+        <w:t>comparable</w:t>
+      </w:r>
+      <w:r>
+        <w:rPr>
+          <w:rFonts w:asciiTheme="minorBidi" w:hAnsiTheme="minorBidi"/>
+        </w:rPr>
+        <w:t xml:space="preserve"> performance.</w:t>
+      </w:r>
+      <w:r>
+        <w:rPr>
+          <w:rFonts w:asciiTheme="minorBidi" w:hAnsiTheme="minorBidi"/>
+        </w:rPr>
+        <w:t xml:space="preserve"> It also has better performance than YOLOv3.</w:t>
+      </w:r>
+    </w:p>
+    <w:p>
+      <w:pPr>
+        <w:spacing w:line="259" w:lineRule="auto"/>
+        <w:ind w:left="360"/>
+        <w:rPr>
+          <w:rFonts w:asciiTheme="minorBidi" w:hAnsiTheme="minorBidi"/>
+        </w:rPr>
+      </w:pPr>
+      <w:r>
+        <w:rPr>
+          <w:rFonts w:asciiTheme="minorBidi" w:hAnsiTheme="minorBidi"/>
+        </w:rPr>
+        <w:lastRenderedPageBreak/>
+        <w:drawing>
+          <wp:inline distT="0" distB="0" distL="0" distR="0" wp14:anchorId="56DA872B" wp14:editId="4118E517">
+            <wp:extent cx="3749040" cy="2941955"/>
+            <wp:effectExtent l="0" t="0" r="3810" b="0"/>
+            <wp:docPr id="11" name="תמונה 11"/>
+            <wp:cNvGraphicFramePr>
+              <a:graphicFrameLocks xmlns:a="http://schemas.openxmlformats.org/drawingml/2006/main" noChangeAspect="1"/>
+            </wp:cNvGraphicFramePr>
+            <a:graphic xmlns:a="http://schemas.openxmlformats.org/drawingml/2006/main">
+              <a:graphicData uri="http://schemas.openxmlformats.org/drawingml/2006/picture">
+                <pic:pic xmlns:pic="http://schemas.openxmlformats.org/drawingml/2006/picture">
+                  <pic:nvPicPr>
+                    <pic:cNvPr id="1" name=""/>
+                    <pic:cNvPicPr/>
+                  </pic:nvPicPr>
+                  <pic:blipFill>
+                    <a:blip r:embed="rId21"/>
+                    <a:stretch>
+                      <a:fillRect/>
+                    </a:stretch>
+                  </pic:blipFill>
+                  <pic:spPr>
+                    <a:xfrm>
+                      <a:off x="0" y="0"/>
+                      <a:ext cx="3756829" cy="2948067"/>
+                    </a:xfrm>
+                    <a:prstGeom prst="rect">
+                      <a:avLst/>
+                    </a:prstGeom>
+                  </pic:spPr>
+                </pic:pic>
+              </a:graphicData>
+            </a:graphic>
+          </wp:inline>
+        </w:drawing>
+      </w:r>
     </w:p>
     <w:sectPr>
       <w:pgSz w:w="12240" w:h="15840"/>
@@ -1768,8 +3426,648 @@
       <w:lvlJc w:val="left"/>
     </w:lvl>
   </w:abstractNum>
+  <w:abstractNum w:abstractNumId="1" w15:restartNumberingAfterBreak="0">
+    <w:nsid w:val="094E22EC"/>
+    <w:multiLevelType w:val="hybridMultilevel"/>
+    <w:tmpl w:val="1D9EA442"/>
+    <w:lvl w:ilvl="0" w:tplc="0409000F">
+      <w:start w:val="1"/>
+      <w:numFmt w:val="decimal"/>
+      <w:lvlText w:val="%1."/>
+      <w:lvlJc w:val="left"/>
+      <w:pPr>
+        <w:ind w:left="720" w:hanging="360"/>
+      </w:pPr>
+      <w:rPr>
+        <w:rFonts w:hint="default"/>
+      </w:rPr>
+    </w:lvl>
+    <w:lvl w:ilvl="1" w:tplc="04090019" w:tentative="1">
+      <w:start w:val="1"/>
+      <w:numFmt w:val="lowerLetter"/>
+      <w:lvlText w:val="%2."/>
+      <w:lvlJc w:val="left"/>
+      <w:pPr>
+        <w:ind w:left="1440" w:hanging="360"/>
+      </w:pPr>
+    </w:lvl>
+    <w:lvl w:ilvl="2" w:tplc="0409001B" w:tentative="1">
+      <w:start w:val="1"/>
+      <w:numFmt w:val="lowerRoman"/>
+      <w:lvlText w:val="%3."/>
+      <w:lvlJc w:val="right"/>
+      <w:pPr>
+        <w:ind w:left="2160" w:hanging="180"/>
+      </w:pPr>
+    </w:lvl>
+    <w:lvl w:ilvl="3" w:tplc="0409000F" w:tentative="1">
+      <w:start w:val="1"/>
+      <w:numFmt w:val="decimal"/>
+      <w:lvlText w:val="%4."/>
+      <w:lvlJc w:val="left"/>
+      <w:pPr>
+        <w:ind w:left="2880" w:hanging="360"/>
+      </w:pPr>
+    </w:lvl>
+    <w:lvl w:ilvl="4" w:tplc="04090019" w:tentative="1">
+      <w:start w:val="1"/>
+      <w:numFmt w:val="lowerLetter"/>
+      <w:lvlText w:val="%5."/>
+      <w:lvlJc w:val="left"/>
+      <w:pPr>
+        <w:ind w:left="3600" w:hanging="360"/>
+      </w:pPr>
+    </w:lvl>
+    <w:lvl w:ilvl="5" w:tplc="0409001B" w:tentative="1">
+      <w:start w:val="1"/>
+      <w:numFmt w:val="lowerRoman"/>
+      <w:lvlText w:val="%6."/>
+      <w:lvlJc w:val="right"/>
+      <w:pPr>
+        <w:ind w:left="4320" w:hanging="180"/>
+      </w:pPr>
+    </w:lvl>
+    <w:lvl w:ilvl="6" w:tplc="0409000F" w:tentative="1">
+      <w:start w:val="1"/>
+      <w:numFmt w:val="decimal"/>
+      <w:lvlText w:val="%7."/>
+      <w:lvlJc w:val="left"/>
+      <w:pPr>
+        <w:ind w:left="5040" w:hanging="360"/>
+      </w:pPr>
+    </w:lvl>
+    <w:lvl w:ilvl="7" w:tplc="04090019" w:tentative="1">
+      <w:start w:val="1"/>
+      <w:numFmt w:val="lowerLetter"/>
+      <w:lvlText w:val="%8."/>
+      <w:lvlJc w:val="left"/>
+      <w:pPr>
+        <w:ind w:left="5760" w:hanging="360"/>
+      </w:pPr>
+    </w:lvl>
+    <w:lvl w:ilvl="8" w:tplc="0409001B" w:tentative="1">
+      <w:start w:val="1"/>
+      <w:numFmt w:val="lowerRoman"/>
+      <w:lvlText w:val="%9."/>
+      <w:lvlJc w:val="right"/>
+      <w:pPr>
+        <w:ind w:left="6480" w:hanging="180"/>
+      </w:pPr>
+    </w:lvl>
+  </w:abstractNum>
+  <w:abstractNum w:abstractNumId="2" w15:restartNumberingAfterBreak="0">
+    <w:nsid w:val="68DA4942"/>
+    <w:multiLevelType w:val="multilevel"/>
+    <w:tmpl w:val="48B0DE74"/>
+    <w:lvl w:ilvl="0">
+      <w:start w:val="1"/>
+      <w:numFmt w:val="bullet"/>
+      <w:lvlText w:val=""/>
+      <w:lvlJc w:val="left"/>
+      <w:pPr>
+        <w:tabs>
+          <w:tab w:val="num" w:pos="720"/>
+        </w:tabs>
+        <w:ind w:left="720" w:hanging="360"/>
+      </w:pPr>
+      <w:rPr>
+        <w:rFonts w:ascii="Symbol" w:hAnsi="Symbol" w:hint="default"/>
+        <w:sz w:val="20"/>
+      </w:rPr>
+    </w:lvl>
+    <w:lvl w:ilvl="1" w:tentative="1">
+      <w:start w:val="1"/>
+      <w:numFmt w:val="bullet"/>
+      <w:lvlText w:val="o"/>
+      <w:lvlJc w:val="left"/>
+      <w:pPr>
+        <w:tabs>
+          <w:tab w:val="num" w:pos="1440"/>
+        </w:tabs>
+        <w:ind w:left="1440" w:hanging="360"/>
+      </w:pPr>
+      <w:rPr>
+        <w:rFonts w:ascii="Courier New" w:hAnsi="Courier New" w:hint="default"/>
+        <w:sz w:val="20"/>
+      </w:rPr>
+    </w:lvl>
+    <w:lvl w:ilvl="2" w:tentative="1">
+      <w:start w:val="1"/>
+      <w:numFmt w:val="bullet"/>
+      <w:lvlText w:val=""/>
+      <w:lvlJc w:val="left"/>
+      <w:pPr>
+        <w:tabs>
+          <w:tab w:val="num" w:pos="2160"/>
+        </w:tabs>
+        <w:ind w:left="2160" w:hanging="360"/>
+      </w:pPr>
+      <w:rPr>
+        <w:rFonts w:ascii="Wingdings" w:hAnsi="Wingdings" w:hint="default"/>
+        <w:sz w:val="20"/>
+      </w:rPr>
+    </w:lvl>
+    <w:lvl w:ilvl="3" w:tentative="1">
+      <w:start w:val="1"/>
+      <w:numFmt w:val="bullet"/>
+      <w:lvlText w:val=""/>
+      <w:lvlJc w:val="left"/>
+      <w:pPr>
+        <w:tabs>
+          <w:tab w:val="num" w:pos="2880"/>
+        </w:tabs>
+        <w:ind w:left="2880" w:hanging="360"/>
+      </w:pPr>
+      <w:rPr>
+        <w:rFonts w:ascii="Wingdings" w:hAnsi="Wingdings" w:hint="default"/>
+        <w:sz w:val="20"/>
+      </w:rPr>
+    </w:lvl>
+    <w:lvl w:ilvl="4" w:tentative="1">
+      <w:start w:val="1"/>
+      <w:numFmt w:val="bullet"/>
+      <w:lvlText w:val=""/>
+      <w:lvlJc w:val="left"/>
+      <w:pPr>
+        <w:tabs>
+          <w:tab w:val="num" w:pos="3600"/>
+        </w:tabs>
+        <w:ind w:left="3600" w:hanging="360"/>
+      </w:pPr>
+      <w:rPr>
+        <w:rFonts w:ascii="Wingdings" w:hAnsi="Wingdings" w:hint="default"/>
+        <w:sz w:val="20"/>
+      </w:rPr>
+    </w:lvl>
+    <w:lvl w:ilvl="5" w:tentative="1">
+      <w:start w:val="1"/>
+      <w:numFmt w:val="bullet"/>
+      <w:lvlText w:val=""/>
+      <w:lvlJc w:val="left"/>
+      <w:pPr>
+        <w:tabs>
+          <w:tab w:val="num" w:pos="4320"/>
+        </w:tabs>
+        <w:ind w:left="4320" w:hanging="360"/>
+      </w:pPr>
+      <w:rPr>
+        <w:rFonts w:ascii="Wingdings" w:hAnsi="Wingdings" w:hint="default"/>
+        <w:sz w:val="20"/>
+      </w:rPr>
+    </w:lvl>
+    <w:lvl w:ilvl="6" w:tentative="1">
+      <w:start w:val="1"/>
+      <w:numFmt w:val="bullet"/>
+      <w:lvlText w:val=""/>
+      <w:lvlJc w:val="left"/>
+      <w:pPr>
+        <w:tabs>
+          <w:tab w:val="num" w:pos="5040"/>
+        </w:tabs>
+        <w:ind w:left="5040" w:hanging="360"/>
+      </w:pPr>
+      <w:rPr>
+        <w:rFonts w:ascii="Wingdings" w:hAnsi="Wingdings" w:hint="default"/>
+        <w:sz w:val="20"/>
+      </w:rPr>
+    </w:lvl>
+    <w:lvl w:ilvl="7" w:tentative="1">
+      <w:start w:val="1"/>
+      <w:numFmt w:val="bullet"/>
+      <w:lvlText w:val=""/>
+      <w:lvlJc w:val="left"/>
+      <w:pPr>
+        <w:tabs>
+          <w:tab w:val="num" w:pos="5760"/>
+        </w:tabs>
+        <w:ind w:left="5760" w:hanging="360"/>
+      </w:pPr>
+      <w:rPr>
+        <w:rFonts w:ascii="Wingdings" w:hAnsi="Wingdings" w:hint="default"/>
+        <w:sz w:val="20"/>
+      </w:rPr>
+    </w:lvl>
+    <w:lvl w:ilvl="8" w:tentative="1">
+      <w:start w:val="1"/>
+      <w:numFmt w:val="bullet"/>
+      <w:lvlText w:val=""/>
+      <w:lvlJc w:val="left"/>
+      <w:pPr>
+        <w:tabs>
+          <w:tab w:val="num" w:pos="6480"/>
+        </w:tabs>
+        <w:ind w:left="6480" w:hanging="360"/>
+      </w:pPr>
+      <w:rPr>
+        <w:rFonts w:ascii="Wingdings" w:hAnsi="Wingdings" w:hint="default"/>
+        <w:sz w:val="20"/>
+      </w:rPr>
+    </w:lvl>
+  </w:abstractNum>
+  <w:abstractNum w:abstractNumId="3" w15:restartNumberingAfterBreak="0">
+    <w:nsid w:val="6B5F5A65"/>
+    <w:multiLevelType w:val="hybridMultilevel"/>
+    <w:tmpl w:val="C9903AF6"/>
+    <w:lvl w:ilvl="0" w:tplc="0409000F">
+      <w:start w:val="1"/>
+      <w:numFmt w:val="decimal"/>
+      <w:lvlText w:val="%1."/>
+      <w:lvlJc w:val="left"/>
+      <w:pPr>
+        <w:ind w:left="720" w:hanging="360"/>
+      </w:pPr>
+      <w:rPr>
+        <w:rFonts w:hint="default"/>
+      </w:rPr>
+    </w:lvl>
+    <w:lvl w:ilvl="1" w:tplc="04090019" w:tentative="1">
+      <w:start w:val="1"/>
+      <w:numFmt w:val="lowerLetter"/>
+      <w:lvlText w:val="%2."/>
+      <w:lvlJc w:val="left"/>
+      <w:pPr>
+        <w:ind w:left="1440" w:hanging="360"/>
+      </w:pPr>
+    </w:lvl>
+    <w:lvl w:ilvl="2" w:tplc="0409001B" w:tentative="1">
+      <w:start w:val="1"/>
+      <w:numFmt w:val="lowerRoman"/>
+      <w:lvlText w:val="%3."/>
+      <w:lvlJc w:val="right"/>
+      <w:pPr>
+        <w:ind w:left="2160" w:hanging="180"/>
+      </w:pPr>
+    </w:lvl>
+    <w:lvl w:ilvl="3" w:tplc="0409000F" w:tentative="1">
+      <w:start w:val="1"/>
+      <w:numFmt w:val="decimal"/>
+      <w:lvlText w:val="%4."/>
+      <w:lvlJc w:val="left"/>
+      <w:pPr>
+        <w:ind w:left="2880" w:hanging="360"/>
+      </w:pPr>
+    </w:lvl>
+    <w:lvl w:ilvl="4" w:tplc="04090019" w:tentative="1">
+      <w:start w:val="1"/>
+      <w:numFmt w:val="lowerLetter"/>
+      <w:lvlText w:val="%5."/>
+      <w:lvlJc w:val="left"/>
+      <w:pPr>
+        <w:ind w:left="3600" w:hanging="360"/>
+      </w:pPr>
+    </w:lvl>
+    <w:lvl w:ilvl="5" w:tplc="0409001B" w:tentative="1">
+      <w:start w:val="1"/>
+      <w:numFmt w:val="lowerRoman"/>
+      <w:lvlText w:val="%6."/>
+      <w:lvlJc w:val="right"/>
+      <w:pPr>
+        <w:ind w:left="4320" w:hanging="180"/>
+      </w:pPr>
+    </w:lvl>
+    <w:lvl w:ilvl="6" w:tplc="0409000F" w:tentative="1">
+      <w:start w:val="1"/>
+      <w:numFmt w:val="decimal"/>
+      <w:lvlText w:val="%7."/>
+      <w:lvlJc w:val="left"/>
+      <w:pPr>
+        <w:ind w:left="5040" w:hanging="360"/>
+      </w:pPr>
+    </w:lvl>
+    <w:lvl w:ilvl="7" w:tplc="04090019" w:tentative="1">
+      <w:start w:val="1"/>
+      <w:numFmt w:val="lowerLetter"/>
+      <w:lvlText w:val="%8."/>
+      <w:lvlJc w:val="left"/>
+      <w:pPr>
+        <w:ind w:left="5760" w:hanging="360"/>
+      </w:pPr>
+    </w:lvl>
+    <w:lvl w:ilvl="8" w:tplc="0409001B" w:tentative="1">
+      <w:start w:val="1"/>
+      <w:numFmt w:val="lowerRoman"/>
+      <w:lvlText w:val="%9."/>
+      <w:lvlJc w:val="right"/>
+      <w:pPr>
+        <w:ind w:left="6480" w:hanging="180"/>
+      </w:pPr>
+    </w:lvl>
+  </w:abstractNum>
+  <w:abstractNum w:abstractNumId="4" w15:restartNumberingAfterBreak="0">
+    <w:nsid w:val="71AE6290"/>
+    <w:multiLevelType w:val="multilevel"/>
+    <w:tmpl w:val="D1067A44"/>
+    <w:lvl w:ilvl="0">
+      <w:start w:val="1"/>
+      <w:numFmt w:val="bullet"/>
+      <w:lvlText w:val=""/>
+      <w:lvlJc w:val="left"/>
+      <w:pPr>
+        <w:tabs>
+          <w:tab w:val="num" w:pos="720"/>
+        </w:tabs>
+        <w:ind w:left="720" w:hanging="360"/>
+      </w:pPr>
+      <w:rPr>
+        <w:rFonts w:ascii="Symbol" w:hAnsi="Symbol" w:hint="default"/>
+        <w:sz w:val="20"/>
+      </w:rPr>
+    </w:lvl>
+    <w:lvl w:ilvl="1" w:tentative="1">
+      <w:start w:val="1"/>
+      <w:numFmt w:val="bullet"/>
+      <w:lvlText w:val=""/>
+      <w:lvlJc w:val="left"/>
+      <w:pPr>
+        <w:tabs>
+          <w:tab w:val="num" w:pos="1440"/>
+        </w:tabs>
+        <w:ind w:left="1440" w:hanging="360"/>
+      </w:pPr>
+      <w:rPr>
+        <w:rFonts w:ascii="Symbol" w:hAnsi="Symbol" w:hint="default"/>
+        <w:sz w:val="20"/>
+      </w:rPr>
+    </w:lvl>
+    <w:lvl w:ilvl="2" w:tentative="1">
+      <w:start w:val="1"/>
+      <w:numFmt w:val="bullet"/>
+      <w:lvlText w:val=""/>
+      <w:lvlJc w:val="left"/>
+      <w:pPr>
+        <w:tabs>
+          <w:tab w:val="num" w:pos="2160"/>
+        </w:tabs>
+        <w:ind w:left="2160" w:hanging="360"/>
+      </w:pPr>
+      <w:rPr>
+        <w:rFonts w:ascii="Symbol" w:hAnsi="Symbol" w:hint="default"/>
+        <w:sz w:val="20"/>
+      </w:rPr>
+    </w:lvl>
+    <w:lvl w:ilvl="3" w:tentative="1">
+      <w:start w:val="1"/>
+      <w:numFmt w:val="bullet"/>
+      <w:lvlText w:val=""/>
+      <w:lvlJc w:val="left"/>
+      <w:pPr>
+        <w:tabs>
+          <w:tab w:val="num" w:pos="2880"/>
+        </w:tabs>
+        <w:ind w:left="2880" w:hanging="360"/>
+      </w:pPr>
+      <w:rPr>
+        <w:rFonts w:ascii="Symbol" w:hAnsi="Symbol" w:hint="default"/>
+        <w:sz w:val="20"/>
+      </w:rPr>
+    </w:lvl>
+    <w:lvl w:ilvl="4" w:tentative="1">
+      <w:start w:val="1"/>
+      <w:numFmt w:val="bullet"/>
+      <w:lvlText w:val=""/>
+      <w:lvlJc w:val="left"/>
+      <w:pPr>
+        <w:tabs>
+          <w:tab w:val="num" w:pos="3600"/>
+        </w:tabs>
+        <w:ind w:left="3600" w:hanging="360"/>
+      </w:pPr>
+      <w:rPr>
+        <w:rFonts w:ascii="Symbol" w:hAnsi="Symbol" w:hint="default"/>
+        <w:sz w:val="20"/>
+      </w:rPr>
+    </w:lvl>
+    <w:lvl w:ilvl="5" w:tentative="1">
+      <w:start w:val="1"/>
+      <w:numFmt w:val="bullet"/>
+      <w:lvlText w:val=""/>
+      <w:lvlJc w:val="left"/>
+      <w:pPr>
+        <w:tabs>
+          <w:tab w:val="num" w:pos="4320"/>
+        </w:tabs>
+        <w:ind w:left="4320" w:hanging="360"/>
+      </w:pPr>
+      <w:rPr>
+        <w:rFonts w:ascii="Symbol" w:hAnsi="Symbol" w:hint="default"/>
+        <w:sz w:val="20"/>
+      </w:rPr>
+    </w:lvl>
+    <w:lvl w:ilvl="6" w:tentative="1">
+      <w:start w:val="1"/>
+      <w:numFmt w:val="bullet"/>
+      <w:lvlText w:val=""/>
+      <w:lvlJc w:val="left"/>
+      <w:pPr>
+        <w:tabs>
+          <w:tab w:val="num" w:pos="5040"/>
+        </w:tabs>
+        <w:ind w:left="5040" w:hanging="360"/>
+      </w:pPr>
+      <w:rPr>
+        <w:rFonts w:ascii="Symbol" w:hAnsi="Symbol" w:hint="default"/>
+        <w:sz w:val="20"/>
+      </w:rPr>
+    </w:lvl>
+    <w:lvl w:ilvl="7" w:tentative="1">
+      <w:start w:val="1"/>
+      <w:numFmt w:val="bullet"/>
+      <w:lvlText w:val=""/>
+      <w:lvlJc w:val="left"/>
+      <w:pPr>
+        <w:tabs>
+          <w:tab w:val="num" w:pos="5760"/>
+        </w:tabs>
+        <w:ind w:left="5760" w:hanging="360"/>
+      </w:pPr>
+      <w:rPr>
+        <w:rFonts w:ascii="Symbol" w:hAnsi="Symbol" w:hint="default"/>
+        <w:sz w:val="20"/>
+      </w:rPr>
+    </w:lvl>
+    <w:lvl w:ilvl="8" w:tentative="1">
+      <w:start w:val="1"/>
+      <w:numFmt w:val="bullet"/>
+      <w:lvlText w:val=""/>
+      <w:lvlJc w:val="left"/>
+      <w:pPr>
+        <w:tabs>
+          <w:tab w:val="num" w:pos="6480"/>
+        </w:tabs>
+        <w:ind w:left="6480" w:hanging="360"/>
+      </w:pPr>
+      <w:rPr>
+        <w:rFonts w:ascii="Symbol" w:hAnsi="Symbol" w:hint="default"/>
+        <w:sz w:val="20"/>
+      </w:rPr>
+    </w:lvl>
+  </w:abstractNum>
+  <w:abstractNum w:abstractNumId="5" w15:restartNumberingAfterBreak="0">
+    <w:nsid w:val="799D5E8B"/>
+    <w:multiLevelType w:val="multilevel"/>
+    <w:tmpl w:val="8CF664C8"/>
+    <w:lvl w:ilvl="0">
+      <w:start w:val="1"/>
+      <w:numFmt w:val="bullet"/>
+      <w:lvlText w:val=""/>
+      <w:lvlJc w:val="left"/>
+      <w:pPr>
+        <w:tabs>
+          <w:tab w:val="num" w:pos="720"/>
+        </w:tabs>
+        <w:ind w:left="720" w:hanging="360"/>
+      </w:pPr>
+      <w:rPr>
+        <w:rFonts w:ascii="Symbol" w:hAnsi="Symbol" w:hint="default"/>
+        <w:sz w:val="20"/>
+      </w:rPr>
+    </w:lvl>
+    <w:lvl w:ilvl="1" w:tentative="1">
+      <w:start w:val="1"/>
+      <w:numFmt w:val="bullet"/>
+      <w:lvlText w:val="o"/>
+      <w:lvlJc w:val="left"/>
+      <w:pPr>
+        <w:tabs>
+          <w:tab w:val="num" w:pos="1440"/>
+        </w:tabs>
+        <w:ind w:left="1440" w:hanging="360"/>
+      </w:pPr>
+      <w:rPr>
+        <w:rFonts w:ascii="Courier New" w:hAnsi="Courier New" w:hint="default"/>
+        <w:sz w:val="20"/>
+      </w:rPr>
+    </w:lvl>
+    <w:lvl w:ilvl="2" w:tentative="1">
+      <w:start w:val="1"/>
+      <w:numFmt w:val="bullet"/>
+      <w:lvlText w:val=""/>
+      <w:lvlJc w:val="left"/>
+      <w:pPr>
+        <w:tabs>
+          <w:tab w:val="num" w:pos="2160"/>
+        </w:tabs>
+        <w:ind w:left="2160" w:hanging="360"/>
+      </w:pPr>
+      <w:rPr>
+        <w:rFonts w:ascii="Wingdings" w:hAnsi="Wingdings" w:hint="default"/>
+        <w:sz w:val="20"/>
+      </w:rPr>
+    </w:lvl>
+    <w:lvl w:ilvl="3" w:tentative="1">
+      <w:start w:val="1"/>
+      <w:numFmt w:val="bullet"/>
+      <w:lvlText w:val=""/>
+      <w:lvlJc w:val="left"/>
+      <w:pPr>
+        <w:tabs>
+          <w:tab w:val="num" w:pos="2880"/>
+        </w:tabs>
+        <w:ind w:left="2880" w:hanging="360"/>
+      </w:pPr>
+      <w:rPr>
+        <w:rFonts w:ascii="Wingdings" w:hAnsi="Wingdings" w:hint="default"/>
+        <w:sz w:val="20"/>
+      </w:rPr>
+    </w:lvl>
+    <w:lvl w:ilvl="4" w:tentative="1">
+      <w:start w:val="1"/>
+      <w:numFmt w:val="bullet"/>
+      <w:lvlText w:val=""/>
+      <w:lvlJc w:val="left"/>
+      <w:pPr>
+        <w:tabs>
+          <w:tab w:val="num" w:pos="3600"/>
+        </w:tabs>
+        <w:ind w:left="3600" w:hanging="360"/>
+      </w:pPr>
+      <w:rPr>
+        <w:rFonts w:ascii="Wingdings" w:hAnsi="Wingdings" w:hint="default"/>
+        <w:sz w:val="20"/>
+      </w:rPr>
+    </w:lvl>
+    <w:lvl w:ilvl="5" w:tentative="1">
+      <w:start w:val="1"/>
+      <w:numFmt w:val="bullet"/>
+      <w:lvlText w:val=""/>
+      <w:lvlJc w:val="left"/>
+      <w:pPr>
+        <w:tabs>
+          <w:tab w:val="num" w:pos="4320"/>
+        </w:tabs>
+        <w:ind w:left="4320" w:hanging="360"/>
+      </w:pPr>
+      <w:rPr>
+        <w:rFonts w:ascii="Wingdings" w:hAnsi="Wingdings" w:hint="default"/>
+        <w:sz w:val="20"/>
+      </w:rPr>
+    </w:lvl>
+    <w:lvl w:ilvl="6" w:tentative="1">
+      <w:start w:val="1"/>
+      <w:numFmt w:val="bullet"/>
+      <w:lvlText w:val=""/>
+      <w:lvlJc w:val="left"/>
+      <w:pPr>
+        <w:tabs>
+          <w:tab w:val="num" w:pos="5040"/>
+        </w:tabs>
+        <w:ind w:left="5040" w:hanging="360"/>
+      </w:pPr>
+      <w:rPr>
+        <w:rFonts w:ascii="Wingdings" w:hAnsi="Wingdings" w:hint="default"/>
+        <w:sz w:val="20"/>
+      </w:rPr>
+    </w:lvl>
+    <w:lvl w:ilvl="7" w:tentative="1">
+      <w:start w:val="1"/>
+      <w:numFmt w:val="bullet"/>
+      <w:lvlText w:val=""/>
+      <w:lvlJc w:val="left"/>
+      <w:pPr>
+        <w:tabs>
+          <w:tab w:val="num" w:pos="5760"/>
+        </w:tabs>
+        <w:ind w:left="5760" w:hanging="360"/>
+      </w:pPr>
+      <w:rPr>
+        <w:rFonts w:ascii="Wingdings" w:hAnsi="Wingdings" w:hint="default"/>
+        <w:sz w:val="20"/>
+      </w:rPr>
+    </w:lvl>
+    <w:lvl w:ilvl="8" w:tentative="1">
+      <w:start w:val="1"/>
+      <w:numFmt w:val="bullet"/>
+      <w:lvlText w:val=""/>
+      <w:lvlJc w:val="left"/>
+      <w:pPr>
+        <w:tabs>
+          <w:tab w:val="num" w:pos="6480"/>
+        </w:tabs>
+        <w:ind w:left="6480" w:hanging="360"/>
+      </w:pPr>
+      <w:rPr>
+        <w:rFonts w:ascii="Wingdings" w:hAnsi="Wingdings" w:hint="default"/>
+        <w:sz w:val="20"/>
+      </w:rPr>
+    </w:lvl>
+  </w:abstractNum>
   <w:num w:numId="1">
     <w:abstractNumId w:val="0"/>
+  </w:num>
+  <w:num w:numId="2">
+    <w:abstractNumId w:val="3"/>
+  </w:num>
+  <w:num w:numId="3">
+    <w:abstractNumId w:val="5"/>
+  </w:num>
+  <w:num w:numId="4">
+    <w:abstractNumId w:val="4"/>
+  </w:num>
+  <w:num w:numId="5">
+    <w:abstractNumId w:val="1"/>
+  </w:num>
+  <w:num w:numId="6">
+    <w:abstractNumId w:val="2"/>
   </w:num>
 </w:numbering>
 </file>
@@ -2323,6 +4621,59 @@
       <w:contextualSpacing/>
     </w:pPr>
   </w:style>
+  <w:style w:type="character" w:styleId="a5">
+    <w:name w:val="Emphasis"/>
+    <w:basedOn w:val="a0"/>
+    <w:uiPriority w:val="20"/>
+    <w:qFormat/>
+    <w:rsid w:val="00993B13"/>
+    <w:rPr>
+      <w:i/>
+      <w:iCs/>
+    </w:rPr>
+  </w:style>
+  <w:style w:type="paragraph" w:customStyle="1" w:styleId="ii">
+    <w:name w:val="ii"/>
+    <w:basedOn w:val="a"/>
+    <w:rsid w:val="00993B13"/>
+    <w:pPr>
+      <w:spacing w:before="100" w:beforeAutospacing="1" w:after="100" w:afterAutospacing="1" w:line="240" w:lineRule="auto"/>
+    </w:pPr>
+    <w:rPr>
+      <w:rFonts w:ascii="Times New Roman" w:eastAsia="Times New Roman" w:hAnsi="Times New Roman" w:cs="Times New Roman"/>
+      <w:sz w:val="24"/>
+      <w:szCs w:val="24"/>
+      <w:lang w:bidi="he-IL"/>
+    </w:rPr>
+  </w:style>
+  <w:style w:type="character" w:styleId="a6">
+    <w:name w:val="Strong"/>
+    <w:basedOn w:val="a0"/>
+    <w:uiPriority w:val="22"/>
+    <w:qFormat/>
+    <w:rsid w:val="00A01879"/>
+    <w:rPr>
+      <w:b/>
+      <w:bCs/>
+    </w:rPr>
+  </w:style>
+  <w:style w:type="paragraph" w:styleId="NormalWeb">
+    <w:name w:val="Normal (Web)"/>
+    <w:basedOn w:val="a"/>
+    <w:uiPriority w:val="99"/>
+    <w:semiHidden/>
+    <w:unhideWhenUsed/>
+    <w:rsid w:val="00400A5F"/>
+    <w:pPr>
+      <w:spacing w:before="100" w:beforeAutospacing="1" w:after="100" w:afterAutospacing="1" w:line="240" w:lineRule="auto"/>
+    </w:pPr>
+    <w:rPr>
+      <w:rFonts w:ascii="Times New Roman" w:eastAsia="Times New Roman" w:hAnsi="Times New Roman" w:cs="Times New Roman"/>
+      <w:sz w:val="24"/>
+      <w:szCs w:val="24"/>
+      <w:lang w:bidi="he-IL"/>
+    </w:rPr>
+  </w:style>
 </w:styles>
 </file>
 

--- a/Book/Book.docx
+++ b/Book/Book.docx
@@ -452,7 +452,7 @@
           <w:r>
             <w:fldChar w:fldCharType="separate"/>
           </w:r>
-          <w:hyperlink w:anchor="_Toc74581885" w:history="1">
+          <w:hyperlink w:anchor="_Toc74644662" w:history="1">
             <w:r>
               <w:rPr>
                 <w:rStyle w:val="Hyperlink"/>
@@ -495,7 +495,7 @@
                 <w:noProof/>
                 <w:webHidden/>
               </w:rPr>
-              <w:instrText xml:space="preserve"> PAGEREF _Toc74581885 \h </w:instrText>
+              <w:instrText xml:space="preserve"> PAGEREF _Toc74644662 \h </w:instrText>
             </w:r>
             <w:r>
               <w:rPr>
@@ -539,7 +539,7 @@
               <w:lang w:bidi="he-IL"/>
             </w:rPr>
           </w:pPr>
-          <w:hyperlink w:anchor="_Toc74581886" w:history="1">
+          <w:hyperlink w:anchor="_Toc74644663" w:history="1">
             <w:r>
               <w:rPr>
                 <w:rStyle w:val="Hyperlink"/>
@@ -581,7 +581,7 @@
                 <w:noProof/>
                 <w:webHidden/>
               </w:rPr>
-              <w:instrText xml:space="preserve"> PAGEREF _Toc74581886 \h </w:instrText>
+              <w:instrText xml:space="preserve"> PAGEREF _Toc74644663 \h </w:instrText>
             </w:r>
             <w:r>
               <w:rPr>
@@ -601,7 +601,7 @@
                 <w:noProof/>
                 <w:webHidden/>
               </w:rPr>
-              <w:t>6</w:t>
+              <w:t>5</w:t>
             </w:r>
             <w:r>
               <w:rPr>
@@ -625,7 +625,7 @@
               <w:lang w:bidi="he-IL"/>
             </w:rPr>
           </w:pPr>
-          <w:hyperlink w:anchor="_Toc74581887" w:history="1">
+          <w:hyperlink w:anchor="_Toc74644664" w:history="1">
             <w:r>
               <w:rPr>
                 <w:rStyle w:val="Hyperlink"/>
@@ -667,7 +667,7 @@
                 <w:noProof/>
                 <w:webHidden/>
               </w:rPr>
-              <w:instrText xml:space="preserve"> PAGEREF _Toc74581887 \h </w:instrText>
+              <w:instrText xml:space="preserve"> PAGEREF _Toc74644664 \h </w:instrText>
             </w:r>
             <w:r>
               <w:rPr>
@@ -687,7 +687,179 @@
                 <w:noProof/>
                 <w:webHidden/>
               </w:rPr>
-              <w:t>10</w:t>
+              <w:t>9</w:t>
+            </w:r>
+            <w:r>
+              <w:rPr>
+                <w:noProof/>
+                <w:webHidden/>
+              </w:rPr>
+              <w:fldChar w:fldCharType="end"/>
+            </w:r>
+          </w:hyperlink>
+        </w:p>
+        <w:p>
+          <w:pPr>
+            <w:pStyle w:val="TOC1"/>
+            <w:tabs>
+              <w:tab w:val="left" w:pos="440"/>
+              <w:tab w:val="right" w:leader="dot" w:pos="8630"/>
+            </w:tabs>
+            <w:rPr>
+              <w:rFonts w:eastAsiaTheme="minorEastAsia"/>
+              <w:noProof/>
+              <w:lang w:bidi="he-IL"/>
+            </w:rPr>
+          </w:pPr>
+          <w:hyperlink w:anchor="_Toc74644669" w:history="1">
+            <w:r>
+              <w:rPr>
+                <w:rStyle w:val="Hyperlink"/>
+                <w:noProof/>
+              </w:rPr>
+              <w:t>4</w:t>
+            </w:r>
+            <w:r>
+              <w:rPr>
+                <w:rFonts w:eastAsiaTheme="minorEastAsia"/>
+                <w:noProof/>
+                <w:lang w:bidi="he-IL"/>
+              </w:rPr>
+              <w:tab/>
+            </w:r>
+            <w:r>
+              <w:rPr>
+                <w:rStyle w:val="Hyperlink"/>
+                <w:noProof/>
+              </w:rPr>
+              <w:t>Expected Achievements</w:t>
+            </w:r>
+            <w:r>
+              <w:rPr>
+                <w:noProof/>
+                <w:webHidden/>
+              </w:rPr>
+              <w:tab/>
+            </w:r>
+            <w:r>
+              <w:rPr>
+                <w:noProof/>
+                <w:webHidden/>
+              </w:rPr>
+              <w:fldChar w:fldCharType="begin"/>
+            </w:r>
+            <w:r>
+              <w:rPr>
+                <w:noProof/>
+                <w:webHidden/>
+              </w:rPr>
+              <w:instrText xml:space="preserve"> PAGEREF _Toc74644669 \h </w:instrText>
+            </w:r>
+            <w:r>
+              <w:rPr>
+                <w:noProof/>
+                <w:webHidden/>
+              </w:rPr>
+            </w:r>
+            <w:r>
+              <w:rPr>
+                <w:noProof/>
+                <w:webHidden/>
+              </w:rPr>
+              <w:fldChar w:fldCharType="separate"/>
+            </w:r>
+            <w:r>
+              <w:rPr>
+                <w:noProof/>
+                <w:webHidden/>
+              </w:rPr>
+              <w:t>15</w:t>
+            </w:r>
+            <w:r>
+              <w:rPr>
+                <w:noProof/>
+                <w:webHidden/>
+              </w:rPr>
+              <w:fldChar w:fldCharType="end"/>
+            </w:r>
+          </w:hyperlink>
+        </w:p>
+        <w:p>
+          <w:pPr>
+            <w:pStyle w:val="TOC1"/>
+            <w:tabs>
+              <w:tab w:val="left" w:pos="440"/>
+              <w:tab w:val="right" w:leader="dot" w:pos="8630"/>
+            </w:tabs>
+            <w:rPr>
+              <w:rFonts w:eastAsiaTheme="minorEastAsia"/>
+              <w:noProof/>
+              <w:lang w:bidi="he-IL"/>
+            </w:rPr>
+          </w:pPr>
+          <w:hyperlink w:anchor="_Toc74644670" w:history="1">
+            <w:r>
+              <w:rPr>
+                <w:rStyle w:val="Hyperlink"/>
+                <w:noProof/>
+              </w:rPr>
+              <w:t>5</w:t>
+            </w:r>
+            <w:r>
+              <w:rPr>
+                <w:rFonts w:eastAsiaTheme="minorEastAsia"/>
+                <w:noProof/>
+                <w:lang w:bidi="he-IL"/>
+              </w:rPr>
+              <w:tab/>
+            </w:r>
+            <w:r>
+              <w:rPr>
+                <w:rStyle w:val="Hyperlink"/>
+                <w:noProof/>
+              </w:rPr>
+              <w:t>Research Process</w:t>
+            </w:r>
+            <w:r>
+              <w:rPr>
+                <w:noProof/>
+                <w:webHidden/>
+              </w:rPr>
+              <w:tab/>
+            </w:r>
+            <w:r>
+              <w:rPr>
+                <w:noProof/>
+                <w:webHidden/>
+              </w:rPr>
+              <w:fldChar w:fldCharType="begin"/>
+            </w:r>
+            <w:r>
+              <w:rPr>
+                <w:noProof/>
+                <w:webHidden/>
+              </w:rPr>
+              <w:instrText xml:space="preserve"> PAGEREF _Toc74644670 \h </w:instrText>
+            </w:r>
+            <w:r>
+              <w:rPr>
+                <w:noProof/>
+                <w:webHidden/>
+              </w:rPr>
+            </w:r>
+            <w:r>
+              <w:rPr>
+                <w:noProof/>
+                <w:webHidden/>
+              </w:rPr>
+              <w:fldChar w:fldCharType="separate"/>
+            </w:r>
+            <w:r>
+              <w:rPr>
+                <w:noProof/>
+                <w:webHidden/>
+              </w:rPr>
+              <w:t>16</w:t>
             </w:r>
             <w:r>
               <w:rPr>
@@ -711,13 +883,13 @@
               <w:lang w:bidi="he-IL"/>
             </w:rPr>
           </w:pPr>
-          <w:hyperlink w:anchor="_Toc74581888" w:history="1">
+          <w:hyperlink w:anchor="_Toc74644671" w:history="1">
             <w:r>
               <w:rPr>
                 <w:rStyle w:val="Hyperlink"/>
                 <w:noProof/>
               </w:rPr>
-              <w:t>3.1</w:t>
+              <w:t>5.1</w:t>
             </w:r>
             <w:r>
               <w:rPr>
@@ -732,7 +904,7 @@
                 <w:rStyle w:val="Hyperlink"/>
                 <w:noProof/>
               </w:rPr>
-              <w:t>Gait Analysis and Gait Disorders</w:t>
+              <w:t>Process</w:t>
             </w:r>
             <w:r>
               <w:rPr>
@@ -753,7 +925,7 @@
                 <w:noProof/>
                 <w:webHidden/>
               </w:rPr>
-              <w:instrText xml:space="preserve"> PAGEREF _Toc74581888 \h </w:instrText>
+              <w:instrText xml:space="preserve"> PAGEREF _Toc74644671 \h </w:instrText>
             </w:r>
             <w:r>
               <w:rPr>
@@ -773,7 +945,93 @@
                 <w:noProof/>
                 <w:webHidden/>
               </w:rPr>
-              <w:t>10</w:t>
+              <w:t>18</w:t>
+            </w:r>
+            <w:r>
+              <w:rPr>
+                <w:noProof/>
+                <w:webHidden/>
+              </w:rPr>
+              <w:fldChar w:fldCharType="end"/>
+            </w:r>
+          </w:hyperlink>
+        </w:p>
+        <w:p>
+          <w:pPr>
+            <w:pStyle w:val="TOC2"/>
+            <w:tabs>
+              <w:tab w:val="left" w:pos="880"/>
+              <w:tab w:val="right" w:leader="dot" w:pos="8630"/>
+            </w:tabs>
+            <w:rPr>
+              <w:rFonts w:eastAsiaTheme="minorEastAsia"/>
+              <w:noProof/>
+              <w:lang w:bidi="he-IL"/>
+            </w:rPr>
+          </w:pPr>
+          <w:hyperlink w:anchor="_Toc74644672" w:history="1">
+            <w:r>
+              <w:rPr>
+                <w:rStyle w:val="Hyperlink"/>
+                <w:noProof/>
+              </w:rPr>
+              <w:t>5.2</w:t>
+            </w:r>
+            <w:r>
+              <w:rPr>
+                <w:rFonts w:eastAsiaTheme="minorEastAsia"/>
+                <w:noProof/>
+                <w:lang w:bidi="he-IL"/>
+              </w:rPr>
+              <w:tab/>
+            </w:r>
+            <w:r>
+              <w:rPr>
+                <w:rStyle w:val="Hyperlink"/>
+                <w:noProof/>
+              </w:rPr>
+              <w:t>Product:</w:t>
+            </w:r>
+            <w:r>
+              <w:rPr>
+                <w:noProof/>
+                <w:webHidden/>
+              </w:rPr>
+              <w:tab/>
+            </w:r>
+            <w:r>
+              <w:rPr>
+                <w:noProof/>
+                <w:webHidden/>
+              </w:rPr>
+              <w:fldChar w:fldCharType="begin"/>
+            </w:r>
+            <w:r>
+              <w:rPr>
+                <w:noProof/>
+                <w:webHidden/>
+              </w:rPr>
+              <w:instrText xml:space="preserve"> PAGEREF _Toc74644672 \h </w:instrText>
+            </w:r>
+            <w:r>
+              <w:rPr>
+                <w:noProof/>
+                <w:webHidden/>
+              </w:rPr>
+            </w:r>
+            <w:r>
+              <w:rPr>
+                <w:noProof/>
+                <w:webHidden/>
+              </w:rPr>
+              <w:fldChar w:fldCharType="separate"/>
+            </w:r>
+            <w:r>
+              <w:rPr>
+                <w:noProof/>
+                <w:webHidden/>
+              </w:rPr>
+              <w:t>20</w:t>
             </w:r>
             <w:r>
               <w:rPr>
@@ -797,13 +1055,13 @@
               <w:lang w:bidi="he-IL"/>
             </w:rPr>
           </w:pPr>
-          <w:hyperlink w:anchor="_Toc74581889" w:history="1">
+          <w:hyperlink w:anchor="_Toc74644673" w:history="1">
             <w:r>
               <w:rPr>
                 <w:rStyle w:val="Hyperlink"/>
                 <w:noProof/>
               </w:rPr>
-              <w:t>3.1.1</w:t>
+              <w:t>5.2.1</w:t>
             </w:r>
             <w:r>
               <w:rPr>
@@ -818,7 +1076,7 @@
                 <w:rStyle w:val="Hyperlink"/>
                 <w:noProof/>
               </w:rPr>
-              <w:t>Gait disorders in adults and the elderly</w:t>
+              <w:t>use case diagram:</w:t>
             </w:r>
             <w:r>
               <w:rPr>
@@ -839,7 +1097,7 @@
                 <w:noProof/>
                 <w:webHidden/>
               </w:rPr>
-              <w:instrText xml:space="preserve"> PAGEREF _Toc74581889 \h </w:instrText>
+              <w:instrText xml:space="preserve"> PAGEREF _Toc74644673 \h </w:instrText>
             </w:r>
             <w:r>
               <w:rPr>
@@ -859,93 +1117,7 @@
                 <w:noProof/>
                 <w:webHidden/>
               </w:rPr>
-              <w:t>11</w:t>
-            </w:r>
-            <w:r>
-              <w:rPr>
-                <w:noProof/>
-                <w:webHidden/>
-              </w:rPr>
-              <w:fldChar w:fldCharType="end"/>
-            </w:r>
-          </w:hyperlink>
-        </w:p>
-        <w:p>
-          <w:pPr>
-            <w:pStyle w:val="TOC2"/>
-            <w:tabs>
-              <w:tab w:val="left" w:pos="880"/>
-              <w:tab w:val="right" w:leader="dot" w:pos="8630"/>
-            </w:tabs>
-            <w:rPr>
-              <w:rFonts w:eastAsiaTheme="minorEastAsia"/>
-              <w:noProof/>
-              <w:lang w:bidi="he-IL"/>
-            </w:rPr>
-          </w:pPr>
-          <w:hyperlink w:anchor="_Toc74581890" w:history="1">
-            <w:r>
-              <w:rPr>
-                <w:rStyle w:val="Hyperlink"/>
-                <w:noProof/>
-              </w:rPr>
-              <w:t>3.2</w:t>
-            </w:r>
-            <w:r>
-              <w:rPr>
-                <w:rFonts w:eastAsiaTheme="minorEastAsia"/>
-                <w:noProof/>
-                <w:lang w:bidi="he-IL"/>
-              </w:rPr>
-              <w:tab/>
-            </w:r>
-            <w:r>
-              <w:rPr>
-                <w:rStyle w:val="Hyperlink"/>
-                <w:noProof/>
-              </w:rPr>
-              <w:t>Object detection and classification with yolo</w:t>
-            </w:r>
-            <w:r>
-              <w:rPr>
-                <w:noProof/>
-                <w:webHidden/>
-              </w:rPr>
-              <w:tab/>
-            </w:r>
-            <w:r>
-              <w:rPr>
-                <w:noProof/>
-                <w:webHidden/>
-              </w:rPr>
-              <w:fldChar w:fldCharType="begin"/>
-            </w:r>
-            <w:r>
-              <w:rPr>
-                <w:noProof/>
-                <w:webHidden/>
-              </w:rPr>
-              <w:instrText xml:space="preserve"> PAGEREF _Toc74581890 \h </w:instrText>
-            </w:r>
-            <w:r>
-              <w:rPr>
-                <w:noProof/>
-                <w:webHidden/>
-              </w:rPr>
-            </w:r>
-            <w:r>
-              <w:rPr>
-                <w:noProof/>
-                <w:webHidden/>
-              </w:rPr>
-              <w:fldChar w:fldCharType="separate"/>
-            </w:r>
-            <w:r>
-              <w:rPr>
-                <w:noProof/>
-                <w:webHidden/>
-              </w:rPr>
-              <w:t>14</w:t>
+              <w:t>20</w:t>
             </w:r>
             <w:r>
               <w:rPr>
@@ -969,13 +1141,13 @@
               <w:lang w:bidi="he-IL"/>
             </w:rPr>
           </w:pPr>
-          <w:hyperlink w:anchor="_Toc74581891" w:history="1">
+          <w:hyperlink w:anchor="_Toc74644674" w:history="1">
             <w:r>
               <w:rPr>
                 <w:rStyle w:val="Hyperlink"/>
                 <w:noProof/>
               </w:rPr>
-              <w:t>3.2.1</w:t>
+              <w:t>5.2.2</w:t>
             </w:r>
             <w:r>
               <w:rPr>
@@ -990,7 +1162,7 @@
                 <w:rStyle w:val="Hyperlink"/>
                 <w:noProof/>
               </w:rPr>
-              <w:t>YOLO-Tomato: A Robust Algorithm for Tomato Detection Based on YOLOv3</w:t>
+              <w:t>general yolov4 architecture:</w:t>
             </w:r>
             <w:r>
               <w:rPr>
@@ -1011,7 +1183,7 @@
                 <w:noProof/>
                 <w:webHidden/>
               </w:rPr>
-              <w:instrText xml:space="preserve"> PAGEREF _Toc74581891 \h </w:instrText>
+              <w:instrText xml:space="preserve"> PAGEREF _Toc74644674 \h </w:instrText>
             </w:r>
             <w:r>
               <w:rPr>
@@ -1031,7 +1203,7 @@
                 <w:noProof/>
                 <w:webHidden/>
               </w:rPr>
-              <w:t>14</w:t>
+              <w:t>20</w:t>
             </w:r>
             <w:r>
               <w:rPr>
@@ -1055,13 +1227,13 @@
               <w:lang w:bidi="he-IL"/>
             </w:rPr>
           </w:pPr>
-          <w:hyperlink w:anchor="_Toc74581892" w:history="1">
+          <w:hyperlink w:anchor="_Toc74644675" w:history="1">
             <w:r>
               <w:rPr>
                 <w:rStyle w:val="Hyperlink"/>
                 <w:noProof/>
               </w:rPr>
-              <w:t>3.2.2</w:t>
+              <w:t>5.2.3</w:t>
             </w:r>
             <w:r>
               <w:rPr>
@@ -1076,7 +1248,7 @@
                 <w:rStyle w:val="Hyperlink"/>
                 <w:noProof/>
               </w:rPr>
-              <w:t>YOLO based Human Action Recognition and Localization [32]</w:t>
+              <w:t>Class diagram:</w:t>
             </w:r>
             <w:r>
               <w:rPr>
@@ -1097,93 +1269,7 @@
                 <w:noProof/>
                 <w:webHidden/>
               </w:rPr>
-              <w:instrText xml:space="preserve"> PAGEREF _Toc74581892 \h </w:instrText>
-            </w:r>
-            <w:r>
-              <w:rPr>
-                <w:noProof/>
-                <w:webHidden/>
-              </w:rPr>
-            </w:r>
-            <w:r>
-              <w:rPr>
-                <w:noProof/>
-                <w:webHidden/>
-              </w:rPr>
-              <w:fldChar w:fldCharType="separate"/>
-            </w:r>
-            <w:r>
-              <w:rPr>
-                <w:noProof/>
-                <w:webHidden/>
-              </w:rPr>
-              <w:t>17</w:t>
-            </w:r>
-            <w:r>
-              <w:rPr>
-                <w:noProof/>
-                <w:webHidden/>
-              </w:rPr>
-              <w:fldChar w:fldCharType="end"/>
-            </w:r>
-          </w:hyperlink>
-        </w:p>
-        <w:p>
-          <w:pPr>
-            <w:pStyle w:val="TOC2"/>
-            <w:tabs>
-              <w:tab w:val="left" w:pos="880"/>
-              <w:tab w:val="right" w:leader="dot" w:pos="8630"/>
-            </w:tabs>
-            <w:rPr>
-              <w:rFonts w:eastAsiaTheme="minorEastAsia"/>
-              <w:noProof/>
-              <w:lang w:bidi="he-IL"/>
-            </w:rPr>
-          </w:pPr>
-          <w:hyperlink w:anchor="_Toc74581893" w:history="1">
-            <w:r>
-              <w:rPr>
-                <w:rStyle w:val="Hyperlink"/>
-                <w:noProof/>
-              </w:rPr>
-              <w:t>3.3</w:t>
-            </w:r>
-            <w:r>
-              <w:rPr>
-                <w:rFonts w:eastAsiaTheme="minorEastAsia"/>
-                <w:noProof/>
-                <w:lang w:bidi="he-IL"/>
-              </w:rPr>
-              <w:tab/>
-            </w:r>
-            <w:r>
-              <w:rPr>
-                <w:rStyle w:val="Hyperlink"/>
-                <w:noProof/>
-              </w:rPr>
-              <w:t>Skeleton extraction from natural images</w:t>
-            </w:r>
-            <w:r>
-              <w:rPr>
-                <w:noProof/>
-                <w:webHidden/>
-              </w:rPr>
-              <w:tab/>
-            </w:r>
-            <w:r>
-              <w:rPr>
-                <w:noProof/>
-                <w:webHidden/>
-              </w:rPr>
-              <w:fldChar w:fldCharType="begin"/>
-            </w:r>
-            <w:r>
-              <w:rPr>
-                <w:noProof/>
-                <w:webHidden/>
-              </w:rPr>
-              <w:instrText xml:space="preserve"> PAGEREF _Toc74581893 \h </w:instrText>
+              <w:instrText xml:space="preserve"> PAGEREF _Toc74644675 \h </w:instrText>
             </w:r>
             <w:r>
               <w:rPr>
@@ -1227,13 +1313,13 @@
               <w:lang w:bidi="he-IL"/>
             </w:rPr>
           </w:pPr>
-          <w:hyperlink w:anchor="_Toc74581894" w:history="1">
+          <w:hyperlink w:anchor="_Toc74644676" w:history="1">
             <w:r>
               <w:rPr>
                 <w:rStyle w:val="Hyperlink"/>
                 <w:noProof/>
               </w:rPr>
-              <w:t>3.3.1</w:t>
+              <w:t>5.2.4</w:t>
             </w:r>
             <w:r>
               <w:rPr>
@@ -1248,7 +1334,7 @@
                 <w:rStyle w:val="Hyperlink"/>
                 <w:noProof/>
               </w:rPr>
-              <w:t>CNN-SkelPose: a CNN-based skeleton estimation algorithm for clinical applications</w:t>
+              <w:t>Login window:</w:t>
             </w:r>
             <w:r>
               <w:rPr>
@@ -1269,7 +1355,7 @@
                 <w:noProof/>
                 <w:webHidden/>
               </w:rPr>
-              <w:instrText xml:space="preserve"> PAGEREF _Toc74581894 \h </w:instrText>
+              <w:instrText xml:space="preserve"> PAGEREF _Toc74644676 \h </w:instrText>
             </w:r>
             <w:r>
               <w:rPr>
@@ -1289,7 +1375,93 @@
                 <w:noProof/>
                 <w:webHidden/>
               </w:rPr>
-              <w:t>20</w:t>
+              <w:t>21</w:t>
+            </w:r>
+            <w:r>
+              <w:rPr>
+                <w:noProof/>
+                <w:webHidden/>
+              </w:rPr>
+              <w:fldChar w:fldCharType="end"/>
+            </w:r>
+          </w:hyperlink>
+        </w:p>
+        <w:p>
+          <w:pPr>
+            <w:pStyle w:val="TOC3"/>
+            <w:tabs>
+              <w:tab w:val="left" w:pos="1320"/>
+              <w:tab w:val="right" w:leader="dot" w:pos="8630"/>
+            </w:tabs>
+            <w:rPr>
+              <w:rFonts w:eastAsiaTheme="minorEastAsia"/>
+              <w:noProof/>
+              <w:lang w:bidi="he-IL"/>
+            </w:rPr>
+          </w:pPr>
+          <w:hyperlink w:anchor="_Toc74644677" w:history="1">
+            <w:r>
+              <w:rPr>
+                <w:rStyle w:val="Hyperlink"/>
+                <w:noProof/>
+              </w:rPr>
+              <w:t>5.2.5</w:t>
+            </w:r>
+            <w:r>
+              <w:rPr>
+                <w:rFonts w:eastAsiaTheme="minorEastAsia"/>
+                <w:noProof/>
+                <w:lang w:bidi="he-IL"/>
+              </w:rPr>
+              <w:tab/>
+            </w:r>
+            <w:r>
+              <w:rPr>
+                <w:rStyle w:val="Hyperlink"/>
+                <w:noProof/>
+              </w:rPr>
+              <w:t>Main window:</w:t>
+            </w:r>
+            <w:r>
+              <w:rPr>
+                <w:noProof/>
+                <w:webHidden/>
+              </w:rPr>
+              <w:tab/>
+            </w:r>
+            <w:r>
+              <w:rPr>
+                <w:noProof/>
+                <w:webHidden/>
+              </w:rPr>
+              <w:fldChar w:fldCharType="begin"/>
+            </w:r>
+            <w:r>
+              <w:rPr>
+                <w:noProof/>
+                <w:webHidden/>
+              </w:rPr>
+              <w:instrText xml:space="preserve"> PAGEREF _Toc74644677 \h </w:instrText>
+            </w:r>
+            <w:r>
+              <w:rPr>
+                <w:noProof/>
+                <w:webHidden/>
+              </w:rPr>
+            </w:r>
+            <w:r>
+              <w:rPr>
+                <w:noProof/>
+                <w:webHidden/>
+              </w:rPr>
+              <w:fldChar w:fldCharType="separate"/>
+            </w:r>
+            <w:r>
+              <w:rPr>
+                <w:noProof/>
+                <w:webHidden/>
+              </w:rPr>
+              <w:t>21</w:t>
             </w:r>
             <w:r>
               <w:rPr>
@@ -1313,13 +1485,13 @@
               <w:lang w:bidi="he-IL"/>
             </w:rPr>
           </w:pPr>
-          <w:hyperlink w:anchor="_Toc74581895" w:history="1">
+          <w:hyperlink w:anchor="_Toc74644678" w:history="1">
             <w:r>
               <w:rPr>
                 <w:rStyle w:val="Hyperlink"/>
                 <w:noProof/>
               </w:rPr>
-              <w:t>4</w:t>
+              <w:t>6</w:t>
             </w:r>
             <w:r>
               <w:rPr>
@@ -1334,7 +1506,7 @@
                 <w:rStyle w:val="Hyperlink"/>
                 <w:noProof/>
               </w:rPr>
-              <w:t>Expected Achievements</w:t>
+              <w:t>Evaluation/Verification Plan</w:t>
             </w:r>
             <w:r>
               <w:rPr>
@@ -1355,7 +1527,7 @@
                 <w:noProof/>
                 <w:webHidden/>
               </w:rPr>
-              <w:instrText xml:space="preserve"> PAGEREF _Toc74581895 \h </w:instrText>
+              <w:instrText xml:space="preserve"> PAGEREF _Toc74644678 \h </w:instrText>
             </w:r>
             <w:r>
               <w:rPr>
@@ -1375,7 +1547,7 @@
                 <w:noProof/>
                 <w:webHidden/>
               </w:rPr>
-              <w:t>23</w:t>
+              <w:t>21</w:t>
             </w:r>
             <w:r>
               <w:rPr>
@@ -1399,13 +1571,13 @@
               <w:lang w:bidi="he-IL"/>
             </w:rPr>
           </w:pPr>
-          <w:hyperlink w:anchor="_Toc74581896" w:history="1">
+          <w:hyperlink w:anchor="_Toc74644679" w:history="1">
             <w:r>
               <w:rPr>
                 <w:rStyle w:val="Hyperlink"/>
                 <w:noProof/>
               </w:rPr>
-              <w:t>5</w:t>
+              <w:t>7</w:t>
             </w:r>
             <w:r>
               <w:rPr>
@@ -1420,7 +1592,7 @@
                 <w:rStyle w:val="Hyperlink"/>
                 <w:noProof/>
               </w:rPr>
-              <w:t>Research Process</w:t>
+              <w:t>References</w:t>
             </w:r>
             <w:r>
               <w:rPr>
@@ -1441,7 +1613,7 @@
                 <w:noProof/>
                 <w:webHidden/>
               </w:rPr>
-              <w:instrText xml:space="preserve"> PAGEREF _Toc74581896 \h </w:instrText>
+              <w:instrText xml:space="preserve"> PAGEREF _Toc74644679 \h </w:instrText>
             </w:r>
             <w:r>
               <w:rPr>
@@ -1461,797 +1633,10 @@
                 <w:noProof/>
                 <w:webHidden/>
               </w:rPr>
-              <w:t>24</w:t>
+              <w:t>22</w:t>
             </w:r>
             <w:r>
               <w:rPr>
-                <w:noProof/>
-                <w:webHidden/>
-              </w:rPr>
-              <w:fldChar w:fldCharType="end"/>
-            </w:r>
-          </w:hyperlink>
-        </w:p>
-        <w:p>
-          <w:pPr>
-            <w:pStyle w:val="TOC2"/>
-            <w:tabs>
-              <w:tab w:val="left" w:pos="880"/>
-              <w:tab w:val="right" w:leader="dot" w:pos="8630"/>
-            </w:tabs>
-            <w:rPr>
-              <w:rFonts w:eastAsiaTheme="minorEastAsia"/>
-              <w:noProof/>
-              <w:lang w:bidi="he-IL"/>
-            </w:rPr>
-          </w:pPr>
-          <w:hyperlink w:anchor="_Toc74581897" w:history="1">
-            <w:r>
-              <w:rPr>
-                <w:rStyle w:val="Hyperlink"/>
-                <w:noProof/>
-              </w:rPr>
-              <w:t>5.1</w:t>
-            </w:r>
-            <w:r>
-              <w:rPr>
-                <w:rFonts w:eastAsiaTheme="minorEastAsia"/>
-                <w:noProof/>
-                <w:lang w:bidi="he-IL"/>
-              </w:rPr>
-              <w:tab/>
-            </w:r>
-            <w:r>
-              <w:rPr>
-                <w:rStyle w:val="Hyperlink"/>
-                <w:noProof/>
-              </w:rPr>
-              <w:t>Process</w:t>
-            </w:r>
-            <w:r>
-              <w:rPr>
-                <w:noProof/>
-                <w:webHidden/>
-              </w:rPr>
-              <w:tab/>
-            </w:r>
-            <w:r>
-              <w:rPr>
-                <w:noProof/>
-                <w:webHidden/>
-              </w:rPr>
-              <w:fldChar w:fldCharType="begin"/>
-            </w:r>
-            <w:r>
-              <w:rPr>
-                <w:noProof/>
-                <w:webHidden/>
-              </w:rPr>
-              <w:instrText xml:space="preserve"> PAGEREF _Toc74581897 \h </w:instrText>
-            </w:r>
-            <w:r>
-              <w:rPr>
-                <w:noProof/>
-                <w:webHidden/>
-              </w:rPr>
-            </w:r>
-            <w:r>
-              <w:rPr>
-                <w:noProof/>
-                <w:webHidden/>
-              </w:rPr>
-              <w:fldChar w:fldCharType="separate"/>
-            </w:r>
-            <w:r>
-              <w:rPr>
-                <w:noProof/>
-                <w:webHidden/>
-              </w:rPr>
-              <w:t>26</w:t>
-            </w:r>
-            <w:r>
-              <w:rPr>
-                <w:noProof/>
-                <w:webHidden/>
-              </w:rPr>
-              <w:fldChar w:fldCharType="end"/>
-            </w:r>
-          </w:hyperlink>
-        </w:p>
-        <w:p>
-          <w:pPr>
-            <w:pStyle w:val="TOC2"/>
-            <w:tabs>
-              <w:tab w:val="left" w:pos="880"/>
-              <w:tab w:val="right" w:leader="dot" w:pos="8630"/>
-            </w:tabs>
-            <w:rPr>
-              <w:rFonts w:eastAsiaTheme="minorEastAsia"/>
-              <w:noProof/>
-              <w:lang w:bidi="he-IL"/>
-            </w:rPr>
-          </w:pPr>
-          <w:hyperlink w:anchor="_Toc74581898" w:history="1">
-            <w:r>
-              <w:rPr>
-                <w:rStyle w:val="Hyperlink"/>
-                <w:noProof/>
-              </w:rPr>
-              <w:t>5.2</w:t>
-            </w:r>
-            <w:r>
-              <w:rPr>
-                <w:rFonts w:eastAsiaTheme="minorEastAsia"/>
-                <w:noProof/>
-                <w:lang w:bidi="he-IL"/>
-              </w:rPr>
-              <w:tab/>
-            </w:r>
-            <w:r>
-              <w:rPr>
-                <w:rStyle w:val="Hyperlink"/>
-                <w:noProof/>
-              </w:rPr>
-              <w:t>Product:</w:t>
-            </w:r>
-            <w:r>
-              <w:rPr>
-                <w:noProof/>
-                <w:webHidden/>
-              </w:rPr>
-              <w:tab/>
-            </w:r>
-            <w:r>
-              <w:rPr>
-                <w:noProof/>
-                <w:webHidden/>
-              </w:rPr>
-              <w:fldChar w:fldCharType="begin"/>
-            </w:r>
-            <w:r>
-              <w:rPr>
-                <w:noProof/>
-                <w:webHidden/>
-              </w:rPr>
-              <w:instrText xml:space="preserve"> PAGEREF _Toc74581898 \h </w:instrText>
-            </w:r>
-            <w:r>
-              <w:rPr>
-                <w:noProof/>
-                <w:webHidden/>
-              </w:rPr>
-            </w:r>
-            <w:r>
-              <w:rPr>
-                <w:noProof/>
-                <w:webHidden/>
-              </w:rPr>
-              <w:fldChar w:fldCharType="separate"/>
-            </w:r>
-            <w:r>
-              <w:rPr>
-                <w:noProof/>
-                <w:webHidden/>
-              </w:rPr>
-              <w:t>28</w:t>
-            </w:r>
-            <w:r>
-              <w:rPr>
-                <w:noProof/>
-                <w:webHidden/>
-              </w:rPr>
-              <w:fldChar w:fldCharType="end"/>
-            </w:r>
-          </w:hyperlink>
-        </w:p>
-        <w:p>
-          <w:pPr>
-            <w:pStyle w:val="TOC3"/>
-            <w:tabs>
-              <w:tab w:val="left" w:pos="1320"/>
-              <w:tab w:val="right" w:leader="dot" w:pos="8630"/>
-            </w:tabs>
-            <w:rPr>
-              <w:rFonts w:eastAsiaTheme="minorEastAsia"/>
-              <w:noProof/>
-              <w:lang w:bidi="he-IL"/>
-            </w:rPr>
-          </w:pPr>
-          <w:hyperlink w:anchor="_Toc74581899" w:history="1">
-            <w:r>
-              <w:rPr>
-                <w:rStyle w:val="Hyperlink"/>
-                <w:noProof/>
-              </w:rPr>
-              <w:t>5.2.1</w:t>
-            </w:r>
-            <w:r>
-              <w:rPr>
-                <w:rFonts w:eastAsiaTheme="minorEastAsia"/>
-                <w:noProof/>
-                <w:lang w:bidi="he-IL"/>
-              </w:rPr>
-              <w:tab/>
-            </w:r>
-            <w:r>
-              <w:rPr>
-                <w:rStyle w:val="Hyperlink"/>
-                <w:noProof/>
-              </w:rPr>
-              <w:t>use case diagram:</w:t>
-            </w:r>
-            <w:r>
-              <w:rPr>
-                <w:noProof/>
-                <w:webHidden/>
-              </w:rPr>
-              <w:tab/>
-            </w:r>
-            <w:r>
-              <w:rPr>
-                <w:noProof/>
-                <w:webHidden/>
-              </w:rPr>
-              <w:fldChar w:fldCharType="begin"/>
-            </w:r>
-            <w:r>
-              <w:rPr>
-                <w:noProof/>
-                <w:webHidden/>
-              </w:rPr>
-              <w:instrText xml:space="preserve"> PAGEREF _Toc74581899 \h </w:instrText>
-            </w:r>
-            <w:r>
-              <w:rPr>
-                <w:noProof/>
-                <w:webHidden/>
-              </w:rPr>
-            </w:r>
-            <w:r>
-              <w:rPr>
-                <w:noProof/>
-                <w:webHidden/>
-              </w:rPr>
-              <w:fldChar w:fldCharType="separate"/>
-            </w:r>
-            <w:r>
-              <w:rPr>
-                <w:noProof/>
-                <w:webHidden/>
-              </w:rPr>
-              <w:t>28</w:t>
-            </w:r>
-            <w:r>
-              <w:rPr>
-                <w:noProof/>
-                <w:webHidden/>
-              </w:rPr>
-              <w:fldChar w:fldCharType="end"/>
-            </w:r>
-          </w:hyperlink>
-        </w:p>
-        <w:p>
-          <w:pPr>
-            <w:pStyle w:val="TOC3"/>
-            <w:tabs>
-              <w:tab w:val="left" w:pos="1320"/>
-              <w:tab w:val="right" w:leader="dot" w:pos="8630"/>
-            </w:tabs>
-            <w:rPr>
-              <w:rFonts w:eastAsiaTheme="minorEastAsia"/>
-              <w:noProof/>
-              <w:lang w:bidi="he-IL"/>
-            </w:rPr>
-          </w:pPr>
-          <w:hyperlink w:anchor="_Toc74581900" w:history="1">
-            <w:r>
-              <w:rPr>
-                <w:rStyle w:val="Hyperlink"/>
-                <w:noProof/>
-              </w:rPr>
-              <w:t>5.2.2</w:t>
-            </w:r>
-            <w:r>
-              <w:rPr>
-                <w:rFonts w:eastAsiaTheme="minorEastAsia"/>
-                <w:noProof/>
-                <w:lang w:bidi="he-IL"/>
-              </w:rPr>
-              <w:tab/>
-            </w:r>
-            <w:r>
-              <w:rPr>
-                <w:rStyle w:val="Hyperlink"/>
-                <w:noProof/>
-              </w:rPr>
-              <w:t>general yolov4 architecture:</w:t>
-            </w:r>
-            <w:r>
-              <w:rPr>
-                <w:noProof/>
-                <w:webHidden/>
-              </w:rPr>
-              <w:tab/>
-            </w:r>
-            <w:r>
-              <w:rPr>
-                <w:noProof/>
-                <w:webHidden/>
-              </w:rPr>
-              <w:fldChar w:fldCharType="begin"/>
-            </w:r>
-            <w:r>
-              <w:rPr>
-                <w:noProof/>
-                <w:webHidden/>
-              </w:rPr>
-              <w:instrText xml:space="preserve"> PAGEREF _Toc74581900 \h </w:instrText>
-            </w:r>
-            <w:r>
-              <w:rPr>
-                <w:noProof/>
-                <w:webHidden/>
-              </w:rPr>
-            </w:r>
-            <w:r>
-              <w:rPr>
-                <w:noProof/>
-                <w:webHidden/>
-              </w:rPr>
-              <w:fldChar w:fldCharType="separate"/>
-            </w:r>
-            <w:r>
-              <w:rPr>
-                <w:noProof/>
-                <w:webHidden/>
-              </w:rPr>
-              <w:t>28</w:t>
-            </w:r>
-            <w:r>
-              <w:rPr>
-                <w:noProof/>
-                <w:webHidden/>
-              </w:rPr>
-              <w:fldChar w:fldCharType="end"/>
-            </w:r>
-          </w:hyperlink>
-        </w:p>
-        <w:p>
-          <w:pPr>
-            <w:pStyle w:val="TOC3"/>
-            <w:tabs>
-              <w:tab w:val="left" w:pos="1320"/>
-              <w:tab w:val="right" w:leader="dot" w:pos="8630"/>
-            </w:tabs>
-            <w:rPr>
-              <w:rFonts w:eastAsiaTheme="minorEastAsia"/>
-              <w:noProof/>
-              <w:lang w:bidi="he-IL"/>
-            </w:rPr>
-          </w:pPr>
-          <w:hyperlink w:anchor="_Toc74581901" w:history="1">
-            <w:r>
-              <w:rPr>
-                <w:rStyle w:val="Hyperlink"/>
-                <w:noProof/>
-              </w:rPr>
-              <w:t>5.2.3</w:t>
-            </w:r>
-            <w:r>
-              <w:rPr>
-                <w:rFonts w:eastAsiaTheme="minorEastAsia"/>
-                <w:noProof/>
-                <w:lang w:bidi="he-IL"/>
-              </w:rPr>
-              <w:tab/>
-            </w:r>
-            <w:r>
-              <w:rPr>
-                <w:rStyle w:val="Hyperlink"/>
-                <w:noProof/>
-              </w:rPr>
-              <w:t>Class diagram:</w:t>
-            </w:r>
-            <w:r>
-              <w:rPr>
-                <w:noProof/>
-                <w:webHidden/>
-              </w:rPr>
-              <w:tab/>
-            </w:r>
-            <w:r>
-              <w:rPr>
-                <w:noProof/>
-                <w:webHidden/>
-              </w:rPr>
-              <w:fldChar w:fldCharType="begin"/>
-            </w:r>
-            <w:r>
-              <w:rPr>
-                <w:noProof/>
-                <w:webHidden/>
-              </w:rPr>
-              <w:instrText xml:space="preserve"> PAGEREF _Toc74581901 \h </w:instrText>
-            </w:r>
-            <w:r>
-              <w:rPr>
-                <w:noProof/>
-                <w:webHidden/>
-              </w:rPr>
-            </w:r>
-            <w:r>
-              <w:rPr>
-                <w:noProof/>
-                <w:webHidden/>
-              </w:rPr>
-              <w:fldChar w:fldCharType="separate"/>
-            </w:r>
-            <w:r>
-              <w:rPr>
-                <w:noProof/>
-                <w:webHidden/>
-              </w:rPr>
-              <w:t>29</w:t>
-            </w:r>
-            <w:r>
-              <w:rPr>
-                <w:noProof/>
-                <w:webHidden/>
-              </w:rPr>
-              <w:fldChar w:fldCharType="end"/>
-            </w:r>
-          </w:hyperlink>
-        </w:p>
-        <w:p>
-          <w:pPr>
-            <w:pStyle w:val="TOC3"/>
-            <w:tabs>
-              <w:tab w:val="left" w:pos="1320"/>
-              <w:tab w:val="right" w:leader="dot" w:pos="8630"/>
-            </w:tabs>
-            <w:rPr>
-              <w:rFonts w:eastAsiaTheme="minorEastAsia"/>
-              <w:noProof/>
-              <w:lang w:bidi="he-IL"/>
-            </w:rPr>
-          </w:pPr>
-          <w:hyperlink w:anchor="_Toc74581902" w:history="1">
-            <w:r>
-              <w:rPr>
-                <w:rStyle w:val="Hyperlink"/>
-                <w:noProof/>
-              </w:rPr>
-              <w:t>5.2.4</w:t>
-            </w:r>
-            <w:r>
-              <w:rPr>
-                <w:rFonts w:eastAsiaTheme="minorEastAsia"/>
-                <w:noProof/>
-                <w:lang w:bidi="he-IL"/>
-              </w:rPr>
-              <w:tab/>
-            </w:r>
-            <w:r>
-              <w:rPr>
-                <w:rStyle w:val="Hyperlink"/>
-                <w:noProof/>
-              </w:rPr>
-              <w:t>Login window:</w:t>
-            </w:r>
-            <w:r>
-              <w:rPr>
-                <w:noProof/>
-                <w:webHidden/>
-              </w:rPr>
-              <w:tab/>
-            </w:r>
-            <w:r>
-              <w:rPr>
-                <w:noProof/>
-                <w:webHidden/>
-              </w:rPr>
-              <w:fldChar w:fldCharType="begin"/>
-            </w:r>
-            <w:r>
-              <w:rPr>
-                <w:noProof/>
-                <w:webHidden/>
-              </w:rPr>
-              <w:instrText xml:space="preserve"> PAGEREF _Toc74581902 \h </w:instrText>
-            </w:r>
-            <w:r>
-              <w:rPr>
-                <w:noProof/>
-                <w:webHidden/>
-              </w:rPr>
-            </w:r>
-            <w:r>
-              <w:rPr>
-                <w:noProof/>
-                <w:webHidden/>
-              </w:rPr>
-              <w:fldChar w:fldCharType="separate"/>
-            </w:r>
-            <w:r>
-              <w:rPr>
-                <w:noProof/>
-                <w:webHidden/>
-              </w:rPr>
-              <w:t>29</w:t>
-            </w:r>
-            <w:r>
-              <w:rPr>
-                <w:noProof/>
-                <w:webHidden/>
-              </w:rPr>
-              <w:fldChar w:fldCharType="end"/>
-            </w:r>
-          </w:hyperlink>
-        </w:p>
-        <w:p>
-          <w:pPr>
-            <w:pStyle w:val="TOC3"/>
-            <w:tabs>
-              <w:tab w:val="left" w:pos="1320"/>
-              <w:tab w:val="right" w:leader="dot" w:pos="8630"/>
-            </w:tabs>
-            <w:rPr>
-              <w:rFonts w:eastAsiaTheme="minorEastAsia"/>
-              <w:noProof/>
-              <w:lang w:bidi="he-IL"/>
-            </w:rPr>
-          </w:pPr>
-          <w:hyperlink w:anchor="_Toc74581903" w:history="1">
-            <w:r>
-              <w:rPr>
-                <w:rStyle w:val="Hyperlink"/>
-                <w:noProof/>
-              </w:rPr>
-              <w:t>5.2.5</w:t>
-            </w:r>
-            <w:r>
-              <w:rPr>
-                <w:rFonts w:eastAsiaTheme="minorEastAsia"/>
-                <w:noProof/>
-                <w:lang w:bidi="he-IL"/>
-              </w:rPr>
-              <w:tab/>
-            </w:r>
-            <w:r>
-              <w:rPr>
-                <w:rStyle w:val="Hyperlink"/>
-                <w:noProof/>
-              </w:rPr>
-              <w:t>Main window:</w:t>
-            </w:r>
-            <w:r>
-              <w:rPr>
-                <w:noProof/>
-                <w:webHidden/>
-              </w:rPr>
-              <w:tab/>
-            </w:r>
-            <w:r>
-              <w:rPr>
-                <w:noProof/>
-                <w:webHidden/>
-              </w:rPr>
-              <w:fldChar w:fldCharType="begin"/>
-            </w:r>
-            <w:r>
-              <w:rPr>
-                <w:noProof/>
-                <w:webHidden/>
-              </w:rPr>
-              <w:instrText xml:space="preserve"> PAGEREF _Toc74581903 \h </w:instrText>
-            </w:r>
-            <w:r>
-              <w:rPr>
-                <w:noProof/>
-                <w:webHidden/>
-              </w:rPr>
-            </w:r>
-            <w:r>
-              <w:rPr>
-                <w:noProof/>
-                <w:webHidden/>
-              </w:rPr>
-              <w:fldChar w:fldCharType="separate"/>
-            </w:r>
-            <w:r>
-              <w:rPr>
-                <w:noProof/>
-                <w:webHidden/>
-              </w:rPr>
-              <w:t>30</w:t>
-            </w:r>
-            <w:r>
-              <w:rPr>
-                <w:noProof/>
-                <w:webHidden/>
-              </w:rPr>
-              <w:fldChar w:fldCharType="end"/>
-            </w:r>
-          </w:hyperlink>
-        </w:p>
-        <w:p>
-          <w:pPr>
-            <w:pStyle w:val="TOC1"/>
-            <w:tabs>
-              <w:tab w:val="left" w:pos="440"/>
-              <w:tab w:val="right" w:leader="dot" w:pos="8630"/>
-            </w:tabs>
-            <w:rPr>
-              <w:rFonts w:eastAsiaTheme="minorEastAsia"/>
-              <w:noProof/>
-              <w:lang w:bidi="he-IL"/>
-            </w:rPr>
-          </w:pPr>
-          <w:hyperlink w:anchor="_Toc74581904" w:history="1">
-            <w:r>
-              <w:rPr>
-                <w:rStyle w:val="Hyperlink"/>
-                <w:noProof/>
-              </w:rPr>
-              <w:t>6</w:t>
-            </w:r>
-            <w:r>
-              <w:rPr>
-                <w:rFonts w:eastAsiaTheme="minorEastAsia"/>
-                <w:noProof/>
-                <w:lang w:bidi="he-IL"/>
-              </w:rPr>
-              <w:tab/>
-            </w:r>
-            <w:r>
-              <w:rPr>
-                <w:rStyle w:val="Hyperlink"/>
-                <w:noProof/>
-              </w:rPr>
-              <w:t>Evaluation/Verificaion</w:t>
-            </w:r>
-            <w:r>
-              <w:rPr>
-                <w:rStyle w:val="Hyperlink"/>
-                <w:noProof/>
-              </w:rPr>
-              <w:t xml:space="preserve"> Plan</w:t>
-            </w:r>
-            <w:r>
-              <w:rPr>
-                <w:noProof/>
-                <w:webHidden/>
-              </w:rPr>
-              <w:tab/>
-            </w:r>
-            <w:r>
-              <w:rPr>
-                <w:noProof/>
-                <w:webHidden/>
-              </w:rPr>
-              <w:fldChar w:fldCharType="begin"/>
-            </w:r>
-            <w:r>
-              <w:rPr>
-                <w:noProof/>
-                <w:webHidden/>
-              </w:rPr>
-              <w:instrText xml:space="preserve"> PAGEREF _Toc74581904 \h </w:instrText>
-            </w:r>
-            <w:r>
-              <w:rPr>
-                <w:noProof/>
-                <w:webHidden/>
-              </w:rPr>
-            </w:r>
-            <w:r>
-              <w:rPr>
-                <w:noProof/>
-                <w:webHidden/>
-              </w:rPr>
-              <w:fldChar w:fldCharType="separate"/>
-            </w:r>
-            <w:r>
-              <w:rPr>
-                <w:noProof/>
-                <w:webHidden/>
-              </w:rPr>
-              <w:t>31</w:t>
-            </w:r>
-            <w:r>
-              <w:rPr>
-                <w:noProof/>
-                <w:webHidden/>
-              </w:rPr>
-              <w:fldChar w:fldCharType="end"/>
-            </w:r>
-          </w:hyperlink>
-        </w:p>
-        <w:p>
-          <w:pPr>
-            <w:pStyle w:val="TOC2"/>
-            <w:tabs>
-              <w:tab w:val="right" w:leader="dot" w:pos="8630"/>
-            </w:tabs>
-            <w:ind w:left="0"/>
-            <w:rPr>
-              <w:rFonts w:eastAsiaTheme="minorEastAsia"/>
-              <w:noProof/>
-              <w:lang w:bidi="he-IL"/>
-            </w:rPr>
-          </w:pPr>
-          <w:hyperlink w:anchor="_Toc74581905" w:history="1">
-            <w:r>
-              <w:rPr>
-                <w:rStyle w:val="Hyperlink"/>
-                <w:noProof/>
-              </w:rPr>
-              <w:t>7</w:t>
-            </w:r>
-            <w:r>
-              <w:rPr>
-                <w:rStyle w:val="Hyperlink"/>
-                <w:noProof/>
-              </w:rPr>
-              <w:t xml:space="preserve">      </w:t>
-            </w:r>
-            <w:r>
-              <w:rPr>
-                <w:rStyle w:val="Hyperlink"/>
-                <w:noProof/>
-              </w:rPr>
-              <w:t>References</w:t>
-            </w:r>
-            <w:r>
-              <w:rPr>
-                <w:rStyle w:val="Hyperlink"/>
-                <w:noProof/>
-                <w:webHidden/>
-              </w:rPr>
-              <w:tab/>
-            </w:r>
-            <w:r>
-              <w:rPr>
-                <w:rStyle w:val="Hyperlink"/>
-                <w:noProof/>
-                <w:webHidden/>
-              </w:rPr>
-              <w:fldChar w:fldCharType="begin"/>
-            </w:r>
-            <w:r>
-              <w:rPr>
-                <w:rStyle w:val="Hyperlink"/>
-                <w:noProof/>
-                <w:webHidden/>
-              </w:rPr>
-              <w:instrText xml:space="preserve"> PAGEREF _Toc74581905 \h </w:instrText>
-            </w:r>
-            <w:r>
-              <w:rPr>
-                <w:rStyle w:val="Hyperlink"/>
-                <w:noProof/>
-                <w:webHidden/>
-              </w:rPr>
-            </w:r>
-            <w:r>
-              <w:rPr>
-                <w:rStyle w:val="Hyperlink"/>
-                <w:noProof/>
-                <w:webHidden/>
-              </w:rPr>
-              <w:fldChar w:fldCharType="separate"/>
-            </w:r>
-            <w:r>
-              <w:rPr>
-                <w:rStyle w:val="Hyperlink"/>
-                <w:noProof/>
-                <w:webHidden/>
-              </w:rPr>
-              <w:t>32</w:t>
-            </w:r>
-            <w:r>
-              <w:rPr>
-                <w:rStyle w:val="Hyperlink"/>
                 <w:noProof/>
                 <w:webHidden/>
               </w:rPr>
@@ -2271,85 +1656,7 @@
     </w:sdt>
     <w:p>
       <w:pPr>
-        <w:pStyle w:val="Default"/>
-        <w:spacing w:line="360" w:lineRule="auto"/>
-        <w:rPr>
-          <w:sz w:val="28"/>
-          <w:szCs w:val="28"/>
-        </w:rPr>
-      </w:pPr>
-    </w:p>
-    <w:p>
-      <w:pPr>
-        <w:pStyle w:val="Default"/>
-        <w:spacing w:line="360" w:lineRule="auto"/>
-        <w:rPr>
-          <w:sz w:val="28"/>
-          <w:szCs w:val="28"/>
-        </w:rPr>
-      </w:pPr>
-    </w:p>
-    <w:p>
-      <w:pPr>
-        <w:pStyle w:val="Default"/>
-        <w:spacing w:line="360" w:lineRule="auto"/>
-        <w:rPr>
-          <w:sz w:val="28"/>
-          <w:szCs w:val="28"/>
-        </w:rPr>
-      </w:pPr>
-    </w:p>
-    <w:p>
-      <w:pPr>
-        <w:pStyle w:val="Default"/>
-        <w:spacing w:line="360" w:lineRule="auto"/>
-        <w:rPr>
-          <w:sz w:val="28"/>
-          <w:szCs w:val="28"/>
-        </w:rPr>
-      </w:pPr>
-    </w:p>
-    <w:p>
-      <w:pPr>
-        <w:pStyle w:val="Default"/>
-        <w:spacing w:line="360" w:lineRule="auto"/>
-        <w:rPr>
-          <w:sz w:val="28"/>
-          <w:szCs w:val="28"/>
-        </w:rPr>
-      </w:pPr>
-    </w:p>
-    <w:p>
-      <w:pPr>
-        <w:pStyle w:val="Default"/>
-        <w:spacing w:line="360" w:lineRule="auto"/>
-        <w:rPr>
-          <w:sz w:val="28"/>
-          <w:szCs w:val="28"/>
-        </w:rPr>
-      </w:pPr>
-    </w:p>
-    <w:p>
-      <w:pPr>
-        <w:pStyle w:val="Default"/>
-        <w:spacing w:line="360" w:lineRule="auto"/>
-        <w:rPr>
-          <w:sz w:val="28"/>
-          <w:szCs w:val="28"/>
-        </w:rPr>
-      </w:pPr>
-    </w:p>
-    <w:p>
-      <w:pPr>
-        <w:pStyle w:val="Default"/>
-        <w:spacing w:line="360" w:lineRule="auto"/>
-        <w:rPr>
-          <w:rFonts w:asciiTheme="minorHAnsi" w:hAnsiTheme="minorHAnsi" w:cstheme="minorBidi"/>
-          <w:color w:val="auto"/>
-          <w:lang w:bidi="ar-SA"/>
-        </w:rPr>
-      </w:pPr>
-      <w:r>
+        <w:spacing w:line="259" w:lineRule="auto"/>
         <w:rPr>
           <w:rFonts w:asciiTheme="majorHAnsi" w:eastAsia="Times New Roman" w:hAnsiTheme="majorHAnsi"/>
           <w:b/>
@@ -2359,6 +1666,43 @@
           <w:sz w:val="40"/>
           <w:szCs w:val="48"/>
         </w:rPr>
+      </w:pPr>
+      <w:r>
+        <w:rPr>
+          <w:rFonts w:asciiTheme="majorHAnsi" w:eastAsia="Times New Roman" w:hAnsiTheme="majorHAnsi"/>
+          <w:b/>
+          <w:bCs/>
+          <w:color w:val="4472C4" w:themeColor="accent1"/>
+          <w:kern w:val="36"/>
+          <w:sz w:val="40"/>
+          <w:szCs w:val="48"/>
+        </w:rPr>
+        <w:br w:type="page"/>
+      </w:r>
+    </w:p>
+    <w:p>
+      <w:pPr>
+        <w:pStyle w:val="TOC2"/>
+        <w:tabs>
+          <w:tab w:val="right" w:leader="dot" w:pos="8630"/>
+        </w:tabs>
+        <w:ind w:left="0"/>
+        <w:rPr>
+          <w:rFonts w:eastAsiaTheme="minorEastAsia"/>
+          <w:noProof/>
+          <w:lang w:bidi="he-IL"/>
+        </w:rPr>
+      </w:pPr>
+      <w:r>
+        <w:rPr>
+          <w:rFonts w:asciiTheme="majorHAnsi" w:eastAsia="Times New Roman" w:hAnsiTheme="majorHAnsi"/>
+          <w:b/>
+          <w:bCs/>
+          <w:color w:val="4472C4" w:themeColor="accent1"/>
+          <w:kern w:val="36"/>
+          <w:sz w:val="40"/>
+          <w:szCs w:val="48"/>
+        </w:rPr>
         <w:lastRenderedPageBreak/>
         <w:t>Abstract</w:t>
       </w:r>
@@ -2487,22 +1831,12 @@
     </w:p>
     <w:p>
       <w:pPr>
-        <w:pStyle w:val="Default"/>
-        <w:spacing w:line="360" w:lineRule="auto"/>
-        <w:rPr>
-          <w:sz w:val="28"/>
-          <w:szCs w:val="28"/>
-        </w:rPr>
-      </w:pPr>
-    </w:p>
-    <w:p>
-      <w:pPr>
         <w:pStyle w:val="1"/>
         <w:rPr>
           <w:rtl/>
         </w:rPr>
       </w:pPr>
-      <w:bookmarkStart w:id="0" w:name="_Toc74581885"/>
+      <w:bookmarkStart w:id="0" w:name="_Toc74644662"/>
       <w:r>
         <w:t>Introduction</w:t>
       </w:r>
@@ -2524,15 +1858,13 @@
         </w:rPr>
         <w:t xml:space="preserve">Gait is one of the most important functions of human beings and the most elementary form of moving. It seems a very simple task and healthy people do it without paying a lot of </w:t>
       </w:r>
-      <w:proofErr w:type="gramStart"/>
-      <w:r>
-        <w:rPr>
-          <w:sz w:val="24"/>
-          <w:szCs w:val="24"/>
-        </w:rPr>
-        <w:t>attention</w:t>
-      </w:r>
-      <w:proofErr w:type="gramEnd"/>
+      <w:r>
+        <w:rPr>
+          <w:sz w:val="24"/>
+          <w:szCs w:val="24"/>
+        </w:rPr>
+        <w:t>attention,</w:t>
+      </w:r>
       <w:r>
         <w:rPr>
           <w:sz w:val="24"/>
@@ -2946,15 +2278,7 @@
           <w:sz w:val="24"/>
           <w:szCs w:val="24"/>
         </w:rPr>
-        <w:t xml:space="preserve">Previous solutions for motion capture and gait analysis exist and have high performance but they are extremely costly. most of the times the systems are not portable and the use of markers on the body may introduce positioning errors. In addition, a wearable sensor is placed on a body part to capture the movement information. From only the </w:t>
-      </w:r>
-      <w:r>
-        <w:rPr>
-          <w:sz w:val="24"/>
-          <w:szCs w:val="24"/>
-        </w:rPr>
-        <w:lastRenderedPageBreak/>
-        <w:t>body part where the device is worn, limiting the applicability across different use-cases. [</w:t>
+        <w:t>Previous solutions for motion capture and gait analysis exist and have high performance but they are extremely costly. most of the times the systems are not portable and the use of markers on the body may introduce positioning errors. In addition, a wearable sensor is placed on a body part to capture the movement information. From only the body part where the device is worn, limiting the applicability across different use-cases. [</w:t>
       </w:r>
       <w:hyperlink w:anchor="_[3]_Daniele_Regazzoni," w:history="1">
         <w:r>
@@ -2987,6 +2311,7 @@
           <w:sz w:val="24"/>
           <w:szCs w:val="24"/>
         </w:rPr>
+        <w:lastRenderedPageBreak/>
         <w:t xml:space="preserve">Another previous project was designed to help people who have had Hip surgery, by evaluating patients’ gait based on low-cost portable marker-less Mocap and </w:t>
       </w:r>
       <w:r>
@@ -3314,11 +2639,151 @@
         <w:rPr>
           <w:noProof/>
         </w:rPr>
-        <w:lastRenderedPageBreak/>
+        <mc:AlternateContent>
+          <mc:Choice Requires="wps">
+            <w:drawing>
+              <wp:anchor distT="0" distB="0" distL="114300" distR="114300" simplePos="0" relativeHeight="251737088" behindDoc="0" locked="0" layoutInCell="1" allowOverlap="1" wp14:anchorId="6A69455C" wp14:editId="23E7D16C">
+                <wp:simplePos x="0" y="0"/>
+                <wp:positionH relativeFrom="margin">
+                  <wp:align>left</wp:align>
+                </wp:positionH>
+                <wp:positionV relativeFrom="paragraph">
+                  <wp:posOffset>1845971</wp:posOffset>
+                </wp:positionV>
+                <wp:extent cx="3957955" cy="160655"/>
+                <wp:effectExtent l="0" t="0" r="4445" b="0"/>
+                <wp:wrapSquare wrapText="bothSides"/>
+                <wp:docPr id="198" name="תיבת טקסט 198"/>
+                <wp:cNvGraphicFramePr/>
+                <a:graphic xmlns:a="http://schemas.openxmlformats.org/drawingml/2006/main">
+                  <a:graphicData uri="http://schemas.microsoft.com/office/word/2010/wordprocessingShape">
+                    <wps:wsp>
+                      <wps:cNvSpPr txBox="1"/>
+                      <wps:spPr>
+                        <a:xfrm>
+                          <a:off x="0" y="0"/>
+                          <a:ext cx="3957955" cy="160655"/>
+                        </a:xfrm>
+                        <a:prstGeom prst="rect">
+                          <a:avLst/>
+                        </a:prstGeom>
+                        <a:solidFill>
+                          <a:prstClr val="white"/>
+                        </a:solidFill>
+                        <a:ln>
+                          <a:noFill/>
+                        </a:ln>
+                      </wps:spPr>
+                      <wps:txbx>
+                        <w:txbxContent>
+                          <w:p>
+                            <w:pPr>
+                              <w:pStyle w:val="a7"/>
+                              <w:rPr>
+                                <w:noProof/>
+                              </w:rPr>
+                            </w:pPr>
+                            <w:r>
+                              <w:t xml:space="preserve">Figure </w:t>
+                            </w:r>
+                            <w:r>
+                              <w:fldChar w:fldCharType="begin"/>
+                            </w:r>
+                            <w:r>
+                              <w:instrText xml:space="preserve"> SEQ Figure \* ARABIC </w:instrText>
+                            </w:r>
+                            <w:r>
+                              <w:fldChar w:fldCharType="separate"/>
+                            </w:r>
+                            <w:r>
+                              <w:rPr>
+                                <w:noProof/>
+                              </w:rPr>
+                              <w:t>1</w:t>
+                            </w:r>
+                            <w:r>
+                              <w:fldChar w:fldCharType="end"/>
+                            </w:r>
+                          </w:p>
+                        </w:txbxContent>
+                      </wps:txbx>
+                      <wps:bodyPr rot="0" spcFirstLastPara="0" vertOverflow="overflow" horzOverflow="overflow" vert="horz" wrap="square" lIns="0" tIns="0" rIns="0" bIns="0" numCol="1" spcCol="0" rtlCol="0" fromWordArt="0" anchor="t" anchorCtr="0" forceAA="0" compatLnSpc="1">
+                        <a:prstTxWarp prst="textNoShape">
+                          <a:avLst/>
+                        </a:prstTxWarp>
+                        <a:noAutofit/>
+                      </wps:bodyPr>
+                    </wps:wsp>
+                  </a:graphicData>
+                </a:graphic>
+                <wp14:sizeRelV relativeFrom="margin">
+                  <wp14:pctHeight>0</wp14:pctHeight>
+                </wp14:sizeRelV>
+              </wp:anchor>
+            </w:drawing>
+          </mc:Choice>
+          <mc:Fallback>
+            <w:pict>
+              <v:shapetype w14:anchorId="6A69455C" id="_x0000_t202" coordsize="21600,21600" o:spt="202" path="m,l,21600r21600,l21600,xe">
+                <v:stroke joinstyle="miter"/>
+                <v:path gradientshapeok="t" o:connecttype="rect"/>
+              </v:shapetype>
+              <v:shape id="תיבת טקסט 198" o:spid="_x0000_s1026" type="#_x0000_t202" style="position:absolute;margin-left:0;margin-top:145.35pt;width:311.65pt;height:12.65pt;z-index:251737088;visibility:visible;mso-wrap-style:square;mso-height-percent:0;mso-wrap-distance-left:9pt;mso-wrap-distance-top:0;mso-wrap-distance-right:9pt;mso-wrap-distance-bottom:0;mso-position-horizontal:left;mso-position-horizontal-relative:margin;mso-position-vertical:absolute;mso-position-vertical-relative:text;mso-height-percent:0;mso-height-relative:margin;v-text-anchor:top" o:gfxdata="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" stroked="f">
+                <v:textbox inset="0,0,0,0">
+                  <w:txbxContent>
+                    <w:p>
+                      <w:pPr>
+                        <w:pStyle w:val="a7"/>
+                        <w:rPr>
+                          <w:noProof/>
+                        </w:rPr>
+                      </w:pPr>
+                      <w:r>
+                        <w:t xml:space="preserve">Figure </w:t>
+                      </w:r>
+                      <w:r>
+                        <w:fldChar w:fldCharType="begin"/>
+                      </w:r>
+                      <w:r>
+                        <w:instrText xml:space="preserve"> SEQ Figure \* ARABIC </w:instrText>
+                      </w:r>
+                      <w:r>
+                        <w:fldChar w:fldCharType="separate"/>
+                      </w:r>
+                      <w:r>
+                        <w:rPr>
+                          <w:noProof/>
+                        </w:rPr>
+                        <w:t>1</w:t>
+                      </w:r>
+                      <w:r>
+                        <w:fldChar w:fldCharType="end"/>
+                      </w:r>
+                    </w:p>
+                  </w:txbxContent>
+                </v:textbox>
+                <w10:wrap type="square" anchorx="margin"/>
+              </v:shape>
+            </w:pict>
+          </mc:Fallback>
+        </mc:AlternateContent>
+      </w:r>
+      <w:r>
+        <w:rPr>
+          <w:noProof/>
+        </w:rPr>
         <w:drawing>
-          <wp:inline distT="0" distB="0" distL="0" distR="0" wp14:anchorId="725A430E" wp14:editId="0BCB649A">
-            <wp:extent cx="4967605" cy="2133600"/>
+          <wp:anchor distT="0" distB="0" distL="114300" distR="114300" simplePos="0" relativeHeight="251735040" behindDoc="0" locked="0" layoutInCell="1" allowOverlap="1" wp14:anchorId="725A430E" wp14:editId="36345C35">
+            <wp:simplePos x="0" y="0"/>
+            <wp:positionH relativeFrom="margin">
+              <wp:align>left</wp:align>
+            </wp:positionH>
+            <wp:positionV relativeFrom="paragraph">
+              <wp:posOffset>172186</wp:posOffset>
+            </wp:positionV>
+            <wp:extent cx="3958107" cy="1700018"/>
             <wp:effectExtent l="0" t="0" r="4445" b="0"/>
+            <wp:wrapSquare wrapText="bothSides"/>
             <wp:docPr id="9" name="תמונה 9"/>
             <wp:cNvGraphicFramePr>
               <a:graphicFrameLocks xmlns:a="http://schemas.openxmlformats.org/drawingml/2006/main" noChangeAspect="1"/>
@@ -3348,7 +2813,7 @@
                   <pic:spPr bwMode="auto">
                     <a:xfrm>
                       <a:off x="0" y="0"/>
-                      <a:ext cx="4967605" cy="2133600"/>
+                      <a:ext cx="3958107" cy="1700018"/>
                     </a:xfrm>
                     <a:prstGeom prst="rect">
                       <a:avLst/>
@@ -3361,29 +2826,15 @@
                 </pic:pic>
               </a:graphicData>
             </a:graphic>
-          </wp:inline>
+            <wp14:sizeRelH relativeFrom="page">
+              <wp14:pctWidth>0</wp14:pctWidth>
+            </wp14:sizeRelH>
+            <wp14:sizeRelV relativeFrom="page">
+              <wp14:pctHeight>0</wp14:pctHeight>
+            </wp14:sizeRelV>
+          </wp:anchor>
         </w:drawing>
       </w:r>
-    </w:p>
-    <w:p>
-      <w:pPr>
-        <w:shd w:val="clear" w:color="auto" w:fill="FFFFFF"/>
-        <w:spacing w:before="100" w:beforeAutospacing="1" w:after="24" w:line="240" w:lineRule="auto"/>
-      </w:pPr>
-      <w:r>
-        <w:t xml:space="preserve">Figure </w:t>
-      </w:r>
-      <w:fldSimple w:instr=" SEQ Figure \* ARABIC ">
-        <w:r>
-          <w:t>1</w:t>
-        </w:r>
-      </w:fldSimple>
-    </w:p>
-    <w:p>
-      <w:pPr>
-        <w:shd w:val="clear" w:color="auto" w:fill="FFFFFF"/>
-        <w:spacing w:before="100" w:beforeAutospacing="1" w:after="24" w:line="240" w:lineRule="auto"/>
-      </w:pPr>
       <w:r>
         <w:t>The gait evaluation process will be done in a bi-level procedure</w:t>
       </w:r>
@@ -3410,7 +2861,11 @@
         </w:r>
       </w:hyperlink>
       <w:r>
-        <w:t xml:space="preserve">]. Recently, deep neural networks have been demonstrated to achieve superior object detection performance compared to other approaches. Yolov4 </w:t>
+        <w:t xml:space="preserve">]. Recently, deep neural </w:t>
+      </w:r>
+      <w:r>
+        <w:lastRenderedPageBreak/>
+        <w:t xml:space="preserve">networks have been demonstrated to achieve superior object detection performance compared to other approaches. Yolov4 </w:t>
       </w:r>
       <w:r>
         <w:t>is</w:t>
@@ -3444,11 +2899,9 @@
       <w:r>
         <w:t xml:space="preserve">], is a </w:t>
       </w:r>
-      <w:proofErr w:type="gramStart"/>
-      <w:r>
-        <w:t>structure based</w:t>
-      </w:r>
-      <w:proofErr w:type="gramEnd"/>
+      <w:r>
+        <w:t>structure-based</w:t>
+      </w:r>
       <w:r>
         <w:t xml:space="preserve"> object descriptor that reveals local symmetry as well as connectivity between object parts [</w:t>
       </w:r>
@@ -3481,15 +2934,14 @@
         <w:rPr>
           <w:noProof/>
         </w:rPr>
-        <w:lastRenderedPageBreak/>
         <w:drawing>
-          <wp:anchor distT="0" distB="0" distL="114300" distR="114300" simplePos="0" relativeHeight="251663360" behindDoc="0" locked="0" layoutInCell="1" allowOverlap="1" wp14:anchorId="38E89320" wp14:editId="400DA3BE">
+          <wp:anchor distT="0" distB="0" distL="114300" distR="114300" simplePos="0" relativeHeight="251663360" behindDoc="0" locked="0" layoutInCell="1" allowOverlap="1" wp14:anchorId="38E89320" wp14:editId="39BF8328">
             <wp:simplePos x="0" y="0"/>
             <wp:positionH relativeFrom="margin">
               <wp:align>left</wp:align>
             </wp:positionH>
             <wp:positionV relativeFrom="paragraph">
-              <wp:posOffset>7620</wp:posOffset>
+              <wp:posOffset>197485</wp:posOffset>
             </wp:positionV>
             <wp:extent cx="2930525" cy="3611880"/>
             <wp:effectExtent l="0" t="0" r="3175" b="7620"/>
@@ -3656,14 +3108,27 @@
                             <w:r>
                               <w:t xml:space="preserve">Table </w:t>
                             </w:r>
-                            <w:fldSimple w:instr=" SEQ Table \* ARABIC ">
-                              <w:r>
-                                <w:rPr>
-                                  <w:noProof/>
-                                </w:rPr>
-                                <w:t>1</w:t>
-                              </w:r>
-                            </w:fldSimple>
+                            <w:r>
+                              <w:fldChar w:fldCharType="begin"/>
+                            </w:r>
+                            <w:r>
+                              <w:instrText xml:space="preserve"> SEQ Table \* ARABIC </w:instrText>
+                            </w:r>
+                            <w:r>
+                              <w:fldChar w:fldCharType="separate"/>
+                            </w:r>
+                            <w:r>
+                              <w:rPr>
+                                <w:noProof/>
+                              </w:rPr>
+                              <w:t>1</w:t>
+                            </w:r>
+                            <w:r>
+                              <w:rPr>
+                                <w:noProof/>
+                              </w:rPr>
+                              <w:fldChar w:fldCharType="end"/>
+                            </w:r>
                           </w:p>
                         </w:txbxContent>
                       </wps:txbx>
@@ -3684,11 +3149,7 @@
           </mc:Choice>
           <mc:Fallback>
             <w:pict>
-              <v:shapetype w14:anchorId="014D21AC" id="_x0000_t202" coordsize="21600,21600" o:spt="202" path="m,l,21600r21600,l21600,xe">
-                <v:stroke joinstyle="miter"/>
-                <v:path gradientshapeok="t" o:connecttype="rect"/>
-              </v:shapetype>
-              <v:shape id="תיבת טקסט 17" o:spid="_x0000_s1026" type="#_x0000_t202" style="position:absolute;margin-left:0;margin-top:142.1pt;width:230.75pt;height:11.4pt;z-index:251665408;visibility:visible;mso-wrap-style:square;mso-height-percent:0;mso-wrap-distance-left:9pt;mso-wrap-distance-top:0;mso-wrap-distance-right:9pt;mso-wrap-distance-bottom:0;mso-position-horizontal:left;mso-position-horizontal-relative:margin;mso-position-vertical:absolute;mso-position-vertical-relative:text;mso-height-percent:0;mso-height-relative:margin;v-text-anchor:top" o:gfxdata="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" stroked="f">
+              <v:shape w14:anchorId="014D21AC" id="תיבת טקסט 17" o:spid="_x0000_s1027" type="#_x0000_t202" style="position:absolute;margin-left:0;margin-top:142.1pt;width:230.75pt;height:11.4pt;z-index:251665408;visibility:visible;mso-wrap-style:square;mso-height-percent:0;mso-wrap-distance-left:9pt;mso-wrap-distance-top:0;mso-wrap-distance-right:9pt;mso-wrap-distance-bottom:0;mso-position-horizontal:left;mso-position-horizontal-relative:margin;mso-position-vertical:absolute;mso-position-vertical-relative:text;mso-height-percent:0;mso-height-relative:margin;v-text-anchor:top" o:gfxdata="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" stroked="f">
                 <v:textbox inset="0,0,0,0">
                   <w:txbxContent>
                     <w:p>
@@ -3704,14 +3165,27 @@
                       <w:r>
                         <w:t xml:space="preserve">Table </w:t>
                       </w:r>
-                      <w:fldSimple w:instr=" SEQ Table \* ARABIC ">
-                        <w:r>
-                          <w:rPr>
-                            <w:noProof/>
-                          </w:rPr>
-                          <w:t>1</w:t>
-                        </w:r>
-                      </w:fldSimple>
+                      <w:r>
+                        <w:fldChar w:fldCharType="begin"/>
+                      </w:r>
+                      <w:r>
+                        <w:instrText xml:space="preserve"> SEQ Table \* ARABIC </w:instrText>
+                      </w:r>
+                      <w:r>
+                        <w:fldChar w:fldCharType="separate"/>
+                      </w:r>
+                      <w:r>
+                        <w:rPr>
+                          <w:noProof/>
+                        </w:rPr>
+                        <w:t>1</w:t>
+                      </w:r>
+                      <w:r>
+                        <w:rPr>
+                          <w:noProof/>
+                        </w:rPr>
+                        <w:fldChar w:fldCharType="end"/>
+                      </w:r>
                     </w:p>
                   </w:txbxContent>
                 </v:textbox>
@@ -3746,7 +3220,7 @@
           <w:szCs w:val="22"/>
         </w:rPr>
       </w:pPr>
-      <w:bookmarkStart w:id="4" w:name="_Toc74581886"/>
+      <w:bookmarkStart w:id="4" w:name="_Toc74644663"/>
       <w:r>
         <w:t>Ba</w:t>
       </w:r>
@@ -3776,6 +3250,7 @@
         <w:spacing w:before="100" w:beforeAutospacing="1" w:after="24" w:line="240" w:lineRule="auto"/>
       </w:pPr>
       <w:r>
+        <w:lastRenderedPageBreak/>
         <w:t>YOLO algorithm is a milestone in the evolving field of computer vision. YOLO is a fast real-time multi-object detection algorithm, which was first outlined in this 2015 paper by Redmon et al. from the University of Washington. The idea behind the algorithm is to reframe object detection as a single regression problem, straight from image pixels to bounding box coordinates and class probabilities. YOLO composed of a single convolutional network simultaneously predicts multiple bounding boxes and class probabilities for those boxes.</w:t>
       </w:r>
     </w:p>
@@ -3785,7 +3260,73 @@
         <w:spacing w:before="100" w:beforeAutospacing="1" w:after="24" w:line="240" w:lineRule="auto"/>
       </w:pPr>
       <w:r>
-        <w:t xml:space="preserve">In the YOLO model the image is divided into an S x S grid and for each grid cell predicts B bounding boxes, confidence for those boxes, and C class probabilities. These predictions are encoded as an S x S x (B * 5 + C) tensor. </w:t>
+        <w:rPr>
+          <w:noProof/>
+        </w:rPr>
+        <w:drawing>
+          <wp:anchor distT="0" distB="0" distL="114300" distR="114300" simplePos="0" relativeHeight="251738112" behindDoc="0" locked="0" layoutInCell="1" allowOverlap="1" wp14:anchorId="716FBFA0" wp14:editId="6E8F01B2">
+            <wp:simplePos x="0" y="0"/>
+            <wp:positionH relativeFrom="margin">
+              <wp:align>left</wp:align>
+            </wp:positionH>
+            <wp:positionV relativeFrom="paragraph">
+              <wp:posOffset>170535</wp:posOffset>
+            </wp:positionV>
+            <wp:extent cx="3818890" cy="2465070"/>
+            <wp:effectExtent l="0" t="0" r="0" b="0"/>
+            <wp:wrapSquare wrapText="bothSides"/>
+            <wp:docPr id="2" name="תמונה 2"/>
+            <wp:cNvGraphicFramePr>
+              <a:graphicFrameLocks xmlns:a="http://schemas.openxmlformats.org/drawingml/2006/main" noChangeAspect="1"/>
+            </wp:cNvGraphicFramePr>
+            <a:graphic xmlns:a="http://schemas.openxmlformats.org/drawingml/2006/main">
+              <a:graphicData uri="http://schemas.openxmlformats.org/drawingml/2006/picture">
+                <pic:pic xmlns:pic="http://schemas.openxmlformats.org/drawingml/2006/picture">
+                  <pic:nvPicPr>
+                    <pic:cNvPr id="1" name=""/>
+                    <pic:cNvPicPr/>
+                  </pic:nvPicPr>
+                  <pic:blipFill>
+                    <a:blip r:embed="rId11">
+                      <a:extLst>
+                        <a:ext uri="{28A0092B-C50C-407E-A947-70E740481C1C}">
+                          <a14:useLocalDpi xmlns:a14="http://schemas.microsoft.com/office/drawing/2010/main" val="0"/>
+                        </a:ext>
+                      </a:extLst>
+                    </a:blip>
+                    <a:stretch>
+                      <a:fillRect/>
+                    </a:stretch>
+                  </pic:blipFill>
+                  <pic:spPr>
+                    <a:xfrm>
+                      <a:off x="0" y="0"/>
+                      <a:ext cx="3818890" cy="2465070"/>
+                    </a:xfrm>
+                    <a:prstGeom prst="rect">
+                      <a:avLst/>
+                    </a:prstGeom>
+                  </pic:spPr>
+                </pic:pic>
+              </a:graphicData>
+            </a:graphic>
+            <wp14:sizeRelH relativeFrom="margin">
+              <wp14:pctWidth>0</wp14:pctWidth>
+            </wp14:sizeRelH>
+            <wp14:sizeRelV relativeFrom="margin">
+              <wp14:pctHeight>0</wp14:pctHeight>
+            </wp14:sizeRelV>
+          </wp:anchor>
+        </w:drawing>
+      </w:r>
+      <w:r>
+        <w:t>In the YOLO model the image is divided into an S x S grid and for each grid cell predicts B bounding boxes, confidence for those boxes, and C class probabilities. These predictions are encoded as an S x S x (B * 5 + C) tensor</w:t>
+      </w:r>
+      <w:r>
+        <w:t xml:space="preserve"> (Figure 2)</w:t>
+      </w:r>
+      <w:r>
+        <w:t xml:space="preserve">. </w:t>
       </w:r>
     </w:p>
     <w:p>
@@ -3797,17 +3338,16 @@
         <w:rPr>
           <w:noProof/>
         </w:rPr>
-        <w:lastRenderedPageBreak/>
         <mc:AlternateContent>
           <mc:Choice Requires="wps">
             <w:drawing>
-              <wp:anchor distT="0" distB="0" distL="114300" distR="114300" simplePos="0" relativeHeight="251728896" behindDoc="0" locked="0" layoutInCell="1" allowOverlap="1" wp14:anchorId="63BC19AA" wp14:editId="5025A928">
+              <wp:anchor distT="0" distB="0" distL="114300" distR="114300" simplePos="0" relativeHeight="251740160" behindDoc="0" locked="0" layoutInCell="1" allowOverlap="1" wp14:anchorId="5D79EEAA" wp14:editId="0498565B">
                 <wp:simplePos x="0" y="0"/>
                 <wp:positionH relativeFrom="margin">
-                  <wp:posOffset>140970</wp:posOffset>
+                  <wp:align>left</wp:align>
                 </wp:positionH>
                 <wp:positionV relativeFrom="paragraph">
-                  <wp:posOffset>2846070</wp:posOffset>
+                  <wp:posOffset>866394</wp:posOffset>
                 </wp:positionV>
                 <wp:extent cx="3147060" cy="182880"/>
                 <wp:effectExtent l="0" t="0" r="0" b="7620"/>
@@ -3845,7 +3385,10 @@
                               </w:rPr>
                             </w:pPr>
                             <w:r>
-                              <w:t>Figure 4</w:t>
+                              <w:t xml:space="preserve">Figure </w:t>
+                            </w:r>
+                            <w:r>
+                              <w:t xml:space="preserve">2 </w:t>
                             </w:r>
                           </w:p>
                         </w:txbxContent>
@@ -3867,7 +3410,7 @@
           </mc:Choice>
           <mc:Fallback>
             <w:pict>
-              <v:shape w14:anchorId="63BC19AA" id="תיבת טקסט 46" o:spid="_x0000_s1027" type="#_x0000_t202" style="position:absolute;margin-left:11.1pt;margin-top:224.1pt;width:247.8pt;height:14.4pt;z-index:251728896;visibility:visible;mso-wrap-style:square;mso-height-percent:0;mso-wrap-distance-left:9pt;mso-wrap-distance-top:0;mso-wrap-distance-right:9pt;mso-wrap-distance-bottom:0;mso-position-horizontal:absolute;mso-position-horizontal-relative:margin;mso-position-vertical:absolute;mso-position-vertical-relative:text;mso-height-percent:0;mso-height-relative:margin;v-text-anchor:top" o:gfxdata="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" stroked="f">
+              <v:shape w14:anchorId="5D79EEAA" id="תיבת טקסט 46" o:spid="_x0000_s1028" type="#_x0000_t202" style="position:absolute;margin-left:0;margin-top:68.2pt;width:247.8pt;height:14.4pt;z-index:251740160;visibility:visible;mso-wrap-style:square;mso-height-percent:0;mso-wrap-distance-left:9pt;mso-wrap-distance-top:0;mso-wrap-distance-right:9pt;mso-wrap-distance-bottom:0;mso-position-horizontal:left;mso-position-horizontal-relative:margin;mso-position-vertical:absolute;mso-position-vertical-relative:text;mso-height-percent:0;mso-height-relative:margin;v-text-anchor:top" o:gfxdata="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" stroked="f">
                 <v:textbox inset="0,0,0,0">
                   <w:txbxContent>
                     <w:p>
@@ -3880,7 +3423,10 @@
                         </w:rPr>
                       </w:pPr>
                       <w:r>
-                        <w:t>Figure 4</w:t>
+                        <w:t xml:space="preserve">Figure </w:t>
+                      </w:r>
+                      <w:r>
+                        <w:t xml:space="preserve">2 </w:t>
                       </w:r>
                     </w:p>
                   </w:txbxContent>
@@ -3892,52 +3438,6 @@
         </mc:AlternateContent>
       </w:r>
       <w:r>
-        <w:rPr>
-          <w:noProof/>
-        </w:rPr>
-        <w:drawing>
-          <wp:inline distT="0" distB="0" distL="0" distR="0" wp14:anchorId="716FBFA0" wp14:editId="2B58C6F2">
-            <wp:extent cx="4344259" cy="2804160"/>
-            <wp:effectExtent l="0" t="0" r="0" b="0"/>
-            <wp:docPr id="2" name="תמונה 2"/>
-            <wp:cNvGraphicFramePr>
-              <a:graphicFrameLocks xmlns:a="http://schemas.openxmlformats.org/drawingml/2006/main" noChangeAspect="1"/>
-            </wp:cNvGraphicFramePr>
-            <a:graphic xmlns:a="http://schemas.openxmlformats.org/drawingml/2006/main">
-              <a:graphicData uri="http://schemas.openxmlformats.org/drawingml/2006/picture">
-                <pic:pic xmlns:pic="http://schemas.openxmlformats.org/drawingml/2006/picture">
-                  <pic:nvPicPr>
-                    <pic:cNvPr id="1" name=""/>
-                    <pic:cNvPicPr/>
-                  </pic:nvPicPr>
-                  <pic:blipFill>
-                    <a:blip r:embed="rId11"/>
-                    <a:stretch>
-                      <a:fillRect/>
-                    </a:stretch>
-                  </pic:blipFill>
-                  <pic:spPr>
-                    <a:xfrm>
-                      <a:off x="0" y="0"/>
-                      <a:ext cx="4362657" cy="2816036"/>
-                    </a:xfrm>
-                    <a:prstGeom prst="rect">
-                      <a:avLst/>
-                    </a:prstGeom>
-                  </pic:spPr>
-                </pic:pic>
-              </a:graphicData>
-            </a:graphic>
-          </wp:inline>
-        </w:drawing>
-      </w:r>
-    </w:p>
-    <w:p>
-      <w:pPr>
-        <w:shd w:val="clear" w:color="auto" w:fill="FFFFFF"/>
-        <w:spacing w:before="100" w:beforeAutospacing="1" w:after="24" w:line="240" w:lineRule="auto"/>
-      </w:pPr>
-      <w:r>
         <w:t xml:space="preserve">Our research aims to detect and record human gait in video taken in rehabilitation center using YOLO algorithm. To build the model, a database contains videos with gait classification in terms of health is needed. </w:t>
       </w:r>
       <w:r>
@@ -4059,10 +3559,14 @@
         <w:t xml:space="preserve">main idea was to take an entire picture as an input of the network and directly regress the position and category of the bounding boxes in the output layer. The network design (represented in Figure </w:t>
       </w:r>
       <w:r>
-        <w:t>4</w:t>
-      </w:r>
-      <w:r>
-        <w:t xml:space="preserve">) consists of 24 convolutional layers that act as a feature extractor. They are followed by 2 fully connected layers that responsible for the classification of objects. YOLOv1 uses 1 x 1 reduction layers followed by 3 x 3 convolutional layers. </w:t>
+        <w:t>3</w:t>
+      </w:r>
+      <w:r>
+        <w:t xml:space="preserve">) consists of 24 convolutional layers that act as a feature extractor. They </w:t>
+      </w:r>
+      <w:r>
+        <w:lastRenderedPageBreak/>
+        <w:t xml:space="preserve">are followed by 2 fully connected layers that responsible for the classification of objects. YOLOv1 uses 1 x 1 reduction layers followed by 3 x 3 convolutional layers. </w:t>
       </w:r>
     </w:p>
     <w:p>
@@ -4074,17 +3578,16 @@
         <w:rPr>
           <w:noProof/>
         </w:rPr>
-        <w:lastRenderedPageBreak/>
         <mc:AlternateContent>
           <mc:Choice Requires="wps">
             <w:drawing>
-              <wp:anchor distT="0" distB="0" distL="114300" distR="114300" simplePos="0" relativeHeight="251726848" behindDoc="0" locked="0" layoutInCell="1" allowOverlap="1" wp14:anchorId="323C5946" wp14:editId="5BD39953">
+              <wp:anchor distT="0" distB="0" distL="114300" distR="114300" simplePos="0" relativeHeight="251742208" behindDoc="0" locked="0" layoutInCell="1" allowOverlap="1" wp14:anchorId="1FFD013E" wp14:editId="6C21B2C4">
                 <wp:simplePos x="0" y="0"/>
                 <wp:positionH relativeFrom="margin">
-                  <wp:posOffset>283845</wp:posOffset>
+                  <wp:align>left</wp:align>
                 </wp:positionH>
                 <wp:positionV relativeFrom="paragraph">
-                  <wp:posOffset>1884045</wp:posOffset>
+                  <wp:posOffset>2042109</wp:posOffset>
                 </wp:positionV>
                 <wp:extent cx="3147060" cy="182880"/>
                 <wp:effectExtent l="0" t="0" r="0" b="7620"/>
@@ -4122,7 +3625,10 @@
                               </w:rPr>
                             </w:pPr>
                             <w:r>
-                              <w:t>Figure 5</w:t>
+                              <w:t xml:space="preserve">Figure </w:t>
+                            </w:r>
+                            <w:r>
+                              <w:t>3</w:t>
                             </w:r>
                           </w:p>
                         </w:txbxContent>
@@ -4144,7 +3650,7 @@
           </mc:Choice>
           <mc:Fallback>
             <w:pict>
-              <v:shape w14:anchorId="323C5946" id="תיבת טקסט 43" o:spid="_x0000_s1028" type="#_x0000_t202" style="position:absolute;margin-left:22.35pt;margin-top:148.35pt;width:247.8pt;height:14.4pt;z-index:251726848;visibility:visible;mso-wrap-style:square;mso-height-percent:0;mso-wrap-distance-left:9pt;mso-wrap-distance-top:0;mso-wrap-distance-right:9pt;mso-wrap-distance-bottom:0;mso-position-horizontal:absolute;mso-position-horizontal-relative:margin;mso-position-vertical:absolute;mso-position-vertical-relative:text;mso-height-percent:0;mso-height-relative:margin;v-text-anchor:top" o:gfxdata="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" stroked="f">
+              <v:shape w14:anchorId="1FFD013E" id="תיבת טקסט 43" o:spid="_x0000_s1029" type="#_x0000_t202" style="position:absolute;margin-left:0;margin-top:160.8pt;width:247.8pt;height:14.4pt;z-index:251742208;visibility:visible;mso-wrap-style:square;mso-height-percent:0;mso-wrap-distance-left:9pt;mso-wrap-distance-top:0;mso-wrap-distance-right:9pt;mso-wrap-distance-bottom:0;mso-position-horizontal:left;mso-position-horizontal-relative:margin;mso-position-vertical:absolute;mso-position-vertical-relative:text;mso-height-percent:0;mso-height-relative:margin;v-text-anchor:top" o:gfxdata="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" stroked="f">
                 <v:textbox inset="0,0,0,0">
                   <w:txbxContent>
                     <w:p>
@@ -4157,7 +3663,10 @@
                         </w:rPr>
                       </w:pPr>
                       <w:r>
-                        <w:t>Figure 5</w:t>
+                        <w:t xml:space="preserve">Figure </w:t>
+                      </w:r>
+                      <w:r>
+                        <w:t>3</w:t>
                       </w:r>
                     </w:p>
                   </w:txbxContent>
@@ -4173,7 +3682,7 @@
           <w:noProof/>
         </w:rPr>
         <w:drawing>
-          <wp:inline distT="0" distB="0" distL="0" distR="0" wp14:anchorId="5D722B0C" wp14:editId="3047428A">
+          <wp:inline distT="0" distB="0" distL="0" distR="0" wp14:anchorId="5D722B0C" wp14:editId="5D0DC728">
             <wp:extent cx="4419600" cy="1859403"/>
             <wp:effectExtent l="0" t="0" r="0" b="7620"/>
             <wp:docPr id="5" name="תמונה 5"/>
@@ -4207,6 +3716,12 @@
             </a:graphic>
           </wp:inline>
         </w:drawing>
+      </w:r>
+      <w:r>
+        <w:rPr>
+          <w:noProof/>
+        </w:rPr>
+        <w:t xml:space="preserve"> </w:t>
       </w:r>
     </w:p>
     <w:p>
@@ -4275,10 +3790,16 @@
         </w:drawing>
       </w:r>
       <w:r>
-        <w:t xml:space="preserve">YOLOv1 results are listed in Figure </w:t>
-      </w:r>
-      <w:r>
-        <w:t>4</w:t>
+        <w:t xml:space="preserve">YOLOv1 results are listed in </w:t>
+      </w:r>
+      <w:r>
+        <w:t>Table</w:t>
+      </w:r>
+      <w:r>
+        <w:t xml:space="preserve"> </w:t>
+      </w:r>
+      <w:r>
+        <w:t>2</w:t>
       </w:r>
       <w:r>
         <w:t xml:space="preserve">.  YOLOv1 achieves 45 FPS and 63.4% </w:t>
@@ -4365,16 +3886,32 @@
                               </w:rPr>
                             </w:pPr>
                             <w:r>
-                              <w:t xml:space="preserve">Figure </w:t>
+                              <w:t>Table</w:t>
                             </w:r>
-                            <w:fldSimple w:instr=" SEQ Figure \* ARABIC ">
-                              <w:r>
-                                <w:rPr>
-                                  <w:noProof/>
-                                </w:rPr>
-                                <w:t>6</w:t>
-                              </w:r>
-                            </w:fldSimple>
+                            <w:r>
+                              <w:t xml:space="preserve"> </w:t>
+                            </w:r>
+                            <w:r>
+                              <w:fldChar w:fldCharType="begin"/>
+                            </w:r>
+                            <w:r>
+                              <w:instrText xml:space="preserve"> SEQ Figure \* ARABIC </w:instrText>
+                            </w:r>
+                            <w:r>
+                              <w:fldChar w:fldCharType="separate"/>
+                            </w:r>
+                            <w:r>
+                              <w:rPr>
+                                <w:noProof/>
+                              </w:rPr>
+                              <w:t>2</w:t>
+                            </w:r>
+                            <w:r>
+                              <w:rPr>
+                                <w:noProof/>
+                              </w:rPr>
+                              <w:fldChar w:fldCharType="end"/>
+                            </w:r>
                           </w:p>
                         </w:txbxContent>
                       </wps:txbx>
@@ -4395,7 +3932,7 @@
           </mc:Choice>
           <mc:Fallback>
             <w:pict>
-              <v:shape w14:anchorId="4D395D92" id="תיבת טקסט 12" o:spid="_x0000_s1029" type="#_x0000_t202" style="position:absolute;margin-left:1.35pt;margin-top:80.2pt;width:247.8pt;height:14.4pt;z-index:251656192;visibility:visible;mso-wrap-style:square;mso-height-percent:0;mso-wrap-distance-left:9pt;mso-wrap-distance-top:0;mso-wrap-distance-right:9pt;mso-wrap-distance-bottom:0;mso-position-horizontal:absolute;mso-position-horizontal-relative:margin;mso-position-vertical:absolute;mso-position-vertical-relative:text;mso-height-percent:0;mso-height-relative:margin;v-text-anchor:top" o:gfxdata="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" stroked="f">
+              <v:shape w14:anchorId="4D395D92" id="תיבת טקסט 12" o:spid="_x0000_s1030" type="#_x0000_t202" style="position:absolute;margin-left:1.35pt;margin-top:80.2pt;width:247.8pt;height:14.4pt;z-index:251656192;visibility:visible;mso-wrap-style:square;mso-height-percent:0;mso-wrap-distance-left:9pt;mso-wrap-distance-top:0;mso-wrap-distance-right:9pt;mso-wrap-distance-bottom:0;mso-position-horizontal:absolute;mso-position-horizontal-relative:margin;mso-position-vertical:absolute;mso-position-vertical-relative:text;mso-height-percent:0;mso-height-relative:margin;v-text-anchor:top" o:gfxdata="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" stroked="f">
                 <v:textbox inset="0,0,0,0">
                   <w:txbxContent>
                     <w:p>
@@ -4408,16 +3945,32 @@
                         </w:rPr>
                       </w:pPr>
                       <w:r>
-                        <w:t xml:space="preserve">Figure </w:t>
+                        <w:t>Table</w:t>
                       </w:r>
-                      <w:fldSimple w:instr=" SEQ Figure \* ARABIC ">
-                        <w:r>
-                          <w:rPr>
-                            <w:noProof/>
-                          </w:rPr>
-                          <w:t>6</w:t>
-                        </w:r>
-                      </w:fldSimple>
+                      <w:r>
+                        <w:t xml:space="preserve"> </w:t>
+                      </w:r>
+                      <w:r>
+                        <w:fldChar w:fldCharType="begin"/>
+                      </w:r>
+                      <w:r>
+                        <w:instrText xml:space="preserve"> SEQ Figure \* ARABIC </w:instrText>
+                      </w:r>
+                      <w:r>
+                        <w:fldChar w:fldCharType="separate"/>
+                      </w:r>
+                      <w:r>
+                        <w:rPr>
+                          <w:noProof/>
+                        </w:rPr>
+                        <w:t>2</w:t>
+                      </w:r>
+                      <w:r>
+                        <w:rPr>
+                          <w:noProof/>
+                        </w:rPr>
+                        <w:fldChar w:fldCharType="end"/>
+                      </w:r>
                     </w:p>
                   </w:txbxContent>
                 </v:textbox>
@@ -4555,6 +4108,7 @@
         <w:spacing w:before="100" w:beforeAutospacing="1" w:after="24" w:line="240" w:lineRule="auto"/>
       </w:pPr>
       <w:r>
+        <w:lastRenderedPageBreak/>
         <w:t xml:space="preserve">Dimension Clusters: </w:t>
       </w:r>
       <w:r>
@@ -4582,7 +4136,6 @@
         <w:spacing w:before="100" w:beforeAutospacing="1" w:after="24" w:line="240" w:lineRule="auto"/>
       </w:pPr>
       <w:r>
-        <w:lastRenderedPageBreak/>
         <w:t xml:space="preserve">Fine-Grained Features: YOLOv2 which generates 13 * 13 is sufficient for detecting large objects. </w:t>
       </w:r>
       <w:r>
@@ -4619,127 +4172,17 @@
         <w:rPr>
           <w:noProof/>
         </w:rPr>
-        <mc:AlternateContent>
-          <mc:Choice Requires="wps">
-            <w:drawing>
-              <wp:anchor distT="0" distB="0" distL="114300" distR="114300" simplePos="0" relativeHeight="251658240" behindDoc="0" locked="0" layoutInCell="1" allowOverlap="1" wp14:anchorId="716F0278" wp14:editId="0786C9CB">
-                <wp:simplePos x="0" y="0"/>
-                <wp:positionH relativeFrom="margin">
-                  <wp:align>left</wp:align>
-                </wp:positionH>
-                <wp:positionV relativeFrom="paragraph">
-                  <wp:posOffset>1731645</wp:posOffset>
-                </wp:positionV>
-                <wp:extent cx="3046730" cy="635"/>
-                <wp:effectExtent l="0" t="0" r="1270" b="0"/>
-                <wp:wrapTopAndBottom/>
-                <wp:docPr id="13" name="תיבת טקסט 13"/>
-                <wp:cNvGraphicFramePr/>
-                <a:graphic xmlns:a="http://schemas.openxmlformats.org/drawingml/2006/main">
-                  <a:graphicData uri="http://schemas.microsoft.com/office/word/2010/wordprocessingShape">
-                    <wps:wsp>
-                      <wps:cNvSpPr txBox="1"/>
-                      <wps:spPr>
-                        <a:xfrm>
-                          <a:off x="0" y="0"/>
-                          <a:ext cx="3046730" cy="635"/>
-                        </a:xfrm>
-                        <a:prstGeom prst="rect">
-                          <a:avLst/>
-                        </a:prstGeom>
-                        <a:solidFill>
-                          <a:prstClr val="white"/>
-                        </a:solidFill>
-                        <a:ln>
-                          <a:noFill/>
-                        </a:ln>
-                      </wps:spPr>
-                      <wps:txbx>
-                        <w:txbxContent>
-                          <w:p>
-                            <w:pPr>
-                              <w:pStyle w:val="a7"/>
-                              <w:rPr>
-                                <w:rFonts w:asciiTheme="minorBidi" w:hAnsiTheme="minorBidi"/>
-                                <w:sz w:val="24"/>
-                                <w:szCs w:val="24"/>
-                              </w:rPr>
-                            </w:pPr>
-                            <w:r>
-                              <w:t xml:space="preserve">Figure </w:t>
-                            </w:r>
-                            <w:fldSimple w:instr=" SEQ Figure \* ARABIC ">
-                              <w:r>
-                                <w:rPr>
-                                  <w:noProof/>
-                                </w:rPr>
-                                <w:t>7</w:t>
-                              </w:r>
-                            </w:fldSimple>
-                          </w:p>
-                        </w:txbxContent>
-                      </wps:txbx>
-                      <wps:bodyPr rot="0" spcFirstLastPara="0" vertOverflow="overflow" horzOverflow="overflow" vert="horz" wrap="square" lIns="0" tIns="0" rIns="0" bIns="0" numCol="1" spcCol="0" rtlCol="0" fromWordArt="0" anchor="t" anchorCtr="0" forceAA="0" compatLnSpc="1">
-                        <a:prstTxWarp prst="textNoShape">
-                          <a:avLst/>
-                        </a:prstTxWarp>
-                        <a:spAutoFit/>
-                      </wps:bodyPr>
-                    </wps:wsp>
-                  </a:graphicData>
-                </a:graphic>
-              </wp:anchor>
-            </w:drawing>
-          </mc:Choice>
-          <mc:Fallback>
-            <w:pict>
-              <v:shape w14:anchorId="716F0278" id="תיבת טקסט 13" o:spid="_x0000_s1030" type="#_x0000_t202" style="position:absolute;margin-left:0;margin-top:136.35pt;width:239.9pt;height:.05pt;z-index:251658240;visibility:visible;mso-wrap-style:square;mso-wrap-distance-left:9pt;mso-wrap-distance-top:0;mso-wrap-distance-right:9pt;mso-wrap-distance-bottom:0;mso-position-horizontal:left;mso-position-horizontal-relative:margin;mso-position-vertical:absolute;mso-position-vertical-relative:text;v-text-anchor:top" o:gfxdata="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" stroked="f">
-                <v:textbox style="mso-fit-shape-to-text:t" inset="0,0,0,0">
-                  <w:txbxContent>
-                    <w:p>
-                      <w:pPr>
-                        <w:pStyle w:val="a7"/>
-                        <w:rPr>
-                          <w:rFonts w:asciiTheme="minorBidi" w:hAnsiTheme="minorBidi"/>
-                          <w:sz w:val="24"/>
-                          <w:szCs w:val="24"/>
-                        </w:rPr>
-                      </w:pPr>
-                      <w:r>
-                        <w:t xml:space="preserve">Figure </w:t>
-                      </w:r>
-                      <w:fldSimple w:instr=" SEQ Figure \* ARABIC ">
-                        <w:r>
-                          <w:rPr>
-                            <w:noProof/>
-                          </w:rPr>
-                          <w:t>7</w:t>
-                        </w:r>
-                      </w:fldSimple>
-                    </w:p>
-                  </w:txbxContent>
-                </v:textbox>
-                <w10:wrap type="topAndBottom" anchorx="margin"/>
-              </v:shape>
-            </w:pict>
-          </mc:Fallback>
-        </mc:AlternateContent>
-      </w:r>
-      <w:r>
-        <w:rPr>
-          <w:noProof/>
-        </w:rPr>
         <w:drawing>
-          <wp:anchor distT="0" distB="0" distL="114300" distR="114300" simplePos="0" relativeHeight="251651072" behindDoc="0" locked="0" layoutInCell="1" allowOverlap="1" wp14:anchorId="54125DE6" wp14:editId="58F816CF">
+          <wp:anchor distT="0" distB="0" distL="114300" distR="114300" simplePos="0" relativeHeight="251651072" behindDoc="0" locked="0" layoutInCell="1" allowOverlap="1" wp14:anchorId="54125DE6" wp14:editId="1209ADA5">
             <wp:simplePos x="0" y="0"/>
             <wp:positionH relativeFrom="margin">
               <wp:align>left</wp:align>
             </wp:positionH>
             <wp:positionV relativeFrom="paragraph">
-              <wp:posOffset>36195</wp:posOffset>
+              <wp:posOffset>401219</wp:posOffset>
             </wp:positionV>
-            <wp:extent cx="2849880" cy="1660525"/>
-            <wp:effectExtent l="0" t="0" r="7620" b="0"/>
+            <wp:extent cx="3000375" cy="1748155"/>
+            <wp:effectExtent l="0" t="0" r="9525" b="4445"/>
             <wp:wrapSquare wrapText="bothSides"/>
             <wp:docPr id="8" name="תמונה 8"/>
             <wp:cNvGraphicFramePr>
@@ -4767,7 +4210,7 @@
                   <pic:spPr>
                     <a:xfrm>
                       <a:off x="0" y="0"/>
-                      <a:ext cx="2854962" cy="1663708"/>
+                      <a:ext cx="3000375" cy="1748155"/>
                     </a:xfrm>
                     <a:prstGeom prst="rect">
                       <a:avLst/>
@@ -4786,10 +4229,7 @@
         </w:drawing>
       </w:r>
       <w:r>
-        <w:t xml:space="preserve">Figure </w:t>
-      </w:r>
-      <w:r>
-        <w:t>6</w:t>
+        <w:t>Table 3</w:t>
       </w:r>
       <w:r>
         <w:t xml:space="preserve"> represents the results of YOLOv2. It is faster and more accurate than prior detection methods and it can run on different resolutions for an easy tradeoff between speed and accuracy. </w:t>
@@ -4800,6 +4240,154 @@
         <w:shd w:val="clear" w:color="auto" w:fill="FFFFFF"/>
         <w:spacing w:before="100" w:beforeAutospacing="1" w:after="24" w:line="240" w:lineRule="auto"/>
       </w:pPr>
+      <w:r>
+        <w:rPr>
+          <w:noProof/>
+        </w:rPr>
+        <mc:AlternateContent>
+          <mc:Choice Requires="wps">
+            <w:drawing>
+              <wp:anchor distT="0" distB="0" distL="114300" distR="114300" simplePos="0" relativeHeight="251658240" behindDoc="0" locked="0" layoutInCell="1" allowOverlap="1" wp14:anchorId="716F0278" wp14:editId="526489E0">
+                <wp:simplePos x="0" y="0"/>
+                <wp:positionH relativeFrom="margin">
+                  <wp:align>left</wp:align>
+                </wp:positionH>
+                <wp:positionV relativeFrom="paragraph">
+                  <wp:posOffset>1356792</wp:posOffset>
+                </wp:positionV>
+                <wp:extent cx="2918460" cy="131445"/>
+                <wp:effectExtent l="0" t="0" r="0" b="1905"/>
+                <wp:wrapTopAndBottom/>
+                <wp:docPr id="13" name="תיבת טקסט 13"/>
+                <wp:cNvGraphicFramePr/>
+                <a:graphic xmlns:a="http://schemas.openxmlformats.org/drawingml/2006/main">
+                  <a:graphicData uri="http://schemas.microsoft.com/office/word/2010/wordprocessingShape">
+                    <wps:wsp>
+                      <wps:cNvSpPr txBox="1"/>
+                      <wps:spPr>
+                        <a:xfrm>
+                          <a:off x="0" y="0"/>
+                          <a:ext cx="2918460" cy="131445"/>
+                        </a:xfrm>
+                        <a:prstGeom prst="rect">
+                          <a:avLst/>
+                        </a:prstGeom>
+                        <a:solidFill>
+                          <a:prstClr val="white"/>
+                        </a:solidFill>
+                        <a:ln>
+                          <a:noFill/>
+                        </a:ln>
+                      </wps:spPr>
+                      <wps:txbx>
+                        <w:txbxContent>
+                          <w:p>
+                            <w:pPr>
+                              <w:pStyle w:val="a7"/>
+                              <w:rPr>
+                                <w:rFonts w:asciiTheme="minorBidi" w:hAnsiTheme="minorBidi"/>
+                                <w:sz w:val="24"/>
+                                <w:szCs w:val="24"/>
+                              </w:rPr>
+                            </w:pPr>
+                            <w:r>
+                              <w:t>Table</w:t>
+                            </w:r>
+                            <w:r>
+                              <w:t xml:space="preserve"> </w:t>
+                            </w:r>
+                            <w:r>
+                              <w:fldChar w:fldCharType="begin"/>
+                            </w:r>
+                            <w:r>
+                              <w:instrText xml:space="preserve"> SEQ Figure \* ARABIC </w:instrText>
+                            </w:r>
+                            <w:r>
+                              <w:fldChar w:fldCharType="separate"/>
+                            </w:r>
+                            <w:r>
+                              <w:rPr>
+                                <w:noProof/>
+                              </w:rPr>
+                              <w:t>3</w:t>
+                            </w:r>
+                            <w:r>
+                              <w:rPr>
+                                <w:noProof/>
+                              </w:rPr>
+                              <w:fldChar w:fldCharType="end"/>
+                            </w:r>
+                          </w:p>
+                        </w:txbxContent>
+                      </wps:txbx>
+                      <wps:bodyPr rot="0" spcFirstLastPara="0" vertOverflow="overflow" horzOverflow="overflow" vert="horz" wrap="square" lIns="0" tIns="0" rIns="0" bIns="0" numCol="1" spcCol="0" rtlCol="0" fromWordArt="0" anchor="t" anchorCtr="0" forceAA="0" compatLnSpc="1">
+                        <a:prstTxWarp prst="textNoShape">
+                          <a:avLst/>
+                        </a:prstTxWarp>
+                        <a:noAutofit/>
+                      </wps:bodyPr>
+                    </wps:wsp>
+                  </a:graphicData>
+                </a:graphic>
+                <wp14:sizeRelH relativeFrom="margin">
+                  <wp14:pctWidth>0</wp14:pctWidth>
+                </wp14:sizeRelH>
+                <wp14:sizeRelV relativeFrom="margin">
+                  <wp14:pctHeight>0</wp14:pctHeight>
+                </wp14:sizeRelV>
+              </wp:anchor>
+            </w:drawing>
+          </mc:Choice>
+          <mc:Fallback>
+            <w:pict>
+              <v:shape w14:anchorId="716F0278" id="תיבת טקסט 13" o:spid="_x0000_s1031" type="#_x0000_t202" style="position:absolute;margin-left:0;margin-top:106.85pt;width:229.8pt;height:10.35pt;z-index:251658240;visibility:visible;mso-wrap-style:square;mso-width-percent:0;mso-height-percent:0;mso-wrap-distance-left:9pt;mso-wrap-distance-top:0;mso-wrap-distance-right:9pt;mso-wrap-distance-bottom:0;mso-position-horizontal:left;mso-position-horizontal-relative:margin;mso-position-vertical:absolute;mso-position-vertical-relative:text;mso-width-percent:0;mso-height-percent:0;mso-width-relative:margin;mso-height-relative:margin;v-text-anchor:top" o:gfxdata="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" stroked="f">
+                <v:textbox inset="0,0,0,0">
+                  <w:txbxContent>
+                    <w:p>
+                      <w:pPr>
+                        <w:pStyle w:val="a7"/>
+                        <w:rPr>
+                          <w:rFonts w:asciiTheme="minorBidi" w:hAnsiTheme="minorBidi"/>
+                          <w:sz w:val="24"/>
+                          <w:szCs w:val="24"/>
+                        </w:rPr>
+                      </w:pPr>
+                      <w:r>
+                        <w:t>Table</w:t>
+                      </w:r>
+                      <w:r>
+                        <w:t xml:space="preserve"> </w:t>
+                      </w:r>
+                      <w:r>
+                        <w:fldChar w:fldCharType="begin"/>
+                      </w:r>
+                      <w:r>
+                        <w:instrText xml:space="preserve"> SEQ Figure \* ARABIC </w:instrText>
+                      </w:r>
+                      <w:r>
+                        <w:fldChar w:fldCharType="separate"/>
+                      </w:r>
+                      <w:r>
+                        <w:rPr>
+                          <w:noProof/>
+                        </w:rPr>
+                        <w:t>3</w:t>
+                      </w:r>
+                      <w:r>
+                        <w:rPr>
+                          <w:noProof/>
+                        </w:rPr>
+                        <w:fldChar w:fldCharType="end"/>
+                      </w:r>
+                    </w:p>
+                  </w:txbxContent>
+                </v:textbox>
+                <w10:wrap type="topAndBottom" anchorx="margin"/>
+              </v:shape>
+            </w:pict>
+          </mc:Fallback>
+        </mc:AlternateContent>
+      </w:r>
       <w:r>
         <w:t xml:space="preserve">YOLOv3 </w:t>
       </w:r>
@@ -4815,7 +4403,13 @@
         <w:t xml:space="preserve">] </w:t>
       </w:r>
       <w:r>
-        <w:t>refined the design by using multi-scale prediction and bounding box prediction using logistic regression. While the accuracy increased dramatically with this version, it traded off against speed which reduced from 45 to 30 frames per second.</w:t>
+        <w:t>refined the design by using multi-scale prediction and bounding box prediction using logistic regression. While</w:t>
+      </w:r>
+      <w:r>
+        <w:t xml:space="preserve"> </w:t>
+      </w:r>
+      <w:r>
+        <w:t>the accuracy increased dramatically with this version, it traded off against speed which reduced from 45 to 30 frames per second.</w:t>
       </w:r>
     </w:p>
     <w:p>
@@ -4879,18 +4473,39 @@
         <w:spacing w:before="100" w:beforeAutospacing="1" w:after="24" w:line="240" w:lineRule="auto"/>
       </w:pPr>
       <w:r>
+        <w:t>Predictions across scales</w:t>
+      </w:r>
+      <w:r>
+        <w:t xml:space="preserve">: </w:t>
+      </w:r>
+      <w:r>
+        <w:t>YOLOv3 uses Feature Pyramid Networks to make predictions at varied scales.</w:t>
+      </w:r>
+      <w:r>
+        <w:t xml:space="preserve"> The last prediction benefit from all the prior computation</w:t>
+      </w:r>
+      <w:r>
+        <w:t>.</w:t>
+      </w:r>
+    </w:p>
+    <w:p>
+      <w:pPr>
+        <w:shd w:val="clear" w:color="auto" w:fill="FFFFFF"/>
+        <w:spacing w:before="100" w:beforeAutospacing="1" w:after="24" w:line="240" w:lineRule="auto"/>
+      </w:pPr>
+      <w:r>
         <w:rPr>
           <w:noProof/>
         </w:rPr>
         <w:lastRenderedPageBreak/>
         <w:drawing>
-          <wp:anchor distT="0" distB="0" distL="114300" distR="114300" simplePos="0" relativeHeight="251653120" behindDoc="0" locked="0" layoutInCell="1" allowOverlap="1" wp14:anchorId="087553BC" wp14:editId="408FE787">
+          <wp:anchor distT="0" distB="0" distL="114300" distR="114300" simplePos="0" relativeHeight="251653120" behindDoc="0" locked="0" layoutInCell="1" allowOverlap="1" wp14:anchorId="087553BC" wp14:editId="7C529BF8">
             <wp:simplePos x="0" y="0"/>
             <wp:positionH relativeFrom="margin">
               <wp:align>left</wp:align>
             </wp:positionH>
             <wp:positionV relativeFrom="paragraph">
-              <wp:posOffset>766445</wp:posOffset>
+              <wp:posOffset>7341</wp:posOffset>
             </wp:positionV>
             <wp:extent cx="2948940" cy="1807210"/>
             <wp:effectExtent l="0" t="0" r="3810" b="2540"/>
@@ -4940,41 +4555,14 @@
         </w:drawing>
       </w:r>
       <w:r>
-        <w:t>Predictions across scales</w:t>
-      </w:r>
-      <w:r>
-        <w:t xml:space="preserve">: </w:t>
-      </w:r>
-      <w:r>
-        <w:t>YOLOv3 uses Feature Pyramid Networks to make predictions at varied scales.</w:t>
-      </w:r>
-      <w:r>
-        <w:t xml:space="preserve"> The last prediction benefit from all the prior computation</w:t>
-      </w:r>
-      <w:r>
-        <w:t>.</w:t>
-      </w:r>
-    </w:p>
-    <w:p>
-      <w:pPr>
-        <w:shd w:val="clear" w:color="auto" w:fill="FFFFFF"/>
-        <w:spacing w:before="100" w:beforeAutospacing="1" w:after="24" w:line="240" w:lineRule="auto"/>
-      </w:pPr>
-      <w:r>
         <w:t xml:space="preserve">Figure </w:t>
       </w:r>
       <w:r>
-        <w:t>7</w:t>
+        <w:t>4</w:t>
       </w:r>
       <w:r>
         <w:t xml:space="preserve"> represent comparison between YOLOv3 and other detectors. It is relatively fast and accurate but not the most accurate.</w:t>
       </w:r>
-    </w:p>
-    <w:p>
-      <w:pPr>
-        <w:shd w:val="clear" w:color="auto" w:fill="FFFFFF"/>
-        <w:spacing w:before="100" w:beforeAutospacing="1" w:after="24" w:line="240" w:lineRule="auto"/>
-      </w:pPr>
     </w:p>
     <w:p>
       <w:pPr>
@@ -5094,14 +4682,27 @@
                             <w:r>
                               <w:t xml:space="preserve">Figure </w:t>
                             </w:r>
-                            <w:fldSimple w:instr=" SEQ Figure \* ARABIC ">
-                              <w:r>
-                                <w:rPr>
-                                  <w:noProof/>
-                                </w:rPr>
-                                <w:t>8</w:t>
-                              </w:r>
-                            </w:fldSimple>
+                            <w:r>
+                              <w:fldChar w:fldCharType="begin"/>
+                            </w:r>
+                            <w:r>
+                              <w:instrText xml:space="preserve"> SEQ Figure \* ARABIC </w:instrText>
+                            </w:r>
+                            <w:r>
+                              <w:fldChar w:fldCharType="separate"/>
+                            </w:r>
+                            <w:r>
+                              <w:rPr>
+                                <w:noProof/>
+                              </w:rPr>
+                              <w:t>4</w:t>
+                            </w:r>
+                            <w:r>
+                              <w:rPr>
+                                <w:noProof/>
+                              </w:rPr>
+                              <w:fldChar w:fldCharType="end"/>
+                            </w:r>
                           </w:p>
                         </w:txbxContent>
                       </wps:txbx>
@@ -5119,7 +4720,7 @@
           </mc:Choice>
           <mc:Fallback>
             <w:pict>
-              <v:shape w14:anchorId="05E81EC2" id="תיבת טקסט 14" o:spid="_x0000_s1031" type="#_x0000_t202" style="position:absolute;margin-left:-2.25pt;margin-top:94.6pt;width:232.2pt;height:.05pt;z-index:251660288;visibility:visible;mso-wrap-style:square;mso-wrap-distance-left:9pt;mso-wrap-distance-top:0;mso-wrap-distance-right:9pt;mso-wrap-distance-bottom:0;mso-position-horizontal:absolute;mso-position-horizontal-relative:margin;mso-position-vertical:absolute;mso-position-vertical-relative:text;v-text-anchor:top" o:gfxdata="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" stroked="f">
+              <v:shape w14:anchorId="05E81EC2" id="תיבת טקסט 14" o:spid="_x0000_s1032" type="#_x0000_t202" style="position:absolute;margin-left:-2.25pt;margin-top:94.6pt;width:232.2pt;height:.05pt;z-index:251660288;visibility:visible;mso-wrap-style:square;mso-wrap-distance-left:9pt;mso-wrap-distance-top:0;mso-wrap-distance-right:9pt;mso-wrap-distance-bottom:0;mso-position-horizontal:absolute;mso-position-horizontal-relative:margin;mso-position-vertical:absolute;mso-position-vertical-relative:text;v-text-anchor:top" o:gfxdata="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" stroked="f">
                 <v:textbox style="mso-fit-shape-to-text:t" inset="0,0,0,0">
                   <w:txbxContent>
                     <w:p>
@@ -5134,14 +4735,27 @@
                       <w:r>
                         <w:t xml:space="preserve">Figure </w:t>
                       </w:r>
-                      <w:fldSimple w:instr=" SEQ Figure \* ARABIC ">
-                        <w:r>
-                          <w:rPr>
-                            <w:noProof/>
-                          </w:rPr>
-                          <w:t>8</w:t>
-                        </w:r>
-                      </w:fldSimple>
+                      <w:r>
+                        <w:fldChar w:fldCharType="begin"/>
+                      </w:r>
+                      <w:r>
+                        <w:instrText xml:space="preserve"> SEQ Figure \* ARABIC </w:instrText>
+                      </w:r>
+                      <w:r>
+                        <w:fldChar w:fldCharType="separate"/>
+                      </w:r>
+                      <w:r>
+                        <w:rPr>
+                          <w:noProof/>
+                        </w:rPr>
+                        <w:t>4</w:t>
+                      </w:r>
+                      <w:r>
+                        <w:rPr>
+                          <w:noProof/>
+                        </w:rPr>
+                        <w:fldChar w:fldCharType="end"/>
+                      </w:r>
                     </w:p>
                   </w:txbxContent>
                 </v:textbox>
@@ -5194,22 +4808,54 @@
         <w:spacing w:before="100" w:beforeAutospacing="1" w:after="24" w:line="240" w:lineRule="auto"/>
       </w:pPr>
       <w:r>
+        <w:t xml:space="preserve">Figure </w:t>
+      </w:r>
+      <w:r>
+        <w:t>5</w:t>
+      </w:r>
+      <w:r>
+        <w:t xml:space="preserve"> </w:t>
+      </w:r>
+      <w:r>
+        <w:t xml:space="preserve">represent </w:t>
+      </w:r>
+      <w:r>
+        <w:t xml:space="preserve">a comparison of YOLOv4 and other object detectors. YOLOv4 runs twice faster than </w:t>
+      </w:r>
+      <w:proofErr w:type="spellStart"/>
+      <w:r>
+        <w:t>EfficientDet</w:t>
+      </w:r>
+      <w:proofErr w:type="spellEnd"/>
+      <w:r>
+        <w:t xml:space="preserve"> with comparable performance.</w:t>
+      </w:r>
+      <w:r>
+        <w:t xml:space="preserve"> In addition, AP (Average Precision) and FPS (Frames Per Second) increased by 10% and 12% compared to YOLOv3.</w:t>
+      </w:r>
+    </w:p>
+    <w:p>
+      <w:pPr>
+        <w:shd w:val="clear" w:color="auto" w:fill="FFFFFF"/>
+        <w:spacing w:before="100" w:beforeAutospacing="1" w:after="24" w:line="240" w:lineRule="auto"/>
+      </w:pPr>
+      <w:r>
         <w:rPr>
           <w:noProof/>
         </w:rPr>
         <mc:AlternateContent>
           <mc:Choice Requires="wps">
             <w:drawing>
-              <wp:anchor distT="0" distB="0" distL="114300" distR="114300" simplePos="0" relativeHeight="251662336" behindDoc="0" locked="0" layoutInCell="1" allowOverlap="1" wp14:anchorId="057E14D4" wp14:editId="4CBDBCA4">
+              <wp:anchor distT="0" distB="0" distL="114300" distR="114300" simplePos="0" relativeHeight="251662336" behindDoc="0" locked="0" layoutInCell="1" allowOverlap="1" wp14:anchorId="057E14D4" wp14:editId="638FAF54">
                 <wp:simplePos x="0" y="0"/>
                 <wp:positionH relativeFrom="margin">
                   <wp:align>left</wp:align>
                 </wp:positionH>
                 <wp:positionV relativeFrom="paragraph">
-                  <wp:posOffset>2301240</wp:posOffset>
+                  <wp:posOffset>852551</wp:posOffset>
                 </wp:positionV>
-                <wp:extent cx="2887980" cy="635"/>
-                <wp:effectExtent l="0" t="0" r="7620" b="0"/>
+                <wp:extent cx="2887980" cy="182880"/>
+                <wp:effectExtent l="0" t="0" r="7620" b="7620"/>
                 <wp:wrapTopAndBottom/>
                 <wp:docPr id="15" name="תיבת טקסט 15"/>
                 <wp:cNvGraphicFramePr/>
@@ -5220,7 +4866,7 @@
                       <wps:spPr>
                         <a:xfrm>
                           <a:off x="0" y="0"/>
-                          <a:ext cx="2887980" cy="635"/>
+                          <a:ext cx="2887980" cy="182880"/>
                         </a:xfrm>
                         <a:prstGeom prst="rect">
                           <a:avLst/>
@@ -5246,14 +4892,27 @@
                             <w:r>
                               <w:t xml:space="preserve">Figure </w:t>
                             </w:r>
-                            <w:fldSimple w:instr=" SEQ Figure \* ARABIC ">
-                              <w:r>
-                                <w:rPr>
-                                  <w:noProof/>
-                                </w:rPr>
-                                <w:t>9</w:t>
-                              </w:r>
-                            </w:fldSimple>
+                            <w:r>
+                              <w:fldChar w:fldCharType="begin"/>
+                            </w:r>
+                            <w:r>
+                              <w:instrText xml:space="preserve"> SEQ Figure \* ARABIC </w:instrText>
+                            </w:r>
+                            <w:r>
+                              <w:fldChar w:fldCharType="separate"/>
+                            </w:r>
+                            <w:r>
+                              <w:rPr>
+                                <w:noProof/>
+                              </w:rPr>
+                              <w:t>5</w:t>
+                            </w:r>
+                            <w:r>
+                              <w:rPr>
+                                <w:noProof/>
+                              </w:rPr>
+                              <w:fldChar w:fldCharType="end"/>
+                            </w:r>
                           </w:p>
                         </w:txbxContent>
                       </wps:txbx>
@@ -5261,18 +4920,21 @@
                         <a:prstTxWarp prst="textNoShape">
                           <a:avLst/>
                         </a:prstTxWarp>
-                        <a:spAutoFit/>
+                        <a:noAutofit/>
                       </wps:bodyPr>
                     </wps:wsp>
                   </a:graphicData>
                 </a:graphic>
+                <wp14:sizeRelV relativeFrom="margin">
+                  <wp14:pctHeight>0</wp14:pctHeight>
+                </wp14:sizeRelV>
               </wp:anchor>
             </w:drawing>
           </mc:Choice>
           <mc:Fallback>
             <w:pict>
-              <v:shape w14:anchorId="057E14D4" id="תיבת טקסט 15" o:spid="_x0000_s1032" type="#_x0000_t202" style="position:absolute;margin-left:0;margin-top:181.2pt;width:227.4pt;height:.05pt;z-index:251662336;visibility:visible;mso-wrap-style:square;mso-wrap-distance-left:9pt;mso-wrap-distance-top:0;mso-wrap-distance-right:9pt;mso-wrap-distance-bottom:0;mso-position-horizontal:left;mso-position-horizontal-relative:margin;mso-position-vertical:absolute;mso-position-vertical-relative:text;v-text-anchor:top" o:gfxdata="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" stroked="f">
-                <v:textbox style="mso-fit-shape-to-text:t" inset="0,0,0,0">
+              <v:shape w14:anchorId="057E14D4" id="תיבת טקסט 15" o:spid="_x0000_s1033" type="#_x0000_t202" style="position:absolute;margin-left:0;margin-top:67.15pt;width:227.4pt;height:14.4pt;z-index:251662336;visibility:visible;mso-wrap-style:square;mso-height-percent:0;mso-wrap-distance-left:9pt;mso-wrap-distance-top:0;mso-wrap-distance-right:9pt;mso-wrap-distance-bottom:0;mso-position-horizontal:left;mso-position-horizontal-relative:margin;mso-position-vertical:absolute;mso-position-vertical-relative:text;mso-height-percent:0;mso-height-relative:margin;v-text-anchor:top" o:gfxdata="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" stroked="f">
+                <v:textbox inset="0,0,0,0">
                   <w:txbxContent>
                     <w:p>
                       <w:pPr>
@@ -5286,14 +4948,27 @@
                       <w:r>
                         <w:t xml:space="preserve">Figure </w:t>
                       </w:r>
-                      <w:fldSimple w:instr=" SEQ Figure \* ARABIC ">
-                        <w:r>
-                          <w:rPr>
-                            <w:noProof/>
-                          </w:rPr>
-                          <w:t>9</w:t>
-                        </w:r>
-                      </w:fldSimple>
+                      <w:r>
+                        <w:fldChar w:fldCharType="begin"/>
+                      </w:r>
+                      <w:r>
+                        <w:instrText xml:space="preserve"> SEQ Figure \* ARABIC </w:instrText>
+                      </w:r>
+                      <w:r>
+                        <w:fldChar w:fldCharType="separate"/>
+                      </w:r>
+                      <w:r>
+                        <w:rPr>
+                          <w:noProof/>
+                        </w:rPr>
+                        <w:t>5</w:t>
+                      </w:r>
+                      <w:r>
+                        <w:rPr>
+                          <w:noProof/>
+                        </w:rPr>
+                        <w:fldChar w:fldCharType="end"/>
+                      </w:r>
                     </w:p>
                   </w:txbxContent>
                 </v:textbox>
@@ -5304,30 +4979,15 @@
         </mc:AlternateContent>
       </w:r>
       <w:r>
-        <w:t xml:space="preserve">Figure </w:t>
-      </w:r>
-      <w:r>
-        <w:t>7</w:t>
-      </w:r>
-      <w:r>
-        <w:t xml:space="preserve"> </w:t>
-      </w:r>
-      <w:r>
-        <w:t xml:space="preserve">represent </w:t>
-      </w:r>
-      <w:r>
-        <w:t xml:space="preserve">a comparison of YOLOv4 and other object detectors. YOLOv4 runs twice faster than </w:t>
+        <w:t xml:space="preserve">YOLOv4’s architecture is composed of CSPDarknet53 as a backbone, spatial pyramid pooling additional module, </w:t>
       </w:r>
       <w:proofErr w:type="spellStart"/>
       <w:r>
-        <w:t>EfficientDet</w:t>
+        <w:t>PANet</w:t>
       </w:r>
       <w:proofErr w:type="spellEnd"/>
       <w:r>
-        <w:t xml:space="preserve"> with comparable performance.</w:t>
-      </w:r>
-      <w:r>
-        <w:t xml:space="preserve"> In addition, AP (Average Precision) and FPS (Frames Per Second) increased by 10% and 12% compared to YOLOv3.</w:t>
+        <w:t xml:space="preserve"> path-aggregation neck and YOLOv3 head.</w:t>
       </w:r>
     </w:p>
     <w:p>
@@ -5336,7 +4996,7 @@
         <w:spacing w:before="100" w:beforeAutospacing="1" w:after="24" w:line="240" w:lineRule="auto"/>
       </w:pPr>
       <w:r>
-        <w:t xml:space="preserve">YOLOv4’s architecture is composed of CSPDarknet53 as a backbone, spatial pyramid pooling additional module, </w:t>
+        <w:t xml:space="preserve">CSPDarknet53 can enhance the learning capability of CNN. The spatial pyramid pooling block is added over CSPDarknet53 to increase the receptive field and separate out the most significant context features. Instead of Feature pyramid networks (FPN) for object detection used in YOLOv3, the </w:t>
       </w:r>
       <w:proofErr w:type="spellStart"/>
       <w:r>
@@ -5344,23 +5004,6 @@
       </w:r>
       <w:proofErr w:type="spellEnd"/>
       <w:r>
-        <w:t xml:space="preserve"> path-aggregation neck and YOLOv3 head.</w:t>
-      </w:r>
-    </w:p>
-    <w:p>
-      <w:pPr>
-        <w:shd w:val="clear" w:color="auto" w:fill="FFFFFF"/>
-        <w:spacing w:before="100" w:beforeAutospacing="1" w:after="24" w:line="240" w:lineRule="auto"/>
-      </w:pPr>
-      <w:r>
-        <w:t xml:space="preserve">CSPDarknet53 can enhance the learning capability of CNN. The spatial pyramid pooling block is added over CSPDarknet53 to increase the receptive field and separate out the most significant context features. Instead of Feature pyramid networks (FPN) for object detection used in YOLOv3, the </w:t>
-      </w:r>
-      <w:proofErr w:type="spellStart"/>
-      <w:r>
-        <w:t>PANet</w:t>
-      </w:r>
-      <w:proofErr w:type="spellEnd"/>
-      <w:r>
         <w:t xml:space="preserve"> is used as the method for parameter aggregation for different detector levels.</w:t>
       </w:r>
     </w:p>
@@ -5368,22 +5011,11 @@
       <w:pPr>
         <w:pStyle w:val="1"/>
       </w:pPr>
-      <w:bookmarkStart w:id="5" w:name="_Toc74581887"/>
+      <w:bookmarkStart w:id="5" w:name="_Toc74644664"/>
       <w:r>
         <w:t>Related work</w:t>
       </w:r>
       <w:bookmarkEnd w:id="5"/>
-    </w:p>
-    <w:p>
-      <w:pPr>
-        <w:pStyle w:val="2"/>
-        <w:spacing w:before="240" w:line="257" w:lineRule="auto"/>
-      </w:pPr>
-      <w:bookmarkStart w:id="6" w:name="_Toc74581889"/>
-      <w:r>
-        <w:t>Gait disorders in adults and the elderly</w:t>
-      </w:r>
-      <w:bookmarkEnd w:id="6"/>
     </w:p>
     <w:p>
       <w:pPr>
@@ -5442,8 +5074,21 @@
         </w:rPr>
       </w:pPr>
       <w:r>
-        <w:lastRenderedPageBreak/>
-        <w:t xml:space="preserve">The causes of gait disorders include neurological conditions (e.g., sensory or motor impairments), orthopedic problems (e.g., osteoarthritis and skeletal deformities) and medical conditions (e.g., heart failure, respiratory insufficiency, peripheral arterial occlusive disease, and obesity). If a gait disorder has an acute onset, cerebrovascular, spinal, and neuromuscular causes should be considered, as should adversely drug effects and psychiatric disorders. Possible medical causes include cardiorespiratory or metabolic disturbances and infections </w:t>
+        <w:t>The causes of gait disorders include neurological conditions</w:t>
+      </w:r>
+      <w:r>
+        <w:t xml:space="preserve">, </w:t>
+      </w:r>
+      <w:r>
+        <w:t xml:space="preserve">orthopedic </w:t>
+      </w:r>
+      <w:proofErr w:type="gramStart"/>
+      <w:r>
+        <w:t>problems</w:t>
+      </w:r>
+      <w:proofErr w:type="gramEnd"/>
+      <w:r>
+        <w:t xml:space="preserve"> and medical conditions. If a gait disorder has an acute onset, cerebrovascular, spinal, and neuromuscular causes should be considered, as should adversely drug effects and psychiatric disorders. Possible medical causes include cardiorespiratory or metabolic disturbances and infections </w:t>
       </w:r>
       <w:hyperlink w:anchor="_[16]_Alexander_NB," w:history="1">
         <w:r>
@@ -5467,6 +5112,7 @@
         </w:rPr>
       </w:pPr>
       <w:r>
+        <w:lastRenderedPageBreak/>
         <w:t xml:space="preserve">To analyze gate pattern in terms of normal and pathological we need a definition and parameters that describe them. An article published in 2016 by Walter Pirker and Regina </w:t>
       </w:r>
       <w:proofErr w:type="spellStart"/>
@@ -5492,28 +5138,19 @@
         <w:spacing w:before="100" w:beforeAutospacing="1" w:after="24" w:line="240" w:lineRule="auto"/>
       </w:pPr>
       <w:r>
-        <w:t>Initiating gait requires a stable upright body position, functioning postural reflexes are necessary to assume and sustain a stable body position. To start walking, one leg is raised and directed forward by flexing the hips and knee. Activation of the supporting contralateral leg and trunk muscles moves the body’s center of gravity over the weight-bearing leg and forward. The heel of the swinging leg is then placed on the ground. The body weight is gradually shifted to the sole and then onwards to the toes. During mid-stance, the opposite leg is lifted and moves forward until the heel strikes the ground. Meanwhile, the body is held upright, the shoulders and pelvis remain relatively level and each arm swings in the direction opposite to that of its ipsilateral leg.</w:t>
-      </w:r>
-    </w:p>
-    <w:p>
-      <w:pPr>
-        <w:shd w:val="clear" w:color="auto" w:fill="FFFFFF"/>
-        <w:spacing w:before="100" w:beforeAutospacing="1" w:after="0" w:line="240" w:lineRule="auto"/>
-      </w:pPr>
-      <w:r>
         <w:rPr>
           <w:noProof/>
         </w:rPr>
         <mc:AlternateContent>
           <mc:Choice Requires="wpg">
             <w:drawing>
-              <wp:anchor distT="0" distB="0" distL="114300" distR="114300" simplePos="0" relativeHeight="251668480" behindDoc="0" locked="0" layoutInCell="1" allowOverlap="1" wp14:anchorId="61F8ABF9" wp14:editId="75CFF55F">
+              <wp:anchor distT="0" distB="0" distL="114300" distR="114300" simplePos="0" relativeHeight="251668480" behindDoc="0" locked="0" layoutInCell="1" allowOverlap="1" wp14:anchorId="61F8ABF9" wp14:editId="2DF82186">
                 <wp:simplePos x="0" y="0"/>
                 <wp:positionH relativeFrom="margin">
                   <wp:align>right</wp:align>
                 </wp:positionH>
                 <wp:positionV relativeFrom="paragraph">
-                  <wp:posOffset>171450</wp:posOffset>
+                  <wp:posOffset>32462</wp:posOffset>
                 </wp:positionV>
                 <wp:extent cx="3505200" cy="1733550"/>
                 <wp:effectExtent l="0" t="0" r="0" b="0"/>
@@ -5588,19 +5225,8 @@
                               <w:r>
                                 <w:t xml:space="preserve">Figure </w:t>
                               </w:r>
-                              <w:fldSimple w:instr=" SEQ Figure \* ARABIC ">
-                                <w:r>
-                                  <w:rPr>
-                                    <w:noProof/>
-                                  </w:rPr>
-                                  <w:t>1</w:t>
-                                </w:r>
-                              </w:fldSimple>
                               <w:r>
-                                <w:rPr>
-                                  <w:noProof/>
-                                </w:rPr>
-                                <w:t>0</w:t>
+                                <w:t>6</w:t>
                               </w:r>
                               <w:r>
                                 <w:t xml:space="preserve"> </w:t>
@@ -5637,7 +5263,7 @@
           </mc:Choice>
           <mc:Fallback>
             <w:pict>
-              <v:group w14:anchorId="61F8ABF9" id="קבוצה 3" o:spid="_x0000_s1033" style="position:absolute;margin-left:224.8pt;margin-top:13.5pt;width:276pt;height:136.5pt;z-index:251668480;mso-position-horizontal:right;mso-position-horizontal-relative:margin;mso-width-relative:margin;mso-height-relative:margin" coordsize="36353,17068" o:gfxdata="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">
+              <v:group w14:anchorId="61F8ABF9" id="קבוצה 3" o:spid="_x0000_s1034" style="position:absolute;margin-left:224.8pt;margin-top:2.55pt;width:276pt;height:136.5pt;z-index:251668480;mso-position-horizontal:right;mso-position-horizontal-relative:margin;mso-width-relative:margin;mso-height-relative:margin" coordsize="36353,17068" o:gfxdata="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">
                 <v:shapetype id="_x0000_t75" coordsize="21600,21600" o:spt="75" o:preferrelative="t" path="m@4@5l@4@11@9@11@9@5xe" filled="f" stroked="f">
                   <v:stroke joinstyle="miter"/>
                   <v:formulas>
@@ -5657,10 +5283,10 @@
                   <v:path o:extrusionok="f" gradientshapeok="t" o:connecttype="rect"/>
                   <o:lock v:ext="edit" aspectratio="t"/>
                 </v:shapetype>
-                <v:shape id="תמונה 4" o:spid="_x0000_s1034" type="#_x0000_t75" style="position:absolute;width:36353;height:15163;visibility:visible;mso-wrap-style:square" o:gfxdata="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">
+                <v:shape id="תמונה 4" o:spid="_x0000_s1035" type="#_x0000_t75" style="position:absolute;width:36353;height:15163;visibility:visible;mso-wrap-style:square" o:gfxdata="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">
                   <v:imagedata r:id="rId18" o:title=""/>
                 </v:shape>
-                <v:shape id="תיבת טקסט 7" o:spid="_x0000_s1035" type="#_x0000_t202" style="position:absolute;top:15468;width:32461;height:1600;visibility:visible;mso-wrap-style:square;v-text-anchor:top" o:gfxdata="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" stroked="f">
+                <v:shape id="תיבת טקסט 7" o:spid="_x0000_s1036" type="#_x0000_t202" style="position:absolute;top:15468;width:32461;height:1600;visibility:visible;mso-wrap-style:square;v-text-anchor:top" o:gfxdata="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" stroked="f">
                   <v:textbox inset="0,0,0,0">
                     <w:txbxContent>
                       <w:p>
@@ -5670,19 +5296,8 @@
                         <w:r>
                           <w:t xml:space="preserve">Figure </w:t>
                         </w:r>
-                        <w:fldSimple w:instr=" SEQ Figure \* ARABIC ">
-                          <w:r>
-                            <w:rPr>
-                              <w:noProof/>
-                            </w:rPr>
-                            <w:t>1</w:t>
-                          </w:r>
-                        </w:fldSimple>
                         <w:r>
-                          <w:rPr>
-                            <w:noProof/>
-                          </w:rPr>
-                          <w:t>0</w:t>
+                          <w:t>6</w:t>
                         </w:r>
                         <w:r>
                           <w:t xml:space="preserve"> </w:t>
@@ -5706,7 +5321,13 @@
         </mc:AlternateContent>
       </w:r>
       <w:r>
-        <w:t xml:space="preserve">The gait cycle (Figure 10) is divided into the stance and swing phase </w:t>
+        <w:t xml:space="preserve">Initiating gait requires a stable upright body position, functioning postural reflexes are necessary to assume and sustain a stable body position. The gait cycle (Figure </w:t>
+      </w:r>
+      <w:r>
+        <w:t>6</w:t>
+      </w:r>
+      <w:r>
+        <w:t xml:space="preserve">) is divided into the stance and swing phase </w:t>
       </w:r>
       <w:hyperlink w:anchor="_[18]_Ružicka_E," w:history="1">
         <w:r>
@@ -5897,7 +5518,6 @@
         <w:spacing w:before="100" w:beforeAutospacing="1" w:after="24" w:line="240" w:lineRule="auto"/>
       </w:pPr>
       <w:r>
-        <w:lastRenderedPageBreak/>
         <w:t>walking base width (measured from midpoint to midpoint of both heels).</w:t>
       </w:r>
     </w:p>
@@ -5960,6 +5580,7 @@
         <w:spacing w:before="100" w:beforeAutospacing="1" w:after="24" w:line="240" w:lineRule="auto"/>
       </w:pPr>
       <w:r>
+        <w:lastRenderedPageBreak/>
         <w:t xml:space="preserve">Clinical examination of gait provides an overview of the function of the structures involved in walking. In the examination process it is important to observe the entire patient, from the front and from all sides, while walking over a distance of at least several meters without obstacle and it is recommended that the patient wont were shoes. </w:t>
       </w:r>
       <w:r>
@@ -5997,7 +5618,7 @@
       </w:r>
       <w:proofErr w:type="spellEnd"/>
       <w:r>
-        <w:t xml:space="preserve"> study, in which a representative sample of the population of a small region in northern Italy is being followed longitudinally, has provided valuable epidemiological data on various gait disorders in 488 persons: between the ages of 60 and 97 years one third of this population had a gait disorder, with a marked increase in prevalence with age, between the ages of 60 and 69 years, the prevalence was 10 % and in those over 80 years it was &gt;60 % </w:t>
+        <w:t xml:space="preserve"> study, has provided valuable epidemiological data on various gait disorders in 488 persons: between the ages of 60 and 97 years one third of this population had a gait disorder, with a marked increase in prevalence with age, between the ages of 60 and 69 years, the prevalence was 10 % and in those over 80 years it was &gt;60 % </w:t>
       </w:r>
       <w:hyperlink w:anchor="_[24]_Mahlknecht_P," w:history="1">
         <w:r>
@@ -6005,7 +5626,13 @@
         </w:r>
       </w:hyperlink>
       <w:r>
-        <w:t xml:space="preserve">. In two thirds of those affected by any gait disorder, the cause was neurological and in approximately one half, the cause was nonurological, indicating that there was a considerable overlap of patients affected by neurological as well as by non-neurological gait disorders. Among the neurological causes, sensory ataxia (18 %) and parkinsonian (16 %) gait disorders were the most common, followed by frontal (8 %), cerebellar ataxic gait disorders, cautious gait and hypotonic paretic, spastic, vestibular and dyskinetic gait disorders. In approximately one third of the patients the gait disorder was due to more than one neurological cause, making a precise classification difficult </w:t>
+        <w:t>. In two thirds of those affected by any gait disorder, the cause was neurological and in approximately one half, the cause was nonurological</w:t>
+      </w:r>
+      <w:r>
+        <w:t xml:space="preserve">. </w:t>
+      </w:r>
+      <w:r>
+        <w:t xml:space="preserve">Among the neurological causes, sensory ataxia (18 %) and parkinsonian (16 %) gait disorders were the most common, followed by frontal (8 %), cerebellar ataxic gait disorders, cautious gait and hypotonic paretic, spastic, vestibular and dyskinetic gait disorders. In approximately one third of the patients the gait disorder was due to more than one neurological cause, making a precise classification difficult </w:t>
       </w:r>
       <w:hyperlink w:anchor="_[24]_Mahlknecht_P," w:history="1">
         <w:r>
@@ -6044,7 +5671,7 @@
         <w:spacing w:before="100" w:beforeAutospacing="1" w:after="24" w:line="240" w:lineRule="auto"/>
       </w:pPr>
       <w:r>
-        <w:t xml:space="preserve">Musculoskeletal gait disorders: Osteoarthritis and skeletal deformities of the lower extremities are the most common reasons for non-neurological gait disorders in adults [11]. The resulting orthopedic gait disturbances may be characterized by a limited range of motion, avoidance of weight-bearing and asymmetry or limping. </w:t>
+        <w:t xml:space="preserve">Musculoskeletal gait disorders: Osteoarthritis and skeletal deformities of the lower extremities are common reasons for non-neurological gait disorders in adults. The resulting orthopedic gait disturbances may be characterized by a limited range of motion, avoidance of weight-bearing and asymmetry or limping. </w:t>
       </w:r>
     </w:p>
     <w:p>
@@ -6072,11 +5699,7 @@
         <w:spacing w:before="100" w:beforeAutospacing="1" w:after="24" w:line="240" w:lineRule="auto"/>
       </w:pPr>
       <w:r>
-        <w:t xml:space="preserve">Gait disorders associated with brain dysfunction: This category encompasses all gait disorders related to brain disease or dysfunction, i.e., the neurological gait disorders in a narrower sense. It largely overlaps with the categories of middle and higher-level gait </w:t>
-      </w:r>
-      <w:r>
-        <w:lastRenderedPageBreak/>
-        <w:t>disorders in the classification proposed by Nutt et al. [</w:t>
+        <w:t>Gait disorders associated with brain dysfunction: This category encompasses all gait disorders related to brain disease or dysfunction, i.e., the neurological gait disorders in a narrower sense. It largely overlaps with the categories of middle and higher-level gait disorders in the classification proposed by Nutt et al. [</w:t>
       </w:r>
       <w:hyperlink w:anchor="_[25]_Nutt_JG," w:history="1">
         <w:r>
@@ -6084,23 +5707,22 @@
         </w:r>
       </w:hyperlink>
       <w:r>
-        <w:t>]; however, some middle level gait disorders, such as spastic gait may also be caused by spinal lesions.</w:t>
-      </w:r>
-    </w:p>
-    <w:p>
-      <w:pPr>
-        <w:keepNext/>
+        <w:t>]</w:t>
+      </w:r>
+    </w:p>
+    <w:p>
+      <w:pPr>
         <w:shd w:val="clear" w:color="auto" w:fill="FFFFFF"/>
         <w:spacing w:before="100" w:beforeAutospacing="1" w:after="24" w:line="240" w:lineRule="auto"/>
       </w:pPr>
       <w:r>
-        <w:t xml:space="preserve">Thorough clinical observation of gait, careful history taking focused on gait and falls, and physical, </w:t>
-      </w:r>
-      <w:r>
-        <w:t>neurological,</w:t>
-      </w:r>
-      <w:r>
-        <w:t xml:space="preserve"> and orthopedic examinations are basic steps in the categorization of gait disorders and serve as a guide for ancillary investigations and therapeutic interventions. Patients with gait disorders may benefit from multimodal rehabilitation, gait training, use of assistive devices and fall prevention measures. Commonly used exercise interventions such as muscle strength, power, and resistance training as well as coordination training can improve habitual and maximum gait speed in elderly subjects </w:t>
+        <w:t>Patients with gait disorders may benefit from multimodal rehabilitation, gait training, use of assistive devices and fall prevention measures. Commonly used exercise interventions such as</w:t>
+      </w:r>
+      <w:r>
+        <w:t xml:space="preserve"> </w:t>
+      </w:r>
+      <w:r>
+        <w:t xml:space="preserve">muscle strength, power, and resistance training as well as coordination training can improve habitual and maximum gait speed in elderly subjects </w:t>
       </w:r>
       <w:hyperlink w:anchor="_[29]_Hortobagyi_T," w:history="1">
         <w:r>
@@ -6108,19 +5730,8 @@
         </w:r>
       </w:hyperlink>
       <w:r>
-        <w:t>]. These exercise programs can be individualized according to the type of gait impairment, the therapist’s experience, and patient’s preferences.</w:t>
-      </w:r>
-    </w:p>
-    <w:p>
-      <w:pPr>
-        <w:pStyle w:val="2"/>
-        <w:spacing w:before="240" w:line="257" w:lineRule="auto"/>
-      </w:pPr>
-      <w:bookmarkStart w:id="7" w:name="_Toc74581891"/>
-      <w:r>
-        <w:t>YOLO-Tomato: A Robust Algorithm for Tomato Detection Based on YOLOv3</w:t>
-      </w:r>
-      <w:bookmarkEnd w:id="7"/>
+        <w:t>].</w:t>
+      </w:r>
     </w:p>
     <w:p>
       <w:pPr>
@@ -6129,6 +5740,9 @@
         <w:adjustRightInd w:val="0"/>
         <w:spacing w:before="240" w:after="0" w:line="240" w:lineRule="auto"/>
       </w:pPr>
+      <w:r>
+        <w:t xml:space="preserve">For the detection task we searched for articles that use YOLO algorithm to detect objects. </w:t>
+      </w:r>
       <w:proofErr w:type="spellStart"/>
       <w:r>
         <w:t>Guoxu</w:t>
@@ -6179,7 +5793,24 @@
         </w:r>
       </w:hyperlink>
       <w:r>
-        <w:t xml:space="preserve">] proposed an improved tomato detection model called YOLO-Tomato based on YOLOv3 to deal with automatic fruit detection in complicated environment conditions. The model overcomes environment conditions like illumination variation, branch, leaf occlusion and tomato overlap. The suggested method was achieved through two approaches, the first incorporated the dense architecture for feature extraction, which can make better reuse of features and help to learn more accurate models. The second replaced the </w:t>
+        <w:t>] proposed an improved tomato detection model called YOLO-Tomato based on YOLOv3 to deal with automatic fruit detection in complicated environment conditions. The model overcomes environment conditions like illumination variation, branch, leaf occlusion and tomato overlap.</w:t>
+      </w:r>
+    </w:p>
+    <w:p>
+      <w:pPr>
+        <w:autoSpaceDE w:val="0"/>
+        <w:autoSpaceDN w:val="0"/>
+        <w:adjustRightInd w:val="0"/>
+        <w:spacing w:before="240" w:after="0" w:line="240" w:lineRule="auto"/>
+      </w:pPr>
+      <w:r>
+        <w:t>The suggested method was achieved through two approaches, the first incorporated the dense architecture</w:t>
+      </w:r>
+      <w:r>
+        <w:t xml:space="preserve"> based on YOLOv3</w:t>
+      </w:r>
+      <w:r>
+        <w:t xml:space="preserve"> for feature extraction, which can make better reuse of features and help to learn more accurate models. The second replaced the </w:t>
       </w:r>
       <w:r>
         <w:t>traditional R-</w:t>
@@ -6190,7 +5821,11 @@
       </w:r>
       <w:proofErr w:type="spellEnd"/>
       <w:r>
-        <w:t xml:space="preserve"> with a proposed C-</w:t>
+        <w:t xml:space="preserve"> with a </w:t>
+      </w:r>
+      <w:r>
+        <w:lastRenderedPageBreak/>
+        <w:t>proposed C-</w:t>
       </w:r>
       <w:proofErr w:type="spellStart"/>
       <w:r>
@@ -6286,10 +5921,10 @@
                               <w:pStyle w:val="a7"/>
                             </w:pPr>
                             <w:r>
-                              <w:t>Figure 1</w:t>
+                              <w:t xml:space="preserve">Figure </w:t>
                             </w:r>
                             <w:r>
-                              <w:t>1</w:t>
+                              <w:t>7</w:t>
                             </w:r>
                             <w:r>
                               <w:t xml:space="preserve"> Tomato samples with different growing circumstances: (a) two separated tomatoes, (b) a cluster of tomatoes, (c) occlusion case, (d) shading conditions and (e) sunlight conditions.</w:t>
@@ -6315,7 +5950,7 @@
           </mc:Choice>
           <mc:Fallback>
             <w:pict>
-              <v:shape w14:anchorId="32C8B17C" id="תיבת טקסט 2" o:spid="_x0000_s1036" type="#_x0000_t202" style="position:absolute;margin-left:0;margin-top:147.2pt;width:286.8pt;height:40.3pt;flip:x;z-index:251678720;visibility:visible;mso-wrap-style:square;mso-width-percent:0;mso-height-percent:0;mso-wrap-distance-left:9pt;mso-wrap-distance-top:3.6pt;mso-wrap-distance-right:9pt;mso-wrap-distance-bottom:3.6pt;mso-position-horizontal:left;mso-position-horizontal-relative:margin;mso-position-vertical:absolute;mso-position-vertical-relative:text;mso-width-percent:0;mso-height-percent:0;mso-width-relative:margin;mso-height-relative:margin;v-text-anchor:top" o:gfxdata="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" stroked="f">
+              <v:shape w14:anchorId="32C8B17C" id="תיבת טקסט 2" o:spid="_x0000_s1037" type="#_x0000_t202" style="position:absolute;margin-left:0;margin-top:147.2pt;width:286.8pt;height:40.3pt;flip:x;z-index:251678720;visibility:visible;mso-wrap-style:square;mso-width-percent:0;mso-height-percent:0;mso-wrap-distance-left:9pt;mso-wrap-distance-top:3.6pt;mso-wrap-distance-right:9pt;mso-wrap-distance-bottom:3.6pt;mso-position-horizontal:left;mso-position-horizontal-relative:margin;mso-position-vertical:absolute;mso-position-vertical-relative:text;mso-width-percent:0;mso-height-percent:0;mso-width-relative:margin;mso-height-relative:margin;v-text-anchor:top" o:gfxdata="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" stroked="f">
                 <v:textbox>
                   <w:txbxContent>
                     <w:p>
@@ -6323,10 +5958,10 @@
                         <w:pStyle w:val="a7"/>
                       </w:pPr>
                       <w:r>
-                        <w:t>Figure 1</w:t>
+                        <w:t xml:space="preserve">Figure </w:t>
                       </w:r>
                       <w:r>
-                        <w:t>1</w:t>
+                        <w:t>7</w:t>
                       </w:r>
                       <w:r>
                         <w:t xml:space="preserve"> Tomato samples with different growing circumstances: (a) two separated tomatoes, (b) a cluster of tomatoes, (c) occlusion case, (d) shading conditions and (e) sunlight conditions.</w:t>
@@ -6461,10 +6096,7 @@
         <w:t xml:space="preserve">images which included 912 tomatoes made up the test set. Figure </w:t>
       </w:r>
       <w:r>
-        <w:t>1</w:t>
-      </w:r>
-      <w:r>
-        <w:t>1</w:t>
+        <w:t>7</w:t>
       </w:r>
       <w:r>
         <w:t xml:space="preserve"> shows some samples from the</w:t>
@@ -6503,219 +6135,104 @@
         <w:spacing w:before="100" w:beforeAutospacing="1" w:after="24" w:line="240" w:lineRule="auto"/>
       </w:pPr>
       <w:r>
-        <w:t xml:space="preserve">An overview of the proposed tomato detection model is shown in Figure </w:t>
-      </w:r>
-      <w:r>
-        <w:t>1</w:t>
-      </w:r>
-      <w:r>
-        <w:t>2</w:t>
-      </w:r>
-      <w:r>
-        <w:t>. Based on the</w:t>
+        <w:t>To better reuse the features for tomato detection, a densely connected architecture is incorporated into the YOLOv3 framework. With this modification, the extracted features can be utilized more efficiently, especially for those from low-level layers, which can be expected to improve the accuracy</w:t>
       </w:r>
       <w:r>
         <w:t xml:space="preserve"> </w:t>
       </w:r>
       <w:r>
-        <w:t>YOLOv3 model, a dense architecture was incorporated for better feature reuse and representation.</w:t>
+        <w:t>of detection.</w:t>
       </w:r>
       <w:r>
         <w:t xml:space="preserve"> </w:t>
       </w:r>
       <w:r>
-        <w:t>Furthermore, a C-</w:t>
-      </w:r>
-      <w:proofErr w:type="spellStart"/>
-      <w:r>
-        <w:t>Bbox</w:t>
-      </w:r>
-      <w:proofErr w:type="spellEnd"/>
-      <w:r>
-        <w:t xml:space="preserve"> was proposed instead of the traditional R-</w:t>
-      </w:r>
-      <w:proofErr w:type="spellStart"/>
-      <w:r>
-        <w:t>Bbox</w:t>
-      </w:r>
-      <w:proofErr w:type="spellEnd"/>
-      <w:r>
-        <w:t xml:space="preserve"> s</w:t>
-      </w:r>
-      <w:r>
-        <w:t xml:space="preserve">ince </w:t>
-      </w:r>
-      <w:r>
-        <w:t>the detection target</w:t>
-      </w:r>
-      <w:r>
-        <w:t xml:space="preserve"> in this article</w:t>
-      </w:r>
-      <w:r>
-        <w:t xml:space="preserve"> is tomato (a circle shape)</w:t>
-      </w:r>
-      <w:r>
-        <w:t>. The C-</w:t>
-      </w:r>
-      <w:proofErr w:type="spellStart"/>
-      <w:r>
-        <w:t>Bbox</w:t>
-      </w:r>
-      <w:proofErr w:type="spellEnd"/>
-      <w:r>
-        <w:t xml:space="preserve"> can match the</w:t>
+        <w:t>To make</w:t>
       </w:r>
       <w:r>
         <w:t xml:space="preserve"> </w:t>
       </w:r>
       <w:r>
-        <w:t xml:space="preserve">shape of a </w:t>
-      </w:r>
-      <w:r>
-        <w:lastRenderedPageBreak/>
-        <w:t xml:space="preserve">tomato better, consequently making a more precise localization. The proposed model is called YOLO-Tomato. </w:t>
-      </w:r>
-    </w:p>
-    <w:p>
-      <w:pPr>
-        <w:keepNext/>
+        <w:t xml:space="preserve">the model more compact, a transition layer was placed between </w:t>
+      </w:r>
+      <w:r>
+        <w:t>any two</w:t>
+      </w:r>
+      <w:r>
+        <w:t xml:space="preserve"> consecutive dense layers.</w:t>
+      </w:r>
+      <w:r>
+        <w:t xml:space="preserve"> </w:t>
+      </w:r>
+      <w:r>
+        <w:t>Owing to the direct connection between</w:t>
+      </w:r>
+      <w:r>
+        <w:t xml:space="preserve"> </w:t>
+      </w:r>
+      <w:r>
+        <w:t>any two layers inside the dense block, the network can learn more rich features and improve the</w:t>
+      </w:r>
+      <w:r>
+        <w:t xml:space="preserve"> </w:t>
+      </w:r>
+      <w:r>
+        <w:t>representation of tomatoes</w:t>
+      </w:r>
+      <w:r>
+        <w:t>.</w:t>
+      </w:r>
+      <w:r>
+        <w:t xml:space="preserve"> </w:t>
+      </w:r>
+    </w:p>
+    <w:p>
+      <w:pPr>
         <w:shd w:val="clear" w:color="auto" w:fill="FFFFFF"/>
         <w:spacing w:before="100" w:beforeAutospacing="1" w:after="24" w:line="240" w:lineRule="auto"/>
-        <w:jc w:val="center"/>
-      </w:pPr>
-      <w:r>
-        <w:rPr>
-          <w:noProof/>
-        </w:rPr>
-        <w:drawing>
-          <wp:inline distT="0" distB="0" distL="0" distR="0" wp14:anchorId="43CAF5B1" wp14:editId="7612FF81">
-            <wp:extent cx="4400232" cy="2253082"/>
-            <wp:effectExtent l="0" t="0" r="635" b="0"/>
-            <wp:docPr id="31" name="תמונה 31"/>
-            <wp:cNvGraphicFramePr>
-              <a:graphicFrameLocks xmlns:a="http://schemas.openxmlformats.org/drawingml/2006/main" noChangeAspect="1"/>
-            </wp:cNvGraphicFramePr>
-            <a:graphic xmlns:a="http://schemas.openxmlformats.org/drawingml/2006/main">
-              <a:graphicData uri="http://schemas.openxmlformats.org/drawingml/2006/picture">
-                <pic:pic xmlns:pic="http://schemas.openxmlformats.org/drawingml/2006/picture">
-                  <pic:nvPicPr>
-                    <pic:cNvPr id="1" name=""/>
-                    <pic:cNvPicPr/>
-                  </pic:nvPicPr>
-                  <pic:blipFill>
-                    <a:blip r:embed="rId20"/>
-                    <a:stretch>
-                      <a:fillRect/>
-                    </a:stretch>
-                  </pic:blipFill>
-                  <pic:spPr>
-                    <a:xfrm>
-                      <a:off x="0" y="0"/>
-                      <a:ext cx="4449721" cy="2278422"/>
-                    </a:xfrm>
-                    <a:prstGeom prst="rect">
-                      <a:avLst/>
-                    </a:prstGeom>
-                  </pic:spPr>
-                </pic:pic>
-              </a:graphicData>
-            </a:graphic>
-          </wp:inline>
-        </w:drawing>
-      </w:r>
-    </w:p>
-    <w:p>
-      <w:pPr>
-        <w:pStyle w:val="a7"/>
-        <w:jc w:val="center"/>
-      </w:pPr>
-      <w:r>
-        <w:t>Figure 1</w:t>
-      </w:r>
-      <w:r>
-        <w:t>2</w:t>
-      </w:r>
-      <w:r>
-        <w:t xml:space="preserve"> An overview on the proposed method</w:t>
-      </w:r>
-    </w:p>
-    <w:p>
-      <w:pPr>
-        <w:keepNext/>
-      </w:pPr>
-      <w:r>
-        <w:t>To better reuse the features for tomato detection, a densely connected architecture is incorporated into the YOLOv3 framework. With this modification, the extracted features can be utilized more efficiently, especially for those from low-level layers, which can be expected to improve the accuracy</w:t>
+      </w:pPr>
+      <w:r>
+        <w:t>Different experiments were conducted to verify the performance of the proposed method.</w:t>
       </w:r>
       <w:r>
         <w:t xml:space="preserve"> </w:t>
       </w:r>
       <w:r>
-        <w:t>of detection.</w:t>
+        <w:t>An ablation study of the dense architecture and C-</w:t>
+      </w:r>
+      <w:proofErr w:type="spellStart"/>
+      <w:r>
+        <w:t>Bbox</w:t>
+      </w:r>
+      <w:proofErr w:type="spellEnd"/>
+      <w:r>
+        <w:t xml:space="preserve"> showed the effectiveness of each modification.</w:t>
       </w:r>
       <w:r>
         <w:t xml:space="preserve"> </w:t>
       </w:r>
       <w:r>
-        <w:t>To make</w:t>
+        <w:t>Incorporating dense architecture could contribute about 2% improvement on F1 score. Based on the</w:t>
       </w:r>
       <w:r>
         <w:t xml:space="preserve"> </w:t>
       </w:r>
       <w:r>
-        <w:t xml:space="preserve">the model more compact, a transition layer was placed between </w:t>
-      </w:r>
-      <w:r>
-        <w:t>any two</w:t>
-      </w:r>
-      <w:r>
-        <w:t xml:space="preserve"> consecutive dense layers.</w:t>
+        <w:t>dense architecture, a further adoption of C-</w:t>
+      </w:r>
+      <w:proofErr w:type="spellStart"/>
+      <w:r>
+        <w:t>Bbox</w:t>
+      </w:r>
+      <w:proofErr w:type="spellEnd"/>
+      <w:r>
+        <w:t xml:space="preserve"> could contribute another 0.65% improvement on the</w:t>
       </w:r>
       <w:r>
         <w:t xml:space="preserve"> </w:t>
       </w:r>
       <w:r>
-        <w:t>Owing to the direct connection between</w:t>
-      </w:r>
-      <w:r>
-        <w:t xml:space="preserve"> </w:t>
-      </w:r>
-      <w:r>
-        <w:t>any two layers inside the dense block, the network can learn more rich features and improve the</w:t>
-      </w:r>
-      <w:r>
-        <w:t xml:space="preserve"> </w:t>
-      </w:r>
-      <w:r>
-        <w:t>representation of tomatoes</w:t>
-      </w:r>
-      <w:r>
-        <w:t>.</w:t>
-      </w:r>
-      <w:r>
-        <w:t xml:space="preserve"> </w:t>
-      </w:r>
-    </w:p>
-    <w:p>
-      <w:pPr>
-        <w:keepNext/>
-      </w:pPr>
-      <w:r>
-        <w:t>In the original YOLOv3 model, there are six convolutional layers in front</w:t>
-      </w:r>
-      <w:r>
-        <w:t xml:space="preserve"> </w:t>
-      </w:r>
-      <w:r>
-        <w:t>of each of the detection layers. Due to the better use of features by dense architecture, the original</w:t>
-      </w:r>
-      <w:r>
-        <w:t xml:space="preserve"> </w:t>
-      </w:r>
-      <w:r>
-        <w:t>six layers were pruned to two layers before each detection layer, by removing the first four layers.</w:t>
-      </w:r>
-      <w:r>
-        <w:t xml:space="preserve"> </w:t>
+        <w:t xml:space="preserve">F1 score. </w:t>
       </w:r>
     </w:p>
     <w:p>
@@ -6724,129 +6241,78 @@
         <w:spacing w:before="100" w:beforeAutospacing="1" w:after="24" w:line="240" w:lineRule="auto"/>
       </w:pPr>
       <w:r>
-        <w:t>Different experiments were conducted to verify the performance of the proposed method.</w:t>
+        <w:t>Experiments under different illumination and occlusion conditions were also conducted.</w:t>
       </w:r>
       <w:r>
         <w:t xml:space="preserve"> </w:t>
       </w:r>
       <w:r>
-        <w:t>An ablation study of the dense architecture and C-</w:t>
-      </w:r>
-      <w:proofErr w:type="spellStart"/>
-      <w:r>
-        <w:t>Bbox</w:t>
-      </w:r>
-      <w:proofErr w:type="spellEnd"/>
-      <w:r>
-        <w:t xml:space="preserve"> showed the effectiveness of each modification.</w:t>
+        <w:t>The proposed model showed comparable results under both sunlight and shading conditions. This</w:t>
       </w:r>
       <w:r>
         <w:t xml:space="preserve"> </w:t>
       </w:r>
       <w:r>
-        <w:t>Incorporating dense architecture could contribute about 2% improvement on F1 score. Based on the</w:t>
+        <w:t>indicates the robustness of the model to illumination variation.</w:t>
       </w:r>
       <w:r>
         <w:t xml:space="preserve"> </w:t>
       </w:r>
       <w:r>
-        <w:t>dense architecture, a further adoption of C-</w:t>
-      </w:r>
-      <w:proofErr w:type="spellStart"/>
-      <w:r>
-        <w:t>Bbox</w:t>
-      </w:r>
-      <w:proofErr w:type="spellEnd"/>
-      <w:r>
-        <w:t xml:space="preserve"> could contribute another 0.65% improvement on the</w:t>
+        <w:t>The model shows a divergence under different occlusion conditions. Under slight occlusion</w:t>
       </w:r>
       <w:r>
         <w:t xml:space="preserve"> </w:t>
       </w:r>
       <w:r>
-        <w:t xml:space="preserve">F1 score. </w:t>
-      </w:r>
-    </w:p>
-    <w:p>
-      <w:pPr>
-        <w:shd w:val="clear" w:color="auto" w:fill="FFFFFF"/>
-        <w:spacing w:before="100" w:beforeAutospacing="1" w:after="24" w:line="240" w:lineRule="auto"/>
-      </w:pPr>
-      <w:r>
-        <w:t>Experiments under different illumination and occlusion conditions were also conducted.</w:t>
+        <w:t>conditions, the correct identification rate of YOLO-Tomato reaches 94.58%. This is more than 4% higher</w:t>
       </w:r>
       <w:r>
         <w:t xml:space="preserve"> </w:t>
       </w:r>
       <w:r>
-        <w:t>The proposed model showed comparable results under both sunlight and shading conditions. This</w:t>
+        <w:t>than that of severe conditions. This was mainly attributed to the loss of semantic information by</w:t>
       </w:r>
       <w:r>
         <w:t xml:space="preserve"> </w:t>
       </w:r>
       <w:r>
-        <w:t>indicates the robustness of the model to illumination variation.</w:t>
+        <w:t>severe occlusion.</w:t>
       </w:r>
       <w:r>
         <w:t xml:space="preserve"> </w:t>
       </w:r>
-      <w:r>
-        <w:t>The model shows a divergence under different occlusion conditions. Under slight occlusion</w:t>
-      </w:r>
-      <w:r>
-        <w:t xml:space="preserve"> </w:t>
-      </w:r>
-      <w:r>
-        <w:t>conditions, the correct identification rate of YOLO-Tomato reaches 94.58%. This is more than 4% higher</w:t>
-      </w:r>
-      <w:r>
-        <w:t xml:space="preserve"> </w:t>
-      </w:r>
-      <w:r>
-        <w:t>than that of severe conditions. This was mainly attributed to the loss of semantic information by</w:t>
-      </w:r>
-      <w:r>
-        <w:t xml:space="preserve"> </w:t>
-      </w:r>
-      <w:r>
-        <w:t>severe occlusion.</w:t>
-      </w:r>
-      <w:r>
-        <w:t xml:space="preserve"> </w:t>
-      </w:r>
-    </w:p>
-    <w:p>
-      <w:pPr>
-        <w:pStyle w:val="2"/>
-        <w:spacing w:before="240" w:line="257" w:lineRule="auto"/>
-      </w:pPr>
-      <w:bookmarkStart w:id="8" w:name="_Toc74581892"/>
+    </w:p>
+    <w:p>
+      <w:pPr>
+        <w:spacing w:before="240"/>
+      </w:pPr>
+      <w:r>
+        <w:t>Another</w:t>
+      </w:r>
+      <w:r>
+        <w:t xml:space="preserve"> article</w:t>
+      </w:r>
+      <w:r>
+        <w:t xml:space="preserve"> about object detection,</w:t>
+      </w:r>
+      <w:r>
+        <w:t xml:space="preserve"> named </w:t>
+      </w:r>
       <w:r>
         <w:t xml:space="preserve">YOLO based Human Action Recognition and Localization </w:t>
       </w:r>
       <w:hyperlink w:anchor="_[32]_Shinde,_Shubham" w:history="1">
         <w:r>
-          <w:t>[3</w:t>
+          <w:t>[32]</w:t>
         </w:r>
-        <w:r>
-          <w:t>2</w:t>
-        </w:r>
-        <w:r>
-          <w:t>]</w:t>
-        </w:r>
-        <w:bookmarkEnd w:id="8"/>
       </w:hyperlink>
-    </w:p>
-    <w:p>
-      <w:pPr>
-        <w:spacing w:before="240"/>
-      </w:pPr>
-      <w:r>
-        <w:t xml:space="preserve">The article proposes a YOLO-based approach to detect, localize and recognize actions of interest in almost real-time from frames obtained by a continuous stream of video data that can be </w:t>
+      <w:r>
+        <w:t xml:space="preserve"> proposes a YOLO-based approach to detect, localize and recognize actions of interest in almost real-time from frames obtained by a continuous stream of video data that can </w:t>
       </w:r>
       <w:r>
         <w:lastRenderedPageBreak/>
-        <w:t xml:space="preserve">captured from a surveillance camera. The model takes input frames after a specified period and can give action label based on a single frame. Combining results over specific time allows to predict the action label for stream of video. </w:t>
+        <w:t xml:space="preserve">be captured from a surveillance camera. The model takes input frames after a specified period and can give action label based on a single frame. Combining results over specific time allows to predict the action label for stream of video. </w:t>
       </w:r>
     </w:p>
     <w:p>
@@ -6865,7 +6331,7 @@
         </w:r>
       </w:hyperlink>
       <w:r>
-        <w:t xml:space="preserve">]. The dataset contains the videos in form of RGB frames. The annotations provided are in form of an XML file. The dataset is ideal for processing video based on surveillance camera. There are 10 visual annotated actions which include human-human, human-object, and human-human-object interactions. The dataset contains 367 actions from 167 videos. These 167 videos are further divided into 109 training and 58 testing videos. Per class ratio of training to test data is kept approximately 2:1. </w:t>
+        <w:t xml:space="preserve">]. The dataset contains the videos in form of RGB frames. There are 10 visual annotated actions which include human-human, human-object, and human-human-object interactions. The dataset contains 367 actions from 167 videos. These 167 videos are further divided into 109 training and 58 testing videos. Per class ratio of training to test data is kept approximately 2:1. </w:t>
       </w:r>
     </w:p>
     <w:p>
@@ -6884,7 +6350,7 @@
       <w:r>
         <w:t xml:space="preserve"> file) for second last layer is not arbitrary and depends on the total number of classes </w:t>
       </w:r>
-      <w:hyperlink r:id="rId21" w:anchor="_[34]_" w:history="1">
+      <w:hyperlink r:id="rId20" w:anchor="_[34]_" w:history="1">
         <w:r>
           <w:t>[</w:t>
         </w:r>
@@ -6902,17 +6368,28 @@
         <w:spacing w:before="240"/>
       </w:pPr>
       <w:r>
+        <w:t>For testing purpose, 30 frames in a video were selected for recognition and localization of action, from the testing video frames. After performing action detection on each frame, the action label detected in more than 5 frames and having a confidence threshold of 0.5 over 30</w:t>
+      </w:r>
+      <w:r>
+        <w:t xml:space="preserve"> </w:t>
+      </w:r>
+      <w:r>
+        <w:t>frames is classified as concluding action label in the video. The combined confidence score of the action label overall is calculated by averaging all confidence score obtained.</w:t>
+      </w:r>
+    </w:p>
+    <w:p>
+      <w:r>
         <w:rPr>
           <w:noProof/>
         </w:rPr>
         <w:drawing>
-          <wp:anchor distT="0" distB="0" distL="114300" distR="114300" simplePos="0" relativeHeight="251730944" behindDoc="0" locked="0" layoutInCell="1" allowOverlap="1" wp14:anchorId="24FD4A27" wp14:editId="6A826DCD">
+          <wp:anchor distT="0" distB="0" distL="114300" distR="114300" simplePos="0" relativeHeight="251730944" behindDoc="0" locked="0" layoutInCell="1" allowOverlap="1" wp14:anchorId="24FD4A27" wp14:editId="61C72392">
             <wp:simplePos x="0" y="0"/>
             <wp:positionH relativeFrom="margin">
-              <wp:align>right</wp:align>
+              <wp:posOffset>2457450</wp:posOffset>
             </wp:positionH>
             <wp:positionV relativeFrom="paragraph">
-              <wp:posOffset>698678</wp:posOffset>
+              <wp:posOffset>709676</wp:posOffset>
             </wp:positionV>
             <wp:extent cx="3020060" cy="2581910"/>
             <wp:effectExtent l="0" t="0" r="8890" b="8890"/>
@@ -6929,7 +6406,7 @@
                     <pic:cNvPicPr/>
                   </pic:nvPicPr>
                   <pic:blipFill>
-                    <a:blip r:embed="rId22" cstate="print">
+                    <a:blip r:embed="rId21" cstate="print">
                       <a:extLst>
                         <a:ext uri="{28A0092B-C50C-407E-A947-70E740481C1C}">
                           <a14:useLocalDpi xmlns:a14="http://schemas.microsoft.com/office/drawing/2010/main" val="0"/>
@@ -6962,13 +6439,13 @@
         </w:drawing>
       </w:r>
       <w:r>
-        <w:t>The model was trained using frames containing appropriate action, from the training set of LIRIS dataset. For testing purpose, 30 frames in a video were selected for recognition and localization of action, from the testing video frames. After performing action detection on each frame, the action label detected in more than 5 frames and having a confidence threshold of 0.5 over 30</w:t>
+        <w:t>In training process, each iteration took about 5.25s. The model was trained up to 40000 iterations and average loss was found to be 0.32 for the batch size of 32 with 8 subdivisions. For testing, average recognition of action in frame takes about 61ms that is 15-16 FPS (Frame per second). Hence, Real-time recognition of action is feasible on off-the-shelf desktop PCs with a mid-level Graphics Processing Unit (GPU).</w:t>
       </w:r>
       <w:r>
         <w:t xml:space="preserve"> </w:t>
       </w:r>
       <w:r>
-        <w:t>frames is classified as concluding action label in the video. The combined confidence score of the action label overall is calculated by averaging all confidence score obtained.</w:t>
+        <w:t xml:space="preserve">The accuracy obtained on the test dataset is the primary evaluation metric for classification in the paper. The accuracy obtained by methodology proposed in this paper was found to be 88.372%. </w:t>
       </w:r>
     </w:p>
     <w:p>
@@ -6980,13 +6457,13 @@
         <mc:AlternateContent>
           <mc:Choice Requires="wps">
             <w:drawing>
-              <wp:anchor distT="45720" distB="45720" distL="114300" distR="114300" simplePos="0" relativeHeight="251731968" behindDoc="0" locked="0" layoutInCell="1" allowOverlap="1" wp14:anchorId="745DE995" wp14:editId="329F13C9">
+              <wp:anchor distT="45720" distB="45720" distL="114300" distR="114300" simplePos="0" relativeHeight="251731968" behindDoc="0" locked="0" layoutInCell="1" allowOverlap="1" wp14:anchorId="745DE995" wp14:editId="0F36BAAF">
                 <wp:simplePos x="0" y="0"/>
                 <wp:positionH relativeFrom="margin">
-                  <wp:align>right</wp:align>
+                  <wp:posOffset>2684145</wp:posOffset>
                 </wp:positionH>
                 <wp:positionV relativeFrom="paragraph">
-                  <wp:posOffset>1122680</wp:posOffset>
+                  <wp:posOffset>976376</wp:posOffset>
                 </wp:positionV>
                 <wp:extent cx="2794000" cy="248285"/>
                 <wp:effectExtent l="0" t="0" r="0" b="0"/>
@@ -7025,7 +6502,13 @@
                               <w:jc w:val="center"/>
                             </w:pPr>
                             <w:r>
-                              <w:t xml:space="preserve">Figure 13 Recognition and Localization of actions. </w:t>
+                              <w:t xml:space="preserve">Figure </w:t>
+                            </w:r>
+                            <w:r>
+                              <w:t>8</w:t>
+                            </w:r>
+                            <w:r>
+                              <w:t xml:space="preserve"> Recognition and Localization of actions. </w:t>
                             </w:r>
                             <w:hyperlink w:anchor="_[32]_Shinde,_Shubham" w:history="1">
                               <w:r>
@@ -7056,7 +6539,7 @@
           </mc:Choice>
           <mc:Fallback>
             <w:pict>
-              <v:shape w14:anchorId="745DE995" id="_x0000_s1037" type="#_x0000_t202" style="position:absolute;margin-left:168.8pt;margin-top:88.4pt;width:220pt;height:19.55pt;flip:x;z-index:251731968;visibility:visible;mso-wrap-style:square;mso-width-percent:0;mso-height-percent:0;mso-wrap-distance-left:9pt;mso-wrap-distance-top:3.6pt;mso-wrap-distance-right:9pt;mso-wrap-distance-bottom:3.6pt;mso-position-horizontal:right;mso-position-horizontal-relative:margin;mso-position-vertical:absolute;mso-position-vertical-relative:text;mso-width-percent:0;mso-height-percent:0;mso-width-relative:margin;mso-height-relative:margin;v-text-anchor:top" o:gfxdata="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" filled="f" stroked="f">
+              <v:shape w14:anchorId="745DE995" id="_x0000_s1038" type="#_x0000_t202" style="position:absolute;margin-left:211.35pt;margin-top:76.9pt;width:220pt;height:19.55pt;flip:x;z-index:251731968;visibility:visible;mso-wrap-style:square;mso-width-percent:0;mso-height-percent:0;mso-wrap-distance-left:9pt;mso-wrap-distance-top:3.6pt;mso-wrap-distance-right:9pt;mso-wrap-distance-bottom:3.6pt;mso-position-horizontal:absolute;mso-position-horizontal-relative:margin;mso-position-vertical:absolute;mso-position-vertical-relative:text;mso-width-percent:0;mso-height-percent:0;mso-width-relative:margin;mso-height-relative:margin;v-text-anchor:top" o:gfxdata="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" filled="f" stroked="f">
                 <v:textbox>
                   <w:txbxContent>
                     <w:p>
@@ -7065,7 +6548,13 @@
                         <w:jc w:val="center"/>
                       </w:pPr>
                       <w:r>
-                        <w:t xml:space="preserve">Figure 13 Recognition and Localization of actions. </w:t>
+                        <w:t xml:space="preserve">Figure </w:t>
+                      </w:r>
+                      <w:r>
+                        <w:t>8</w:t>
+                      </w:r>
+                      <w:r>
+                        <w:t xml:space="preserve"> Recognition and Localization of actions. </w:t>
                       </w:r>
                       <w:hyperlink w:anchor="_[32]_Shinde,_Shubham" w:history="1">
                         <w:r>
@@ -7086,68 +6575,60 @@
         </mc:AlternateContent>
       </w:r>
       <w:r>
-        <w:t>In training process, each iteration took about 5.25s. The model was trained up to 40000 iterations and average loss was found to be 0.32 for the batch size of 32 with 8 subdivisions. For testing, average recognition of action in frame takes about 61ms that is 15-16 FPS (Frame per second). Hence, Real-time recognition of action is feasible on off-the-shelf desktop PCs with a mid-level Graphics Processing Unit (GPU).</w:t>
+        <w:t xml:space="preserve">The main finding of their study is that the proposed real-time model for human action recognition in video based on YOLO allows to recognize actions in a video even with a small number of frames. Example of action detection are shown in figure </w:t>
+      </w:r>
+      <w:r>
+        <w:t>8</w:t>
+      </w:r>
+      <w:r>
+        <w:t>.</w:t>
       </w:r>
       <w:r>
         <w:t xml:space="preserve"> </w:t>
       </w:r>
-      <w:r>
-        <w:t xml:space="preserve">The accuracy obtained on the test dataset is the primary evaluation metric for classification in the paper. The accuracy obtained by methodology proposed in this paper was found to be 88.372%. </w:t>
-      </w:r>
-    </w:p>
-    <w:p>
+    </w:p>
+    <w:p>
+      <w:r>
+        <w:t>For the s</w:t>
+      </w:r>
+      <w:r>
+        <w:t>keleton extraction</w:t>
+      </w:r>
+      <w:r>
+        <w:t xml:space="preserve"> task, we investigated</w:t>
+      </w:r>
+      <w:r>
+        <w:t xml:space="preserve"> an</w:t>
+      </w:r>
+      <w:r>
+        <w:t xml:space="preserve"> article that overcome</w:t>
+      </w:r>
+      <w:r>
+        <w:t>s</w:t>
+      </w:r>
+      <w:r>
+        <w:t xml:space="preserve"> the challenge of skeleton extraction</w:t>
+      </w:r>
+      <w:r>
+        <w:t xml:space="preserve"> from natural images</w:t>
+      </w:r>
+      <w:r>
+        <w:t xml:space="preserve">. </w:t>
+      </w:r>
+      <w:r>
+        <w:t xml:space="preserve">Zavala-Mondragon, L.A., </w:t>
+      </w:r>
+      <w:proofErr w:type="spellStart"/>
+      <w:r>
+        <w:t>Lamichhane</w:t>
+      </w:r>
+      <w:proofErr w:type="spellEnd"/>
+      <w:r>
+        <w:t xml:space="preserve">, B., Zhang, L. and </w:t>
+      </w:r>
+      <w:proofErr w:type="spellStart"/>
       <w:r>
         <w:lastRenderedPageBreak/>
-        <w:t xml:space="preserve">The main finding of their study is that the proposed real-time model for human action recognition in video based on YOLO allows to recognize actions in a video even with a small number of frames. Example of action detection are shown in figure </w:t>
-      </w:r>
-      <w:r>
-        <w:t>13</w:t>
-      </w:r>
-      <w:r>
-        <w:t>.</w:t>
-      </w:r>
-      <w:r>
-        <w:t xml:space="preserve"> </w:t>
-      </w:r>
-    </w:p>
-    <w:p>
-      <w:pPr>
-        <w:pStyle w:val="2"/>
-      </w:pPr>
-      <w:bookmarkStart w:id="9" w:name="_Toc74581894"/>
-      <w:r>
-        <w:t>CNN-</w:t>
-      </w:r>
-      <w:proofErr w:type="spellStart"/>
-      <w:r>
-        <w:t>SkelPose</w:t>
-      </w:r>
-      <w:proofErr w:type="spellEnd"/>
-      <w:r>
-        <w:t>: a CNN-based skeleton estimation algorithm for clinical applications</w:t>
-      </w:r>
-      <w:bookmarkEnd w:id="9"/>
-    </w:p>
-    <w:p>
-      <w:r>
-        <w:t>Skeleton extraction from natural images is very challenging problem because it requires the extractor to be able to capture both local and non-local image context to determine the scale of each skeleton pixel.</w:t>
-      </w:r>
-      <w:r>
-        <w:t xml:space="preserve"> </w:t>
-      </w:r>
-      <w:r>
-        <w:t xml:space="preserve">Zavala-Mondragon, L.A., </w:t>
-      </w:r>
-      <w:proofErr w:type="spellStart"/>
-      <w:r>
-        <w:t>Lamichhane</w:t>
-      </w:r>
-      <w:proofErr w:type="spellEnd"/>
-      <w:r>
-        <w:t xml:space="preserve">, B., Zhang, L. and </w:t>
-      </w:r>
-      <w:proofErr w:type="spellStart"/>
-      <w:r>
         <w:t>Haan</w:t>
       </w:r>
       <w:proofErr w:type="spellEnd"/>
@@ -7173,10 +6654,16 @@
     </w:p>
     <w:p>
       <w:r>
-        <w:t xml:space="preserve">The dataset used in this research is made of videos recorded in a room setting and contained subject alternates between different poses and moves in different patterns. </w:t>
-      </w:r>
-      <w:r>
-        <w:t xml:space="preserve">The data in the training and the test set has been obtained from the same subject. All the image frames in the video are processed to segment the subject from the background. The ground truth of the skeleton model is obtained by manual annotation of each image in the video. Joints in the skeleton model is made to lie on the surface of the body. A simple tool was made to facilitate the annotation. The annotation tool also allows to extract patches around the selected joint locations which can be used to train models for joint detection. </w:t>
+        <w:t>The dataset used in this research is made of videos recorded in a room setting and contained subject alternates between different poses and moves in different patterns</w:t>
+      </w:r>
+      <w:r>
+        <w:t>.</w:t>
+      </w:r>
+      <w:r>
+        <w:t xml:space="preserve"> </w:t>
+      </w:r>
+      <w:r>
+        <w:t xml:space="preserve">The ground truth of the skeleton model is obtained by manual annotation of each image in the video. Joints in the skeleton model is made to lie on the surface of the body. A simple tool was made to facilitate the annotation. The annotation tool also allows to extract patches around the selected joint locations which can be used to train models for joint detection. </w:t>
       </w:r>
     </w:p>
     <w:p>
@@ -7229,7 +6716,7 @@
                               <w:t xml:space="preserve">Figure </w:t>
                             </w:r>
                             <w:r>
-                              <w:t>14</w:t>
+                              <w:t>9</w:t>
                             </w:r>
                             <w:r>
                               <w:t xml:space="preserve"> Proposed skeleton model estimation based on super-pixel classification and pose-based skeleton correction scheme.</w:t>
@@ -7265,7 +6752,7 @@
           </mc:Choice>
           <mc:Fallback>
             <w:pict>
-              <v:shape w14:anchorId="13FACF55" id="תיבת טקסט 53" o:spid="_x0000_s1038" type="#_x0000_t202" style="position:absolute;margin-left:203.6pt;margin-top:105.6pt;width:254.8pt;height:.05pt;z-index:251705344;visibility:visible;mso-wrap-style:square;mso-width-percent:0;mso-wrap-distance-left:9pt;mso-wrap-distance-top:0;mso-wrap-distance-right:9pt;mso-wrap-distance-bottom:0;mso-position-horizontal:right;mso-position-horizontal-relative:margin;mso-position-vertical:absolute;mso-position-vertical-relative:text;mso-width-percent:0;mso-width-relative:margin;v-text-anchor:top" o:gfxdata="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" stroked="f">
+              <v:shape w14:anchorId="13FACF55" id="תיבת טקסט 53" o:spid="_x0000_s1039" type="#_x0000_t202" style="position:absolute;margin-left:203.6pt;margin-top:105.6pt;width:254.8pt;height:.05pt;z-index:251705344;visibility:visible;mso-wrap-style:square;mso-width-percent:0;mso-wrap-distance-left:9pt;mso-wrap-distance-top:0;mso-wrap-distance-right:9pt;mso-wrap-distance-bottom:0;mso-position-horizontal:right;mso-position-horizontal-relative:margin;mso-position-vertical:absolute;mso-position-vertical-relative:text;mso-width-percent:0;mso-width-relative:margin;v-text-anchor:top" o:gfxdata="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" stroked="f">
                 <v:textbox style="mso-fit-shape-to-text:t" inset="0,0,0,0">
                   <w:txbxContent>
                     <w:p>
@@ -7276,7 +6763,7 @@
                         <w:t xml:space="preserve">Figure </w:t>
                       </w:r>
                       <w:r>
-                        <w:t>14</w:t>
+                        <w:t>9</w:t>
                       </w:r>
                       <w:r>
                         <w:t xml:space="preserve"> Proposed skeleton model estimation based on super-pixel classification and pose-based skeleton correction scheme.</w:t>
@@ -7329,7 +6816,7 @@
                     <pic:cNvPicPr/>
                   </pic:nvPicPr>
                   <pic:blipFill>
-                    <a:blip r:embed="rId23">
+                    <a:blip r:embed="rId22">
                       <a:extLst>
                         <a:ext uri="{28A0092B-C50C-407E-A947-70E740481C1C}">
                           <a14:useLocalDpi xmlns:a14="http://schemas.microsoft.com/office/drawing/2010/main" val="0"/>
@@ -7387,7 +6874,7 @@
         <w:t> </w:t>
       </w:r>
       <w:r>
-        <w:t>14</w:t>
+        <w:t>9</w:t>
       </w:r>
       <w:r>
         <w:t>. The top row shows the flow for the super-pixel classification to compute a set of possible joints candidates. Simultaneously, the pose of the subject is also estimated, and this information is used to filter the detected joint locations. The downscaling of the input image is done to reduce computational cost</w:t>
@@ -7471,316 +6958,306 @@
         <w:rPr>
           <w:rFonts w:cstheme="minorHAnsi"/>
         </w:rPr>
-        <w:t xml:space="preserve">After super-pixel classification, a set of joint proposals are generated by clustering each predicted class. Clustering the proposed joint locations is used in a mean-shift algorithm which </w:t>
-      </w:r>
-      <w:r>
-        <w:rPr>
-          <w:rFonts w:cstheme="minorHAnsi"/>
-        </w:rPr>
+        <w:t>After super-pixel classification, a set of joint proposals are generated by clustering each predicted class. Clustering the proposed joint locations is used in a mean-shift algorithm which uses an image coordinate domain. There are multiple joint clusters for a joint type and only after the pose detection component</w:t>
+      </w:r>
+      <w:r>
+        <w:rPr>
+          <w:rFonts w:cstheme="minorHAnsi"/>
+          <w:rtl/>
+        </w:rPr>
+        <w:t xml:space="preserve"> </w:t>
+      </w:r>
+      <w:r>
+        <w:rPr>
+          <w:rFonts w:cstheme="minorHAnsi"/>
+        </w:rPr>
+        <w:t>the correct cluster is filtered.</w:t>
+      </w:r>
+    </w:p>
+    <w:p>
+      <w:r>
+        <w:t>The pose detection algorithm identifies 3 possible poses using trained CNN: Lying on the left side of the body, Lying on the right side of the body and Supine. CNN Network Architecture for pose detection: The proposed CNN network for pose detection composed of has an input layer, three stacked layers of Convolution-</w:t>
+      </w:r>
+      <w:proofErr w:type="spellStart"/>
+      <w:r>
+        <w:t>MaxPooling</w:t>
+      </w:r>
+      <w:proofErr w:type="spellEnd"/>
+      <w:r>
+        <w:t>-Activation, two fully connected layer and an activation layer (the output layer).</w:t>
+      </w:r>
+    </w:p>
+    <w:p>
+      <w:r>
+        <w:t xml:space="preserve">Skeleton model correction is done using pose information of the subject inferred by our pose detector. If the subject is detected to be lying in supine position, final locations of the joints are set to the centers of the largest clusters obtained by clustering the super-pixel classification </w:t>
+      </w:r>
+      <w:r>
         <w:lastRenderedPageBreak/>
-        <w:t>uses an image coordinate domain. There are multiple joint clusters for a joint type and only after the pose detection component</w:t>
-      </w:r>
-      <w:r>
-        <w:rPr>
-          <w:rFonts w:cstheme="minorHAnsi"/>
-          <w:rtl/>
+        <w:t xml:space="preserve">results. When the subject is detected as lying on the side of the body, it is unlikely that the shoulder and the elbow of the body side opposite to the camera are visible in image. As joints for both the left and the right hand might still be visible, first the cost to move from the detected shoulder joint to </w:t>
+      </w:r>
+      <w:r>
+        <w:t>all</w:t>
+      </w:r>
+      <w:r>
+        <w:t xml:space="preserve"> the detected hand joint candidates is computed. Dijkstra’s shortest-path algorithm is used to determine this cost. The final hand joint is set as the candidate with the shortest path from the shoulder. The visible elbow joint is set as the center of the elbow candidate with the shortest Euclidean distance to the path connecting the joints of the shoulder and the hand. After this, the only remaining joint to be set is the hand that is opposite to the camera. This is set as the largest cluster at a higher depth value than that of the visible shoulder joint. </w:t>
+      </w:r>
+    </w:p>
+    <w:p>
+      <w:pPr>
+        <w:spacing w:after="0" w:line="240" w:lineRule="auto"/>
+        <w:rPr>
+          <w:rFonts w:cstheme="minorHAnsi"/>
+        </w:rPr>
+      </w:pPr>
+      <w:r>
+        <w:rPr>
+          <w:rFonts w:cstheme="minorHAnsi"/>
+        </w:rPr>
+        <w:t>CNN-</w:t>
+      </w:r>
+      <w:proofErr w:type="spellStart"/>
+      <w:r>
+        <w:rPr>
+          <w:rFonts w:cstheme="minorHAnsi"/>
+        </w:rPr>
+        <w:t>SkelPose</w:t>
+      </w:r>
+      <w:proofErr w:type="spellEnd"/>
+      <w:r>
+        <w:rPr>
+          <w:rFonts w:cstheme="minorHAnsi"/>
+        </w:rPr>
+        <w:t xml:space="preserve"> gives better results compared</w:t>
+      </w:r>
+      <w:r>
+        <w:rPr>
+          <w:rFonts w:cstheme="minorHAnsi"/>
+        </w:rPr>
+        <w:t xml:space="preserve"> to</w:t>
+      </w:r>
+      <w:r>
+        <w:rPr>
+          <w:rFonts w:cstheme="minorHAnsi"/>
+        </w:rPr>
+        <w:t xml:space="preserve"> the </w:t>
+      </w:r>
+      <w:proofErr w:type="spellStart"/>
+      <w:r>
+        <w:rPr>
+          <w:rFonts w:cstheme="minorHAnsi"/>
+        </w:rPr>
+        <w:t>Skeltrack</w:t>
+      </w:r>
+      <w:proofErr w:type="spellEnd"/>
+      <w:r>
+        <w:rPr>
+          <w:rFonts w:cstheme="minorHAnsi"/>
+        </w:rPr>
+        <w:t xml:space="preserve"> model. When the subject is lying on one side of the body </w:t>
+      </w:r>
+      <w:proofErr w:type="spellStart"/>
+      <w:r>
+        <w:rPr>
+          <w:rFonts w:cstheme="minorHAnsi"/>
+        </w:rPr>
+        <w:t>Skeltrack</w:t>
+      </w:r>
+      <w:proofErr w:type="spellEnd"/>
+      <w:r>
+        <w:rPr>
+          <w:rFonts w:cstheme="minorHAnsi"/>
+        </w:rPr>
+        <w:t xml:space="preserve"> performs poorly while CNN-</w:t>
+      </w:r>
+      <w:proofErr w:type="spellStart"/>
+      <w:r>
+        <w:rPr>
+          <w:rFonts w:cstheme="minorHAnsi"/>
+        </w:rPr>
+        <w:t>SkelPose</w:t>
+      </w:r>
+      <w:proofErr w:type="spellEnd"/>
+      <w:r>
+        <w:rPr>
+          <w:rFonts w:cstheme="minorHAnsi"/>
+        </w:rPr>
+        <w:t xml:space="preserve"> provides good skeleton in comparison to the reference skeleton model, in this pose </w:t>
+      </w:r>
+      <w:proofErr w:type="spellStart"/>
+      <w:r>
+        <w:rPr>
+          <w:rFonts w:cstheme="minorHAnsi"/>
+        </w:rPr>
+        <w:t>Skeltrack</w:t>
+      </w:r>
+      <w:proofErr w:type="spellEnd"/>
+      <w:r>
+        <w:rPr>
+          <w:rFonts w:cstheme="minorHAnsi"/>
+        </w:rPr>
+        <w:t xml:space="preserve"> has an error of 50 cm in detection hand joint while in CNN-</w:t>
+      </w:r>
+      <w:proofErr w:type="spellStart"/>
+      <w:r>
+        <w:rPr>
+          <w:rFonts w:cstheme="minorHAnsi"/>
+        </w:rPr>
+        <w:t>SkelPose</w:t>
+      </w:r>
+      <w:proofErr w:type="spellEnd"/>
+      <w:r>
+        <w:rPr>
+          <w:rFonts w:cstheme="minorHAnsi"/>
+        </w:rPr>
+        <w:t xml:space="preserve"> the error is reduced by factor of 5. In lying on the right-side pose, the suggested model achieved a precision greater than 0.5 for all visible joints. </w:t>
+      </w:r>
+      <w:r>
+        <w:rPr>
+          <w:rFonts w:cstheme="minorHAnsi"/>
+        </w:rPr>
+        <w:t>Regarding</w:t>
+      </w:r>
+      <w:r>
+        <w:rPr>
+          <w:rFonts w:cstheme="minorHAnsi"/>
+        </w:rPr>
+        <w:t xml:space="preserve"> the super-pixel component, for lying still subjects, the classifier formatting clear clusters where each joint is correctly isolated, in contrast to situations of motion subject where clear clusters are degraded especially for hand joints. Also observed, a confusion between left and right arm joints. The smallest errors are present in the detection of the head and the shoulders joints. Higher stability of the estimated skeleton is obtained when the subject is supine. By comparing the results of the skeleton model estimated using CNN-</w:t>
+      </w:r>
+      <w:proofErr w:type="spellStart"/>
+      <w:r>
+        <w:rPr>
+          <w:rFonts w:cstheme="minorHAnsi"/>
+        </w:rPr>
+        <w:t>SkelPose</w:t>
+      </w:r>
+      <w:proofErr w:type="spellEnd"/>
+      <w:r>
+        <w:rPr>
+          <w:rFonts w:cstheme="minorHAnsi"/>
+        </w:rPr>
+        <w:t xml:space="preserve"> with and without pose, information can be deduced that leveraging pose information leads to increasing precision.</w:t>
+      </w:r>
+    </w:p>
+    <w:p>
+      <w:pPr>
+        <w:pStyle w:val="1"/>
+      </w:pPr>
+      <w:bookmarkStart w:id="6" w:name="_Toc74644669"/>
+      <w:r>
+        <w:t>Expected Achievements</w:t>
+      </w:r>
+      <w:bookmarkEnd w:id="6"/>
+    </w:p>
+    <w:p>
+      <w:pPr>
+        <w:spacing w:after="0" w:line="240" w:lineRule="auto"/>
+        <w:rPr>
+          <w:rFonts w:eastAsia="Times New Roman" w:cstheme="minorHAnsi"/>
+        </w:rPr>
+      </w:pPr>
+      <w:r>
+        <w:rPr>
+          <w:rFonts w:eastAsia="Times New Roman" w:cstheme="minorHAnsi"/>
+        </w:rPr>
+        <w:t>The main objective of our project is to build an automated system that takes</w:t>
+      </w:r>
+      <w:r>
+        <w:rPr>
+          <w:rFonts w:eastAsia="Times New Roman" w:cstheme="minorHAnsi"/>
+        </w:rPr>
+        <w:t xml:space="preserve"> as input</w:t>
+      </w:r>
+      <w:r>
+        <w:rPr>
+          <w:rFonts w:eastAsia="Times New Roman" w:cstheme="minorHAnsi"/>
         </w:rPr>
         <w:t xml:space="preserve"> </w:t>
       </w:r>
       <w:r>
         <w:rPr>
-          <w:rFonts w:cstheme="minorHAnsi"/>
-        </w:rPr>
-        <w:t>the correct cluster is filtered.</w:t>
-      </w:r>
-    </w:p>
-    <w:p>
-      <w:r>
-        <w:t>The pose detection algorithm identifies 3 possible poses using trained CNN: Lying on the left side of the body, Lying on the right side of the body and Supine. CNN Network Architecture for pose detection: The proposed CNN network for pose detection composed of has an input layer, three stacked layers of Convolution-</w:t>
+          <w:rFonts w:eastAsia="Times New Roman" w:cstheme="minorHAnsi"/>
+        </w:rPr>
+        <w:t>RGB video</w:t>
+      </w:r>
+      <w:r>
+        <w:rPr>
+          <w:rFonts w:eastAsia="Times New Roman" w:cstheme="minorHAnsi"/>
+        </w:rPr>
+        <w:t xml:space="preserve"> and transforms it into the skeleton model using </w:t>
+      </w:r>
+      <w:r>
+        <w:rPr>
+          <w:rFonts w:eastAsia="Times New Roman" w:cstheme="minorHAnsi"/>
+        </w:rPr>
+        <w:t xml:space="preserve">YOLO algorithm and </w:t>
+      </w:r>
+      <w:r>
+        <w:rPr>
+          <w:rFonts w:eastAsia="Times New Roman" w:cstheme="minorHAnsi"/>
+        </w:rPr>
+        <w:t>CNN and</w:t>
+      </w:r>
+      <w:r>
+        <w:rPr>
+          <w:rFonts w:eastAsia="Times New Roman" w:cstheme="minorHAnsi"/>
+        </w:rPr>
+        <w:t xml:space="preserve"> </w:t>
+      </w:r>
+      <w:r>
+        <w:rPr>
+          <w:rFonts w:eastAsia="Times New Roman" w:cstheme="minorHAnsi"/>
+        </w:rPr>
+        <w:t xml:space="preserve">transferring the learned features from </w:t>
       </w:r>
       <w:proofErr w:type="spellStart"/>
       <w:r>
-        <w:t>MaxPooling</w:t>
+        <w:rPr>
+          <w:rFonts w:eastAsia="Times New Roman" w:cstheme="minorHAnsi"/>
+        </w:rPr>
+        <w:t>OpenPose</w:t>
       </w:r>
       <w:proofErr w:type="spellEnd"/>
       <w:r>
-        <w:t>-Activation, two fully connected layer and an activation layer (the output layer).</w:t>
-      </w:r>
-    </w:p>
-    <w:p>
-      <w:r>
-        <w:t xml:space="preserve">Skeleton model correction is done using pose information of the subject inferred by our pose detector. If the subject is detected to be lying in supine position, final locations of the joints are set to the centers of the largest clusters obtained by clustering the super-pixel classification results. When the subject is detected as lying on the side of the body, it is unlikely that the shoulder and the elbow of the body side opposite to the camera are visible in image. The algorithm thus discards these detections, if any. As joints for both the left and the right hand might still be visible, first the cost to move from the detected shoulder joint (for the visible body side) to </w:t>
-      </w:r>
-      <w:r>
-        <w:t>all</w:t>
-      </w:r>
-      <w:r>
-        <w:t xml:space="preserve"> the detected hand joint candidates is computed. Dijkstra’s shortest-path algorithm is used to determine this cost. The final hand joint is set as the candidate with the shortest path from the shoulder. The visible elbow joint is set as the center of the elbow candidate with the shortest Euclidean distance (in the image coordinate domain) to the path connecting the joints of the shoulder and the hand. After this, the only remaining joint to be set is the hand that is opposite to the camera. This is set as the largest cluster at a higher depth value than that of the visible shoulder joint. The pose detector, as trained now to identify three poses, is helpful for validation with a larger test set that has more varied poses. </w:t>
-      </w:r>
-    </w:p>
-    <w:p>
-      <w:pPr>
-        <w:spacing w:after="0" w:line="240" w:lineRule="auto"/>
-        <w:rPr>
-          <w:rFonts w:cstheme="minorHAnsi"/>
-        </w:rPr>
-      </w:pPr>
-      <w:r>
-        <w:rPr>
-          <w:rFonts w:cstheme="minorHAnsi"/>
-        </w:rPr>
-        <w:t>CNN-</w:t>
-      </w:r>
-      <w:proofErr w:type="spellStart"/>
-      <w:r>
-        <w:rPr>
-          <w:rFonts w:cstheme="minorHAnsi"/>
-        </w:rPr>
-        <w:t>SkelPose</w:t>
-      </w:r>
-      <w:proofErr w:type="spellEnd"/>
-      <w:r>
-        <w:rPr>
-          <w:rFonts w:cstheme="minorHAnsi"/>
-        </w:rPr>
-        <w:t xml:space="preserve"> gives better results compared</w:t>
-      </w:r>
-      <w:r>
-        <w:rPr>
-          <w:rFonts w:cstheme="minorHAnsi"/>
-        </w:rPr>
-        <w:t xml:space="preserve"> to</w:t>
-      </w:r>
-      <w:r>
-        <w:rPr>
-          <w:rFonts w:cstheme="minorHAnsi"/>
-        </w:rPr>
-        <w:t xml:space="preserve"> the </w:t>
-      </w:r>
-      <w:proofErr w:type="spellStart"/>
-      <w:r>
-        <w:rPr>
-          <w:rFonts w:cstheme="minorHAnsi"/>
-        </w:rPr>
-        <w:t>Skeltrack</w:t>
-      </w:r>
-      <w:proofErr w:type="spellEnd"/>
-      <w:r>
-        <w:rPr>
-          <w:rFonts w:cstheme="minorHAnsi"/>
-        </w:rPr>
-        <w:t xml:space="preserve"> model. When the subject is lying on one side of the body </w:t>
-      </w:r>
-      <w:proofErr w:type="spellStart"/>
-      <w:r>
-        <w:rPr>
-          <w:rFonts w:cstheme="minorHAnsi"/>
-        </w:rPr>
-        <w:t>Skeltrack</w:t>
-      </w:r>
-      <w:proofErr w:type="spellEnd"/>
-      <w:r>
-        <w:rPr>
-          <w:rFonts w:cstheme="minorHAnsi"/>
-        </w:rPr>
-        <w:t xml:space="preserve"> performs poorly while CNN-</w:t>
-      </w:r>
-      <w:proofErr w:type="spellStart"/>
-      <w:r>
-        <w:rPr>
-          <w:rFonts w:cstheme="minorHAnsi"/>
-        </w:rPr>
-        <w:t>SkelPose</w:t>
-      </w:r>
-      <w:proofErr w:type="spellEnd"/>
-      <w:r>
-        <w:rPr>
-          <w:rFonts w:cstheme="minorHAnsi"/>
-        </w:rPr>
-        <w:t xml:space="preserve"> provides good skeleton in comparison to the reference skeleton model, in this pose </w:t>
-      </w:r>
-      <w:proofErr w:type="spellStart"/>
-      <w:r>
-        <w:rPr>
-          <w:rFonts w:cstheme="minorHAnsi"/>
-        </w:rPr>
-        <w:t>Skeltrack</w:t>
-      </w:r>
-      <w:proofErr w:type="spellEnd"/>
-      <w:r>
-        <w:rPr>
-          <w:rFonts w:cstheme="minorHAnsi"/>
-        </w:rPr>
-        <w:t xml:space="preserve"> has an error of 50 cm in detection hand joint while in CNN-</w:t>
-      </w:r>
-      <w:proofErr w:type="spellStart"/>
-      <w:r>
-        <w:rPr>
-          <w:rFonts w:cstheme="minorHAnsi"/>
-        </w:rPr>
-        <w:t>SkelPose</w:t>
-      </w:r>
-      <w:proofErr w:type="spellEnd"/>
-      <w:r>
-        <w:rPr>
-          <w:rFonts w:cstheme="minorHAnsi"/>
-        </w:rPr>
-        <w:t xml:space="preserve"> the error is reduced by factor of 5. In lying on the right-side pose, the suggested model achieved a precision greater than 0.5 for all visible joints. </w:t>
-      </w:r>
-      <w:r>
-        <w:rPr>
-          <w:rFonts w:cstheme="minorHAnsi"/>
-        </w:rPr>
-        <w:t>Regarding</w:t>
-      </w:r>
-      <w:r>
-        <w:rPr>
-          <w:rFonts w:cstheme="minorHAnsi"/>
-        </w:rPr>
-        <w:t xml:space="preserve"> the super-pixel component, for lying still subjects, the classifier formatting clear clusters where each joint is correctly isolated, in contrast to situations of motion subject where clear clusters are degraded especially for hand joints. Also observed, a confusion between left and right arm joints. The smallest errors are present in the detection of the head and the shoulders joints. Higher stability of the estimated skeleton is obtained when the subject is supine. By comparing the results of the skeleton model estimated using CNN-</w:t>
-      </w:r>
-      <w:proofErr w:type="spellStart"/>
-      <w:r>
-        <w:rPr>
-          <w:rFonts w:cstheme="minorHAnsi"/>
-        </w:rPr>
-        <w:t>SkelPose</w:t>
-      </w:r>
-      <w:proofErr w:type="spellEnd"/>
-      <w:r>
-        <w:rPr>
-          <w:rFonts w:cstheme="minorHAnsi"/>
-        </w:rPr>
-        <w:t xml:space="preserve"> with and without pose, information can be deduced that leveraging pose information leads to increasing precision.</w:t>
-      </w:r>
-    </w:p>
-    <w:p>
-      <w:pPr>
-        <w:pStyle w:val="1"/>
-      </w:pPr>
-      <w:bookmarkStart w:id="10" w:name="_Toc74581895"/>
-      <w:r>
-        <w:t>Expected Achievements</w:t>
-      </w:r>
-      <w:bookmarkEnd w:id="10"/>
-    </w:p>
-    <w:p>
-      <w:pPr>
-        <w:spacing w:after="0" w:line="240" w:lineRule="auto"/>
         <w:rPr>
           <w:rFonts w:eastAsia="Times New Roman" w:cstheme="minorHAnsi"/>
         </w:rPr>
-      </w:pPr>
+        <w:t> pre-trained</w:t>
+      </w:r>
       <w:r>
         <w:rPr>
           <w:rFonts w:eastAsia="Times New Roman" w:cstheme="minorHAnsi"/>
         </w:rPr>
-        <w:t>The main objective of our project is to build an automated system that takes</w:t>
+        <w:t xml:space="preserve"> model </w:t>
       </w:r>
       <w:r>
         <w:rPr>
           <w:rFonts w:eastAsia="Times New Roman" w:cstheme="minorHAnsi"/>
         </w:rPr>
-        <w:t xml:space="preserve"> as input</w:t>
+        <w:t xml:space="preserve">to our system and so minimizing the training process. The system will serve the rehabilitation hospital with conducting </w:t>
       </w:r>
       <w:r>
         <w:rPr>
           <w:rFonts w:eastAsia="Times New Roman" w:cstheme="minorHAnsi"/>
         </w:rPr>
-        <w:t xml:space="preserve"> </w:t>
+        <w:t>research</w:t>
       </w:r>
       <w:r>
         <w:rPr>
           <w:rFonts w:eastAsia="Times New Roman" w:cstheme="minorHAnsi"/>
         </w:rPr>
-        <w:t>RGB video</w:t>
+        <w:t xml:space="preserve"> on </w:t>
       </w:r>
       <w:r>
         <w:rPr>
           <w:rFonts w:eastAsia="Times New Roman" w:cstheme="minorHAnsi"/>
         </w:rPr>
-        <w:t xml:space="preserve"> and transforms it into the skeleton model using </w:t>
+        <w:t>patients before and after surgery or injury</w:t>
       </w:r>
       <w:r>
         <w:rPr>
           <w:rFonts w:eastAsia="Times New Roman" w:cstheme="minorHAnsi"/>
         </w:rPr>
-        <w:t xml:space="preserve">YOLO algorithm and </w:t>
-      </w:r>
-      <w:r>
-        <w:rPr>
-          <w:rFonts w:eastAsia="Times New Roman" w:cstheme="minorHAnsi"/>
-        </w:rPr>
-        <w:t>CNN and</w:t>
-      </w:r>
-      <w:r>
-        <w:rPr>
-          <w:rFonts w:eastAsia="Times New Roman" w:cstheme="minorHAnsi"/>
-        </w:rPr>
-        <w:t xml:space="preserve"> </w:t>
-      </w:r>
-      <w:r>
-        <w:rPr>
-          <w:rFonts w:eastAsia="Times New Roman" w:cstheme="minorHAnsi"/>
-        </w:rPr>
-        <w:t xml:space="preserve">transferring the learned features from </w:t>
-      </w:r>
-      <w:proofErr w:type="spellStart"/>
-      <w:r>
-        <w:rPr>
-          <w:rFonts w:eastAsia="Times New Roman" w:cstheme="minorHAnsi"/>
-        </w:rPr>
-        <w:t>OpenPose</w:t>
-      </w:r>
-      <w:proofErr w:type="spellEnd"/>
-      <w:r>
-        <w:rPr>
-          <w:rFonts w:eastAsia="Times New Roman" w:cstheme="minorHAnsi"/>
-        </w:rPr>
-        <w:t> pre-trained</w:t>
-      </w:r>
-      <w:r>
-        <w:rPr>
-          <w:rFonts w:eastAsia="Times New Roman" w:cstheme="minorHAnsi"/>
-        </w:rPr>
-        <w:t xml:space="preserve"> model </w:t>
-      </w:r>
-      <w:r>
-        <w:rPr>
-          <w:rFonts w:eastAsia="Times New Roman" w:cstheme="minorHAnsi"/>
-        </w:rPr>
-        <w:t xml:space="preserve">to our system and so minimizing the training process. The system will serve the rehabilitation hospital with conducting </w:t>
-      </w:r>
-      <w:r>
-        <w:rPr>
-          <w:rFonts w:eastAsia="Times New Roman" w:cstheme="minorHAnsi"/>
-        </w:rPr>
-        <w:t>research</w:t>
-      </w:r>
-      <w:r>
-        <w:rPr>
-          <w:rFonts w:eastAsia="Times New Roman" w:cstheme="minorHAnsi"/>
-        </w:rPr>
-        <w:t xml:space="preserve"> on </w:t>
-      </w:r>
-      <w:r>
-        <w:rPr>
-          <w:rFonts w:eastAsia="Times New Roman" w:cstheme="minorHAnsi"/>
-        </w:rPr>
-        <w:t>patients before and after surgery or injury</w:t>
-      </w:r>
-      <w:r>
-        <w:rPr>
-          <w:rFonts w:eastAsia="Times New Roman" w:cstheme="minorHAnsi"/>
-        </w:rPr>
-        <w:t xml:space="preserve">. Our expectations are to </w:t>
-      </w:r>
-      <w:r>
-        <w:rPr>
-          <w:rFonts w:eastAsia="Times New Roman" w:cstheme="minorHAnsi"/>
-        </w:rPr>
-        <w:lastRenderedPageBreak/>
-        <w:t>make our model as accurate</w:t>
+        <w:t>. Our expectations are to make our model as accurate</w:t>
       </w:r>
       <w:r>
         <w:rPr>
@@ -7933,6 +7410,7 @@
         <w:rPr>
           <w:rFonts w:eastAsia="Times New Roman" w:cstheme="minorHAnsi"/>
         </w:rPr>
+        <w:lastRenderedPageBreak/>
         <w:t xml:space="preserve">A Big Data system which consumes a lot of information and provide large amounts of information compared to the low price of the system activation. The system will use recorded data from cheap and affordable </w:t>
       </w:r>
       <w:r>
@@ -7966,11 +7444,11 @@
       <w:pPr>
         <w:pStyle w:val="1"/>
       </w:pPr>
-      <w:bookmarkStart w:id="11" w:name="_Toc74581896"/>
+      <w:bookmarkStart w:id="7" w:name="_Toc74644670"/>
       <w:r>
         <w:t>Research Process</w:t>
       </w:r>
-      <w:bookmarkEnd w:id="11"/>
+      <w:bookmarkEnd w:id="7"/>
     </w:p>
     <w:p>
       <w:pPr>
@@ -8155,7 +7633,6 @@
         <w:rPr>
           <w:rFonts w:cstheme="minorHAnsi"/>
         </w:rPr>
-        <w:lastRenderedPageBreak/>
         <w:t>In this proje</w:t>
       </w:r>
       <w:r>
@@ -8315,6 +7792,7 @@
         <w:rPr>
           <w:rFonts w:cstheme="minorHAnsi"/>
         </w:rPr>
+        <w:lastRenderedPageBreak/>
         <w:t>Instead of using the only last layer output, </w:t>
       </w:r>
       <w:r>
@@ -8416,14 +7894,6 @@
     </w:p>
     <w:p>
       <w:pPr>
-        <w:spacing w:before="240" w:after="240" w:line="240" w:lineRule="auto"/>
-        <w:rPr>
-          <w:rFonts w:cstheme="minorHAnsi"/>
-        </w:rPr>
-      </w:pPr>
-    </w:p>
-    <w:p>
-      <w:pPr>
         <w:pStyle w:val="a4"/>
         <w:numPr>
           <w:ilvl w:val="0"/>
@@ -8445,13 +7915,13 @@
           <w:noProof/>
         </w:rPr>
         <w:drawing>
-          <wp:anchor distT="0" distB="0" distL="114300" distR="114300" simplePos="0" relativeHeight="251711488" behindDoc="0" locked="0" layoutInCell="1" allowOverlap="1" wp14:anchorId="6E1B522D" wp14:editId="1E34BDDD">
+          <wp:anchor distT="0" distB="0" distL="114300" distR="114300" simplePos="0" relativeHeight="251711488" behindDoc="0" locked="0" layoutInCell="1" allowOverlap="1" wp14:anchorId="6E1B522D" wp14:editId="23DD5F9D">
             <wp:simplePos x="0" y="0"/>
             <wp:positionH relativeFrom="margin">
-              <wp:posOffset>3011805</wp:posOffset>
+              <wp:posOffset>2999740</wp:posOffset>
             </wp:positionH>
             <wp:positionV relativeFrom="paragraph">
-              <wp:posOffset>0</wp:posOffset>
+              <wp:posOffset>13970</wp:posOffset>
             </wp:positionV>
             <wp:extent cx="2474595" cy="1682750"/>
             <wp:effectExtent l="0" t="0" r="1905" b="0"/>
@@ -8470,7 +7940,7 @@
                     </pic:cNvPicPr>
                   </pic:nvPicPr>
                   <pic:blipFill rotWithShape="1">
-                    <a:blip r:embed="rId24" cstate="print">
+                    <a:blip r:embed="rId23" cstate="print">
                       <a:extLst>
                         <a:ext uri="{28A0092B-C50C-407E-A947-70E740481C1C}">
                           <a14:useLocalDpi xmlns:a14="http://schemas.microsoft.com/office/drawing/2010/main" val="0"/>
@@ -8557,76 +8027,6 @@
       </w:pPr>
       <w:r>
         <w:rPr>
-          <w:noProof/>
-        </w:rPr>
-        <w:drawing>
-          <wp:anchor distT="0" distB="0" distL="114300" distR="114300" simplePos="0" relativeHeight="251713536" behindDoc="0" locked="0" layoutInCell="1" allowOverlap="1" wp14:anchorId="292F610C" wp14:editId="2E39E88E">
-            <wp:simplePos x="0" y="0"/>
-            <wp:positionH relativeFrom="margin">
-              <wp:posOffset>3699510</wp:posOffset>
-            </wp:positionH>
-            <wp:positionV relativeFrom="paragraph">
-              <wp:posOffset>1636471</wp:posOffset>
-            </wp:positionV>
-            <wp:extent cx="1879600" cy="2562225"/>
-            <wp:effectExtent l="0" t="0" r="6350" b="9525"/>
-            <wp:wrapSquare wrapText="bothSides"/>
-            <wp:docPr id="62" name="תמונה 62"/>
-            <wp:cNvGraphicFramePr>
-              <a:graphicFrameLocks xmlns:a="http://schemas.openxmlformats.org/drawingml/2006/main" noChangeAspect="1"/>
-            </wp:cNvGraphicFramePr>
-            <a:graphic xmlns:a="http://schemas.openxmlformats.org/drawingml/2006/main">
-              <a:graphicData uri="http://schemas.openxmlformats.org/drawingml/2006/picture">
-                <pic:pic xmlns:pic="http://schemas.openxmlformats.org/drawingml/2006/picture">
-                  <pic:nvPicPr>
-                    <pic:cNvPr id="0" name="Picture 3"/>
-                    <pic:cNvPicPr>
-                      <a:picLocks noChangeAspect="1" noChangeArrowheads="1"/>
-                    </pic:cNvPicPr>
-                  </pic:nvPicPr>
-                  <pic:blipFill rotWithShape="1">
-                    <a:blip r:embed="rId25" cstate="print">
-                      <a:extLst>
-                        <a:ext uri="{28A0092B-C50C-407E-A947-70E740481C1C}">
-                          <a14:useLocalDpi xmlns:a14="http://schemas.microsoft.com/office/drawing/2010/main" val="0"/>
-                        </a:ext>
-                      </a:extLst>
-                    </a:blip>
-                    <a:srcRect l="23750" r="21944" b="8837"/>
-                    <a:stretch/>
-                  </pic:blipFill>
-                  <pic:spPr bwMode="auto">
-                    <a:xfrm>
-                      <a:off x="0" y="0"/>
-                      <a:ext cx="1879600" cy="2562225"/>
-                    </a:xfrm>
-                    <a:prstGeom prst="rect">
-                      <a:avLst/>
-                    </a:prstGeom>
-                    <a:noFill/>
-                    <a:ln>
-                      <a:noFill/>
-                    </a:ln>
-                    <a:extLst>
-                      <a:ext uri="{53640926-AAD7-44D8-BBD7-CCE9431645EC}">
-                        <a14:shadowObscured xmlns:a14="http://schemas.microsoft.com/office/drawing/2010/main"/>
-                      </a:ext>
-                    </a:extLst>
-                  </pic:spPr>
-                </pic:pic>
-              </a:graphicData>
-            </a:graphic>
-            <wp14:sizeRelH relativeFrom="page">
-              <wp14:pctWidth>0</wp14:pctWidth>
-            </wp14:sizeRelH>
-            <wp14:sizeRelV relativeFrom="page">
-              <wp14:pctHeight>0</wp14:pctHeight>
-            </wp14:sizeRelV>
-          </wp:anchor>
-        </w:drawing>
-      </w:r>
-      <w:r>
-        <w:rPr>
           <w:b/>
           <w:bCs/>
           <w:noProof/>
@@ -8634,13 +8034,13 @@
         <mc:AlternateContent>
           <mc:Choice Requires="wps">
             <w:drawing>
-              <wp:anchor distT="0" distB="0" distL="114300" distR="114300" simplePos="0" relativeHeight="251712512" behindDoc="0" locked="0" layoutInCell="1" allowOverlap="1" wp14:anchorId="0CD1CD36" wp14:editId="27D9E608">
+              <wp:anchor distT="0" distB="0" distL="114300" distR="114300" simplePos="0" relativeHeight="251712512" behindDoc="0" locked="0" layoutInCell="1" allowOverlap="1" wp14:anchorId="0CD1CD36" wp14:editId="25878703">
                 <wp:simplePos x="0" y="0"/>
                 <wp:positionH relativeFrom="margin">
-                  <wp:posOffset>2953385</wp:posOffset>
+                  <wp:posOffset>2943021</wp:posOffset>
                 </wp:positionH>
                 <wp:positionV relativeFrom="paragraph">
-                  <wp:posOffset>1373505</wp:posOffset>
+                  <wp:posOffset>1358062</wp:posOffset>
                 </wp:positionV>
                 <wp:extent cx="2532380" cy="635"/>
                 <wp:effectExtent l="0" t="0" r="1270" b="0"/>
@@ -8681,7 +8081,7 @@
                               <w:t xml:space="preserve">Figure </w:t>
                             </w:r>
                             <w:r>
-                              <w:t>15</w:t>
+                              <w:t>10</w:t>
                             </w:r>
                             <w:r>
                               <w:t xml:space="preserve"> </w:t>
@@ -8736,7 +8136,7 @@
           </mc:Choice>
           <mc:Fallback>
             <w:pict>
-              <v:shape w14:anchorId="0CD1CD36" id="תיבת טקסט 49" o:spid="_x0000_s1039" type="#_x0000_t202" style="position:absolute;left:0;text-align:left;margin-left:232.55pt;margin-top:108.15pt;width:199.4pt;height:.05pt;z-index:251712512;visibility:visible;mso-wrap-style:square;mso-width-percent:0;mso-wrap-distance-left:9pt;mso-wrap-distance-top:0;mso-wrap-distance-right:9pt;mso-wrap-distance-bottom:0;mso-position-horizontal:absolute;mso-position-horizontal-relative:margin;mso-position-vertical:absolute;mso-position-vertical-relative:text;mso-width-percent:0;mso-width-relative:margin;v-text-anchor:top" o:gfxdata="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" stroked="f">
+              <v:shape w14:anchorId="0CD1CD36" id="תיבת טקסט 49" o:spid="_x0000_s1040" type="#_x0000_t202" style="position:absolute;left:0;text-align:left;margin-left:231.75pt;margin-top:106.95pt;width:199.4pt;height:.05pt;z-index:251712512;visibility:visible;mso-wrap-style:square;mso-width-percent:0;mso-wrap-distance-left:9pt;mso-wrap-distance-top:0;mso-wrap-distance-right:9pt;mso-wrap-distance-bottom:0;mso-position-horizontal:absolute;mso-position-horizontal-relative:margin;mso-position-vertical:absolute;mso-position-vertical-relative:text;mso-width-percent:0;mso-width-relative:margin;v-text-anchor:top" o:gfxdata="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" stroked="f">
                 <v:textbox style="mso-fit-shape-to-text:t" inset="0,0,0,0">
                   <w:txbxContent>
                     <w:p>
@@ -8752,7 +8152,7 @@
                         <w:t xml:space="preserve">Figure </w:t>
                       </w:r>
                       <w:r>
-                        <w:t>15</w:t>
+                        <w:t>10</w:t>
                       </w:r>
                       <w:r>
                         <w:t xml:space="preserve"> </w:t>
@@ -8796,6 +8196,76 @@
           </mc:Fallback>
         </mc:AlternateContent>
       </w:r>
+      <w:r>
+        <w:rPr>
+          <w:noProof/>
+        </w:rPr>
+        <w:drawing>
+          <wp:anchor distT="0" distB="0" distL="114300" distR="114300" simplePos="0" relativeHeight="251713536" behindDoc="0" locked="0" layoutInCell="1" allowOverlap="1" wp14:anchorId="292F610C" wp14:editId="2E39E88E">
+            <wp:simplePos x="0" y="0"/>
+            <wp:positionH relativeFrom="margin">
+              <wp:posOffset>3699510</wp:posOffset>
+            </wp:positionH>
+            <wp:positionV relativeFrom="paragraph">
+              <wp:posOffset>1636471</wp:posOffset>
+            </wp:positionV>
+            <wp:extent cx="1879600" cy="2562225"/>
+            <wp:effectExtent l="0" t="0" r="6350" b="9525"/>
+            <wp:wrapSquare wrapText="bothSides"/>
+            <wp:docPr id="62" name="תמונה 62"/>
+            <wp:cNvGraphicFramePr>
+              <a:graphicFrameLocks xmlns:a="http://schemas.openxmlformats.org/drawingml/2006/main" noChangeAspect="1"/>
+            </wp:cNvGraphicFramePr>
+            <a:graphic xmlns:a="http://schemas.openxmlformats.org/drawingml/2006/main">
+              <a:graphicData uri="http://schemas.openxmlformats.org/drawingml/2006/picture">
+                <pic:pic xmlns:pic="http://schemas.openxmlformats.org/drawingml/2006/picture">
+                  <pic:nvPicPr>
+                    <pic:cNvPr id="0" name="Picture 3"/>
+                    <pic:cNvPicPr>
+                      <a:picLocks noChangeAspect="1" noChangeArrowheads="1"/>
+                    </pic:cNvPicPr>
+                  </pic:nvPicPr>
+                  <pic:blipFill rotWithShape="1">
+                    <a:blip r:embed="rId24" cstate="print">
+                      <a:extLst>
+                        <a:ext uri="{28A0092B-C50C-407E-A947-70E740481C1C}">
+                          <a14:useLocalDpi xmlns:a14="http://schemas.microsoft.com/office/drawing/2010/main" val="0"/>
+                        </a:ext>
+                      </a:extLst>
+                    </a:blip>
+                    <a:srcRect l="23750" r="21944" b="8837"/>
+                    <a:stretch/>
+                  </pic:blipFill>
+                  <pic:spPr bwMode="auto">
+                    <a:xfrm>
+                      <a:off x="0" y="0"/>
+                      <a:ext cx="1879600" cy="2562225"/>
+                    </a:xfrm>
+                    <a:prstGeom prst="rect">
+                      <a:avLst/>
+                    </a:prstGeom>
+                    <a:noFill/>
+                    <a:ln>
+                      <a:noFill/>
+                    </a:ln>
+                    <a:extLst>
+                      <a:ext uri="{53640926-AAD7-44D8-BBD7-CCE9431645EC}">
+                        <a14:shadowObscured xmlns:a14="http://schemas.microsoft.com/office/drawing/2010/main"/>
+                      </a:ext>
+                    </a:extLst>
+                  </pic:spPr>
+                </pic:pic>
+              </a:graphicData>
+            </a:graphic>
+            <wp14:sizeRelH relativeFrom="page">
+              <wp14:pctWidth>0</wp14:pctWidth>
+            </wp14:sizeRelH>
+            <wp14:sizeRelV relativeFrom="page">
+              <wp14:pctHeight>0</wp14:pctHeight>
+            </wp14:sizeRelV>
+          </wp:anchor>
+        </w:drawing>
+      </w:r>
       <w:proofErr w:type="spellStart"/>
       <w:r>
         <w:rPr>
@@ -8876,13 +8346,13 @@
         <w:rPr>
           <w:rFonts w:cstheme="minorHAnsi"/>
         </w:rPr>
-        <w:t>1</w:t>
-      </w:r>
-      <w:r>
-        <w:rPr>
-          <w:rFonts w:cstheme="minorHAnsi"/>
-        </w:rPr>
-        <w:t>5)</w:t>
+        <w:t>10</w:t>
+      </w:r>
+      <w:r>
+        <w:rPr>
+          <w:rFonts w:cstheme="minorHAnsi"/>
+        </w:rPr>
+        <w:t>)</w:t>
       </w:r>
       <w:r>
         <w:rPr>
@@ -8942,7 +8412,7 @@
         </w:rPr>
         <w:t>CSPDarknet53 is a convolutional neural network and backbone for object detection that uses </w:t>
       </w:r>
-      <w:hyperlink r:id="rId26" w:history="1">
+      <w:hyperlink r:id="rId25" w:history="1">
         <w:r>
           <w:rPr>
             <w:rFonts w:cstheme="minorHAnsi"/>
@@ -8960,7 +8430,13 @@
         <w:rPr>
           <w:rFonts w:cstheme="minorHAnsi"/>
         </w:rPr>
-        <w:t>16</w:t>
+        <w:t>1</w:t>
+      </w:r>
+      <w:r>
+        <w:rPr>
+          <w:rFonts w:cstheme="minorHAnsi"/>
+        </w:rPr>
+        <w:t>1</w:t>
       </w:r>
       <w:r>
         <w:rPr>
@@ -9092,7 +8568,7 @@
                               <w:t xml:space="preserve">Figure </w:t>
                             </w:r>
                             <w:r>
-                              <w:t>16</w:t>
+                              <w:t>11</w:t>
                             </w:r>
                             <w:r>
                               <w:t xml:space="preserve"> Darknet-53</w:t>
@@ -9120,7 +8596,7 @@
           </mc:Choice>
           <mc:Fallback>
             <w:pict>
-              <v:shape w14:anchorId="4A00A28A" id="תיבת טקסט 58" o:spid="_x0000_s1040" type="#_x0000_t202" style="position:absolute;left:0;text-align:left;margin-left:335.7pt;margin-top:34.85pt;width:81.75pt;height:12.05pt;z-index:251714560;visibility:visible;mso-wrap-style:square;mso-width-percent:0;mso-height-percent:0;mso-wrap-distance-left:9pt;mso-wrap-distance-top:0;mso-wrap-distance-right:9pt;mso-wrap-distance-bottom:0;mso-position-horizontal:absolute;mso-position-horizontal-relative:margin;mso-position-vertical:absolute;mso-position-vertical-relative:text;mso-width-percent:0;mso-height-percent:0;mso-width-relative:margin;mso-height-relative:margin;v-text-anchor:top" o:gfxdata="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" stroked="f">
+              <v:shape w14:anchorId="4A00A28A" id="תיבת טקסט 58" o:spid="_x0000_s1041" type="#_x0000_t202" style="position:absolute;left:0;text-align:left;margin-left:335.7pt;margin-top:34.85pt;width:81.75pt;height:12.05pt;z-index:251714560;visibility:visible;mso-wrap-style:square;mso-width-percent:0;mso-height-percent:0;mso-wrap-distance-left:9pt;mso-wrap-distance-top:0;mso-wrap-distance-right:9pt;mso-wrap-distance-bottom:0;mso-position-horizontal:absolute;mso-position-horizontal-relative:margin;mso-position-vertical:absolute;mso-position-vertical-relative:text;mso-width-percent:0;mso-height-percent:0;mso-width-relative:margin;mso-height-relative:margin;v-text-anchor:top" o:gfxdata="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" stroked="f">
                 <v:textbox inset="0,0,0,0">
                   <w:txbxContent>
                     <w:p>
@@ -9136,7 +8612,7 @@
                         <w:t xml:space="preserve">Figure </w:t>
                       </w:r>
                       <w:r>
-                        <w:t>16</w:t>
+                        <w:t>11</w:t>
                       </w:r>
                       <w:r>
                         <w:t xml:space="preserve"> Darknet-53</w:t>
@@ -9172,14 +8648,7 @@
         <w:rPr>
           <w:rFonts w:cstheme="minorHAnsi"/>
         </w:rPr>
-        <w:t xml:space="preserve">Some popular techniques include </w:t>
-      </w:r>
-      <w:r>
-        <w:rPr>
-          <w:rFonts w:cstheme="minorHAnsi"/>
-        </w:rPr>
-        <w:lastRenderedPageBreak/>
-        <w:t>data augmentation</w:t>
+        <w:t>Some popular techniques include data augmentation</w:t>
       </w:r>
       <w:r>
         <w:rPr>
@@ -9191,7 +8660,7 @@
         <w:rPr>
           <w:rFonts w:cstheme="minorHAnsi"/>
         </w:rPr>
-        <w:t>17</w:t>
+        <w:t>12</w:t>
       </w:r>
       <w:r>
         <w:rPr>
@@ -9262,67 +8731,6 @@
           <w:rFonts w:cstheme="minorHAnsi"/>
         </w:rPr>
       </w:pPr>
-      <w:r>
-        <w:rPr>
-          <w:rFonts w:cstheme="minorHAnsi"/>
-          <w:noProof/>
-        </w:rPr>
-        <w:drawing>
-          <wp:anchor distT="0" distB="0" distL="114300" distR="114300" simplePos="0" relativeHeight="251715584" behindDoc="0" locked="0" layoutInCell="1" allowOverlap="1" wp14:anchorId="552A9FA8" wp14:editId="155C308C">
-            <wp:simplePos x="0" y="0"/>
-            <wp:positionH relativeFrom="margin">
-              <wp:posOffset>2719070</wp:posOffset>
-            </wp:positionH>
-            <wp:positionV relativeFrom="paragraph">
-              <wp:posOffset>5080</wp:posOffset>
-            </wp:positionV>
-            <wp:extent cx="2769870" cy="1696720"/>
-            <wp:effectExtent l="0" t="0" r="0" b="0"/>
-            <wp:wrapSquare wrapText="bothSides"/>
-            <wp:docPr id="63" name="תמונה 63"/>
-            <wp:cNvGraphicFramePr>
-              <a:graphicFrameLocks xmlns:a="http://schemas.openxmlformats.org/drawingml/2006/main" noChangeAspect="1"/>
-            </wp:cNvGraphicFramePr>
-            <a:graphic xmlns:a="http://schemas.openxmlformats.org/drawingml/2006/main">
-              <a:graphicData uri="http://schemas.openxmlformats.org/drawingml/2006/picture">
-                <pic:pic xmlns:pic="http://schemas.openxmlformats.org/drawingml/2006/picture">
-                  <pic:nvPicPr>
-                    <pic:cNvPr id="1" name=""/>
-                    <pic:cNvPicPr/>
-                  </pic:nvPicPr>
-                  <pic:blipFill>
-                    <a:blip r:embed="rId27">
-                      <a:extLst>
-                        <a:ext uri="{28A0092B-C50C-407E-A947-70E740481C1C}">
-                          <a14:useLocalDpi xmlns:a14="http://schemas.microsoft.com/office/drawing/2010/main" val="0"/>
-                        </a:ext>
-                      </a:extLst>
-                    </a:blip>
-                    <a:stretch>
-                      <a:fillRect/>
-                    </a:stretch>
-                  </pic:blipFill>
-                  <pic:spPr>
-                    <a:xfrm>
-                      <a:off x="0" y="0"/>
-                      <a:ext cx="2769870" cy="1696720"/>
-                    </a:xfrm>
-                    <a:prstGeom prst="rect">
-                      <a:avLst/>
-                    </a:prstGeom>
-                  </pic:spPr>
-                </pic:pic>
-              </a:graphicData>
-            </a:graphic>
-            <wp14:sizeRelH relativeFrom="page">
-              <wp14:pctWidth>0</wp14:pctWidth>
-            </wp14:sizeRelH>
-            <wp14:sizeRelV relativeFrom="page">
-              <wp14:pctHeight>0</wp14:pctHeight>
-            </wp14:sizeRelV>
-          </wp:anchor>
-        </w:drawing>
-      </w:r>
       <w:proofErr w:type="spellStart"/>
       <w:r>
         <w:rPr>
@@ -9393,13 +8801,13 @@
         <mc:AlternateContent>
           <mc:Choice Requires="wps">
             <w:drawing>
-              <wp:anchor distT="0" distB="0" distL="114300" distR="114300" simplePos="0" relativeHeight="251716608" behindDoc="0" locked="0" layoutInCell="1" allowOverlap="1" wp14:anchorId="5EDCD223" wp14:editId="569CFBE7">
+              <wp:anchor distT="0" distB="0" distL="114300" distR="114300" simplePos="0" relativeHeight="251716608" behindDoc="0" locked="0" layoutInCell="1" allowOverlap="1" wp14:anchorId="5EDCD223" wp14:editId="3EEFD3AE">
                 <wp:simplePos x="0" y="0"/>
                 <wp:positionH relativeFrom="margin">
-                  <wp:align>right</wp:align>
+                  <wp:posOffset>2884805</wp:posOffset>
                 </wp:positionH>
                 <wp:positionV relativeFrom="paragraph">
-                  <wp:posOffset>977926</wp:posOffset>
+                  <wp:posOffset>1301750</wp:posOffset>
                 </wp:positionV>
                 <wp:extent cx="2581910" cy="635"/>
                 <wp:effectExtent l="0" t="0" r="8890" b="0"/>
@@ -9440,7 +8848,7 @@
                               <w:t xml:space="preserve">Figure </w:t>
                             </w:r>
                             <w:r>
-                              <w:t>17</w:t>
+                              <w:t>12</w:t>
                             </w:r>
                             <w:r>
                               <w:t xml:space="preserve"> Various methods of Data Augmentation</w:t>
@@ -9468,7 +8876,7 @@
           </mc:Choice>
           <mc:Fallback>
             <w:pict>
-              <v:shape w14:anchorId="5EDCD223" id="תיבת טקסט 59" o:spid="_x0000_s1041" type="#_x0000_t202" style="position:absolute;left:0;text-align:left;margin-left:152.1pt;margin-top:77pt;width:203.3pt;height:.05pt;z-index:251716608;visibility:visible;mso-wrap-style:square;mso-width-percent:0;mso-wrap-distance-left:9pt;mso-wrap-distance-top:0;mso-wrap-distance-right:9pt;mso-wrap-distance-bottom:0;mso-position-horizontal:right;mso-position-horizontal-relative:margin;mso-position-vertical:absolute;mso-position-vertical-relative:text;mso-width-percent:0;mso-width-relative:margin;v-text-anchor:top" o:gfxdata="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" stroked="f">
+              <v:shape w14:anchorId="5EDCD223" id="תיבת טקסט 59" o:spid="_x0000_s1042" type="#_x0000_t202" style="position:absolute;left:0;text-align:left;margin-left:227.15pt;margin-top:102.5pt;width:203.3pt;height:.05pt;z-index:251716608;visibility:visible;mso-wrap-style:square;mso-width-percent:0;mso-wrap-distance-left:9pt;mso-wrap-distance-top:0;mso-wrap-distance-right:9pt;mso-wrap-distance-bottom:0;mso-position-horizontal:absolute;mso-position-horizontal-relative:margin;mso-position-vertical:absolute;mso-position-vertical-relative:text;mso-width-percent:0;mso-width-relative:margin;v-text-anchor:top" o:gfxdata="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" stroked="f">
                 <v:textbox style="mso-fit-shape-to-text:t" inset="0,0,0,0">
                   <w:txbxContent>
                     <w:p>
@@ -9484,7 +8892,7 @@
                         <w:t xml:space="preserve">Figure </w:t>
                       </w:r>
                       <w:r>
-                        <w:t>17</w:t>
+                        <w:t>12</w:t>
                       </w:r>
                       <w:r>
                         <w:t xml:space="preserve"> Various methods of Data Augmentation</w:t>
@@ -9501,6 +8909,67 @@
           </mc:Fallback>
         </mc:AlternateContent>
       </w:r>
+      <w:r>
+        <w:rPr>
+          <w:rFonts w:cstheme="minorHAnsi"/>
+          <w:noProof/>
+        </w:rPr>
+        <w:drawing>
+          <wp:anchor distT="0" distB="0" distL="114300" distR="114300" simplePos="0" relativeHeight="251715584" behindDoc="0" locked="0" layoutInCell="1" allowOverlap="1" wp14:anchorId="552A9FA8" wp14:editId="2DE82C14">
+            <wp:simplePos x="0" y="0"/>
+            <wp:positionH relativeFrom="margin">
+              <wp:posOffset>2708351</wp:posOffset>
+            </wp:positionH>
+            <wp:positionV relativeFrom="paragraph">
+              <wp:posOffset>-127990</wp:posOffset>
+            </wp:positionV>
+            <wp:extent cx="2769870" cy="1696720"/>
+            <wp:effectExtent l="0" t="0" r="0" b="0"/>
+            <wp:wrapSquare wrapText="bothSides"/>
+            <wp:docPr id="63" name="תמונה 63"/>
+            <wp:cNvGraphicFramePr>
+              <a:graphicFrameLocks xmlns:a="http://schemas.openxmlformats.org/drawingml/2006/main" noChangeAspect="1"/>
+            </wp:cNvGraphicFramePr>
+            <a:graphic xmlns:a="http://schemas.openxmlformats.org/drawingml/2006/main">
+              <a:graphicData uri="http://schemas.openxmlformats.org/drawingml/2006/picture">
+                <pic:pic xmlns:pic="http://schemas.openxmlformats.org/drawingml/2006/picture">
+                  <pic:nvPicPr>
+                    <pic:cNvPr id="1" name=""/>
+                    <pic:cNvPicPr/>
+                  </pic:nvPicPr>
+                  <pic:blipFill>
+                    <a:blip r:embed="rId26">
+                      <a:extLst>
+                        <a:ext uri="{28A0092B-C50C-407E-A947-70E740481C1C}">
+                          <a14:useLocalDpi xmlns:a14="http://schemas.microsoft.com/office/drawing/2010/main" val="0"/>
+                        </a:ext>
+                      </a:extLst>
+                    </a:blip>
+                    <a:stretch>
+                      <a:fillRect/>
+                    </a:stretch>
+                  </pic:blipFill>
+                  <pic:spPr>
+                    <a:xfrm>
+                      <a:off x="0" y="0"/>
+                      <a:ext cx="2769870" cy="1696720"/>
+                    </a:xfrm>
+                    <a:prstGeom prst="rect">
+                      <a:avLst/>
+                    </a:prstGeom>
+                  </pic:spPr>
+                </pic:pic>
+              </a:graphicData>
+            </a:graphic>
+            <wp14:sizeRelH relativeFrom="page">
+              <wp14:pctWidth>0</wp14:pctWidth>
+            </wp14:sizeRelH>
+            <wp14:sizeRelV relativeFrom="page">
+              <wp14:pctHeight>0</wp14:pctHeight>
+            </wp14:sizeRelV>
+          </wp:anchor>
+        </w:drawing>
+      </w:r>
       <w:proofErr w:type="spellStart"/>
       <w:r>
         <w:rPr>
@@ -9584,6 +9053,7 @@
           <w:b/>
           <w:bCs/>
         </w:rPr>
+        <w:lastRenderedPageBreak/>
         <w:t>Bag of Specials:</w:t>
       </w:r>
     </w:p>
@@ -9783,11 +9253,11 @@
       <w:pPr>
         <w:pStyle w:val="2"/>
       </w:pPr>
-      <w:bookmarkStart w:id="12" w:name="_Toc74581897"/>
+      <w:bookmarkStart w:id="8" w:name="_Toc74644671"/>
       <w:r>
         <w:t>Process</w:t>
       </w:r>
-      <w:bookmarkEnd w:id="12"/>
+      <w:bookmarkEnd w:id="8"/>
     </w:p>
     <w:p>
       <w:pPr>
@@ -9991,16 +9461,7 @@
           <w:i/>
           <w:iCs/>
         </w:rPr>
-        <w:t>&lt;object-</w:t>
-      </w:r>
-      <w:r>
-        <w:rPr>
-          <w:rFonts w:cstheme="minorHAnsi"/>
-          <w:i/>
-          <w:iCs/>
-        </w:rPr>
-        <w:lastRenderedPageBreak/>
-        <w:t>class&gt; &lt;</w:t>
+        <w:t>&lt;object-class&gt; &lt;</w:t>
       </w:r>
       <w:proofErr w:type="spellStart"/>
       <w:r>
@@ -10401,7 +9862,15 @@
           <w:rFonts w:cstheme="minorHAnsi"/>
           <w:color w:val="000000" w:themeColor="text1"/>
         </w:rPr>
-        <w:t xml:space="preserve">Concerning a relatively small dataset and short developing period we intend to apply transfer learning technique to overcome overfitting and to gain high performance in the system. Thus, we are going to use </w:t>
+        <w:t xml:space="preserve">Concerning a relatively small dataset and short developing period we intend to apply transfer learning technique to overcome overfitting and to gain high performance in the system. Thus, </w:t>
+      </w:r>
+      <w:r>
+        <w:rPr>
+          <w:rFonts w:cstheme="minorHAnsi"/>
+          <w:color w:val="000000" w:themeColor="text1"/>
+        </w:rPr>
+        <w:lastRenderedPageBreak/>
+        <w:t xml:space="preserve">we are going to use </w:t>
       </w:r>
       <w:proofErr w:type="spellStart"/>
       <w:r>
@@ -10461,13 +9930,27 @@
           <w:rFonts w:cstheme="minorHAnsi"/>
           <w:color w:val="222222"/>
         </w:rPr>
-        <w:t xml:space="preserve"> (Figure 18)</w:t>
+        <w:t xml:space="preserve"> (Figure 1</w:t>
       </w:r>
       <w:r>
         <w:rPr>
           <w:rFonts w:cstheme="minorHAnsi"/>
           <w:color w:val="222222"/>
         </w:rPr>
+        <w:t>3</w:t>
+      </w:r>
+      <w:r>
+        <w:rPr>
+          <w:rFonts w:cstheme="minorHAnsi"/>
+          <w:color w:val="222222"/>
+        </w:rPr>
+        <w:t>)</w:t>
+      </w:r>
+      <w:r>
+        <w:rPr>
+          <w:rFonts w:cstheme="minorHAnsi"/>
+          <w:color w:val="222222"/>
+        </w:rPr>
         <w:t>:</w:t>
       </w:r>
       <w:r>
@@ -10504,13 +9987,13 @@
           <w:noProof/>
         </w:rPr>
         <w:drawing>
-          <wp:anchor distT="0" distB="0" distL="114300" distR="114300" simplePos="0" relativeHeight="251717632" behindDoc="0" locked="0" layoutInCell="1" allowOverlap="1" wp14:anchorId="153BC223" wp14:editId="45B88DA5">
+          <wp:anchor distT="0" distB="0" distL="114300" distR="114300" simplePos="0" relativeHeight="251717632" behindDoc="0" locked="0" layoutInCell="1" allowOverlap="1" wp14:anchorId="153BC223" wp14:editId="6E4699F4">
             <wp:simplePos x="0" y="0"/>
             <wp:positionH relativeFrom="margin">
               <wp:align>right</wp:align>
             </wp:positionH>
             <wp:positionV relativeFrom="margin">
-              <wp:posOffset>4875555</wp:posOffset>
+              <wp:posOffset>1951533</wp:posOffset>
             </wp:positionV>
             <wp:extent cx="5486400" cy="1229995"/>
             <wp:effectExtent l="0" t="0" r="0" b="8255"/>
@@ -10527,7 +10010,7 @@
                     <pic:cNvPicPr/>
                   </pic:nvPicPr>
                   <pic:blipFill>
-                    <a:blip r:embed="rId28">
+                    <a:blip r:embed="rId27">
                       <a:extLst>
                         <a:ext uri="{28A0092B-C50C-407E-A947-70E740481C1C}">
                           <a14:useLocalDpi xmlns:a14="http://schemas.microsoft.com/office/drawing/2010/main" val="0"/>
@@ -10560,13 +10043,13 @@
         <mc:AlternateContent>
           <mc:Choice Requires="wps">
             <w:drawing>
-              <wp:anchor distT="0" distB="0" distL="114300" distR="114300" simplePos="0" relativeHeight="251718656" behindDoc="0" locked="0" layoutInCell="1" allowOverlap="1" wp14:anchorId="14771948" wp14:editId="00426A4F">
+              <wp:anchor distT="0" distB="0" distL="114300" distR="114300" simplePos="0" relativeHeight="251718656" behindDoc="0" locked="0" layoutInCell="1" allowOverlap="1" wp14:anchorId="14771948" wp14:editId="4082B8DF">
                 <wp:simplePos x="0" y="0"/>
                 <wp:positionH relativeFrom="margin">
                   <wp:align>left</wp:align>
                 </wp:positionH>
                 <wp:positionV relativeFrom="paragraph">
-                  <wp:posOffset>2341245</wp:posOffset>
+                  <wp:posOffset>2299919</wp:posOffset>
                 </wp:positionV>
                 <wp:extent cx="5427345" cy="182880"/>
                 <wp:effectExtent l="0" t="0" r="1905" b="7620"/>
@@ -10608,7 +10091,10 @@
                               <w:t xml:space="preserve">Figure </w:t>
                             </w:r>
                             <w:r>
-                              <w:t>18</w:t>
+                              <w:t>1</w:t>
+                            </w:r>
+                            <w:r>
+                              <w:t>3</w:t>
                             </w:r>
                             <w:r>
                               <w:t xml:space="preserve"> </w:t>
@@ -10655,7 +10141,7 @@
           </mc:Choice>
           <mc:Fallback>
             <w:pict>
-              <v:shape w14:anchorId="14771948" id="תיבת טקסט 60" o:spid="_x0000_s1042" type="#_x0000_t202" style="position:absolute;margin-left:0;margin-top:184.35pt;width:427.35pt;height:14.4pt;z-index:251718656;visibility:visible;mso-wrap-style:square;mso-width-percent:0;mso-height-percent:0;mso-wrap-distance-left:9pt;mso-wrap-distance-top:0;mso-wrap-distance-right:9pt;mso-wrap-distance-bottom:0;mso-position-horizontal:left;mso-position-horizontal-relative:margin;mso-position-vertical:absolute;mso-position-vertical-relative:text;mso-width-percent:0;mso-height-percent:0;mso-width-relative:margin;mso-height-relative:margin;v-text-anchor:top" o:gfxdata="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" stroked="f">
+              <v:shape w14:anchorId="14771948" id="תיבת טקסט 60" o:spid="_x0000_s1043" type="#_x0000_t202" style="position:absolute;margin-left:0;margin-top:181.1pt;width:427.35pt;height:14.4pt;z-index:251718656;visibility:visible;mso-wrap-style:square;mso-width-percent:0;mso-height-percent:0;mso-wrap-distance-left:9pt;mso-wrap-distance-top:0;mso-wrap-distance-right:9pt;mso-wrap-distance-bottom:0;mso-position-horizontal:left;mso-position-horizontal-relative:margin;mso-position-vertical:absolute;mso-position-vertical-relative:text;mso-width-percent:0;mso-height-percent:0;mso-width-relative:margin;mso-height-relative:margin;v-text-anchor:top" o:gfxdata="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" stroked="f">
                 <v:textbox inset="0,0,0,0">
                   <w:txbxContent>
                     <w:p>
@@ -10672,7 +10158,10 @@
                         <w:t xml:space="preserve">Figure </w:t>
                       </w:r>
                       <w:r>
-                        <w:t>18</w:t>
+                        <w:t>1</w:t>
+                      </w:r>
+                      <w:r>
+                        <w:t>3</w:t>
                       </w:r>
                       <w:r>
                         <w:t xml:space="preserve"> </w:t>
@@ -10967,7 +10456,6 @@
         <w:rPr>
           <w:rFonts w:cstheme="minorHAnsi"/>
         </w:rPr>
-        <w:lastRenderedPageBreak/>
         <w:t>contributed</w:t>
       </w:r>
       <w:r>
@@ -11382,32 +10870,33 @@
         <w:pStyle w:val="2"/>
         <w:spacing w:before="240" w:after="240" w:line="257" w:lineRule="auto"/>
       </w:pPr>
-      <w:bookmarkStart w:id="13" w:name="_Toc74581898"/>
-      <w:r>
+      <w:bookmarkStart w:id="9" w:name="_Toc74644672"/>
+      <w:r>
+        <w:lastRenderedPageBreak/>
         <w:t>Product:</w:t>
       </w:r>
-      <w:bookmarkEnd w:id="13"/>
+      <w:bookmarkEnd w:id="9"/>
     </w:p>
     <w:p>
       <w:pPr>
         <w:pStyle w:val="3"/>
       </w:pPr>
-      <w:bookmarkStart w:id="14" w:name="_Toc74581899"/>
+      <w:bookmarkStart w:id="10" w:name="_Toc74644673"/>
       <w:r>
         <w:rPr>
           <w:noProof/>
         </w:rPr>
         <w:drawing>
-          <wp:anchor distT="0" distB="0" distL="114300" distR="114300" simplePos="0" relativeHeight="251734016" behindDoc="0" locked="0" layoutInCell="1" allowOverlap="1" wp14:anchorId="6EFE5D57" wp14:editId="5B278A77">
+          <wp:anchor distT="0" distB="0" distL="114300" distR="114300" simplePos="0" relativeHeight="251734016" behindDoc="0" locked="0" layoutInCell="1" allowOverlap="1" wp14:anchorId="6EFE5D57" wp14:editId="627EF654">
             <wp:simplePos x="0" y="0"/>
             <wp:positionH relativeFrom="margin">
-              <wp:align>center</wp:align>
+              <wp:posOffset>736600</wp:posOffset>
             </wp:positionH>
             <wp:positionV relativeFrom="paragraph">
-              <wp:posOffset>305842</wp:posOffset>
+              <wp:posOffset>238760</wp:posOffset>
             </wp:positionV>
-            <wp:extent cx="4308475" cy="2792095"/>
-            <wp:effectExtent l="0" t="0" r="0" b="8255"/>
+            <wp:extent cx="4210050" cy="2727960"/>
+            <wp:effectExtent l="0" t="0" r="0" b="0"/>
             <wp:wrapTopAndBottom/>
             <wp:docPr id="193" name="תמונה 193"/>
             <wp:cNvGraphicFramePr>
@@ -11421,7 +10910,7 @@
                     <pic:cNvPicPr/>
                   </pic:nvPicPr>
                   <pic:blipFill>
-                    <a:blip r:embed="rId29">
+                    <a:blip r:embed="rId28">
                       <a:extLst>
                         <a:ext uri="{28A0092B-C50C-407E-A947-70E740481C1C}">
                           <a14:useLocalDpi xmlns:a14="http://schemas.microsoft.com/office/drawing/2010/main" val="0"/>
@@ -11435,7 +10924,7 @@
                   <pic:spPr>
                     <a:xfrm>
                       <a:off x="0" y="0"/>
-                      <a:ext cx="4308475" cy="2792095"/>
+                      <a:ext cx="4210050" cy="2727960"/>
                     </a:xfrm>
                     <a:prstGeom prst="rect">
                       <a:avLst/>
@@ -11456,35 +10945,29 @@
       <w:r>
         <w:t>use case diagram:</w:t>
       </w:r>
-      <w:bookmarkEnd w:id="14"/>
+      <w:bookmarkEnd w:id="10"/>
     </w:p>
     <w:p>
       <w:pPr>
         <w:pStyle w:val="3"/>
         <w:spacing w:before="240" w:line="257" w:lineRule="auto"/>
       </w:pPr>
-      <w:bookmarkStart w:id="15" w:name="_Toc74581900"/>
-      <w:r>
-        <w:t>general yolov4 architecture:</w:t>
-      </w:r>
-      <w:bookmarkEnd w:id="15"/>
-    </w:p>
-    <w:p>
+      <w:bookmarkStart w:id="11" w:name="_Toc74644674"/>
       <w:r>
         <w:rPr>
           <w:noProof/>
         </w:rPr>
         <w:drawing>
-          <wp:anchor distT="0" distB="0" distL="114300" distR="114300" simplePos="0" relativeHeight="251720704" behindDoc="0" locked="0" layoutInCell="1" allowOverlap="1" wp14:anchorId="2BC9C386" wp14:editId="5B8B5BA8">
+          <wp:anchor distT="0" distB="0" distL="114300" distR="114300" simplePos="0" relativeHeight="251720704" behindDoc="0" locked="0" layoutInCell="1" allowOverlap="1" wp14:anchorId="2BC9C386" wp14:editId="721849E0">
             <wp:simplePos x="0" y="0"/>
             <wp:positionH relativeFrom="margin">
               <wp:align>center</wp:align>
             </wp:positionH>
             <wp:positionV relativeFrom="paragraph">
-              <wp:posOffset>260376</wp:posOffset>
+              <wp:posOffset>3199815</wp:posOffset>
             </wp:positionV>
-            <wp:extent cx="4505960" cy="1421130"/>
-            <wp:effectExtent l="0" t="0" r="8890" b="7620"/>
+            <wp:extent cx="4257040" cy="1342390"/>
+            <wp:effectExtent l="0" t="0" r="0" b="0"/>
             <wp:wrapTopAndBottom/>
             <wp:docPr id="194" name="תמונה 194" descr="How Yolo 3 is implemented in Yolo 4? - Stack Overflow"/>
             <wp:cNvGraphicFramePr>
@@ -11500,7 +10983,7 @@
                     </pic:cNvPicPr>
                   </pic:nvPicPr>
                   <pic:blipFill>
-                    <a:blip r:embed="rId30" cstate="print">
+                    <a:blip r:embed="rId29" cstate="print">
                       <a:extLst>
                         <a:ext uri="{28A0092B-C50C-407E-A947-70E740481C1C}">
                           <a14:useLocalDpi xmlns:a14="http://schemas.microsoft.com/office/drawing/2010/main" val="0"/>
@@ -11515,7 +10998,7 @@
                   <pic:spPr bwMode="auto">
                     <a:xfrm>
                       <a:off x="0" y="0"/>
-                      <a:ext cx="4505960" cy="1421130"/>
+                      <a:ext cx="4257040" cy="1342390"/>
                     </a:xfrm>
                     <a:prstGeom prst="rect">
                       <a:avLst/>
@@ -11537,28 +11020,31 @@
           </wp:anchor>
         </w:drawing>
       </w:r>
+      <w:r>
+        <w:t>general yolov4 architecture:</w:t>
+      </w:r>
+      <w:bookmarkEnd w:id="11"/>
     </w:p>
     <w:p>
       <w:pPr>
         <w:pStyle w:val="3"/>
       </w:pPr>
-      <w:bookmarkStart w:id="16" w:name="_Toc74581901"/>
+      <w:bookmarkStart w:id="12" w:name="_Toc74644675"/>
       <w:r>
         <w:rPr>
           <w:noProof/>
         </w:rPr>
-        <w:lastRenderedPageBreak/>
         <w:drawing>
-          <wp:anchor distT="0" distB="0" distL="114300" distR="114300" simplePos="0" relativeHeight="251721728" behindDoc="0" locked="0" layoutInCell="1" allowOverlap="1" wp14:anchorId="2B92FF16" wp14:editId="762CCD7A">
+          <wp:anchor distT="0" distB="0" distL="114300" distR="114300" simplePos="0" relativeHeight="251721728" behindDoc="0" locked="0" layoutInCell="1" allowOverlap="1" wp14:anchorId="2B92FF16" wp14:editId="69A3948D">
             <wp:simplePos x="0" y="0"/>
             <wp:positionH relativeFrom="margin">
-              <wp:align>left</wp:align>
+              <wp:align>center</wp:align>
             </wp:positionH>
             <wp:positionV relativeFrom="paragraph">
-              <wp:posOffset>292735</wp:posOffset>
+              <wp:posOffset>1740433</wp:posOffset>
             </wp:positionV>
-            <wp:extent cx="4454525" cy="2632710"/>
-            <wp:effectExtent l="0" t="0" r="3175" b="0"/>
+            <wp:extent cx="4381500" cy="2589530"/>
+            <wp:effectExtent l="0" t="0" r="0" b="1270"/>
             <wp:wrapTopAndBottom/>
             <wp:docPr id="195" name="תמונה 195"/>
             <wp:cNvGraphicFramePr>
@@ -11572,7 +11058,7 @@
                     <pic:cNvPicPr/>
                   </pic:nvPicPr>
                   <pic:blipFill>
-                    <a:blip r:embed="rId31">
+                    <a:blip r:embed="rId30">
                       <a:extLst>
                         <a:ext uri="{28A0092B-C50C-407E-A947-70E740481C1C}">
                           <a14:useLocalDpi xmlns:a14="http://schemas.microsoft.com/office/drawing/2010/main" val="0"/>
@@ -11586,7 +11072,7 @@
                   <pic:spPr>
                     <a:xfrm>
                       <a:off x="0" y="0"/>
-                      <a:ext cx="4454525" cy="2632710"/>
+                      <a:ext cx="4381500" cy="2589530"/>
                     </a:xfrm>
                     <a:prstGeom prst="rect">
                       <a:avLst/>
@@ -11610,28 +11096,43 @@
       <w:r>
         <w:t>lass diagram:</w:t>
       </w:r>
-      <w:bookmarkEnd w:id="16"/>
+      <w:bookmarkEnd w:id="12"/>
+    </w:p>
+    <w:p>
+      <w:pPr>
+        <w:spacing w:line="259" w:lineRule="auto"/>
+        <w:rPr>
+          <w:rFonts w:asciiTheme="majorHAnsi" w:eastAsiaTheme="majorEastAsia" w:hAnsiTheme="majorHAnsi" w:cstheme="majorBidi"/>
+          <w:color w:val="1F3763" w:themeColor="accent1" w:themeShade="7F"/>
+          <w:sz w:val="24"/>
+          <w:szCs w:val="24"/>
+        </w:rPr>
+      </w:pPr>
+      <w:bookmarkStart w:id="13" w:name="_Toc74644676"/>
+      <w:r>
+        <w:br w:type="page"/>
+      </w:r>
     </w:p>
     <w:p>
       <w:pPr>
         <w:pStyle w:val="3"/>
       </w:pPr>
-      <w:bookmarkStart w:id="17" w:name="_Toc74581902"/>
       <w:r>
         <w:rPr>
           <w:noProof/>
         </w:rPr>
+        <w:lastRenderedPageBreak/>
         <w:drawing>
-          <wp:anchor distT="0" distB="0" distL="114300" distR="114300" simplePos="0" relativeHeight="251722752" behindDoc="0" locked="0" layoutInCell="1" allowOverlap="1" wp14:anchorId="517AB8F7" wp14:editId="68420A22">
+          <wp:anchor distT="0" distB="0" distL="114300" distR="114300" simplePos="0" relativeHeight="251722752" behindDoc="0" locked="0" layoutInCell="1" allowOverlap="1" wp14:anchorId="517AB8F7" wp14:editId="3EBC2E63">
             <wp:simplePos x="0" y="0"/>
             <wp:positionH relativeFrom="margin">
-              <wp:posOffset>707390</wp:posOffset>
+              <wp:align>center</wp:align>
             </wp:positionH>
             <wp:positionV relativeFrom="paragraph">
-              <wp:posOffset>3085465</wp:posOffset>
+              <wp:posOffset>277190</wp:posOffset>
             </wp:positionV>
-            <wp:extent cx="3964305" cy="2230120"/>
-            <wp:effectExtent l="0" t="0" r="0" b="0"/>
+            <wp:extent cx="3123565" cy="1757045"/>
+            <wp:effectExtent l="0" t="0" r="635" b="0"/>
             <wp:wrapTopAndBottom/>
             <wp:docPr id="196" name="תמונה 196"/>
             <wp:cNvGraphicFramePr>
@@ -11645,7 +11146,7 @@
                     <pic:cNvPicPr/>
                   </pic:nvPicPr>
                   <pic:blipFill>
-                    <a:blip r:embed="rId32">
+                    <a:blip r:embed="rId31" cstate="print">
                       <a:extLst>
                         <a:ext uri="{28A0092B-C50C-407E-A947-70E740481C1C}">
                           <a14:useLocalDpi xmlns:a14="http://schemas.microsoft.com/office/drawing/2010/main" val="0"/>
@@ -11659,7 +11160,7 @@
                   <pic:spPr>
                     <a:xfrm>
                       <a:off x="0" y="0"/>
-                      <a:ext cx="3964305" cy="2230120"/>
+                      <a:ext cx="3123565" cy="1757045"/>
                     </a:xfrm>
                     <a:prstGeom prst="rect">
                       <a:avLst/>
@@ -11680,34 +11181,28 @@
       <w:r>
         <w:t>Login window:</w:t>
       </w:r>
-      <w:bookmarkEnd w:id="17"/>
+      <w:bookmarkEnd w:id="13"/>
     </w:p>
     <w:p>
       <w:pPr>
         <w:pStyle w:val="3"/>
         <w:spacing w:before="240" w:line="257" w:lineRule="auto"/>
       </w:pPr>
-      <w:bookmarkStart w:id="18" w:name="_Toc74581903"/>
-      <w:r>
-        <w:t>Main window:</w:t>
-      </w:r>
-      <w:bookmarkEnd w:id="18"/>
-    </w:p>
-    <w:p>
+      <w:bookmarkStart w:id="14" w:name="_Toc74644677"/>
       <w:r>
         <w:rPr>
           <w:noProof/>
         </w:rPr>
         <w:drawing>
-          <wp:anchor distT="0" distB="0" distL="114300" distR="114300" simplePos="0" relativeHeight="251723776" behindDoc="0" locked="0" layoutInCell="1" allowOverlap="1" wp14:anchorId="414E5089" wp14:editId="4A7E51A9">
+          <wp:anchor distT="0" distB="0" distL="114300" distR="114300" simplePos="0" relativeHeight="251723776" behindDoc="0" locked="0" layoutInCell="1" allowOverlap="1" wp14:anchorId="414E5089" wp14:editId="75503966">
             <wp:simplePos x="0" y="0"/>
             <wp:positionH relativeFrom="margin">
-              <wp:posOffset>692785</wp:posOffset>
+              <wp:align>center</wp:align>
             </wp:positionH>
             <wp:positionV relativeFrom="paragraph">
-              <wp:posOffset>111125</wp:posOffset>
+              <wp:posOffset>2257907</wp:posOffset>
             </wp:positionV>
-            <wp:extent cx="4015740" cy="2249805"/>
+            <wp:extent cx="3196590" cy="1790700"/>
             <wp:effectExtent l="0" t="0" r="3810" b="0"/>
             <wp:wrapSquare wrapText="bothSides"/>
             <wp:docPr id="197" name="תמונה 197"/>
@@ -11722,7 +11217,7 @@
                     <pic:cNvPicPr/>
                   </pic:nvPicPr>
                   <pic:blipFill>
-                    <a:blip r:embed="rId33">
+                    <a:blip r:embed="rId32" cstate="print">
                       <a:extLst>
                         <a:ext uri="{28A0092B-C50C-407E-A947-70E740481C1C}">
                           <a14:useLocalDpi xmlns:a14="http://schemas.microsoft.com/office/drawing/2010/main" val="0"/>
@@ -11736,7 +11231,7 @@
                   <pic:spPr>
                     <a:xfrm>
                       <a:off x="0" y="0"/>
-                      <a:ext cx="4015740" cy="2249805"/>
+                      <a:ext cx="3196590" cy="1790700"/>
                     </a:xfrm>
                     <a:prstGeom prst="rect">
                       <a:avLst/>
@@ -11754,18 +11249,35 @@
           </wp:anchor>
         </w:drawing>
       </w:r>
-    </w:p>
-    <w:p/>
-    <w:p/>
-    <w:p/>
-    <w:p/>
-    <w:p/>
-    <w:p/>
-    <w:p/>
+      <w:r>
+        <w:t>Main window:</w:t>
+      </w:r>
+      <w:bookmarkEnd w:id="14"/>
+    </w:p>
+    <w:p>
+      <w:pPr>
+        <w:pStyle w:val="1"/>
+        <w:spacing w:before="240" w:beforeAutospacing="0"/>
+      </w:pPr>
+      <w:bookmarkStart w:id="15" w:name="_Toc74644678"/>
+      <w:r>
+        <w:rPr>
+          <w:rFonts w:hint="cs"/>
+        </w:rPr>
+        <w:t>E</w:t>
+      </w:r>
+      <w:r>
+        <w:t>valuation/Verification</w:t>
+      </w:r>
+      <w:r>
+        <w:t xml:space="preserve"> Plan</w:t>
+      </w:r>
+      <w:bookmarkEnd w:id="15"/>
+    </w:p>
     <w:tbl>
       <w:tblPr>
         <w:tblStyle w:val="5-1"/>
-        <w:tblpPr w:leftFromText="180" w:rightFromText="180" w:vertAnchor="page" w:horzAnchor="margin" w:tblpXSpec="center" w:tblpY="2212"/>
+        <w:tblpPr w:leftFromText="180" w:rightFromText="180" w:vertAnchor="page" w:horzAnchor="margin" w:tblpY="9113"/>
         <w:tblW w:w="8757" w:type="dxa"/>
         <w:tblBorders>
           <w:top w:val="single" w:sz="4" w:space="0" w:color="auto"/>
@@ -11791,11 +11303,6 @@
           <w:tcPr>
             <w:cnfStyle w:val="001000000000" w:firstRow="0" w:lastRow="0" w:firstColumn="1" w:lastColumn="0" w:oddVBand="0" w:evenVBand="0" w:oddHBand="0" w:evenHBand="0" w:firstRowFirstColumn="0" w:firstRowLastColumn="0" w:lastRowFirstColumn="0" w:lastRowLastColumn="0"/>
             <w:tcW w:w="1128" w:type="dxa"/>
-            <w:tcBorders>
-              <w:top w:val="none" w:sz="0" w:space="0" w:color="auto"/>
-              <w:left w:val="none" w:sz="0" w:space="0" w:color="auto"/>
-              <w:right w:val="none" w:sz="0" w:space="0" w:color="auto"/>
-            </w:tcBorders>
             <w:shd w:val="clear" w:color="auto" w:fill="002060"/>
           </w:tcPr>
           <w:p>
@@ -11807,14 +11314,12 @@
                 <w:szCs w:val="24"/>
               </w:rPr>
             </w:pPr>
-            <w:bookmarkStart w:id="19" w:name="_Toc74581904"/>
             <w:r>
               <w:rPr>
                 <w:rFonts w:cstheme="minorHAnsi"/>
                 <w:sz w:val="28"/>
                 <w:szCs w:val="28"/>
               </w:rPr>
-              <w:lastRenderedPageBreak/>
               <w:t>Case no.</w:t>
             </w:r>
           </w:p>
@@ -11822,11 +11327,6 @@
         <w:tc>
           <w:tcPr>
             <w:tcW w:w="3456" w:type="dxa"/>
-            <w:tcBorders>
-              <w:top w:val="none" w:sz="0" w:space="0" w:color="auto"/>
-              <w:left w:val="none" w:sz="0" w:space="0" w:color="auto"/>
-              <w:right w:val="none" w:sz="0" w:space="0" w:color="auto"/>
-            </w:tcBorders>
             <w:shd w:val="clear" w:color="auto" w:fill="002060"/>
           </w:tcPr>
           <w:p>
@@ -11852,11 +11352,6 @@
         <w:tc>
           <w:tcPr>
             <w:tcW w:w="4173" w:type="dxa"/>
-            <w:tcBorders>
-              <w:top w:val="none" w:sz="0" w:space="0" w:color="auto"/>
-              <w:left w:val="none" w:sz="0" w:space="0" w:color="auto"/>
-              <w:right w:val="none" w:sz="0" w:space="0" w:color="auto"/>
-            </w:tcBorders>
             <w:shd w:val="clear" w:color="auto" w:fill="002060"/>
           </w:tcPr>
           <w:p>
@@ -11889,9 +11384,6 @@
           <w:tcPr>
             <w:cnfStyle w:val="001000000000" w:firstRow="0" w:lastRow="0" w:firstColumn="1" w:lastColumn="0" w:oddVBand="0" w:evenVBand="0" w:oddHBand="0" w:evenHBand="0" w:firstRowFirstColumn="0" w:firstRowLastColumn="0" w:lastRowFirstColumn="0" w:lastRowLastColumn="0"/>
             <w:tcW w:w="1128" w:type="dxa"/>
-            <w:tcBorders>
-              <w:left w:val="none" w:sz="0" w:space="0" w:color="auto"/>
-            </w:tcBorders>
             <w:shd w:val="clear" w:color="auto" w:fill="B4C6E7" w:themeFill="accent1" w:themeFillTint="66"/>
           </w:tcPr>
           <w:p>
@@ -11972,10 +11464,6 @@
           <w:tcPr>
             <w:cnfStyle w:val="001000000000" w:firstRow="0" w:lastRow="0" w:firstColumn="1" w:lastColumn="0" w:oddVBand="0" w:evenVBand="0" w:oddHBand="0" w:evenHBand="0" w:firstRowFirstColumn="0" w:firstRowLastColumn="0" w:lastRowFirstColumn="0" w:lastRowLastColumn="0"/>
             <w:tcW w:w="1128" w:type="dxa"/>
-            <w:tcBorders>
-              <w:left w:val="none" w:sz="0" w:space="0" w:color="auto"/>
-            </w:tcBorders>
-            <w:shd w:val="clear" w:color="auto" w:fill="D9E2F3" w:themeFill="accent1" w:themeFillTint="33"/>
           </w:tcPr>
           <w:p>
             <w:pPr>
@@ -12072,9 +11560,6 @@
           <w:tcPr>
             <w:cnfStyle w:val="001000000000" w:firstRow="0" w:lastRow="0" w:firstColumn="1" w:lastColumn="0" w:oddVBand="0" w:evenVBand="0" w:oddHBand="0" w:evenHBand="0" w:firstRowFirstColumn="0" w:firstRowLastColumn="0" w:lastRowFirstColumn="0" w:lastRowLastColumn="0"/>
             <w:tcW w:w="1128" w:type="dxa"/>
-            <w:tcBorders>
-              <w:left w:val="none" w:sz="0" w:space="0" w:color="auto"/>
-            </w:tcBorders>
             <w:shd w:val="clear" w:color="auto" w:fill="B4C6E7" w:themeFill="accent1" w:themeFillTint="66"/>
           </w:tcPr>
           <w:p>
@@ -12211,10 +11696,6 @@
           <w:tcPr>
             <w:cnfStyle w:val="001000000000" w:firstRow="0" w:lastRow="0" w:firstColumn="1" w:lastColumn="0" w:oddVBand="0" w:evenVBand="0" w:oddHBand="0" w:evenHBand="0" w:firstRowFirstColumn="0" w:firstRowLastColumn="0" w:lastRowFirstColumn="0" w:lastRowLastColumn="0"/>
             <w:tcW w:w="1128" w:type="dxa"/>
-            <w:tcBorders>
-              <w:left w:val="none" w:sz="0" w:space="0" w:color="auto"/>
-            </w:tcBorders>
-            <w:shd w:val="clear" w:color="auto" w:fill="D9E2F3" w:themeFill="accent1" w:themeFillTint="33"/>
           </w:tcPr>
           <w:p>
             <w:pPr>
@@ -12335,9 +11816,6 @@
           <w:tcPr>
             <w:cnfStyle w:val="001000000000" w:firstRow="0" w:lastRow="0" w:firstColumn="1" w:lastColumn="0" w:oddVBand="0" w:evenVBand="0" w:oddHBand="0" w:evenHBand="0" w:firstRowFirstColumn="0" w:firstRowLastColumn="0" w:lastRowFirstColumn="0" w:lastRowLastColumn="0"/>
             <w:tcW w:w="1128" w:type="dxa"/>
-            <w:tcBorders>
-              <w:left w:val="none" w:sz="0" w:space="0" w:color="auto"/>
-            </w:tcBorders>
             <w:shd w:val="clear" w:color="auto" w:fill="B4C6E7" w:themeFill="accent1" w:themeFillTint="66"/>
           </w:tcPr>
           <w:p>
@@ -12442,10 +11920,6 @@
           <w:tcPr>
             <w:cnfStyle w:val="001000000000" w:firstRow="0" w:lastRow="0" w:firstColumn="1" w:lastColumn="0" w:oddVBand="0" w:evenVBand="0" w:oddHBand="0" w:evenHBand="0" w:firstRowFirstColumn="0" w:firstRowLastColumn="0" w:lastRowFirstColumn="0" w:lastRowLastColumn="0"/>
             <w:tcW w:w="1128" w:type="dxa"/>
-            <w:tcBorders>
-              <w:left w:val="none" w:sz="0" w:space="0" w:color="auto"/>
-            </w:tcBorders>
-            <w:shd w:val="clear" w:color="auto" w:fill="D9E2F3" w:themeFill="accent1" w:themeFillTint="33"/>
           </w:tcPr>
           <w:p>
             <w:pPr>
@@ -12550,10 +12024,6 @@
           <w:tcPr>
             <w:cnfStyle w:val="001000000000" w:firstRow="0" w:lastRow="0" w:firstColumn="1" w:lastColumn="0" w:oddVBand="0" w:evenVBand="0" w:oddHBand="0" w:evenHBand="0" w:firstRowFirstColumn="0" w:firstRowLastColumn="0" w:lastRowFirstColumn="0" w:lastRowLastColumn="0"/>
             <w:tcW w:w="1128" w:type="dxa"/>
-            <w:tcBorders>
-              <w:left w:val="none" w:sz="0" w:space="0" w:color="auto"/>
-              <w:bottom w:val="none" w:sz="0" w:space="0" w:color="auto"/>
-            </w:tcBorders>
             <w:shd w:val="clear" w:color="auto" w:fill="B4C6E7" w:themeFill="accent1" w:themeFillTint="66"/>
           </w:tcPr>
           <w:p>
@@ -12728,32 +12198,9 @@
     </w:tbl>
     <w:p>
       <w:pPr>
-        <w:pStyle w:val="1"/>
-      </w:pPr>
-      <w:r>
-        <w:rPr>
-          <w:rFonts w:hint="cs"/>
-        </w:rPr>
-        <w:t>E</w:t>
-      </w:r>
-      <w:r>
-        <w:t>valuation/Verification</w:t>
-      </w:r>
-      <w:r>
-        <w:t xml:space="preserve"> Plan</w:t>
-      </w:r>
-      <w:bookmarkEnd w:id="19"/>
-    </w:p>
-    <w:p>
-      <w:pPr>
-        <w:pStyle w:val="2"/>
-        <w:numPr>
-          <w:ilvl w:val="0"/>
-          <w:numId w:val="0"/>
-        </w:numPr>
-        <w:spacing w:before="0" w:line="257" w:lineRule="auto"/>
-        <w:rPr>
-          <w:rFonts w:eastAsia="Times New Roman" w:cs="Times New Roman"/>
+        <w:spacing w:line="259" w:lineRule="auto"/>
+        <w:rPr>
+          <w:rFonts w:asciiTheme="majorHAnsi" w:eastAsia="Times New Roman" w:hAnsiTheme="majorHAnsi" w:cs="Times New Roman"/>
           <w:b/>
           <w:bCs/>
           <w:color w:val="4472C4" w:themeColor="accent1"/>
@@ -12763,48 +12210,28 @@
           <w:lang w:bidi="he-IL"/>
         </w:rPr>
       </w:pPr>
-      <w:bookmarkStart w:id="20" w:name="_Toc74581905"/>
-      <w:r>
-        <w:rPr>
-          <w:rFonts w:eastAsia="Times New Roman" w:cs="Times New Roman"/>
-          <w:b/>
-          <w:bCs/>
-          <w:color w:val="4472C4" w:themeColor="accent1"/>
-          <w:kern w:val="36"/>
-          <w:sz w:val="40"/>
-          <w:szCs w:val="48"/>
-          <w:lang w:bidi="he-IL"/>
-        </w:rPr>
+      <w:r>
+        <w:br w:type="page"/>
+      </w:r>
+    </w:p>
+    <w:p>
+      <w:pPr>
+        <w:pStyle w:val="1"/>
+        <w:keepNext/>
+        <w:keepLines/>
+      </w:pPr>
+      <w:bookmarkStart w:id="16" w:name="_Toc74644679"/>
+      <w:r>
         <w:lastRenderedPageBreak/>
-        <w:t>7 Refer</w:t>
-      </w:r>
-      <w:r>
-        <w:rPr>
-          <w:rFonts w:eastAsia="Times New Roman" w:cs="Times New Roman"/>
-          <w:b/>
-          <w:bCs/>
-          <w:color w:val="4472C4" w:themeColor="accent1"/>
-          <w:kern w:val="36"/>
-          <w:sz w:val="40"/>
-          <w:szCs w:val="48"/>
-          <w:lang w:bidi="he-IL"/>
-        </w:rPr>
+        <w:t>Refer</w:t>
+      </w:r>
+      <w:r>
         <w:t>e</w:t>
       </w:r>
       <w:r>
-        <w:rPr>
-          <w:rFonts w:eastAsia="Times New Roman" w:cs="Times New Roman"/>
-          <w:b/>
-          <w:bCs/>
-          <w:color w:val="4472C4" w:themeColor="accent1"/>
-          <w:kern w:val="36"/>
-          <w:sz w:val="40"/>
-          <w:szCs w:val="48"/>
-          <w:lang w:bidi="he-IL"/>
-        </w:rPr>
         <w:t>nces</w:t>
       </w:r>
-      <w:bookmarkEnd w:id="20"/>
+      <w:bookmarkEnd w:id="16"/>
     </w:p>
     <w:p>
       <w:pPr>
@@ -12822,61 +12249,65 @@
           <w:szCs w:val="24"/>
         </w:rPr>
       </w:pPr>
-      <w:bookmarkStart w:id="21" w:name="_[3]_Daniele_Regazzoni,"/>
-      <w:bookmarkStart w:id="22" w:name="_[1]_Roy_B."/>
-      <w:bookmarkStart w:id="23" w:name="_Toc74581906"/>
+      <w:bookmarkStart w:id="17" w:name="_[3]_Daniele_Regazzoni,"/>
+      <w:bookmarkStart w:id="18" w:name="_[1]_Roy_B."/>
+      <w:bookmarkStart w:id="19" w:name="_Toc74581906"/>
+      <w:bookmarkStart w:id="20" w:name="_Toc74644203"/>
+      <w:bookmarkStart w:id="21" w:name="_Toc74644680"/>
+      <w:bookmarkEnd w:id="17"/>
+      <w:bookmarkEnd w:id="18"/>
+      <w:r>
+        <w:rPr>
+          <w:rFonts w:asciiTheme="minorHAnsi" w:eastAsiaTheme="minorHAnsi" w:hAnsiTheme="minorHAnsi" w:cstheme="minorBidi"/>
+          <w:color w:val="auto"/>
+          <w:sz w:val="24"/>
+          <w:szCs w:val="24"/>
+        </w:rPr>
+        <w:t xml:space="preserve">[1] Roy B. Davis III, Sylvia </w:t>
+      </w:r>
+      <w:proofErr w:type="spellStart"/>
+      <w:r>
+        <w:rPr>
+          <w:rFonts w:asciiTheme="minorHAnsi" w:eastAsiaTheme="minorHAnsi" w:hAnsiTheme="minorHAnsi" w:cstheme="minorBidi"/>
+          <w:color w:val="auto"/>
+          <w:sz w:val="24"/>
+          <w:szCs w:val="24"/>
+        </w:rPr>
+        <w:t>Õunpuu</w:t>
+      </w:r>
+      <w:proofErr w:type="spellEnd"/>
+      <w:r>
+        <w:rPr>
+          <w:rFonts w:asciiTheme="minorHAnsi" w:eastAsiaTheme="minorHAnsi" w:hAnsiTheme="minorHAnsi" w:cstheme="minorBidi"/>
+          <w:color w:val="auto"/>
+          <w:sz w:val="24"/>
+          <w:szCs w:val="24"/>
+        </w:rPr>
+        <w:t xml:space="preserve">, Dennis </w:t>
+      </w:r>
+      <w:proofErr w:type="spellStart"/>
+      <w:r>
+        <w:rPr>
+          <w:rFonts w:asciiTheme="minorHAnsi" w:eastAsiaTheme="minorHAnsi" w:hAnsiTheme="minorHAnsi" w:cstheme="minorBidi"/>
+          <w:color w:val="auto"/>
+          <w:sz w:val="24"/>
+          <w:szCs w:val="24"/>
+        </w:rPr>
+        <w:t>Tyburski</w:t>
+      </w:r>
+      <w:proofErr w:type="spellEnd"/>
+      <w:r>
+        <w:rPr>
+          <w:rFonts w:asciiTheme="minorHAnsi" w:eastAsiaTheme="minorHAnsi" w:hAnsiTheme="minorHAnsi" w:cstheme="minorBidi"/>
+          <w:color w:val="auto"/>
+          <w:sz w:val="24"/>
+          <w:szCs w:val="24"/>
+        </w:rPr>
+        <w:t>, James R. Gage, “A gait analysis data collection and reduction technique”, Human Movement Science Volume 10, Issue 5, October 1991, Pages 575-587.</w:t>
+      </w:r>
+      <w:bookmarkEnd w:id="19"/>
+      <w:bookmarkEnd w:id="20"/>
       <w:bookmarkEnd w:id="21"/>
-      <w:bookmarkEnd w:id="22"/>
-      <w:r>
-        <w:rPr>
-          <w:rFonts w:asciiTheme="minorHAnsi" w:eastAsiaTheme="minorHAnsi" w:hAnsiTheme="minorHAnsi" w:cstheme="minorBidi"/>
-          <w:color w:val="auto"/>
-          <w:sz w:val="24"/>
-          <w:szCs w:val="24"/>
-        </w:rPr>
-        <w:t xml:space="preserve">[1] Roy B. Davis III, Sylvia </w:t>
-      </w:r>
-      <w:proofErr w:type="spellStart"/>
-      <w:r>
-        <w:rPr>
-          <w:rFonts w:asciiTheme="minorHAnsi" w:eastAsiaTheme="minorHAnsi" w:hAnsiTheme="minorHAnsi" w:cstheme="minorBidi"/>
-          <w:color w:val="auto"/>
-          <w:sz w:val="24"/>
-          <w:szCs w:val="24"/>
-        </w:rPr>
-        <w:t>Õunpuu</w:t>
-      </w:r>
-      <w:proofErr w:type="spellEnd"/>
-      <w:r>
-        <w:rPr>
-          <w:rFonts w:asciiTheme="minorHAnsi" w:eastAsiaTheme="minorHAnsi" w:hAnsiTheme="minorHAnsi" w:cstheme="minorBidi"/>
-          <w:color w:val="auto"/>
-          <w:sz w:val="24"/>
-          <w:szCs w:val="24"/>
-        </w:rPr>
-        <w:t xml:space="preserve">, Dennis </w:t>
-      </w:r>
-      <w:proofErr w:type="spellStart"/>
-      <w:r>
-        <w:rPr>
-          <w:rFonts w:asciiTheme="minorHAnsi" w:eastAsiaTheme="minorHAnsi" w:hAnsiTheme="minorHAnsi" w:cstheme="minorBidi"/>
-          <w:color w:val="auto"/>
-          <w:sz w:val="24"/>
-          <w:szCs w:val="24"/>
-        </w:rPr>
-        <w:t>Tyburski</w:t>
-      </w:r>
-      <w:proofErr w:type="spellEnd"/>
-      <w:r>
-        <w:rPr>
-          <w:rFonts w:asciiTheme="minorHAnsi" w:eastAsiaTheme="minorHAnsi" w:hAnsiTheme="minorHAnsi" w:cstheme="minorBidi"/>
-          <w:color w:val="auto"/>
-          <w:sz w:val="24"/>
-          <w:szCs w:val="24"/>
-        </w:rPr>
-        <w:t>, James R. Gage, “A gait analysis data collection and reduction technique”, Human Movement Science Volume 10, Issue 5, October 1991, Pages 575-587.</w:t>
-      </w:r>
-      <w:bookmarkEnd w:id="23"/>
       <w:r>
         <w:rPr>
           <w:rFonts w:asciiTheme="minorHAnsi" w:eastAsiaTheme="minorHAnsi" w:hAnsiTheme="minorHAnsi" w:cstheme="minorBidi"/>
@@ -12903,38 +12334,42 @@
           <w:szCs w:val="24"/>
         </w:rPr>
       </w:pPr>
-      <w:bookmarkStart w:id="24" w:name="_[2]_Walter_Pirker,"/>
-      <w:bookmarkStart w:id="25" w:name="_Toc74581907"/>
+      <w:bookmarkStart w:id="22" w:name="_[2]_Walter_Pirker,"/>
+      <w:bookmarkStart w:id="23" w:name="_Toc74581907"/>
+      <w:bookmarkStart w:id="24" w:name="_Toc74644204"/>
+      <w:bookmarkStart w:id="25" w:name="_Toc74644681"/>
+      <w:bookmarkEnd w:id="22"/>
+      <w:r>
+        <w:rPr>
+          <w:rFonts w:asciiTheme="minorHAnsi" w:eastAsiaTheme="minorHAnsi" w:hAnsiTheme="minorHAnsi" w:cstheme="minorBidi"/>
+          <w:color w:val="auto"/>
+          <w:sz w:val="24"/>
+          <w:szCs w:val="24"/>
+        </w:rPr>
+        <w:t xml:space="preserve">[2] Walter Pirker, Regina </w:t>
+      </w:r>
+      <w:proofErr w:type="spellStart"/>
+      <w:r>
+        <w:rPr>
+          <w:rFonts w:asciiTheme="minorHAnsi" w:eastAsiaTheme="minorHAnsi" w:hAnsiTheme="minorHAnsi" w:cstheme="minorBidi"/>
+          <w:color w:val="auto"/>
+          <w:sz w:val="24"/>
+          <w:szCs w:val="24"/>
+        </w:rPr>
+        <w:t>Katzenschlager</w:t>
+      </w:r>
+      <w:proofErr w:type="spellEnd"/>
+      <w:r>
+        <w:rPr>
+          <w:rFonts w:asciiTheme="minorHAnsi" w:eastAsiaTheme="minorHAnsi" w:hAnsiTheme="minorHAnsi" w:cstheme="minorBidi"/>
+          <w:color w:val="auto"/>
+          <w:sz w:val="24"/>
+          <w:szCs w:val="24"/>
+        </w:rPr>
+        <w:t>, “Gait disorders in adults and the elderly”, October 2016.</w:t>
+      </w:r>
+      <w:bookmarkEnd w:id="23"/>
       <w:bookmarkEnd w:id="24"/>
-      <w:r>
-        <w:rPr>
-          <w:rFonts w:asciiTheme="minorHAnsi" w:eastAsiaTheme="minorHAnsi" w:hAnsiTheme="minorHAnsi" w:cstheme="minorBidi"/>
-          <w:color w:val="auto"/>
-          <w:sz w:val="24"/>
-          <w:szCs w:val="24"/>
-        </w:rPr>
-        <w:t xml:space="preserve">[2] Walter Pirker, Regina </w:t>
-      </w:r>
-      <w:proofErr w:type="spellStart"/>
-      <w:r>
-        <w:rPr>
-          <w:rFonts w:asciiTheme="minorHAnsi" w:eastAsiaTheme="minorHAnsi" w:hAnsiTheme="minorHAnsi" w:cstheme="minorBidi"/>
-          <w:color w:val="auto"/>
-          <w:sz w:val="24"/>
-          <w:szCs w:val="24"/>
-        </w:rPr>
-        <w:t>Katzenschlager</w:t>
-      </w:r>
-      <w:proofErr w:type="spellEnd"/>
-      <w:r>
-        <w:rPr>
-          <w:rFonts w:asciiTheme="minorHAnsi" w:eastAsiaTheme="minorHAnsi" w:hAnsiTheme="minorHAnsi" w:cstheme="minorBidi"/>
-          <w:color w:val="auto"/>
-          <w:sz w:val="24"/>
-          <w:szCs w:val="24"/>
-        </w:rPr>
-        <w:t>, “Gait disorders in adults and the elderly”, October 2016.</w:t>
-      </w:r>
       <w:bookmarkEnd w:id="25"/>
     </w:p>
     <w:p>
@@ -12954,6 +12389,8 @@
         </w:rPr>
       </w:pPr>
       <w:bookmarkStart w:id="26" w:name="_Toc74581908"/>
+      <w:bookmarkStart w:id="27" w:name="_Toc74644205"/>
+      <w:bookmarkStart w:id="28" w:name="_Toc74644682"/>
       <w:r>
         <w:rPr>
           <w:rFonts w:asciiTheme="minorHAnsi" w:eastAsiaTheme="minorHAnsi" w:hAnsiTheme="minorHAnsi" w:cstheme="minorBidi"/>
@@ -13034,6 +12471,8 @@
         <w:t>‏</w:t>
       </w:r>
       <w:bookmarkEnd w:id="26"/>
+      <w:bookmarkEnd w:id="27"/>
+      <w:bookmarkEnd w:id="28"/>
     </w:p>
     <w:p>
       <w:pPr>
@@ -13051,7 +12490,9 @@
           <w:szCs w:val="24"/>
         </w:rPr>
       </w:pPr>
-      <w:bookmarkStart w:id="27" w:name="_Toc74581909"/>
+      <w:bookmarkStart w:id="29" w:name="_Toc74581909"/>
+      <w:bookmarkStart w:id="30" w:name="_Toc74644206"/>
+      <w:bookmarkStart w:id="31" w:name="_Toc74644683"/>
       <w:r>
         <w:rPr>
           <w:rFonts w:asciiTheme="minorHAnsi" w:eastAsiaTheme="minorHAnsi" w:hAnsiTheme="minorHAnsi" w:cstheme="minorBidi"/>
@@ -13061,7 +12502,9 @@
         </w:rPr>
         <w:t>[4] Kwang Gi Kim, PhD, “Deep Learning”, Healthcare Informatics Research October 2016.</w:t>
       </w:r>
-      <w:bookmarkEnd w:id="27"/>
+      <w:bookmarkEnd w:id="29"/>
+      <w:bookmarkEnd w:id="30"/>
+      <w:bookmarkEnd w:id="31"/>
     </w:p>
     <w:p>
       <w:pPr>
@@ -13079,9 +12522,11 @@
           <w:szCs w:val="24"/>
         </w:rPr>
       </w:pPr>
-      <w:bookmarkStart w:id="28" w:name="_[5]_Harry_Blum,"/>
-      <w:bookmarkStart w:id="29" w:name="_Toc74581910"/>
-      <w:bookmarkEnd w:id="28"/>
+      <w:bookmarkStart w:id="32" w:name="_[5]_Harry_Blum,"/>
+      <w:bookmarkStart w:id="33" w:name="_Toc74581910"/>
+      <w:bookmarkStart w:id="34" w:name="_Toc74644207"/>
+      <w:bookmarkStart w:id="35" w:name="_Toc74644684"/>
+      <w:bookmarkEnd w:id="32"/>
       <w:r>
         <w:rPr>
           <w:rFonts w:asciiTheme="minorHAnsi" w:eastAsiaTheme="minorHAnsi" w:hAnsiTheme="minorHAnsi" w:cstheme="minorBidi"/>
@@ -13091,7 +12536,9 @@
         </w:rPr>
         <w:t>[5] Harry Blum, “Biological shape and visual science (part I)” Journal of Theoretical Biology Volume 38, Issue 2, February 1973, Pages 205-287.</w:t>
       </w:r>
-      <w:bookmarkEnd w:id="29"/>
+      <w:bookmarkEnd w:id="33"/>
+      <w:bookmarkEnd w:id="34"/>
+      <w:bookmarkEnd w:id="35"/>
     </w:p>
     <w:p>
       <w:pPr>
@@ -13109,9 +12556,11 @@
           <w:szCs w:val="24"/>
         </w:rPr>
       </w:pPr>
-      <w:bookmarkStart w:id="30" w:name="_[6]_D._Marr,"/>
-      <w:bookmarkStart w:id="31" w:name="_Toc74581911"/>
-      <w:bookmarkEnd w:id="30"/>
+      <w:bookmarkStart w:id="36" w:name="_[6]_D._Marr,"/>
+      <w:bookmarkStart w:id="37" w:name="_Toc74581911"/>
+      <w:bookmarkStart w:id="38" w:name="_Toc74644208"/>
+      <w:bookmarkStart w:id="39" w:name="_Toc74644685"/>
+      <w:bookmarkEnd w:id="36"/>
       <w:r>
         <w:rPr>
           <w:rFonts w:asciiTheme="minorHAnsi" w:eastAsiaTheme="minorHAnsi" w:hAnsiTheme="minorHAnsi" w:cstheme="minorBidi"/>
@@ -13121,7 +12570,7 @@
         </w:rPr>
         <w:t xml:space="preserve">[6] </w:t>
       </w:r>
-      <w:hyperlink r:id="rId34" w:tooltip="D. Marr" w:history="1">
+      <w:hyperlink r:id="rId33" w:tooltip="D. Marr" w:history="1">
         <w:r>
           <w:rPr>
             <w:rFonts w:asciiTheme="minorHAnsi" w:eastAsiaTheme="minorHAnsi" w:hAnsiTheme="minorHAnsi" w:cstheme="minorBidi"/>
@@ -13141,7 +12590,7 @@
         </w:rPr>
         <w:t xml:space="preserve">, </w:t>
       </w:r>
-      <w:hyperlink r:id="rId35" w:tooltip="H. K. Nishihara" w:history="1">
+      <w:hyperlink r:id="rId34" w:tooltip="H. K. Nishihara" w:history="1">
         <w:r>
           <w:rPr>
             <w:rFonts w:asciiTheme="minorHAnsi" w:eastAsiaTheme="minorHAnsi" w:hAnsiTheme="minorHAnsi" w:cstheme="minorBidi"/>
@@ -13161,7 +12610,9 @@
         </w:rPr>
         <w:t>, “Representation and recognition of the spatial organization of three-dimensional shapes”, February 1978.</w:t>
       </w:r>
-      <w:bookmarkEnd w:id="31"/>
+      <w:bookmarkEnd w:id="37"/>
+      <w:bookmarkEnd w:id="38"/>
+      <w:bookmarkEnd w:id="39"/>
     </w:p>
     <w:p>
       <w:pPr>
@@ -13179,9 +12630,11 @@
           <w:szCs w:val="24"/>
         </w:rPr>
       </w:pPr>
-      <w:bookmarkStart w:id="32" w:name="_[7]_Irene_Anindaputri"/>
-      <w:bookmarkStart w:id="33" w:name="_Toc74581912"/>
-      <w:bookmarkEnd w:id="32"/>
+      <w:bookmarkStart w:id="40" w:name="_[7]_Irene_Anindaputri"/>
+      <w:bookmarkStart w:id="41" w:name="_Toc74581912"/>
+      <w:bookmarkStart w:id="42" w:name="_Toc74644209"/>
+      <w:bookmarkStart w:id="43" w:name="_Toc74644686"/>
+      <w:bookmarkEnd w:id="40"/>
       <w:r>
         <w:rPr>
           <w:rFonts w:asciiTheme="minorHAnsi" w:eastAsiaTheme="minorHAnsi" w:hAnsiTheme="minorHAnsi" w:cstheme="minorBidi"/>
@@ -13191,7 +12644,7 @@
         </w:rPr>
         <w:t xml:space="preserve">[7] </w:t>
       </w:r>
-      <w:bookmarkStart w:id="34" w:name="bau0561"/>
+      <w:bookmarkStart w:id="44" w:name="bau0561"/>
       <w:r>
         <w:rPr>
           <w:rFonts w:asciiTheme="minorHAnsi" w:eastAsiaTheme="minorHAnsi" w:hAnsiTheme="minorHAnsi" w:cstheme="minorBidi"/>
@@ -13231,8 +12684,8 @@
         </w:rPr>
         <w:t>Iswanto</w:t>
       </w:r>
-      <w:bookmarkStart w:id="35" w:name="bau0562"/>
-      <w:bookmarkEnd w:id="34"/>
+      <w:bookmarkStart w:id="45" w:name="bau0562"/>
+      <w:bookmarkEnd w:id="44"/>
       <w:proofErr w:type="spellEnd"/>
       <w:r>
         <w:rPr>
@@ -13253,8 +12706,8 @@
         </w:rPr>
         <w:t>Choa</w:t>
       </w:r>
-      <w:bookmarkStart w:id="36" w:name="bau0563"/>
-      <w:bookmarkEnd w:id="35"/>
+      <w:bookmarkStart w:id="46" w:name="bau0563"/>
+      <w:bookmarkEnd w:id="45"/>
       <w:proofErr w:type="spellEnd"/>
       <w:r>
         <w:rPr>
@@ -13265,7 +12718,7 @@
         </w:rPr>
         <w:t xml:space="preserve">, </w:t>
       </w:r>
-      <w:hyperlink r:id="rId36" w:anchor="!" w:history="1">
+      <w:hyperlink r:id="rId35" w:anchor="!" w:history="1">
         <w:r>
           <w:rPr>
             <w:rFonts w:asciiTheme="minorHAnsi" w:eastAsiaTheme="minorHAnsi" w:hAnsiTheme="minorHAnsi" w:cstheme="minorBidi"/>
@@ -13276,7 +12729,7 @@
           <w:t>Bin Li</w:t>
         </w:r>
       </w:hyperlink>
-      <w:bookmarkEnd w:id="36"/>
+      <w:bookmarkEnd w:id="46"/>
       <w:r>
         <w:rPr>
           <w:rFonts w:asciiTheme="minorHAnsi" w:eastAsiaTheme="minorHAnsi" w:hAnsiTheme="minorHAnsi" w:cstheme="minorBidi"/>
@@ -13306,7 +12759,9 @@
         </w:rPr>
         <w:t xml:space="preserve"> and Particle-Kalman Filter Algorithm with Multi Features”, Procedia Computer Science Volume 157, 2019, Pages 521-529.</w:t>
       </w:r>
-      <w:bookmarkEnd w:id="33"/>
+      <w:bookmarkEnd w:id="41"/>
+      <w:bookmarkEnd w:id="42"/>
+      <w:bookmarkEnd w:id="43"/>
     </w:p>
     <w:p>
       <w:pPr>
@@ -13324,9 +12779,11 @@
           <w:szCs w:val="24"/>
         </w:rPr>
       </w:pPr>
-      <w:bookmarkStart w:id="37" w:name="_[8]_Omar_Javed,"/>
-      <w:bookmarkStart w:id="38" w:name="_Toc74581913"/>
-      <w:bookmarkEnd w:id="37"/>
+      <w:bookmarkStart w:id="47" w:name="_[8]_Omar_Javed,"/>
+      <w:bookmarkStart w:id="48" w:name="_Toc74581913"/>
+      <w:bookmarkStart w:id="49" w:name="_Toc74644210"/>
+      <w:bookmarkStart w:id="50" w:name="_Toc74644687"/>
+      <w:bookmarkEnd w:id="47"/>
       <w:r>
         <w:rPr>
           <w:rFonts w:asciiTheme="minorHAnsi" w:eastAsiaTheme="minorHAnsi" w:hAnsiTheme="minorHAnsi" w:cstheme="minorBidi"/>
@@ -13356,7 +12813,9 @@
         </w:rPr>
         <w:t>, Mubarak Shah, “Tracking and Object Classification for Automated Surveillance “, ECCV '02: Proceedings of the 7th European Conference on Computer Vision-Part IV, May 2002, Pages 343–357.</w:t>
       </w:r>
-      <w:bookmarkEnd w:id="38"/>
+      <w:bookmarkEnd w:id="48"/>
+      <w:bookmarkEnd w:id="49"/>
+      <w:bookmarkEnd w:id="50"/>
     </w:p>
     <w:p>
       <w:pPr>
@@ -13374,9 +12833,11 @@
           <w:szCs w:val="24"/>
         </w:rPr>
       </w:pPr>
-      <w:bookmarkStart w:id="39" w:name="_[9]_MATE_KRIŠTO,"/>
-      <w:bookmarkStart w:id="40" w:name="_Toc74581914"/>
-      <w:bookmarkEnd w:id="39"/>
+      <w:bookmarkStart w:id="51" w:name="_[9]_MATE_KRIŠTO,"/>
+      <w:bookmarkStart w:id="52" w:name="_Toc74581914"/>
+      <w:bookmarkStart w:id="53" w:name="_Toc74644211"/>
+      <w:bookmarkStart w:id="54" w:name="_Toc74644688"/>
+      <w:bookmarkEnd w:id="51"/>
       <w:r>
         <w:rPr>
           <w:rFonts w:asciiTheme="minorHAnsi" w:eastAsiaTheme="minorHAnsi" w:hAnsiTheme="minorHAnsi" w:cstheme="minorBidi"/>
@@ -13386,7 +12847,9 @@
         </w:rPr>
         <w:t>[9] MATE KRIŠTO, MARINA IVASIC-KOS, (Member, IEEE), AND MIRAN POBAR, “Thermal Object Detection in Difficult Weather Conditions Using YOLO”, July 2020.</w:t>
       </w:r>
-      <w:bookmarkEnd w:id="40"/>
+      <w:bookmarkEnd w:id="52"/>
+      <w:bookmarkEnd w:id="53"/>
+      <w:bookmarkEnd w:id="54"/>
     </w:p>
     <w:p>
       <w:pPr>
@@ -13404,9 +12867,11 @@
           <w:szCs w:val="24"/>
         </w:rPr>
       </w:pPr>
-      <w:bookmarkStart w:id="41" w:name="_[10]_Joseph_Redmon,"/>
-      <w:bookmarkStart w:id="42" w:name="_Toc74581915"/>
-      <w:bookmarkEnd w:id="41"/>
+      <w:bookmarkStart w:id="55" w:name="_[10]_Joseph_Redmon,"/>
+      <w:bookmarkStart w:id="56" w:name="_Toc74581915"/>
+      <w:bookmarkStart w:id="57" w:name="_Toc74644212"/>
+      <w:bookmarkStart w:id="58" w:name="_Toc74644689"/>
+      <w:bookmarkEnd w:id="55"/>
       <w:r>
         <w:rPr>
           <w:rFonts w:asciiTheme="minorHAnsi" w:eastAsiaTheme="minorHAnsi" w:hAnsiTheme="minorHAnsi" w:cstheme="minorBidi"/>
@@ -13456,7 +12921,9 @@
         </w:rPr>
         <w:t>, Ali Farhadi, “You Only Look Once: Unified, Real-Time Object Detection”, May 2016.</w:t>
       </w:r>
-      <w:bookmarkEnd w:id="42"/>
+      <w:bookmarkEnd w:id="56"/>
+      <w:bookmarkEnd w:id="57"/>
+      <w:bookmarkEnd w:id="58"/>
     </w:p>
     <w:p>
       <w:pPr>
@@ -13473,9 +12940,11 @@
           <w:szCs w:val="24"/>
         </w:rPr>
       </w:pPr>
-      <w:bookmarkStart w:id="43" w:name="_[11]_Joseph_Redmon,"/>
-      <w:bookmarkStart w:id="44" w:name="_Toc74581916"/>
-      <w:bookmarkEnd w:id="43"/>
+      <w:bookmarkStart w:id="59" w:name="_[11]_Joseph_Redmon,"/>
+      <w:bookmarkStart w:id="60" w:name="_Toc74581916"/>
+      <w:bookmarkStart w:id="61" w:name="_Toc74644213"/>
+      <w:bookmarkStart w:id="62" w:name="_Toc74644690"/>
+      <w:bookmarkEnd w:id="59"/>
       <w:r>
         <w:rPr>
           <w:rFonts w:asciiTheme="minorHAnsi" w:eastAsiaTheme="minorHAnsi" w:hAnsiTheme="minorHAnsi" w:cstheme="minorBidi"/>
@@ -13485,7 +12954,9 @@
         </w:rPr>
         <w:t>[11] Joseph Redmon, Ali Farhadi, “YOLO9000: Better, Faster, Stronger”, Dec 2016.</w:t>
       </w:r>
-      <w:bookmarkEnd w:id="44"/>
+      <w:bookmarkEnd w:id="60"/>
+      <w:bookmarkEnd w:id="61"/>
+      <w:bookmarkEnd w:id="62"/>
     </w:p>
     <w:p>
       <w:pPr>
@@ -13503,9 +12974,11 @@
           <w:szCs w:val="24"/>
         </w:rPr>
       </w:pPr>
-      <w:bookmarkStart w:id="45" w:name="_[12]_Joseph_Redmon,"/>
-      <w:bookmarkStart w:id="46" w:name="_Toc74581917"/>
-      <w:bookmarkEnd w:id="45"/>
+      <w:bookmarkStart w:id="63" w:name="_[12]_Joseph_Redmon,"/>
+      <w:bookmarkStart w:id="64" w:name="_Toc74581917"/>
+      <w:bookmarkStart w:id="65" w:name="_Toc74644214"/>
+      <w:bookmarkStart w:id="66" w:name="_Toc74644691"/>
+      <w:bookmarkEnd w:id="63"/>
       <w:r>
         <w:rPr>
           <w:rFonts w:asciiTheme="minorHAnsi" w:eastAsiaTheme="minorHAnsi" w:hAnsiTheme="minorHAnsi" w:cstheme="minorBidi"/>
@@ -13515,7 +12988,9 @@
         </w:rPr>
         <w:t>[12] Joseph Redmon, Ali Farhadi, “YOLOv3: An Incremental Improvement”, Apr 2018.</w:t>
       </w:r>
-      <w:bookmarkEnd w:id="46"/>
+      <w:bookmarkEnd w:id="64"/>
+      <w:bookmarkEnd w:id="65"/>
+      <w:bookmarkEnd w:id="66"/>
     </w:p>
     <w:p>
       <w:pPr>
@@ -13533,9 +13008,11 @@
           <w:szCs w:val="24"/>
         </w:rPr>
       </w:pPr>
-      <w:bookmarkStart w:id="47" w:name="_[13]_Alexey_Bochkovskiy,"/>
-      <w:bookmarkStart w:id="48" w:name="_Toc74581918"/>
-      <w:bookmarkEnd w:id="47"/>
+      <w:bookmarkStart w:id="67" w:name="_[13]_Alexey_Bochkovskiy,"/>
+      <w:bookmarkStart w:id="68" w:name="_Toc74581918"/>
+      <w:bookmarkStart w:id="69" w:name="_Toc74644215"/>
+      <w:bookmarkStart w:id="70" w:name="_Toc74644692"/>
+      <w:bookmarkEnd w:id="67"/>
       <w:r>
         <w:rPr>
           <w:rFonts w:asciiTheme="minorHAnsi" w:eastAsiaTheme="minorHAnsi" w:hAnsiTheme="minorHAnsi" w:cstheme="minorBidi"/>
@@ -13585,7 +13062,9 @@
         </w:rPr>
         <w:t>-Yao Wang, Hong-Yuan Mark Liao, “YOLOv4: Optimal Speed and Accuracy of Object Detection”, Apr 2020.</w:t>
       </w:r>
-      <w:bookmarkEnd w:id="48"/>
+      <w:bookmarkEnd w:id="68"/>
+      <w:bookmarkEnd w:id="69"/>
+      <w:bookmarkEnd w:id="70"/>
     </w:p>
     <w:p>
       <w:pPr>
@@ -13603,9 +13082,11 @@
           <w:szCs w:val="24"/>
         </w:rPr>
       </w:pPr>
-      <w:bookmarkStart w:id="49" w:name="_[14]_Ebersbach_G,"/>
-      <w:bookmarkStart w:id="50" w:name="_Toc74581919"/>
-      <w:bookmarkEnd w:id="49"/>
+      <w:bookmarkStart w:id="71" w:name="_[14]_Ebersbach_G,"/>
+      <w:bookmarkStart w:id="72" w:name="_Toc74581919"/>
+      <w:bookmarkStart w:id="73" w:name="_Toc74644216"/>
+      <w:bookmarkStart w:id="74" w:name="_Toc74644693"/>
+      <w:bookmarkEnd w:id="71"/>
       <w:r>
         <w:rPr>
           <w:rFonts w:asciiTheme="minorHAnsi" w:eastAsiaTheme="minorHAnsi" w:hAnsiTheme="minorHAnsi" w:cstheme="minorBidi"/>
@@ -13715,7 +13196,9 @@
         </w:rPr>
         <w:t>. 2000;15(6):1145–7.</w:t>
       </w:r>
-      <w:bookmarkEnd w:id="50"/>
+      <w:bookmarkEnd w:id="72"/>
+      <w:bookmarkEnd w:id="73"/>
+      <w:bookmarkEnd w:id="74"/>
     </w:p>
     <w:p>
       <w:pPr>
@@ -13733,9 +13216,11 @@
           <w:szCs w:val="24"/>
         </w:rPr>
       </w:pPr>
-      <w:bookmarkStart w:id="51" w:name="_[15]_Studenski_S,"/>
-      <w:bookmarkStart w:id="52" w:name="_Toc74581920"/>
-      <w:bookmarkEnd w:id="51"/>
+      <w:bookmarkStart w:id="75" w:name="_[15]_Studenski_S,"/>
+      <w:bookmarkStart w:id="76" w:name="_Toc74581920"/>
+      <w:bookmarkStart w:id="77" w:name="_Toc74644217"/>
+      <w:bookmarkStart w:id="78" w:name="_Toc74644694"/>
+      <w:bookmarkEnd w:id="75"/>
       <w:r>
         <w:rPr>
           <w:rFonts w:asciiTheme="minorHAnsi" w:eastAsiaTheme="minorHAnsi" w:hAnsiTheme="minorHAnsi" w:cstheme="minorBidi"/>
@@ -13825,7 +13310,9 @@
         </w:rPr>
         <w:t xml:space="preserve"> M, et al. Gait speed and survival in older adults. JAMA. 2011;305(1):50–8.</w:t>
       </w:r>
-      <w:bookmarkEnd w:id="52"/>
+      <w:bookmarkEnd w:id="76"/>
+      <w:bookmarkEnd w:id="77"/>
+      <w:bookmarkEnd w:id="78"/>
     </w:p>
     <w:p>
       <w:pPr>
@@ -13843,9 +13330,11 @@
           <w:szCs w:val="24"/>
         </w:rPr>
       </w:pPr>
-      <w:bookmarkStart w:id="53" w:name="_[16]_Alexander_NB,"/>
-      <w:bookmarkStart w:id="54" w:name="_Toc74581921"/>
-      <w:bookmarkEnd w:id="53"/>
+      <w:bookmarkStart w:id="79" w:name="_[16]_Alexander_NB,"/>
+      <w:bookmarkStart w:id="80" w:name="_Toc74581921"/>
+      <w:bookmarkStart w:id="81" w:name="_Toc74644218"/>
+      <w:bookmarkStart w:id="82" w:name="_Toc74644695"/>
+      <w:bookmarkEnd w:id="79"/>
       <w:r>
         <w:rPr>
           <w:rFonts w:asciiTheme="minorHAnsi" w:eastAsiaTheme="minorHAnsi" w:hAnsiTheme="minorHAnsi" w:cstheme="minorBidi"/>
@@ -13915,7 +13404,9 @@
         </w:rPr>
         <w:t>. 2005;72(7):586.</w:t>
       </w:r>
-      <w:bookmarkEnd w:id="54"/>
+      <w:bookmarkEnd w:id="80"/>
+      <w:bookmarkEnd w:id="81"/>
+      <w:bookmarkEnd w:id="82"/>
     </w:p>
     <w:p>
       <w:pPr>
@@ -13933,9 +13424,11 @@
           <w:szCs w:val="24"/>
         </w:rPr>
       </w:pPr>
-      <w:bookmarkStart w:id="55" w:name="_[17]_Pirker,_W.,"/>
-      <w:bookmarkStart w:id="56" w:name="_Toc74581922"/>
-      <w:bookmarkEnd w:id="55"/>
+      <w:bookmarkStart w:id="83" w:name="_[17]_Pirker,_W.,"/>
+      <w:bookmarkStart w:id="84" w:name="_Toc74581922"/>
+      <w:bookmarkStart w:id="85" w:name="_Toc74644219"/>
+      <w:bookmarkStart w:id="86" w:name="_Toc74644696"/>
+      <w:bookmarkEnd w:id="83"/>
       <w:r>
         <w:rPr>
           <w:rFonts w:asciiTheme="minorHAnsi" w:eastAsiaTheme="minorHAnsi" w:hAnsiTheme="minorHAnsi" w:cstheme="minorBidi"/>
@@ -14005,7 +13498,7 @@
         </w:rPr>
         <w:t xml:space="preserve"> 129, 81–95 (2017). </w:t>
       </w:r>
-      <w:hyperlink r:id="rId37" w:history="1">
+      <w:hyperlink r:id="rId36" w:history="1">
         <w:r>
           <w:rPr>
             <w:rFonts w:asciiTheme="minorHAnsi" w:eastAsiaTheme="minorHAnsi" w:hAnsiTheme="minorHAnsi" w:cstheme="minorBidi"/>
@@ -14015,7 +13508,9 @@
           </w:rPr>
           <w:t>https://doi.org/10.1007/s00508-016-1096-4</w:t>
         </w:r>
-        <w:bookmarkEnd w:id="56"/>
+        <w:bookmarkEnd w:id="84"/>
+        <w:bookmarkEnd w:id="85"/>
+        <w:bookmarkEnd w:id="86"/>
       </w:hyperlink>
     </w:p>
     <w:p>
@@ -14034,16 +13529,19 @@
           <w:szCs w:val="24"/>
         </w:rPr>
       </w:pPr>
-      <w:bookmarkStart w:id="57" w:name="_[18]_Ružicka_E,"/>
-      <w:bookmarkStart w:id="58" w:name="_Toc74581923"/>
-      <w:bookmarkEnd w:id="57"/>
-      <w:r>
-        <w:rPr>
-          <w:rFonts w:asciiTheme="minorHAnsi" w:eastAsiaTheme="minorHAnsi" w:hAnsiTheme="minorHAnsi" w:cstheme="minorBidi"/>
-          <w:color w:val="auto"/>
-          <w:sz w:val="24"/>
-          <w:szCs w:val="24"/>
-        </w:rPr>
+      <w:bookmarkStart w:id="87" w:name="_[18]_Ružicka_E,"/>
+      <w:bookmarkStart w:id="88" w:name="_Toc74581923"/>
+      <w:bookmarkStart w:id="89" w:name="_Toc74644220"/>
+      <w:bookmarkStart w:id="90" w:name="_Toc74644697"/>
+      <w:bookmarkEnd w:id="87"/>
+      <w:r>
+        <w:rPr>
+          <w:rFonts w:asciiTheme="minorHAnsi" w:eastAsiaTheme="minorHAnsi" w:hAnsiTheme="minorHAnsi" w:cstheme="minorBidi"/>
+          <w:color w:val="auto"/>
+          <w:sz w:val="24"/>
+          <w:szCs w:val="24"/>
+        </w:rPr>
+        <w:lastRenderedPageBreak/>
         <w:t xml:space="preserve">[18] </w:t>
       </w:r>
       <w:proofErr w:type="spellStart"/>
@@ -14126,7 +13624,9 @@
         </w:rPr>
         <w:t xml:space="preserve"> and Wilkins; 2002. pp. 409–29.</w:t>
       </w:r>
-      <w:bookmarkEnd w:id="58"/>
+      <w:bookmarkEnd w:id="88"/>
+      <w:bookmarkEnd w:id="89"/>
+      <w:bookmarkEnd w:id="90"/>
     </w:p>
     <w:p>
       <w:pPr>
@@ -14144,17 +13644,18 @@
           <w:szCs w:val="24"/>
         </w:rPr>
       </w:pPr>
-      <w:bookmarkStart w:id="59" w:name="_[19]_Lim_MR,"/>
-      <w:bookmarkStart w:id="60" w:name="_Toc74581924"/>
-      <w:bookmarkEnd w:id="59"/>
-      <w:r>
-        <w:rPr>
-          <w:rFonts w:asciiTheme="minorHAnsi" w:eastAsiaTheme="minorHAnsi" w:hAnsiTheme="minorHAnsi" w:cstheme="minorBidi"/>
-          <w:color w:val="auto"/>
-          <w:sz w:val="24"/>
-          <w:szCs w:val="24"/>
-        </w:rPr>
-        <w:lastRenderedPageBreak/>
+      <w:bookmarkStart w:id="91" w:name="_[19]_Lim_MR,"/>
+      <w:bookmarkStart w:id="92" w:name="_Toc74581924"/>
+      <w:bookmarkStart w:id="93" w:name="_Toc74644221"/>
+      <w:bookmarkStart w:id="94" w:name="_Toc74644698"/>
+      <w:bookmarkEnd w:id="91"/>
+      <w:r>
+        <w:rPr>
+          <w:rFonts w:asciiTheme="minorHAnsi" w:eastAsiaTheme="minorHAnsi" w:hAnsiTheme="minorHAnsi" w:cstheme="minorBidi"/>
+          <w:color w:val="auto"/>
+          <w:sz w:val="24"/>
+          <w:szCs w:val="24"/>
+        </w:rPr>
         <w:t xml:space="preserve">[19] Lim MR, Huang RC, Wu A, Girardi FP, </w:t>
       </w:r>
       <w:proofErr w:type="spellStart"/>
@@ -14277,7 +13778,9 @@
         </w:rPr>
         <w:t xml:space="preserve"> Surg. 2007;15(2):107–17.</w:t>
       </w:r>
-      <w:bookmarkEnd w:id="60"/>
+      <w:bookmarkEnd w:id="92"/>
+      <w:bookmarkEnd w:id="93"/>
+      <w:bookmarkEnd w:id="94"/>
     </w:p>
     <w:p>
       <w:pPr>
@@ -14295,9 +13798,11 @@
           <w:szCs w:val="24"/>
         </w:rPr>
       </w:pPr>
-      <w:bookmarkStart w:id="61" w:name="_[20]_Bohannon_RW,"/>
-      <w:bookmarkStart w:id="62" w:name="_Toc74581925"/>
-      <w:bookmarkEnd w:id="61"/>
+      <w:bookmarkStart w:id="95" w:name="_[20]_Bohannon_RW,"/>
+      <w:bookmarkStart w:id="96" w:name="_Toc74581925"/>
+      <w:bookmarkStart w:id="97" w:name="_Toc74644222"/>
+      <w:bookmarkStart w:id="98" w:name="_Toc74644699"/>
+      <w:bookmarkEnd w:id="95"/>
       <w:r>
         <w:rPr>
           <w:rFonts w:asciiTheme="minorHAnsi" w:eastAsiaTheme="minorHAnsi" w:hAnsiTheme="minorHAnsi" w:cstheme="minorBidi"/>
@@ -14307,7 +13812,9 @@
         </w:rPr>
         <w:t>[20] Bohannon RW, Williams Andrews A. Normal walking speed: a descriptive meta-analysis. Physiotherapy. 2011;97(3):182–9.</w:t>
       </w:r>
-      <w:bookmarkEnd w:id="62"/>
+      <w:bookmarkEnd w:id="96"/>
+      <w:bookmarkEnd w:id="97"/>
+      <w:bookmarkEnd w:id="98"/>
     </w:p>
     <w:p>
       <w:pPr>
@@ -14325,9 +13832,11 @@
           <w:szCs w:val="24"/>
         </w:rPr>
       </w:pPr>
-      <w:bookmarkStart w:id="63" w:name="_[21]_Aboutorabi_A,"/>
-      <w:bookmarkStart w:id="64" w:name="_Toc74581926"/>
-      <w:bookmarkEnd w:id="63"/>
+      <w:bookmarkStart w:id="99" w:name="_[21]_Aboutorabi_A,"/>
+      <w:bookmarkStart w:id="100" w:name="_Toc74581926"/>
+      <w:bookmarkStart w:id="101" w:name="_Toc74644223"/>
+      <w:bookmarkStart w:id="102" w:name="_Toc74644700"/>
+      <w:bookmarkEnd w:id="99"/>
       <w:r>
         <w:rPr>
           <w:rFonts w:asciiTheme="minorHAnsi" w:eastAsiaTheme="minorHAnsi" w:hAnsiTheme="minorHAnsi" w:cstheme="minorBidi"/>
@@ -14459,7 +13968,9 @@
         </w:rPr>
         <w:t>:s40520-015-0420-6.</w:t>
       </w:r>
-      <w:bookmarkEnd w:id="64"/>
+      <w:bookmarkEnd w:id="100"/>
+      <w:bookmarkEnd w:id="101"/>
+      <w:bookmarkEnd w:id="102"/>
     </w:p>
     <w:p>
       <w:pPr>
@@ -14477,9 +13988,11 @@
           <w:szCs w:val="24"/>
         </w:rPr>
       </w:pPr>
-      <w:bookmarkStart w:id="65" w:name="_[22]_Snijders_AH,"/>
-      <w:bookmarkStart w:id="66" w:name="_Toc74581927"/>
-      <w:bookmarkEnd w:id="65"/>
+      <w:bookmarkStart w:id="103" w:name="_[22]_Snijders_AH,"/>
+      <w:bookmarkStart w:id="104" w:name="_Toc74581927"/>
+      <w:bookmarkStart w:id="105" w:name="_Toc74644224"/>
+      <w:bookmarkStart w:id="106" w:name="_Toc74644701"/>
+      <w:bookmarkEnd w:id="103"/>
       <w:r>
         <w:rPr>
           <w:rFonts w:asciiTheme="minorHAnsi" w:eastAsiaTheme="minorHAnsi" w:hAnsiTheme="minorHAnsi" w:cstheme="minorBidi"/>
@@ -14609,7 +14122,9 @@
         </w:rPr>
         <w:t>. 2007;6(1):63–74.</w:t>
       </w:r>
-      <w:bookmarkEnd w:id="66"/>
+      <w:bookmarkEnd w:id="104"/>
+      <w:bookmarkEnd w:id="105"/>
+      <w:bookmarkEnd w:id="106"/>
     </w:p>
     <w:p>
       <w:pPr>
@@ -14627,9 +14142,11 @@
           <w:szCs w:val="24"/>
         </w:rPr>
       </w:pPr>
-      <w:bookmarkStart w:id="67" w:name="_[23]_Ružicka_E,"/>
-      <w:bookmarkStart w:id="68" w:name="_Toc74581928"/>
-      <w:bookmarkEnd w:id="67"/>
+      <w:bookmarkStart w:id="107" w:name="_[23]_Ružicka_E,"/>
+      <w:bookmarkStart w:id="108" w:name="_Toc74581928"/>
+      <w:bookmarkStart w:id="109" w:name="_Toc74644225"/>
+      <w:bookmarkStart w:id="110" w:name="_Toc74644702"/>
+      <w:bookmarkEnd w:id="107"/>
       <w:r>
         <w:rPr>
           <w:rFonts w:asciiTheme="minorHAnsi" w:eastAsiaTheme="minorHAnsi" w:hAnsiTheme="minorHAnsi" w:cstheme="minorBidi"/>
@@ -14719,7 +14236,9 @@
         </w:rPr>
         <w:t xml:space="preserve"> and Wilkins; 2002. pp. 409–29.</w:t>
       </w:r>
-      <w:bookmarkEnd w:id="68"/>
+      <w:bookmarkEnd w:id="108"/>
+      <w:bookmarkEnd w:id="109"/>
+      <w:bookmarkEnd w:id="110"/>
     </w:p>
     <w:p>
       <w:pPr>
@@ -14737,9 +14256,11 @@
           <w:szCs w:val="24"/>
         </w:rPr>
       </w:pPr>
-      <w:bookmarkStart w:id="69" w:name="_[24]_Mahlknecht_P,"/>
-      <w:bookmarkStart w:id="70" w:name="_Toc74581929"/>
-      <w:bookmarkEnd w:id="69"/>
+      <w:bookmarkStart w:id="111" w:name="_[24]_Mahlknecht_P,"/>
+      <w:bookmarkStart w:id="112" w:name="_Toc74581929"/>
+      <w:bookmarkStart w:id="113" w:name="_Toc74644226"/>
+      <w:bookmarkStart w:id="114" w:name="_Toc74644703"/>
+      <w:bookmarkEnd w:id="111"/>
       <w:r>
         <w:rPr>
           <w:rFonts w:asciiTheme="minorHAnsi" w:eastAsiaTheme="minorHAnsi" w:hAnsiTheme="minorHAnsi" w:cstheme="minorBidi"/>
@@ -14909,7 +14430,9 @@
         </w:rPr>
         <w:t>69627.</w:t>
       </w:r>
-      <w:bookmarkEnd w:id="70"/>
+      <w:bookmarkEnd w:id="112"/>
+      <w:bookmarkEnd w:id="113"/>
+      <w:bookmarkEnd w:id="114"/>
     </w:p>
     <w:p>
       <w:pPr>
@@ -14927,9 +14450,11 @@
           <w:szCs w:val="24"/>
         </w:rPr>
       </w:pPr>
-      <w:bookmarkStart w:id="71" w:name="_[25]_Nutt_JG,"/>
-      <w:bookmarkStart w:id="72" w:name="_Toc74581930"/>
-      <w:bookmarkEnd w:id="71"/>
+      <w:bookmarkStart w:id="115" w:name="_[25]_Nutt_JG,"/>
+      <w:bookmarkStart w:id="116" w:name="_Toc74581930"/>
+      <w:bookmarkStart w:id="117" w:name="_Toc74644227"/>
+      <w:bookmarkStart w:id="118" w:name="_Toc74644704"/>
+      <w:bookmarkEnd w:id="115"/>
       <w:r>
         <w:rPr>
           <w:rFonts w:asciiTheme="minorHAnsi" w:eastAsiaTheme="minorHAnsi" w:hAnsiTheme="minorHAnsi" w:cstheme="minorBidi"/>
@@ -14939,7 +14464,9 @@
         </w:rPr>
         <w:t>[25] Nutt JG, Marsden CD, Thompson PD. Human walking and higher-level gait disorders, particularly in the elderly. Neurology. 1993;43(2):268–79.</w:t>
       </w:r>
-      <w:bookmarkEnd w:id="72"/>
+      <w:bookmarkEnd w:id="116"/>
+      <w:bookmarkEnd w:id="117"/>
+      <w:bookmarkEnd w:id="118"/>
     </w:p>
     <w:p>
       <w:pPr>
@@ -14957,7 +14484,9 @@
           <w:szCs w:val="24"/>
         </w:rPr>
       </w:pPr>
-      <w:bookmarkStart w:id="73" w:name="_Toc74581931"/>
+      <w:bookmarkStart w:id="119" w:name="_Toc74581931"/>
+      <w:bookmarkStart w:id="120" w:name="_Toc74644228"/>
+      <w:bookmarkStart w:id="121" w:name="_Toc74644705"/>
       <w:r>
         <w:rPr>
           <w:rFonts w:asciiTheme="minorHAnsi" w:eastAsiaTheme="minorHAnsi" w:hAnsiTheme="minorHAnsi" w:cstheme="minorBidi"/>
@@ -14987,7 +14516,9 @@
         </w:rPr>
         <w:t>–41.</w:t>
       </w:r>
-      <w:bookmarkEnd w:id="73"/>
+      <w:bookmarkEnd w:id="119"/>
+      <w:bookmarkEnd w:id="120"/>
+      <w:bookmarkEnd w:id="121"/>
     </w:p>
     <w:p>
       <w:pPr>
@@ -15005,7 +14536,9 @@
           <w:szCs w:val="24"/>
         </w:rPr>
       </w:pPr>
-      <w:bookmarkStart w:id="74" w:name="_Toc74581932"/>
+      <w:bookmarkStart w:id="122" w:name="_Toc74581932"/>
+      <w:bookmarkStart w:id="123" w:name="_Toc74644229"/>
+      <w:bookmarkStart w:id="124" w:name="_Toc74644706"/>
       <w:r>
         <w:rPr>
           <w:rFonts w:asciiTheme="minorHAnsi" w:eastAsiaTheme="minorHAnsi" w:hAnsiTheme="minorHAnsi" w:cstheme="minorBidi"/>
@@ -15035,7 +14568,9 @@
         </w:rPr>
         <w:t>. 2013;28(11):1560–5.</w:t>
       </w:r>
-      <w:bookmarkEnd w:id="74"/>
+      <w:bookmarkEnd w:id="122"/>
+      <w:bookmarkEnd w:id="123"/>
+      <w:bookmarkEnd w:id="124"/>
     </w:p>
     <w:p>
       <w:pPr>
@@ -15053,9 +14588,11 @@
           <w:szCs w:val="24"/>
         </w:rPr>
       </w:pPr>
-      <w:bookmarkStart w:id="75" w:name="_[28]_Sudarsky_L."/>
-      <w:bookmarkStart w:id="76" w:name="_Toc74581933"/>
-      <w:bookmarkEnd w:id="75"/>
+      <w:bookmarkStart w:id="125" w:name="_[28]_Sudarsky_L."/>
+      <w:bookmarkStart w:id="126" w:name="_Toc74581933"/>
+      <w:bookmarkStart w:id="127" w:name="_Toc74644230"/>
+      <w:bookmarkStart w:id="128" w:name="_Toc74644707"/>
+      <w:bookmarkEnd w:id="125"/>
       <w:r>
         <w:rPr>
           <w:rFonts w:asciiTheme="minorHAnsi" w:eastAsiaTheme="minorHAnsi" w:hAnsiTheme="minorHAnsi" w:cstheme="minorBidi"/>
@@ -15125,7 +14662,9 @@
         </w:rPr>
         <w:t>–7.</w:t>
       </w:r>
-      <w:bookmarkEnd w:id="76"/>
+      <w:bookmarkEnd w:id="126"/>
+      <w:bookmarkEnd w:id="127"/>
+      <w:bookmarkEnd w:id="128"/>
     </w:p>
     <w:p>
       <w:pPr>
@@ -15143,9 +14682,11 @@
           <w:szCs w:val="24"/>
         </w:rPr>
       </w:pPr>
-      <w:bookmarkStart w:id="77" w:name="_[29]_Hortobagyi_T,"/>
-      <w:bookmarkStart w:id="78" w:name="_Toc74581934"/>
-      <w:bookmarkEnd w:id="77"/>
+      <w:bookmarkStart w:id="129" w:name="_[29]_Hortobagyi_T,"/>
+      <w:bookmarkStart w:id="130" w:name="_Toc74581934"/>
+      <w:bookmarkStart w:id="131" w:name="_Toc74644231"/>
+      <w:bookmarkStart w:id="132" w:name="_Toc74644708"/>
+      <w:bookmarkEnd w:id="129"/>
       <w:r>
         <w:rPr>
           <w:rFonts w:asciiTheme="minorHAnsi" w:eastAsiaTheme="minorHAnsi" w:hAnsiTheme="minorHAnsi" w:cstheme="minorBidi"/>
@@ -15235,7 +14776,9 @@
         </w:rPr>
         <w:t xml:space="preserve"> U. Effects of three types of exercise interventions on healthy old adults’ gait speed: A systematic review and meta-analysis. Sports Med. 2015;45(12):1627–43.</w:t>
       </w:r>
-      <w:bookmarkEnd w:id="78"/>
+      <w:bookmarkEnd w:id="130"/>
+      <w:bookmarkEnd w:id="131"/>
+      <w:bookmarkEnd w:id="132"/>
     </w:p>
     <w:p>
       <w:pPr>
@@ -15253,9 +14796,11 @@
           <w:szCs w:val="24"/>
         </w:rPr>
       </w:pPr>
-      <w:bookmarkStart w:id="79" w:name="_[30]_Sensors,_EISSN"/>
-      <w:bookmarkStart w:id="80" w:name="_Toc74581935"/>
-      <w:bookmarkEnd w:id="79"/>
+      <w:bookmarkStart w:id="133" w:name="_[30]_Sensors,_EISSN"/>
+      <w:bookmarkStart w:id="134" w:name="_Toc74581935"/>
+      <w:bookmarkStart w:id="135" w:name="_Toc74644232"/>
+      <w:bookmarkStart w:id="136" w:name="_Toc74644709"/>
+      <w:bookmarkEnd w:id="133"/>
       <w:r>
         <w:rPr>
           <w:rFonts w:asciiTheme="minorHAnsi" w:eastAsiaTheme="minorHAnsi" w:hAnsiTheme="minorHAnsi" w:cstheme="minorBidi"/>
@@ -15265,7 +14810,7 @@
         </w:rPr>
         <w:t xml:space="preserve">[30] </w:t>
       </w:r>
-      <w:hyperlink r:id="rId38" w:history="1">
+      <w:hyperlink r:id="rId37" w:history="1">
         <w:r>
           <w:rPr>
             <w:rFonts w:asciiTheme="minorHAnsi" w:eastAsiaTheme="minorHAnsi" w:hAnsiTheme="minorHAnsi" w:cstheme="minorBidi"/>
@@ -15285,7 +14830,9 @@
         </w:rPr>
         <w:t>, EISSN 1424-8220, Published by MDPI</w:t>
       </w:r>
-      <w:bookmarkEnd w:id="80"/>
+      <w:bookmarkEnd w:id="134"/>
+      <w:bookmarkEnd w:id="135"/>
+      <w:bookmarkEnd w:id="136"/>
     </w:p>
     <w:p>
       <w:pPr>
@@ -15303,9 +14850,11 @@
           <w:szCs w:val="24"/>
         </w:rPr>
       </w:pPr>
-      <w:bookmarkStart w:id="81" w:name="_[31]_He,_K.;"/>
-      <w:bookmarkStart w:id="82" w:name="_Toc74581936"/>
-      <w:bookmarkEnd w:id="81"/>
+      <w:bookmarkStart w:id="137" w:name="_[31]_He,_K.;"/>
+      <w:bookmarkStart w:id="138" w:name="_Toc74581936"/>
+      <w:bookmarkStart w:id="139" w:name="_Toc74644233"/>
+      <w:bookmarkStart w:id="140" w:name="_Toc74644710"/>
+      <w:bookmarkEnd w:id="137"/>
       <w:r>
         <w:rPr>
           <w:rFonts w:asciiTheme="minorHAnsi" w:eastAsiaTheme="minorHAnsi" w:hAnsiTheme="minorHAnsi" w:cstheme="minorBidi"/>
@@ -15315,7 +14864,9 @@
         </w:rPr>
         <w:t>[31] He, K.; Zhang, X.; Ren, S.; Sun, J. Deep residual learning for image recognition. In Proceedings of the IEEE Conference on Computer Vision and Pattern Recognition, Las Vegas, NV, USA, 30 June 2016; pp. 770–778.</w:t>
       </w:r>
-      <w:bookmarkEnd w:id="82"/>
+      <w:bookmarkEnd w:id="138"/>
+      <w:bookmarkEnd w:id="139"/>
+      <w:bookmarkEnd w:id="140"/>
     </w:p>
     <w:p>
       <w:pPr>
@@ -15333,9 +14884,11 @@
           <w:szCs w:val="24"/>
         </w:rPr>
       </w:pPr>
-      <w:bookmarkStart w:id="83" w:name="_[32]_Shinde,_Shubham"/>
-      <w:bookmarkStart w:id="84" w:name="_Toc74581937"/>
-      <w:bookmarkEnd w:id="83"/>
+      <w:bookmarkStart w:id="141" w:name="_[32]_Shinde,_Shubham"/>
+      <w:bookmarkStart w:id="142" w:name="_Toc74581937"/>
+      <w:bookmarkStart w:id="143" w:name="_Toc74644234"/>
+      <w:bookmarkStart w:id="144" w:name="_Toc74644711"/>
+      <w:bookmarkEnd w:id="141"/>
       <w:r>
         <w:rPr>
           <w:rFonts w:asciiTheme="minorHAnsi" w:eastAsiaTheme="minorHAnsi" w:hAnsiTheme="minorHAnsi" w:cstheme="minorBidi"/>
@@ -15345,7 +14898,9 @@
         </w:rPr>
         <w:t>[32] Shinde, Shubham &amp; Kothari, Ashwin &amp; Gupta, Vikram. (2018). YOLO based Human Action Recognition and Localization. Procedia Computer Science. 133. 831-838. 10.1016/j.procs.2018.07.112.</w:t>
       </w:r>
-      <w:bookmarkEnd w:id="84"/>
+      <w:bookmarkEnd w:id="142"/>
+      <w:bookmarkEnd w:id="143"/>
+      <w:bookmarkEnd w:id="144"/>
     </w:p>
     <w:p>
       <w:pPr>
@@ -15363,9 +14918,11 @@
           <w:szCs w:val="24"/>
         </w:rPr>
       </w:pPr>
-      <w:bookmarkStart w:id="85" w:name="_[33]_C_Wolf,"/>
-      <w:bookmarkStart w:id="86" w:name="_Toc74581938"/>
-      <w:bookmarkEnd w:id="85"/>
+      <w:bookmarkStart w:id="145" w:name="_[33]_C_Wolf,"/>
+      <w:bookmarkStart w:id="146" w:name="_Toc74581938"/>
+      <w:bookmarkStart w:id="147" w:name="_Toc74644235"/>
+      <w:bookmarkStart w:id="148" w:name="_Toc74644712"/>
+      <w:bookmarkEnd w:id="145"/>
       <w:r>
         <w:rPr>
           <w:rFonts w:asciiTheme="minorHAnsi" w:eastAsiaTheme="minorHAnsi" w:hAnsiTheme="minorHAnsi" w:cstheme="minorBidi"/>
@@ -15495,7 +15052,9 @@
         </w:rPr>
         <w:t>, Evaluation of video activity localizations integrating quality and quantity measurements, In Computer Vision and Image Understanding (127):14-30, 2014.</w:t>
       </w:r>
-      <w:bookmarkEnd w:id="86"/>
+      <w:bookmarkEnd w:id="146"/>
+      <w:bookmarkEnd w:id="147"/>
+      <w:bookmarkEnd w:id="148"/>
     </w:p>
     <w:p>
       <w:pPr>
@@ -15513,19 +15072,22 @@
           <w:szCs w:val="24"/>
         </w:rPr>
       </w:pPr>
-      <w:bookmarkStart w:id="87" w:name="_[34]_“Start_training"/>
-      <w:bookmarkStart w:id="88" w:name="_Toc74581939"/>
-      <w:bookmarkEnd w:id="87"/>
-      <w:r>
-        <w:rPr>
-          <w:rFonts w:asciiTheme="minorHAnsi" w:eastAsiaTheme="minorHAnsi" w:hAnsiTheme="minorHAnsi" w:cstheme="minorBidi"/>
-          <w:color w:val="auto"/>
-          <w:sz w:val="24"/>
-          <w:szCs w:val="24"/>
-        </w:rPr>
+      <w:bookmarkStart w:id="149" w:name="_[34]_“Start_training"/>
+      <w:bookmarkStart w:id="150" w:name="_Toc74581939"/>
+      <w:bookmarkStart w:id="151" w:name="_Toc74644236"/>
+      <w:bookmarkStart w:id="152" w:name="_Toc74644713"/>
+      <w:bookmarkEnd w:id="149"/>
+      <w:r>
+        <w:rPr>
+          <w:rFonts w:asciiTheme="minorHAnsi" w:eastAsiaTheme="minorHAnsi" w:hAnsiTheme="minorHAnsi" w:cstheme="minorBidi"/>
+          <w:color w:val="auto"/>
+          <w:sz w:val="24"/>
+          <w:szCs w:val="24"/>
+        </w:rPr>
+        <w:lastRenderedPageBreak/>
         <w:t xml:space="preserve">[34] “Start training YOLO with our own data” [Online, Accessed on Mar 12, 2018]. Available at: </w:t>
       </w:r>
-      <w:hyperlink r:id="rId39" w:history="1">
+      <w:hyperlink r:id="rId38" w:history="1">
         <w:r>
           <w:rPr>
             <w:rFonts w:asciiTheme="minorHAnsi" w:eastAsiaTheme="minorHAnsi" w:hAnsiTheme="minorHAnsi" w:cstheme="minorBidi"/>
@@ -15535,7 +15097,9 @@
           </w:rPr>
           <w:t>http://guanghan.info/blog/en/my-works/trainyolo/</w:t>
         </w:r>
-        <w:bookmarkEnd w:id="88"/>
+        <w:bookmarkEnd w:id="150"/>
+        <w:bookmarkEnd w:id="151"/>
+        <w:bookmarkEnd w:id="152"/>
       </w:hyperlink>
     </w:p>
     <w:p>
@@ -15554,17 +15118,18 @@
           <w:szCs w:val="24"/>
         </w:rPr>
       </w:pPr>
-      <w:bookmarkStart w:id="89" w:name="_[35]_Zavala-Mondragon,_L.A.,"/>
-      <w:bookmarkStart w:id="90" w:name="_Toc74581940"/>
-      <w:bookmarkEnd w:id="89"/>
-      <w:r>
-        <w:rPr>
-          <w:rFonts w:asciiTheme="minorHAnsi" w:eastAsiaTheme="minorHAnsi" w:hAnsiTheme="minorHAnsi" w:cstheme="minorBidi"/>
-          <w:color w:val="auto"/>
-          <w:sz w:val="24"/>
-          <w:szCs w:val="24"/>
-        </w:rPr>
-        <w:lastRenderedPageBreak/>
+      <w:bookmarkStart w:id="153" w:name="_[35]_Zavala-Mondragon,_L.A.,"/>
+      <w:bookmarkStart w:id="154" w:name="_Toc74581940"/>
+      <w:bookmarkStart w:id="155" w:name="_Toc74644237"/>
+      <w:bookmarkStart w:id="156" w:name="_Toc74644714"/>
+      <w:bookmarkEnd w:id="153"/>
+      <w:r>
+        <w:rPr>
+          <w:rFonts w:asciiTheme="minorHAnsi" w:eastAsiaTheme="minorHAnsi" w:hAnsiTheme="minorHAnsi" w:cstheme="minorBidi"/>
+          <w:color w:val="auto"/>
+          <w:sz w:val="24"/>
+          <w:szCs w:val="24"/>
+        </w:rPr>
         <w:t xml:space="preserve">[35] Zavala-Mondragon, L.A., </w:t>
       </w:r>
       <w:proofErr w:type="spellStart"/>
@@ -15647,7 +15212,7 @@
         </w:rPr>
         <w:t xml:space="preserve"> 11, 2369–2380 (2020). </w:t>
       </w:r>
-      <w:hyperlink r:id="rId40" w:history="1">
+      <w:hyperlink r:id="rId39" w:history="1">
         <w:r>
           <w:rPr>
             <w:rFonts w:asciiTheme="minorHAnsi" w:eastAsiaTheme="minorHAnsi" w:hAnsiTheme="minorHAnsi" w:cstheme="minorBidi"/>
@@ -15657,7 +15222,9 @@
           </w:rPr>
           <w:t>https://doi.org/10.1007/s12652-019-01259-5</w:t>
         </w:r>
-        <w:bookmarkEnd w:id="90"/>
+        <w:bookmarkEnd w:id="154"/>
+        <w:bookmarkEnd w:id="155"/>
+        <w:bookmarkEnd w:id="156"/>
       </w:hyperlink>
     </w:p>
     <w:p>
@@ -15676,9 +15243,11 @@
           <w:szCs w:val="24"/>
         </w:rPr>
       </w:pPr>
-      <w:bookmarkStart w:id="91" w:name="_[36]_Gao_Huang,"/>
-      <w:bookmarkStart w:id="92" w:name="_Toc74581941"/>
-      <w:bookmarkEnd w:id="91"/>
+      <w:bookmarkStart w:id="157" w:name="_[36]_Gao_Huang,"/>
+      <w:bookmarkStart w:id="158" w:name="_Toc74581941"/>
+      <w:bookmarkStart w:id="159" w:name="_Toc74644238"/>
+      <w:bookmarkStart w:id="160" w:name="_Toc74644715"/>
+      <w:bookmarkEnd w:id="157"/>
       <w:r>
         <w:rPr>
           <w:rFonts w:asciiTheme="minorHAnsi" w:eastAsiaTheme="minorHAnsi" w:hAnsiTheme="minorHAnsi" w:cstheme="minorBidi"/>
@@ -15688,7 +15257,7 @@
         </w:rPr>
         <w:t xml:space="preserve">[36] </w:t>
       </w:r>
-      <w:hyperlink r:id="rId41" w:history="1">
+      <w:hyperlink r:id="rId40" w:history="1">
         <w:r>
           <w:rPr>
             <w:rFonts w:asciiTheme="minorHAnsi" w:eastAsiaTheme="minorHAnsi" w:hAnsiTheme="minorHAnsi" w:cstheme="minorBidi"/>
@@ -15778,7 +15347,9 @@
           </w:rPr>
           <w:t xml:space="preserve"> of the IEEE Conference on Computer Vision and Pattern Recognition (CVPR), pages 4700–4708, 2017</w:t>
         </w:r>
-        <w:bookmarkEnd w:id="92"/>
+        <w:bookmarkEnd w:id="158"/>
+        <w:bookmarkEnd w:id="159"/>
+        <w:bookmarkEnd w:id="160"/>
       </w:hyperlink>
     </w:p>
     <w:p>
@@ -15797,9 +15368,11 @@
           <w:szCs w:val="24"/>
         </w:rPr>
       </w:pPr>
-      <w:bookmarkStart w:id="93" w:name="_[37]_Chien-Yao_Wang,"/>
-      <w:bookmarkStart w:id="94" w:name="_Toc74581942"/>
-      <w:bookmarkEnd w:id="93"/>
+      <w:bookmarkStart w:id="161" w:name="_[37]_Chien-Yao_Wang,"/>
+      <w:bookmarkStart w:id="162" w:name="_Toc74581942"/>
+      <w:bookmarkStart w:id="163" w:name="_Toc74644239"/>
+      <w:bookmarkStart w:id="164" w:name="_Toc74644716"/>
+      <w:bookmarkEnd w:id="161"/>
       <w:r>
         <w:rPr>
           <w:rFonts w:asciiTheme="minorHAnsi" w:eastAsiaTheme="minorHAnsi" w:hAnsiTheme="minorHAnsi" w:cstheme="minorBidi"/>
@@ -15913,7 +15486,9 @@
         </w:rPr>
         <w:t xml:space="preserve"> of the IEEE Conference on Computer Vision and Pattern Recognition Workshop (CVPR Workshop),2020</w:t>
       </w:r>
-      <w:bookmarkEnd w:id="94"/>
+      <w:bookmarkEnd w:id="162"/>
+      <w:bookmarkEnd w:id="163"/>
+      <w:bookmarkEnd w:id="164"/>
     </w:p>
     <w:p>
       <w:pPr>
@@ -15931,8 +15506,10 @@
           <w:szCs w:val="24"/>
         </w:rPr>
       </w:pPr>
-      <w:bookmarkStart w:id="95" w:name="_[38]_Cao,_Z.,"/>
-      <w:bookmarkEnd w:id="95"/>
+      <w:bookmarkStart w:id="165" w:name="_[38]_Cao,_Z.,"/>
+      <w:bookmarkStart w:id="166" w:name="_Toc74644240"/>
+      <w:bookmarkStart w:id="167" w:name="_Toc74644717"/>
+      <w:bookmarkEnd w:id="165"/>
       <w:r>
         <w:rPr>
           <w:rFonts w:asciiTheme="minorHAnsi" w:eastAsiaTheme="minorHAnsi" w:hAnsiTheme="minorHAnsi" w:cstheme="minorBidi"/>
@@ -15942,6 +15519,8 @@
         </w:rPr>
         <w:t>[38] Cao, Z., Simon, T., Wei, S.E. and Sheikh, Y., 2017. Realtime multi-person 2d pose estimation using part affinity fields. In Proceedings of the IEEE conference on computer vision and pattern recognition (pp. 7291-7299).</w:t>
       </w:r>
+      <w:bookmarkEnd w:id="166"/>
+      <w:bookmarkEnd w:id="167"/>
     </w:p>
     <w:p>
       <w:pPr>
@@ -15994,7 +15573,7 @@
       </w:pPr>
     </w:p>
     <w:sectPr>
-      <w:footerReference w:type="default" r:id="rId42"/>
+      <w:footerReference w:type="default" r:id="rId41"/>
       <w:pgSz w:w="12240" w:h="15840"/>
       <w:pgMar w:top="1440" w:right="1800" w:bottom="1440" w:left="1800" w:header="720" w:footer="720" w:gutter="0"/>
       <w:cols w:space="720"/>

--- a/Book/Book.docx
+++ b/Book/Book.docx
@@ -6,6 +6,7 @@
       <w:pPr>
         <w:pStyle w:val="Default"/>
         <w:spacing w:line="360" w:lineRule="auto"/>
+        <w:jc w:val="both"/>
         <w:rPr>
           <w:sz w:val="28"/>
           <w:szCs w:val="28"/>
@@ -71,6 +72,7 @@
       <w:pPr>
         <w:pStyle w:val="Default"/>
         <w:spacing w:line="360" w:lineRule="auto"/>
+        <w:jc w:val="both"/>
         <w:rPr>
           <w:sz w:val="28"/>
           <w:szCs w:val="28"/>
@@ -81,6 +83,7 @@
       <w:pPr>
         <w:pStyle w:val="Default"/>
         <w:spacing w:line="360" w:lineRule="auto"/>
+        <w:jc w:val="both"/>
         <w:rPr>
           <w:sz w:val="28"/>
           <w:szCs w:val="28"/>
@@ -91,6 +94,7 @@
       <w:pPr>
         <w:pStyle w:val="Default"/>
         <w:spacing w:line="360" w:lineRule="auto"/>
+        <w:jc w:val="both"/>
         <w:rPr>
           <w:sz w:val="28"/>
           <w:szCs w:val="28"/>
@@ -101,7 +105,7 @@
       <w:pPr>
         <w:pStyle w:val="Default"/>
         <w:spacing w:line="360" w:lineRule="auto"/>
-        <w:jc w:val="center"/>
+        <w:jc w:val="both"/>
         <w:rPr>
           <w:sz w:val="28"/>
           <w:szCs w:val="28"/>
@@ -119,7 +123,7 @@
       <w:pPr>
         <w:pStyle w:val="Default"/>
         <w:spacing w:line="360" w:lineRule="auto"/>
-        <w:jc w:val="center"/>
+        <w:jc w:val="both"/>
         <w:rPr>
           <w:sz w:val="28"/>
           <w:szCs w:val="28"/>
@@ -137,7 +141,7 @@
       <w:pPr>
         <w:pStyle w:val="Default"/>
         <w:spacing w:line="360" w:lineRule="auto"/>
-        <w:jc w:val="center"/>
+        <w:jc w:val="both"/>
         <w:rPr>
           <w:sz w:val="28"/>
           <w:szCs w:val="28"/>
@@ -148,7 +152,7 @@
       <w:pPr>
         <w:pStyle w:val="Default"/>
         <w:spacing w:line="360" w:lineRule="auto"/>
-        <w:jc w:val="center"/>
+        <w:jc w:val="both"/>
         <w:rPr>
           <w:sz w:val="28"/>
           <w:szCs w:val="28"/>
@@ -159,7 +163,7 @@
       <w:pPr>
         <w:pStyle w:val="Default"/>
         <w:spacing w:line="360" w:lineRule="auto"/>
-        <w:jc w:val="center"/>
+        <w:jc w:val="both"/>
         <w:rPr>
           <w:sz w:val="28"/>
           <w:szCs w:val="28"/>
@@ -170,7 +174,7 @@
       <w:pPr>
         <w:pStyle w:val="Default"/>
         <w:spacing w:line="360" w:lineRule="auto"/>
-        <w:jc w:val="center"/>
+        <w:jc w:val="both"/>
         <w:rPr>
           <w:color w:val="4472C4" w:themeColor="accent1"/>
           <w:sz w:val="56"/>
@@ -210,6 +214,7 @@
       <w:pPr>
         <w:pStyle w:val="Default"/>
         <w:spacing w:line="360" w:lineRule="auto"/>
+        <w:jc w:val="both"/>
         <w:rPr>
           <w:sz w:val="28"/>
           <w:szCs w:val="28"/>
@@ -220,6 +225,7 @@
       <w:pPr>
         <w:pStyle w:val="Default"/>
         <w:spacing w:line="360" w:lineRule="auto"/>
+        <w:jc w:val="both"/>
         <w:rPr>
           <w:sz w:val="28"/>
           <w:szCs w:val="28"/>
@@ -230,7 +236,7 @@
       <w:pPr>
         <w:pStyle w:val="Default"/>
         <w:spacing w:line="360" w:lineRule="auto"/>
-        <w:jc w:val="center"/>
+        <w:jc w:val="both"/>
         <w:rPr>
           <w:sz w:val="28"/>
           <w:szCs w:val="28"/>
@@ -248,7 +254,7 @@
       <w:pPr>
         <w:pStyle w:val="Default"/>
         <w:spacing w:line="360" w:lineRule="auto"/>
-        <w:jc w:val="center"/>
+        <w:jc w:val="both"/>
         <w:rPr>
           <w:sz w:val="28"/>
           <w:szCs w:val="28"/>
@@ -280,7 +286,7 @@
       <w:pPr>
         <w:pStyle w:val="Default"/>
         <w:spacing w:line="360" w:lineRule="auto"/>
-        <w:jc w:val="center"/>
+        <w:jc w:val="both"/>
         <w:rPr>
           <w:sz w:val="28"/>
           <w:szCs w:val="28"/>
@@ -312,31 +318,35 @@
       <w:pPr>
         <w:shd w:val="clear" w:color="auto" w:fill="FFFFFF"/>
         <w:spacing w:before="100" w:beforeAutospacing="1" w:after="24" w:line="240" w:lineRule="auto"/>
+        <w:jc w:val="both"/>
       </w:pPr>
     </w:p>
     <w:p>
       <w:pPr>
         <w:shd w:val="clear" w:color="auto" w:fill="FFFFFF"/>
         <w:spacing w:before="100" w:beforeAutospacing="1" w:after="24" w:line="240" w:lineRule="auto"/>
+        <w:jc w:val="both"/>
       </w:pPr>
     </w:p>
     <w:p>
       <w:pPr>
         <w:shd w:val="clear" w:color="auto" w:fill="FFFFFF"/>
         <w:spacing w:before="100" w:beforeAutospacing="1" w:after="24" w:line="240" w:lineRule="auto"/>
+        <w:jc w:val="both"/>
       </w:pPr>
     </w:p>
     <w:p>
       <w:pPr>
         <w:shd w:val="clear" w:color="auto" w:fill="FFFFFF"/>
         <w:spacing w:before="100" w:beforeAutospacing="1" w:after="24" w:line="240" w:lineRule="auto"/>
+        <w:jc w:val="both"/>
       </w:pPr>
     </w:p>
     <w:p>
       <w:pPr>
         <w:pStyle w:val="Default"/>
         <w:spacing w:line="360" w:lineRule="auto"/>
-        <w:jc w:val="center"/>
+        <w:jc w:val="both"/>
         <w:rPr>
           <w:sz w:val="28"/>
           <w:szCs w:val="28"/>
@@ -354,6 +364,7 @@
       <w:pPr>
         <w:shd w:val="clear" w:color="auto" w:fill="FFFFFF"/>
         <w:spacing w:before="100" w:beforeAutospacing="1" w:after="24" w:line="240" w:lineRule="auto"/>
+        <w:jc w:val="both"/>
       </w:pPr>
     </w:p>
     <w:sdt>
@@ -364,7 +375,7 @@
           <w:sz w:val="22"/>
           <w:szCs w:val="22"/>
           <w:cs w:val="0"/>
-          <w:lang w:val="he-IL" w:eastAsia="en-US" w:bidi="ar-SA"/>
+          <w:lang w:val="he-IL" w:bidi="ar-SA"/>
         </w:rPr>
         <w:id w:val="1754863734"/>
         <w:docPartObj>
@@ -387,6 +398,7 @@
               <w:tab w:val="left" w:pos="3342"/>
               <w:tab w:val="right" w:pos="8640"/>
             </w:tabs>
+            <w:jc w:val="both"/>
           </w:pPr>
           <w:r>
             <w:rPr>
@@ -407,7 +419,6 @@
               <w:rFonts w:hint="cs"/>
               <w:rtl w:val="0"/>
               <w:cs w:val="0"/>
-              <w:lang w:val="en-US"/>
             </w:rPr>
             <w:t xml:space="preserve">Table of </w:t>
           </w:r>
@@ -416,7 +427,6 @@
               <w:rFonts w:hint="cs"/>
               <w:rtl w:val="0"/>
               <w:cs w:val="0"/>
-              <w:lang w:val="en-US"/>
             </w:rPr>
             <w:t>C</w:t>
           </w:r>
@@ -425,7 +435,6 @@
               <w:rFonts w:hint="cs"/>
               <w:rtl w:val="0"/>
               <w:cs w:val="0"/>
-              <w:lang w:val="en-US"/>
             </w:rPr>
             <w:t>ontents</w:t>
           </w:r>
@@ -437,6 +446,7 @@
               <w:tab w:val="left" w:pos="440"/>
               <w:tab w:val="right" w:leader="dot" w:pos="8630"/>
             </w:tabs>
+            <w:jc w:val="both"/>
             <w:rPr>
               <w:rFonts w:eastAsiaTheme="minorEastAsia"/>
               <w:noProof/>
@@ -533,6 +543,7 @@
               <w:tab w:val="left" w:pos="440"/>
               <w:tab w:val="right" w:leader="dot" w:pos="8630"/>
             </w:tabs>
+            <w:jc w:val="both"/>
             <w:rPr>
               <w:rFonts w:eastAsiaTheme="minorEastAsia"/>
               <w:noProof/>
@@ -619,6 +630,7 @@
               <w:tab w:val="left" w:pos="440"/>
               <w:tab w:val="right" w:leader="dot" w:pos="8630"/>
             </w:tabs>
+            <w:jc w:val="both"/>
             <w:rPr>
               <w:rFonts w:eastAsiaTheme="minorEastAsia"/>
               <w:noProof/>
@@ -705,6 +717,7 @@
               <w:tab w:val="left" w:pos="440"/>
               <w:tab w:val="right" w:leader="dot" w:pos="8630"/>
             </w:tabs>
+            <w:jc w:val="both"/>
             <w:rPr>
               <w:rFonts w:eastAsiaTheme="minorEastAsia"/>
               <w:noProof/>
@@ -791,6 +804,7 @@
               <w:tab w:val="left" w:pos="440"/>
               <w:tab w:val="right" w:leader="dot" w:pos="8630"/>
             </w:tabs>
+            <w:jc w:val="both"/>
             <w:rPr>
               <w:rFonts w:eastAsiaTheme="minorEastAsia"/>
               <w:noProof/>
@@ -877,6 +891,7 @@
               <w:tab w:val="left" w:pos="880"/>
               <w:tab w:val="right" w:leader="dot" w:pos="8630"/>
             </w:tabs>
+            <w:jc w:val="both"/>
             <w:rPr>
               <w:rFonts w:eastAsiaTheme="minorEastAsia"/>
               <w:noProof/>
@@ -963,6 +978,7 @@
               <w:tab w:val="left" w:pos="880"/>
               <w:tab w:val="right" w:leader="dot" w:pos="8630"/>
             </w:tabs>
+            <w:jc w:val="both"/>
             <w:rPr>
               <w:rFonts w:eastAsiaTheme="minorEastAsia"/>
               <w:noProof/>
@@ -1049,6 +1065,7 @@
               <w:tab w:val="left" w:pos="1320"/>
               <w:tab w:val="right" w:leader="dot" w:pos="8630"/>
             </w:tabs>
+            <w:jc w:val="both"/>
             <w:rPr>
               <w:rFonts w:eastAsiaTheme="minorEastAsia"/>
               <w:noProof/>
@@ -1135,6 +1152,7 @@
               <w:tab w:val="left" w:pos="1320"/>
               <w:tab w:val="right" w:leader="dot" w:pos="8630"/>
             </w:tabs>
+            <w:jc w:val="both"/>
             <w:rPr>
               <w:rFonts w:eastAsiaTheme="minorEastAsia"/>
               <w:noProof/>
@@ -1221,6 +1239,7 @@
               <w:tab w:val="left" w:pos="1320"/>
               <w:tab w:val="right" w:leader="dot" w:pos="8630"/>
             </w:tabs>
+            <w:jc w:val="both"/>
             <w:rPr>
               <w:rFonts w:eastAsiaTheme="minorEastAsia"/>
               <w:noProof/>
@@ -1307,6 +1326,7 @@
               <w:tab w:val="left" w:pos="1320"/>
               <w:tab w:val="right" w:leader="dot" w:pos="8630"/>
             </w:tabs>
+            <w:jc w:val="both"/>
             <w:rPr>
               <w:rFonts w:eastAsiaTheme="minorEastAsia"/>
               <w:noProof/>
@@ -1393,6 +1413,7 @@
               <w:tab w:val="left" w:pos="1320"/>
               <w:tab w:val="right" w:leader="dot" w:pos="8630"/>
             </w:tabs>
+            <w:jc w:val="both"/>
             <w:rPr>
               <w:rFonts w:eastAsiaTheme="minorEastAsia"/>
               <w:noProof/>
@@ -1479,6 +1500,7 @@
               <w:tab w:val="left" w:pos="440"/>
               <w:tab w:val="right" w:leader="dot" w:pos="8630"/>
             </w:tabs>
+            <w:jc w:val="both"/>
             <w:rPr>
               <w:rFonts w:eastAsiaTheme="minorEastAsia"/>
               <w:noProof/>
@@ -1565,6 +1587,7 @@
               <w:tab w:val="left" w:pos="440"/>
               <w:tab w:val="right" w:leader="dot" w:pos="8630"/>
             </w:tabs>
+            <w:jc w:val="both"/>
             <w:rPr>
               <w:rFonts w:eastAsiaTheme="minorEastAsia"/>
               <w:noProof/>
@@ -1657,6 +1680,7 @@
     <w:p>
       <w:pPr>
         <w:spacing w:line="259" w:lineRule="auto"/>
+        <w:jc w:val="both"/>
         <w:rPr>
           <w:rFonts w:asciiTheme="majorHAnsi" w:eastAsia="Times New Roman" w:hAnsiTheme="majorHAnsi"/>
           <w:b/>
@@ -1687,6 +1711,7 @@
           <w:tab w:val="right" w:leader="dot" w:pos="8630"/>
         </w:tabs>
         <w:ind w:left="0"/>
+        <w:jc w:val="both"/>
         <w:rPr>
           <w:rFonts w:eastAsiaTheme="minorEastAsia"/>
           <w:noProof/>
@@ -1708,6 +1733,9 @@
       </w:r>
     </w:p>
     <w:p>
+      <w:pPr>
+        <w:jc w:val="both"/>
+      </w:pPr>
       <w:r>
         <w:t xml:space="preserve"> Gait evolution is a key factor in moving towards a better </w:t>
       </w:r>
@@ -1832,6 +1860,7 @@
     <w:p>
       <w:pPr>
         <w:pStyle w:val="1"/>
+        <w:jc w:val="both"/>
         <w:rPr>
           <w:rtl/>
         </w:rPr>
@@ -1846,6 +1875,7 @@
       <w:pPr>
         <w:shd w:val="clear" w:color="auto" w:fill="FFFFFF"/>
         <w:spacing w:before="100" w:beforeAutospacing="1" w:after="24" w:line="240" w:lineRule="auto"/>
+        <w:jc w:val="both"/>
         <w:rPr>
           <w:sz w:val="24"/>
           <w:szCs w:val="24"/>
@@ -1919,6 +1949,7 @@
       <w:pPr>
         <w:shd w:val="clear" w:color="auto" w:fill="FFFFFF"/>
         <w:spacing w:before="100" w:beforeAutospacing="1" w:after="24" w:line="240" w:lineRule="auto"/>
+        <w:jc w:val="both"/>
         <w:rPr>
           <w:sz w:val="24"/>
           <w:szCs w:val="24"/>
@@ -2001,6 +2032,7 @@
       <w:pPr>
         <w:shd w:val="clear" w:color="auto" w:fill="FFFFFF"/>
         <w:spacing w:before="100" w:beforeAutospacing="1" w:after="24" w:line="240" w:lineRule="auto"/>
+        <w:jc w:val="both"/>
         <w:rPr>
           <w:sz w:val="24"/>
           <w:szCs w:val="24"/>
@@ -2158,6 +2190,7 @@
       <w:pPr>
         <w:shd w:val="clear" w:color="auto" w:fill="FFFFFF"/>
         <w:spacing w:before="100" w:beforeAutospacing="1" w:after="24" w:line="240" w:lineRule="auto"/>
+        <w:jc w:val="both"/>
         <w:rPr>
           <w:sz w:val="24"/>
           <w:szCs w:val="24"/>
@@ -2268,6 +2301,7 @@
       <w:pPr>
         <w:shd w:val="clear" w:color="auto" w:fill="FFFFFF"/>
         <w:spacing w:before="100" w:beforeAutospacing="1" w:after="24" w:line="240" w:lineRule="auto"/>
+        <w:jc w:val="both"/>
         <w:rPr>
           <w:sz w:val="24"/>
           <w:szCs w:val="24"/>
@@ -2301,6 +2335,7 @@
       <w:pPr>
         <w:shd w:val="clear" w:color="auto" w:fill="FFFFFF"/>
         <w:spacing w:before="100" w:beforeAutospacing="1" w:after="24" w:line="240" w:lineRule="auto"/>
+        <w:jc w:val="both"/>
         <w:rPr>
           <w:sz w:val="24"/>
           <w:szCs w:val="24"/>
@@ -2431,6 +2466,7 @@
       <w:pPr>
         <w:shd w:val="clear" w:color="auto" w:fill="FFFFFF"/>
         <w:spacing w:before="100" w:beforeAutospacing="1" w:after="24" w:line="240" w:lineRule="auto"/>
+        <w:jc w:val="both"/>
         <w:rPr>
           <w:sz w:val="24"/>
           <w:szCs w:val="24"/>
@@ -2550,6 +2586,7 @@
       <w:pPr>
         <w:shd w:val="clear" w:color="auto" w:fill="FFFFFF"/>
         <w:spacing w:before="100" w:beforeAutospacing="1" w:after="24" w:line="240" w:lineRule="auto"/>
+        <w:jc w:val="both"/>
         <w:rPr>
           <w:sz w:val="24"/>
           <w:szCs w:val="24"/>
@@ -2597,6 +2634,7 @@
       <w:pPr>
         <w:shd w:val="clear" w:color="auto" w:fill="FFFFFF"/>
         <w:spacing w:before="100" w:beforeAutospacing="1" w:after="24" w:line="240" w:lineRule="auto"/>
+        <w:jc w:val="both"/>
       </w:pPr>
       <w:r>
         <w:rPr>
@@ -2634,6 +2672,7 @@
       <w:pPr>
         <w:shd w:val="clear" w:color="auto" w:fill="FFFFFF"/>
         <w:spacing w:before="100" w:beforeAutospacing="1" w:after="24" w:line="240" w:lineRule="auto"/>
+        <w:jc w:val="both"/>
       </w:pPr>
       <w:r>
         <w:rPr>
@@ -2686,23 +2725,16 @@
                             <w:r>
                               <w:t xml:space="preserve">Figure </w:t>
                             </w:r>
+                            <w:fldSimple w:instr=" SEQ Figure \* ARABIC ">
+                              <w:r>
+                                <w:rPr>
+                                  <w:noProof/>
+                                </w:rPr>
+                                <w:t>1</w:t>
+                              </w:r>
+                            </w:fldSimple>
                             <w:r>
-                              <w:fldChar w:fldCharType="begin"/>
-                            </w:r>
-                            <w:r>
-                              <w:instrText xml:space="preserve"> SEQ Figure \* ARABIC </w:instrText>
-                            </w:r>
-                            <w:r>
-                              <w:fldChar w:fldCharType="separate"/>
-                            </w:r>
-                            <w:r>
-                              <w:rPr>
-                                <w:noProof/>
-                              </w:rPr>
-                              <w:t>1</w:t>
-                            </w:r>
-                            <w:r>
-                              <w:fldChar w:fldCharType="end"/>
+                              <w:t xml:space="preserve"> Gait evaluation process</w:t>
                             </w:r>
                           </w:p>
                         </w:txbxContent>
@@ -2728,7 +2760,7 @@
                 <v:stroke joinstyle="miter"/>
                 <v:path gradientshapeok="t" o:connecttype="rect"/>
               </v:shapetype>
-              <v:shape id="תיבת טקסט 198" o:spid="_x0000_s1026" type="#_x0000_t202" style="position:absolute;margin-left:0;margin-top:145.35pt;width:311.65pt;height:12.65pt;z-index:251737088;visibility:visible;mso-wrap-style:square;mso-height-percent:0;mso-wrap-distance-left:9pt;mso-wrap-distance-top:0;mso-wrap-distance-right:9pt;mso-wrap-distance-bottom:0;mso-position-horizontal:left;mso-position-horizontal-relative:margin;mso-position-vertical:absolute;mso-position-vertical-relative:text;mso-height-percent:0;mso-height-relative:margin;v-text-anchor:top" o:gfxdata="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" stroked="f">
+              <v:shape id="תיבת טקסט 198" o:spid="_x0000_s1026" type="#_x0000_t202" style="position:absolute;left:0;text-align:left;margin-left:0;margin-top:145.35pt;width:311.65pt;height:12.65pt;z-index:251737088;visibility:visible;mso-wrap-style:square;mso-height-percent:0;mso-wrap-distance-left:9pt;mso-wrap-distance-top:0;mso-wrap-distance-right:9pt;mso-wrap-distance-bottom:0;mso-position-horizontal:left;mso-position-horizontal-relative:margin;mso-position-vertical:absolute;mso-position-vertical-relative:text;mso-height-percent:0;mso-height-relative:margin;v-text-anchor:top" o:gfxdata="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" stroked="f">
                 <v:textbox inset="0,0,0,0">
                   <w:txbxContent>
                     <w:p>
@@ -2741,23 +2773,16 @@
                       <w:r>
                         <w:t xml:space="preserve">Figure </w:t>
                       </w:r>
+                      <w:fldSimple w:instr=" SEQ Figure \* ARABIC ">
+                        <w:r>
+                          <w:rPr>
+                            <w:noProof/>
+                          </w:rPr>
+                          <w:t>1</w:t>
+                        </w:r>
+                      </w:fldSimple>
                       <w:r>
-                        <w:fldChar w:fldCharType="begin"/>
-                      </w:r>
-                      <w:r>
-                        <w:instrText xml:space="preserve"> SEQ Figure \* ARABIC </w:instrText>
-                      </w:r>
-                      <w:r>
-                        <w:fldChar w:fldCharType="separate"/>
-                      </w:r>
-                      <w:r>
-                        <w:rPr>
-                          <w:noProof/>
-                        </w:rPr>
-                        <w:t>1</w:t>
-                      </w:r>
-                      <w:r>
-                        <w:fldChar w:fldCharType="end"/>
+                        <w:t xml:space="preserve"> Gait evaluation process</w:t>
                       </w:r>
                     </w:p>
                   </w:txbxContent>
@@ -2861,11 +2886,11 @@
         </w:r>
       </w:hyperlink>
       <w:r>
-        <w:t xml:space="preserve">]. Recently, deep neural </w:t>
+        <w:t xml:space="preserve">]. Recently, deep neural networks have been demonstrated to achieve superior object detection performance compared </w:t>
       </w:r>
       <w:r>
         <w:lastRenderedPageBreak/>
-        <w:t xml:space="preserve">networks have been demonstrated to achieve superior object detection performance compared to other approaches. Yolov4 </w:t>
+        <w:t xml:space="preserve">to other approaches. Yolov4 </w:t>
       </w:r>
       <w:r>
         <w:t>is</w:t>
@@ -2929,6 +2954,7 @@
       <w:pPr>
         <w:shd w:val="clear" w:color="auto" w:fill="FFFFFF"/>
         <w:spacing w:before="100" w:beforeAutospacing="1" w:after="24" w:line="240" w:lineRule="auto"/>
+        <w:jc w:val="both"/>
       </w:pPr>
       <w:r>
         <w:rPr>
@@ -3053,6 +3079,7 @@
       <w:pPr>
         <w:shd w:val="clear" w:color="auto" w:fill="FFFFFF"/>
         <w:spacing w:before="100" w:beforeAutospacing="1" w:after="24" w:line="240" w:lineRule="auto"/>
+        <w:jc w:val="both"/>
       </w:pPr>
       <w:r>
         <w:rPr>
@@ -3108,26 +3135,19 @@
                             <w:r>
                               <w:t xml:space="preserve">Table </w:t>
                             </w:r>
-                            <w:r>
-                              <w:fldChar w:fldCharType="begin"/>
-                            </w:r>
-                            <w:r>
-                              <w:instrText xml:space="preserve"> SEQ Table \* ARABIC </w:instrText>
-                            </w:r>
-                            <w:r>
-                              <w:fldChar w:fldCharType="separate"/>
-                            </w:r>
+                            <w:fldSimple w:instr=" SEQ Table \* ARABIC ">
+                              <w:r>
+                                <w:rPr>
+                                  <w:noProof/>
+                                </w:rPr>
+                                <w:t>1</w:t>
+                              </w:r>
+                            </w:fldSimple>
                             <w:r>
                               <w:rPr>
                                 <w:noProof/>
                               </w:rPr>
-                              <w:t>1</w:t>
-                            </w:r>
-                            <w:r>
-                              <w:rPr>
-                                <w:noProof/>
-                              </w:rPr>
-                              <w:fldChar w:fldCharType="end"/>
+                              <w:t xml:space="preserve"> Gait quality parameters</w:t>
                             </w:r>
                           </w:p>
                         </w:txbxContent>
@@ -3149,7 +3169,7 @@
           </mc:Choice>
           <mc:Fallback>
             <w:pict>
-              <v:shape w14:anchorId="014D21AC" id="תיבת טקסט 17" o:spid="_x0000_s1027" type="#_x0000_t202" style="position:absolute;margin-left:0;margin-top:142.1pt;width:230.75pt;height:11.4pt;z-index:251665408;visibility:visible;mso-wrap-style:square;mso-height-percent:0;mso-wrap-distance-left:9pt;mso-wrap-distance-top:0;mso-wrap-distance-right:9pt;mso-wrap-distance-bottom:0;mso-position-horizontal:left;mso-position-horizontal-relative:margin;mso-position-vertical:absolute;mso-position-vertical-relative:text;mso-height-percent:0;mso-height-relative:margin;v-text-anchor:top" o:gfxdata="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" stroked="f">
+              <v:shape w14:anchorId="014D21AC" id="תיבת טקסט 17" o:spid="_x0000_s1027" type="#_x0000_t202" style="position:absolute;left:0;text-align:left;margin-left:0;margin-top:142.1pt;width:230.75pt;height:11.4pt;z-index:251665408;visibility:visible;mso-wrap-style:square;mso-height-percent:0;mso-wrap-distance-left:9pt;mso-wrap-distance-top:0;mso-wrap-distance-right:9pt;mso-wrap-distance-bottom:0;mso-position-horizontal:left;mso-position-horizontal-relative:margin;mso-position-vertical:absolute;mso-position-vertical-relative:text;mso-height-percent:0;mso-height-relative:margin;v-text-anchor:top" o:gfxdata="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" stroked="f">
                 <v:textbox inset="0,0,0,0">
                   <w:txbxContent>
                     <w:p>
@@ -3165,26 +3185,19 @@
                       <w:r>
                         <w:t xml:space="preserve">Table </w:t>
                       </w:r>
-                      <w:r>
-                        <w:fldChar w:fldCharType="begin"/>
-                      </w:r>
-                      <w:r>
-                        <w:instrText xml:space="preserve"> SEQ Table \* ARABIC </w:instrText>
-                      </w:r>
-                      <w:r>
-                        <w:fldChar w:fldCharType="separate"/>
-                      </w:r>
+                      <w:fldSimple w:instr=" SEQ Table \* ARABIC ">
+                        <w:r>
+                          <w:rPr>
+                            <w:noProof/>
+                          </w:rPr>
+                          <w:t>1</w:t>
+                        </w:r>
+                      </w:fldSimple>
                       <w:r>
                         <w:rPr>
                           <w:noProof/>
                         </w:rPr>
-                        <w:t>1</w:t>
-                      </w:r>
-                      <w:r>
-                        <w:rPr>
-                          <w:noProof/>
-                        </w:rPr>
-                        <w:fldChar w:fldCharType="end"/>
+                        <w:t xml:space="preserve"> Gait quality parameters</w:t>
                       </w:r>
                     </w:p>
                   </w:txbxContent>
@@ -3214,6 +3227,7 @@
     <w:p>
       <w:pPr>
         <w:pStyle w:val="1"/>
+        <w:jc w:val="both"/>
         <w:rPr>
           <w:rFonts w:asciiTheme="minorHAnsi" w:hAnsiTheme="minorHAnsi"/>
           <w:sz w:val="22"/>
@@ -3233,6 +3247,7 @@
       <w:pPr>
         <w:shd w:val="clear" w:color="auto" w:fill="FFFFFF"/>
         <w:spacing w:before="100" w:beforeAutospacing="1" w:after="24" w:line="240" w:lineRule="auto"/>
+        <w:jc w:val="both"/>
       </w:pPr>
       <w:r>
         <w:t xml:space="preserve">How amazing would it be if we could make a machine observe a situation and know exactly what objects are in it, what is the context of it and do it fast and accurately as humans do. Human observation is not just seeing the objects, when a person observes a </w:t>
@@ -3248,6 +3263,7 @@
       <w:pPr>
         <w:shd w:val="clear" w:color="auto" w:fill="FFFFFF"/>
         <w:spacing w:before="100" w:beforeAutospacing="1" w:after="24" w:line="240" w:lineRule="auto"/>
+        <w:jc w:val="both"/>
       </w:pPr>
       <w:r>
         <w:lastRenderedPageBreak/>
@@ -3258,6 +3274,7 @@
       <w:pPr>
         <w:shd w:val="clear" w:color="auto" w:fill="FFFFFF"/>
         <w:spacing w:before="100" w:beforeAutospacing="1" w:after="24" w:line="240" w:lineRule="auto"/>
+        <w:jc w:val="both"/>
       </w:pPr>
       <w:r>
         <w:rPr>
@@ -3333,6 +3350,7 @@
       <w:pPr>
         <w:shd w:val="clear" w:color="auto" w:fill="FFFFFF"/>
         <w:spacing w:before="100" w:beforeAutospacing="1" w:after="24" w:line="240" w:lineRule="auto"/>
+        <w:jc w:val="both"/>
       </w:pPr>
       <w:r>
         <w:rPr>
@@ -3390,6 +3408,9 @@
                             <w:r>
                               <w:t xml:space="preserve">2 </w:t>
                             </w:r>
+                            <w:r>
+                              <w:t>YOLO detection model [10]</w:t>
+                            </w:r>
                           </w:p>
                         </w:txbxContent>
                       </wps:txbx>
@@ -3410,7 +3431,7 @@
           </mc:Choice>
           <mc:Fallback>
             <w:pict>
-              <v:shape w14:anchorId="5D79EEAA" id="תיבת טקסט 46" o:spid="_x0000_s1028" type="#_x0000_t202" style="position:absolute;margin-left:0;margin-top:68.2pt;width:247.8pt;height:14.4pt;z-index:251740160;visibility:visible;mso-wrap-style:square;mso-height-percent:0;mso-wrap-distance-left:9pt;mso-wrap-distance-top:0;mso-wrap-distance-right:9pt;mso-wrap-distance-bottom:0;mso-position-horizontal:left;mso-position-horizontal-relative:margin;mso-position-vertical:absolute;mso-position-vertical-relative:text;mso-height-percent:0;mso-height-relative:margin;v-text-anchor:top" o:gfxdata="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" stroked="f">
+              <v:shape w14:anchorId="5D79EEAA" id="תיבת טקסט 46" o:spid="_x0000_s1028" type="#_x0000_t202" style="position:absolute;left:0;text-align:left;margin-left:0;margin-top:68.2pt;width:247.8pt;height:14.4pt;z-index:251740160;visibility:visible;mso-wrap-style:square;mso-height-percent:0;mso-wrap-distance-left:9pt;mso-wrap-distance-top:0;mso-wrap-distance-right:9pt;mso-wrap-distance-bottom:0;mso-position-horizontal:left;mso-position-horizontal-relative:margin;mso-position-vertical:absolute;mso-position-vertical-relative:text;mso-height-percent:0;mso-height-relative:margin;v-text-anchor:top" o:gfxdata="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" stroked="f">
                 <v:textbox inset="0,0,0,0">
                   <w:txbxContent>
                     <w:p>
@@ -3428,6 +3449,9 @@
                       <w:r>
                         <w:t xml:space="preserve">2 </w:t>
                       </w:r>
+                      <w:r>
+                        <w:t>YOLO detection model [10]</w:t>
+                      </w:r>
                     </w:p>
                   </w:txbxContent>
                 </v:textbox>
@@ -3454,6 +3478,7 @@
       <w:pPr>
         <w:shd w:val="clear" w:color="auto" w:fill="FFFFFF"/>
         <w:spacing w:before="100" w:beforeAutospacing="1" w:after="24" w:line="240" w:lineRule="auto"/>
+        <w:jc w:val="both"/>
       </w:pPr>
       <w:r>
         <w:t xml:space="preserve">Gait detection using YOLO consist of </w:t>
@@ -3499,6 +3524,7 @@
       <w:pPr>
         <w:shd w:val="clear" w:color="auto" w:fill="FFFFFF"/>
         <w:spacing w:before="100" w:beforeAutospacing="1" w:after="24" w:line="240" w:lineRule="auto"/>
+        <w:jc w:val="both"/>
       </w:pPr>
       <w:r>
         <w:t>The skeleton figure requires tracking to follow up the movement of the person. Our goal is to keep track of the joints and so we can achieve further analysis of a person’s gait.</w:t>
@@ -3508,6 +3534,7 @@
       <w:pPr>
         <w:shd w:val="clear" w:color="auto" w:fill="FFFFFF"/>
         <w:spacing w:before="100" w:beforeAutospacing="1" w:after="24" w:line="240" w:lineRule="auto"/>
+        <w:jc w:val="both"/>
       </w:pPr>
       <w:r>
         <w:t>A research made about terrorist and illegal migration detection in difficult weather [</w:t>
@@ -3525,6 +3552,7 @@
       <w:pPr>
         <w:shd w:val="clear" w:color="auto" w:fill="FFFFFF"/>
         <w:spacing w:before="100" w:beforeAutospacing="1" w:after="24" w:line="240" w:lineRule="auto"/>
+        <w:jc w:val="both"/>
       </w:pPr>
       <w:r>
         <w:t xml:space="preserve">Since 2015 when YOLO was first introduced by Joseph Redmon et al. subsequent versions were published </w:t>
@@ -3540,6 +3568,7 @@
       <w:pPr>
         <w:shd w:val="clear" w:color="auto" w:fill="FFFFFF"/>
         <w:spacing w:before="100" w:beforeAutospacing="1" w:after="24" w:line="240" w:lineRule="auto"/>
+        <w:jc w:val="both"/>
       </w:pPr>
       <w:r>
         <w:t xml:space="preserve">YOLOv1 </w:t>
@@ -3562,32 +3591,30 @@
         <w:t>3</w:t>
       </w:r>
       <w:r>
-        <w:t xml:space="preserve">) consists of 24 convolutional layers that act as a feature extractor. They </w:t>
-      </w:r>
-      <w:r>
-        <w:lastRenderedPageBreak/>
-        <w:t xml:space="preserve">are followed by 2 fully connected layers that responsible for the classification of objects. YOLOv1 uses 1 x 1 reduction layers followed by 3 x 3 convolutional layers. </w:t>
+        <w:t xml:space="preserve">) consists of 24 convolutional layers that act as a feature extractor. They are followed by 2 fully connected layers that responsible for the classification of objects. YOLOv1 uses 1 x 1 reduction layers followed by 3 x 3 convolutional layers. </w:t>
       </w:r>
     </w:p>
     <w:p>
       <w:pPr>
         <w:shd w:val="clear" w:color="auto" w:fill="FFFFFF"/>
         <w:spacing w:before="100" w:beforeAutospacing="1" w:after="24" w:line="240" w:lineRule="auto"/>
+        <w:jc w:val="both"/>
       </w:pPr>
       <w:r>
         <w:rPr>
           <w:noProof/>
         </w:rPr>
+        <w:lastRenderedPageBreak/>
         <mc:AlternateContent>
           <mc:Choice Requires="wps">
             <w:drawing>
-              <wp:anchor distT="0" distB="0" distL="114300" distR="114300" simplePos="0" relativeHeight="251742208" behindDoc="0" locked="0" layoutInCell="1" allowOverlap="1" wp14:anchorId="1FFD013E" wp14:editId="6C21B2C4">
+              <wp:anchor distT="0" distB="0" distL="114300" distR="114300" simplePos="0" relativeHeight="251742208" behindDoc="0" locked="0" layoutInCell="1" allowOverlap="1" wp14:anchorId="1FFD013E" wp14:editId="559D752B">
                 <wp:simplePos x="0" y="0"/>
                 <wp:positionH relativeFrom="margin">
                   <wp:align>left</wp:align>
                 </wp:positionH>
                 <wp:positionV relativeFrom="paragraph">
-                  <wp:posOffset>2042109</wp:posOffset>
+                  <wp:posOffset>1900652</wp:posOffset>
                 </wp:positionV>
                 <wp:extent cx="3147060" cy="182880"/>
                 <wp:effectExtent l="0" t="0" r="0" b="7620"/>
@@ -3630,6 +3657,9 @@
                             <w:r>
                               <w:t>3</w:t>
                             </w:r>
+                            <w:r>
+                              <w:t xml:space="preserve"> YOLO network design [10]</w:t>
+                            </w:r>
                           </w:p>
                         </w:txbxContent>
                       </wps:txbx>
@@ -3650,7 +3680,7 @@
           </mc:Choice>
           <mc:Fallback>
             <w:pict>
-              <v:shape w14:anchorId="1FFD013E" id="תיבת טקסט 43" o:spid="_x0000_s1029" type="#_x0000_t202" style="position:absolute;margin-left:0;margin-top:160.8pt;width:247.8pt;height:14.4pt;z-index:251742208;visibility:visible;mso-wrap-style:square;mso-height-percent:0;mso-wrap-distance-left:9pt;mso-wrap-distance-top:0;mso-wrap-distance-right:9pt;mso-wrap-distance-bottom:0;mso-position-horizontal:left;mso-position-horizontal-relative:margin;mso-position-vertical:absolute;mso-position-vertical-relative:text;mso-height-percent:0;mso-height-relative:margin;v-text-anchor:top" o:gfxdata="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" stroked="f">
+              <v:shape w14:anchorId="1FFD013E" id="תיבת טקסט 43" o:spid="_x0000_s1029" type="#_x0000_t202" style="position:absolute;left:0;text-align:left;margin-left:0;margin-top:149.65pt;width:247.8pt;height:14.4pt;z-index:251742208;visibility:visible;mso-wrap-style:square;mso-height-percent:0;mso-wrap-distance-left:9pt;mso-wrap-distance-top:0;mso-wrap-distance-right:9pt;mso-wrap-distance-bottom:0;mso-position-horizontal:left;mso-position-horizontal-relative:margin;mso-position-vertical:absolute;mso-position-vertical-relative:text;mso-height-percent:0;mso-height-relative:margin;v-text-anchor:top" o:gfxdata="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" stroked="f">
                 <v:textbox inset="0,0,0,0">
                   <w:txbxContent>
                     <w:p>
@@ -3667,6 +3697,9 @@
                       </w:r>
                       <w:r>
                         <w:t>3</w:t>
+                      </w:r>
+                      <w:r>
+                        <w:t xml:space="preserve"> YOLO network design [10]</w:t>
                       </w:r>
                     </w:p>
                   </w:txbxContent>
@@ -3728,22 +3761,23 @@
       <w:pPr>
         <w:shd w:val="clear" w:color="auto" w:fill="FFFFFF"/>
         <w:spacing w:before="100" w:beforeAutospacing="1" w:after="24" w:line="240" w:lineRule="auto"/>
+        <w:jc w:val="both"/>
       </w:pPr>
       <w:r>
         <w:rPr>
           <w:noProof/>
         </w:rPr>
         <w:drawing>
-          <wp:anchor distT="0" distB="0" distL="114300" distR="114300" simplePos="0" relativeHeight="251652096" behindDoc="0" locked="0" layoutInCell="1" allowOverlap="1" wp14:anchorId="519469D9" wp14:editId="2328E0CE">
+          <wp:anchor distT="0" distB="0" distL="114300" distR="114300" simplePos="0" relativeHeight="251652096" behindDoc="0" locked="0" layoutInCell="1" allowOverlap="1" wp14:anchorId="519469D9" wp14:editId="6315C01A">
             <wp:simplePos x="0" y="0"/>
             <wp:positionH relativeFrom="margin">
               <wp:align>left</wp:align>
             </wp:positionH>
             <wp:positionV relativeFrom="paragraph">
-              <wp:posOffset>999490</wp:posOffset>
+              <wp:posOffset>717892</wp:posOffset>
             </wp:positionV>
-            <wp:extent cx="3128010" cy="1958340"/>
-            <wp:effectExtent l="0" t="0" r="0" b="3810"/>
+            <wp:extent cx="2781935" cy="1741170"/>
+            <wp:effectExtent l="0" t="0" r="0" b="0"/>
             <wp:wrapSquare wrapText="bothSides"/>
             <wp:docPr id="6" name="תמונה 6"/>
             <wp:cNvGraphicFramePr>
@@ -3771,7 +3805,7 @@
                   <pic:spPr>
                     <a:xfrm>
                       <a:off x="0" y="0"/>
-                      <a:ext cx="3128010" cy="1958340"/>
+                      <a:ext cx="2793653" cy="1748528"/>
                     </a:xfrm>
                     <a:prstGeom prst="rect">
                       <a:avLst/>
@@ -3825,15 +3859,7 @@
       <w:pPr>
         <w:shd w:val="clear" w:color="auto" w:fill="FFFFFF"/>
         <w:spacing w:before="100" w:beforeAutospacing="1" w:after="24" w:line="240" w:lineRule="auto"/>
-      </w:pPr>
-      <w:r>
-        <w:t xml:space="preserve">YOLOv1 has some limitations, it has difficulties in detecting small objects that appear in groups and objects having unusual aspect ratios and it makes more localization errors compared to Fast R-CNN. </w:t>
-      </w:r>
-    </w:p>
-    <w:p>
-      <w:pPr>
-        <w:shd w:val="clear" w:color="auto" w:fill="FFFFFF"/>
-        <w:spacing w:before="100" w:beforeAutospacing="1" w:after="24" w:line="240" w:lineRule="auto"/>
+        <w:jc w:val="both"/>
       </w:pPr>
       <w:r>
         <w:rPr>
@@ -3842,16 +3868,16 @@
         <mc:AlternateContent>
           <mc:Choice Requires="wps">
             <w:drawing>
-              <wp:anchor distT="0" distB="0" distL="114300" distR="114300" simplePos="0" relativeHeight="251656192" behindDoc="0" locked="0" layoutInCell="1" allowOverlap="1" wp14:anchorId="4D395D92" wp14:editId="2C92DBE3">
+              <wp:anchor distT="0" distB="0" distL="114300" distR="114300" simplePos="0" relativeHeight="251656192" behindDoc="0" locked="0" layoutInCell="1" allowOverlap="1" wp14:anchorId="4D395D92" wp14:editId="6E9C28B9">
                 <wp:simplePos x="0" y="0"/>
                 <wp:positionH relativeFrom="margin">
-                  <wp:posOffset>17145</wp:posOffset>
+                  <wp:align>left</wp:align>
                 </wp:positionH>
                 <wp:positionV relativeFrom="paragraph">
-                  <wp:posOffset>1018540</wp:posOffset>
+                  <wp:posOffset>1362857</wp:posOffset>
                 </wp:positionV>
-                <wp:extent cx="3147060" cy="182880"/>
-                <wp:effectExtent l="0" t="0" r="0" b="7620"/>
+                <wp:extent cx="2766060" cy="140335"/>
+                <wp:effectExtent l="0" t="0" r="0" b="0"/>
                 <wp:wrapTopAndBottom/>
                 <wp:docPr id="12" name="תיבת טקסט 12"/>
                 <wp:cNvGraphicFramePr/>
@@ -3862,7 +3888,7 @@
                       <wps:spPr>
                         <a:xfrm>
                           <a:off x="0" y="0"/>
-                          <a:ext cx="3147060" cy="182880"/>
+                          <a:ext cx="2766060" cy="140335"/>
                         </a:xfrm>
                         <a:prstGeom prst="rect">
                           <a:avLst/>
@@ -3891,26 +3917,19 @@
                             <w:r>
                               <w:t xml:space="preserve"> </w:t>
                             </w:r>
-                            <w:r>
-                              <w:fldChar w:fldCharType="begin"/>
-                            </w:r>
-                            <w:r>
-                              <w:instrText xml:space="preserve"> SEQ Figure \* ARABIC </w:instrText>
-                            </w:r>
-                            <w:r>
-                              <w:fldChar w:fldCharType="separate"/>
-                            </w:r>
+                            <w:fldSimple w:instr=" SEQ Figure \* ARABIC ">
+                              <w:r>
+                                <w:rPr>
+                                  <w:noProof/>
+                                </w:rPr>
+                                <w:t>2</w:t>
+                              </w:r>
+                            </w:fldSimple>
                             <w:r>
                               <w:rPr>
                                 <w:noProof/>
                               </w:rPr>
-                              <w:t>2</w:t>
-                            </w:r>
-                            <w:r>
-                              <w:rPr>
-                                <w:noProof/>
-                              </w:rPr>
-                              <w:fldChar w:fldCharType="end"/>
+                              <w:t xml:space="preserve"> YOLOv1 results [10]</w:t>
                             </w:r>
                           </w:p>
                         </w:txbxContent>
@@ -3924,6 +3943,9 @@
                     </wps:wsp>
                   </a:graphicData>
                 </a:graphic>
+                <wp14:sizeRelH relativeFrom="margin">
+                  <wp14:pctWidth>0</wp14:pctWidth>
+                </wp14:sizeRelH>
                 <wp14:sizeRelV relativeFrom="margin">
                   <wp14:pctHeight>0</wp14:pctHeight>
                 </wp14:sizeRelV>
@@ -3932,7 +3954,7 @@
           </mc:Choice>
           <mc:Fallback>
             <w:pict>
-              <v:shape w14:anchorId="4D395D92" id="תיבת טקסט 12" o:spid="_x0000_s1030" type="#_x0000_t202" style="position:absolute;margin-left:1.35pt;margin-top:80.2pt;width:247.8pt;height:14.4pt;z-index:251656192;visibility:visible;mso-wrap-style:square;mso-height-percent:0;mso-wrap-distance-left:9pt;mso-wrap-distance-top:0;mso-wrap-distance-right:9pt;mso-wrap-distance-bottom:0;mso-position-horizontal:absolute;mso-position-horizontal-relative:margin;mso-position-vertical:absolute;mso-position-vertical-relative:text;mso-height-percent:0;mso-height-relative:margin;v-text-anchor:top" o:gfxdata="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" stroked="f">
+              <v:shape w14:anchorId="4D395D92" id="תיבת טקסט 12" o:spid="_x0000_s1030" type="#_x0000_t202" style="position:absolute;left:0;text-align:left;margin-left:0;margin-top:107.3pt;width:217.8pt;height:11.05pt;z-index:251656192;visibility:visible;mso-wrap-style:square;mso-width-percent:0;mso-height-percent:0;mso-wrap-distance-left:9pt;mso-wrap-distance-top:0;mso-wrap-distance-right:9pt;mso-wrap-distance-bottom:0;mso-position-horizontal:left;mso-position-horizontal-relative:margin;mso-position-vertical:absolute;mso-position-vertical-relative:text;mso-width-percent:0;mso-height-percent:0;mso-width-relative:margin;mso-height-relative:margin;v-text-anchor:top" o:gfxdata="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" stroked="f">
                 <v:textbox inset="0,0,0,0">
                   <w:txbxContent>
                     <w:p>
@@ -3950,26 +3972,19 @@
                       <w:r>
                         <w:t xml:space="preserve"> </w:t>
                       </w:r>
-                      <w:r>
-                        <w:fldChar w:fldCharType="begin"/>
-                      </w:r>
-                      <w:r>
-                        <w:instrText xml:space="preserve"> SEQ Figure \* ARABIC </w:instrText>
-                      </w:r>
-                      <w:r>
-                        <w:fldChar w:fldCharType="separate"/>
-                      </w:r>
+                      <w:fldSimple w:instr=" SEQ Figure \* ARABIC ">
+                        <w:r>
+                          <w:rPr>
+                            <w:noProof/>
+                          </w:rPr>
+                          <w:t>2</w:t>
+                        </w:r>
+                      </w:fldSimple>
                       <w:r>
                         <w:rPr>
                           <w:noProof/>
                         </w:rPr>
-                        <w:t>2</w:t>
-                      </w:r>
-                      <w:r>
-                        <w:rPr>
-                          <w:noProof/>
-                        </w:rPr>
-                        <w:fldChar w:fldCharType="end"/>
+                        <w:t xml:space="preserve"> YOLOv1 results [10]</w:t>
                       </w:r>
                     </w:p>
                   </w:txbxContent>
@@ -3981,6 +3996,22 @@
         </mc:AlternateContent>
       </w:r>
       <w:r>
+        <w:t>YOLOv1 has some limitations, it has difficulties in detecting small objects that appear in groups and objects having</w:t>
+      </w:r>
+      <w:r>
+        <w:t xml:space="preserve"> </w:t>
+      </w:r>
+      <w:r>
+        <w:t xml:space="preserve">unusual aspect ratios and it makes more localization errors compared to Fast R-CNN. </w:t>
+      </w:r>
+    </w:p>
+    <w:p>
+      <w:pPr>
+        <w:shd w:val="clear" w:color="auto" w:fill="FFFFFF"/>
+        <w:spacing w:before="100" w:beforeAutospacing="1" w:after="24" w:line="240" w:lineRule="auto"/>
+        <w:jc w:val="both"/>
+      </w:pPr>
+      <w:r>
         <w:t xml:space="preserve">YOLOv2 </w:t>
       </w:r>
       <w:r>
@@ -4011,6 +4042,7 @@
       <w:pPr>
         <w:shd w:val="clear" w:color="auto" w:fill="FFFFFF"/>
         <w:spacing w:before="100" w:beforeAutospacing="1" w:after="24" w:line="240" w:lineRule="auto"/>
+        <w:jc w:val="both"/>
       </w:pPr>
       <w:r>
         <w:t>B</w:t>
@@ -4055,6 +4087,7 @@
       <w:pPr>
         <w:shd w:val="clear" w:color="auto" w:fill="FFFFFF"/>
         <w:spacing w:before="100" w:beforeAutospacing="1" w:after="24" w:line="240" w:lineRule="auto"/>
+        <w:jc w:val="both"/>
       </w:pPr>
       <w:r>
         <w:t xml:space="preserve">High resolution classifier: The YOLOv2 version trains on 448 * 448 resolution for 10 epochs on ImageNet data. This gives network time to adjust the filters for higher resolution. This increases the </w:t>
@@ -4072,6 +4105,7 @@
       <w:pPr>
         <w:shd w:val="clear" w:color="auto" w:fill="FFFFFF"/>
         <w:spacing w:before="100" w:beforeAutospacing="1" w:after="24" w:line="240" w:lineRule="auto"/>
+        <w:jc w:val="both"/>
       </w:pPr>
       <w:r>
         <w:t>Use anchor boxes for bounding boxes: YOLOv2 removes all fully connected layers and uses anchor boxes to predict bounding boxes</w:t>
@@ -4106,9 +4140,9 @@
       <w:pPr>
         <w:shd w:val="clear" w:color="auto" w:fill="FFFFFF"/>
         <w:spacing w:before="100" w:beforeAutospacing="1" w:after="24" w:line="240" w:lineRule="auto"/>
-      </w:pPr>
-      <w:r>
-        <w:lastRenderedPageBreak/>
+        <w:jc w:val="both"/>
+      </w:pPr>
+      <w:r>
         <w:t xml:space="preserve">Dimension Clusters: </w:t>
       </w:r>
       <w:r>
@@ -4134,8 +4168,10 @@
       <w:pPr>
         <w:shd w:val="clear" w:color="auto" w:fill="FFFFFF"/>
         <w:spacing w:before="100" w:beforeAutospacing="1" w:after="24" w:line="240" w:lineRule="auto"/>
-      </w:pPr>
-      <w:r>
+        <w:jc w:val="both"/>
+      </w:pPr>
+      <w:r>
+        <w:lastRenderedPageBreak/>
         <w:t xml:space="preserve">Fine-Grained Features: YOLOv2 which generates 13 * 13 is sufficient for detecting large objects. </w:t>
       </w:r>
       <w:r>
@@ -4149,6 +4185,7 @@
       <w:pPr>
         <w:shd w:val="clear" w:color="auto" w:fill="FFFFFF"/>
         <w:spacing w:before="100" w:beforeAutospacing="1" w:after="24" w:line="240" w:lineRule="auto"/>
+        <w:jc w:val="both"/>
       </w:pPr>
       <w:r>
         <w:t>Multi-scale training: YOLO v2 has been trained on different input sizes from 320 * 320 to 608 * 608 using step of 32. This architecture randomly chooses image dimensions for every 10 batches. This makes sure that network can predict detentions at different resolutions.</w:t>
@@ -4158,6 +4195,7 @@
       <w:pPr>
         <w:shd w:val="clear" w:color="auto" w:fill="FFFFFF"/>
         <w:spacing w:before="100" w:beforeAutospacing="1" w:after="24" w:line="240" w:lineRule="auto"/>
+        <w:jc w:val="both"/>
       </w:pPr>
       <w:r>
         <w:t>Darknet-19 classification is used for feature extraction. This architecture has lower model complexity and therefor much faster detection speed.</w:t>
@@ -4167,6 +4205,7 @@
       <w:pPr>
         <w:shd w:val="clear" w:color="auto" w:fill="FFFFFF"/>
         <w:spacing w:before="100" w:beforeAutospacing="1" w:after="24" w:line="240" w:lineRule="auto"/>
+        <w:jc w:val="both"/>
       </w:pPr>
       <w:r>
         <w:rPr>
@@ -4239,6 +4278,7 @@
       <w:pPr>
         <w:shd w:val="clear" w:color="auto" w:fill="FFFFFF"/>
         <w:spacing w:before="100" w:beforeAutospacing="1" w:after="24" w:line="240" w:lineRule="auto"/>
+        <w:jc w:val="both"/>
       </w:pPr>
       <w:r>
         <w:rPr>
@@ -4296,26 +4336,19 @@
                             <w:r>
                               <w:t xml:space="preserve"> </w:t>
                             </w:r>
-                            <w:r>
-                              <w:fldChar w:fldCharType="begin"/>
-                            </w:r>
-                            <w:r>
-                              <w:instrText xml:space="preserve"> SEQ Figure \* ARABIC </w:instrText>
-                            </w:r>
-                            <w:r>
-                              <w:fldChar w:fldCharType="separate"/>
-                            </w:r>
+                            <w:fldSimple w:instr=" SEQ Figure \* ARABIC ">
+                              <w:r>
+                                <w:rPr>
+                                  <w:noProof/>
+                                </w:rPr>
+                                <w:t>3</w:t>
+                              </w:r>
+                            </w:fldSimple>
                             <w:r>
                               <w:rPr>
                                 <w:noProof/>
                               </w:rPr>
-                              <w:t>3</w:t>
-                            </w:r>
-                            <w:r>
-                              <w:rPr>
-                                <w:noProof/>
-                              </w:rPr>
-                              <w:fldChar w:fldCharType="end"/>
+                              <w:t xml:space="preserve"> YOLOv2 results [11]</w:t>
                             </w:r>
                           </w:p>
                         </w:txbxContent>
@@ -4340,7 +4373,7 @@
           </mc:Choice>
           <mc:Fallback>
             <w:pict>
-              <v:shape w14:anchorId="716F0278" id="תיבת טקסט 13" o:spid="_x0000_s1031" type="#_x0000_t202" style="position:absolute;margin-left:0;margin-top:106.85pt;width:229.8pt;height:10.35pt;z-index:251658240;visibility:visible;mso-wrap-style:square;mso-width-percent:0;mso-height-percent:0;mso-wrap-distance-left:9pt;mso-wrap-distance-top:0;mso-wrap-distance-right:9pt;mso-wrap-distance-bottom:0;mso-position-horizontal:left;mso-position-horizontal-relative:margin;mso-position-vertical:absolute;mso-position-vertical-relative:text;mso-width-percent:0;mso-height-percent:0;mso-width-relative:margin;mso-height-relative:margin;v-text-anchor:top" o:gfxdata="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" stroked="f">
+              <v:shape w14:anchorId="716F0278" id="תיבת טקסט 13" o:spid="_x0000_s1031" type="#_x0000_t202" style="position:absolute;left:0;text-align:left;margin-left:0;margin-top:106.85pt;width:229.8pt;height:10.35pt;z-index:251658240;visibility:visible;mso-wrap-style:square;mso-width-percent:0;mso-height-percent:0;mso-wrap-distance-left:9pt;mso-wrap-distance-top:0;mso-wrap-distance-right:9pt;mso-wrap-distance-bottom:0;mso-position-horizontal:left;mso-position-horizontal-relative:margin;mso-position-vertical:absolute;mso-position-vertical-relative:text;mso-width-percent:0;mso-height-percent:0;mso-width-relative:margin;mso-height-relative:margin;v-text-anchor:top" o:gfxdata="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" stroked="f">
                 <v:textbox inset="0,0,0,0">
                   <w:txbxContent>
                     <w:p>
@@ -4358,26 +4391,19 @@
                       <w:r>
                         <w:t xml:space="preserve"> </w:t>
                       </w:r>
-                      <w:r>
-                        <w:fldChar w:fldCharType="begin"/>
-                      </w:r>
-                      <w:r>
-                        <w:instrText xml:space="preserve"> SEQ Figure \* ARABIC </w:instrText>
-                      </w:r>
-                      <w:r>
-                        <w:fldChar w:fldCharType="separate"/>
-                      </w:r>
+                      <w:fldSimple w:instr=" SEQ Figure \* ARABIC ">
+                        <w:r>
+                          <w:rPr>
+                            <w:noProof/>
+                          </w:rPr>
+                          <w:t>3</w:t>
+                        </w:r>
+                      </w:fldSimple>
                       <w:r>
                         <w:rPr>
                           <w:noProof/>
                         </w:rPr>
-                        <w:t>3</w:t>
-                      </w:r>
-                      <w:r>
-                        <w:rPr>
-                          <w:noProof/>
-                        </w:rPr>
-                        <w:fldChar w:fldCharType="end"/>
+                        <w:t xml:space="preserve"> YOLOv2 results [11]</w:t>
                       </w:r>
                     </w:p>
                   </w:txbxContent>
@@ -4416,6 +4442,7 @@
       <w:pPr>
         <w:shd w:val="clear" w:color="auto" w:fill="FFFFFF"/>
         <w:spacing w:before="100" w:beforeAutospacing="1" w:after="24" w:line="240" w:lineRule="auto"/>
+        <w:jc w:val="both"/>
       </w:pPr>
       <w:r>
         <w:t xml:space="preserve">YOLOv3 uses a variant of Darknet, a framework to train neural networks, which originally has 53 layers. For the detection task, another 53 layers are stacked onto it, accumulating to a total of a 106-layer fully convolutional architecture. This explains the reduction in speed in comparison with the second version, which only has 30 layers. </w:t>
@@ -4425,6 +4452,7 @@
       <w:pPr>
         <w:shd w:val="clear" w:color="auto" w:fill="FFFFFF"/>
         <w:spacing w:before="100" w:beforeAutospacing="1" w:after="24" w:line="240" w:lineRule="auto"/>
+        <w:jc w:val="both"/>
       </w:pPr>
       <w:r>
         <w:t>Improvements made in YOLOv3:</w:t>
@@ -4434,6 +4462,7 @@
       <w:pPr>
         <w:shd w:val="clear" w:color="auto" w:fill="FFFFFF"/>
         <w:spacing w:before="100" w:beforeAutospacing="1" w:after="24" w:line="240" w:lineRule="auto"/>
+        <w:jc w:val="both"/>
       </w:pPr>
       <w:r>
         <w:t xml:space="preserve">Bounding box prediction: </w:t>
@@ -4454,6 +4483,7 @@
       <w:pPr>
         <w:shd w:val="clear" w:color="auto" w:fill="FFFFFF"/>
         <w:spacing w:before="100" w:beforeAutospacing="1" w:after="24" w:line="240" w:lineRule="auto"/>
+        <w:jc w:val="both"/>
       </w:pPr>
       <w:r>
         <w:t xml:space="preserve">Class prediction: uses of Logistic function Classifier for class prediction instead of a </w:t>
@@ -4471,6 +4501,7 @@
       <w:pPr>
         <w:shd w:val="clear" w:color="auto" w:fill="FFFFFF"/>
         <w:spacing w:before="100" w:beforeAutospacing="1" w:after="24" w:line="240" w:lineRule="auto"/>
+        <w:jc w:val="both"/>
       </w:pPr>
       <w:r>
         <w:t>Predictions across scales</w:t>
@@ -4492,6 +4523,7 @@
       <w:pPr>
         <w:shd w:val="clear" w:color="auto" w:fill="FFFFFF"/>
         <w:spacing w:before="100" w:beforeAutospacing="1" w:after="24" w:line="240" w:lineRule="auto"/>
+        <w:jc w:val="both"/>
       </w:pPr>
       <w:r>
         <w:rPr>
@@ -4499,13 +4531,13 @@
         </w:rPr>
         <w:lastRenderedPageBreak/>
         <w:drawing>
-          <wp:anchor distT="0" distB="0" distL="114300" distR="114300" simplePos="0" relativeHeight="251653120" behindDoc="0" locked="0" layoutInCell="1" allowOverlap="1" wp14:anchorId="087553BC" wp14:editId="7C529BF8">
+          <wp:anchor distT="0" distB="0" distL="114300" distR="114300" simplePos="0" relativeHeight="251653120" behindDoc="0" locked="0" layoutInCell="1" allowOverlap="1" wp14:anchorId="087553BC" wp14:editId="16E516C7">
             <wp:simplePos x="0" y="0"/>
             <wp:positionH relativeFrom="margin">
-              <wp:align>left</wp:align>
+              <wp:posOffset>-46893</wp:posOffset>
             </wp:positionH>
             <wp:positionV relativeFrom="paragraph">
-              <wp:posOffset>7341</wp:posOffset>
+              <wp:posOffset>244</wp:posOffset>
             </wp:positionV>
             <wp:extent cx="2948940" cy="1807210"/>
             <wp:effectExtent l="0" t="0" r="3810" b="2540"/>
@@ -4568,6 +4600,7 @@
       <w:pPr>
         <w:shd w:val="clear" w:color="auto" w:fill="FFFFFF"/>
         <w:spacing w:before="100" w:beforeAutospacing="1" w:after="24" w:line="240" w:lineRule="auto"/>
+        <w:jc w:val="both"/>
       </w:pPr>
       <w:r>
         <w:rPr>
@@ -4682,26 +4715,19 @@
                             <w:r>
                               <w:t xml:space="preserve">Figure </w:t>
                             </w:r>
-                            <w:r>
-                              <w:fldChar w:fldCharType="begin"/>
-                            </w:r>
-                            <w:r>
-                              <w:instrText xml:space="preserve"> SEQ Figure \* ARABIC </w:instrText>
-                            </w:r>
-                            <w:r>
-                              <w:fldChar w:fldCharType="separate"/>
-                            </w:r>
+                            <w:fldSimple w:instr=" SEQ Figure \* ARABIC ">
+                              <w:r>
+                                <w:rPr>
+                                  <w:noProof/>
+                                </w:rPr>
+                                <w:t>4</w:t>
+                              </w:r>
+                            </w:fldSimple>
                             <w:r>
                               <w:rPr>
                                 <w:noProof/>
                               </w:rPr>
-                              <w:t>4</w:t>
-                            </w:r>
-                            <w:r>
-                              <w:rPr>
-                                <w:noProof/>
-                              </w:rPr>
-                              <w:fldChar w:fldCharType="end"/>
+                              <w:t xml:space="preserve"> YOLOv3 compared to other detectors [12]</w:t>
                             </w:r>
                           </w:p>
                         </w:txbxContent>
@@ -4720,7 +4746,7 @@
           </mc:Choice>
           <mc:Fallback>
             <w:pict>
-              <v:shape w14:anchorId="05E81EC2" id="תיבת טקסט 14" o:spid="_x0000_s1032" type="#_x0000_t202" style="position:absolute;margin-left:-2.25pt;margin-top:94.6pt;width:232.2pt;height:.05pt;z-index:251660288;visibility:visible;mso-wrap-style:square;mso-wrap-distance-left:9pt;mso-wrap-distance-top:0;mso-wrap-distance-right:9pt;mso-wrap-distance-bottom:0;mso-position-horizontal:absolute;mso-position-horizontal-relative:margin;mso-position-vertical:absolute;mso-position-vertical-relative:text;v-text-anchor:top" o:gfxdata="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" stroked="f">
+              <v:shape w14:anchorId="05E81EC2" id="תיבת טקסט 14" o:spid="_x0000_s1032" type="#_x0000_t202" style="position:absolute;left:0;text-align:left;margin-left:-2.25pt;margin-top:94.6pt;width:232.2pt;height:.05pt;z-index:251660288;visibility:visible;mso-wrap-style:square;mso-wrap-distance-left:9pt;mso-wrap-distance-top:0;mso-wrap-distance-right:9pt;mso-wrap-distance-bottom:0;mso-position-horizontal:absolute;mso-position-horizontal-relative:margin;mso-position-vertical:absolute;mso-position-vertical-relative:text;v-text-anchor:top" o:gfxdata="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" stroked="f">
                 <v:textbox style="mso-fit-shape-to-text:t" inset="0,0,0,0">
                   <w:txbxContent>
                     <w:p>
@@ -4735,26 +4761,19 @@
                       <w:r>
                         <w:t xml:space="preserve">Figure </w:t>
                       </w:r>
-                      <w:r>
-                        <w:fldChar w:fldCharType="begin"/>
-                      </w:r>
-                      <w:r>
-                        <w:instrText xml:space="preserve"> SEQ Figure \* ARABIC </w:instrText>
-                      </w:r>
-                      <w:r>
-                        <w:fldChar w:fldCharType="separate"/>
-                      </w:r>
+                      <w:fldSimple w:instr=" SEQ Figure \* ARABIC ">
+                        <w:r>
+                          <w:rPr>
+                            <w:noProof/>
+                          </w:rPr>
+                          <w:t>4</w:t>
+                        </w:r>
+                      </w:fldSimple>
                       <w:r>
                         <w:rPr>
                           <w:noProof/>
                         </w:rPr>
-                        <w:t>4</w:t>
-                      </w:r>
-                      <w:r>
-                        <w:rPr>
-                          <w:noProof/>
-                        </w:rPr>
-                        <w:fldChar w:fldCharType="end"/>
+                        <w:t xml:space="preserve"> YOLOv3 compared to other detectors [12]</w:t>
                       </w:r>
                     </w:p>
                   </w:txbxContent>
@@ -4806,6 +4825,7 @@
       <w:pPr>
         <w:shd w:val="clear" w:color="auto" w:fill="FFFFFF"/>
         <w:spacing w:before="100" w:beforeAutospacing="1" w:after="24" w:line="240" w:lineRule="auto"/>
+        <w:jc w:val="both"/>
       </w:pPr>
       <w:r>
         <w:t xml:space="preserve">Figure </w:t>
@@ -4838,6 +4858,7 @@
       <w:pPr>
         <w:shd w:val="clear" w:color="auto" w:fill="FFFFFF"/>
         <w:spacing w:before="100" w:beforeAutospacing="1" w:after="24" w:line="240" w:lineRule="auto"/>
+        <w:jc w:val="both"/>
       </w:pPr>
       <w:r>
         <w:rPr>
@@ -4892,26 +4913,19 @@
                             <w:r>
                               <w:t xml:space="preserve">Figure </w:t>
                             </w:r>
-                            <w:r>
-                              <w:fldChar w:fldCharType="begin"/>
-                            </w:r>
-                            <w:r>
-                              <w:instrText xml:space="preserve"> SEQ Figure \* ARABIC </w:instrText>
-                            </w:r>
-                            <w:r>
-                              <w:fldChar w:fldCharType="separate"/>
-                            </w:r>
+                            <w:fldSimple w:instr=" SEQ Figure \* ARABIC ">
+                              <w:r>
+                                <w:rPr>
+                                  <w:noProof/>
+                                </w:rPr>
+                                <w:t>5</w:t>
+                              </w:r>
+                            </w:fldSimple>
                             <w:r>
                               <w:rPr>
                                 <w:noProof/>
                               </w:rPr>
-                              <w:t>5</w:t>
-                            </w:r>
-                            <w:r>
-                              <w:rPr>
-                                <w:noProof/>
-                              </w:rPr>
-                              <w:fldChar w:fldCharType="end"/>
+                              <w:t xml:space="preserve"> YOLOv4 compared to other detectors [13]</w:t>
                             </w:r>
                           </w:p>
                         </w:txbxContent>
@@ -4933,7 +4947,7 @@
           </mc:Choice>
           <mc:Fallback>
             <w:pict>
-              <v:shape w14:anchorId="057E14D4" id="תיבת טקסט 15" o:spid="_x0000_s1033" type="#_x0000_t202" style="position:absolute;margin-left:0;margin-top:67.15pt;width:227.4pt;height:14.4pt;z-index:251662336;visibility:visible;mso-wrap-style:square;mso-height-percent:0;mso-wrap-distance-left:9pt;mso-wrap-distance-top:0;mso-wrap-distance-right:9pt;mso-wrap-distance-bottom:0;mso-position-horizontal:left;mso-position-horizontal-relative:margin;mso-position-vertical:absolute;mso-position-vertical-relative:text;mso-height-percent:0;mso-height-relative:margin;v-text-anchor:top" o:gfxdata="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" stroked="f">
+              <v:shape w14:anchorId="057E14D4" id="תיבת טקסט 15" o:spid="_x0000_s1033" type="#_x0000_t202" style="position:absolute;left:0;text-align:left;margin-left:0;margin-top:67.15pt;width:227.4pt;height:14.4pt;z-index:251662336;visibility:visible;mso-wrap-style:square;mso-height-percent:0;mso-wrap-distance-left:9pt;mso-wrap-distance-top:0;mso-wrap-distance-right:9pt;mso-wrap-distance-bottom:0;mso-position-horizontal:left;mso-position-horizontal-relative:margin;mso-position-vertical:absolute;mso-position-vertical-relative:text;mso-height-percent:0;mso-height-relative:margin;v-text-anchor:top" o:gfxdata="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" stroked="f">
                 <v:textbox inset="0,0,0,0">
                   <w:txbxContent>
                     <w:p>
@@ -4948,26 +4962,19 @@
                       <w:r>
                         <w:t xml:space="preserve">Figure </w:t>
                       </w:r>
-                      <w:r>
-                        <w:fldChar w:fldCharType="begin"/>
-                      </w:r>
-                      <w:r>
-                        <w:instrText xml:space="preserve"> SEQ Figure \* ARABIC </w:instrText>
-                      </w:r>
-                      <w:r>
-                        <w:fldChar w:fldCharType="separate"/>
-                      </w:r>
+                      <w:fldSimple w:instr=" SEQ Figure \* ARABIC ">
+                        <w:r>
+                          <w:rPr>
+                            <w:noProof/>
+                          </w:rPr>
+                          <w:t>5</w:t>
+                        </w:r>
+                      </w:fldSimple>
                       <w:r>
                         <w:rPr>
                           <w:noProof/>
                         </w:rPr>
-                        <w:t>5</w:t>
-                      </w:r>
-                      <w:r>
-                        <w:rPr>
-                          <w:noProof/>
-                        </w:rPr>
-                        <w:fldChar w:fldCharType="end"/>
+                        <w:t xml:space="preserve"> YOLOv4 compared to other detectors [13]</w:t>
                       </w:r>
                     </w:p>
                   </w:txbxContent>
@@ -4994,6 +5001,7 @@
       <w:pPr>
         <w:shd w:val="clear" w:color="auto" w:fill="FFFFFF"/>
         <w:spacing w:before="100" w:beforeAutospacing="1" w:after="24" w:line="240" w:lineRule="auto"/>
+        <w:jc w:val="both"/>
       </w:pPr>
       <w:r>
         <w:t xml:space="preserve">CSPDarknet53 can enhance the learning capability of CNN. The spatial pyramid pooling block is added over CSPDarknet53 to increase the receptive field and separate out the most significant context features. Instead of Feature pyramid networks (FPN) for object detection used in YOLOv3, the </w:t>
@@ -5010,6 +5018,7 @@
     <w:p>
       <w:pPr>
         <w:pStyle w:val="1"/>
+        <w:jc w:val="both"/>
       </w:pPr>
       <w:bookmarkStart w:id="5" w:name="_Toc74644664"/>
       <w:r>
@@ -5021,6 +5030,7 @@
       <w:pPr>
         <w:shd w:val="clear" w:color="auto" w:fill="FFFFFF"/>
         <w:spacing w:before="100" w:beforeAutospacing="1" w:after="24" w:line="240" w:lineRule="auto"/>
+        <w:jc w:val="both"/>
       </w:pPr>
       <w:r>
         <w:t xml:space="preserve">Human gait depends on a complex interplay of major parts of the nervous, </w:t>
@@ -5065,6 +5075,7 @@
       <w:pPr>
         <w:shd w:val="clear" w:color="auto" w:fill="FFFFFF"/>
         <w:spacing w:before="100" w:beforeAutospacing="1" w:after="240" w:line="240" w:lineRule="auto"/>
+        <w:jc w:val="both"/>
         <w:rPr>
           <w:rFonts w:ascii="Georgia" w:eastAsia="Times New Roman" w:hAnsi="Georgia" w:cs="Times New Roman"/>
           <w:color w:val="020621"/>
@@ -5103,6 +5114,7 @@
       <w:pPr>
         <w:shd w:val="clear" w:color="auto" w:fill="FFFFFF"/>
         <w:spacing w:before="100" w:beforeAutospacing="1" w:after="240" w:line="240" w:lineRule="auto"/>
+        <w:jc w:val="both"/>
         <w:rPr>
           <w:rFonts w:ascii="Georgia" w:eastAsia="Times New Roman" w:hAnsi="Georgia" w:cs="Times New Roman"/>
           <w:color w:val="020621"/>
@@ -5112,7 +5124,6 @@
         </w:rPr>
       </w:pPr>
       <w:r>
-        <w:lastRenderedPageBreak/>
         <w:t xml:space="preserve">To analyze gate pattern in terms of normal and pathological we need a definition and parameters that describe them. An article published in 2016 by Walter Pirker and Regina </w:t>
       </w:r>
       <w:proofErr w:type="spellStart"/>
@@ -5129,13 +5140,18 @@
         </w:r>
       </w:hyperlink>
       <w:r>
-        <w:t xml:space="preserve"> provides an overview on the phenotypic spectrum, work-up and treatment of gait disorders. It describes the physiological basis of gate, clinical examination of gate and gate disorders classifications.</w:t>
+        <w:t xml:space="preserve"> </w:t>
+      </w:r>
+      <w:r>
+        <w:lastRenderedPageBreak/>
+        <w:t>provides an overview on the phenotypic spectrum, work-up and treatment of gait disorders. It describes the physiological basis of gate, clinical examination of gate and gate disorders classifications.</w:t>
       </w:r>
     </w:p>
     <w:p>
       <w:pPr>
         <w:shd w:val="clear" w:color="auto" w:fill="FFFFFF"/>
         <w:spacing w:before="100" w:beforeAutospacing="1" w:after="24" w:line="240" w:lineRule="auto"/>
+        <w:jc w:val="both"/>
       </w:pPr>
       <w:r>
         <w:rPr>
@@ -5263,7 +5279,7 @@
           </mc:Choice>
           <mc:Fallback>
             <w:pict>
-              <v:group w14:anchorId="61F8ABF9" id="קבוצה 3" o:spid="_x0000_s1034" style="position:absolute;margin-left:224.8pt;margin-top:2.55pt;width:276pt;height:136.5pt;z-index:251668480;mso-position-horizontal:right;mso-position-horizontal-relative:margin;mso-width-relative:margin;mso-height-relative:margin" coordsize="36353,17068" o:gfxdata="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">
+              <v:group w14:anchorId="61F8ABF9" id="קבוצה 3" o:spid="_x0000_s1034" style="position:absolute;left:0;text-align:left;margin-left:224.8pt;margin-top:2.55pt;width:276pt;height:136.5pt;z-index:251668480;mso-position-horizontal:right;mso-position-horizontal-relative:margin;mso-width-relative:margin;mso-height-relative:margin" coordsize="36353,17068" o:gfxdata="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">
                 <v:shapetype id="_x0000_t75" coordsize="21600,21600" o:spt="75" o:preferrelative="t" path="m@4@5l@4@11@9@11@9@5xe" filled="f" stroked="f">
                   <v:stroke joinstyle="miter"/>
                   <v:formulas>
@@ -5352,6 +5368,7 @@
         </w:numPr>
         <w:shd w:val="clear" w:color="auto" w:fill="FFFFFF"/>
         <w:spacing w:before="100" w:beforeAutospacing="1" w:after="24" w:line="240" w:lineRule="auto"/>
+        <w:jc w:val="both"/>
       </w:pPr>
       <w:r>
         <w:t>initial contact (heel strike).</w:t>
@@ -5366,6 +5383,7 @@
         </w:numPr>
         <w:shd w:val="clear" w:color="auto" w:fill="FFFFFF"/>
         <w:spacing w:before="100" w:beforeAutospacing="1" w:after="24" w:line="240" w:lineRule="auto"/>
+        <w:jc w:val="both"/>
       </w:pPr>
       <w:r>
         <w:t>loading response.</w:t>
@@ -5380,6 +5398,7 @@
         </w:numPr>
         <w:shd w:val="clear" w:color="auto" w:fill="FFFFFF"/>
         <w:spacing w:before="100" w:beforeAutospacing="1" w:after="24" w:line="240" w:lineRule="auto"/>
+        <w:jc w:val="both"/>
       </w:pPr>
       <w:r>
         <w:t>mid-stance.</w:t>
@@ -5394,6 +5413,7 @@
         </w:numPr>
         <w:shd w:val="clear" w:color="auto" w:fill="FFFFFF"/>
         <w:spacing w:before="100" w:beforeAutospacing="1" w:after="24" w:line="240" w:lineRule="auto"/>
+        <w:jc w:val="both"/>
       </w:pPr>
       <w:r>
         <w:t>terminal stance.</w:t>
@@ -5408,6 +5428,7 @@
         </w:numPr>
         <w:shd w:val="clear" w:color="auto" w:fill="FFFFFF"/>
         <w:spacing w:before="100" w:beforeAutospacing="1" w:after="0" w:line="240" w:lineRule="auto"/>
+        <w:jc w:val="both"/>
       </w:pPr>
       <w:r>
         <w:t xml:space="preserve">pre-swing. Both feet are on the ground at the beginning and end of the stance phase. Each of these two double support periods lasts for approximately 10–12 % of the gait cycle. </w:t>
@@ -5417,6 +5438,7 @@
       <w:pPr>
         <w:shd w:val="clear" w:color="auto" w:fill="FFFFFF"/>
         <w:spacing w:before="100" w:beforeAutospacing="1" w:line="240" w:lineRule="auto"/>
+        <w:jc w:val="both"/>
       </w:pPr>
       <w:r>
         <w:t>The swing phase takes up about 40 % of the</w:t>
@@ -5437,6 +5459,7 @@
         </w:numPr>
         <w:shd w:val="clear" w:color="auto" w:fill="FFFFFF"/>
         <w:spacing w:after="24" w:line="240" w:lineRule="auto"/>
+        <w:jc w:val="both"/>
       </w:pPr>
       <w:r>
         <w:t>initial swing (toe off).</w:t>
@@ -5451,6 +5474,7 @@
         </w:numPr>
         <w:shd w:val="clear" w:color="auto" w:fill="FFFFFF"/>
         <w:spacing w:before="100" w:beforeAutospacing="1" w:after="24" w:line="240" w:lineRule="auto"/>
+        <w:jc w:val="both"/>
       </w:pPr>
       <w:r>
         <w:t>mid-swing (tibia vertical).</w:t>
@@ -5465,6 +5489,7 @@
         </w:numPr>
         <w:shd w:val="clear" w:color="auto" w:fill="FFFFFF"/>
         <w:spacing w:before="100" w:beforeAutospacing="1" w:after="24" w:line="240" w:lineRule="auto"/>
+        <w:jc w:val="both"/>
       </w:pPr>
       <w:r>
         <w:t xml:space="preserve">terminal swing, terminated by the heel striking the ground. </w:t>
@@ -5474,6 +5499,7 @@
       <w:pPr>
         <w:shd w:val="clear" w:color="auto" w:fill="FFFFFF"/>
         <w:spacing w:before="120" w:after="0" w:line="240" w:lineRule="auto"/>
+        <w:jc w:val="both"/>
       </w:pPr>
       <w:r>
         <w:t>Important measures of gait include:</w:t>
@@ -5488,6 +5514,7 @@
         </w:numPr>
         <w:shd w:val="clear" w:color="auto" w:fill="FFFFFF"/>
         <w:spacing w:before="100" w:beforeAutospacing="1" w:after="24" w:line="240" w:lineRule="auto"/>
+        <w:jc w:val="both"/>
       </w:pPr>
       <w:r>
         <w:t xml:space="preserve"> walking speed.</w:t>
@@ -5502,6 +5529,7 @@
         </w:numPr>
         <w:shd w:val="clear" w:color="auto" w:fill="FFFFFF"/>
         <w:spacing w:before="100" w:beforeAutospacing="1" w:after="24" w:line="240" w:lineRule="auto"/>
+        <w:jc w:val="both"/>
       </w:pPr>
       <w:r>
         <w:t>cadence (number of steps per unit of time).</w:t>
@@ -5516,6 +5544,7 @@
         </w:numPr>
         <w:shd w:val="clear" w:color="auto" w:fill="FFFFFF"/>
         <w:spacing w:before="100" w:beforeAutospacing="1" w:after="24" w:line="240" w:lineRule="auto"/>
+        <w:jc w:val="both"/>
       </w:pPr>
       <w:r>
         <w:t>walking base width (measured from midpoint to midpoint of both heels).</w:t>
@@ -5530,6 +5559,7 @@
         </w:numPr>
         <w:shd w:val="clear" w:color="auto" w:fill="FFFFFF"/>
         <w:spacing w:before="100" w:beforeAutospacing="1" w:after="24" w:line="240" w:lineRule="auto"/>
+        <w:jc w:val="both"/>
       </w:pPr>
       <w:r>
         <w:t>step length (measured from the point of foot contact to the point of contralateral foot contact).</w:t>
@@ -5544,6 +5574,7 @@
         </w:numPr>
         <w:shd w:val="clear" w:color="auto" w:fill="FFFFFF"/>
         <w:spacing w:before="100" w:beforeAutospacing="1" w:after="24" w:line="240" w:lineRule="auto"/>
+        <w:jc w:val="both"/>
       </w:pPr>
       <w:r>
         <w:t xml:space="preserve">stride length (linear distance covered by one gait cycle). </w:t>
@@ -5553,6 +5584,7 @@
       <w:pPr>
         <w:shd w:val="clear" w:color="auto" w:fill="FFFFFF"/>
         <w:spacing w:before="100" w:beforeAutospacing="1" w:after="24" w:line="240" w:lineRule="auto"/>
+        <w:jc w:val="both"/>
       </w:pPr>
       <w:r>
         <w:t xml:space="preserve">The preferred walking speed in healthy adults up to the age of 59 years is approximately 1.4 m/s </w:t>
@@ -5578,10 +5610,14 @@
       <w:pPr>
         <w:shd w:val="clear" w:color="auto" w:fill="FFFFFF"/>
         <w:spacing w:before="100" w:beforeAutospacing="1" w:after="24" w:line="240" w:lineRule="auto"/>
-      </w:pPr>
+        <w:jc w:val="both"/>
+      </w:pPr>
+      <w:r>
+        <w:t xml:space="preserve">Clinical examination of gait provides an overview of the function of the structures involved in walking. In the examination process it is important to observe the entire patient, from the front </w:t>
+      </w:r>
       <w:r>
         <w:lastRenderedPageBreak/>
-        <w:t xml:space="preserve">Clinical examination of gait provides an overview of the function of the structures involved in walking. In the examination process it is important to observe the entire patient, from the front and from all sides, while walking over a distance of at least several meters without obstacle and it is recommended that the patient wont were shoes. </w:t>
+        <w:t xml:space="preserve">and from all sides, while walking over a distance of at least several meters without obstacle and it is recommended that the patient wont were shoes. </w:t>
       </w:r>
       <w:r>
         <w:t xml:space="preserve">The </w:t>
@@ -5608,6 +5644,7 @@
       <w:pPr>
         <w:shd w:val="clear" w:color="auto" w:fill="FFFFFF"/>
         <w:spacing w:before="100" w:beforeAutospacing="1" w:after="24" w:line="240" w:lineRule="auto"/>
+        <w:jc w:val="both"/>
       </w:pPr>
       <w:r>
         <w:t xml:space="preserve">The </w:t>
@@ -5655,6 +5692,7 @@
       <w:pPr>
         <w:shd w:val="clear" w:color="auto" w:fill="FFFFFF"/>
         <w:spacing w:before="100" w:beforeAutospacing="1" w:after="24" w:line="240" w:lineRule="auto"/>
+        <w:jc w:val="both"/>
       </w:pPr>
       <w:r>
         <w:t>The gate disorders can be divided into the following categories:</w:t>
@@ -5669,6 +5707,7 @@
         </w:numPr>
         <w:shd w:val="clear" w:color="auto" w:fill="FFFFFF"/>
         <w:spacing w:before="100" w:beforeAutospacing="1" w:after="24" w:line="240" w:lineRule="auto"/>
+        <w:jc w:val="both"/>
       </w:pPr>
       <w:r>
         <w:t xml:space="preserve">Musculoskeletal gait disorders: Osteoarthritis and skeletal deformities of the lower extremities are common reasons for non-neurological gait disorders in adults. The resulting orthopedic gait disturbances may be characterized by a limited range of motion, avoidance of weight-bearing and asymmetry or limping. </w:t>
@@ -5683,6 +5722,7 @@
         </w:numPr>
         <w:shd w:val="clear" w:color="auto" w:fill="FFFFFF"/>
         <w:spacing w:before="100" w:beforeAutospacing="1" w:after="24" w:line="240" w:lineRule="auto"/>
+        <w:jc w:val="both"/>
       </w:pPr>
       <w:r>
         <w:t>Neuromuscular and myelopathic gait disorders: Peripheral paresis that is severe enough to cause a gait disorder can usually be detected on standard clinical neurological examination.</w:t>
@@ -5697,6 +5737,7 @@
         </w:numPr>
         <w:shd w:val="clear" w:color="auto" w:fill="FFFFFF"/>
         <w:spacing w:before="100" w:beforeAutospacing="1" w:after="24" w:line="240" w:lineRule="auto"/>
+        <w:jc w:val="both"/>
       </w:pPr>
       <w:r>
         <w:t>Gait disorders associated with brain dysfunction: This category encompasses all gait disorders related to brain disease or dysfunction, i.e., the neurological gait disorders in a narrower sense. It largely overlaps with the categories of middle and higher-level gait disorders in the classification proposed by Nutt et al. [</w:t>
@@ -5714,6 +5755,7 @@
       <w:pPr>
         <w:shd w:val="clear" w:color="auto" w:fill="FFFFFF"/>
         <w:spacing w:before="100" w:beforeAutospacing="1" w:after="24" w:line="240" w:lineRule="auto"/>
+        <w:jc w:val="both"/>
       </w:pPr>
       <w:r>
         <w:t>Patients with gait disorders may benefit from multimodal rehabilitation, gait training, use of assistive devices and fall prevention measures. Commonly used exercise interventions such as</w:t>
@@ -5739,6 +5781,7 @@
         <w:autoSpaceDN w:val="0"/>
         <w:adjustRightInd w:val="0"/>
         <w:spacing w:before="240" w:after="0" w:line="240" w:lineRule="auto"/>
+        <w:jc w:val="both"/>
       </w:pPr>
       <w:r>
         <w:t xml:space="preserve">For the detection task we searched for articles that use YOLO algorithm to detect objects. </w:t>
@@ -5802,6 +5845,7 @@
         <w:autoSpaceDN w:val="0"/>
         <w:adjustRightInd w:val="0"/>
         <w:spacing w:before="240" w:after="0" w:line="240" w:lineRule="auto"/>
+        <w:jc w:val="both"/>
       </w:pPr>
       <w:r>
         <w:t>The suggested method was achieved through two approaches, the first incorporated the dense architecture</w:t>
@@ -5821,11 +5865,7 @@
       </w:r>
       <w:proofErr w:type="spellEnd"/>
       <w:r>
-        <w:t xml:space="preserve"> with a </w:t>
-      </w:r>
-      <w:r>
-        <w:lastRenderedPageBreak/>
-        <w:t>proposed C-</w:t>
+        <w:t xml:space="preserve"> with a proposed C-</w:t>
       </w:r>
       <w:proofErr w:type="spellStart"/>
       <w:r>
@@ -5866,12 +5906,14 @@
       <w:pPr>
         <w:shd w:val="clear" w:color="auto" w:fill="FFFFFF"/>
         <w:spacing w:before="100" w:beforeAutospacing="1" w:after="24" w:line="240" w:lineRule="auto"/>
+        <w:jc w:val="both"/>
       </w:pPr>
       <w:r>
         <w:rPr>
           <w:noProof/>
           <w:rtl/>
         </w:rPr>
+        <w:lastRenderedPageBreak/>
         <mc:AlternateContent>
           <mc:Choice Requires="wps">
             <w:drawing>
@@ -5950,7 +5992,7 @@
           </mc:Choice>
           <mc:Fallback>
             <w:pict>
-              <v:shape w14:anchorId="32C8B17C" id="תיבת טקסט 2" o:spid="_x0000_s1037" type="#_x0000_t202" style="position:absolute;margin-left:0;margin-top:147.2pt;width:286.8pt;height:40.3pt;flip:x;z-index:251678720;visibility:visible;mso-wrap-style:square;mso-width-percent:0;mso-height-percent:0;mso-wrap-distance-left:9pt;mso-wrap-distance-top:3.6pt;mso-wrap-distance-right:9pt;mso-wrap-distance-bottom:3.6pt;mso-position-horizontal:left;mso-position-horizontal-relative:margin;mso-position-vertical:absolute;mso-position-vertical-relative:text;mso-width-percent:0;mso-height-percent:0;mso-width-relative:margin;mso-height-relative:margin;v-text-anchor:top" o:gfxdata="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" stroked="f">
+              <v:shape w14:anchorId="32C8B17C" id="תיבת טקסט 2" o:spid="_x0000_s1037" type="#_x0000_t202" style="position:absolute;left:0;text-align:left;margin-left:0;margin-top:147.2pt;width:286.8pt;height:40.3pt;flip:x;z-index:251678720;visibility:visible;mso-wrap-style:square;mso-width-percent:0;mso-height-percent:0;mso-wrap-distance-left:9pt;mso-wrap-distance-top:3.6pt;mso-wrap-distance-right:9pt;mso-wrap-distance-bottom:3.6pt;mso-position-horizontal:left;mso-position-horizontal-relative:margin;mso-position-vertical:absolute;mso-position-vertical-relative:text;mso-width-percent:0;mso-height-percent:0;mso-width-relative:margin;mso-height-relative:margin;v-text-anchor:top" o:gfxdata="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" stroked="f">
                 <v:textbox>
                   <w:txbxContent>
                     <w:p>
@@ -6133,6 +6175,7 @@
       <w:pPr>
         <w:shd w:val="clear" w:color="auto" w:fill="FFFFFF"/>
         <w:spacing w:before="100" w:beforeAutospacing="1" w:after="24" w:line="240" w:lineRule="auto"/>
+        <w:jc w:val="both"/>
       </w:pPr>
       <w:r>
         <w:t>To better reuse the features for tomato detection, a densely connected architecture is incorporated into the YOLOv3 framework. With this modification, the extracted features can be utilized more efficiently, especially for those from low-level layers, which can be expected to improve the accuracy</w:t>
@@ -6190,6 +6233,7 @@
       <w:pPr>
         <w:shd w:val="clear" w:color="auto" w:fill="FFFFFF"/>
         <w:spacing w:before="100" w:beforeAutospacing="1" w:after="24" w:line="240" w:lineRule="auto"/>
+        <w:jc w:val="both"/>
       </w:pPr>
       <w:r>
         <w:t>Different experiments were conducted to verify the performance of the proposed method.</w:t>
@@ -6239,6 +6283,7 @@
       <w:pPr>
         <w:shd w:val="clear" w:color="auto" w:fill="FFFFFF"/>
         <w:spacing w:before="100" w:beforeAutospacing="1" w:after="24" w:line="240" w:lineRule="auto"/>
+        <w:jc w:val="both"/>
       </w:pPr>
       <w:r>
         <w:t>Experiments under different illumination and occlusion conditions were also conducted.</w:t>
@@ -6286,6 +6331,7 @@
     <w:p>
       <w:pPr>
         <w:spacing w:before="240"/>
+        <w:jc w:val="both"/>
       </w:pPr>
       <w:r>
         <w:t>Another</w:t>
@@ -6297,10 +6343,7 @@
         <w:t xml:space="preserve"> about object detection,</w:t>
       </w:r>
       <w:r>
-        <w:t xml:space="preserve"> named </w:t>
-      </w:r>
-      <w:r>
-        <w:t xml:space="preserve">YOLO based Human Action Recognition and Localization </w:t>
+        <w:t xml:space="preserve"> named YOLO based Human Action Recognition and Localization </w:t>
       </w:r>
       <w:hyperlink w:anchor="_[32]_Shinde,_Shubham" w:history="1">
         <w:r>
@@ -6308,18 +6351,16 @@
         </w:r>
       </w:hyperlink>
       <w:r>
-        <w:t xml:space="preserve"> proposes a YOLO-based approach to detect, localize and recognize actions of interest in almost real-time from frames obtained by a continuous stream of video data that can </w:t>
-      </w:r>
+        <w:t xml:space="preserve"> proposes a YOLO-based approach to detect, localize and recognize actions of interest in almost real-time from frames obtained by a continuous stream of video data that can be captured from a surveillance camera. The model takes input frames after a specified period and can give action label based on a single frame. Combining results over specific time allows to predict the action label for stream of video. </w:t>
+      </w:r>
+    </w:p>
+    <w:p>
+      <w:pPr>
+        <w:spacing w:before="240"/>
+        <w:jc w:val="both"/>
+      </w:pPr>
       <w:r>
         <w:lastRenderedPageBreak/>
-        <w:t xml:space="preserve">be captured from a surveillance camera. The model takes input frames after a specified period and can give action label based on a single frame. Combining results over specific time allows to predict the action label for stream of video. </w:t>
-      </w:r>
-    </w:p>
-    <w:p>
-      <w:pPr>
-        <w:spacing w:before="240"/>
-      </w:pPr>
-      <w:r>
         <w:t xml:space="preserve">The dataset used in their paper is LIRIS human activities dataset </w:t>
       </w:r>
       <w:hyperlink w:anchor="_[33]_C_Wolf," w:history="1">
@@ -6338,6 +6379,7 @@
       <w:pPr>
         <w:keepNext/>
         <w:spacing w:before="240"/>
+        <w:jc w:val="both"/>
       </w:pPr>
       <w:r>
         <w:t>To train the model they converted the LIRIS dataset labels to usable label files for YOLO. YOLO requires a .txt file for each frame with a line for each action in the frame. Further YOLO requires some files to start training which are: Total number of action classes, text file with the path to all frames which we want to train, text file with names of all action classes, the path to save trained weight files, a configuration file with all layers of YOLO architecture and pre-trained convolutional weights. The value of filters in the configuration file of YOLO (.</w:t>
@@ -6366,6 +6408,7 @@
       <w:pPr>
         <w:keepNext/>
         <w:spacing w:before="240"/>
+        <w:jc w:val="both"/>
       </w:pPr>
       <w:r>
         <w:t>For testing purpose, 30 frames in a video were selected for recognition and localization of action, from the testing video frames. After performing action detection on each frame, the action label detected in more than 5 frames and having a confidence threshold of 0.5 over 30</w:t>
@@ -6378,6 +6421,9 @@
       </w:r>
     </w:p>
     <w:p>
+      <w:pPr>
+        <w:jc w:val="both"/>
+      </w:pPr>
       <w:r>
         <w:rPr>
           <w:noProof/>
@@ -6449,6 +6495,9 @@
       </w:r>
     </w:p>
     <w:p>
+      <w:pPr>
+        <w:jc w:val="both"/>
+      </w:pPr>
       <w:r>
         <w:rPr>
           <w:noProof/>
@@ -6539,7 +6588,7 @@
           </mc:Choice>
           <mc:Fallback>
             <w:pict>
-              <v:shape w14:anchorId="745DE995" id="_x0000_s1038" type="#_x0000_t202" style="position:absolute;margin-left:211.35pt;margin-top:76.9pt;width:220pt;height:19.55pt;flip:x;z-index:251731968;visibility:visible;mso-wrap-style:square;mso-width-percent:0;mso-height-percent:0;mso-wrap-distance-left:9pt;mso-wrap-distance-top:3.6pt;mso-wrap-distance-right:9pt;mso-wrap-distance-bottom:3.6pt;mso-position-horizontal:absolute;mso-position-horizontal-relative:margin;mso-position-vertical:absolute;mso-position-vertical-relative:text;mso-width-percent:0;mso-height-percent:0;mso-width-relative:margin;mso-height-relative:margin;v-text-anchor:top" o:gfxdata="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" filled="f" stroked="f">
+              <v:shape w14:anchorId="745DE995" id="_x0000_s1038" type="#_x0000_t202" style="position:absolute;left:0;text-align:left;margin-left:211.35pt;margin-top:76.9pt;width:220pt;height:19.55pt;flip:x;z-index:251731968;visibility:visible;mso-wrap-style:square;mso-width-percent:0;mso-height-percent:0;mso-wrap-distance-left:9pt;mso-wrap-distance-top:3.6pt;mso-wrap-distance-right:9pt;mso-wrap-distance-bottom:3.6pt;mso-position-horizontal:absolute;mso-position-horizontal-relative:margin;mso-position-vertical:absolute;mso-position-vertical-relative:text;mso-width-percent:0;mso-height-percent:0;mso-width-relative:margin;mso-height-relative:margin;v-text-anchor:top" o:gfxdata="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" filled="f" stroked="f">
                 <v:textbox>
                   <w:txbxContent>
                     <w:p>
@@ -6588,6 +6637,9 @@
       </w:r>
     </w:p>
     <w:p>
+      <w:pPr>
+        <w:jc w:val="both"/>
+      </w:pPr>
       <w:r>
         <w:t>For the s</w:t>
       </w:r>
@@ -6628,7 +6680,6 @@
       </w:r>
       <w:proofErr w:type="spellStart"/>
       <w:r>
-        <w:lastRenderedPageBreak/>
         <w:t>Haan</w:t>
       </w:r>
       <w:proofErr w:type="spellEnd"/>
@@ -6641,7 +6692,11 @@
         </w:r>
       </w:hyperlink>
       <w:r>
-        <w:t>], Propose a skeleton model estimation method for patient sleeping monitoring in a general clinical setting and focuses on the upper body only. This approach makes use of trained CNN that extracts movement information from posed skeleton depth images (referred to as CNN-</w:t>
+        <w:t xml:space="preserve">], Propose a skeleton model estimation method for patient sleeping monitoring in a general clinical setting and focuses on the upper body only. This approach makes use of trained </w:t>
+      </w:r>
+      <w:r>
+        <w:lastRenderedPageBreak/>
+        <w:t>CNN that extracts movement information from posed skeleton depth images (referred to as CNN-</w:t>
       </w:r>
       <w:proofErr w:type="spellStart"/>
       <w:r>
@@ -6653,6 +6708,9 @@
       </w:r>
     </w:p>
     <w:p>
+      <w:pPr>
+        <w:jc w:val="both"/>
+      </w:pPr>
       <w:r>
         <w:t>The dataset used in this research is made of videos recorded in a room setting and contained subject alternates between different poses and moves in different patterns</w:t>
       </w:r>
@@ -6667,6 +6725,9 @@
       </w:r>
     </w:p>
     <w:p>
+      <w:pPr>
+        <w:jc w:val="both"/>
+      </w:pPr>
       <w:r>
         <w:rPr>
           <w:noProof/>
@@ -6752,7 +6813,7 @@
           </mc:Choice>
           <mc:Fallback>
             <w:pict>
-              <v:shape w14:anchorId="13FACF55" id="תיבת טקסט 53" o:spid="_x0000_s1039" type="#_x0000_t202" style="position:absolute;margin-left:203.6pt;margin-top:105.6pt;width:254.8pt;height:.05pt;z-index:251705344;visibility:visible;mso-wrap-style:square;mso-width-percent:0;mso-wrap-distance-left:9pt;mso-wrap-distance-top:0;mso-wrap-distance-right:9pt;mso-wrap-distance-bottom:0;mso-position-horizontal:right;mso-position-horizontal-relative:margin;mso-position-vertical:absolute;mso-position-vertical-relative:text;mso-width-percent:0;mso-width-relative:margin;v-text-anchor:top" o:gfxdata="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" stroked="f">
+              <v:shape w14:anchorId="13FACF55" id="תיבת טקסט 53" o:spid="_x0000_s1039" type="#_x0000_t202" style="position:absolute;left:0;text-align:left;margin-left:203.6pt;margin-top:105.6pt;width:254.8pt;height:.05pt;z-index:251705344;visibility:visible;mso-wrap-style:square;mso-width-percent:0;mso-wrap-distance-left:9pt;mso-wrap-distance-top:0;mso-wrap-distance-right:9pt;mso-wrap-distance-bottom:0;mso-position-horizontal:right;mso-position-horizontal-relative:margin;mso-position-vertical:absolute;mso-position-vertical-relative:text;mso-width-percent:0;mso-width-relative:margin;v-text-anchor:top" o:gfxdata="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" stroked="f">
                 <v:textbox style="mso-fit-shape-to-text:t" inset="0,0,0,0">
                   <w:txbxContent>
                     <w:p>
@@ -6882,6 +6943,7 @@
     </w:p>
     <w:p>
       <w:pPr>
+        <w:jc w:val="both"/>
         <w:rPr>
           <w:rFonts w:cstheme="minorHAnsi"/>
         </w:rPr>
@@ -6944,6 +7006,7 @@
     </w:p>
     <w:p>
       <w:pPr>
+        <w:jc w:val="both"/>
         <w:rPr>
           <w:rFonts w:cstheme="minorHAnsi"/>
         </w:rPr>
@@ -6975,6 +7038,9 @@
       </w:r>
     </w:p>
     <w:p>
+      <w:pPr>
+        <w:jc w:val="both"/>
+      </w:pPr>
       <w:r>
         <w:t>The pose detection algorithm identifies 3 possible poses using trained CNN: Lying on the left side of the body, Lying on the right side of the body and Supine. CNN Network Architecture for pose detection: The proposed CNN network for pose detection composed of has an input layer, three stacked layers of Convolution-</w:t>
       </w:r>
@@ -6988,12 +7054,15 @@
       </w:r>
     </w:p>
     <w:p>
-      <w:r>
-        <w:t xml:space="preserve">Skeleton model correction is done using pose information of the subject inferred by our pose detector. If the subject is detected to be lying in supine position, final locations of the joints are set to the centers of the largest clusters obtained by clustering the super-pixel classification </w:t>
+      <w:pPr>
+        <w:jc w:val="both"/>
+      </w:pPr>
+      <w:r>
+        <w:t xml:space="preserve">Skeleton model correction is done using pose information of the subject inferred by our pose detector. If the subject is detected to be lying in supine position, final locations of the joints are set to the centers of the largest clusters obtained by clustering the super-pixel classification results. When the subject is detected as lying on the side of the body, it is unlikely that the shoulder and the elbow of the body side opposite to the camera are visible in image. As joints for both the left and the right hand might still be visible, first the cost to move from the detected </w:t>
       </w:r>
       <w:r>
         <w:lastRenderedPageBreak/>
-        <w:t xml:space="preserve">results. When the subject is detected as lying on the side of the body, it is unlikely that the shoulder and the elbow of the body side opposite to the camera are visible in image. As joints for both the left and the right hand might still be visible, first the cost to move from the detected shoulder joint to </w:t>
+        <w:t xml:space="preserve">shoulder joint to </w:t>
       </w:r>
       <w:r>
         <w:t>all</w:t>
@@ -7005,6 +7074,7 @@
     <w:p>
       <w:pPr>
         <w:spacing w:after="0" w:line="240" w:lineRule="auto"/>
+        <w:jc w:val="both"/>
         <w:rPr>
           <w:rFonts w:cstheme="minorHAnsi"/>
         </w:rPr>
@@ -7141,6 +7211,7 @@
     <w:p>
       <w:pPr>
         <w:pStyle w:val="1"/>
+        <w:jc w:val="both"/>
       </w:pPr>
       <w:bookmarkStart w:id="6" w:name="_Toc74644669"/>
       <w:r>
@@ -7151,6 +7222,7 @@
     <w:p>
       <w:pPr>
         <w:spacing w:after="0" w:line="240" w:lineRule="auto"/>
+        <w:jc w:val="both"/>
         <w:rPr>
           <w:rFonts w:eastAsia="Times New Roman" w:cstheme="minorHAnsi"/>
         </w:rPr>
@@ -7287,6 +7359,7 @@
     <w:p>
       <w:pPr>
         <w:spacing w:after="0" w:line="240" w:lineRule="auto"/>
+        <w:jc w:val="both"/>
         <w:rPr>
           <w:rFonts w:eastAsia="Times New Roman" w:cstheme="minorHAnsi"/>
         </w:rPr>
@@ -7301,6 +7374,7 @@
     <w:p>
       <w:pPr>
         <w:spacing w:line="240" w:lineRule="auto"/>
+        <w:jc w:val="both"/>
         <w:rPr>
           <w:rFonts w:eastAsia="Times New Roman" w:cstheme="minorHAnsi"/>
         </w:rPr>
@@ -7327,6 +7401,7 @@
           <w:numId w:val="20"/>
         </w:numPr>
         <w:spacing w:after="0" w:line="240" w:lineRule="auto"/>
+        <w:jc w:val="both"/>
         <w:rPr>
           <w:rFonts w:eastAsia="Times New Roman" w:cstheme="minorHAnsi"/>
         </w:rPr>
@@ -7352,6 +7427,7 @@
           <w:numId w:val="20"/>
         </w:numPr>
         <w:spacing w:after="0" w:line="240" w:lineRule="auto"/>
+        <w:jc w:val="both"/>
         <w:rPr>
           <w:rFonts w:eastAsia="Times New Roman" w:cstheme="minorHAnsi"/>
         </w:rPr>
@@ -7371,6 +7447,7 @@
           <w:numId w:val="20"/>
         </w:numPr>
         <w:spacing w:after="0" w:line="240" w:lineRule="auto"/>
+        <w:jc w:val="both"/>
         <w:rPr>
           <w:rFonts w:eastAsia="Times New Roman" w:cstheme="minorHAnsi"/>
         </w:rPr>
@@ -7402,6 +7479,7 @@
           <w:numId w:val="20"/>
         </w:numPr>
         <w:spacing w:after="0" w:line="240" w:lineRule="auto"/>
+        <w:jc w:val="both"/>
         <w:rPr>
           <w:rFonts w:eastAsia="Times New Roman" w:cstheme="minorHAnsi"/>
         </w:rPr>
@@ -7410,42 +7488,43 @@
         <w:rPr>
           <w:rFonts w:eastAsia="Times New Roman" w:cstheme="minorHAnsi"/>
         </w:rPr>
+        <w:t xml:space="preserve">A Big Data system which consumes a lot of information and provide large amounts of information compared to the low price of the system activation. The system will use recorded data from cheap and affordable </w:t>
+      </w:r>
+      <w:r>
+        <w:rPr>
+          <w:rFonts w:eastAsia="Times New Roman" w:cstheme="minorHAnsi"/>
+        </w:rPr>
+        <w:t>camera</w:t>
+      </w:r>
+      <w:r>
+        <w:rPr>
+          <w:rFonts w:eastAsia="Times New Roman" w:cstheme="minorHAnsi"/>
+        </w:rPr>
+        <w:t xml:space="preserve"> like which is comparatively cheap as opposed to the incredibly expensive equipment typically used in hospitals for medical examinations, increase the availability of this kind of tech in places without financial means, basically </w:t>
+      </w:r>
+      <w:proofErr w:type="gramStart"/>
+      <w:r>
+        <w:rPr>
+          <w:rFonts w:eastAsia="Times New Roman" w:cstheme="minorHAnsi"/>
+        </w:rPr>
+        <w:t>it’s</w:t>
+      </w:r>
+      <w:proofErr w:type="gramEnd"/>
+      <w:r>
+        <w:rPr>
+          <w:rFonts w:eastAsia="Times New Roman" w:cstheme="minorHAnsi"/>
+        </w:rPr>
+        <w:t xml:space="preserve"> a low-cost solution for hospitals who spend a lot of money for expensive systems for the same objective i.e., the CT scanner. </w:t>
+      </w:r>
+    </w:p>
+    <w:p>
+      <w:pPr>
+        <w:pStyle w:val="1"/>
+        <w:jc w:val="both"/>
+      </w:pPr>
+      <w:bookmarkStart w:id="7" w:name="_Toc74644670"/>
+      <w:r>
         <w:lastRenderedPageBreak/>
-        <w:t xml:space="preserve">A Big Data system which consumes a lot of information and provide large amounts of information compared to the low price of the system activation. The system will use recorded data from cheap and affordable </w:t>
-      </w:r>
-      <w:r>
-        <w:rPr>
-          <w:rFonts w:eastAsia="Times New Roman" w:cstheme="minorHAnsi"/>
-        </w:rPr>
-        <w:t>camera</w:t>
-      </w:r>
-      <w:r>
-        <w:rPr>
-          <w:rFonts w:eastAsia="Times New Roman" w:cstheme="minorHAnsi"/>
-        </w:rPr>
-        <w:t xml:space="preserve"> like which is comparatively cheap as opposed to the incredibly expensive equipment typically used in hospitals for medical examinations, increase the availability of this kind of tech in places without financial means, basically </w:t>
-      </w:r>
-      <w:proofErr w:type="gramStart"/>
-      <w:r>
-        <w:rPr>
-          <w:rFonts w:eastAsia="Times New Roman" w:cstheme="minorHAnsi"/>
-        </w:rPr>
-        <w:t>it’s</w:t>
-      </w:r>
-      <w:proofErr w:type="gramEnd"/>
-      <w:r>
-        <w:rPr>
-          <w:rFonts w:eastAsia="Times New Roman" w:cstheme="minorHAnsi"/>
-        </w:rPr>
-        <w:t xml:space="preserve"> a low-cost solution for hospitals who spend a lot of money for expensive systems for the same objective i.e., the CT scanner. </w:t>
-      </w:r>
-    </w:p>
-    <w:p>
-      <w:pPr>
-        <w:pStyle w:val="1"/>
-      </w:pPr>
-      <w:bookmarkStart w:id="7" w:name="_Toc74644670"/>
-      <w:r>
         <w:t>Research Process</w:t>
       </w:r>
       <w:bookmarkEnd w:id="7"/>
@@ -7453,6 +7532,7 @@
     <w:p>
       <w:pPr>
         <w:spacing w:before="240" w:after="240" w:line="240" w:lineRule="auto"/>
+        <w:jc w:val="both"/>
         <w:rPr>
           <w:rFonts w:cstheme="minorHAnsi"/>
         </w:rPr>
@@ -7473,6 +7553,7 @@
     <w:p>
       <w:pPr>
         <w:spacing w:before="240" w:after="240" w:line="240" w:lineRule="auto"/>
+        <w:jc w:val="both"/>
         <w:rPr>
           <w:rFonts w:cstheme="minorHAnsi"/>
           <w:rtl/>
@@ -7536,6 +7617,7 @@
     <w:p>
       <w:pPr>
         <w:spacing w:before="240" w:after="240" w:line="240" w:lineRule="auto"/>
+        <w:jc w:val="both"/>
         <w:rPr>
           <w:rFonts w:cstheme="minorHAnsi"/>
         </w:rPr>
@@ -7598,6 +7680,7 @@
     <w:p>
       <w:pPr>
         <w:spacing w:before="240" w:after="240" w:line="240" w:lineRule="auto"/>
+        <w:jc w:val="both"/>
         <w:rPr>
           <w:rFonts w:cstheme="minorHAnsi"/>
           <w:rtl/>
@@ -7625,6 +7708,7 @@
     <w:p>
       <w:pPr>
         <w:spacing w:before="240" w:after="240" w:line="240" w:lineRule="auto"/>
+        <w:jc w:val="both"/>
         <w:rPr>
           <w:rFonts w:cstheme="minorHAnsi"/>
         </w:rPr>
@@ -7657,6 +7741,7 @@
     <w:p>
       <w:pPr>
         <w:spacing w:before="240" w:after="240" w:line="240" w:lineRule="auto"/>
+        <w:jc w:val="both"/>
         <w:rPr>
           <w:rFonts w:cstheme="minorHAnsi"/>
         </w:rPr>
@@ -7689,6 +7774,7 @@
     <w:p>
       <w:pPr>
         <w:spacing w:before="240" w:after="240" w:line="240" w:lineRule="auto"/>
+        <w:jc w:val="both"/>
         <w:rPr>
           <w:rFonts w:cstheme="minorHAnsi"/>
         </w:rPr>
@@ -7710,6 +7796,7 @@
         <w:spacing w:before="240" w:after="240" w:line="240" w:lineRule="auto"/>
         <w:ind w:left="360"/>
         <w:contextualSpacing w:val="0"/>
+        <w:jc w:val="both"/>
         <w:rPr>
           <w:rFonts w:cstheme="minorHAnsi"/>
           <w:b/>
@@ -7729,6 +7816,7 @@
       <w:pPr>
         <w:spacing w:before="240" w:after="240" w:line="240" w:lineRule="auto"/>
         <w:ind w:left="360"/>
+        <w:jc w:val="both"/>
         <w:rPr>
           <w:rFonts w:cstheme="minorHAnsi"/>
         </w:rPr>
@@ -7784,15 +7872,15 @@
       <w:pPr>
         <w:spacing w:before="240" w:after="240" w:line="240" w:lineRule="auto"/>
         <w:ind w:left="360"/>
-        <w:rPr>
-          <w:rFonts w:cstheme="minorHAnsi"/>
-        </w:rPr>
-      </w:pPr>
-      <w:r>
-        <w:rPr>
-          <w:rFonts w:cstheme="minorHAnsi"/>
-        </w:rPr>
-        <w:lastRenderedPageBreak/>
+        <w:jc w:val="both"/>
+        <w:rPr>
+          <w:rFonts w:cstheme="minorHAnsi"/>
+        </w:rPr>
+      </w:pPr>
+      <w:r>
+        <w:rPr>
+          <w:rFonts w:cstheme="minorHAnsi"/>
+        </w:rPr>
         <w:t>Instead of using the only last layer output, </w:t>
       </w:r>
       <w:r>
@@ -7902,6 +7990,7 @@
         <w:spacing w:before="240" w:after="240" w:line="240" w:lineRule="auto"/>
         <w:ind w:left="360"/>
         <w:contextualSpacing w:val="0"/>
+        <w:jc w:val="both"/>
         <w:rPr>
           <w:rFonts w:cstheme="minorHAnsi"/>
           <w:b/>
@@ -7914,6 +8003,7 @@
           <w:bCs/>
           <w:noProof/>
         </w:rPr>
+        <w:lastRenderedPageBreak/>
         <w:drawing>
           <wp:anchor distT="0" distB="0" distL="114300" distR="114300" simplePos="0" relativeHeight="251711488" behindDoc="0" locked="0" layoutInCell="1" allowOverlap="1" wp14:anchorId="6E1B522D" wp14:editId="23DD5F9D">
             <wp:simplePos x="0" y="0"/>
@@ -8019,6 +8109,7 @@
         <w:spacing w:before="240" w:after="240" w:line="240" w:lineRule="auto"/>
         <w:ind w:left="360"/>
         <w:contextualSpacing w:val="0"/>
+        <w:jc w:val="both"/>
         <w:rPr>
           <w:rFonts w:cstheme="minorHAnsi"/>
           <w:b/>
@@ -8371,6 +8462,7 @@
         <w:spacing w:before="240" w:after="240" w:line="240" w:lineRule="auto"/>
         <w:ind w:left="360"/>
         <w:contextualSpacing w:val="0"/>
+        <w:jc w:val="both"/>
         <w:rPr>
           <w:rFonts w:cstheme="minorHAnsi"/>
           <w:b/>
@@ -8400,6 +8492,7 @@
         <w:spacing w:before="240" w:after="240" w:line="240" w:lineRule="auto"/>
         <w:ind w:left="360"/>
         <w:contextualSpacing w:val="0"/>
+        <w:jc w:val="both"/>
         <w:rPr>
           <w:rFonts w:cstheme="minorHAnsi"/>
           <w:b/>
@@ -8475,6 +8568,7 @@
         <w:spacing w:before="240" w:after="240" w:line="240" w:lineRule="auto"/>
         <w:ind w:left="360"/>
         <w:contextualSpacing w:val="0"/>
+        <w:jc w:val="both"/>
         <w:rPr>
           <w:rFonts w:cstheme="minorHAnsi"/>
           <w:b/>
@@ -8504,6 +8598,7 @@
         <w:spacing w:before="240" w:after="240" w:line="240" w:lineRule="auto"/>
         <w:ind w:left="360"/>
         <w:contextualSpacing w:val="0"/>
+        <w:jc w:val="both"/>
         <w:rPr>
           <w:rFonts w:cstheme="minorHAnsi"/>
         </w:rPr>
@@ -8681,6 +8776,7 @@
         <w:spacing w:before="240" w:after="240" w:line="240" w:lineRule="auto"/>
         <w:ind w:left="360"/>
         <w:contextualSpacing w:val="0"/>
+        <w:jc w:val="both"/>
         <w:rPr>
           <w:rFonts w:cstheme="minorHAnsi"/>
         </w:rPr>
@@ -8727,6 +8823,7 @@
         <w:spacing w:before="240" w:after="240" w:line="240" w:lineRule="auto"/>
         <w:ind w:left="360"/>
         <w:contextualSpacing w:val="0"/>
+        <w:jc w:val="both"/>
         <w:rPr>
           <w:rFonts w:cstheme="minorHAnsi"/>
         </w:rPr>
@@ -8790,6 +8887,7 @@
         <w:spacing w:before="240" w:after="240" w:line="240" w:lineRule="auto"/>
         <w:ind w:left="360"/>
         <w:contextualSpacing w:val="0"/>
+        <w:jc w:val="both"/>
         <w:rPr>
           <w:rFonts w:cstheme="minorHAnsi"/>
         </w:rPr>
@@ -9041,6 +9139,7 @@
         <w:spacing w:before="240" w:after="240" w:line="240" w:lineRule="auto"/>
         <w:ind w:left="360"/>
         <w:contextualSpacing w:val="0"/>
+        <w:jc w:val="both"/>
         <w:rPr>
           <w:rFonts w:cstheme="minorHAnsi"/>
           <w:b/>
@@ -9053,7 +9152,6 @@
           <w:b/>
           <w:bCs/>
         </w:rPr>
-        <w:lastRenderedPageBreak/>
         <w:t>Bag of Specials:</w:t>
       </w:r>
     </w:p>
@@ -9063,6 +9161,7 @@
         <w:spacing w:before="240" w:after="240" w:line="240" w:lineRule="auto"/>
         <w:ind w:left="360"/>
         <w:contextualSpacing w:val="0"/>
+        <w:jc w:val="both"/>
         <w:rPr>
           <w:rFonts w:cstheme="minorHAnsi"/>
         </w:rPr>
@@ -9122,14 +9221,16 @@
         <w:spacing w:before="240" w:after="240" w:line="240" w:lineRule="auto"/>
         <w:ind w:left="360"/>
         <w:contextualSpacing w:val="0"/>
-        <w:rPr>
-          <w:rFonts w:cstheme="minorHAnsi"/>
-        </w:rPr>
-      </w:pPr>
-      <w:r>
-        <w:rPr>
-          <w:rFonts w:cstheme="minorHAnsi"/>
-        </w:rPr>
+        <w:jc w:val="both"/>
+        <w:rPr>
+          <w:rFonts w:cstheme="minorHAnsi"/>
+        </w:rPr>
+      </w:pPr>
+      <w:r>
+        <w:rPr>
+          <w:rFonts w:cstheme="minorHAnsi"/>
+        </w:rPr>
+        <w:lastRenderedPageBreak/>
         <w:t>Here is the complete list, from the paper</w:t>
       </w:r>
       <w:r>
@@ -9151,6 +9252,7 @@
         <w:spacing w:before="240" w:after="240" w:line="240" w:lineRule="auto"/>
         <w:ind w:left="360"/>
         <w:contextualSpacing w:val="0"/>
+        <w:jc w:val="both"/>
         <w:rPr>
           <w:rFonts w:cstheme="minorHAnsi"/>
         </w:rPr>
@@ -9200,6 +9302,7 @@
         <w:spacing w:before="240" w:after="240" w:line="240" w:lineRule="auto"/>
         <w:ind w:left="360"/>
         <w:contextualSpacing w:val="0"/>
+        <w:jc w:val="both"/>
         <w:rPr>
           <w:rFonts w:cstheme="minorHAnsi"/>
         </w:rPr>
@@ -9252,6 +9355,7 @@
     <w:p>
       <w:pPr>
         <w:pStyle w:val="2"/>
+        <w:jc w:val="both"/>
       </w:pPr>
       <w:bookmarkStart w:id="8" w:name="_Toc74644671"/>
       <w:r>
@@ -9262,6 +9366,7 @@
     <w:p>
       <w:pPr>
         <w:spacing w:before="240" w:line="240" w:lineRule="auto"/>
+        <w:jc w:val="both"/>
         <w:rPr>
           <w:rFonts w:cstheme="minorHAnsi"/>
         </w:rPr>
@@ -9330,6 +9435,7 @@
     <w:p>
       <w:pPr>
         <w:spacing w:after="0" w:line="240" w:lineRule="auto"/>
+        <w:jc w:val="both"/>
         <w:rPr>
           <w:rFonts w:cstheme="minorHAnsi"/>
         </w:rPr>
@@ -9404,6 +9510,7 @@
     <w:p>
       <w:pPr>
         <w:spacing w:before="240" w:line="240" w:lineRule="auto"/>
+        <w:jc w:val="both"/>
         <w:rPr>
           <w:rFonts w:cstheme="minorHAnsi"/>
         </w:rPr>
@@ -9429,6 +9536,7 @@
           <w:numId w:val="22"/>
         </w:numPr>
         <w:spacing w:after="120" w:line="240" w:lineRule="auto"/>
+        <w:jc w:val="both"/>
         <w:rPr>
           <w:rFonts w:cstheme="minorHAnsi"/>
           <w:i/>
@@ -9644,6 +9752,7 @@
           <w:numId w:val="22"/>
         </w:numPr>
         <w:spacing w:after="120" w:line="240" w:lineRule="auto"/>
+        <w:jc w:val="both"/>
         <w:rPr>
           <w:rFonts w:cstheme="minorHAnsi"/>
         </w:rPr>
@@ -9697,6 +9806,7 @@
       <w:pPr>
         <w:pStyle w:val="a4"/>
         <w:spacing w:line="240" w:lineRule="auto"/>
+        <w:jc w:val="both"/>
         <w:rPr>
           <w:rFonts w:cstheme="minorHAnsi"/>
         </w:rPr>
@@ -9706,6 +9816,7 @@
       <w:pPr>
         <w:pStyle w:val="a4"/>
         <w:spacing w:line="240" w:lineRule="auto"/>
+        <w:jc w:val="both"/>
         <w:rPr>
           <w:rFonts w:cstheme="minorHAnsi"/>
         </w:rPr>
@@ -9773,6 +9884,7 @@
           <w:numId w:val="22"/>
         </w:numPr>
         <w:spacing w:after="120" w:line="240" w:lineRule="auto"/>
+        <w:jc w:val="both"/>
         <w:rPr>
           <w:rFonts w:cstheme="minorHAnsi"/>
         </w:rPr>
@@ -9853,6 +9965,7 @@
     <w:p>
       <w:pPr>
         <w:spacing w:before="240" w:line="240" w:lineRule="auto"/>
+        <w:jc w:val="both"/>
         <w:rPr>
           <w:rFonts w:cstheme="minorHAnsi"/>
         </w:rPr>
@@ -9862,15 +9975,7 @@
           <w:rFonts w:cstheme="minorHAnsi"/>
           <w:color w:val="000000" w:themeColor="text1"/>
         </w:rPr>
-        <w:t xml:space="preserve">Concerning a relatively small dataset and short developing period we intend to apply transfer learning technique to overcome overfitting and to gain high performance in the system. Thus, </w:t>
-      </w:r>
-      <w:r>
-        <w:rPr>
-          <w:rFonts w:cstheme="minorHAnsi"/>
-          <w:color w:val="000000" w:themeColor="text1"/>
-        </w:rPr>
-        <w:lastRenderedPageBreak/>
-        <w:t xml:space="preserve">we are going to use </w:t>
+        <w:t xml:space="preserve">Concerning a relatively small dataset and short developing period we intend to apply transfer learning technique to overcome overfitting and to gain high performance in the system. Thus, we are going to use </w:t>
       </w:r>
       <w:proofErr w:type="spellStart"/>
       <w:r>
@@ -9963,6 +10068,7 @@
     <w:p>
       <w:pPr>
         <w:spacing w:line="240" w:lineRule="auto"/>
+        <w:jc w:val="both"/>
         <w:rPr>
           <w:rFonts w:cstheme="minorHAnsi"/>
         </w:rPr>
@@ -9977,6 +10083,7 @@
     <w:p>
       <w:pPr>
         <w:spacing w:line="240" w:lineRule="auto"/>
+        <w:jc w:val="both"/>
         <w:rPr>
           <w:rFonts w:cstheme="minorHAnsi"/>
         </w:rPr>
@@ -9986,6 +10093,7 @@
           <w:rFonts w:cstheme="minorHAnsi"/>
           <w:noProof/>
         </w:rPr>
+        <w:lastRenderedPageBreak/>
         <w:drawing>
           <wp:anchor distT="0" distB="0" distL="114300" distR="114300" simplePos="0" relativeHeight="251717632" behindDoc="0" locked="0" layoutInCell="1" allowOverlap="1" wp14:anchorId="153BC223" wp14:editId="6E4699F4">
             <wp:simplePos x="0" y="0"/>
@@ -10141,7 +10249,7 @@
           </mc:Choice>
           <mc:Fallback>
             <w:pict>
-              <v:shape w14:anchorId="14771948" id="תיבת טקסט 60" o:spid="_x0000_s1043" type="#_x0000_t202" style="position:absolute;margin-left:0;margin-top:181.1pt;width:427.35pt;height:14.4pt;z-index:251718656;visibility:visible;mso-wrap-style:square;mso-width-percent:0;mso-height-percent:0;mso-wrap-distance-left:9pt;mso-wrap-distance-top:0;mso-wrap-distance-right:9pt;mso-wrap-distance-bottom:0;mso-position-horizontal:left;mso-position-horizontal-relative:margin;mso-position-vertical:absolute;mso-position-vertical-relative:text;mso-width-percent:0;mso-height-percent:0;mso-width-relative:margin;mso-height-relative:margin;v-text-anchor:top" o:gfxdata="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" stroked="f">
+              <v:shape w14:anchorId="14771948" id="תיבת טקסט 60" o:spid="_x0000_s1043" type="#_x0000_t202" style="position:absolute;left:0;text-align:left;margin-left:0;margin-top:181.1pt;width:427.35pt;height:14.4pt;z-index:251718656;visibility:visible;mso-wrap-style:square;mso-width-percent:0;mso-height-percent:0;mso-wrap-distance-left:9pt;mso-wrap-distance-top:0;mso-wrap-distance-right:9pt;mso-wrap-distance-bottom:0;mso-position-horizontal:left;mso-position-horizontal-relative:margin;mso-position-vertical:absolute;mso-position-vertical-relative:text;mso-width-percent:0;mso-height-percent:0;mso-width-relative:margin;mso-height-relative:margin;v-text-anchor:top" o:gfxdata="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" stroked="f">
                 <v:textbox inset="0,0,0,0">
                   <w:txbxContent>
                     <w:p>
@@ -10204,6 +10312,7 @@
     <w:p>
       <w:pPr>
         <w:spacing w:after="0" w:line="240" w:lineRule="auto"/>
+        <w:jc w:val="both"/>
         <w:rPr>
           <w:rFonts w:cstheme="minorHAnsi"/>
           <w:u w:val="single"/>
@@ -10225,6 +10334,7 @@
           <w:numId w:val="23"/>
         </w:numPr>
         <w:spacing w:after="0" w:line="240" w:lineRule="auto"/>
+        <w:jc w:val="both"/>
         <w:rPr>
           <w:rFonts w:cstheme="minorHAnsi"/>
           <w:color w:val="030303"/>
@@ -10246,6 +10356,7 @@
           <w:numId w:val="23"/>
         </w:numPr>
         <w:spacing w:after="0" w:line="240" w:lineRule="auto"/>
+        <w:jc w:val="both"/>
         <w:rPr>
           <w:rFonts w:cstheme="minorHAnsi"/>
           <w:color w:val="030303"/>
@@ -10267,6 +10378,7 @@
           <w:numId w:val="23"/>
         </w:numPr>
         <w:spacing w:after="0" w:line="240" w:lineRule="auto"/>
+        <w:jc w:val="both"/>
         <w:rPr>
           <w:rFonts w:cstheme="minorHAnsi"/>
           <w:color w:val="030303"/>
@@ -10294,6 +10406,7 @@
           <w:numId w:val="23"/>
         </w:numPr>
         <w:spacing w:after="0" w:line="240" w:lineRule="auto"/>
+        <w:jc w:val="both"/>
         <w:rPr>
           <w:rFonts w:cstheme="minorHAnsi"/>
           <w:color w:val="030303"/>
@@ -10326,6 +10439,7 @@
           <w:numId w:val="23"/>
         </w:numPr>
         <w:spacing w:after="0" w:line="240" w:lineRule="auto"/>
+        <w:jc w:val="both"/>
         <w:rPr>
           <w:rFonts w:cstheme="minorHAnsi"/>
           <w:color w:val="030303"/>
@@ -10346,6 +10460,7 @@
           <w:numId w:val="23"/>
         </w:numPr>
         <w:spacing w:after="0" w:line="240" w:lineRule="auto"/>
+        <w:jc w:val="both"/>
         <w:rPr>
           <w:rFonts w:cstheme="minorHAnsi"/>
           <w:color w:val="030303"/>
@@ -10367,6 +10482,7 @@
     <w:p>
       <w:pPr>
         <w:spacing w:after="0" w:line="240" w:lineRule="auto"/>
+        <w:jc w:val="both"/>
         <w:rPr>
           <w:rFonts w:cstheme="minorHAnsi"/>
           <w:rtl/>
@@ -10376,6 +10492,7 @@
     <w:p>
       <w:pPr>
         <w:spacing w:after="0" w:line="240" w:lineRule="auto"/>
+        <w:jc w:val="both"/>
         <w:rPr>
           <w:rFonts w:cstheme="minorHAnsi"/>
         </w:rPr>
@@ -10564,6 +10681,7 @@
     <w:p>
       <w:pPr>
         <w:spacing w:before="240" w:after="0" w:line="240" w:lineRule="auto"/>
+        <w:jc w:val="both"/>
         <w:rPr>
           <w:rFonts w:cstheme="minorHAnsi"/>
           <w:u w:val="single"/>
@@ -10580,6 +10698,7 @@
     <w:p>
       <w:pPr>
         <w:spacing w:before="240" w:after="0" w:line="240" w:lineRule="auto"/>
+        <w:jc w:val="both"/>
         <w:rPr>
           <w:rFonts w:cstheme="minorHAnsi"/>
         </w:rPr>
@@ -10734,6 +10853,7 @@
     <w:p>
       <w:pPr>
         <w:spacing w:after="0" w:line="240" w:lineRule="auto"/>
+        <w:jc w:val="both"/>
         <w:rPr>
           <w:rFonts w:cstheme="minorHAnsi"/>
         </w:rPr>
@@ -10869,6 +10989,7 @@
       <w:pPr>
         <w:pStyle w:val="2"/>
         <w:spacing w:before="240" w:after="240" w:line="257" w:lineRule="auto"/>
+        <w:jc w:val="both"/>
       </w:pPr>
       <w:bookmarkStart w:id="9" w:name="_Toc74644672"/>
       <w:r>
@@ -10880,6 +11001,7 @@
     <w:p>
       <w:pPr>
         <w:pStyle w:val="3"/>
+        <w:jc w:val="both"/>
       </w:pPr>
       <w:bookmarkStart w:id="10" w:name="_Toc74644673"/>
       <w:r>
@@ -10951,6 +11073,7 @@
       <w:pPr>
         <w:pStyle w:val="3"/>
         <w:spacing w:before="240" w:line="257" w:lineRule="auto"/>
+        <w:jc w:val="both"/>
       </w:pPr>
       <w:bookmarkStart w:id="11" w:name="_Toc74644674"/>
       <w:r>
@@ -11028,6 +11151,7 @@
     <w:p>
       <w:pPr>
         <w:pStyle w:val="3"/>
+        <w:jc w:val="both"/>
       </w:pPr>
       <w:bookmarkStart w:id="12" w:name="_Toc74644675"/>
       <w:r>
@@ -11101,6 +11225,7 @@
     <w:p>
       <w:pPr>
         <w:spacing w:line="259" w:lineRule="auto"/>
+        <w:jc w:val="both"/>
         <w:rPr>
           <w:rFonts w:asciiTheme="majorHAnsi" w:eastAsiaTheme="majorEastAsia" w:hAnsiTheme="majorHAnsi" w:cstheme="majorBidi"/>
           <w:color w:val="1F3763" w:themeColor="accent1" w:themeShade="7F"/>
@@ -11116,6 +11241,7 @@
     <w:p>
       <w:pPr>
         <w:pStyle w:val="3"/>
+        <w:jc w:val="both"/>
       </w:pPr>
       <w:r>
         <w:rPr>
@@ -11187,6 +11313,7 @@
       <w:pPr>
         <w:pStyle w:val="3"/>
         <w:spacing w:before="240" w:line="257" w:lineRule="auto"/>
+        <w:jc w:val="both"/>
       </w:pPr>
       <w:bookmarkStart w:id="14" w:name="_Toc74644677"/>
       <w:r>
@@ -11258,6 +11385,7 @@
       <w:pPr>
         <w:pStyle w:val="1"/>
         <w:spacing w:before="240" w:beforeAutospacing="0"/>
+        <w:jc w:val="both"/>
       </w:pPr>
       <w:bookmarkStart w:id="15" w:name="_Toc74644678"/>
       <w:r>
@@ -11307,7 +11435,7 @@
           </w:tcPr>
           <w:p>
             <w:pPr>
-              <w:jc w:val="center"/>
+              <w:jc w:val="both"/>
               <w:rPr>
                 <w:rFonts w:cstheme="minorHAnsi"/>
                 <w:sz w:val="24"/>
@@ -11331,7 +11459,7 @@
           </w:tcPr>
           <w:p>
             <w:pPr>
-              <w:jc w:val="center"/>
+              <w:jc w:val="both"/>
               <w:cnfStyle w:val="100000000000" w:firstRow="1" w:lastRow="0" w:firstColumn="0" w:lastColumn="0" w:oddVBand="0" w:evenVBand="0" w:oddHBand="0" w:evenHBand="0" w:firstRowFirstColumn="0" w:firstRowLastColumn="0" w:lastRowFirstColumn="0" w:lastRowLastColumn="0"/>
               <w:rPr>
                 <w:rFonts w:cstheme="minorHAnsi"/>
@@ -11356,7 +11484,7 @@
           </w:tcPr>
           <w:p>
             <w:pPr>
-              <w:jc w:val="center"/>
+              <w:jc w:val="both"/>
               <w:cnfStyle w:val="100000000000" w:firstRow="1" w:lastRow="0" w:firstColumn="0" w:lastColumn="0" w:oddVBand="0" w:evenVBand="0" w:oddHBand="0" w:evenHBand="0" w:firstRowFirstColumn="0" w:firstRowLastColumn="0" w:lastRowFirstColumn="0" w:lastRowLastColumn="0"/>
               <w:rPr>
                 <w:rFonts w:cstheme="minorHAnsi"/>
@@ -11388,7 +11516,7 @@
           </w:tcPr>
           <w:p>
             <w:pPr>
-              <w:jc w:val="center"/>
+              <w:jc w:val="both"/>
               <w:rPr>
                 <w:rFonts w:cstheme="minorHAnsi"/>
                 <w:color w:val="002060"/>
@@ -11413,7 +11541,7 @@
           </w:tcPr>
           <w:p>
             <w:pPr>
-              <w:jc w:val="center"/>
+              <w:jc w:val="both"/>
               <w:cnfStyle w:val="000000100000" w:firstRow="0" w:lastRow="0" w:firstColumn="0" w:lastColumn="0" w:oddVBand="0" w:evenVBand="0" w:oddHBand="1" w:evenHBand="0" w:firstRowFirstColumn="0" w:firstRowLastColumn="0" w:lastRowFirstColumn="0" w:lastRowLastColumn="0"/>
               <w:rPr>
                 <w:rFonts w:cstheme="minorHAnsi"/>
@@ -11437,7 +11565,7 @@
           </w:tcPr>
           <w:p>
             <w:pPr>
-              <w:jc w:val="center"/>
+              <w:jc w:val="both"/>
               <w:cnfStyle w:val="000000100000" w:firstRow="0" w:lastRow="0" w:firstColumn="0" w:lastColumn="0" w:oddVBand="0" w:evenVBand="0" w:oddHBand="1" w:evenHBand="0" w:firstRowFirstColumn="0" w:firstRowLastColumn="0" w:lastRowFirstColumn="0" w:lastRowLastColumn="0"/>
               <w:rPr>
                 <w:rFonts w:cstheme="minorHAnsi"/>
@@ -11467,7 +11595,7 @@
           </w:tcPr>
           <w:p>
             <w:pPr>
-              <w:jc w:val="center"/>
+              <w:jc w:val="both"/>
               <w:rPr>
                 <w:rFonts w:cstheme="minorHAnsi"/>
                 <w:color w:val="002060"/>
@@ -11492,7 +11620,7 @@
           </w:tcPr>
           <w:p>
             <w:pPr>
-              <w:jc w:val="center"/>
+              <w:jc w:val="both"/>
               <w:cnfStyle w:val="000000000000" w:firstRow="0" w:lastRow="0" w:firstColumn="0" w:lastColumn="0" w:oddVBand="0" w:evenVBand="0" w:oddHBand="0" w:evenHBand="0" w:firstRowFirstColumn="0" w:firstRowLastColumn="0" w:lastRowFirstColumn="0" w:lastRowLastColumn="0"/>
               <w:rPr>
                 <w:rFonts w:cstheme="minorHAnsi"/>
@@ -11524,7 +11652,7 @@
           </w:tcPr>
           <w:p>
             <w:pPr>
-              <w:jc w:val="center"/>
+              <w:jc w:val="both"/>
               <w:cnfStyle w:val="000000000000" w:firstRow="0" w:lastRow="0" w:firstColumn="0" w:lastColumn="0" w:oddVBand="0" w:evenVBand="0" w:oddHBand="0" w:evenHBand="0" w:firstRowFirstColumn="0" w:firstRowLastColumn="0" w:lastRowFirstColumn="0" w:lastRowLastColumn="0"/>
               <w:rPr>
                 <w:rFonts w:cstheme="minorHAnsi"/>
@@ -11564,7 +11692,7 @@
           </w:tcPr>
           <w:p>
             <w:pPr>
-              <w:jc w:val="center"/>
+              <w:jc w:val="both"/>
               <w:rPr>
                 <w:rFonts w:cstheme="minorHAnsi"/>
                 <w:color w:val="002060"/>
@@ -11589,7 +11717,7 @@
           </w:tcPr>
           <w:p>
             <w:pPr>
-              <w:jc w:val="center"/>
+              <w:jc w:val="both"/>
               <w:cnfStyle w:val="000000100000" w:firstRow="0" w:lastRow="0" w:firstColumn="0" w:lastColumn="0" w:oddVBand="0" w:evenVBand="0" w:oddHBand="1" w:evenHBand="0" w:firstRowFirstColumn="0" w:firstRowLastColumn="0" w:lastRowFirstColumn="0" w:lastRowLastColumn="0"/>
               <w:rPr>
                 <w:rFonts w:cstheme="minorHAnsi"/>
@@ -11645,7 +11773,7 @@
           </w:tcPr>
           <w:p>
             <w:pPr>
-              <w:jc w:val="center"/>
+              <w:jc w:val="both"/>
               <w:cnfStyle w:val="000000100000" w:firstRow="0" w:lastRow="0" w:firstColumn="0" w:lastColumn="0" w:oddVBand="0" w:evenVBand="0" w:oddHBand="1" w:evenHBand="0" w:firstRowFirstColumn="0" w:firstRowLastColumn="0" w:lastRowFirstColumn="0" w:lastRowLastColumn="0"/>
               <w:rPr>
                 <w:rFonts w:cstheme="minorHAnsi"/>
@@ -11699,7 +11827,7 @@
           </w:tcPr>
           <w:p>
             <w:pPr>
-              <w:jc w:val="center"/>
+              <w:jc w:val="both"/>
               <w:rPr>
                 <w:rFonts w:cstheme="minorHAnsi"/>
                 <w:color w:val="002060"/>
@@ -11724,7 +11852,7 @@
           </w:tcPr>
           <w:p>
             <w:pPr>
-              <w:jc w:val="center"/>
+              <w:jc w:val="both"/>
               <w:cnfStyle w:val="000000000000" w:firstRow="0" w:lastRow="0" w:firstColumn="0" w:lastColumn="0" w:oddVBand="0" w:evenVBand="0" w:oddHBand="0" w:evenHBand="0" w:firstRowFirstColumn="0" w:firstRowLastColumn="0" w:lastRowFirstColumn="0" w:lastRowLastColumn="0"/>
               <w:rPr>
                 <w:rFonts w:cstheme="minorHAnsi"/>
@@ -11772,7 +11900,7 @@
           </w:tcPr>
           <w:p>
             <w:pPr>
-              <w:jc w:val="center"/>
+              <w:jc w:val="both"/>
               <w:cnfStyle w:val="000000000000" w:firstRow="0" w:lastRow="0" w:firstColumn="0" w:lastColumn="0" w:oddVBand="0" w:evenVBand="0" w:oddHBand="0" w:evenHBand="0" w:firstRowFirstColumn="0" w:firstRowLastColumn="0" w:lastRowFirstColumn="0" w:lastRowLastColumn="0"/>
               <w:rPr>
                 <w:rFonts w:cstheme="minorHAnsi"/>
@@ -11820,7 +11948,7 @@
           </w:tcPr>
           <w:p>
             <w:pPr>
-              <w:jc w:val="center"/>
+              <w:jc w:val="both"/>
               <w:rPr>
                 <w:rFonts w:cstheme="minorHAnsi"/>
                 <w:color w:val="002060"/>
@@ -11845,7 +11973,7 @@
           </w:tcPr>
           <w:p>
             <w:pPr>
-              <w:jc w:val="center"/>
+              <w:jc w:val="both"/>
               <w:cnfStyle w:val="000000100000" w:firstRow="0" w:lastRow="0" w:firstColumn="0" w:lastColumn="0" w:oddVBand="0" w:evenVBand="0" w:oddHBand="1" w:evenHBand="0" w:firstRowFirstColumn="0" w:firstRowLastColumn="0" w:lastRowFirstColumn="0" w:lastRowLastColumn="0"/>
               <w:rPr>
                 <w:rFonts w:cstheme="minorHAnsi"/>
@@ -11893,7 +12021,7 @@
           </w:tcPr>
           <w:p>
             <w:pPr>
-              <w:jc w:val="center"/>
+              <w:jc w:val="both"/>
               <w:cnfStyle w:val="000000100000" w:firstRow="0" w:lastRow="0" w:firstColumn="0" w:lastColumn="0" w:oddVBand="0" w:evenVBand="0" w:oddHBand="1" w:evenHBand="0" w:firstRowFirstColumn="0" w:firstRowLastColumn="0" w:lastRowFirstColumn="0" w:lastRowLastColumn="0"/>
               <w:rPr>
                 <w:rFonts w:cstheme="minorHAnsi"/>
@@ -11923,7 +12051,7 @@
           </w:tcPr>
           <w:p>
             <w:pPr>
-              <w:jc w:val="center"/>
+              <w:jc w:val="both"/>
               <w:rPr>
                 <w:rFonts w:cstheme="minorHAnsi"/>
                 <w:color w:val="002060"/>
@@ -11948,7 +12076,7 @@
           </w:tcPr>
           <w:p>
             <w:pPr>
-              <w:jc w:val="center"/>
+              <w:jc w:val="both"/>
               <w:cnfStyle w:val="000000000000" w:firstRow="0" w:lastRow="0" w:firstColumn="0" w:lastColumn="0" w:oddVBand="0" w:evenVBand="0" w:oddHBand="0" w:evenHBand="0" w:firstRowFirstColumn="0" w:firstRowLastColumn="0" w:lastRowFirstColumn="0" w:lastRowLastColumn="0"/>
               <w:rPr>
                 <w:rFonts w:cstheme="minorHAnsi"/>
@@ -11980,7 +12108,7 @@
           </w:tcPr>
           <w:p>
             <w:pPr>
-              <w:jc w:val="center"/>
+              <w:jc w:val="both"/>
               <w:cnfStyle w:val="000000000000" w:firstRow="0" w:lastRow="0" w:firstColumn="0" w:lastColumn="0" w:oddVBand="0" w:evenVBand="0" w:oddHBand="0" w:evenHBand="0" w:firstRowFirstColumn="0" w:firstRowLastColumn="0" w:lastRowFirstColumn="0" w:lastRowLastColumn="0"/>
               <w:rPr>
                 <w:rFonts w:cstheme="minorHAnsi"/>
@@ -12031,7 +12159,7 @@
               <w:tabs>
                 <w:tab w:val="left" w:pos="554"/>
               </w:tabs>
-              <w:jc w:val="center"/>
+              <w:jc w:val="both"/>
               <w:rPr>
                 <w:rFonts w:cstheme="minorHAnsi"/>
                 <w:color w:val="002060"/>
@@ -12056,7 +12184,7 @@
           </w:tcPr>
           <w:p>
             <w:pPr>
-              <w:jc w:val="center"/>
+              <w:jc w:val="both"/>
               <w:cnfStyle w:val="000000100000" w:firstRow="0" w:lastRow="0" w:firstColumn="0" w:lastColumn="0" w:oddVBand="0" w:evenVBand="0" w:oddHBand="1" w:evenHBand="0" w:firstRowFirstColumn="0" w:firstRowLastColumn="0" w:lastRowFirstColumn="0" w:lastRowLastColumn="0"/>
               <w:rPr>
                 <w:rFonts w:cstheme="minorHAnsi"/>
@@ -12104,7 +12232,7 @@
           </w:tcPr>
           <w:p>
             <w:pPr>
-              <w:jc w:val="center"/>
+              <w:jc w:val="both"/>
               <w:cnfStyle w:val="000000100000" w:firstRow="0" w:lastRow="0" w:firstColumn="0" w:lastColumn="0" w:oddVBand="0" w:evenVBand="0" w:oddHBand="1" w:evenHBand="0" w:firstRowFirstColumn="0" w:firstRowLastColumn="0" w:lastRowFirstColumn="0" w:lastRowLastColumn="0"/>
               <w:rPr>
                 <w:rFonts w:cstheme="minorHAnsi"/>
@@ -12199,6 +12327,7 @@
     <w:p>
       <w:pPr>
         <w:spacing w:line="259" w:lineRule="auto"/>
+        <w:jc w:val="both"/>
         <w:rPr>
           <w:rFonts w:asciiTheme="majorHAnsi" w:eastAsia="Times New Roman" w:hAnsiTheme="majorHAnsi" w:cs="Times New Roman"/>
           <w:b/>
@@ -12219,6 +12348,7 @@
         <w:pStyle w:val="1"/>
         <w:keepNext/>
         <w:keepLines/>
+        <w:jc w:val="both"/>
       </w:pPr>
       <w:bookmarkStart w:id="16" w:name="_Toc74644679"/>
       <w:r>
@@ -12242,6 +12372,7 @@
         </w:numPr>
         <w:spacing w:line="257" w:lineRule="auto"/>
         <w:ind w:left="576" w:hanging="576"/>
+        <w:jc w:val="both"/>
         <w:rPr>
           <w:rFonts w:asciiTheme="minorHAnsi" w:eastAsiaTheme="minorHAnsi" w:hAnsiTheme="minorHAnsi" w:cstheme="minorBidi"/>
           <w:color w:val="auto"/>
@@ -12327,6 +12458,7 @@
         </w:numPr>
         <w:spacing w:before="0" w:line="257" w:lineRule="auto"/>
         <w:ind w:left="576" w:hanging="576"/>
+        <w:jc w:val="both"/>
         <w:rPr>
           <w:rFonts w:asciiTheme="minorHAnsi" w:eastAsiaTheme="minorHAnsi" w:hAnsiTheme="minorHAnsi" w:cstheme="minorBidi"/>
           <w:color w:val="auto"/>
@@ -12381,6 +12513,7 @@
         </w:numPr>
         <w:spacing w:before="0" w:line="257" w:lineRule="auto"/>
         <w:ind w:left="576" w:hanging="576"/>
+        <w:jc w:val="both"/>
         <w:rPr>
           <w:rFonts w:asciiTheme="minorHAnsi" w:eastAsiaTheme="minorHAnsi" w:hAnsiTheme="minorHAnsi" w:cstheme="minorBidi"/>
           <w:color w:val="auto"/>
@@ -12483,6 +12616,7 @@
         </w:numPr>
         <w:spacing w:before="0" w:line="257" w:lineRule="auto"/>
         <w:ind w:left="576" w:hanging="576"/>
+        <w:jc w:val="both"/>
         <w:rPr>
           <w:rFonts w:asciiTheme="minorHAnsi" w:eastAsiaTheme="minorHAnsi" w:hAnsiTheme="minorHAnsi" w:cstheme="minorBidi"/>
           <w:color w:val="auto"/>
@@ -12515,6 +12649,7 @@
         </w:numPr>
         <w:spacing w:before="0" w:line="257" w:lineRule="auto"/>
         <w:ind w:left="576" w:hanging="576"/>
+        <w:jc w:val="both"/>
         <w:rPr>
           <w:rFonts w:asciiTheme="minorHAnsi" w:eastAsiaTheme="minorHAnsi" w:hAnsiTheme="minorHAnsi" w:cstheme="minorBidi"/>
           <w:color w:val="auto"/>
@@ -12549,6 +12684,7 @@
         </w:numPr>
         <w:spacing w:before="0" w:line="257" w:lineRule="auto"/>
         <w:ind w:left="576" w:hanging="576"/>
+        <w:jc w:val="both"/>
         <w:rPr>
           <w:rFonts w:asciiTheme="minorHAnsi" w:eastAsiaTheme="minorHAnsi" w:hAnsiTheme="minorHAnsi" w:cstheme="minorBidi"/>
           <w:color w:val="auto"/>
@@ -12623,6 +12759,7 @@
         </w:numPr>
         <w:spacing w:before="0" w:line="257" w:lineRule="auto"/>
         <w:ind w:left="576" w:hanging="576"/>
+        <w:jc w:val="both"/>
         <w:rPr>
           <w:rFonts w:asciiTheme="minorHAnsi" w:eastAsiaTheme="minorHAnsi" w:hAnsiTheme="minorHAnsi" w:cstheme="minorBidi"/>
           <w:color w:val="auto"/>
@@ -12772,6 +12909,7 @@
         </w:numPr>
         <w:spacing w:before="0" w:line="257" w:lineRule="auto"/>
         <w:ind w:left="576" w:hanging="576"/>
+        <w:jc w:val="both"/>
         <w:rPr>
           <w:rFonts w:asciiTheme="minorHAnsi" w:eastAsiaTheme="minorHAnsi" w:hAnsiTheme="minorHAnsi" w:cstheme="minorBidi"/>
           <w:color w:val="auto"/>
@@ -12826,6 +12964,7 @@
         </w:numPr>
         <w:spacing w:before="0" w:line="257" w:lineRule="auto"/>
         <w:ind w:left="576" w:hanging="576"/>
+        <w:jc w:val="both"/>
         <w:rPr>
           <w:rFonts w:asciiTheme="minorHAnsi" w:eastAsiaTheme="minorHAnsi" w:hAnsiTheme="minorHAnsi" w:cstheme="minorBidi"/>
           <w:color w:val="auto"/>
@@ -12860,6 +12999,7 @@
         </w:numPr>
         <w:spacing w:before="0" w:line="257" w:lineRule="auto"/>
         <w:ind w:left="576" w:hanging="576"/>
+        <w:jc w:val="both"/>
         <w:rPr>
           <w:rFonts w:asciiTheme="minorHAnsi" w:eastAsiaTheme="minorHAnsi" w:hAnsiTheme="minorHAnsi" w:cstheme="minorBidi"/>
           <w:color w:val="auto"/>
@@ -12933,6 +13073,7 @@
           <w:numId w:val="0"/>
         </w:numPr>
         <w:spacing w:before="0" w:line="257" w:lineRule="auto"/>
+        <w:jc w:val="both"/>
         <w:rPr>
           <w:rFonts w:asciiTheme="minorHAnsi" w:eastAsiaTheme="minorHAnsi" w:hAnsiTheme="minorHAnsi" w:cstheme="minorBidi"/>
           <w:color w:val="auto"/>
@@ -12967,6 +13108,7 @@
         </w:numPr>
         <w:spacing w:before="0" w:line="257" w:lineRule="auto"/>
         <w:ind w:left="576" w:hanging="576"/>
+        <w:jc w:val="both"/>
         <w:rPr>
           <w:rFonts w:asciiTheme="minorHAnsi" w:eastAsiaTheme="minorHAnsi" w:hAnsiTheme="minorHAnsi" w:cstheme="minorBidi"/>
           <w:color w:val="auto"/>
@@ -13001,6 +13143,7 @@
         </w:numPr>
         <w:spacing w:before="0" w:line="257" w:lineRule="auto"/>
         <w:ind w:left="576" w:hanging="576"/>
+        <w:jc w:val="both"/>
         <w:rPr>
           <w:rFonts w:asciiTheme="minorHAnsi" w:eastAsiaTheme="minorHAnsi" w:hAnsiTheme="minorHAnsi" w:cstheme="minorBidi"/>
           <w:color w:val="auto"/>
@@ -13075,6 +13218,7 @@
         </w:numPr>
         <w:spacing w:before="0" w:line="257" w:lineRule="auto"/>
         <w:ind w:left="576" w:hanging="576"/>
+        <w:jc w:val="both"/>
         <w:rPr>
           <w:rFonts w:asciiTheme="minorHAnsi" w:eastAsiaTheme="minorHAnsi" w:hAnsiTheme="minorHAnsi" w:cstheme="minorBidi"/>
           <w:color w:val="auto"/>
@@ -13209,6 +13353,7 @@
         </w:numPr>
         <w:spacing w:before="0" w:line="257" w:lineRule="auto"/>
         <w:ind w:left="576" w:hanging="576"/>
+        <w:jc w:val="both"/>
         <w:rPr>
           <w:rFonts w:asciiTheme="minorHAnsi" w:eastAsiaTheme="minorHAnsi" w:hAnsiTheme="minorHAnsi" w:cstheme="minorBidi"/>
           <w:color w:val="auto"/>
@@ -13323,6 +13468,7 @@
         </w:numPr>
         <w:spacing w:before="0" w:line="257" w:lineRule="auto"/>
         <w:ind w:left="576" w:hanging="576"/>
+        <w:jc w:val="both"/>
         <w:rPr>
           <w:rFonts w:asciiTheme="minorHAnsi" w:eastAsiaTheme="minorHAnsi" w:hAnsiTheme="minorHAnsi" w:cstheme="minorBidi"/>
           <w:color w:val="auto"/>
@@ -13417,6 +13563,7 @@
         </w:numPr>
         <w:spacing w:before="0" w:line="257" w:lineRule="auto"/>
         <w:ind w:left="576" w:hanging="576"/>
+        <w:jc w:val="both"/>
         <w:rPr>
           <w:rFonts w:asciiTheme="minorHAnsi" w:eastAsiaTheme="minorHAnsi" w:hAnsiTheme="minorHAnsi" w:cstheme="minorBidi"/>
           <w:color w:val="auto"/>
@@ -13522,6 +13669,7 @@
         </w:numPr>
         <w:spacing w:before="0" w:line="257" w:lineRule="auto"/>
         <w:ind w:left="576" w:hanging="576"/>
+        <w:jc w:val="both"/>
         <w:rPr>
           <w:rFonts w:asciiTheme="minorHAnsi" w:eastAsiaTheme="minorHAnsi" w:hAnsiTheme="minorHAnsi" w:cstheme="minorBidi"/>
           <w:color w:val="auto"/>
@@ -13637,6 +13785,7 @@
         </w:numPr>
         <w:spacing w:before="0" w:line="257" w:lineRule="auto"/>
         <w:ind w:left="576" w:hanging="576"/>
+        <w:jc w:val="both"/>
         <w:rPr>
           <w:rFonts w:asciiTheme="minorHAnsi" w:eastAsiaTheme="minorHAnsi" w:hAnsiTheme="minorHAnsi" w:cstheme="minorBidi"/>
           <w:color w:val="auto"/>
@@ -13791,6 +13940,7 @@
         </w:numPr>
         <w:spacing w:before="0" w:line="257" w:lineRule="auto"/>
         <w:ind w:left="576" w:hanging="576"/>
+        <w:jc w:val="both"/>
         <w:rPr>
           <w:rFonts w:asciiTheme="minorHAnsi" w:eastAsiaTheme="minorHAnsi" w:hAnsiTheme="minorHAnsi" w:cstheme="minorBidi"/>
           <w:color w:val="auto"/>
@@ -13825,6 +13975,7 @@
         </w:numPr>
         <w:spacing w:before="0" w:line="257" w:lineRule="auto"/>
         <w:ind w:left="576" w:hanging="576"/>
+        <w:jc w:val="both"/>
         <w:rPr>
           <w:rFonts w:asciiTheme="minorHAnsi" w:eastAsiaTheme="minorHAnsi" w:hAnsiTheme="minorHAnsi" w:cstheme="minorBidi"/>
           <w:color w:val="auto"/>
@@ -13981,6 +14132,7 @@
         </w:numPr>
         <w:spacing w:before="0" w:line="257" w:lineRule="auto"/>
         <w:ind w:left="576" w:hanging="576"/>
+        <w:jc w:val="both"/>
         <w:rPr>
           <w:rFonts w:asciiTheme="minorHAnsi" w:eastAsiaTheme="minorHAnsi" w:hAnsiTheme="minorHAnsi" w:cstheme="minorBidi"/>
           <w:color w:val="auto"/>
@@ -14135,6 +14287,7 @@
         </w:numPr>
         <w:spacing w:before="0" w:line="257" w:lineRule="auto"/>
         <w:ind w:left="576" w:hanging="576"/>
+        <w:jc w:val="both"/>
         <w:rPr>
           <w:rFonts w:asciiTheme="minorHAnsi" w:eastAsiaTheme="minorHAnsi" w:hAnsiTheme="minorHAnsi" w:cstheme="minorBidi"/>
           <w:color w:val="auto"/>
@@ -14249,6 +14402,7 @@
         </w:numPr>
         <w:spacing w:before="0" w:line="257" w:lineRule="auto"/>
         <w:ind w:left="576" w:hanging="576"/>
+        <w:jc w:val="both"/>
         <w:rPr>
           <w:rFonts w:asciiTheme="minorHAnsi" w:eastAsiaTheme="minorHAnsi" w:hAnsiTheme="minorHAnsi" w:cstheme="minorBidi"/>
           <w:color w:val="auto"/>
@@ -14443,6 +14597,7 @@
         </w:numPr>
         <w:spacing w:before="0" w:line="257" w:lineRule="auto"/>
         <w:ind w:left="576" w:hanging="576"/>
+        <w:jc w:val="both"/>
         <w:rPr>
           <w:rFonts w:asciiTheme="minorHAnsi" w:eastAsiaTheme="minorHAnsi" w:hAnsiTheme="minorHAnsi" w:cstheme="minorBidi"/>
           <w:color w:val="auto"/>
@@ -14477,6 +14632,7 @@
         </w:numPr>
         <w:spacing w:before="0" w:line="257" w:lineRule="auto"/>
         <w:ind w:left="576" w:hanging="576"/>
+        <w:jc w:val="both"/>
         <w:rPr>
           <w:rFonts w:asciiTheme="minorHAnsi" w:eastAsiaTheme="minorHAnsi" w:hAnsiTheme="minorHAnsi" w:cstheme="minorBidi"/>
           <w:color w:val="auto"/>
@@ -14529,6 +14685,7 @@
         </w:numPr>
         <w:spacing w:before="0" w:line="257" w:lineRule="auto"/>
         <w:ind w:left="576" w:hanging="576"/>
+        <w:jc w:val="both"/>
         <w:rPr>
           <w:rFonts w:asciiTheme="minorHAnsi" w:eastAsiaTheme="minorHAnsi" w:hAnsiTheme="minorHAnsi" w:cstheme="minorBidi"/>
           <w:color w:val="auto"/>
@@ -14581,6 +14738,7 @@
         </w:numPr>
         <w:spacing w:before="0" w:line="257" w:lineRule="auto"/>
         <w:ind w:left="576" w:hanging="576"/>
+        <w:jc w:val="both"/>
         <w:rPr>
           <w:rFonts w:asciiTheme="minorHAnsi" w:eastAsiaTheme="minorHAnsi" w:hAnsiTheme="minorHAnsi" w:cstheme="minorBidi"/>
           <w:color w:val="auto"/>
@@ -14675,6 +14833,7 @@
         </w:numPr>
         <w:spacing w:before="0" w:line="257" w:lineRule="auto"/>
         <w:ind w:left="576" w:hanging="576"/>
+        <w:jc w:val="both"/>
         <w:rPr>
           <w:rFonts w:asciiTheme="minorHAnsi" w:eastAsiaTheme="minorHAnsi" w:hAnsiTheme="minorHAnsi" w:cstheme="minorBidi"/>
           <w:color w:val="auto"/>
@@ -14789,6 +14948,7 @@
         </w:numPr>
         <w:spacing w:before="0" w:line="257" w:lineRule="auto"/>
         <w:ind w:left="576" w:hanging="576"/>
+        <w:jc w:val="both"/>
         <w:rPr>
           <w:rFonts w:asciiTheme="minorHAnsi" w:eastAsiaTheme="minorHAnsi" w:hAnsiTheme="minorHAnsi" w:cstheme="minorBidi"/>
           <w:color w:val="auto"/>
@@ -14843,6 +15003,7 @@
         </w:numPr>
         <w:spacing w:before="0" w:line="257" w:lineRule="auto"/>
         <w:ind w:left="576" w:hanging="576"/>
+        <w:jc w:val="both"/>
         <w:rPr>
           <w:rFonts w:asciiTheme="minorHAnsi" w:eastAsiaTheme="minorHAnsi" w:hAnsiTheme="minorHAnsi" w:cstheme="minorBidi"/>
           <w:color w:val="auto"/>
@@ -14877,6 +15038,7 @@
         </w:numPr>
         <w:spacing w:before="0" w:line="257" w:lineRule="auto"/>
         <w:ind w:left="576" w:hanging="576"/>
+        <w:jc w:val="both"/>
         <w:rPr>
           <w:rFonts w:asciiTheme="minorHAnsi" w:eastAsiaTheme="minorHAnsi" w:hAnsiTheme="minorHAnsi" w:cstheme="minorBidi"/>
           <w:color w:val="auto"/>
@@ -14911,6 +15073,7 @@
         </w:numPr>
         <w:spacing w:before="0" w:line="257" w:lineRule="auto"/>
         <w:ind w:left="576" w:hanging="576"/>
+        <w:jc w:val="both"/>
         <w:rPr>
           <w:rFonts w:asciiTheme="minorHAnsi" w:eastAsiaTheme="minorHAnsi" w:hAnsiTheme="minorHAnsi" w:cstheme="minorBidi"/>
           <w:color w:val="auto"/>
@@ -15065,6 +15228,7 @@
         </w:numPr>
         <w:spacing w:before="0" w:line="257" w:lineRule="auto"/>
         <w:ind w:left="576" w:hanging="576"/>
+        <w:jc w:val="both"/>
         <w:rPr>
           <w:rFonts w:asciiTheme="minorHAnsi" w:eastAsiaTheme="minorHAnsi" w:hAnsiTheme="minorHAnsi" w:cstheme="minorBidi"/>
           <w:color w:val="auto"/>
@@ -15111,6 +15275,7 @@
         </w:numPr>
         <w:spacing w:before="0" w:line="257" w:lineRule="auto"/>
         <w:ind w:left="576" w:hanging="576"/>
+        <w:jc w:val="both"/>
         <w:rPr>
           <w:rFonts w:asciiTheme="minorHAnsi" w:eastAsiaTheme="minorHAnsi" w:hAnsiTheme="minorHAnsi" w:cstheme="minorBidi"/>
           <w:color w:val="auto"/>
@@ -15236,6 +15401,7 @@
         </w:numPr>
         <w:spacing w:before="0" w:line="257" w:lineRule="auto"/>
         <w:ind w:left="576" w:hanging="576"/>
+        <w:jc w:val="both"/>
         <w:rPr>
           <w:rFonts w:asciiTheme="minorHAnsi" w:eastAsiaTheme="minorHAnsi" w:hAnsiTheme="minorHAnsi" w:cstheme="minorBidi"/>
           <w:color w:val="auto"/>
@@ -15361,6 +15527,7 @@
         </w:numPr>
         <w:spacing w:before="0" w:line="257" w:lineRule="auto"/>
         <w:ind w:left="576" w:hanging="576"/>
+        <w:jc w:val="both"/>
         <w:rPr>
           <w:rFonts w:asciiTheme="minorHAnsi" w:eastAsiaTheme="minorHAnsi" w:hAnsiTheme="minorHAnsi" w:cstheme="minorBidi"/>
           <w:color w:val="auto"/>
@@ -15499,6 +15666,7 @@
         </w:numPr>
         <w:spacing w:before="0" w:line="257" w:lineRule="auto"/>
         <w:ind w:left="576" w:hanging="576"/>
+        <w:jc w:val="both"/>
         <w:rPr>
           <w:rFonts w:asciiTheme="minorHAnsi" w:eastAsiaTheme="minorHAnsi" w:hAnsiTheme="minorHAnsi" w:cstheme="minorBidi"/>
           <w:color w:val="auto"/>
@@ -15525,6 +15693,7 @@
     <w:p>
       <w:pPr>
         <w:spacing w:line="259" w:lineRule="auto"/>
+        <w:jc w:val="both"/>
       </w:pPr>
     </w:p>
     <w:p>
@@ -15533,6 +15702,7 @@
         <w:autoSpaceDN w:val="0"/>
         <w:adjustRightInd w:val="0"/>
         <w:spacing w:line="240" w:lineRule="auto"/>
+        <w:jc w:val="both"/>
         <w:rPr>
           <w:rFonts w:ascii="URWPalladioL-Roma" w:hAnsi="URWPalladioL-Roma" w:cs="URWPalladioL-Roma"/>
           <w:sz w:val="18"/>
@@ -15554,6 +15724,7 @@
       <w:pPr>
         <w:shd w:val="clear" w:color="auto" w:fill="FFFFFF"/>
         <w:spacing w:line="240" w:lineRule="auto"/>
+        <w:jc w:val="both"/>
         <w:textAlignment w:val="baseline"/>
         <w:rPr>
           <w:rFonts w:asciiTheme="minorBidi" w:hAnsiTheme="minorBidi"/>
@@ -15565,6 +15736,7 @@
     <w:p>
       <w:pPr>
         <w:spacing w:line="360" w:lineRule="auto"/>
+        <w:jc w:val="both"/>
         <w:rPr>
           <w:rFonts w:asciiTheme="minorBidi" w:hAnsiTheme="minorBidi"/>
           <w:sz w:val="24"/>
@@ -19415,7 +19587,6 @@
       <w:szCs w:val="32"/>
       <w:rtl/>
       <w:cs/>
-      <w:lang/>
     </w:rPr>
   </w:style>
   <w:style w:type="paragraph" w:styleId="TOC1">

--- a/Book/Book.docx
+++ b/Book/Book.docx
@@ -2725,14 +2725,27 @@
                             <w:r>
                               <w:t xml:space="preserve">Figure </w:t>
                             </w:r>
-                            <w:fldSimple w:instr=" SEQ Figure \* ARABIC ">
-                              <w:r>
-                                <w:rPr>
-                                  <w:noProof/>
-                                </w:rPr>
-                                <w:t>1</w:t>
-                              </w:r>
-                            </w:fldSimple>
+                            <w:r>
+                              <w:fldChar w:fldCharType="begin"/>
+                            </w:r>
+                            <w:r>
+                              <w:instrText xml:space="preserve"> SEQ Figure \* ARABIC </w:instrText>
+                            </w:r>
+                            <w:r>
+                              <w:fldChar w:fldCharType="separate"/>
+                            </w:r>
+                            <w:r>
+                              <w:rPr>
+                                <w:noProof/>
+                              </w:rPr>
+                              <w:t>1</w:t>
+                            </w:r>
+                            <w:r>
+                              <w:rPr>
+                                <w:noProof/>
+                              </w:rPr>
+                              <w:fldChar w:fldCharType="end"/>
+                            </w:r>
                             <w:r>
                               <w:t xml:space="preserve"> Gait evaluation process</w:t>
                             </w:r>
@@ -2773,14 +2786,27 @@
                       <w:r>
                         <w:t xml:space="preserve">Figure </w:t>
                       </w:r>
-                      <w:fldSimple w:instr=" SEQ Figure \* ARABIC ">
-                        <w:r>
-                          <w:rPr>
-                            <w:noProof/>
-                          </w:rPr>
-                          <w:t>1</w:t>
-                        </w:r>
-                      </w:fldSimple>
+                      <w:r>
+                        <w:fldChar w:fldCharType="begin"/>
+                      </w:r>
+                      <w:r>
+                        <w:instrText xml:space="preserve"> SEQ Figure \* ARABIC </w:instrText>
+                      </w:r>
+                      <w:r>
+                        <w:fldChar w:fldCharType="separate"/>
+                      </w:r>
+                      <w:r>
+                        <w:rPr>
+                          <w:noProof/>
+                        </w:rPr>
+                        <w:t>1</w:t>
+                      </w:r>
+                      <w:r>
+                        <w:rPr>
+                          <w:noProof/>
+                        </w:rPr>
+                        <w:fldChar w:fldCharType="end"/>
+                      </w:r>
                       <w:r>
                         <w:t xml:space="preserve"> Gait evaluation process</w:t>
                       </w:r>
@@ -3135,14 +3161,27 @@
                             <w:r>
                               <w:t xml:space="preserve">Table </w:t>
                             </w:r>
-                            <w:fldSimple w:instr=" SEQ Table \* ARABIC ">
-                              <w:r>
-                                <w:rPr>
-                                  <w:noProof/>
-                                </w:rPr>
-                                <w:t>1</w:t>
-                              </w:r>
-                            </w:fldSimple>
+                            <w:r>
+                              <w:fldChar w:fldCharType="begin"/>
+                            </w:r>
+                            <w:r>
+                              <w:instrText xml:space="preserve"> SEQ Table \* ARABIC </w:instrText>
+                            </w:r>
+                            <w:r>
+                              <w:fldChar w:fldCharType="separate"/>
+                            </w:r>
+                            <w:r>
+                              <w:rPr>
+                                <w:noProof/>
+                              </w:rPr>
+                              <w:t>1</w:t>
+                            </w:r>
+                            <w:r>
+                              <w:rPr>
+                                <w:noProof/>
+                              </w:rPr>
+                              <w:fldChar w:fldCharType="end"/>
+                            </w:r>
                             <w:r>
                               <w:rPr>
                                 <w:noProof/>
@@ -3185,14 +3224,27 @@
                       <w:r>
                         <w:t xml:space="preserve">Table </w:t>
                       </w:r>
-                      <w:fldSimple w:instr=" SEQ Table \* ARABIC ">
-                        <w:r>
-                          <w:rPr>
-                            <w:noProof/>
-                          </w:rPr>
-                          <w:t>1</w:t>
-                        </w:r>
-                      </w:fldSimple>
+                      <w:r>
+                        <w:fldChar w:fldCharType="begin"/>
+                      </w:r>
+                      <w:r>
+                        <w:instrText xml:space="preserve"> SEQ Table \* ARABIC </w:instrText>
+                      </w:r>
+                      <w:r>
+                        <w:fldChar w:fldCharType="separate"/>
+                      </w:r>
+                      <w:r>
+                        <w:rPr>
+                          <w:noProof/>
+                        </w:rPr>
+                        <w:t>1</w:t>
+                      </w:r>
+                      <w:r>
+                        <w:rPr>
+                          <w:noProof/>
+                        </w:rPr>
+                        <w:fldChar w:fldCharType="end"/>
+                      </w:r>
                       <w:r>
                         <w:rPr>
                           <w:noProof/>
@@ -3917,14 +3969,27 @@
                             <w:r>
                               <w:t xml:space="preserve"> </w:t>
                             </w:r>
-                            <w:fldSimple w:instr=" SEQ Figure \* ARABIC ">
-                              <w:r>
-                                <w:rPr>
-                                  <w:noProof/>
-                                </w:rPr>
-                                <w:t>2</w:t>
-                              </w:r>
-                            </w:fldSimple>
+                            <w:r>
+                              <w:fldChar w:fldCharType="begin"/>
+                            </w:r>
+                            <w:r>
+                              <w:instrText xml:space="preserve"> SEQ Figure \* ARABIC </w:instrText>
+                            </w:r>
+                            <w:r>
+                              <w:fldChar w:fldCharType="separate"/>
+                            </w:r>
+                            <w:r>
+                              <w:rPr>
+                                <w:noProof/>
+                              </w:rPr>
+                              <w:t>2</w:t>
+                            </w:r>
+                            <w:r>
+                              <w:rPr>
+                                <w:noProof/>
+                              </w:rPr>
+                              <w:fldChar w:fldCharType="end"/>
+                            </w:r>
                             <w:r>
                               <w:rPr>
                                 <w:noProof/>
@@ -3972,14 +4037,27 @@
                       <w:r>
                         <w:t xml:space="preserve"> </w:t>
                       </w:r>
-                      <w:fldSimple w:instr=" SEQ Figure \* ARABIC ">
-                        <w:r>
-                          <w:rPr>
-                            <w:noProof/>
-                          </w:rPr>
-                          <w:t>2</w:t>
-                        </w:r>
-                      </w:fldSimple>
+                      <w:r>
+                        <w:fldChar w:fldCharType="begin"/>
+                      </w:r>
+                      <w:r>
+                        <w:instrText xml:space="preserve"> SEQ Figure \* ARABIC </w:instrText>
+                      </w:r>
+                      <w:r>
+                        <w:fldChar w:fldCharType="separate"/>
+                      </w:r>
+                      <w:r>
+                        <w:rPr>
+                          <w:noProof/>
+                        </w:rPr>
+                        <w:t>2</w:t>
+                      </w:r>
+                      <w:r>
+                        <w:rPr>
+                          <w:noProof/>
+                        </w:rPr>
+                        <w:fldChar w:fldCharType="end"/>
+                      </w:r>
                       <w:r>
                         <w:rPr>
                           <w:noProof/>
@@ -4336,14 +4414,27 @@
                             <w:r>
                               <w:t xml:space="preserve"> </w:t>
                             </w:r>
-                            <w:fldSimple w:instr=" SEQ Figure \* ARABIC ">
-                              <w:r>
-                                <w:rPr>
-                                  <w:noProof/>
-                                </w:rPr>
-                                <w:t>3</w:t>
-                              </w:r>
-                            </w:fldSimple>
+                            <w:r>
+                              <w:fldChar w:fldCharType="begin"/>
+                            </w:r>
+                            <w:r>
+                              <w:instrText xml:space="preserve"> SEQ Figure \* ARABIC </w:instrText>
+                            </w:r>
+                            <w:r>
+                              <w:fldChar w:fldCharType="separate"/>
+                            </w:r>
+                            <w:r>
+                              <w:rPr>
+                                <w:noProof/>
+                              </w:rPr>
+                              <w:t>3</w:t>
+                            </w:r>
+                            <w:r>
+                              <w:rPr>
+                                <w:noProof/>
+                              </w:rPr>
+                              <w:fldChar w:fldCharType="end"/>
+                            </w:r>
                             <w:r>
                               <w:rPr>
                                 <w:noProof/>
@@ -4391,14 +4482,27 @@
                       <w:r>
                         <w:t xml:space="preserve"> </w:t>
                       </w:r>
-                      <w:fldSimple w:instr=" SEQ Figure \* ARABIC ">
-                        <w:r>
-                          <w:rPr>
-                            <w:noProof/>
-                          </w:rPr>
-                          <w:t>3</w:t>
-                        </w:r>
-                      </w:fldSimple>
+                      <w:r>
+                        <w:fldChar w:fldCharType="begin"/>
+                      </w:r>
+                      <w:r>
+                        <w:instrText xml:space="preserve"> SEQ Figure \* ARABIC </w:instrText>
+                      </w:r>
+                      <w:r>
+                        <w:fldChar w:fldCharType="separate"/>
+                      </w:r>
+                      <w:r>
+                        <w:rPr>
+                          <w:noProof/>
+                        </w:rPr>
+                        <w:t>3</w:t>
+                      </w:r>
+                      <w:r>
+                        <w:rPr>
+                          <w:noProof/>
+                        </w:rPr>
+                        <w:fldChar w:fldCharType="end"/>
+                      </w:r>
                       <w:r>
                         <w:rPr>
                           <w:noProof/>
@@ -4715,14 +4819,27 @@
                             <w:r>
                               <w:t xml:space="preserve">Figure </w:t>
                             </w:r>
-                            <w:fldSimple w:instr=" SEQ Figure \* ARABIC ">
-                              <w:r>
-                                <w:rPr>
-                                  <w:noProof/>
-                                </w:rPr>
-                                <w:t>4</w:t>
-                              </w:r>
-                            </w:fldSimple>
+                            <w:r>
+                              <w:fldChar w:fldCharType="begin"/>
+                            </w:r>
+                            <w:r>
+                              <w:instrText xml:space="preserve"> SEQ Figure \* ARABIC </w:instrText>
+                            </w:r>
+                            <w:r>
+                              <w:fldChar w:fldCharType="separate"/>
+                            </w:r>
+                            <w:r>
+                              <w:rPr>
+                                <w:noProof/>
+                              </w:rPr>
+                              <w:t>4</w:t>
+                            </w:r>
+                            <w:r>
+                              <w:rPr>
+                                <w:noProof/>
+                              </w:rPr>
+                              <w:fldChar w:fldCharType="end"/>
+                            </w:r>
                             <w:r>
                               <w:rPr>
                                 <w:noProof/>
@@ -4761,14 +4878,27 @@
                       <w:r>
                         <w:t xml:space="preserve">Figure </w:t>
                       </w:r>
-                      <w:fldSimple w:instr=" SEQ Figure \* ARABIC ">
-                        <w:r>
-                          <w:rPr>
-                            <w:noProof/>
-                          </w:rPr>
-                          <w:t>4</w:t>
-                        </w:r>
-                      </w:fldSimple>
+                      <w:r>
+                        <w:fldChar w:fldCharType="begin"/>
+                      </w:r>
+                      <w:r>
+                        <w:instrText xml:space="preserve"> SEQ Figure \* ARABIC </w:instrText>
+                      </w:r>
+                      <w:r>
+                        <w:fldChar w:fldCharType="separate"/>
+                      </w:r>
+                      <w:r>
+                        <w:rPr>
+                          <w:noProof/>
+                        </w:rPr>
+                        <w:t>4</w:t>
+                      </w:r>
+                      <w:r>
+                        <w:rPr>
+                          <w:noProof/>
+                        </w:rPr>
+                        <w:fldChar w:fldCharType="end"/>
+                      </w:r>
                       <w:r>
                         <w:rPr>
                           <w:noProof/>
@@ -4913,14 +5043,27 @@
                             <w:r>
                               <w:t xml:space="preserve">Figure </w:t>
                             </w:r>
-                            <w:fldSimple w:instr=" SEQ Figure \* ARABIC ">
-                              <w:r>
-                                <w:rPr>
-                                  <w:noProof/>
-                                </w:rPr>
-                                <w:t>5</w:t>
-                              </w:r>
-                            </w:fldSimple>
+                            <w:r>
+                              <w:fldChar w:fldCharType="begin"/>
+                            </w:r>
+                            <w:r>
+                              <w:instrText xml:space="preserve"> SEQ Figure \* ARABIC </w:instrText>
+                            </w:r>
+                            <w:r>
+                              <w:fldChar w:fldCharType="separate"/>
+                            </w:r>
+                            <w:r>
+                              <w:rPr>
+                                <w:noProof/>
+                              </w:rPr>
+                              <w:t>5</w:t>
+                            </w:r>
+                            <w:r>
+                              <w:rPr>
+                                <w:noProof/>
+                              </w:rPr>
+                              <w:fldChar w:fldCharType="end"/>
+                            </w:r>
                             <w:r>
                               <w:rPr>
                                 <w:noProof/>
@@ -4962,14 +5105,27 @@
                       <w:r>
                         <w:t xml:space="preserve">Figure </w:t>
                       </w:r>
-                      <w:fldSimple w:instr=" SEQ Figure \* ARABIC ">
-                        <w:r>
-                          <w:rPr>
-                            <w:noProof/>
-                          </w:rPr>
-                          <w:t>5</w:t>
-                        </w:r>
-                      </w:fldSimple>
+                      <w:r>
+                        <w:fldChar w:fldCharType="begin"/>
+                      </w:r>
+                      <w:r>
+                        <w:instrText xml:space="preserve"> SEQ Figure \* ARABIC </w:instrText>
+                      </w:r>
+                      <w:r>
+                        <w:fldChar w:fldCharType="separate"/>
+                      </w:r>
+                      <w:r>
+                        <w:rPr>
+                          <w:noProof/>
+                        </w:rPr>
+                        <w:t>5</w:t>
+                      </w:r>
+                      <w:r>
+                        <w:rPr>
+                          <w:noProof/>
+                        </w:rPr>
+                        <w:fldChar w:fldCharType="end"/>
+                      </w:r>
                       <w:r>
                         <w:rPr>
                           <w:noProof/>
@@ -10090,74 +10246,19 @@
       </w:pPr>
       <w:r>
         <w:rPr>
-          <w:rFonts w:cstheme="minorHAnsi"/>
           <w:noProof/>
         </w:rPr>
         <w:lastRenderedPageBreak/>
-        <w:drawing>
-          <wp:anchor distT="0" distB="0" distL="114300" distR="114300" simplePos="0" relativeHeight="251717632" behindDoc="0" locked="0" layoutInCell="1" allowOverlap="1" wp14:anchorId="153BC223" wp14:editId="6E4699F4">
-            <wp:simplePos x="0" y="0"/>
-            <wp:positionH relativeFrom="margin">
-              <wp:align>right</wp:align>
-            </wp:positionH>
-            <wp:positionV relativeFrom="margin">
-              <wp:posOffset>1951533</wp:posOffset>
-            </wp:positionV>
-            <wp:extent cx="5486400" cy="1229995"/>
-            <wp:effectExtent l="0" t="0" r="0" b="8255"/>
-            <wp:wrapSquare wrapText="bothSides"/>
-            <wp:docPr id="192" name="Picture 39"/>
-            <wp:cNvGraphicFramePr>
-              <a:graphicFrameLocks xmlns:a="http://schemas.openxmlformats.org/drawingml/2006/main" noChangeAspect="1"/>
-            </wp:cNvGraphicFramePr>
-            <a:graphic xmlns:a="http://schemas.openxmlformats.org/drawingml/2006/main">
-              <a:graphicData uri="http://schemas.openxmlformats.org/drawingml/2006/picture">
-                <pic:pic xmlns:pic="http://schemas.openxmlformats.org/drawingml/2006/picture">
-                  <pic:nvPicPr>
-                    <pic:cNvPr id="1" name=""/>
-                    <pic:cNvPicPr/>
-                  </pic:nvPicPr>
-                  <pic:blipFill>
-                    <a:blip r:embed="rId27">
-                      <a:extLst>
-                        <a:ext uri="{28A0092B-C50C-407E-A947-70E740481C1C}">
-                          <a14:useLocalDpi xmlns:a14="http://schemas.microsoft.com/office/drawing/2010/main" val="0"/>
-                        </a:ext>
-                      </a:extLst>
-                    </a:blip>
-                    <a:stretch>
-                      <a:fillRect/>
-                    </a:stretch>
-                  </pic:blipFill>
-                  <pic:spPr>
-                    <a:xfrm>
-                      <a:off x="0" y="0"/>
-                      <a:ext cx="5486400" cy="1229995"/>
-                    </a:xfrm>
-                    <a:prstGeom prst="rect">
-                      <a:avLst/>
-                    </a:prstGeom>
-                  </pic:spPr>
-                </pic:pic>
-              </a:graphicData>
-            </a:graphic>
-          </wp:anchor>
-        </w:drawing>
-      </w:r>
-      <w:r>
-        <w:rPr>
-          <w:noProof/>
-        </w:rPr>
         <mc:AlternateContent>
           <mc:Choice Requires="wps">
             <w:drawing>
-              <wp:anchor distT="0" distB="0" distL="114300" distR="114300" simplePos="0" relativeHeight="251718656" behindDoc="0" locked="0" layoutInCell="1" allowOverlap="1" wp14:anchorId="14771948" wp14:editId="4082B8DF">
+              <wp:anchor distT="0" distB="0" distL="114300" distR="114300" simplePos="0" relativeHeight="251718656" behindDoc="0" locked="0" layoutInCell="1" allowOverlap="1" wp14:anchorId="14771948" wp14:editId="30BE749F">
                 <wp:simplePos x="0" y="0"/>
                 <wp:positionH relativeFrom="margin">
-                  <wp:align>left</wp:align>
+                  <wp:align>center</wp:align>
                 </wp:positionH>
                 <wp:positionV relativeFrom="paragraph">
-                  <wp:posOffset>2299919</wp:posOffset>
+                  <wp:posOffset>2383155</wp:posOffset>
                 </wp:positionV>
                 <wp:extent cx="5427345" cy="182880"/>
                 <wp:effectExtent l="0" t="0" r="1905" b="7620"/>
@@ -10249,7 +10350,7 @@
           </mc:Choice>
           <mc:Fallback>
             <w:pict>
-              <v:shape w14:anchorId="14771948" id="תיבת טקסט 60" o:spid="_x0000_s1043" type="#_x0000_t202" style="position:absolute;left:0;text-align:left;margin-left:0;margin-top:181.1pt;width:427.35pt;height:14.4pt;z-index:251718656;visibility:visible;mso-wrap-style:square;mso-width-percent:0;mso-height-percent:0;mso-wrap-distance-left:9pt;mso-wrap-distance-top:0;mso-wrap-distance-right:9pt;mso-wrap-distance-bottom:0;mso-position-horizontal:left;mso-position-horizontal-relative:margin;mso-position-vertical:absolute;mso-position-vertical-relative:text;mso-width-percent:0;mso-height-percent:0;mso-width-relative:margin;mso-height-relative:margin;v-text-anchor:top" o:gfxdata="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" stroked="f">
+              <v:shape w14:anchorId="14771948" id="תיבת טקסט 60" o:spid="_x0000_s1043" type="#_x0000_t202" style="position:absolute;left:0;text-align:left;margin-left:0;margin-top:187.65pt;width:427.35pt;height:14.4pt;z-index:251718656;visibility:visible;mso-wrap-style:square;mso-width-percent:0;mso-height-percent:0;mso-wrap-distance-left:9pt;mso-wrap-distance-top:0;mso-wrap-distance-right:9pt;mso-wrap-distance-bottom:0;mso-position-horizontal:center;mso-position-horizontal-relative:margin;mso-position-vertical:absolute;mso-position-vertical-relative:text;mso-width-percent:0;mso-height-percent:0;mso-width-relative:margin;mso-height-relative:margin;v-text-anchor:top" o:gfxdata="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" stroked="f">
                 <v:textbox inset="0,0,0,0">
                   <w:txbxContent>
                     <w:p>
@@ -10301,6 +10402,61 @@
             </w:pict>
           </mc:Fallback>
         </mc:AlternateContent>
+      </w:r>
+      <w:r>
+        <w:rPr>
+          <w:rFonts w:cstheme="minorHAnsi"/>
+          <w:noProof/>
+        </w:rPr>
+        <w:drawing>
+          <wp:anchor distT="0" distB="0" distL="114300" distR="114300" simplePos="0" relativeHeight="251717632" behindDoc="0" locked="0" layoutInCell="1" allowOverlap="1" wp14:anchorId="153BC223" wp14:editId="294C31C9">
+            <wp:simplePos x="0" y="0"/>
+            <wp:positionH relativeFrom="margin">
+              <wp:align>right</wp:align>
+            </wp:positionH>
+            <wp:positionV relativeFrom="margin">
+              <wp:posOffset>1094105</wp:posOffset>
+            </wp:positionV>
+            <wp:extent cx="5486400" cy="1229995"/>
+            <wp:effectExtent l="0" t="0" r="0" b="8255"/>
+            <wp:wrapSquare wrapText="bothSides"/>
+            <wp:docPr id="192" name="Picture 39"/>
+            <wp:cNvGraphicFramePr>
+              <a:graphicFrameLocks xmlns:a="http://schemas.openxmlformats.org/drawingml/2006/main" noChangeAspect="1"/>
+            </wp:cNvGraphicFramePr>
+            <a:graphic xmlns:a="http://schemas.openxmlformats.org/drawingml/2006/main">
+              <a:graphicData uri="http://schemas.openxmlformats.org/drawingml/2006/picture">
+                <pic:pic xmlns:pic="http://schemas.openxmlformats.org/drawingml/2006/picture">
+                  <pic:nvPicPr>
+                    <pic:cNvPr id="1" name=""/>
+                    <pic:cNvPicPr/>
+                  </pic:nvPicPr>
+                  <pic:blipFill>
+                    <a:blip r:embed="rId27">
+                      <a:extLst>
+                        <a:ext uri="{28A0092B-C50C-407E-A947-70E740481C1C}">
+                          <a14:useLocalDpi xmlns:a14="http://schemas.microsoft.com/office/drawing/2010/main" val="0"/>
+                        </a:ext>
+                      </a:extLst>
+                    </a:blip>
+                    <a:stretch>
+                      <a:fillRect/>
+                    </a:stretch>
+                  </pic:blipFill>
+                  <pic:spPr>
+                    <a:xfrm>
+                      <a:off x="0" y="0"/>
+                      <a:ext cx="5486400" cy="1229995"/>
+                    </a:xfrm>
+                    <a:prstGeom prst="rect">
+                      <a:avLst/>
+                    </a:prstGeom>
+                  </pic:spPr>
+                </pic:pic>
+              </a:graphicData>
+            </a:graphic>
+          </wp:anchor>
+        </w:drawing>
       </w:r>
       <w:r>
         <w:rPr>

--- a/Book/Book.docx
+++ b/Book/Book.docx
@@ -387,6 +387,7 @@
         <w:rPr>
           <w:b/>
           <w:bCs/>
+          <w:sz w:val="24"/>
           <w:rtl w:val="0"/>
         </w:rPr>
       </w:sdtEndPr>
@@ -612,7 +613,7 @@
                 <w:noProof/>
                 <w:webHidden/>
               </w:rPr>
-              <w:t>5</w:t>
+              <w:t>6</w:t>
             </w:r>
             <w:r>
               <w:rPr>
@@ -699,7 +700,7 @@
                 <w:noProof/>
                 <w:webHidden/>
               </w:rPr>
-              <w:t>9</w:t>
+              <w:t>10</w:t>
             </w:r>
             <w:r>
               <w:rPr>
@@ -786,7 +787,7 @@
                 <w:noProof/>
                 <w:webHidden/>
               </w:rPr>
-              <w:t>15</w:t>
+              <w:t>17</w:t>
             </w:r>
             <w:r>
               <w:rPr>
@@ -873,7 +874,7 @@
                 <w:noProof/>
                 <w:webHidden/>
               </w:rPr>
-              <w:t>16</w:t>
+              <w:t>18</w:t>
             </w:r>
             <w:r>
               <w:rPr>
@@ -960,7 +961,7 @@
                 <w:noProof/>
                 <w:webHidden/>
               </w:rPr>
-              <w:t>18</w:t>
+              <w:t>20</w:t>
             </w:r>
             <w:r>
               <w:rPr>
@@ -1047,7 +1048,7 @@
                 <w:noProof/>
                 <w:webHidden/>
               </w:rPr>
-              <w:t>20</w:t>
+              <w:t>23</w:t>
             </w:r>
             <w:r>
               <w:rPr>
@@ -1134,7 +1135,7 @@
                 <w:noProof/>
                 <w:webHidden/>
               </w:rPr>
-              <w:t>20</w:t>
+              <w:t>23</w:t>
             </w:r>
             <w:r>
               <w:rPr>
@@ -1221,7 +1222,7 @@
                 <w:noProof/>
                 <w:webHidden/>
               </w:rPr>
-              <w:t>20</w:t>
+              <w:t>23</w:t>
             </w:r>
             <w:r>
               <w:rPr>
@@ -1308,7 +1309,7 @@
                 <w:noProof/>
                 <w:webHidden/>
               </w:rPr>
-              <w:t>20</w:t>
+              <w:t>23</w:t>
             </w:r>
             <w:r>
               <w:rPr>
@@ -1395,7 +1396,7 @@
                 <w:noProof/>
                 <w:webHidden/>
               </w:rPr>
-              <w:t>21</w:t>
+              <w:t>24</w:t>
             </w:r>
             <w:r>
               <w:rPr>
@@ -1482,7 +1483,7 @@
                 <w:noProof/>
                 <w:webHidden/>
               </w:rPr>
-              <w:t>21</w:t>
+              <w:t>24</w:t>
             </w:r>
             <w:r>
               <w:rPr>
@@ -1569,7 +1570,7 @@
                 <w:noProof/>
                 <w:webHidden/>
               </w:rPr>
-              <w:t>21</w:t>
+              <w:t>24</w:t>
             </w:r>
             <w:r>
               <w:rPr>
@@ -1656,7 +1657,7 @@
                 <w:noProof/>
                 <w:webHidden/>
               </w:rPr>
-              <w:t>22</w:t>
+              <w:t>25</w:t>
             </w:r>
             <w:r>
               <w:rPr>
@@ -1877,69 +1878,59 @@
         <w:spacing w:before="100" w:beforeAutospacing="1" w:after="24" w:line="240" w:lineRule="auto"/>
         <w:jc w:val="both"/>
         <w:rPr>
-          <w:sz w:val="24"/>
-          <w:szCs w:val="24"/>
-        </w:rPr>
-      </w:pPr>
-      <w:r>
-        <w:rPr>
-          <w:sz w:val="24"/>
+          <w:szCs w:val="24"/>
+        </w:rPr>
+      </w:pPr>
+      <w:r>
+        <w:rPr>
           <w:szCs w:val="24"/>
         </w:rPr>
         <w:t xml:space="preserve">Gait is one of the most important functions of human beings and the most elementary form of moving. It seems a very simple task and healthy people do it without paying a lot of </w:t>
       </w:r>
       <w:r>
         <w:rPr>
-          <w:sz w:val="24"/>
           <w:szCs w:val="24"/>
         </w:rPr>
         <w:t>attention,</w:t>
       </w:r>
       <w:r>
         <w:rPr>
-          <w:sz w:val="24"/>
           <w:szCs w:val="24"/>
         </w:rPr>
         <w:t xml:space="preserve"> but it is a complex interaction of joint movements, selectively controlled muscle activity, and positional perception which allows a person to move within a chosen speed and direction </w:t>
       </w:r>
       <w:r>
         <w:rPr>
-          <w:sz w:val="24"/>
           <w:szCs w:val="24"/>
         </w:rPr>
         <w:t>[</w:t>
       </w:r>
       <w:r>
         <w:rPr>
-          <w:sz w:val="24"/>
           <w:szCs w:val="24"/>
         </w:rPr>
         <w:fldChar w:fldCharType="begin"/>
       </w:r>
       <w:r>
         <w:rPr>
-          <w:sz w:val="24"/>
           <w:szCs w:val="24"/>
         </w:rPr>
         <w:instrText xml:space="preserve"> HYPERLINK  \l "_[1]_Roy_B." </w:instrText>
       </w:r>
       <w:r>
         <w:rPr>
-          <w:sz w:val="24"/>
           <w:szCs w:val="24"/>
         </w:rPr>
         <w:fldChar w:fldCharType="separate"/>
       </w:r>
       <w:r>
         <w:rPr>
-          <w:sz w:val="24"/>
           <w:szCs w:val="24"/>
         </w:rPr>
         <w:t>1]</w:t>
       </w:r>
       <w:r>
         <w:rPr>
-          <w:sz w:val="24"/>
           <w:szCs w:val="24"/>
         </w:rPr>
         <w:t>.</w:t>
@@ -1951,7 +1942,6 @@
         <w:spacing w:before="100" w:beforeAutospacing="1" w:after="24" w:line="240" w:lineRule="auto"/>
         <w:jc w:val="both"/>
         <w:rPr>
-          <w:sz w:val="24"/>
           <w:szCs w:val="24"/>
           <w:rtl/>
           <w:lang w:bidi="he-IL"/>
@@ -1959,70 +1949,60 @@
       </w:pPr>
       <w:r>
         <w:rPr>
-          <w:sz w:val="24"/>
           <w:szCs w:val="24"/>
         </w:rPr>
         <w:fldChar w:fldCharType="end"/>
       </w:r>
       <w:r>
         <w:rPr>
-          <w:sz w:val="24"/>
           <w:szCs w:val="24"/>
         </w:rPr>
         <w:t>The complexity of the gait movement and the many factors that affect it</w:t>
       </w:r>
       <w:r>
         <w:rPr>
-          <w:sz w:val="24"/>
           <w:szCs w:val="24"/>
         </w:rPr>
         <w:t xml:space="preserve"> can</w:t>
       </w:r>
       <w:r>
         <w:rPr>
-          <w:sz w:val="24"/>
           <w:szCs w:val="24"/>
         </w:rPr>
         <w:t xml:space="preserve"> lead to a large variety of gait disorders. Causes of gait disorders include neurological conditions, orthopedic problems (e.g., osteoarthritis and skeletal deformities), and medical conditions (e.g., heart failure, respiratory insufficiency, peripheral arterial occlusive disease, and obesity) </w:t>
       </w:r>
       <w:r>
         <w:rPr>
-          <w:sz w:val="24"/>
           <w:szCs w:val="24"/>
         </w:rPr>
         <w:t>[</w:t>
       </w:r>
       <w:r>
         <w:rPr>
-          <w:sz w:val="24"/>
           <w:szCs w:val="24"/>
         </w:rPr>
         <w:fldChar w:fldCharType="begin"/>
       </w:r>
       <w:r>
         <w:rPr>
-          <w:sz w:val="24"/>
           <w:szCs w:val="24"/>
         </w:rPr>
         <w:instrText xml:space="preserve"> HYPERLINK  \l "_[2]_Walter_Pirker," </w:instrText>
       </w:r>
       <w:r>
         <w:rPr>
-          <w:sz w:val="24"/>
           <w:szCs w:val="24"/>
         </w:rPr>
         <w:fldChar w:fldCharType="separate"/>
       </w:r>
       <w:r>
         <w:rPr>
-          <w:sz w:val="24"/>
           <w:szCs w:val="24"/>
         </w:rPr>
         <w:t>2]</w:t>
       </w:r>
       <w:r>
         <w:rPr>
-          <w:sz w:val="24"/>
           <w:szCs w:val="24"/>
         </w:rPr>
         <w:t>.</w:t>
@@ -2034,153 +2014,131 @@
         <w:spacing w:before="100" w:beforeAutospacing="1" w:after="24" w:line="240" w:lineRule="auto"/>
         <w:jc w:val="both"/>
         <w:rPr>
-          <w:sz w:val="24"/>
-          <w:szCs w:val="24"/>
-        </w:rPr>
-      </w:pPr>
-      <w:r>
-        <w:rPr>
-          <w:sz w:val="24"/>
+          <w:szCs w:val="24"/>
+        </w:rPr>
+      </w:pPr>
+      <w:r>
+        <w:rPr>
           <w:szCs w:val="24"/>
         </w:rPr>
         <w:fldChar w:fldCharType="end"/>
       </w:r>
       <w:r>
         <w:rPr>
-          <w:sz w:val="24"/>
           <w:szCs w:val="24"/>
         </w:rPr>
         <w:t>Most gait disorders require a rehabilitation process</w:t>
       </w:r>
       <w:r>
         <w:rPr>
-          <w:sz w:val="24"/>
           <w:szCs w:val="24"/>
         </w:rPr>
         <w:t xml:space="preserve">. The rehabilitation process </w:t>
       </w:r>
       <w:r>
         <w:rPr>
-          <w:sz w:val="24"/>
           <w:szCs w:val="24"/>
         </w:rPr>
         <w:t>is a series of sessions when each session composed of</w:t>
       </w:r>
       <w:r>
         <w:rPr>
-          <w:sz w:val="24"/>
           <w:szCs w:val="24"/>
         </w:rPr>
         <w:t xml:space="preserve"> assess</w:t>
       </w:r>
       <w:r>
         <w:rPr>
-          <w:sz w:val="24"/>
           <w:szCs w:val="24"/>
         </w:rPr>
         <w:t>ment of</w:t>
       </w:r>
       <w:r>
         <w:rPr>
-          <w:sz w:val="24"/>
           <w:szCs w:val="24"/>
         </w:rPr>
         <w:t xml:space="preserve"> the patient condition</w:t>
       </w:r>
       <w:r>
         <w:rPr>
-          <w:sz w:val="24"/>
           <w:szCs w:val="24"/>
         </w:rPr>
         <w:t xml:space="preserve"> and his progress</w:t>
       </w:r>
       <w:r>
         <w:rPr>
-          <w:sz w:val="24"/>
           <w:szCs w:val="24"/>
         </w:rPr>
         <w:t>, and Adjustment of Continued Rehabilitation Plan</w:t>
       </w:r>
       <w:r>
         <w:rPr>
-          <w:sz w:val="24"/>
           <w:szCs w:val="24"/>
         </w:rPr>
         <w:t>.</w:t>
       </w:r>
       <w:r>
         <w:rPr>
-          <w:sz w:val="24"/>
           <w:szCs w:val="24"/>
         </w:rPr>
         <w:t xml:space="preserve"> </w:t>
       </w:r>
       <w:r>
         <w:rPr>
-          <w:sz w:val="24"/>
           <w:szCs w:val="24"/>
         </w:rPr>
         <w:t xml:space="preserve">To build an efficient rehabilitation plan the </w:t>
       </w:r>
       <w:r>
         <w:rPr>
-          <w:sz w:val="24"/>
           <w:szCs w:val="24"/>
         </w:rPr>
         <w:t>clinical gait analysis</w:t>
       </w:r>
       <w:r>
         <w:rPr>
-          <w:sz w:val="24"/>
           <w:szCs w:val="24"/>
         </w:rPr>
         <w:t xml:space="preserve"> of the patient's needs to be as accurate as possible.</w:t>
       </w:r>
       <w:r>
         <w:rPr>
-          <w:sz w:val="24"/>
           <w:szCs w:val="24"/>
         </w:rPr>
         <w:t xml:space="preserve"> </w:t>
       </w:r>
       <w:r>
         <w:rPr>
-          <w:sz w:val="24"/>
           <w:szCs w:val="24"/>
         </w:rPr>
         <w:t xml:space="preserve">Clinical gait analysis can be defined as the measurement, processing, and systematic interpretation of biomechanical parameters that characterize human locomotion and the ability to identify limitations in motion </w:t>
       </w:r>
       <w:r>
         <w:rPr>
-          <w:sz w:val="24"/>
           <w:szCs w:val="24"/>
         </w:rPr>
         <w:t>[</w:t>
       </w:r>
       <w:r>
         <w:rPr>
-          <w:sz w:val="24"/>
           <w:szCs w:val="24"/>
         </w:rPr>
         <w:fldChar w:fldCharType="begin"/>
       </w:r>
       <w:r>
         <w:rPr>
-          <w:sz w:val="24"/>
           <w:szCs w:val="24"/>
         </w:rPr>
         <w:instrText xml:space="preserve"> HYPERLINK  \l "_[3]_Daniele_Regazzoni," </w:instrText>
       </w:r>
       <w:r>
         <w:rPr>
-          <w:sz w:val="24"/>
           <w:szCs w:val="24"/>
         </w:rPr>
         <w:fldChar w:fldCharType="separate"/>
       </w:r>
       <w:r>
         <w:rPr>
-          <w:sz w:val="24"/>
           <w:szCs w:val="24"/>
         </w:rPr>
         <w:t>1].</w:t>
@@ -2192,90 +2150,77 @@
         <w:spacing w:before="100" w:beforeAutospacing="1" w:after="24" w:line="240" w:lineRule="auto"/>
         <w:jc w:val="both"/>
         <w:rPr>
-          <w:sz w:val="24"/>
-          <w:szCs w:val="24"/>
-        </w:rPr>
-      </w:pPr>
-      <w:r>
-        <w:rPr>
-          <w:sz w:val="24"/>
+          <w:szCs w:val="24"/>
+        </w:rPr>
+      </w:pPr>
+      <w:r>
+        <w:rPr>
           <w:szCs w:val="24"/>
         </w:rPr>
         <w:fldChar w:fldCharType="end"/>
       </w:r>
       <w:r>
         <w:rPr>
-          <w:sz w:val="24"/>
           <w:szCs w:val="24"/>
         </w:rPr>
         <w:t xml:space="preserve">Nowadays, </w:t>
       </w:r>
       <w:r>
         <w:rPr>
-          <w:sz w:val="24"/>
           <w:szCs w:val="24"/>
         </w:rPr>
         <w:t xml:space="preserve">most of the </w:t>
       </w:r>
       <w:r>
         <w:rPr>
-          <w:sz w:val="24"/>
           <w:szCs w:val="24"/>
         </w:rPr>
         <w:t xml:space="preserve">healthcare centers are not familiar with quantitative </w:t>
       </w:r>
       <w:r>
         <w:rPr>
-          <w:sz w:val="24"/>
           <w:szCs w:val="24"/>
         </w:rPr>
         <w:t xml:space="preserve">computerized </w:t>
       </w:r>
       <w:r>
         <w:rPr>
-          <w:sz w:val="24"/>
           <w:szCs w:val="24"/>
         </w:rPr>
         <w:t>approaches for patients' gait evaluation</w:t>
       </w:r>
       <w:r>
         <w:rPr>
-          <w:sz w:val="24"/>
           <w:szCs w:val="24"/>
         </w:rPr>
         <w:t xml:space="preserve">. </w:t>
       </w:r>
       <w:r>
         <w:rPr>
-          <w:sz w:val="24"/>
           <w:szCs w:val="24"/>
         </w:rPr>
         <w:t xml:space="preserve">As of now there </w:t>
       </w:r>
       <w:r>
         <w:rPr>
-          <w:sz w:val="24"/>
           <w:szCs w:val="24"/>
         </w:rPr>
         <w:t>are not</w:t>
       </w:r>
       <w:r>
         <w:rPr>
-          <w:sz w:val="24"/>
           <w:szCs w:val="24"/>
         </w:rPr>
         <w:t xml:space="preserve"> any defined methods for comparing post and pre-operative conditions of the patient. Using clinical information and the representation of the efficiency of functional recovery, in the short-term period before and after the surgical intervention</w:t>
       </w:r>
       <w:r>
         <w:rPr>
-          <w:sz w:val="24"/>
           <w:szCs w:val="24"/>
         </w:rPr>
         <w:t xml:space="preserve"> or injury</w:t>
       </w:r>
       <w:r>
         <w:rPr>
-          <w:sz w:val="24"/>
           <w:szCs w:val="24"/>
         </w:rPr>
         <w:t>. [</w:t>
@@ -2283,7 +2228,6 @@
       <w:hyperlink w:anchor="_[3]_Daniele_Regazzoni," w:history="1">
         <w:r>
           <w:rPr>
-            <w:sz w:val="24"/>
             <w:szCs w:val="24"/>
           </w:rPr>
           <w:t>3</w:t>
@@ -2291,7 +2235,6 @@
       </w:hyperlink>
       <w:r>
         <w:rPr>
-          <w:sz w:val="24"/>
           <w:szCs w:val="24"/>
         </w:rPr>
         <w:t>]</w:t>
@@ -2303,13 +2246,11 @@
         <w:spacing w:before="100" w:beforeAutospacing="1" w:after="24" w:line="240" w:lineRule="auto"/>
         <w:jc w:val="both"/>
         <w:rPr>
-          <w:sz w:val="24"/>
-          <w:szCs w:val="24"/>
-        </w:rPr>
-      </w:pPr>
-      <w:r>
-        <w:rPr>
-          <w:sz w:val="24"/>
+          <w:szCs w:val="24"/>
+        </w:rPr>
+      </w:pPr>
+      <w:r>
+        <w:rPr>
           <w:szCs w:val="24"/>
         </w:rPr>
         <w:t>Previous solutions for motion capture and gait analysis exist and have high performance but they are extremely costly. most of the times the systems are not portable and the use of markers on the body may introduce positioning errors. In addition, a wearable sensor is placed on a body part to capture the movement information. From only the body part where the device is worn, limiting the applicability across different use-cases. [</w:t>
@@ -2317,7 +2258,6 @@
       <w:hyperlink w:anchor="_[3]_Daniele_Regazzoni," w:history="1">
         <w:r>
           <w:rPr>
-            <w:sz w:val="24"/>
             <w:szCs w:val="24"/>
           </w:rPr>
           <w:t>3</w:t>
@@ -2325,7 +2265,6 @@
       </w:hyperlink>
       <w:r>
         <w:rPr>
-          <w:sz w:val="24"/>
           <w:szCs w:val="24"/>
         </w:rPr>
         <w:t>]</w:t>
@@ -2337,13 +2276,11 @@
         <w:spacing w:before="100" w:beforeAutospacing="1" w:after="24" w:line="240" w:lineRule="auto"/>
         <w:jc w:val="both"/>
         <w:rPr>
-          <w:sz w:val="24"/>
-          <w:szCs w:val="24"/>
-        </w:rPr>
-      </w:pPr>
-      <w:r>
-        <w:rPr>
-          <w:sz w:val="24"/>
+          <w:szCs w:val="24"/>
+        </w:rPr>
+      </w:pPr>
+      <w:r>
+        <w:rPr>
           <w:szCs w:val="24"/>
         </w:rPr>
         <w:lastRenderedPageBreak/>
@@ -2351,112 +2288,96 @@
       </w:r>
       <w:r>
         <w:rPr>
-          <w:sz w:val="24"/>
           <w:szCs w:val="24"/>
         </w:rPr>
         <w:t>CNN</w:t>
       </w:r>
       <w:r>
         <w:rPr>
-          <w:sz w:val="24"/>
           <w:szCs w:val="24"/>
         </w:rPr>
         <w:t xml:space="preserve"> (a deep learning method for classification through a learning process)</w:t>
       </w:r>
       <w:r>
         <w:rPr>
-          <w:sz w:val="24"/>
           <w:szCs w:val="24"/>
         </w:rPr>
         <w:t xml:space="preserve"> for the estimation of the skeleton model</w:t>
       </w:r>
       <w:r>
         <w:rPr>
-          <w:sz w:val="24"/>
           <w:szCs w:val="24"/>
         </w:rPr>
         <w:t xml:space="preserve">. </w:t>
       </w:r>
       <w:r>
         <w:rPr>
-          <w:sz w:val="24"/>
           <w:szCs w:val="24"/>
         </w:rPr>
         <w:t xml:space="preserve">This project aimed to produce patient’s gait analysis </w:t>
       </w:r>
       <w:r>
         <w:rPr>
-          <w:sz w:val="24"/>
           <w:szCs w:val="24"/>
         </w:rPr>
         <w:t>at</w:t>
       </w:r>
       <w:r>
         <w:rPr>
-          <w:sz w:val="24"/>
           <w:szCs w:val="24"/>
         </w:rPr>
         <w:t xml:space="preserve"> </w:t>
       </w:r>
       <w:r>
         <w:rPr>
-          <w:sz w:val="24"/>
           <w:szCs w:val="24"/>
         </w:rPr>
         <w:t xml:space="preserve">a lower cost and efficiency than in previous solutions. Although this project </w:t>
       </w:r>
       <w:r>
         <w:rPr>
-          <w:sz w:val="24"/>
           <w:szCs w:val="24"/>
         </w:rPr>
         <w:t>solves</w:t>
       </w:r>
       <w:r>
         <w:rPr>
-          <w:sz w:val="24"/>
           <w:szCs w:val="24"/>
         </w:rPr>
         <w:t xml:space="preserve"> the problem of the </w:t>
       </w:r>
       <w:r>
         <w:rPr>
-          <w:sz w:val="24"/>
           <w:szCs w:val="24"/>
         </w:rPr>
         <w:t>cost,</w:t>
       </w:r>
       <w:r>
         <w:rPr>
-          <w:sz w:val="24"/>
           <w:szCs w:val="24"/>
         </w:rPr>
         <w:t xml:space="preserve"> we mentioned above it suffers from performance issue. The estimation of the skeleton model with CNN takes a long time because it estimates a skeleton model for each object in the </w:t>
       </w:r>
       <w:r>
         <w:rPr>
-          <w:sz w:val="24"/>
           <w:szCs w:val="24"/>
         </w:rPr>
         <w:t>picture and</w:t>
       </w:r>
       <w:r>
         <w:rPr>
-          <w:sz w:val="24"/>
           <w:szCs w:val="24"/>
         </w:rPr>
         <w:t xml:space="preserve"> not only for the relevant object (</w:t>
       </w:r>
       <w:r>
         <w:rPr>
-          <w:sz w:val="24"/>
           <w:szCs w:val="24"/>
         </w:rPr>
         <w:t>t</w:t>
       </w:r>
       <w:r>
         <w:rPr>
-          <w:sz w:val="24"/>
           <w:szCs w:val="24"/>
         </w:rPr>
         <w:t>he patient).</w:t>
@@ -2468,13 +2389,11 @@
         <w:spacing w:before="100" w:beforeAutospacing="1" w:after="24" w:line="240" w:lineRule="auto"/>
         <w:jc w:val="both"/>
         <w:rPr>
-          <w:sz w:val="24"/>
-          <w:szCs w:val="24"/>
-        </w:rPr>
-      </w:pPr>
-      <w:r>
-        <w:rPr>
-          <w:sz w:val="24"/>
+          <w:szCs w:val="24"/>
+        </w:rPr>
+      </w:pPr>
+      <w:r>
+        <w:rPr>
           <w:szCs w:val="24"/>
         </w:rPr>
         <w:t xml:space="preserve">The aim of the present work is to </w:t>
@@ -2482,21 +2401,18 @@
       <w:bookmarkStart w:id="1" w:name="_Hlk72851131"/>
       <w:r>
         <w:rPr>
-          <w:sz w:val="24"/>
           <w:szCs w:val="24"/>
         </w:rPr>
         <w:t>produce patients’ gait analysis</w:t>
       </w:r>
       <w:r>
         <w:rPr>
-          <w:sz w:val="24"/>
           <w:szCs w:val="24"/>
         </w:rPr>
         <w:t xml:space="preserve"> fast</w:t>
       </w:r>
       <w:r>
         <w:rPr>
-          <w:sz w:val="24"/>
           <w:szCs w:val="24"/>
         </w:rPr>
         <w:t xml:space="preserve"> using only low-cost camera with no additional external sensors or wearable sensors for short run assessment</w:t>
@@ -2504,35 +2420,30 @@
       <w:bookmarkEnd w:id="1"/>
       <w:r>
         <w:rPr>
-          <w:sz w:val="24"/>
           <w:szCs w:val="24"/>
         </w:rPr>
         <w:t xml:space="preserve">. In addition, using a computer </w:t>
       </w:r>
       <w:r>
         <w:rPr>
-          <w:sz w:val="24"/>
           <w:szCs w:val="24"/>
         </w:rPr>
         <w:t>vision-based</w:t>
       </w:r>
       <w:r>
         <w:rPr>
-          <w:sz w:val="24"/>
           <w:szCs w:val="24"/>
         </w:rPr>
         <w:t xml:space="preserve"> system to offer a reliable</w:t>
       </w:r>
       <w:r>
         <w:rPr>
-          <w:sz w:val="24"/>
           <w:szCs w:val="24"/>
         </w:rPr>
         <w:t xml:space="preserve"> and faster</w:t>
       </w:r>
       <w:r>
         <w:rPr>
-          <w:sz w:val="24"/>
           <w:szCs w:val="24"/>
         </w:rPr>
         <w:t xml:space="preserve"> solution which may enhance patient comfort, particularly for prolonged monitoring periods. [</w:t>
@@ -2540,7 +2451,6 @@
       <w:hyperlink w:anchor="_[3]_Daniele_Regazzoni," w:history="1">
         <w:r>
           <w:rPr>
-            <w:sz w:val="24"/>
             <w:szCs w:val="24"/>
           </w:rPr>
           <w:t>3</w:t>
@@ -2548,35 +2458,30 @@
       </w:hyperlink>
       <w:r>
         <w:rPr>
-          <w:sz w:val="24"/>
           <w:szCs w:val="24"/>
         </w:rPr>
         <w:t>]</w:t>
       </w:r>
       <w:r>
         <w:rPr>
-          <w:sz w:val="24"/>
           <w:szCs w:val="24"/>
         </w:rPr>
         <w:t xml:space="preserve">. </w:t>
       </w:r>
       <w:r>
         <w:rPr>
-          <w:sz w:val="24"/>
           <w:szCs w:val="24"/>
         </w:rPr>
         <w:t>To</w:t>
       </w:r>
       <w:r>
         <w:rPr>
-          <w:sz w:val="24"/>
           <w:szCs w:val="24"/>
         </w:rPr>
         <w:t xml:space="preserve"> overcome the problem mentioned above (slow estimation of the skeleton) we will use YOLO algorithm for the object detection task and so</w:t>
       </w:r>
       <w:r>
         <w:rPr>
-          <w:sz w:val="24"/>
           <w:szCs w:val="24"/>
         </w:rPr>
         <w:t xml:space="preserve"> the estimation will be faster.</w:t>
@@ -2588,42 +2493,36 @@
         <w:spacing w:before="100" w:beforeAutospacing="1" w:after="24" w:line="240" w:lineRule="auto"/>
         <w:jc w:val="both"/>
         <w:rPr>
-          <w:sz w:val="24"/>
           <w:szCs w:val="24"/>
         </w:rPr>
       </w:pPr>
       <w:bookmarkStart w:id="2" w:name="_Hlk72851357"/>
       <w:r>
         <w:rPr>
-          <w:sz w:val="24"/>
           <w:szCs w:val="24"/>
         </w:rPr>
         <w:t xml:space="preserve">Our project in collaboration with Bergamo Hospital is designed to help people in rehabilitation process due to different types of gate disorders. The system will be used for rehabilitation centers for physicians to apply proper care to patients according to the gait analysis our software provides. </w:t>
       </w:r>
       <w:r>
         <w:rPr>
-          <w:sz w:val="24"/>
           <w:szCs w:val="24"/>
         </w:rPr>
         <w:t xml:space="preserve">It will be easy to use by medical personal and will not require a computer specialist to use proficiently. </w:t>
       </w:r>
       <w:r>
         <w:rPr>
-          <w:sz w:val="24"/>
           <w:szCs w:val="24"/>
         </w:rPr>
         <w:t>Deep learning is used as a learning methodology for achieving novel accuracy</w:t>
       </w:r>
       <w:r>
         <w:rPr>
-          <w:sz w:val="24"/>
           <w:szCs w:val="24"/>
         </w:rPr>
         <w:t xml:space="preserve"> and fast results</w:t>
       </w:r>
       <w:r>
         <w:rPr>
-          <w:sz w:val="24"/>
           <w:szCs w:val="24"/>
         </w:rPr>
         <w:t xml:space="preserve">. </w:t>
@@ -2638,28 +2537,24 @@
       </w:pPr>
       <w:r>
         <w:rPr>
-          <w:sz w:val="24"/>
           <w:szCs w:val="24"/>
         </w:rPr>
         <w:t>The project aims to provide gait evaluations by creating a human motion tracking system for medical analysis, which will create a benchmark for potential clinical and home applications. The objective is to create a software that can automate the process of gait evaluations. Our solution will deal with the captured data, gait recognition, allowing motion tracking and data processing to create a report. The input to the system</w:t>
       </w:r>
       <w:r>
         <w:rPr>
-          <w:sz w:val="24"/>
           <w:szCs w:val="24"/>
         </w:rPr>
         <w:t xml:space="preserve"> will be a video file provided from a simple camera. Using the camera for capturing the gait, the patient is asked to walk on a straight path marked on the floor without wearing bulky cloths. A normal RGB video </w:t>
       </w:r>
       <w:r>
         <w:rPr>
-          <w:sz w:val="24"/>
           <w:szCs w:val="24"/>
         </w:rPr>
         <w:t>is acquired</w:t>
       </w:r>
       <w:r>
         <w:rPr>
-          <w:sz w:val="24"/>
           <w:szCs w:val="24"/>
         </w:rPr>
         <w:t xml:space="preserve"> simultaneously at 30 fps (Figure 1). Finally, this data is composed to a skeleton model.</w:t>
@@ -2725,27 +2620,14 @@
                             <w:r>
                               <w:t xml:space="preserve">Figure </w:t>
                             </w:r>
-                            <w:r>
-                              <w:fldChar w:fldCharType="begin"/>
-                            </w:r>
-                            <w:r>
-                              <w:instrText xml:space="preserve"> SEQ Figure \* ARABIC </w:instrText>
-                            </w:r>
-                            <w:r>
-                              <w:fldChar w:fldCharType="separate"/>
-                            </w:r>
-                            <w:r>
-                              <w:rPr>
-                                <w:noProof/>
-                              </w:rPr>
-                              <w:t>1</w:t>
-                            </w:r>
-                            <w:r>
-                              <w:rPr>
-                                <w:noProof/>
-                              </w:rPr>
-                              <w:fldChar w:fldCharType="end"/>
-                            </w:r>
+                            <w:fldSimple w:instr=" SEQ Figure \* ARABIC ">
+                              <w:r>
+                                <w:rPr>
+                                  <w:noProof/>
+                                </w:rPr>
+                                <w:t>1</w:t>
+                              </w:r>
+                            </w:fldSimple>
                             <w:r>
                               <w:t xml:space="preserve"> Gait evaluation process</w:t>
                             </w:r>
@@ -2786,27 +2668,14 @@
                       <w:r>
                         <w:t xml:space="preserve">Figure </w:t>
                       </w:r>
-                      <w:r>
-                        <w:fldChar w:fldCharType="begin"/>
-                      </w:r>
-                      <w:r>
-                        <w:instrText xml:space="preserve"> SEQ Figure \* ARABIC </w:instrText>
-                      </w:r>
-                      <w:r>
-                        <w:fldChar w:fldCharType="separate"/>
-                      </w:r>
-                      <w:r>
-                        <w:rPr>
-                          <w:noProof/>
-                        </w:rPr>
-                        <w:t>1</w:t>
-                      </w:r>
-                      <w:r>
-                        <w:rPr>
-                          <w:noProof/>
-                        </w:rPr>
-                        <w:fldChar w:fldCharType="end"/>
-                      </w:r>
+                      <w:fldSimple w:instr=" SEQ Figure \* ARABIC ">
+                        <w:r>
+                          <w:rPr>
+                            <w:noProof/>
+                          </w:rPr>
+                          <w:t>1</w:t>
+                        </w:r>
+                      </w:fldSimple>
                       <w:r>
                         <w:t xml:space="preserve"> Gait evaluation process</w:t>
                       </w:r>
@@ -2912,11 +2781,11 @@
         </w:r>
       </w:hyperlink>
       <w:r>
-        <w:t xml:space="preserve">]. Recently, deep neural networks have been demonstrated to achieve superior object detection performance compared </w:t>
+        <w:t xml:space="preserve">]. Recently, deep neural networks have been demonstrated to </w:t>
       </w:r>
       <w:r>
         <w:lastRenderedPageBreak/>
-        <w:t xml:space="preserve">to other approaches. Yolov4 </w:t>
+        <w:t xml:space="preserve">achieve superior object detection performance compared to other approaches. Yolov4 </w:t>
       </w:r>
       <w:r>
         <w:t>is</w:t>
@@ -3114,13 +2983,13 @@
         <mc:AlternateContent>
           <mc:Choice Requires="wps">
             <w:drawing>
-              <wp:anchor distT="0" distB="0" distL="114300" distR="114300" simplePos="0" relativeHeight="251665408" behindDoc="0" locked="0" layoutInCell="1" allowOverlap="1" wp14:anchorId="014D21AC" wp14:editId="5A6ED1D9">
+              <wp:anchor distT="0" distB="0" distL="114300" distR="114300" simplePos="0" relativeHeight="251665408" behindDoc="0" locked="0" layoutInCell="1" allowOverlap="1" wp14:anchorId="014D21AC" wp14:editId="3C4F5E5F">
                 <wp:simplePos x="0" y="0"/>
                 <wp:positionH relativeFrom="margin">
                   <wp:align>left</wp:align>
                 </wp:positionH>
                 <wp:positionV relativeFrom="paragraph">
-                  <wp:posOffset>1804670</wp:posOffset>
+                  <wp:posOffset>1528445</wp:posOffset>
                 </wp:positionV>
                 <wp:extent cx="2930525" cy="144780"/>
                 <wp:effectExtent l="0" t="0" r="3175" b="7620"/>
@@ -3161,27 +3030,14 @@
                             <w:r>
                               <w:t xml:space="preserve">Table </w:t>
                             </w:r>
-                            <w:r>
-                              <w:fldChar w:fldCharType="begin"/>
-                            </w:r>
-                            <w:r>
-                              <w:instrText xml:space="preserve"> SEQ Table \* ARABIC </w:instrText>
-                            </w:r>
-                            <w:r>
-                              <w:fldChar w:fldCharType="separate"/>
-                            </w:r>
-                            <w:r>
-                              <w:rPr>
-                                <w:noProof/>
-                              </w:rPr>
-                              <w:t>1</w:t>
-                            </w:r>
-                            <w:r>
-                              <w:rPr>
-                                <w:noProof/>
-                              </w:rPr>
-                              <w:fldChar w:fldCharType="end"/>
-                            </w:r>
+                            <w:fldSimple w:instr=" SEQ Table \* ARABIC ">
+                              <w:r>
+                                <w:rPr>
+                                  <w:noProof/>
+                                </w:rPr>
+                                <w:t>1</w:t>
+                              </w:r>
+                            </w:fldSimple>
                             <w:r>
                               <w:rPr>
                                 <w:noProof/>
@@ -3208,7 +3064,7 @@
           </mc:Choice>
           <mc:Fallback>
             <w:pict>
-              <v:shape w14:anchorId="014D21AC" id="תיבת טקסט 17" o:spid="_x0000_s1027" type="#_x0000_t202" style="position:absolute;left:0;text-align:left;margin-left:0;margin-top:142.1pt;width:230.75pt;height:11.4pt;z-index:251665408;visibility:visible;mso-wrap-style:square;mso-height-percent:0;mso-wrap-distance-left:9pt;mso-wrap-distance-top:0;mso-wrap-distance-right:9pt;mso-wrap-distance-bottom:0;mso-position-horizontal:left;mso-position-horizontal-relative:margin;mso-position-vertical:absolute;mso-position-vertical-relative:text;mso-height-percent:0;mso-height-relative:margin;v-text-anchor:top" o:gfxdata="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" stroked="f">
+              <v:shape w14:anchorId="014D21AC" id="תיבת טקסט 17" o:spid="_x0000_s1027" type="#_x0000_t202" style="position:absolute;left:0;text-align:left;margin-left:0;margin-top:120.35pt;width:230.75pt;height:11.4pt;z-index:251665408;visibility:visible;mso-wrap-style:square;mso-height-percent:0;mso-wrap-distance-left:9pt;mso-wrap-distance-top:0;mso-wrap-distance-right:9pt;mso-wrap-distance-bottom:0;mso-position-horizontal:left;mso-position-horizontal-relative:margin;mso-position-vertical:absolute;mso-position-vertical-relative:text;mso-height-percent:0;mso-height-relative:margin;v-text-anchor:top" o:gfxdata="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" stroked="f">
                 <v:textbox inset="0,0,0,0">
                   <w:txbxContent>
                     <w:p>
@@ -3224,27 +3080,14 @@
                       <w:r>
                         <w:t xml:space="preserve">Table </w:t>
                       </w:r>
-                      <w:r>
-                        <w:fldChar w:fldCharType="begin"/>
-                      </w:r>
-                      <w:r>
-                        <w:instrText xml:space="preserve"> SEQ Table \* ARABIC </w:instrText>
-                      </w:r>
-                      <w:r>
-                        <w:fldChar w:fldCharType="separate"/>
-                      </w:r>
-                      <w:r>
-                        <w:rPr>
-                          <w:noProof/>
-                        </w:rPr>
-                        <w:t>1</w:t>
-                      </w:r>
-                      <w:r>
-                        <w:rPr>
-                          <w:noProof/>
-                        </w:rPr>
-                        <w:fldChar w:fldCharType="end"/>
-                      </w:r>
+                      <w:fldSimple w:instr=" SEQ Table \* ARABIC ">
+                        <w:r>
+                          <w:rPr>
+                            <w:noProof/>
+                          </w:rPr>
+                          <w:t>1</w:t>
+                        </w:r>
+                      </w:fldSimple>
                       <w:r>
                         <w:rPr>
                           <w:noProof/>
@@ -3273,7 +3116,26 @@
         <w:t xml:space="preserve"> the rehabilitation process</w:t>
       </w:r>
       <w:r>
-        <w:t xml:space="preserve">. </w:t>
+        <w:t>.</w:t>
+      </w:r>
+    </w:p>
+    <w:p>
+      <w:pPr>
+        <w:spacing w:line="259" w:lineRule="auto"/>
+        <w:rPr>
+          <w:rFonts w:asciiTheme="majorHAnsi" w:eastAsia="Times New Roman" w:hAnsiTheme="majorHAnsi" w:cs="Times New Roman"/>
+          <w:b/>
+          <w:bCs/>
+          <w:color w:val="4472C4" w:themeColor="accent1"/>
+          <w:kern w:val="36"/>
+          <w:sz w:val="40"/>
+          <w:szCs w:val="48"/>
+          <w:lang w:bidi="he-IL"/>
+        </w:rPr>
+      </w:pPr>
+      <w:bookmarkStart w:id="4" w:name="_Toc74644663"/>
+      <w:r>
+        <w:br w:type="page"/>
       </w:r>
     </w:p>
     <w:p>
@@ -3286,8 +3148,8 @@
           <w:szCs w:val="22"/>
         </w:rPr>
       </w:pPr>
-      <w:bookmarkStart w:id="4" w:name="_Toc74644663"/>
-      <w:r>
+      <w:r>
+        <w:lastRenderedPageBreak/>
         <w:t>Ba</w:t>
       </w:r>
       <w:r>
@@ -3318,7 +3180,6 @@
         <w:jc w:val="both"/>
       </w:pPr>
       <w:r>
-        <w:lastRenderedPageBreak/>
         <w:t>YOLO algorithm is a milestone in the evolving field of computer vision. YOLO is a fast real-time multi-object detection algorithm, which was first outlined in this 2015 paper by Redmon et al. from the University of Washington. The idea behind the algorithm is to reframe object detection as a single regression problem, straight from image pixels to bounding box coordinates and class probabilities. YOLO composed of a single convolutional network simultaneously predicts multiple bounding boxes and class probabilities for those boxes.</w:t>
       </w:r>
     </w:p>
@@ -3411,13 +3272,13 @@
         <mc:AlternateContent>
           <mc:Choice Requires="wps">
             <w:drawing>
-              <wp:anchor distT="0" distB="0" distL="114300" distR="114300" simplePos="0" relativeHeight="251740160" behindDoc="0" locked="0" layoutInCell="1" allowOverlap="1" wp14:anchorId="5D79EEAA" wp14:editId="0498565B">
+              <wp:anchor distT="0" distB="0" distL="114300" distR="114300" simplePos="0" relativeHeight="251740160" behindDoc="0" locked="0" layoutInCell="1" allowOverlap="1" wp14:anchorId="5D79EEAA" wp14:editId="232A26A2">
                 <wp:simplePos x="0" y="0"/>
                 <wp:positionH relativeFrom="margin">
                   <wp:align>left</wp:align>
                 </wp:positionH>
                 <wp:positionV relativeFrom="paragraph">
-                  <wp:posOffset>866394</wp:posOffset>
+                  <wp:posOffset>618490</wp:posOffset>
                 </wp:positionV>
                 <wp:extent cx="3147060" cy="182880"/>
                 <wp:effectExtent l="0" t="0" r="0" b="7620"/>
@@ -3483,7 +3344,7 @@
           </mc:Choice>
           <mc:Fallback>
             <w:pict>
-              <v:shape w14:anchorId="5D79EEAA" id="תיבת טקסט 46" o:spid="_x0000_s1028" type="#_x0000_t202" style="position:absolute;left:0;text-align:left;margin-left:0;margin-top:68.2pt;width:247.8pt;height:14.4pt;z-index:251740160;visibility:visible;mso-wrap-style:square;mso-height-percent:0;mso-wrap-distance-left:9pt;mso-wrap-distance-top:0;mso-wrap-distance-right:9pt;mso-wrap-distance-bottom:0;mso-position-horizontal:left;mso-position-horizontal-relative:margin;mso-position-vertical:absolute;mso-position-vertical-relative:text;mso-height-percent:0;mso-height-relative:margin;v-text-anchor:top" o:gfxdata="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" stroked="f">
+              <v:shape w14:anchorId="5D79EEAA" id="תיבת טקסט 46" o:spid="_x0000_s1028" type="#_x0000_t202" style="position:absolute;left:0;text-align:left;margin-left:0;margin-top:48.7pt;width:247.8pt;height:14.4pt;z-index:251740160;visibility:visible;mso-wrap-style:square;mso-height-percent:0;mso-wrap-distance-left:9pt;mso-wrap-distance-top:0;mso-wrap-distance-right:9pt;mso-wrap-distance-bottom:0;mso-position-horizontal:left;mso-position-horizontal-relative:margin;mso-position-vertical:absolute;mso-position-vertical-relative:text;mso-height-percent:0;mso-height-relative:margin;v-text-anchor:top" o:gfxdata="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" stroked="f">
                 <v:textbox inset="0,0,0,0">
                   <w:txbxContent>
                     <w:p>
@@ -3513,18 +3374,6 @@
           </mc:Fallback>
         </mc:AlternateContent>
       </w:r>
-      <w:r>
-        <w:t xml:space="preserve">Our research aims to detect and record human gait in video taken in rehabilitation center using YOLO algorithm. To build the model, a database contains videos with gait classification in terms of health is needed. </w:t>
-      </w:r>
-      <w:r>
-        <w:t xml:space="preserve">In addition, the model should be able to process the video sequence “online” </w:t>
-      </w:r>
-      <w:r>
-        <w:t>to</w:t>
-      </w:r>
-      <w:r>
-        <w:t xml:space="preserve"> help the patient fix mistakes and walk correctly.</w:t>
-      </w:r>
     </w:p>
     <w:p>
       <w:pPr>
@@ -3533,43 +3382,16 @@
         <w:jc w:val="both"/>
       </w:pPr>
       <w:r>
-        <w:t xml:space="preserve">Gait detection using YOLO consist of </w:t>
-      </w:r>
-      <w:r>
-        <w:t xml:space="preserve">several </w:t>
-      </w:r>
-      <w:r>
-        <w:t>steps. The first step</w:t>
-      </w:r>
-      <w:r>
-        <w:t xml:space="preserve"> is to </w:t>
-      </w:r>
-      <w:r>
-        <w:t xml:space="preserve">train the model to </w:t>
-      </w:r>
-      <w:r>
-        <w:t xml:space="preserve">detect objects as humans in </w:t>
-      </w:r>
-      <w:r>
-        <w:t>a single frame</w:t>
-      </w:r>
-      <w:r>
-        <w:t xml:space="preserve">. </w:t>
-      </w:r>
-      <w:r>
-        <w:t>Then we change the network structure to achieve multi frame information so the model would be able to track the object</w:t>
-      </w:r>
-      <w:r>
-        <w:t xml:space="preserve"> and detect gait action</w:t>
-      </w:r>
-      <w:r>
-        <w:t xml:space="preserve">. </w:t>
-      </w:r>
-      <w:r>
-        <w:t>The next step</w:t>
-      </w:r>
-      <w:r>
-        <w:t xml:space="preserve"> is to recognize the joints in the identified posture thus creating a skeleton figure. </w:t>
+        <w:t xml:space="preserve">Our research aims to detect and record human gait in video taken in rehabilitation center using YOLO algorithm. To build the model, a database contains videos with gait classification in terms of health is needed. </w:t>
+      </w:r>
+      <w:r>
+        <w:t xml:space="preserve">In addition, the model should be able to process the video sequence “online” </w:t>
+      </w:r>
+      <w:r>
+        <w:t>to</w:t>
+      </w:r>
+      <w:r>
+        <w:t xml:space="preserve"> help the patient fix mistakes and walk correctly.</w:t>
       </w:r>
     </w:p>
     <w:p>
@@ -3579,6 +3401,53 @@
         <w:jc w:val="both"/>
       </w:pPr>
       <w:r>
+        <w:t xml:space="preserve">Gait detection using YOLO consist of </w:t>
+      </w:r>
+      <w:r>
+        <w:t xml:space="preserve">several </w:t>
+      </w:r>
+      <w:r>
+        <w:t>steps. The first step</w:t>
+      </w:r>
+      <w:r>
+        <w:t xml:space="preserve"> is to </w:t>
+      </w:r>
+      <w:r>
+        <w:t xml:space="preserve">train the model to </w:t>
+      </w:r>
+      <w:r>
+        <w:t xml:space="preserve">detect objects as humans in </w:t>
+      </w:r>
+      <w:r>
+        <w:t>a single frame</w:t>
+      </w:r>
+      <w:r>
+        <w:t xml:space="preserve">. </w:t>
+      </w:r>
+      <w:r>
+        <w:t>Then we change the network structure to achieve multi frame information so the model would be able to track the object</w:t>
+      </w:r>
+      <w:r>
+        <w:t xml:space="preserve"> and detect gait action</w:t>
+      </w:r>
+      <w:r>
+        <w:t xml:space="preserve">. </w:t>
+      </w:r>
+      <w:r>
+        <w:t>The next step</w:t>
+      </w:r>
+      <w:r>
+        <w:t xml:space="preserve"> is to recognize the joints in the identified posture thus creating a skeleton figure. </w:t>
+      </w:r>
+    </w:p>
+    <w:p>
+      <w:pPr>
+        <w:shd w:val="clear" w:color="auto" w:fill="FFFFFF"/>
+        <w:spacing w:before="100" w:beforeAutospacing="1" w:after="24" w:line="240" w:lineRule="auto"/>
+        <w:jc w:val="both"/>
+      </w:pPr>
+      <w:r>
+        <w:lastRenderedPageBreak/>
         <w:t>The skeleton figure requires tracking to follow up the movement of the person. Our goal is to keep track of the joints and so we can achieve further analysis of a person’s gait.</w:t>
       </w:r>
     </w:p>
@@ -3656,17 +3525,16 @@
         <w:rPr>
           <w:noProof/>
         </w:rPr>
-        <w:lastRenderedPageBreak/>
         <mc:AlternateContent>
           <mc:Choice Requires="wps">
             <w:drawing>
-              <wp:anchor distT="0" distB="0" distL="114300" distR="114300" simplePos="0" relativeHeight="251742208" behindDoc="0" locked="0" layoutInCell="1" allowOverlap="1" wp14:anchorId="1FFD013E" wp14:editId="559D752B">
+              <wp:anchor distT="0" distB="0" distL="114300" distR="114300" simplePos="0" relativeHeight="251742208" behindDoc="0" locked="0" layoutInCell="1" allowOverlap="1" wp14:anchorId="1FFD013E" wp14:editId="1141DD5B">
                 <wp:simplePos x="0" y="0"/>
                 <wp:positionH relativeFrom="margin">
                   <wp:align>left</wp:align>
                 </wp:positionH>
                 <wp:positionV relativeFrom="paragraph">
-                  <wp:posOffset>1900652</wp:posOffset>
+                  <wp:posOffset>2205355</wp:posOffset>
                 </wp:positionV>
                 <wp:extent cx="3147060" cy="182880"/>
                 <wp:effectExtent l="0" t="0" r="0" b="7620"/>
@@ -3732,7 +3600,7 @@
           </mc:Choice>
           <mc:Fallback>
             <w:pict>
-              <v:shape w14:anchorId="1FFD013E" id="תיבת טקסט 43" o:spid="_x0000_s1029" type="#_x0000_t202" style="position:absolute;left:0;text-align:left;margin-left:0;margin-top:149.65pt;width:247.8pt;height:14.4pt;z-index:251742208;visibility:visible;mso-wrap-style:square;mso-height-percent:0;mso-wrap-distance-left:9pt;mso-wrap-distance-top:0;mso-wrap-distance-right:9pt;mso-wrap-distance-bottom:0;mso-position-horizontal:left;mso-position-horizontal-relative:margin;mso-position-vertical:absolute;mso-position-vertical-relative:text;mso-height-percent:0;mso-height-relative:margin;v-text-anchor:top" o:gfxdata="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" stroked="f">
+              <v:shape w14:anchorId="1FFD013E" id="תיבת טקסט 43" o:spid="_x0000_s1029" type="#_x0000_t202" style="position:absolute;left:0;text-align:left;margin-left:0;margin-top:173.65pt;width:247.8pt;height:14.4pt;z-index:251742208;visibility:visible;mso-wrap-style:square;mso-height-percent:0;mso-wrap-distance-left:9pt;mso-wrap-distance-top:0;mso-wrap-distance-right:9pt;mso-wrap-distance-bottom:0;mso-position-horizontal:left;mso-position-horizontal-relative:margin;mso-position-vertical:absolute;mso-position-vertical-relative:text;mso-height-percent:0;mso-height-relative:margin;v-text-anchor:top" o:gfxdata="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" stroked="f">
                 <v:textbox inset="0,0,0,0">
                   <w:txbxContent>
                     <w:p>
@@ -3767,9 +3635,9 @@
           <w:noProof/>
         </w:rPr>
         <w:drawing>
-          <wp:inline distT="0" distB="0" distL="0" distR="0" wp14:anchorId="5D722B0C" wp14:editId="5D0DC728">
-            <wp:extent cx="4419600" cy="1859403"/>
-            <wp:effectExtent l="0" t="0" r="0" b="7620"/>
+          <wp:inline distT="0" distB="0" distL="0" distR="0" wp14:anchorId="5D722B0C" wp14:editId="1211D40F">
+            <wp:extent cx="4676775" cy="1967601"/>
+            <wp:effectExtent l="0" t="0" r="0" b="0"/>
             <wp:docPr id="5" name="תמונה 5"/>
             <wp:cNvGraphicFramePr>
               <a:graphicFrameLocks xmlns:a="http://schemas.openxmlformats.org/drawingml/2006/main" noChangeAspect="1"/>
@@ -3790,7 +3658,7 @@
                   <pic:spPr>
                     <a:xfrm>
                       <a:off x="0" y="0"/>
-                      <a:ext cx="4444980" cy="1870081"/>
+                      <a:ext cx="4731663" cy="1990693"/>
                     </a:xfrm>
                     <a:prstGeom prst="rect">
                       <a:avLst/>
@@ -3820,7 +3688,7 @@
           <w:noProof/>
         </w:rPr>
         <w:drawing>
-          <wp:anchor distT="0" distB="0" distL="114300" distR="114300" simplePos="0" relativeHeight="251652096" behindDoc="0" locked="0" layoutInCell="1" allowOverlap="1" wp14:anchorId="519469D9" wp14:editId="6315C01A">
+          <wp:anchor distT="0" distB="0" distL="114300" distR="114300" simplePos="0" relativeHeight="251652096" behindDoc="0" locked="0" layoutInCell="1" allowOverlap="1" wp14:anchorId="519469D9" wp14:editId="1363B5AD">
             <wp:simplePos x="0" y="0"/>
             <wp:positionH relativeFrom="margin">
               <wp:align>left</wp:align>
@@ -3920,13 +3788,13 @@
         <mc:AlternateContent>
           <mc:Choice Requires="wps">
             <w:drawing>
-              <wp:anchor distT="0" distB="0" distL="114300" distR="114300" simplePos="0" relativeHeight="251656192" behindDoc="0" locked="0" layoutInCell="1" allowOverlap="1" wp14:anchorId="4D395D92" wp14:editId="6E9C28B9">
+              <wp:anchor distT="0" distB="0" distL="114300" distR="114300" simplePos="0" relativeHeight="251656192" behindDoc="0" locked="0" layoutInCell="1" allowOverlap="1" wp14:anchorId="4D395D92" wp14:editId="371F5A7A">
                 <wp:simplePos x="0" y="0"/>
                 <wp:positionH relativeFrom="margin">
                   <wp:align>left</wp:align>
                 </wp:positionH>
                 <wp:positionV relativeFrom="paragraph">
-                  <wp:posOffset>1362857</wp:posOffset>
+                  <wp:posOffset>941705</wp:posOffset>
                 </wp:positionV>
                 <wp:extent cx="2766060" cy="140335"/>
                 <wp:effectExtent l="0" t="0" r="0" b="0"/>
@@ -3969,27 +3837,14 @@
                             <w:r>
                               <w:t xml:space="preserve"> </w:t>
                             </w:r>
-                            <w:r>
-                              <w:fldChar w:fldCharType="begin"/>
-                            </w:r>
-                            <w:r>
-                              <w:instrText xml:space="preserve"> SEQ Figure \* ARABIC </w:instrText>
-                            </w:r>
-                            <w:r>
-                              <w:fldChar w:fldCharType="separate"/>
-                            </w:r>
-                            <w:r>
-                              <w:rPr>
-                                <w:noProof/>
-                              </w:rPr>
-                              <w:t>2</w:t>
-                            </w:r>
-                            <w:r>
-                              <w:rPr>
-                                <w:noProof/>
-                              </w:rPr>
-                              <w:fldChar w:fldCharType="end"/>
-                            </w:r>
+                            <w:fldSimple w:instr=" SEQ Figure \* ARABIC ">
+                              <w:r>
+                                <w:rPr>
+                                  <w:noProof/>
+                                </w:rPr>
+                                <w:t>2</w:t>
+                              </w:r>
+                            </w:fldSimple>
                             <w:r>
                               <w:rPr>
                                 <w:noProof/>
@@ -4019,7 +3874,7 @@
           </mc:Choice>
           <mc:Fallback>
             <w:pict>
-              <v:shape w14:anchorId="4D395D92" id="תיבת טקסט 12" o:spid="_x0000_s1030" type="#_x0000_t202" style="position:absolute;left:0;text-align:left;margin-left:0;margin-top:107.3pt;width:217.8pt;height:11.05pt;z-index:251656192;visibility:visible;mso-wrap-style:square;mso-width-percent:0;mso-height-percent:0;mso-wrap-distance-left:9pt;mso-wrap-distance-top:0;mso-wrap-distance-right:9pt;mso-wrap-distance-bottom:0;mso-position-horizontal:left;mso-position-horizontal-relative:margin;mso-position-vertical:absolute;mso-position-vertical-relative:text;mso-width-percent:0;mso-height-percent:0;mso-width-relative:margin;mso-height-relative:margin;v-text-anchor:top" o:gfxdata="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" stroked="f">
+              <v:shape w14:anchorId="4D395D92" id="תיבת טקסט 12" o:spid="_x0000_s1030" type="#_x0000_t202" style="position:absolute;left:0;text-align:left;margin-left:0;margin-top:74.15pt;width:217.8pt;height:11.05pt;z-index:251656192;visibility:visible;mso-wrap-style:square;mso-width-percent:0;mso-height-percent:0;mso-wrap-distance-left:9pt;mso-wrap-distance-top:0;mso-wrap-distance-right:9pt;mso-wrap-distance-bottom:0;mso-position-horizontal:left;mso-position-horizontal-relative:margin;mso-position-vertical:absolute;mso-position-vertical-relative:text;mso-width-percent:0;mso-height-percent:0;mso-width-relative:margin;mso-height-relative:margin;v-text-anchor:top" o:gfxdata="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" stroked="f">
                 <v:textbox inset="0,0,0,0">
                   <w:txbxContent>
                     <w:p>
@@ -4037,27 +3892,14 @@
                       <w:r>
                         <w:t xml:space="preserve"> </w:t>
                       </w:r>
-                      <w:r>
-                        <w:fldChar w:fldCharType="begin"/>
-                      </w:r>
-                      <w:r>
-                        <w:instrText xml:space="preserve"> SEQ Figure \* ARABIC </w:instrText>
-                      </w:r>
-                      <w:r>
-                        <w:fldChar w:fldCharType="separate"/>
-                      </w:r>
-                      <w:r>
-                        <w:rPr>
-                          <w:noProof/>
-                        </w:rPr>
-                        <w:t>2</w:t>
-                      </w:r>
-                      <w:r>
-                        <w:rPr>
-                          <w:noProof/>
-                        </w:rPr>
-                        <w:fldChar w:fldCharType="end"/>
-                      </w:r>
+                      <w:fldSimple w:instr=" SEQ Figure \* ARABIC ">
+                        <w:r>
+                          <w:rPr>
+                            <w:noProof/>
+                          </w:rPr>
+                          <w:t>2</w:t>
+                        </w:r>
+                      </w:fldSimple>
                       <w:r>
                         <w:rPr>
                           <w:noProof/>
@@ -4090,6 +3932,7 @@
         <w:jc w:val="both"/>
       </w:pPr>
       <w:r>
+        <w:lastRenderedPageBreak/>
         <w:t xml:space="preserve">YOLOv2 </w:t>
       </w:r>
       <w:r>
@@ -4249,7 +4092,6 @@
         <w:jc w:val="both"/>
       </w:pPr>
       <w:r>
-        <w:lastRenderedPageBreak/>
         <w:t xml:space="preserve">Fine-Grained Features: YOLOv2 which generates 13 * 13 is sufficient for detecting large objects. </w:t>
       </w:r>
       <w:r>
@@ -4414,27 +4256,14 @@
                             <w:r>
                               <w:t xml:space="preserve"> </w:t>
                             </w:r>
-                            <w:r>
-                              <w:fldChar w:fldCharType="begin"/>
-                            </w:r>
-                            <w:r>
-                              <w:instrText xml:space="preserve"> SEQ Figure \* ARABIC </w:instrText>
-                            </w:r>
-                            <w:r>
-                              <w:fldChar w:fldCharType="separate"/>
-                            </w:r>
-                            <w:r>
-                              <w:rPr>
-                                <w:noProof/>
-                              </w:rPr>
-                              <w:t>3</w:t>
-                            </w:r>
-                            <w:r>
-                              <w:rPr>
-                                <w:noProof/>
-                              </w:rPr>
-                              <w:fldChar w:fldCharType="end"/>
-                            </w:r>
+                            <w:fldSimple w:instr=" SEQ Figure \* ARABIC ">
+                              <w:r>
+                                <w:rPr>
+                                  <w:noProof/>
+                                </w:rPr>
+                                <w:t>3</w:t>
+                              </w:r>
+                            </w:fldSimple>
                             <w:r>
                               <w:rPr>
                                 <w:noProof/>
@@ -4482,27 +4311,14 @@
                       <w:r>
                         <w:t xml:space="preserve"> </w:t>
                       </w:r>
-                      <w:r>
-                        <w:fldChar w:fldCharType="begin"/>
-                      </w:r>
-                      <w:r>
-                        <w:instrText xml:space="preserve"> SEQ Figure \* ARABIC </w:instrText>
-                      </w:r>
-                      <w:r>
-                        <w:fldChar w:fldCharType="separate"/>
-                      </w:r>
-                      <w:r>
-                        <w:rPr>
-                          <w:noProof/>
-                        </w:rPr>
-                        <w:t>3</w:t>
-                      </w:r>
-                      <w:r>
-                        <w:rPr>
-                          <w:noProof/>
-                        </w:rPr>
-                        <w:fldChar w:fldCharType="end"/>
-                      </w:r>
+                      <w:fldSimple w:instr=" SEQ Figure \* ARABIC ">
+                        <w:r>
+                          <w:rPr>
+                            <w:noProof/>
+                          </w:rPr>
+                          <w:t>3</w:t>
+                        </w:r>
+                      </w:fldSimple>
                       <w:r>
                         <w:rPr>
                           <w:noProof/>
@@ -4539,7 +4355,11 @@
         <w:t xml:space="preserve"> </w:t>
       </w:r>
       <w:r>
-        <w:t>the accuracy increased dramatically with this version, it traded off against speed which reduced from 45 to 30 frames per second.</w:t>
+        <w:t xml:space="preserve">the accuracy </w:t>
+      </w:r>
+      <w:r>
+        <w:lastRenderedPageBreak/>
+        <w:t>increased dramatically with this version, it traded off against speed which reduced from 45 to 30 frames per second.</w:t>
       </w:r>
     </w:p>
     <w:p>
@@ -4633,7 +4453,6 @@
         <w:rPr>
           <w:noProof/>
         </w:rPr>
-        <w:lastRenderedPageBreak/>
         <w:drawing>
           <wp:anchor distT="0" distB="0" distL="114300" distR="114300" simplePos="0" relativeHeight="251653120" behindDoc="0" locked="0" layoutInCell="1" allowOverlap="1" wp14:anchorId="087553BC" wp14:editId="16E516C7">
             <wp:simplePos x="0" y="0"/>
@@ -4710,14 +4529,139 @@
         <w:rPr>
           <w:noProof/>
         </w:rPr>
+        <mc:AlternateContent>
+          <mc:Choice Requires="wps">
+            <w:drawing>
+              <wp:anchor distT="0" distB="0" distL="114300" distR="114300" simplePos="0" relativeHeight="251660288" behindDoc="0" locked="0" layoutInCell="1" allowOverlap="1" wp14:anchorId="05E81EC2" wp14:editId="7C0B2DA9">
+                <wp:simplePos x="0" y="0"/>
+                <wp:positionH relativeFrom="margin">
+                  <wp:align>left</wp:align>
+                </wp:positionH>
+                <wp:positionV relativeFrom="paragraph">
+                  <wp:posOffset>915670</wp:posOffset>
+                </wp:positionV>
+                <wp:extent cx="2466975" cy="635"/>
+                <wp:effectExtent l="0" t="0" r="9525" b="0"/>
+                <wp:wrapTopAndBottom/>
+                <wp:docPr id="14" name="תיבת טקסט 14"/>
+                <wp:cNvGraphicFramePr/>
+                <a:graphic xmlns:a="http://schemas.openxmlformats.org/drawingml/2006/main">
+                  <a:graphicData uri="http://schemas.microsoft.com/office/word/2010/wordprocessingShape">
+                    <wps:wsp>
+                      <wps:cNvSpPr txBox="1"/>
+                      <wps:spPr>
+                        <a:xfrm>
+                          <a:off x="0" y="0"/>
+                          <a:ext cx="2466975" cy="635"/>
+                        </a:xfrm>
+                        <a:prstGeom prst="rect">
+                          <a:avLst/>
+                        </a:prstGeom>
+                        <a:solidFill>
+                          <a:prstClr val="white"/>
+                        </a:solidFill>
+                        <a:ln>
+                          <a:noFill/>
+                        </a:ln>
+                      </wps:spPr>
+                      <wps:txbx>
+                        <w:txbxContent>
+                          <w:p>
+                            <w:pPr>
+                              <w:pStyle w:val="a7"/>
+                              <w:rPr>
+                                <w:rFonts w:asciiTheme="minorBidi" w:hAnsiTheme="minorBidi"/>
+                                <w:sz w:val="24"/>
+                                <w:szCs w:val="24"/>
+                              </w:rPr>
+                            </w:pPr>
+                            <w:r>
+                              <w:t xml:space="preserve">Figure </w:t>
+                            </w:r>
+                            <w:fldSimple w:instr=" SEQ Figure \* ARABIC ">
+                              <w:r>
+                                <w:rPr>
+                                  <w:noProof/>
+                                </w:rPr>
+                                <w:t>4</w:t>
+                              </w:r>
+                            </w:fldSimple>
+                            <w:r>
+                              <w:rPr>
+                                <w:noProof/>
+                              </w:rPr>
+                              <w:t xml:space="preserve"> YOLOv3 compared to other detectors [12]</w:t>
+                            </w:r>
+                          </w:p>
+                        </w:txbxContent>
+                      </wps:txbx>
+                      <wps:bodyPr rot="0" spcFirstLastPara="0" vertOverflow="overflow" horzOverflow="overflow" vert="horz" wrap="square" lIns="0" tIns="0" rIns="0" bIns="0" numCol="1" spcCol="0" rtlCol="0" fromWordArt="0" anchor="t" anchorCtr="0" forceAA="0" compatLnSpc="1">
+                        <a:prstTxWarp prst="textNoShape">
+                          <a:avLst/>
+                        </a:prstTxWarp>
+                        <a:spAutoFit/>
+                      </wps:bodyPr>
+                    </wps:wsp>
+                  </a:graphicData>
+                </a:graphic>
+                <wp14:sizeRelH relativeFrom="margin">
+                  <wp14:pctWidth>0</wp14:pctWidth>
+                </wp14:sizeRelH>
+              </wp:anchor>
+            </w:drawing>
+          </mc:Choice>
+          <mc:Fallback>
+            <w:pict>
+              <v:shape w14:anchorId="05E81EC2" id="תיבת טקסט 14" o:spid="_x0000_s1032" type="#_x0000_t202" style="position:absolute;left:0;text-align:left;margin-left:0;margin-top:72.1pt;width:194.25pt;height:.05pt;z-index:251660288;visibility:visible;mso-wrap-style:square;mso-width-percent:0;mso-wrap-distance-left:9pt;mso-wrap-distance-top:0;mso-wrap-distance-right:9pt;mso-wrap-distance-bottom:0;mso-position-horizontal:left;mso-position-horizontal-relative:margin;mso-position-vertical:absolute;mso-position-vertical-relative:text;mso-width-percent:0;mso-width-relative:margin;v-text-anchor:top" o:gfxdata="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" stroked="f">
+                <v:textbox style="mso-fit-shape-to-text:t" inset="0,0,0,0">
+                  <w:txbxContent>
+                    <w:p>
+                      <w:pPr>
+                        <w:pStyle w:val="a7"/>
+                        <w:rPr>
+                          <w:rFonts w:asciiTheme="minorBidi" w:hAnsiTheme="minorBidi"/>
+                          <w:sz w:val="24"/>
+                          <w:szCs w:val="24"/>
+                        </w:rPr>
+                      </w:pPr>
+                      <w:r>
+                        <w:t xml:space="preserve">Figure </w:t>
+                      </w:r>
+                      <w:fldSimple w:instr=" SEQ Figure \* ARABIC ">
+                        <w:r>
+                          <w:rPr>
+                            <w:noProof/>
+                          </w:rPr>
+                          <w:t>4</w:t>
+                        </w:r>
+                      </w:fldSimple>
+                      <w:r>
+                        <w:rPr>
+                          <w:noProof/>
+                        </w:rPr>
+                        <w:t xml:space="preserve"> YOLOv3 compared to other detectors [12]</w:t>
+                      </w:r>
+                    </w:p>
+                  </w:txbxContent>
+                </v:textbox>
+                <w10:wrap type="topAndBottom" anchorx="margin"/>
+              </v:shape>
+            </w:pict>
+          </mc:Fallback>
+        </mc:AlternateContent>
+      </w:r>
+      <w:r>
+        <w:rPr>
+          <w:noProof/>
+        </w:rPr>
         <w:drawing>
-          <wp:anchor distT="0" distB="0" distL="114300" distR="114300" simplePos="0" relativeHeight="251654144" behindDoc="0" locked="0" layoutInCell="1" allowOverlap="1" wp14:anchorId="56DA872B" wp14:editId="4A20F75D">
+          <wp:anchor distT="0" distB="0" distL="114300" distR="114300" simplePos="0" relativeHeight="251654144" behindDoc="0" locked="0" layoutInCell="1" allowOverlap="1" wp14:anchorId="56DA872B" wp14:editId="54A0D0F8">
             <wp:simplePos x="0" y="0"/>
             <wp:positionH relativeFrom="margin">
-              <wp:align>left</wp:align>
+              <wp:posOffset>0</wp:posOffset>
             </wp:positionH>
             <wp:positionV relativeFrom="paragraph">
-              <wp:posOffset>1446530</wp:posOffset>
+              <wp:posOffset>1184275</wp:posOffset>
             </wp:positionV>
             <wp:extent cx="2887980" cy="2266315"/>
             <wp:effectExtent l="0" t="0" r="7620" b="635"/>
@@ -4767,154 +4711,6 @@
         </w:drawing>
       </w:r>
       <w:r>
-        <w:rPr>
-          <w:noProof/>
-        </w:rPr>
-        <mc:AlternateContent>
-          <mc:Choice Requires="wps">
-            <w:drawing>
-              <wp:anchor distT="0" distB="0" distL="114300" distR="114300" simplePos="0" relativeHeight="251660288" behindDoc="0" locked="0" layoutInCell="1" allowOverlap="1" wp14:anchorId="05E81EC2" wp14:editId="2E40B8A4">
-                <wp:simplePos x="0" y="0"/>
-                <wp:positionH relativeFrom="margin">
-                  <wp:posOffset>-28575</wp:posOffset>
-                </wp:positionH>
-                <wp:positionV relativeFrom="paragraph">
-                  <wp:posOffset>1201420</wp:posOffset>
-                </wp:positionV>
-                <wp:extent cx="2948940" cy="635"/>
-                <wp:effectExtent l="0" t="0" r="3810" b="0"/>
-                <wp:wrapTopAndBottom/>
-                <wp:docPr id="14" name="תיבת טקסט 14"/>
-                <wp:cNvGraphicFramePr/>
-                <a:graphic xmlns:a="http://schemas.openxmlformats.org/drawingml/2006/main">
-                  <a:graphicData uri="http://schemas.microsoft.com/office/word/2010/wordprocessingShape">
-                    <wps:wsp>
-                      <wps:cNvSpPr txBox="1"/>
-                      <wps:spPr>
-                        <a:xfrm>
-                          <a:off x="0" y="0"/>
-                          <a:ext cx="2948940" cy="635"/>
-                        </a:xfrm>
-                        <a:prstGeom prst="rect">
-                          <a:avLst/>
-                        </a:prstGeom>
-                        <a:solidFill>
-                          <a:prstClr val="white"/>
-                        </a:solidFill>
-                        <a:ln>
-                          <a:noFill/>
-                        </a:ln>
-                      </wps:spPr>
-                      <wps:txbx>
-                        <w:txbxContent>
-                          <w:p>
-                            <w:pPr>
-                              <w:pStyle w:val="a7"/>
-                              <w:rPr>
-                                <w:rFonts w:asciiTheme="minorBidi" w:hAnsiTheme="minorBidi"/>
-                                <w:sz w:val="24"/>
-                                <w:szCs w:val="24"/>
-                              </w:rPr>
-                            </w:pPr>
-                            <w:r>
-                              <w:t xml:space="preserve">Figure </w:t>
-                            </w:r>
-                            <w:r>
-                              <w:fldChar w:fldCharType="begin"/>
-                            </w:r>
-                            <w:r>
-                              <w:instrText xml:space="preserve"> SEQ Figure \* ARABIC </w:instrText>
-                            </w:r>
-                            <w:r>
-                              <w:fldChar w:fldCharType="separate"/>
-                            </w:r>
-                            <w:r>
-                              <w:rPr>
-                                <w:noProof/>
-                              </w:rPr>
-                              <w:t>4</w:t>
-                            </w:r>
-                            <w:r>
-                              <w:rPr>
-                                <w:noProof/>
-                              </w:rPr>
-                              <w:fldChar w:fldCharType="end"/>
-                            </w:r>
-                            <w:r>
-                              <w:rPr>
-                                <w:noProof/>
-                              </w:rPr>
-                              <w:t xml:space="preserve"> YOLOv3 compared to other detectors [12]</w:t>
-                            </w:r>
-                          </w:p>
-                        </w:txbxContent>
-                      </wps:txbx>
-                      <wps:bodyPr rot="0" spcFirstLastPara="0" vertOverflow="overflow" horzOverflow="overflow" vert="horz" wrap="square" lIns="0" tIns="0" rIns="0" bIns="0" numCol="1" spcCol="0" rtlCol="0" fromWordArt="0" anchor="t" anchorCtr="0" forceAA="0" compatLnSpc="1">
-                        <a:prstTxWarp prst="textNoShape">
-                          <a:avLst/>
-                        </a:prstTxWarp>
-                        <a:spAutoFit/>
-                      </wps:bodyPr>
-                    </wps:wsp>
-                  </a:graphicData>
-                </a:graphic>
-              </wp:anchor>
-            </w:drawing>
-          </mc:Choice>
-          <mc:Fallback>
-            <w:pict>
-              <v:shape w14:anchorId="05E81EC2" id="תיבת טקסט 14" o:spid="_x0000_s1032" type="#_x0000_t202" style="position:absolute;left:0;text-align:left;margin-left:-2.25pt;margin-top:94.6pt;width:232.2pt;height:.05pt;z-index:251660288;visibility:visible;mso-wrap-style:square;mso-wrap-distance-left:9pt;mso-wrap-distance-top:0;mso-wrap-distance-right:9pt;mso-wrap-distance-bottom:0;mso-position-horizontal:absolute;mso-position-horizontal-relative:margin;mso-position-vertical:absolute;mso-position-vertical-relative:text;v-text-anchor:top" o:gfxdata="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" stroked="f">
-                <v:textbox style="mso-fit-shape-to-text:t" inset="0,0,0,0">
-                  <w:txbxContent>
-                    <w:p>
-                      <w:pPr>
-                        <w:pStyle w:val="a7"/>
-                        <w:rPr>
-                          <w:rFonts w:asciiTheme="minorBidi" w:hAnsiTheme="minorBidi"/>
-                          <w:sz w:val="24"/>
-                          <w:szCs w:val="24"/>
-                        </w:rPr>
-                      </w:pPr>
-                      <w:r>
-                        <w:t xml:space="preserve">Figure </w:t>
-                      </w:r>
-                      <w:r>
-                        <w:fldChar w:fldCharType="begin"/>
-                      </w:r>
-                      <w:r>
-                        <w:instrText xml:space="preserve"> SEQ Figure \* ARABIC </w:instrText>
-                      </w:r>
-                      <w:r>
-                        <w:fldChar w:fldCharType="separate"/>
-                      </w:r>
-                      <w:r>
-                        <w:rPr>
-                          <w:noProof/>
-                        </w:rPr>
-                        <w:t>4</w:t>
-                      </w:r>
-                      <w:r>
-                        <w:rPr>
-                          <w:noProof/>
-                        </w:rPr>
-                        <w:fldChar w:fldCharType="end"/>
-                      </w:r>
-                      <w:r>
-                        <w:rPr>
-                          <w:noProof/>
-                        </w:rPr>
-                        <w:t xml:space="preserve"> YOLOv3 compared to other detectors [12]</w:t>
-                      </w:r>
-                    </w:p>
-                  </w:txbxContent>
-                </v:textbox>
-                <w10:wrap type="topAndBottom" anchorx="margin"/>
-              </v:shape>
-            </w:pict>
-          </mc:Fallback>
-        </mc:AlternateContent>
-      </w:r>
-      <w:r>
         <w:t xml:space="preserve">YOLOv4 </w:t>
       </w:r>
       <w:r>
@@ -4958,52 +4754,19 @@
         <w:jc w:val="both"/>
       </w:pPr>
       <w:r>
-        <w:t xml:space="preserve">Figure </w:t>
-      </w:r>
-      <w:r>
-        <w:t>5</w:t>
-      </w:r>
-      <w:r>
-        <w:t xml:space="preserve"> </w:t>
-      </w:r>
-      <w:r>
-        <w:t xml:space="preserve">represent </w:t>
-      </w:r>
-      <w:r>
-        <w:t xml:space="preserve">a comparison of YOLOv4 and other object detectors. YOLOv4 runs twice faster than </w:t>
-      </w:r>
-      <w:proofErr w:type="spellStart"/>
-      <w:r>
-        <w:t>EfficientDet</w:t>
-      </w:r>
-      <w:proofErr w:type="spellEnd"/>
-      <w:r>
-        <w:t xml:space="preserve"> with comparable performance.</w:t>
-      </w:r>
-      <w:r>
-        <w:t xml:space="preserve"> In addition, AP (Average Precision) and FPS (Frames Per Second) increased by 10% and 12% compared to YOLOv3.</w:t>
-      </w:r>
-    </w:p>
-    <w:p>
-      <w:pPr>
-        <w:shd w:val="clear" w:color="auto" w:fill="FFFFFF"/>
-        <w:spacing w:before="100" w:beforeAutospacing="1" w:after="24" w:line="240" w:lineRule="auto"/>
-        <w:jc w:val="both"/>
-      </w:pPr>
-      <w:r>
         <w:rPr>
           <w:noProof/>
         </w:rPr>
         <mc:AlternateContent>
           <mc:Choice Requires="wps">
             <w:drawing>
-              <wp:anchor distT="0" distB="0" distL="114300" distR="114300" simplePos="0" relativeHeight="251662336" behindDoc="0" locked="0" layoutInCell="1" allowOverlap="1" wp14:anchorId="057E14D4" wp14:editId="638FAF54">
+              <wp:anchor distT="0" distB="0" distL="114300" distR="114300" simplePos="0" relativeHeight="251662336" behindDoc="0" locked="0" layoutInCell="1" allowOverlap="1" wp14:anchorId="057E14D4" wp14:editId="2C2C4C12">
                 <wp:simplePos x="0" y="0"/>
                 <wp:positionH relativeFrom="margin">
                   <wp:align>left</wp:align>
                 </wp:positionH>
                 <wp:positionV relativeFrom="paragraph">
-                  <wp:posOffset>852551</wp:posOffset>
+                  <wp:posOffset>1840230</wp:posOffset>
                 </wp:positionV>
                 <wp:extent cx="2887980" cy="182880"/>
                 <wp:effectExtent l="0" t="0" r="7620" b="7620"/>
@@ -5043,27 +4806,14 @@
                             <w:r>
                               <w:t xml:space="preserve">Figure </w:t>
                             </w:r>
-                            <w:r>
-                              <w:fldChar w:fldCharType="begin"/>
-                            </w:r>
-                            <w:r>
-                              <w:instrText xml:space="preserve"> SEQ Figure \* ARABIC </w:instrText>
-                            </w:r>
-                            <w:r>
-                              <w:fldChar w:fldCharType="separate"/>
-                            </w:r>
-                            <w:r>
-                              <w:rPr>
-                                <w:noProof/>
-                              </w:rPr>
-                              <w:t>5</w:t>
-                            </w:r>
-                            <w:r>
-                              <w:rPr>
-                                <w:noProof/>
-                              </w:rPr>
-                              <w:fldChar w:fldCharType="end"/>
-                            </w:r>
+                            <w:fldSimple w:instr=" SEQ Figure \* ARABIC ">
+                              <w:r>
+                                <w:rPr>
+                                  <w:noProof/>
+                                </w:rPr>
+                                <w:t>5</w:t>
+                              </w:r>
+                            </w:fldSimple>
                             <w:r>
                               <w:rPr>
                                 <w:noProof/>
@@ -5090,7 +4840,7 @@
           </mc:Choice>
           <mc:Fallback>
             <w:pict>
-              <v:shape w14:anchorId="057E14D4" id="תיבת טקסט 15" o:spid="_x0000_s1033" type="#_x0000_t202" style="position:absolute;left:0;text-align:left;margin-left:0;margin-top:67.15pt;width:227.4pt;height:14.4pt;z-index:251662336;visibility:visible;mso-wrap-style:square;mso-height-percent:0;mso-wrap-distance-left:9pt;mso-wrap-distance-top:0;mso-wrap-distance-right:9pt;mso-wrap-distance-bottom:0;mso-position-horizontal:left;mso-position-horizontal-relative:margin;mso-position-vertical:absolute;mso-position-vertical-relative:text;mso-height-percent:0;mso-height-relative:margin;v-text-anchor:top" o:gfxdata="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" stroked="f">
+              <v:shape w14:anchorId="057E14D4" id="תיבת טקסט 15" o:spid="_x0000_s1033" type="#_x0000_t202" style="position:absolute;left:0;text-align:left;margin-left:0;margin-top:144.9pt;width:227.4pt;height:14.4pt;z-index:251662336;visibility:visible;mso-wrap-style:square;mso-height-percent:0;mso-wrap-distance-left:9pt;mso-wrap-distance-top:0;mso-wrap-distance-right:9pt;mso-wrap-distance-bottom:0;mso-position-horizontal:left;mso-position-horizontal-relative:margin;mso-position-vertical:absolute;mso-position-vertical-relative:text;mso-height-percent:0;mso-height-relative:margin;v-text-anchor:top" o:gfxdata="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" stroked="f">
                 <v:textbox inset="0,0,0,0">
                   <w:txbxContent>
                     <w:p>
@@ -5105,27 +4855,14 @@
                       <w:r>
                         <w:t xml:space="preserve">Figure </w:t>
                       </w:r>
-                      <w:r>
-                        <w:fldChar w:fldCharType="begin"/>
-                      </w:r>
-                      <w:r>
-                        <w:instrText xml:space="preserve"> SEQ Figure \* ARABIC </w:instrText>
-                      </w:r>
-                      <w:r>
-                        <w:fldChar w:fldCharType="separate"/>
-                      </w:r>
-                      <w:r>
-                        <w:rPr>
-                          <w:noProof/>
-                        </w:rPr>
-                        <w:t>5</w:t>
-                      </w:r>
-                      <w:r>
-                        <w:rPr>
-                          <w:noProof/>
-                        </w:rPr>
-                        <w:fldChar w:fldCharType="end"/>
-                      </w:r>
+                      <w:fldSimple w:instr=" SEQ Figure \* ARABIC ">
+                        <w:r>
+                          <w:rPr>
+                            <w:noProof/>
+                          </w:rPr>
+                          <w:t>5</w:t>
+                        </w:r>
+                      </w:fldSimple>
                       <w:r>
                         <w:rPr>
                           <w:noProof/>
@@ -5142,6 +4879,40 @@
         </mc:AlternateContent>
       </w:r>
       <w:r>
+        <w:t xml:space="preserve">Figure </w:t>
+      </w:r>
+      <w:r>
+        <w:t>5</w:t>
+      </w:r>
+      <w:r>
+        <w:t xml:space="preserve"> </w:t>
+      </w:r>
+      <w:r>
+        <w:t xml:space="preserve">represent </w:t>
+      </w:r>
+      <w:r>
+        <w:t xml:space="preserve">a comparison of YOLOv4 and other object detectors. YOLOv4 runs twice faster than </w:t>
+      </w:r>
+      <w:proofErr w:type="spellStart"/>
+      <w:r>
+        <w:t>EfficientDet</w:t>
+      </w:r>
+      <w:proofErr w:type="spellEnd"/>
+      <w:r>
+        <w:t xml:space="preserve"> with comparable performance.</w:t>
+      </w:r>
+      <w:r>
+        <w:t xml:space="preserve"> In addition, AP (Average Precision) and FPS (Frames Per Second) increased by 10% and 12% compared to YOLOv3.</w:t>
+      </w:r>
+    </w:p>
+    <w:p>
+      <w:pPr>
+        <w:shd w:val="clear" w:color="auto" w:fill="FFFFFF"/>
+        <w:spacing w:before="100" w:beforeAutospacing="1" w:after="24" w:line="240" w:lineRule="auto"/>
+        <w:jc w:val="both"/>
+      </w:pPr>
+      <w:r>
+        <w:lastRenderedPageBreak/>
         <w:t xml:space="preserve">YOLOv4’s architecture is composed of CSPDarknet53 as a backbone, spatial pyramid pooling additional module, </w:t>
       </w:r>
       <w:proofErr w:type="spellStart"/>
@@ -5296,11 +5067,7 @@
         </w:r>
       </w:hyperlink>
       <w:r>
-        <w:t xml:space="preserve"> </w:t>
-      </w:r>
-      <w:r>
-        <w:lastRenderedPageBreak/>
-        <w:t>provides an overview on the phenotypic spectrum, work-up and treatment of gait disorders. It describes the physiological basis of gate, clinical examination of gate and gate disorders classifications.</w:t>
+        <w:t xml:space="preserve"> provides an overview on the phenotypic spectrum, work-up and treatment of gait disorders. It describes the physiological basis of gate, clinical examination of gate and gate disorders classifications.</w:t>
       </w:r>
     </w:p>
     <w:p>
@@ -5557,6 +5324,7 @@
         <w:jc w:val="both"/>
       </w:pPr>
       <w:r>
+        <w:lastRenderedPageBreak/>
         <w:t>mid-stance.</w:t>
       </w:r>
     </w:p>
@@ -5769,11 +5537,7 @@
         <w:jc w:val="both"/>
       </w:pPr>
       <w:r>
-        <w:t xml:space="preserve">Clinical examination of gait provides an overview of the function of the structures involved in walking. In the examination process it is important to observe the entire patient, from the front </w:t>
-      </w:r>
-      <w:r>
-        <w:lastRenderedPageBreak/>
-        <w:t xml:space="preserve">and from all sides, while walking over a distance of at least several meters without obstacle and it is recommended that the patient wont were shoes. </w:t>
+        <w:t xml:space="preserve">Clinical examination of gait provides an overview of the function of the structures involved in walking. In the examination process it is important to observe the entire patient, from the front and from all sides, while walking over a distance of at least several meters without obstacle and it is recommended that the patient wont were shoes. </w:t>
       </w:r>
       <w:r>
         <w:t xml:space="preserve">The </w:t>
@@ -5825,7 +5589,11 @@
         <w:t xml:space="preserve">. </w:t>
       </w:r>
       <w:r>
-        <w:t xml:space="preserve">Among the neurological causes, sensory ataxia (18 %) and parkinsonian (16 %) gait disorders were the most common, followed by frontal (8 %), cerebellar ataxic gait disorders, cautious gait and hypotonic paretic, spastic, vestibular and dyskinetic gait disorders. In approximately one third of the patients the gait disorder was due to more than one neurological cause, making a precise classification difficult </w:t>
+        <w:t xml:space="preserve">Among the neurological causes, sensory ataxia (18 %) and parkinsonian (16 %) gait disorders were the most common, followed by frontal (8 %), cerebellar ataxic gait disorders, cautious gait and hypotonic </w:t>
+      </w:r>
+      <w:r>
+        <w:lastRenderedPageBreak/>
+        <w:t xml:space="preserve">paretic, spastic, vestibular and dyskinetic gait disorders. In approximately one third of the patients the gait disorder was due to more than one neurological cause, making a precise classification difficult </w:t>
       </w:r>
       <w:hyperlink w:anchor="_[24]_Mahlknecht_P," w:history="1">
         <w:r>
@@ -6490,6 +6258,7 @@
         <w:jc w:val="both"/>
       </w:pPr>
       <w:r>
+        <w:lastRenderedPageBreak/>
         <w:t>Another</w:t>
       </w:r>
       <w:r>
@@ -6516,7 +6285,6 @@
         <w:jc w:val="both"/>
       </w:pPr>
       <w:r>
-        <w:lastRenderedPageBreak/>
         <w:t xml:space="preserve">The dataset used in their paper is LIRIS human activities dataset </w:t>
       </w:r>
       <w:hyperlink w:anchor="_[33]_C_Wolf," w:history="1">
@@ -6573,7 +6341,11 @@
         <w:t xml:space="preserve"> </w:t>
       </w:r>
       <w:r>
-        <w:t>frames is classified as concluding action label in the video. The combined confidence score of the action label overall is calculated by averaging all confidence score obtained.</w:t>
+        <w:t xml:space="preserve">frames is classified as concluding action label in the video. The combined </w:t>
+      </w:r>
+      <w:r>
+        <w:lastRenderedPageBreak/>
+        <w:t>confidence score of the action label overall is calculated by averaging all confidence score obtained.</w:t>
       </w:r>
     </w:p>
     <w:p>
@@ -6662,13 +6434,13 @@
         <mc:AlternateContent>
           <mc:Choice Requires="wps">
             <w:drawing>
-              <wp:anchor distT="45720" distB="45720" distL="114300" distR="114300" simplePos="0" relativeHeight="251731968" behindDoc="0" locked="0" layoutInCell="1" allowOverlap="1" wp14:anchorId="745DE995" wp14:editId="0F36BAAF">
+              <wp:anchor distT="45720" distB="45720" distL="114300" distR="114300" simplePos="0" relativeHeight="251731968" behindDoc="0" locked="0" layoutInCell="1" allowOverlap="1" wp14:anchorId="745DE995" wp14:editId="0CBAC3A7">
                 <wp:simplePos x="0" y="0"/>
                 <wp:positionH relativeFrom="margin">
-                  <wp:posOffset>2684145</wp:posOffset>
+                  <wp:posOffset>2426970</wp:posOffset>
                 </wp:positionH>
                 <wp:positionV relativeFrom="paragraph">
-                  <wp:posOffset>976376</wp:posOffset>
+                  <wp:posOffset>814070</wp:posOffset>
                 </wp:positionV>
                 <wp:extent cx="2794000" cy="248285"/>
                 <wp:effectExtent l="0" t="0" r="0" b="0"/>
@@ -6744,7 +6516,7 @@
           </mc:Choice>
           <mc:Fallback>
             <w:pict>
-              <v:shape w14:anchorId="745DE995" id="_x0000_s1038" type="#_x0000_t202" style="position:absolute;left:0;text-align:left;margin-left:211.35pt;margin-top:76.9pt;width:220pt;height:19.55pt;flip:x;z-index:251731968;visibility:visible;mso-wrap-style:square;mso-width-percent:0;mso-height-percent:0;mso-wrap-distance-left:9pt;mso-wrap-distance-top:3.6pt;mso-wrap-distance-right:9pt;mso-wrap-distance-bottom:3.6pt;mso-position-horizontal:absolute;mso-position-horizontal-relative:margin;mso-position-vertical:absolute;mso-position-vertical-relative:text;mso-width-percent:0;mso-height-percent:0;mso-width-relative:margin;mso-height-relative:margin;v-text-anchor:top" o:gfxdata="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" filled="f" stroked="f">
+              <v:shape w14:anchorId="745DE995" id="_x0000_s1038" type="#_x0000_t202" style="position:absolute;left:0;text-align:left;margin-left:191.1pt;margin-top:64.1pt;width:220pt;height:19.55pt;flip:x;z-index:251731968;visibility:visible;mso-wrap-style:square;mso-width-percent:0;mso-height-percent:0;mso-wrap-distance-left:9pt;mso-wrap-distance-top:3.6pt;mso-wrap-distance-right:9pt;mso-wrap-distance-bottom:3.6pt;mso-position-horizontal:absolute;mso-position-horizontal-relative:margin;mso-position-vertical:absolute;mso-position-vertical-relative:text;mso-width-percent:0;mso-height-percent:0;mso-width-relative:margin;mso-height-relative:margin;v-text-anchor:top" o:gfxdata="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" filled="f" stroked="f">
                 <v:textbox>
                   <w:txbxContent>
                     <w:p>
@@ -6848,46 +6620,43 @@
         </w:r>
       </w:hyperlink>
       <w:r>
-        <w:t xml:space="preserve">], Propose a skeleton model estimation method for patient sleeping monitoring in a general clinical setting and focuses on the upper body only. This approach makes use of trained </w:t>
-      </w:r>
-      <w:r>
+        <w:t>], Propose a skeleton model estimation method for patient sleeping monitoring in a general clinical setting and focuses on the upper body only. This approach makes use of trained CNN that extracts movement information from posed skeleton depth images (referred to as CNN-</w:t>
+      </w:r>
+      <w:proofErr w:type="spellStart"/>
+      <w:r>
+        <w:t>SkelPose</w:t>
+      </w:r>
+      <w:proofErr w:type="spellEnd"/>
+      <w:r>
+        <w:t>).</w:t>
+      </w:r>
+    </w:p>
+    <w:p>
+      <w:pPr>
+        <w:jc w:val="both"/>
+      </w:pPr>
+      <w:r>
+        <w:t>The dataset used in this research is made of videos recorded in a room setting and contained subject alternates between different poses and moves in different patterns</w:t>
+      </w:r>
+      <w:r>
+        <w:t>.</w:t>
+      </w:r>
+      <w:r>
+        <w:t xml:space="preserve"> </w:t>
+      </w:r>
+      <w:r>
+        <w:t xml:space="preserve">The ground truth of the skeleton model is obtained by manual annotation of each image in the video. Joints in the skeleton model is made to lie on the surface of the body. A simple tool was made to facilitate the annotation. The annotation tool also allows to extract patches around the selected joint locations which can be used to train models for joint detection. </w:t>
+      </w:r>
+    </w:p>
+    <w:p>
+      <w:pPr>
+        <w:jc w:val="both"/>
+      </w:pPr>
+      <w:r>
+        <w:rPr>
+          <w:noProof/>
+        </w:rPr>
         <w:lastRenderedPageBreak/>
-        <w:t>CNN that extracts movement information from posed skeleton depth images (referred to as CNN-</w:t>
-      </w:r>
-      <w:proofErr w:type="spellStart"/>
-      <w:r>
-        <w:t>SkelPose</w:t>
-      </w:r>
-      <w:proofErr w:type="spellEnd"/>
-      <w:r>
-        <w:t>).</w:t>
-      </w:r>
-    </w:p>
-    <w:p>
-      <w:pPr>
-        <w:jc w:val="both"/>
-      </w:pPr>
-      <w:r>
-        <w:t>The dataset used in this research is made of videos recorded in a room setting and contained subject alternates between different poses and moves in different patterns</w:t>
-      </w:r>
-      <w:r>
-        <w:t>.</w:t>
-      </w:r>
-      <w:r>
-        <w:t xml:space="preserve"> </w:t>
-      </w:r>
-      <w:r>
-        <w:t xml:space="preserve">The ground truth of the skeleton model is obtained by manual annotation of each image in the video. Joints in the skeleton model is made to lie on the surface of the body. A simple tool was made to facilitate the annotation. The annotation tool also allows to extract patches around the selected joint locations which can be used to train models for joint detection. </w:t>
-      </w:r>
-    </w:p>
-    <w:p>
-      <w:pPr>
-        <w:jc w:val="both"/>
-      </w:pPr>
-      <w:r>
-        <w:rPr>
-          <w:noProof/>
-        </w:rPr>
         <mc:AlternateContent>
           <mc:Choice Requires="wps">
             <w:drawing>
@@ -7214,17 +6983,17 @@
         <w:jc w:val="both"/>
       </w:pPr>
       <w:r>
-        <w:t xml:space="preserve">Skeleton model correction is done using pose information of the subject inferred by our pose detector. If the subject is detected to be lying in supine position, final locations of the joints are set to the centers of the largest clusters obtained by clustering the super-pixel classification results. When the subject is detected as lying on the side of the body, it is unlikely that the shoulder and the elbow of the body side opposite to the camera are visible in image. As joints for both the left and the right hand might still be visible, first the cost to move from the detected </w:t>
+        <w:t xml:space="preserve">Skeleton model correction is done using pose information of the subject inferred by our pose detector. If the subject is detected to be lying in supine position, final locations of the joints are set to the centers of the largest clusters obtained by clustering the super-pixel classification results. When the subject is detected as lying on the side of the body, it is unlikely that the shoulder and the elbow of the body side opposite to the camera are visible in image. As joints for both the left and the right hand might still be visible, first the cost to move from the detected shoulder joint to </w:t>
+      </w:r>
+      <w:r>
+        <w:t>all</w:t>
+      </w:r>
+      <w:r>
+        <w:t xml:space="preserve"> the detected hand joint candidates is computed. Dijkstra’s shortest-path algorithm is used to determine this cost. The final hand joint is set as the candidate with the shortest path from the shoulder. The visible elbow joint is set as the center of the elbow candidate with the shortest Euclidean </w:t>
       </w:r>
       <w:r>
         <w:lastRenderedPageBreak/>
-        <w:t xml:space="preserve">shoulder joint to </w:t>
-      </w:r>
-      <w:r>
-        <w:t>all</w:t>
-      </w:r>
-      <w:r>
-        <w:t xml:space="preserve"> the detected hand joint candidates is computed. Dijkstra’s shortest-path algorithm is used to determine this cost. The final hand joint is set as the candidate with the shortest path from the shoulder. The visible elbow joint is set as the center of the elbow candidate with the shortest Euclidean distance to the path connecting the joints of the shoulder and the hand. After this, the only remaining joint to be set is the hand that is opposite to the camera. This is set as the largest cluster at a higher depth value than that of the visible shoulder joint. </w:t>
+        <w:t xml:space="preserve">distance to the path connecting the joints of the shoulder and the hand. After this, the only remaining joint to be set is the hand that is opposite to the camera. This is set as the largest cluster at a higher depth value than that of the visible shoulder joint. </w:t>
       </w:r>
     </w:p>
     <w:p>
@@ -7656,7 +7425,14 @@
         <w:rPr>
           <w:rFonts w:eastAsia="Times New Roman" w:cstheme="minorHAnsi"/>
         </w:rPr>
-        <w:t xml:space="preserve"> like which is comparatively cheap as opposed to the incredibly expensive equipment typically used in hospitals for medical examinations, increase the availability of this kind of tech in places without financial means, basically </w:t>
+        <w:t xml:space="preserve"> like which is comparatively cheap as opposed to the incredibly expensive equipment typically used in </w:t>
+      </w:r>
+      <w:r>
+        <w:rPr>
+          <w:rFonts w:eastAsia="Times New Roman" w:cstheme="minorHAnsi"/>
+        </w:rPr>
+        <w:lastRenderedPageBreak/>
+        <w:t xml:space="preserve">hospitals for medical examinations, increase the availability of this kind of tech in places without financial means, basically </w:t>
       </w:r>
       <w:proofErr w:type="gramStart"/>
       <w:r>
@@ -7680,7 +7456,6 @@
       </w:pPr>
       <w:bookmarkStart w:id="7" w:name="_Toc74644670"/>
       <w:r>
-        <w:lastRenderedPageBreak/>
         <w:t>Research Process</w:t>
       </w:r>
       <w:bookmarkEnd w:id="7"/>
@@ -8037,6 +7812,7 @@
         <w:rPr>
           <w:rFonts w:cstheme="minorHAnsi"/>
         </w:rPr>
+        <w:lastRenderedPageBreak/>
         <w:t>Instead of using the only last layer output, </w:t>
       </w:r>
       <w:r>
@@ -8159,7 +7935,6 @@
           <w:bCs/>
           <w:noProof/>
         </w:rPr>
-        <w:lastRenderedPageBreak/>
         <w:drawing>
           <wp:anchor distT="0" distB="0" distL="114300" distR="114300" simplePos="0" relativeHeight="251711488" behindDoc="0" locked="0" layoutInCell="1" allowOverlap="1" wp14:anchorId="6E1B522D" wp14:editId="23DD5F9D">
             <wp:simplePos x="0" y="0"/>
@@ -8772,16 +8547,16 @@
         <mc:AlternateContent>
           <mc:Choice Requires="wps">
             <w:drawing>
-              <wp:anchor distT="0" distB="0" distL="114300" distR="114300" simplePos="0" relativeHeight="251714560" behindDoc="0" locked="0" layoutInCell="1" allowOverlap="1" wp14:anchorId="4A00A28A" wp14:editId="4D539891">
+              <wp:anchor distT="0" distB="0" distL="114300" distR="114300" simplePos="0" relativeHeight="251714560" behindDoc="0" locked="0" layoutInCell="1" allowOverlap="1" wp14:anchorId="4A00A28A" wp14:editId="718725F5">
                 <wp:simplePos x="0" y="0"/>
                 <wp:positionH relativeFrom="margin">
-                  <wp:posOffset>4263085</wp:posOffset>
+                  <wp:posOffset>3819525</wp:posOffset>
                 </wp:positionH>
                 <wp:positionV relativeFrom="paragraph">
-                  <wp:posOffset>442468</wp:posOffset>
+                  <wp:posOffset>59690</wp:posOffset>
                 </wp:positionV>
-                <wp:extent cx="1038225" cy="153035"/>
-                <wp:effectExtent l="0" t="0" r="9525" b="0"/>
+                <wp:extent cx="1485900" cy="133350"/>
+                <wp:effectExtent l="0" t="0" r="0" b="0"/>
                 <wp:wrapSquare wrapText="bothSides"/>
                 <wp:docPr id="58" name="תיבת טקסט 58"/>
                 <wp:cNvGraphicFramePr/>
@@ -8792,7 +8567,7 @@
                       <wps:spPr>
                         <a:xfrm>
                           <a:off x="0" y="0"/>
-                          <a:ext cx="1038225" cy="153035"/>
+                          <a:ext cx="1485900" cy="133350"/>
                         </a:xfrm>
                         <a:prstGeom prst="rect">
                           <a:avLst/>
@@ -8847,7 +8622,7 @@
           </mc:Choice>
           <mc:Fallback>
             <w:pict>
-              <v:shape w14:anchorId="4A00A28A" id="תיבת טקסט 58" o:spid="_x0000_s1041" type="#_x0000_t202" style="position:absolute;left:0;text-align:left;margin-left:335.7pt;margin-top:34.85pt;width:81.75pt;height:12.05pt;z-index:251714560;visibility:visible;mso-wrap-style:square;mso-width-percent:0;mso-height-percent:0;mso-wrap-distance-left:9pt;mso-wrap-distance-top:0;mso-wrap-distance-right:9pt;mso-wrap-distance-bottom:0;mso-position-horizontal:absolute;mso-position-horizontal-relative:margin;mso-position-vertical:absolute;mso-position-vertical-relative:text;mso-width-percent:0;mso-height-percent:0;mso-width-relative:margin;mso-height-relative:margin;v-text-anchor:top" o:gfxdata="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" stroked="f">
+              <v:shape w14:anchorId="4A00A28A" id="תיבת טקסט 58" o:spid="_x0000_s1041" type="#_x0000_t202" style="position:absolute;left:0;text-align:left;margin-left:300.75pt;margin-top:4.7pt;width:117pt;height:10.5pt;z-index:251714560;visibility:visible;mso-wrap-style:square;mso-width-percent:0;mso-height-percent:0;mso-wrap-distance-left:9pt;mso-wrap-distance-top:0;mso-wrap-distance-right:9pt;mso-wrap-distance-bottom:0;mso-position-horizontal:absolute;mso-position-horizontal-relative:margin;mso-position-vertical:absolute;mso-position-vertical-relative:text;mso-width-percent:0;mso-height-percent:0;mso-width-relative:margin;mso-height-relative:margin;v-text-anchor:top" o:gfxdata="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" stroked="f">
                 <v:textbox inset="0,0,0,0">
                   <w:txbxContent>
                     <w:p>
@@ -9052,16 +8827,17 @@
         <w:rPr>
           <w:noProof/>
         </w:rPr>
+        <w:lastRenderedPageBreak/>
         <mc:AlternateContent>
           <mc:Choice Requires="wps">
             <w:drawing>
-              <wp:anchor distT="0" distB="0" distL="114300" distR="114300" simplePos="0" relativeHeight="251716608" behindDoc="0" locked="0" layoutInCell="1" allowOverlap="1" wp14:anchorId="5EDCD223" wp14:editId="3EEFD3AE">
+              <wp:anchor distT="0" distB="0" distL="114300" distR="114300" simplePos="0" relativeHeight="251716608" behindDoc="0" locked="0" layoutInCell="1" allowOverlap="1" wp14:anchorId="5EDCD223" wp14:editId="74024814">
                 <wp:simplePos x="0" y="0"/>
                 <wp:positionH relativeFrom="margin">
-                  <wp:posOffset>2884805</wp:posOffset>
+                  <wp:posOffset>2789555</wp:posOffset>
                 </wp:positionH>
                 <wp:positionV relativeFrom="paragraph">
-                  <wp:posOffset>1301750</wp:posOffset>
+                  <wp:posOffset>1625600</wp:posOffset>
                 </wp:positionV>
                 <wp:extent cx="2581910" cy="635"/>
                 <wp:effectExtent l="0" t="0" r="8890" b="0"/>
@@ -9130,7 +8906,7 @@
           </mc:Choice>
           <mc:Fallback>
             <w:pict>
-              <v:shape w14:anchorId="5EDCD223" id="תיבת טקסט 59" o:spid="_x0000_s1042" type="#_x0000_t202" style="position:absolute;left:0;text-align:left;margin-left:227.15pt;margin-top:102.5pt;width:203.3pt;height:.05pt;z-index:251716608;visibility:visible;mso-wrap-style:square;mso-width-percent:0;mso-wrap-distance-left:9pt;mso-wrap-distance-top:0;mso-wrap-distance-right:9pt;mso-wrap-distance-bottom:0;mso-position-horizontal:absolute;mso-position-horizontal-relative:margin;mso-position-vertical:absolute;mso-position-vertical-relative:text;mso-width-percent:0;mso-width-relative:margin;v-text-anchor:top" o:gfxdata="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" stroked="f">
+              <v:shape w14:anchorId="5EDCD223" id="תיבת טקסט 59" o:spid="_x0000_s1042" type="#_x0000_t202" style="position:absolute;left:0;text-align:left;margin-left:219.65pt;margin-top:128pt;width:203.3pt;height:.05pt;z-index:251716608;visibility:visible;mso-wrap-style:square;mso-width-percent:0;mso-wrap-distance-left:9pt;mso-wrap-distance-top:0;mso-wrap-distance-right:9pt;mso-wrap-distance-bottom:0;mso-position-horizontal:absolute;mso-position-horizontal-relative:margin;mso-position-vertical:absolute;mso-position-vertical-relative:text;mso-width-percent:0;mso-width-relative:margin;v-text-anchor:top" o:gfxdata="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" stroked="f">
                 <v:textbox style="mso-fit-shape-to-text:t" inset="0,0,0,0">
                   <w:txbxContent>
                     <w:p>
@@ -9386,7 +9162,6 @@
         <w:rPr>
           <w:rFonts w:cstheme="minorHAnsi"/>
         </w:rPr>
-        <w:lastRenderedPageBreak/>
         <w:t>Here is the complete list, from the paper</w:t>
       </w:r>
       <w:r>
@@ -9917,6 +9692,7 @@
         <w:rPr>
           <w:rFonts w:cstheme="minorHAnsi"/>
         </w:rPr>
+        <w:lastRenderedPageBreak/>
         <w:t xml:space="preserve"> </w:t>
       </w:r>
       <w:r>
@@ -10246,19 +10022,73 @@
       </w:pPr>
       <w:r>
         <w:rPr>
+          <w:rFonts w:cstheme="minorHAnsi"/>
           <w:noProof/>
         </w:rPr>
-        <w:lastRenderedPageBreak/>
+        <w:drawing>
+          <wp:anchor distT="0" distB="0" distL="114300" distR="114300" simplePos="0" relativeHeight="251717632" behindDoc="0" locked="0" layoutInCell="1" allowOverlap="1" wp14:anchorId="153BC223" wp14:editId="0BC99ADF">
+            <wp:simplePos x="0" y="0"/>
+            <wp:positionH relativeFrom="margin">
+              <wp:align>right</wp:align>
+            </wp:positionH>
+            <wp:positionV relativeFrom="margin">
+              <wp:posOffset>4961255</wp:posOffset>
+            </wp:positionV>
+            <wp:extent cx="5486400" cy="1229995"/>
+            <wp:effectExtent l="0" t="0" r="0" b="8255"/>
+            <wp:wrapSquare wrapText="bothSides"/>
+            <wp:docPr id="192" name="Picture 39"/>
+            <wp:cNvGraphicFramePr>
+              <a:graphicFrameLocks xmlns:a="http://schemas.openxmlformats.org/drawingml/2006/main" noChangeAspect="1"/>
+            </wp:cNvGraphicFramePr>
+            <a:graphic xmlns:a="http://schemas.openxmlformats.org/drawingml/2006/main">
+              <a:graphicData uri="http://schemas.openxmlformats.org/drawingml/2006/picture">
+                <pic:pic xmlns:pic="http://schemas.openxmlformats.org/drawingml/2006/picture">
+                  <pic:nvPicPr>
+                    <pic:cNvPr id="1" name=""/>
+                    <pic:cNvPicPr/>
+                  </pic:nvPicPr>
+                  <pic:blipFill>
+                    <a:blip r:embed="rId27">
+                      <a:extLst>
+                        <a:ext uri="{28A0092B-C50C-407E-A947-70E740481C1C}">
+                          <a14:useLocalDpi xmlns:a14="http://schemas.microsoft.com/office/drawing/2010/main" val="0"/>
+                        </a:ext>
+                      </a:extLst>
+                    </a:blip>
+                    <a:stretch>
+                      <a:fillRect/>
+                    </a:stretch>
+                  </pic:blipFill>
+                  <pic:spPr>
+                    <a:xfrm>
+                      <a:off x="0" y="0"/>
+                      <a:ext cx="5486400" cy="1229995"/>
+                    </a:xfrm>
+                    <a:prstGeom prst="rect">
+                      <a:avLst/>
+                    </a:prstGeom>
+                  </pic:spPr>
+                </pic:pic>
+              </a:graphicData>
+            </a:graphic>
+          </wp:anchor>
+        </w:drawing>
+      </w:r>
+      <w:r>
+        <w:rPr>
+          <w:noProof/>
+        </w:rPr>
         <mc:AlternateContent>
           <mc:Choice Requires="wps">
             <w:drawing>
-              <wp:anchor distT="0" distB="0" distL="114300" distR="114300" simplePos="0" relativeHeight="251718656" behindDoc="0" locked="0" layoutInCell="1" allowOverlap="1" wp14:anchorId="14771948" wp14:editId="30BE749F">
+              <wp:anchor distT="0" distB="0" distL="114300" distR="114300" simplePos="0" relativeHeight="251718656" behindDoc="0" locked="0" layoutInCell="1" allowOverlap="1" wp14:anchorId="14771948" wp14:editId="3605FF07">
                 <wp:simplePos x="0" y="0"/>
                 <wp:positionH relativeFrom="margin">
-                  <wp:align>center</wp:align>
+                  <wp:align>left</wp:align>
                 </wp:positionH>
                 <wp:positionV relativeFrom="paragraph">
-                  <wp:posOffset>2383155</wp:posOffset>
+                  <wp:posOffset>2510155</wp:posOffset>
                 </wp:positionV>
                 <wp:extent cx="5427345" cy="182880"/>
                 <wp:effectExtent l="0" t="0" r="1905" b="7620"/>
@@ -10350,7 +10180,7 @@
           </mc:Choice>
           <mc:Fallback>
             <w:pict>
-              <v:shape w14:anchorId="14771948" id="תיבת טקסט 60" o:spid="_x0000_s1043" type="#_x0000_t202" style="position:absolute;left:0;text-align:left;margin-left:0;margin-top:187.65pt;width:427.35pt;height:14.4pt;z-index:251718656;visibility:visible;mso-wrap-style:square;mso-width-percent:0;mso-height-percent:0;mso-wrap-distance-left:9pt;mso-wrap-distance-top:0;mso-wrap-distance-right:9pt;mso-wrap-distance-bottom:0;mso-position-horizontal:center;mso-position-horizontal-relative:margin;mso-position-vertical:absolute;mso-position-vertical-relative:text;mso-width-percent:0;mso-height-percent:0;mso-width-relative:margin;mso-height-relative:margin;v-text-anchor:top" o:gfxdata="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" stroked="f">
+              <v:shape w14:anchorId="14771948" id="תיבת טקסט 60" o:spid="_x0000_s1043" type="#_x0000_t202" style="position:absolute;left:0;text-align:left;margin-left:0;margin-top:197.65pt;width:427.35pt;height:14.4pt;z-index:251718656;visibility:visible;mso-wrap-style:square;mso-width-percent:0;mso-height-percent:0;mso-wrap-distance-left:9pt;mso-wrap-distance-top:0;mso-wrap-distance-right:9pt;mso-wrap-distance-bottom:0;mso-position-horizontal:left;mso-position-horizontal-relative:margin;mso-position-vertical:absolute;mso-position-vertical-relative:text;mso-width-percent:0;mso-height-percent:0;mso-width-relative:margin;mso-height-relative:margin;v-text-anchor:top" o:gfxdata="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" stroked="f">
                 <v:textbox inset="0,0,0,0">
                   <w:txbxContent>
                     <w:p>
@@ -10402,61 +10232,6 @@
             </w:pict>
           </mc:Fallback>
         </mc:AlternateContent>
-      </w:r>
-      <w:r>
-        <w:rPr>
-          <w:rFonts w:cstheme="minorHAnsi"/>
-          <w:noProof/>
-        </w:rPr>
-        <w:drawing>
-          <wp:anchor distT="0" distB="0" distL="114300" distR="114300" simplePos="0" relativeHeight="251717632" behindDoc="0" locked="0" layoutInCell="1" allowOverlap="1" wp14:anchorId="153BC223" wp14:editId="294C31C9">
-            <wp:simplePos x="0" y="0"/>
-            <wp:positionH relativeFrom="margin">
-              <wp:align>right</wp:align>
-            </wp:positionH>
-            <wp:positionV relativeFrom="margin">
-              <wp:posOffset>1094105</wp:posOffset>
-            </wp:positionV>
-            <wp:extent cx="5486400" cy="1229995"/>
-            <wp:effectExtent l="0" t="0" r="0" b="8255"/>
-            <wp:wrapSquare wrapText="bothSides"/>
-            <wp:docPr id="192" name="Picture 39"/>
-            <wp:cNvGraphicFramePr>
-              <a:graphicFrameLocks xmlns:a="http://schemas.openxmlformats.org/drawingml/2006/main" noChangeAspect="1"/>
-            </wp:cNvGraphicFramePr>
-            <a:graphic xmlns:a="http://schemas.openxmlformats.org/drawingml/2006/main">
-              <a:graphicData uri="http://schemas.openxmlformats.org/drawingml/2006/picture">
-                <pic:pic xmlns:pic="http://schemas.openxmlformats.org/drawingml/2006/picture">
-                  <pic:nvPicPr>
-                    <pic:cNvPr id="1" name=""/>
-                    <pic:cNvPicPr/>
-                  </pic:nvPicPr>
-                  <pic:blipFill>
-                    <a:blip r:embed="rId27">
-                      <a:extLst>
-                        <a:ext uri="{28A0092B-C50C-407E-A947-70E740481C1C}">
-                          <a14:useLocalDpi xmlns:a14="http://schemas.microsoft.com/office/drawing/2010/main" val="0"/>
-                        </a:ext>
-                      </a:extLst>
-                    </a:blip>
-                    <a:stretch>
-                      <a:fillRect/>
-                    </a:stretch>
-                  </pic:blipFill>
-                  <pic:spPr>
-                    <a:xfrm>
-                      <a:off x="0" y="0"/>
-                      <a:ext cx="5486400" cy="1229995"/>
-                    </a:xfrm>
-                    <a:prstGeom prst="rect">
-                      <a:avLst/>
-                    </a:prstGeom>
-                  </pic:spPr>
-                </pic:pic>
-              </a:graphicData>
-            </a:graphic>
-          </wp:anchor>
-        </w:drawing>
       </w:r>
       <w:r>
         <w:rPr>
@@ -11385,7 +11160,6 @@
         <w:rPr>
           <w:rFonts w:asciiTheme="majorHAnsi" w:eastAsiaTheme="majorEastAsia" w:hAnsiTheme="majorHAnsi" w:cstheme="majorBidi"/>
           <w:color w:val="1F3763" w:themeColor="accent1" w:themeShade="7F"/>
-          <w:sz w:val="24"/>
           <w:szCs w:val="24"/>
         </w:rPr>
       </w:pPr>
@@ -11594,7 +11368,6 @@
               <w:jc w:val="both"/>
               <w:rPr>
                 <w:rFonts w:cstheme="minorHAnsi"/>
-                <w:sz w:val="24"/>
                 <w:szCs w:val="24"/>
               </w:rPr>
             </w:pPr>
@@ -11644,7 +11417,6 @@
               <w:cnfStyle w:val="100000000000" w:firstRow="1" w:lastRow="0" w:firstColumn="0" w:lastColumn="0" w:oddVBand="0" w:evenVBand="0" w:oddHBand="0" w:evenHBand="0" w:firstRowFirstColumn="0" w:firstRowLastColumn="0" w:lastRowFirstColumn="0" w:lastRowLastColumn="0"/>
               <w:rPr>
                 <w:rFonts w:cstheme="minorHAnsi"/>
-                <w:sz w:val="24"/>
                 <w:szCs w:val="24"/>
               </w:rPr>
             </w:pPr>
@@ -11676,7 +11448,6 @@
               <w:rPr>
                 <w:rFonts w:cstheme="minorHAnsi"/>
                 <w:color w:val="002060"/>
-                <w:sz w:val="24"/>
                 <w:szCs w:val="24"/>
               </w:rPr>
             </w:pPr>
@@ -11684,7 +11455,6 @@
               <w:rPr>
                 <w:rFonts w:cstheme="minorHAnsi"/>
                 <w:color w:val="002060"/>
-                <w:sz w:val="24"/>
                 <w:szCs w:val="24"/>
               </w:rPr>
               <w:t>1</w:t>
@@ -11701,14 +11471,12 @@
               <w:cnfStyle w:val="000000100000" w:firstRow="0" w:lastRow="0" w:firstColumn="0" w:lastColumn="0" w:oddVBand="0" w:evenVBand="0" w:oddHBand="1" w:evenHBand="0" w:firstRowFirstColumn="0" w:firstRowLastColumn="0" w:lastRowFirstColumn="0" w:lastRowLastColumn="0"/>
               <w:rPr>
                 <w:rFonts w:cstheme="minorHAnsi"/>
-                <w:sz w:val="24"/>
                 <w:szCs w:val="24"/>
               </w:rPr>
             </w:pPr>
             <w:r>
               <w:rPr>
                 <w:rFonts w:cstheme="minorHAnsi"/>
-                <w:sz w:val="24"/>
                 <w:szCs w:val="24"/>
               </w:rPr>
               <w:t>Train an empty dataset</w:t>
@@ -11725,14 +11493,12 @@
               <w:cnfStyle w:val="000000100000" w:firstRow="0" w:lastRow="0" w:firstColumn="0" w:lastColumn="0" w:oddVBand="0" w:evenVBand="0" w:oddHBand="1" w:evenHBand="0" w:firstRowFirstColumn="0" w:firstRowLastColumn="0" w:lastRowFirstColumn="0" w:lastRowLastColumn="0"/>
               <w:rPr>
                 <w:rFonts w:cstheme="minorHAnsi"/>
-                <w:sz w:val="24"/>
                 <w:szCs w:val="24"/>
               </w:rPr>
             </w:pPr>
             <w:r>
               <w:rPr>
                 <w:rFonts w:cstheme="minorHAnsi"/>
-                <w:sz w:val="24"/>
                 <w:szCs w:val="24"/>
               </w:rPr>
               <w:t>Popup Error – No dataset</w:t>
@@ -11755,7 +11521,6 @@
               <w:rPr>
                 <w:rFonts w:cstheme="minorHAnsi"/>
                 <w:color w:val="002060"/>
-                <w:sz w:val="24"/>
                 <w:szCs w:val="24"/>
               </w:rPr>
             </w:pPr>
@@ -11763,7 +11528,6 @@
               <w:rPr>
                 <w:rFonts w:cstheme="minorHAnsi"/>
                 <w:color w:val="002060"/>
-                <w:sz w:val="24"/>
                 <w:szCs w:val="24"/>
               </w:rPr>
               <w:t>2</w:t>
@@ -11780,14 +11544,12 @@
               <w:cnfStyle w:val="000000000000" w:firstRow="0" w:lastRow="0" w:firstColumn="0" w:lastColumn="0" w:oddVBand="0" w:evenVBand="0" w:oddHBand="0" w:evenHBand="0" w:firstRowFirstColumn="0" w:firstRowLastColumn="0" w:lastRowFirstColumn="0" w:lastRowLastColumn="0"/>
               <w:rPr>
                 <w:rFonts w:cstheme="minorHAnsi"/>
-                <w:sz w:val="24"/>
                 <w:szCs w:val="24"/>
               </w:rPr>
             </w:pPr>
             <w:r>
               <w:rPr>
                 <w:rFonts w:cstheme="minorHAnsi"/>
-                <w:sz w:val="24"/>
                 <w:szCs w:val="24"/>
               </w:rPr>
               <w:t>L</w:t>
@@ -11795,7 +11557,6 @@
             <w:r>
               <w:rPr>
                 <w:rFonts w:cstheme="minorHAnsi"/>
-                <w:sz w:val="24"/>
                 <w:szCs w:val="24"/>
               </w:rPr>
               <w:t>ogin with valid user</w:t>
@@ -11812,14 +11573,12 @@
               <w:cnfStyle w:val="000000000000" w:firstRow="0" w:lastRow="0" w:firstColumn="0" w:lastColumn="0" w:oddVBand="0" w:evenVBand="0" w:oddHBand="0" w:evenHBand="0" w:firstRowFirstColumn="0" w:firstRowLastColumn="0" w:lastRowFirstColumn="0" w:lastRowLastColumn="0"/>
               <w:rPr>
                 <w:rFonts w:cstheme="minorHAnsi"/>
-                <w:sz w:val="24"/>
                 <w:szCs w:val="24"/>
               </w:rPr>
             </w:pPr>
             <w:r>
               <w:rPr>
                 <w:rFonts w:cstheme="minorHAnsi"/>
-                <w:sz w:val="24"/>
                 <w:szCs w:val="24"/>
               </w:rPr>
               <w:t xml:space="preserve">Display </w:t>
@@ -11827,7 +11586,6 @@
             <w:r>
               <w:rPr>
                 <w:rFonts w:cstheme="minorHAnsi"/>
-                <w:sz w:val="24"/>
                 <w:szCs w:val="24"/>
               </w:rPr>
               <w:t>main menu</w:t>
@@ -11852,7 +11610,6 @@
               <w:rPr>
                 <w:rFonts w:cstheme="minorHAnsi"/>
                 <w:color w:val="002060"/>
-                <w:sz w:val="24"/>
                 <w:szCs w:val="24"/>
               </w:rPr>
             </w:pPr>
@@ -11860,7 +11617,6 @@
               <w:rPr>
                 <w:rFonts w:cstheme="minorHAnsi"/>
                 <w:color w:val="002060"/>
-                <w:sz w:val="24"/>
                 <w:szCs w:val="24"/>
               </w:rPr>
               <w:t>3</w:t>
@@ -11877,14 +11633,12 @@
               <w:cnfStyle w:val="000000100000" w:firstRow="0" w:lastRow="0" w:firstColumn="0" w:lastColumn="0" w:oddVBand="0" w:evenVBand="0" w:oddHBand="1" w:evenHBand="0" w:firstRowFirstColumn="0" w:firstRowLastColumn="0" w:lastRowFirstColumn="0" w:lastRowLastColumn="0"/>
               <w:rPr>
                 <w:rFonts w:cstheme="minorHAnsi"/>
-                <w:sz w:val="24"/>
                 <w:szCs w:val="24"/>
               </w:rPr>
             </w:pPr>
             <w:r>
               <w:rPr>
                 <w:rFonts w:cstheme="minorHAnsi"/>
-                <w:sz w:val="24"/>
                 <w:szCs w:val="24"/>
               </w:rPr>
               <w:t>L</w:t>
@@ -11892,7 +11646,6 @@
             <w:r>
               <w:rPr>
                 <w:rFonts w:cstheme="minorHAnsi"/>
-                <w:sz w:val="24"/>
                 <w:szCs w:val="24"/>
               </w:rPr>
               <w:t xml:space="preserve">ogin </w:t>
@@ -11900,7 +11653,6 @@
             <w:r>
               <w:rPr>
                 <w:rFonts w:cstheme="minorHAnsi"/>
-                <w:sz w:val="24"/>
                 <w:szCs w:val="24"/>
               </w:rPr>
               <w:t xml:space="preserve">with </w:t>
@@ -11908,7 +11660,6 @@
             <w:r>
               <w:rPr>
                 <w:rFonts w:cstheme="minorHAnsi"/>
-                <w:sz w:val="24"/>
                 <w:szCs w:val="24"/>
               </w:rPr>
               <w:t>invalid user</w:t>
@@ -11916,7 +11667,6 @@
             <w:r>
               <w:rPr>
                 <w:rFonts w:cstheme="minorHAnsi"/>
-                <w:sz w:val="24"/>
                 <w:szCs w:val="24"/>
               </w:rPr>
               <w:t>/password</w:t>
@@ -11933,14 +11683,12 @@
               <w:cnfStyle w:val="000000100000" w:firstRow="0" w:lastRow="0" w:firstColumn="0" w:lastColumn="0" w:oddVBand="0" w:evenVBand="0" w:oddHBand="1" w:evenHBand="0" w:firstRowFirstColumn="0" w:firstRowLastColumn="0" w:lastRowFirstColumn="0" w:lastRowLastColumn="0"/>
               <w:rPr>
                 <w:rFonts w:cstheme="minorHAnsi"/>
-                <w:sz w:val="24"/>
                 <w:szCs w:val="24"/>
               </w:rPr>
             </w:pPr>
             <w:r>
               <w:rPr>
                 <w:rFonts w:cstheme="minorHAnsi"/>
-                <w:sz w:val="24"/>
                 <w:szCs w:val="24"/>
               </w:rPr>
               <w:t xml:space="preserve">Popup Error – </w:t>
@@ -11948,7 +11696,6 @@
             <w:r>
               <w:rPr>
                 <w:rFonts w:cstheme="minorHAnsi"/>
-                <w:sz w:val="24"/>
                 <w:szCs w:val="24"/>
               </w:rPr>
               <w:t>Invalid</w:t>
@@ -11956,7 +11703,6 @@
             <w:r>
               <w:rPr>
                 <w:rFonts w:cstheme="minorHAnsi"/>
-                <w:sz w:val="24"/>
                 <w:szCs w:val="24"/>
               </w:rPr>
               <w:t xml:space="preserve"> </w:t>
@@ -11964,7 +11710,6 @@
             <w:r>
               <w:rPr>
                 <w:rFonts w:cstheme="minorHAnsi"/>
-                <w:sz w:val="24"/>
                 <w:szCs w:val="24"/>
               </w:rPr>
               <w:t>user or password</w:t>
@@ -11987,7 +11732,6 @@
               <w:rPr>
                 <w:rFonts w:cstheme="minorHAnsi"/>
                 <w:color w:val="002060"/>
-                <w:sz w:val="24"/>
                 <w:szCs w:val="24"/>
               </w:rPr>
             </w:pPr>
@@ -11995,7 +11739,6 @@
               <w:rPr>
                 <w:rFonts w:cstheme="minorHAnsi"/>
                 <w:color w:val="002060"/>
-                <w:sz w:val="24"/>
                 <w:szCs w:val="24"/>
               </w:rPr>
               <w:t>4</w:t>
@@ -12012,14 +11755,12 @@
               <w:cnfStyle w:val="000000000000" w:firstRow="0" w:lastRow="0" w:firstColumn="0" w:lastColumn="0" w:oddVBand="0" w:evenVBand="0" w:oddHBand="0" w:evenHBand="0" w:firstRowFirstColumn="0" w:firstRowLastColumn="0" w:lastRowFirstColumn="0" w:lastRowLastColumn="0"/>
               <w:rPr>
                 <w:rFonts w:cstheme="minorHAnsi"/>
-                <w:sz w:val="24"/>
                 <w:szCs w:val="24"/>
               </w:rPr>
             </w:pPr>
             <w:r>
               <w:rPr>
                 <w:rFonts w:cstheme="minorHAnsi"/>
-                <w:sz w:val="24"/>
                 <w:szCs w:val="24"/>
               </w:rPr>
               <w:t>Upload</w:t>
@@ -12027,7 +11768,6 @@
             <w:r>
               <w:rPr>
                 <w:rFonts w:cstheme="minorHAnsi"/>
-                <w:sz w:val="24"/>
                 <w:szCs w:val="24"/>
               </w:rPr>
               <w:t xml:space="preserve"> </w:t>
@@ -12035,7 +11775,6 @@
             <w:r>
               <w:rPr>
                 <w:rFonts w:cstheme="minorHAnsi"/>
-                <w:sz w:val="24"/>
                 <w:szCs w:val="24"/>
               </w:rPr>
               <w:t>Invalid</w:t>
@@ -12043,7 +11782,6 @@
             <w:r>
               <w:rPr>
                 <w:rFonts w:cstheme="minorHAnsi"/>
-                <w:sz w:val="24"/>
                 <w:szCs w:val="24"/>
               </w:rPr>
               <w:t xml:space="preserve"> video format</w:t>
@@ -12060,14 +11798,12 @@
               <w:cnfStyle w:val="000000000000" w:firstRow="0" w:lastRow="0" w:firstColumn="0" w:lastColumn="0" w:oddVBand="0" w:evenVBand="0" w:oddHBand="0" w:evenHBand="0" w:firstRowFirstColumn="0" w:firstRowLastColumn="0" w:lastRowFirstColumn="0" w:lastRowLastColumn="0"/>
               <w:rPr>
                 <w:rFonts w:cstheme="minorHAnsi"/>
-                <w:sz w:val="24"/>
                 <w:szCs w:val="24"/>
               </w:rPr>
             </w:pPr>
             <w:r>
               <w:rPr>
                 <w:rFonts w:cstheme="minorHAnsi"/>
-                <w:sz w:val="24"/>
                 <w:szCs w:val="24"/>
               </w:rPr>
               <w:t xml:space="preserve">Popup Error – </w:t>
@@ -12075,7 +11811,6 @@
             <w:r>
               <w:rPr>
                 <w:rFonts w:cstheme="minorHAnsi"/>
-                <w:sz w:val="24"/>
                 <w:szCs w:val="24"/>
               </w:rPr>
               <w:t>Invalid video</w:t>
@@ -12083,7 +11818,6 @@
             <w:r>
               <w:rPr>
                 <w:rFonts w:cstheme="minorHAnsi"/>
-                <w:sz w:val="24"/>
                 <w:szCs w:val="24"/>
               </w:rPr>
               <w:t xml:space="preserve"> format</w:t>
@@ -12108,7 +11842,6 @@
               <w:rPr>
                 <w:rFonts w:cstheme="minorHAnsi"/>
                 <w:color w:val="002060"/>
-                <w:sz w:val="24"/>
                 <w:szCs w:val="24"/>
               </w:rPr>
             </w:pPr>
@@ -12116,7 +11849,6 @@
               <w:rPr>
                 <w:rFonts w:cstheme="minorHAnsi"/>
                 <w:color w:val="002060"/>
-                <w:sz w:val="24"/>
                 <w:szCs w:val="24"/>
               </w:rPr>
               <w:t>5</w:t>
@@ -12133,14 +11865,12 @@
               <w:cnfStyle w:val="000000100000" w:firstRow="0" w:lastRow="0" w:firstColumn="0" w:lastColumn="0" w:oddVBand="0" w:evenVBand="0" w:oddHBand="1" w:evenHBand="0" w:firstRowFirstColumn="0" w:firstRowLastColumn="0" w:lastRowFirstColumn="0" w:lastRowLastColumn="0"/>
               <w:rPr>
                 <w:rFonts w:cstheme="minorHAnsi"/>
-                <w:sz w:val="24"/>
                 <w:szCs w:val="24"/>
               </w:rPr>
             </w:pPr>
             <w:r>
               <w:rPr>
                 <w:rFonts w:cstheme="minorHAnsi"/>
-                <w:sz w:val="24"/>
                 <w:szCs w:val="24"/>
               </w:rPr>
               <w:t>Upload</w:t>
@@ -12148,7 +11878,6 @@
             <w:r>
               <w:rPr>
                 <w:rFonts w:cstheme="minorHAnsi"/>
-                <w:sz w:val="24"/>
                 <w:szCs w:val="24"/>
               </w:rPr>
               <w:t xml:space="preserve"> </w:t>
@@ -12156,7 +11885,6 @@
             <w:r>
               <w:rPr>
                 <w:rFonts w:cstheme="minorHAnsi"/>
-                <w:sz w:val="24"/>
                 <w:szCs w:val="24"/>
               </w:rPr>
               <w:t xml:space="preserve">valid </w:t>
@@ -12164,7 +11892,6 @@
             <w:r>
               <w:rPr>
                 <w:rFonts w:cstheme="minorHAnsi"/>
-                <w:sz w:val="24"/>
                 <w:szCs w:val="24"/>
               </w:rPr>
               <w:t>video format</w:t>
@@ -12181,14 +11908,12 @@
               <w:cnfStyle w:val="000000100000" w:firstRow="0" w:lastRow="0" w:firstColumn="0" w:lastColumn="0" w:oddVBand="0" w:evenVBand="0" w:oddHBand="1" w:evenHBand="0" w:firstRowFirstColumn="0" w:firstRowLastColumn="0" w:lastRowFirstColumn="0" w:lastRowLastColumn="0"/>
               <w:rPr>
                 <w:rFonts w:cstheme="minorHAnsi"/>
-                <w:sz w:val="24"/>
                 <w:szCs w:val="24"/>
               </w:rPr>
             </w:pPr>
             <w:r>
               <w:rPr>
                 <w:rFonts w:cstheme="minorHAnsi"/>
-                <w:sz w:val="24"/>
                 <w:szCs w:val="24"/>
               </w:rPr>
               <w:t>The system will analyze the video</w:t>
@@ -12211,7 +11936,6 @@
               <w:rPr>
                 <w:rFonts w:cstheme="minorHAnsi"/>
                 <w:color w:val="002060"/>
-                <w:sz w:val="24"/>
                 <w:szCs w:val="24"/>
               </w:rPr>
             </w:pPr>
@@ -12219,7 +11943,6 @@
               <w:rPr>
                 <w:rFonts w:cstheme="minorHAnsi"/>
                 <w:color w:val="002060"/>
-                <w:sz w:val="24"/>
                 <w:szCs w:val="24"/>
               </w:rPr>
               <w:t>6</w:t>
@@ -12236,14 +11959,12 @@
               <w:cnfStyle w:val="000000000000" w:firstRow="0" w:lastRow="0" w:firstColumn="0" w:lastColumn="0" w:oddVBand="0" w:evenVBand="0" w:oddHBand="0" w:evenHBand="0" w:firstRowFirstColumn="0" w:firstRowLastColumn="0" w:lastRowFirstColumn="0" w:lastRowLastColumn="0"/>
               <w:rPr>
                 <w:rFonts w:cstheme="minorHAnsi"/>
-                <w:sz w:val="24"/>
                 <w:szCs w:val="24"/>
               </w:rPr>
             </w:pPr>
             <w:r>
               <w:rPr>
                 <w:rFonts w:cstheme="minorHAnsi"/>
-                <w:sz w:val="24"/>
                 <w:szCs w:val="24"/>
               </w:rPr>
               <w:t xml:space="preserve">Press </w:t>
@@ -12251,7 +11972,6 @@
             <w:r>
               <w:rPr>
                 <w:rFonts w:cstheme="minorHAnsi"/>
-                <w:sz w:val="24"/>
                 <w:szCs w:val="24"/>
               </w:rPr>
               <w:t>‘Detect!’</w:t>
@@ -12268,14 +11988,12 @@
               <w:cnfStyle w:val="000000000000" w:firstRow="0" w:lastRow="0" w:firstColumn="0" w:lastColumn="0" w:oddVBand="0" w:evenVBand="0" w:oddHBand="0" w:evenHBand="0" w:firstRowFirstColumn="0" w:firstRowLastColumn="0" w:lastRowFirstColumn="0" w:lastRowLastColumn="0"/>
               <w:rPr>
                 <w:rFonts w:cstheme="minorHAnsi"/>
-                <w:sz w:val="24"/>
                 <w:szCs w:val="24"/>
               </w:rPr>
             </w:pPr>
             <w:r>
               <w:rPr>
                 <w:rFonts w:cstheme="minorHAnsi"/>
-                <w:sz w:val="24"/>
                 <w:szCs w:val="24"/>
               </w:rPr>
               <w:t xml:space="preserve">The system will </w:t>
@@ -12283,7 +12001,6 @@
             <w:r>
               <w:rPr>
                 <w:rFonts w:cstheme="minorHAnsi"/>
-                <w:sz w:val="24"/>
                 <w:szCs w:val="24"/>
               </w:rPr>
               <w:t>detect</w:t>
@@ -12291,7 +12008,6 @@
             <w:r>
               <w:rPr>
                 <w:rFonts w:cstheme="minorHAnsi"/>
-                <w:sz w:val="24"/>
                 <w:szCs w:val="24"/>
               </w:rPr>
               <w:t xml:space="preserve"> the video</w:t>
@@ -12319,7 +12035,6 @@
               <w:rPr>
                 <w:rFonts w:cstheme="minorHAnsi"/>
                 <w:color w:val="002060"/>
-                <w:sz w:val="24"/>
                 <w:szCs w:val="24"/>
               </w:rPr>
             </w:pPr>
@@ -12327,7 +12042,6 @@
               <w:rPr>
                 <w:rFonts w:cstheme="minorHAnsi"/>
                 <w:color w:val="002060"/>
-                <w:sz w:val="24"/>
                 <w:szCs w:val="24"/>
               </w:rPr>
               <w:t>7</w:t>
@@ -12344,14 +12058,12 @@
               <w:cnfStyle w:val="000000100000" w:firstRow="0" w:lastRow="0" w:firstColumn="0" w:lastColumn="0" w:oddVBand="0" w:evenVBand="0" w:oddHBand="1" w:evenHBand="0" w:firstRowFirstColumn="0" w:firstRowLastColumn="0" w:lastRowFirstColumn="0" w:lastRowLastColumn="0"/>
               <w:rPr>
                 <w:rFonts w:cstheme="minorHAnsi"/>
-                <w:sz w:val="24"/>
                 <w:szCs w:val="24"/>
               </w:rPr>
             </w:pPr>
             <w:r>
               <w:rPr>
                 <w:rFonts w:cstheme="minorHAnsi"/>
-                <w:sz w:val="24"/>
                 <w:szCs w:val="24"/>
               </w:rPr>
               <w:t xml:space="preserve">Press </w:t>
@@ -12359,7 +12071,6 @@
             <w:r>
               <w:rPr>
                 <w:rFonts w:cstheme="minorHAnsi"/>
-                <w:sz w:val="24"/>
                 <w:szCs w:val="24"/>
               </w:rPr>
               <w:t>‘</w:t>
@@ -12367,7 +12078,6 @@
             <w:r>
               <w:rPr>
                 <w:rFonts w:cstheme="minorHAnsi"/>
-                <w:sz w:val="24"/>
                 <w:szCs w:val="24"/>
               </w:rPr>
               <w:t>Download Result</w:t>
@@ -12375,7 +12085,6 @@
             <w:r>
               <w:rPr>
                 <w:rFonts w:cstheme="minorHAnsi"/>
-                <w:sz w:val="24"/>
                 <w:szCs w:val="24"/>
               </w:rPr>
               <w:t>s’</w:t>
@@ -12392,14 +12101,12 @@
               <w:cnfStyle w:val="000000100000" w:firstRow="0" w:lastRow="0" w:firstColumn="0" w:lastColumn="0" w:oddVBand="0" w:evenVBand="0" w:oddHBand="1" w:evenHBand="0" w:firstRowFirstColumn="0" w:firstRowLastColumn="0" w:lastRowFirstColumn="0" w:lastRowLastColumn="0"/>
               <w:rPr>
                 <w:rFonts w:cstheme="minorHAnsi"/>
-                <w:sz w:val="24"/>
                 <w:szCs w:val="24"/>
               </w:rPr>
             </w:pPr>
             <w:r>
               <w:rPr>
                 <w:rFonts w:cstheme="minorHAnsi"/>
-                <w:sz w:val="24"/>
                 <w:szCs w:val="24"/>
               </w:rPr>
               <w:t xml:space="preserve">The </w:t>
@@ -12407,7 +12114,6 @@
             <w:r>
               <w:rPr>
                 <w:rFonts w:cstheme="minorHAnsi"/>
-                <w:sz w:val="24"/>
                 <w:szCs w:val="24"/>
               </w:rPr>
               <w:t>user</w:t>
@@ -12415,7 +12121,6 @@
             <w:r>
               <w:rPr>
                 <w:rFonts w:cstheme="minorHAnsi"/>
-                <w:sz w:val="24"/>
                 <w:szCs w:val="24"/>
               </w:rPr>
               <w:t xml:space="preserve"> </w:t>
@@ -12423,7 +12128,6 @@
             <w:r>
               <w:rPr>
                 <w:rFonts w:cstheme="minorHAnsi"/>
-                <w:sz w:val="24"/>
                 <w:szCs w:val="24"/>
               </w:rPr>
               <w:t>will be able to</w:t>
@@ -12431,7 +12135,6 @@
             <w:r>
               <w:rPr>
                 <w:rFonts w:cstheme="minorHAnsi"/>
-                <w:sz w:val="24"/>
                 <w:szCs w:val="24"/>
               </w:rPr>
               <w:t xml:space="preserve"> </w:t>
@@ -12439,7 +12142,6 @@
             <w:r>
               <w:rPr>
                 <w:rFonts w:cstheme="minorHAnsi"/>
-                <w:sz w:val="24"/>
                 <w:szCs w:val="24"/>
               </w:rPr>
               <w:t xml:space="preserve">download the </w:t>
@@ -12447,7 +12149,6 @@
             <w:r>
               <w:rPr>
                 <w:rFonts w:cstheme="minorHAnsi"/>
-                <w:sz w:val="24"/>
                 <w:szCs w:val="24"/>
               </w:rPr>
               <w:t>result</w:t>
@@ -12455,7 +12156,6 @@
             <w:r>
               <w:rPr>
                 <w:rFonts w:cstheme="minorHAnsi"/>
-                <w:sz w:val="24"/>
                 <w:szCs w:val="24"/>
               </w:rPr>
               <w:t>s</w:t>
@@ -12463,7 +12163,6 @@
             <w:r>
               <w:rPr>
                 <w:rFonts w:cstheme="minorHAnsi"/>
-                <w:sz w:val="24"/>
                 <w:szCs w:val="24"/>
               </w:rPr>
               <w:t xml:space="preserve"> </w:t>
@@ -12471,7 +12170,6 @@
             <w:r>
               <w:rPr>
                 <w:rFonts w:cstheme="minorHAnsi"/>
-                <w:sz w:val="24"/>
                 <w:szCs w:val="24"/>
               </w:rPr>
               <w:t>from case #7</w:t>
@@ -15884,7 +15582,6 @@
         <w:textAlignment w:val="baseline"/>
         <w:rPr>
           <w:rFonts w:asciiTheme="minorBidi" w:hAnsiTheme="minorBidi"/>
-          <w:sz w:val="24"/>
           <w:szCs w:val="24"/>
         </w:rPr>
       </w:pPr>
@@ -15895,7 +15592,6 @@
         <w:jc w:val="both"/>
         <w:rPr>
           <w:rFonts w:asciiTheme="minorBidi" w:hAnsiTheme="minorBidi"/>
-          <w:sz w:val="24"/>
           <w:szCs w:val="24"/>
         </w:rPr>
       </w:pPr>
@@ -18939,11 +18635,12 @@
   <w:style w:type="paragraph" w:default="1" w:styleId="a">
     <w:name w:val="Normal"/>
     <w:qFormat/>
-    <w:rsid w:val="00C32CA0"/>
+    <w:rsid w:val="007C5328"/>
     <w:pPr>
       <w:spacing w:line="256" w:lineRule="auto"/>
     </w:pPr>
     <w:rPr>
+      <w:sz w:val="24"/>
       <w:lang w:bidi="ar-SA"/>
     </w:rPr>
   </w:style>
@@ -19020,7 +18717,6 @@
     <w:rPr>
       <w:rFonts w:asciiTheme="majorHAnsi" w:eastAsiaTheme="majorEastAsia" w:hAnsiTheme="majorHAnsi" w:cstheme="majorBidi"/>
       <w:color w:val="1F3763" w:themeColor="accent1" w:themeShade="7F"/>
-      <w:sz w:val="24"/>
       <w:szCs w:val="24"/>
     </w:rPr>
   </w:style>
@@ -19347,7 +19043,6 @@
     </w:pPr>
     <w:rPr>
       <w:rFonts w:ascii="Times New Roman" w:eastAsia="Times New Roman" w:hAnsi="Times New Roman" w:cs="Times New Roman"/>
-      <w:sz w:val="24"/>
       <w:szCs w:val="24"/>
       <w:lang w:bidi="he-IL"/>
     </w:rPr>
@@ -19375,7 +19070,6 @@
     </w:pPr>
     <w:rPr>
       <w:rFonts w:ascii="Times New Roman" w:eastAsia="Times New Roman" w:hAnsi="Times New Roman" w:cs="Times New Roman"/>
-      <w:sz w:val="24"/>
       <w:szCs w:val="24"/>
       <w:lang w:bidi="he-IL"/>
     </w:rPr>
@@ -19458,7 +19152,6 @@
     </w:pPr>
     <w:rPr>
       <w:rFonts w:ascii="Times New Roman" w:eastAsia="Times New Roman" w:hAnsi="Times New Roman" w:cs="Times New Roman"/>
-      <w:sz w:val="24"/>
       <w:szCs w:val="24"/>
       <w:lang w:bidi="he-IL"/>
     </w:rPr>
